--- a/7047-002-FinalProject-Group12.docx
+++ b/7047-002-FinalProject-Group12.docx
@@ -2,7 +2,517 @@
 <file path=word/document.xml><?xml version="1.0" encoding="utf-8"?>
 <w:document xmlns:wpc="http://schemas.microsoft.com/office/word/2010/wordprocessingCanvas" xmlns:cx="http://schemas.microsoft.com/office/drawing/2014/chartex" xmlns:cx1="http://schemas.microsoft.com/office/drawing/2015/9/8/chartex" xmlns:cx2="http://schemas.microsoft.com/office/drawing/2015/10/21/chartex" xmlns:cx3="http://schemas.microsoft.com/office/drawing/2016/5/9/chartex" xmlns:cx4="http://schemas.microsoft.com/office/drawing/2016/5/10/chartex" xmlns:cx5="http://schemas.microsoft.com/office/drawing/2016/5/11/chartex" xmlns:cx6="http://schemas.microsoft.com/office/drawing/2016/5/12/chartex" xmlns:cx7="http://schemas.microsoft.com/office/drawing/2016/5/13/chartex" xmlns:cx8="http://schemas.microsoft.com/office/drawing/2016/5/14/chartex" xmlns:mc="http://schemas.openxmlformats.org/markup-compatibility/2006" xmlns:aink="http://schemas.microsoft.com/office/drawing/2016/ink" xmlns:am3d="http://schemas.microsoft.com/office/drawing/2017/model3d" xmlns:o="urn:schemas-microsoft-com:office:office" xmlns:r="http://schemas.openxmlformats.org/officeDocument/2006/relationships" xmlns:m="http://schemas.openxmlformats.org/officeDocument/2006/math" xmlns:v="urn:schemas-microsoft-com:vml" xmlns:wp14="http://schemas.microsoft.com/office/word/2010/wordprocessingDrawing" xmlns:wp="http://schemas.openxmlformats.org/drawingml/2006/wordprocessingDrawing" xmlns:w10="urn:schemas-microsoft-com:office:word" xmlns:w="http://schemas.openxmlformats.org/wordprocessingml/2006/main" xmlns:w14="http://schemas.microsoft.com/office/word/2010/wordml" xmlns:w15="http://schemas.microsoft.com/office/word/2012/wordml" xmlns:w16cid="http://schemas.microsoft.com/office/word/2016/wordml/cid" xmlns:w16se="http://schemas.microsoft.com/office/word/2015/wordml/symex" xmlns:wpg="http://schemas.microsoft.com/office/word/2010/wordprocessingGroup" xmlns:wpi="http://schemas.microsoft.com/office/word/2010/wordprocessingInk" xmlns:wne="http://schemas.microsoft.com/office/word/2006/wordml" xmlns:wps="http://schemas.microsoft.com/office/word/2010/wordprocessingShape" mc:Ignorable="w14 w15 w16se w16cid wp14">
   <w:body>
-    <w:p/>
+    <w:p>
+      <w:pPr>
+        <w:pStyle w:val="Title"/>
+        <w:jc w:val="center"/>
+      </w:pPr>
+      <w:r>
+        <w:t>The title goes here</w:t>
+      </w:r>
+    </w:p>
+    <w:p>
+      <w:pPr>
+        <w:jc w:val="center"/>
+        <w:rPr>
+          <w:sz w:val="24"/>
+          <w:szCs w:val="24"/>
+        </w:rPr>
+      </w:pPr>
+      <w:r>
+        <w:rPr>
+          <w:sz w:val="24"/>
+          <w:szCs w:val="24"/>
+        </w:rPr>
+        <w:t xml:space="preserve">Group 12: </w:t>
+      </w:r>
+      <w:r>
+        <w:rPr>
+          <w:sz w:val="24"/>
+          <w:szCs w:val="24"/>
+        </w:rPr>
+        <w:t>Ethan Hodys, Vincent Chiang</w:t>
+      </w:r>
+    </w:p>
+    <w:p>
+      <w:pPr>
+        <w:rPr>
+          <w:sz w:val="24"/>
+          <w:szCs w:val="24"/>
+        </w:rPr>
+      </w:pPr>
+    </w:p>
+    <w:p>
+      <w:pPr>
+        <w:rPr>
+          <w:sz w:val="24"/>
+          <w:szCs w:val="24"/>
+        </w:rPr>
+      </w:pPr>
+    </w:p>
+    <w:p>
+      <w:pPr>
+        <w:rPr>
+          <w:sz w:val="24"/>
+          <w:szCs w:val="24"/>
+        </w:rPr>
+      </w:pPr>
+      <w:r>
+        <w:rPr>
+          <w:i/>
+          <w:iCs/>
+          <w:sz w:val="24"/>
+          <w:szCs w:val="24"/>
+        </w:rPr>
+        <w:t>Abstract</w:t>
+      </w:r>
+      <w:r>
+        <w:rPr>
+          <w:sz w:val="24"/>
+          <w:szCs w:val="24"/>
+        </w:rPr>
+        <w:t xml:space="preserve">: </w:t>
+      </w:r>
+      <w:r>
+        <w:rPr>
+          <w:sz w:val="24"/>
+          <w:szCs w:val="24"/>
+        </w:rPr>
+        <w:t>Minimum wage amounts and policy are, sadly, a contentious issue within the Unites States and have been for decades. This research is an exploratory analysis using a state’s minimum wage characteristics as a proxy indicator for the general well-being of a state’s citizens.  We will be using 3 key sociological metrics to form a single composite index by which to rank each state.</w:t>
+      </w:r>
+    </w:p>
+    <w:p>
+      <w:pPr>
+        <w:rPr>
+          <w:sz w:val="24"/>
+          <w:szCs w:val="24"/>
+        </w:rPr>
+      </w:pPr>
+    </w:p>
+    <w:p>
+      <w:pPr>
+        <w:rPr>
+          <w:sz w:val="24"/>
+          <w:szCs w:val="24"/>
+        </w:rPr>
+      </w:pPr>
+    </w:p>
+    <w:sdt>
+      <w:sdtPr>
+        <w:id w:val="-1569957395"/>
+        <w:docPartObj>
+          <w:docPartGallery w:val="Table of Contents"/>
+          <w:docPartUnique/>
+        </w:docPartObj>
+      </w:sdtPr>
+      <w:sdtEndPr>
+        <w:rPr>
+          <w:rFonts w:asciiTheme="minorHAnsi" w:eastAsiaTheme="minorHAnsi" w:hAnsiTheme="minorHAnsi" w:cstheme="minorBidi"/>
+          <w:b/>
+          <w:bCs/>
+          <w:noProof/>
+          <w:color w:val="auto"/>
+          <w:sz w:val="22"/>
+          <w:szCs w:val="22"/>
+        </w:rPr>
+      </w:sdtEndPr>
+      <w:sdtContent>
+        <w:p>
+          <w:pPr>
+            <w:pStyle w:val="TOCHeading"/>
+          </w:pPr>
+          <w:r>
+            <w:t>Contents</w:t>
+          </w:r>
+        </w:p>
+        <w:p>
+          <w:pPr>
+            <w:pStyle w:val="TOC1"/>
+            <w:tabs>
+              <w:tab w:val="right" w:leader="dot" w:pos="9350"/>
+            </w:tabs>
+            <w:rPr>
+              <w:noProof/>
+            </w:rPr>
+          </w:pPr>
+          <w:r>
+            <w:fldChar w:fldCharType="begin"/>
+          </w:r>
+          <w:r>
+            <w:instrText xml:space="preserve"> TOC \o "1-3" \h \z \u </w:instrText>
+          </w:r>
+          <w:r>
+            <w:fldChar w:fldCharType="separate"/>
+          </w:r>
+          <w:hyperlink w:anchor="_Toc38626099" w:history="1">
+            <w:r>
+              <w:rPr>
+                <w:rStyle w:val="Hyperlink"/>
+                <w:noProof/>
+              </w:rPr>
+              <w:t>Introduction</w:t>
+            </w:r>
+            <w:r>
+              <w:rPr>
+                <w:noProof/>
+                <w:webHidden/>
+              </w:rPr>
+              <w:tab/>
+            </w:r>
+            <w:r>
+              <w:rPr>
+                <w:noProof/>
+                <w:webHidden/>
+              </w:rPr>
+              <w:fldChar w:fldCharType="begin"/>
+            </w:r>
+            <w:r>
+              <w:rPr>
+                <w:noProof/>
+                <w:webHidden/>
+              </w:rPr>
+              <w:instrText xml:space="preserve"> PAGEREF _Toc38626099 \h </w:instrText>
+            </w:r>
+            <w:r>
+              <w:rPr>
+                <w:noProof/>
+                <w:webHidden/>
+              </w:rPr>
+            </w:r>
+            <w:r>
+              <w:rPr>
+                <w:noProof/>
+                <w:webHidden/>
+              </w:rPr>
+              <w:fldChar w:fldCharType="separate"/>
+            </w:r>
+            <w:r>
+              <w:rPr>
+                <w:noProof/>
+                <w:webHidden/>
+              </w:rPr>
+              <w:t>2</w:t>
+            </w:r>
+            <w:r>
+              <w:rPr>
+                <w:noProof/>
+                <w:webHidden/>
+              </w:rPr>
+              <w:fldChar w:fldCharType="end"/>
+            </w:r>
+          </w:hyperlink>
+        </w:p>
+        <w:p>
+          <w:pPr>
+            <w:pStyle w:val="TOC1"/>
+            <w:tabs>
+              <w:tab w:val="right" w:leader="dot" w:pos="9350"/>
+            </w:tabs>
+            <w:rPr>
+              <w:noProof/>
+            </w:rPr>
+          </w:pPr>
+          <w:hyperlink w:anchor="_Toc38626100" w:history="1">
+            <w:r>
+              <w:rPr>
+                <w:rStyle w:val="Hyperlink"/>
+                <w:noProof/>
+              </w:rPr>
+              <w:t>Conclusion</w:t>
+            </w:r>
+            <w:r>
+              <w:rPr>
+                <w:noProof/>
+                <w:webHidden/>
+              </w:rPr>
+              <w:tab/>
+            </w:r>
+            <w:r>
+              <w:rPr>
+                <w:noProof/>
+                <w:webHidden/>
+              </w:rPr>
+              <w:fldChar w:fldCharType="begin"/>
+            </w:r>
+            <w:r>
+              <w:rPr>
+                <w:noProof/>
+                <w:webHidden/>
+              </w:rPr>
+              <w:instrText xml:space="preserve"> PAGEREF _Toc38626100 \h </w:instrText>
+            </w:r>
+            <w:r>
+              <w:rPr>
+                <w:noProof/>
+                <w:webHidden/>
+              </w:rPr>
+            </w:r>
+            <w:r>
+              <w:rPr>
+                <w:noProof/>
+                <w:webHidden/>
+              </w:rPr>
+              <w:fldChar w:fldCharType="separate"/>
+            </w:r>
+            <w:r>
+              <w:rPr>
+                <w:noProof/>
+                <w:webHidden/>
+              </w:rPr>
+              <w:t>3</w:t>
+            </w:r>
+            <w:r>
+              <w:rPr>
+                <w:noProof/>
+                <w:webHidden/>
+              </w:rPr>
+              <w:fldChar w:fldCharType="end"/>
+            </w:r>
+          </w:hyperlink>
+        </w:p>
+        <w:p>
+          <w:pPr>
+            <w:pStyle w:val="TOC1"/>
+            <w:tabs>
+              <w:tab w:val="right" w:leader="dot" w:pos="9350"/>
+            </w:tabs>
+            <w:rPr>
+              <w:noProof/>
+            </w:rPr>
+          </w:pPr>
+          <w:hyperlink w:anchor="_Toc38626101" w:history="1">
+            <w:r>
+              <w:rPr>
+                <w:rStyle w:val="Hyperlink"/>
+                <w:noProof/>
+              </w:rPr>
+              <w:t>Bibliography</w:t>
+            </w:r>
+            <w:r>
+              <w:rPr>
+                <w:noProof/>
+                <w:webHidden/>
+              </w:rPr>
+              <w:tab/>
+            </w:r>
+            <w:r>
+              <w:rPr>
+                <w:noProof/>
+                <w:webHidden/>
+              </w:rPr>
+              <w:fldChar w:fldCharType="begin"/>
+            </w:r>
+            <w:r>
+              <w:rPr>
+                <w:noProof/>
+                <w:webHidden/>
+              </w:rPr>
+              <w:instrText xml:space="preserve"> PAGEREF _Toc38626101 \h </w:instrText>
+            </w:r>
+            <w:r>
+              <w:rPr>
+                <w:noProof/>
+                <w:webHidden/>
+              </w:rPr>
+            </w:r>
+            <w:r>
+              <w:rPr>
+                <w:noProof/>
+                <w:webHidden/>
+              </w:rPr>
+              <w:fldChar w:fldCharType="separate"/>
+            </w:r>
+            <w:r>
+              <w:rPr>
+                <w:noProof/>
+                <w:webHidden/>
+              </w:rPr>
+              <w:t>4</w:t>
+            </w:r>
+            <w:r>
+              <w:rPr>
+                <w:noProof/>
+                <w:webHidden/>
+              </w:rPr>
+              <w:fldChar w:fldCharType="end"/>
+            </w:r>
+          </w:hyperlink>
+        </w:p>
+        <w:p>
+          <w:r>
+            <w:rPr>
+              <w:b/>
+              <w:bCs/>
+              <w:noProof/>
+            </w:rPr>
+            <w:fldChar w:fldCharType="end"/>
+          </w:r>
+        </w:p>
+      </w:sdtContent>
+    </w:sdt>
+    <w:p>
+      <w:pPr>
+        <w:rPr>
+          <w:sz w:val="24"/>
+          <w:szCs w:val="24"/>
+        </w:rPr>
+      </w:pPr>
+      <w:r>
+        <w:rPr>
+          <w:sz w:val="24"/>
+          <w:szCs w:val="24"/>
+        </w:rPr>
+        <w:br w:type="page"/>
+      </w:r>
+    </w:p>
+    <w:p>
+      <w:pPr>
+        <w:pStyle w:val="Heading1"/>
+      </w:pPr>
+      <w:bookmarkStart w:id="0" w:name="_Toc38626099"/>
+      <w:r>
+        <w:lastRenderedPageBreak/>
+        <w:t>Introduction</w:t>
+      </w:r>
+      <w:bookmarkEnd w:id="0"/>
+    </w:p>
+    <w:p>
+      <w:pPr>
+        <w:rPr>
+          <w:sz w:val="24"/>
+          <w:szCs w:val="24"/>
+        </w:rPr>
+      </w:pPr>
+    </w:p>
+    <w:p>
+      <w:pPr>
+        <w:rPr>
+          <w:sz w:val="24"/>
+          <w:szCs w:val="24"/>
+        </w:rPr>
+      </w:pPr>
+      <w:r>
+        <w:rPr>
+          <w:sz w:val="24"/>
+          <w:szCs w:val="24"/>
+        </w:rPr>
+        <w:t>Start the section</w:t>
+      </w:r>
+    </w:p>
+    <w:p>
+      <w:pPr>
+        <w:rPr>
+          <w:sz w:val="24"/>
+          <w:szCs w:val="24"/>
+        </w:rPr>
+      </w:pPr>
+      <w:r>
+        <w:rPr>
+          <w:sz w:val="24"/>
+          <w:szCs w:val="24"/>
+        </w:rPr>
+        <w:br w:type="page"/>
+      </w:r>
+    </w:p>
+    <w:p>
+      <w:pPr>
+        <w:pStyle w:val="Heading1"/>
+      </w:pPr>
+      <w:bookmarkStart w:id="1" w:name="_Toc38626100"/>
+      <w:r>
+        <w:lastRenderedPageBreak/>
+        <w:t>Conclusion</w:t>
+      </w:r>
+      <w:bookmarkEnd w:id="1"/>
+    </w:p>
+    <w:p>
+      <w:pPr>
+        <w:rPr>
+          <w:sz w:val="24"/>
+          <w:szCs w:val="24"/>
+        </w:rPr>
+      </w:pPr>
+    </w:p>
+    <w:p>
+      <w:pPr>
+        <w:rPr>
+          <w:sz w:val="24"/>
+          <w:szCs w:val="24"/>
+        </w:rPr>
+      </w:pPr>
+      <w:r>
+        <w:rPr>
+          <w:sz w:val="24"/>
+          <w:szCs w:val="24"/>
+        </w:rPr>
+        <w:t>Start the section</w:t>
+      </w:r>
+    </w:p>
+    <w:p>
+      <w:pPr>
+        <w:rPr>
+          <w:sz w:val="24"/>
+          <w:szCs w:val="24"/>
+        </w:rPr>
+      </w:pPr>
+    </w:p>
+    <w:p>
+      <w:pPr>
+        <w:rPr>
+          <w:sz w:val="24"/>
+          <w:szCs w:val="24"/>
+        </w:rPr>
+      </w:pPr>
+      <w:r>
+        <w:rPr>
+          <w:sz w:val="24"/>
+          <w:szCs w:val="24"/>
+        </w:rPr>
+        <w:br w:type="page"/>
+      </w:r>
+    </w:p>
+    <w:p>
+      <w:pPr>
+        <w:pStyle w:val="Heading1"/>
+      </w:pPr>
+      <w:bookmarkStart w:id="2" w:name="_Toc38626101"/>
+      <w:r>
+        <w:lastRenderedPageBreak/>
+        <w:t>Bibliography</w:t>
+      </w:r>
+      <w:bookmarkEnd w:id="2"/>
+    </w:p>
+    <w:p>
+      <w:pPr>
+        <w:rPr>
+          <w:sz w:val="24"/>
+          <w:szCs w:val="24"/>
+        </w:rPr>
+      </w:pPr>
+    </w:p>
+    <w:p>
+      <w:pPr>
+        <w:rPr>
+          <w:sz w:val="24"/>
+          <w:szCs w:val="24"/>
+        </w:rPr>
+      </w:pPr>
+      <w:r>
+        <w:rPr>
+          <w:sz w:val="24"/>
+          <w:szCs w:val="24"/>
+        </w:rPr>
+        <w:t>Start the section</w:t>
+      </w:r>
+    </w:p>
+    <w:p>
+      <w:pPr>
+        <w:rPr>
+          <w:sz w:val="24"/>
+          <w:szCs w:val="24"/>
+        </w:rPr>
+      </w:pPr>
+    </w:p>
     <w:sectPr>
       <w:pgSz w:w="12240" w:h="15840"/>
       <w:pgMar w:top="1440" w:right="1440" w:bottom="1440" w:left="1440" w:header="720" w:footer="720" w:gutter="0"/>
@@ -412,6 +922,27 @@
     <w:name w:val="Normal"/>
     <w:qFormat/>
   </w:style>
+  <w:style w:type="paragraph" w:styleId="Heading1">
+    <w:name w:val="heading 1"/>
+    <w:basedOn w:val="Normal"/>
+    <w:next w:val="Normal"/>
+    <w:link w:val="Heading1Char"/>
+    <w:uiPriority w:val="9"/>
+    <w:qFormat/>
+    <w:rsid w:val="00C347C6"/>
+    <w:pPr>
+      <w:keepNext/>
+      <w:keepLines/>
+      <w:spacing w:before="240" w:after="0"/>
+      <w:outlineLvl w:val="0"/>
+    </w:pPr>
+    <w:rPr>
+      <w:rFonts w:asciiTheme="majorHAnsi" w:eastAsiaTheme="majorEastAsia" w:hAnsiTheme="majorHAnsi" w:cstheme="majorBidi"/>
+      <w:color w:val="2F5496" w:themeColor="accent1" w:themeShade="BF"/>
+      <w:sz w:val="32"/>
+      <w:szCs w:val="32"/>
+    </w:rPr>
+  </w:style>
   <w:style w:type="character" w:default="1" w:styleId="DefaultParagraphFont">
     <w:name w:val="Default Paragraph Font"/>
     <w:uiPriority w:val="1"/>
@@ -438,6 +969,88 @@
     <w:uiPriority w:val="99"/>
     <w:semiHidden/>
     <w:unhideWhenUsed/>
+  </w:style>
+  <w:style w:type="paragraph" w:styleId="Title">
+    <w:name w:val="Title"/>
+    <w:basedOn w:val="Normal"/>
+    <w:next w:val="Normal"/>
+    <w:link w:val="TitleChar"/>
+    <w:uiPriority w:val="10"/>
+    <w:qFormat/>
+    <w:rsid w:val="00791949"/>
+    <w:pPr>
+      <w:spacing w:after="0" w:line="240" w:lineRule="auto"/>
+      <w:contextualSpacing/>
+    </w:pPr>
+    <w:rPr>
+      <w:rFonts w:asciiTheme="majorHAnsi" w:eastAsiaTheme="majorEastAsia" w:hAnsiTheme="majorHAnsi" w:cstheme="majorBidi"/>
+      <w:spacing w:val="-10"/>
+      <w:kern w:val="28"/>
+      <w:sz w:val="56"/>
+      <w:szCs w:val="56"/>
+    </w:rPr>
+  </w:style>
+  <w:style w:type="character" w:customStyle="1" w:styleId="TitleChar">
+    <w:name w:val="Title Char"/>
+    <w:basedOn w:val="DefaultParagraphFont"/>
+    <w:link w:val="Title"/>
+    <w:uiPriority w:val="10"/>
+    <w:rsid w:val="00791949"/>
+    <w:rPr>
+      <w:rFonts w:asciiTheme="majorHAnsi" w:eastAsiaTheme="majorEastAsia" w:hAnsiTheme="majorHAnsi" w:cstheme="majorBidi"/>
+      <w:spacing w:val="-10"/>
+      <w:kern w:val="28"/>
+      <w:sz w:val="56"/>
+      <w:szCs w:val="56"/>
+    </w:rPr>
+  </w:style>
+  <w:style w:type="character" w:customStyle="1" w:styleId="Heading1Char">
+    <w:name w:val="Heading 1 Char"/>
+    <w:basedOn w:val="DefaultParagraphFont"/>
+    <w:link w:val="Heading1"/>
+    <w:uiPriority w:val="9"/>
+    <w:rsid w:val="00C347C6"/>
+    <w:rPr>
+      <w:rFonts w:asciiTheme="majorHAnsi" w:eastAsiaTheme="majorEastAsia" w:hAnsiTheme="majorHAnsi" w:cstheme="majorBidi"/>
+      <w:color w:val="2F5496" w:themeColor="accent1" w:themeShade="BF"/>
+      <w:sz w:val="32"/>
+      <w:szCs w:val="32"/>
+    </w:rPr>
+  </w:style>
+  <w:style w:type="paragraph" w:styleId="TOCHeading">
+    <w:name w:val="TOC Heading"/>
+    <w:basedOn w:val="Heading1"/>
+    <w:next w:val="Normal"/>
+    <w:uiPriority w:val="39"/>
+    <w:unhideWhenUsed/>
+    <w:qFormat/>
+    <w:rsid w:val="00C347C6"/>
+    <w:pPr>
+      <w:outlineLvl w:val="9"/>
+    </w:pPr>
+  </w:style>
+  <w:style w:type="paragraph" w:styleId="TOC1">
+    <w:name w:val="toc 1"/>
+    <w:basedOn w:val="Normal"/>
+    <w:next w:val="Normal"/>
+    <w:autoRedefine/>
+    <w:uiPriority w:val="39"/>
+    <w:unhideWhenUsed/>
+    <w:rsid w:val="00C347C6"/>
+    <w:pPr>
+      <w:spacing w:after="100"/>
+    </w:pPr>
+  </w:style>
+  <w:style w:type="character" w:styleId="Hyperlink">
+    <w:name w:val="Hyperlink"/>
+    <w:basedOn w:val="DefaultParagraphFont"/>
+    <w:uiPriority w:val="99"/>
+    <w:unhideWhenUsed/>
+    <w:rsid w:val="00C347C6"/>
+    <w:rPr>
+      <w:color w:val="0563C1" w:themeColor="hyperlink"/>
+      <w:u w:val="single"/>
+    </w:rPr>
   </w:style>
 </w:styles>
 </file>
@@ -735,4 +1348,16 @@
     </a:ext>
   </a:extLst>
 </a:theme>
+</file>
+
+<file path=customXml/item1.xml><?xml version="1.0" encoding="utf-8"?>
+<b:Sources xmlns:b="http://schemas.openxmlformats.org/officeDocument/2006/bibliography" xmlns="http://schemas.openxmlformats.org/officeDocument/2006/bibliography" SelectedStyle="\CHICAGO.XSL" StyleName="Chicago" Version="16"/>
+</file>
+
+<file path=customXml/itemProps1.xml><?xml version="1.0" encoding="utf-8"?>
+<ds:datastoreItem xmlns:ds="http://schemas.openxmlformats.org/officeDocument/2006/customXml" ds:itemID="{62B684F3-86B8-4B90-BEEF-4D1BFA170134}">
+  <ds:schemaRefs>
+    <ds:schemaRef ds:uri="http://schemas.openxmlformats.org/officeDocument/2006/bibliography"/>
+  </ds:schemaRefs>
+</ds:datastoreItem>
 </file>
--- a/7047-002-FinalProject-Group12.docx
+++ b/7047-002-FinalProject-Group12.docx
@@ -8,7 +8,7 @@
         <w:jc w:val="center"/>
       </w:pPr>
       <w:r>
-        <w:t>The title goes here</w:t>
+        <w:t>Spotify</w:t>
       </w:r>
     </w:p>
     <w:p>
@@ -71,14 +71,7 @@
           <w:sz w:val="24"/>
           <w:szCs w:val="24"/>
         </w:rPr>
-        <w:t xml:space="preserve">: </w:t>
-      </w:r>
-      <w:r>
-        <w:rPr>
-          <w:sz w:val="24"/>
-          <w:szCs w:val="24"/>
-        </w:rPr>
-        <w:t>Minimum wage amounts and policy are, sadly, a contentious issue within the Unites States and have been for decades. This research is an exploratory analysis using a state’s minimum wage characteristics as a proxy indicator for the general well-being of a state’s citizens.  We will be using 3 key sociological metrics to form a single composite index by which to rank each state.</w:t>
+        <w:t>: Minimum wage amounts and policy are, sadly, a contentious issue within the Unites States and have been for decades. This research is an exploratory analysis using a state’s minimum wage characteristics as a proxy indicator for the general well-being of a state’s citizens.  We will be using 3 key sociological metrics to form a single composite index by which to rank each state.</w:t>
       </w:r>
     </w:p>
     <w:p>
@@ -99,6 +92,12 @@
     </w:p>
     <w:sdt>
       <w:sdtPr>
+        <w:rPr>
+          <w:rFonts w:asciiTheme="minorHAnsi" w:eastAsiaTheme="minorHAnsi" w:hAnsiTheme="minorHAnsi" w:cstheme="minorBidi"/>
+          <w:color w:val="auto"/>
+          <w:sz w:val="22"/>
+          <w:szCs w:val="22"/>
+        </w:rPr>
         <w:id w:val="-1569957395"/>
         <w:docPartObj>
           <w:docPartGallery w:val="Table of Contents"/>
@@ -107,13 +106,9 @@
       </w:sdtPr>
       <w:sdtEndPr>
         <w:rPr>
-          <w:rFonts w:asciiTheme="minorHAnsi" w:eastAsiaTheme="minorHAnsi" w:hAnsiTheme="minorHAnsi" w:cstheme="minorBidi"/>
           <w:b/>
           <w:bCs/>
           <w:noProof/>
-          <w:color w:val="auto"/>
-          <w:sz w:val="22"/>
-          <w:szCs w:val="22"/>
         </w:rPr>
       </w:sdtEndPr>
       <w:sdtContent>
@@ -1355,7 +1350,7 @@
 </file>
 
 <file path=customXml/itemProps1.xml><?xml version="1.0" encoding="utf-8"?>
-<ds:datastoreItem xmlns:ds="http://schemas.openxmlformats.org/officeDocument/2006/customXml" ds:itemID="{62B684F3-86B8-4B90-BEEF-4D1BFA170134}">
+<ds:datastoreItem xmlns:ds="http://schemas.openxmlformats.org/officeDocument/2006/customXml" ds:itemID="{8FF9A471-44AD-4DD1-B75B-1872A23C0921}">
   <ds:schemaRefs>
     <ds:schemaRef ds:uri="http://schemas.openxmlformats.org/officeDocument/2006/bibliography"/>
   </ds:schemaRefs>

--- a/7047-002-FinalProject-Group12.docx
+++ b/7047-002-FinalProject-Group12.docx
@@ -8,7 +8,19 @@
         <w:jc w:val="center"/>
       </w:pPr>
       <w:r>
-        <w:t>Spotify</w:t>
+        <w:t>Exploring the predictive power of music</w:t>
+      </w:r>
+      <w:r>
+        <w:t>al</w:t>
+      </w:r>
+      <w:r>
+        <w:t xml:space="preserve"> </w:t>
+      </w:r>
+      <w:r>
+        <w:t>features</w:t>
+      </w:r>
+      <w:r>
+        <w:t xml:space="preserve"> via Spotify</w:t>
       </w:r>
     </w:p>
     <w:p>
@@ -63,6 +75,7 @@
           <w:iCs/>
           <w:sz w:val="24"/>
           <w:szCs w:val="24"/>
+          <w:u w:val="single"/>
         </w:rPr>
         <w:t>Abstract</w:t>
       </w:r>
@@ -71,7 +84,293 @@
           <w:sz w:val="24"/>
           <w:szCs w:val="24"/>
         </w:rPr>
-        <w:t>: Minimum wage amounts and policy are, sadly, a contentious issue within the Unites States and have been for decades. This research is an exploratory analysis using a state’s minimum wage characteristics as a proxy indicator for the general well-being of a state’s citizens.  We will be using 3 key sociological metrics to form a single composite index by which to rank each state.</w:t>
+        <w:t xml:space="preserve">: </w:t>
+      </w:r>
+      <w:r>
+        <w:rPr>
+          <w:sz w:val="24"/>
+          <w:szCs w:val="24"/>
+        </w:rPr>
+        <w:t xml:space="preserve"> </w:t>
+      </w:r>
+      <w:r>
+        <w:rPr>
+          <w:rFonts w:cstheme="minorHAnsi"/>
+          <w:color w:val="222222"/>
+          <w:sz w:val="24"/>
+          <w:szCs w:val="24"/>
+          <w:shd w:val="clear" w:color="auto" w:fill="FFFFFF"/>
+        </w:rPr>
+        <w:t xml:space="preserve">Founded in 2006, </w:t>
+      </w:r>
+      <w:r>
+        <w:rPr>
+          <w:rFonts w:cstheme="minorHAnsi"/>
+          <w:sz w:val="24"/>
+          <w:szCs w:val="24"/>
+        </w:rPr>
+        <w:t>Spotify</w:t>
+      </w:r>
+      <w:r>
+        <w:rPr>
+          <w:rFonts w:cstheme="minorHAnsi"/>
+          <w:color w:val="222222"/>
+          <w:sz w:val="24"/>
+          <w:szCs w:val="24"/>
+          <w:shd w:val="clear" w:color="auto" w:fill="FFFFFF"/>
+        </w:rPr>
+        <w:t xml:space="preserve">’s </w:t>
+      </w:r>
+      <w:r>
+        <w:rPr>
+          <w:rFonts w:cstheme="minorHAnsi"/>
+          <w:color w:val="222222"/>
+          <w:sz w:val="24"/>
+          <w:szCs w:val="24"/>
+          <w:shd w:val="clear" w:color="auto" w:fill="FFFFFF"/>
+        </w:rPr>
+        <w:t>primary business is providing an audio </w:t>
+      </w:r>
+      <w:r>
+        <w:rPr>
+          <w:rFonts w:cstheme="minorHAnsi"/>
+          <w:sz w:val="24"/>
+          <w:szCs w:val="24"/>
+          <w:shd w:val="clear" w:color="auto" w:fill="FFFFFF"/>
+        </w:rPr>
+        <w:t>streaming</w:t>
+      </w:r>
+      <w:r>
+        <w:rPr>
+          <w:rFonts w:cstheme="minorHAnsi"/>
+          <w:color w:val="222222"/>
+          <w:sz w:val="24"/>
+          <w:szCs w:val="24"/>
+          <w:shd w:val="clear" w:color="auto" w:fill="FFFFFF"/>
+        </w:rPr>
+        <w:t> platform, the "Spotify" platform, that provides </w:t>
+      </w:r>
+      <w:r>
+        <w:rPr>
+          <w:rFonts w:cstheme="minorHAnsi"/>
+          <w:sz w:val="24"/>
+          <w:szCs w:val="24"/>
+          <w:shd w:val="clear" w:color="auto" w:fill="FFFFFF"/>
+        </w:rPr>
+        <w:t>DRM</w:t>
+      </w:r>
+      <w:r>
+        <w:rPr>
+          <w:rFonts w:cstheme="minorHAnsi"/>
+          <w:color w:val="222222"/>
+          <w:sz w:val="24"/>
+          <w:szCs w:val="24"/>
+          <w:shd w:val="clear" w:color="auto" w:fill="FFFFFF"/>
+        </w:rPr>
+        <w:t>-restricted music, videos and </w:t>
+      </w:r>
+      <w:r>
+        <w:rPr>
+          <w:rFonts w:cstheme="minorHAnsi"/>
+          <w:sz w:val="24"/>
+          <w:szCs w:val="24"/>
+          <w:shd w:val="clear" w:color="auto" w:fill="FFFFFF"/>
+        </w:rPr>
+        <w:t>podcasts</w:t>
+      </w:r>
+      <w:r>
+        <w:rPr>
+          <w:rFonts w:cstheme="minorHAnsi"/>
+          <w:color w:val="222222"/>
+          <w:sz w:val="24"/>
+          <w:szCs w:val="24"/>
+          <w:shd w:val="clear" w:color="auto" w:fill="FFFFFF"/>
+        </w:rPr>
+        <w:t> from record labels and media companies</w:t>
+      </w:r>
+      <w:sdt>
+        <w:sdtPr>
+          <w:rPr>
+            <w:rFonts w:cstheme="minorHAnsi"/>
+            <w:color w:val="222222"/>
+            <w:sz w:val="24"/>
+            <w:szCs w:val="24"/>
+            <w:shd w:val="clear" w:color="auto" w:fill="FFFFFF"/>
+          </w:rPr>
+          <w:id w:val="-516928713"/>
+          <w:citation/>
+        </w:sdtPr>
+        <w:sdtContent>
+          <w:r>
+            <w:rPr>
+              <w:rFonts w:cstheme="minorHAnsi"/>
+              <w:color w:val="222222"/>
+              <w:sz w:val="24"/>
+              <w:szCs w:val="24"/>
+              <w:shd w:val="clear" w:color="auto" w:fill="FFFFFF"/>
+            </w:rPr>
+            <w:fldChar w:fldCharType="begin"/>
+          </w:r>
+          <w:r>
+            <w:rPr>
+              <w:rFonts w:cstheme="minorHAnsi"/>
+              <w:color w:val="222222"/>
+              <w:sz w:val="24"/>
+              <w:szCs w:val="24"/>
+              <w:shd w:val="clear" w:color="auto" w:fill="FFFFFF"/>
+            </w:rPr>
+            <w:instrText xml:space="preserve">CITATION Var08 \l 1033 </w:instrText>
+          </w:r>
+          <w:r>
+            <w:rPr>
+              <w:rFonts w:cstheme="minorHAnsi"/>
+              <w:color w:val="222222"/>
+              <w:sz w:val="24"/>
+              <w:szCs w:val="24"/>
+              <w:shd w:val="clear" w:color="auto" w:fill="FFFFFF"/>
+            </w:rPr>
+            <w:fldChar w:fldCharType="separate"/>
+          </w:r>
+          <w:r>
+            <w:rPr>
+              <w:rFonts w:cstheme="minorHAnsi"/>
+              <w:noProof/>
+              <w:color w:val="222222"/>
+              <w:sz w:val="24"/>
+              <w:szCs w:val="24"/>
+              <w:shd w:val="clear" w:color="auto" w:fill="FFFFFF"/>
+            </w:rPr>
+            <w:t xml:space="preserve"> (Wikipedia 2008)</w:t>
+          </w:r>
+          <w:r>
+            <w:rPr>
+              <w:rFonts w:cstheme="minorHAnsi"/>
+              <w:color w:val="222222"/>
+              <w:sz w:val="24"/>
+              <w:szCs w:val="24"/>
+              <w:shd w:val="clear" w:color="auto" w:fill="FFFFFF"/>
+            </w:rPr>
+            <w:fldChar w:fldCharType="end"/>
+          </w:r>
+        </w:sdtContent>
+      </w:sdt>
+      <w:r>
+        <w:rPr>
+          <w:rFonts w:cstheme="minorHAnsi"/>
+          <w:color w:val="222222"/>
+          <w:sz w:val="24"/>
+          <w:szCs w:val="24"/>
+          <w:shd w:val="clear" w:color="auto" w:fill="FFFFFF"/>
+        </w:rPr>
+        <w:t>.</w:t>
+      </w:r>
+      <w:r>
+        <w:rPr>
+          <w:rFonts w:ascii="Arial" w:hAnsi="Arial" w:cs="Arial"/>
+          <w:color w:val="222222"/>
+          <w:sz w:val="24"/>
+          <w:szCs w:val="24"/>
+          <w:shd w:val="clear" w:color="auto" w:fill="FFFFFF"/>
+        </w:rPr>
+        <w:t xml:space="preserve">  </w:t>
+      </w:r>
+      <w:r>
+        <w:rPr>
+          <w:sz w:val="24"/>
+          <w:szCs w:val="24"/>
+        </w:rPr>
+        <w:t xml:space="preserve">This paper is an exploratory survey of whether musical features and characteristics </w:t>
+      </w:r>
+      <w:r>
+        <w:rPr>
+          <w:sz w:val="24"/>
+          <w:szCs w:val="24"/>
+        </w:rPr>
+        <w:t>can</w:t>
+      </w:r>
+      <w:r>
+        <w:rPr>
+          <w:sz w:val="24"/>
+          <w:szCs w:val="24"/>
+        </w:rPr>
+        <w:t xml:space="preserve"> </w:t>
+      </w:r>
+      <w:r>
+        <w:rPr>
+          <w:sz w:val="24"/>
+          <w:szCs w:val="24"/>
+        </w:rPr>
+        <w:t xml:space="preserve">be used </w:t>
+      </w:r>
+      <w:r>
+        <w:rPr>
+          <w:sz w:val="24"/>
+          <w:szCs w:val="24"/>
+        </w:rPr>
+        <w:t xml:space="preserve">predict how </w:t>
+      </w:r>
+      <w:r>
+        <w:rPr>
+          <w:sz w:val="24"/>
+          <w:szCs w:val="24"/>
+        </w:rPr>
+        <w:t xml:space="preserve">a song </w:t>
+      </w:r>
+      <w:r>
+        <w:rPr>
+          <w:sz w:val="24"/>
+          <w:szCs w:val="24"/>
+        </w:rPr>
+        <w:t>will be</w:t>
+      </w:r>
+      <w:r>
+        <w:rPr>
+          <w:sz w:val="24"/>
+          <w:szCs w:val="24"/>
+        </w:rPr>
+        <w:t xml:space="preserve"> both</w:t>
+      </w:r>
+      <w:r>
+        <w:rPr>
+          <w:sz w:val="24"/>
+          <w:szCs w:val="24"/>
+        </w:rPr>
+        <w:t xml:space="preserve"> received </w:t>
+      </w:r>
+      <w:r>
+        <w:rPr>
+          <w:sz w:val="24"/>
+          <w:szCs w:val="24"/>
+        </w:rPr>
+        <w:t xml:space="preserve">and classified </w:t>
+      </w:r>
+      <w:r>
+        <w:rPr>
+          <w:sz w:val="24"/>
+          <w:szCs w:val="24"/>
+        </w:rPr>
+        <w:t>by Spotify users.</w:t>
+      </w:r>
+      <w:r>
+        <w:rPr>
+          <w:sz w:val="24"/>
+          <w:szCs w:val="24"/>
+        </w:rPr>
+        <w:t xml:space="preserve">  </w:t>
+      </w:r>
+      <w:r>
+        <w:rPr>
+          <w:sz w:val="24"/>
+          <w:szCs w:val="24"/>
+        </w:rPr>
+        <w:t>Using</w:t>
+      </w:r>
+      <w:r>
+        <w:rPr>
+          <w:sz w:val="24"/>
+          <w:szCs w:val="24"/>
+        </w:rPr>
+        <w:t xml:space="preserve"> different methods for Classification Trees and Clustering in R, we make a case for the feasibility of prediction using a song’s meta data stored by Spotify.</w:t>
       </w:r>
     </w:p>
     <w:p>
@@ -106,8 +405,8 @@
       </w:sdtPr>
       <w:sdtEndPr>
         <w:rPr>
-          <w:b/>
-          <w:bCs/>
+          <w:rFonts w:eastAsiaTheme="minorEastAsia"/>
+          <w:smallCaps w:val="0"/>
           <w:noProof/>
         </w:rPr>
       </w:sdtEndPr>
@@ -124,6 +423,7 @@
           <w:pPr>
             <w:pStyle w:val="TOC1"/>
             <w:tabs>
+              <w:tab w:val="left" w:pos="440"/>
               <w:tab w:val="right" w:leader="dot" w:pos="9350"/>
             </w:tabs>
             <w:rPr>
@@ -139,12 +439,25 @@
           <w:r>
             <w:fldChar w:fldCharType="separate"/>
           </w:r>
-          <w:hyperlink w:anchor="_Toc38626099" w:history="1">
+          <w:hyperlink w:anchor="_Toc38641759" w:history="1">
             <w:r>
               <w:rPr>
                 <w:rStyle w:val="Hyperlink"/>
                 <w:noProof/>
               </w:rPr>
+              <w:t>2</w:t>
+            </w:r>
+            <w:r>
+              <w:rPr>
+                <w:noProof/>
+              </w:rPr>
+              <w:tab/>
+            </w:r>
+            <w:r>
+              <w:rPr>
+                <w:rStyle w:val="Hyperlink"/>
+                <w:noProof/>
+              </w:rPr>
               <w:t>Introduction</w:t>
             </w:r>
             <w:r>
@@ -166,7 +479,7 @@
                 <w:noProof/>
                 <w:webHidden/>
               </w:rPr>
-              <w:instrText xml:space="preserve"> PAGEREF _Toc38626099 \h </w:instrText>
+              <w:instrText xml:space="preserve"> PAGEREF _Toc38641759 \h </w:instrText>
             </w:r>
             <w:r>
               <w:rPr>
@@ -201,18 +514,32 @@
           <w:pPr>
             <w:pStyle w:val="TOC1"/>
             <w:tabs>
+              <w:tab w:val="left" w:pos="440"/>
               <w:tab w:val="right" w:leader="dot" w:pos="9350"/>
             </w:tabs>
             <w:rPr>
               <w:noProof/>
             </w:rPr>
           </w:pPr>
-          <w:hyperlink w:anchor="_Toc38626100" w:history="1">
+          <w:hyperlink w:anchor="_Toc38641760" w:history="1">
             <w:r>
               <w:rPr>
                 <w:rStyle w:val="Hyperlink"/>
                 <w:noProof/>
               </w:rPr>
+              <w:t>3</w:t>
+            </w:r>
+            <w:r>
+              <w:rPr>
+                <w:noProof/>
+              </w:rPr>
+              <w:tab/>
+            </w:r>
+            <w:r>
+              <w:rPr>
+                <w:rStyle w:val="Hyperlink"/>
+                <w:noProof/>
+              </w:rPr>
               <w:t>Conclusion</w:t>
             </w:r>
             <w:r>
@@ -234,7 +561,7 @@
                 <w:noProof/>
                 <w:webHidden/>
               </w:rPr>
-              <w:instrText xml:space="preserve"> PAGEREF _Toc38626100 \h </w:instrText>
+              <w:instrText xml:space="preserve"> PAGEREF _Toc38641760 \h </w:instrText>
             </w:r>
             <w:r>
               <w:rPr>
@@ -269,18 +596,32 @@
           <w:pPr>
             <w:pStyle w:val="TOC1"/>
             <w:tabs>
+              <w:tab w:val="left" w:pos="440"/>
               <w:tab w:val="right" w:leader="dot" w:pos="9350"/>
             </w:tabs>
             <w:rPr>
               <w:noProof/>
             </w:rPr>
           </w:pPr>
-          <w:hyperlink w:anchor="_Toc38626101" w:history="1">
+          <w:hyperlink w:anchor="_Toc38641761" w:history="1">
             <w:r>
               <w:rPr>
                 <w:rStyle w:val="Hyperlink"/>
                 <w:noProof/>
               </w:rPr>
+              <w:t>4</w:t>
+            </w:r>
+            <w:r>
+              <w:rPr>
+                <w:noProof/>
+              </w:rPr>
+              <w:tab/>
+            </w:r>
+            <w:r>
+              <w:rPr>
+                <w:rStyle w:val="Hyperlink"/>
+                <w:noProof/>
+              </w:rPr>
               <w:t>Bibliography</w:t>
             </w:r>
             <w:r>
@@ -302,7 +643,7 @@
                 <w:noProof/>
                 <w:webHidden/>
               </w:rPr>
-              <w:instrText xml:space="preserve"> PAGEREF _Toc38626101 \h </w:instrText>
+              <w:instrText xml:space="preserve"> PAGEREF _Toc38641761 \h </w:instrText>
             </w:r>
             <w:r>
               <w:rPr>
@@ -364,7 +705,7 @@
       <w:pPr>
         <w:pStyle w:val="Heading1"/>
       </w:pPr>
-      <w:bookmarkStart w:id="0" w:name="_Toc38626099"/>
+      <w:bookmarkStart w:id="0" w:name="_Toc38641759"/>
       <w:r>
         <w:lastRenderedPageBreak/>
         <w:t>Introduction</w:t>
@@ -413,7 +754,7 @@
       <w:pPr>
         <w:pStyle w:val="Heading1"/>
       </w:pPr>
-      <w:bookmarkStart w:id="1" w:name="_Toc38626100"/>
+      <w:bookmarkStart w:id="1" w:name="_Toc38641760"/>
       <w:r>
         <w:lastRenderedPageBreak/>
         <w:t>Conclusion</w:t>
@@ -466,39 +807,103 @@
         <w:br w:type="page"/>
       </w:r>
     </w:p>
+    <w:bookmarkStart w:id="2" w:name="_Toc38641761" w:displacedByCustomXml="next"/>
+    <w:sdt>
+      <w:sdtPr>
+        <w:id w:val="-152144441"/>
+        <w:docPartObj>
+          <w:docPartGallery w:val="Bibliographies"/>
+          <w:docPartUnique/>
+        </w:docPartObj>
+      </w:sdtPr>
+      <w:sdtEndPr>
+        <w:rPr>
+          <w:rFonts w:asciiTheme="minorHAnsi" w:eastAsiaTheme="minorEastAsia" w:hAnsiTheme="minorHAnsi" w:cstheme="minorBidi"/>
+          <w:b w:val="0"/>
+          <w:bCs w:val="0"/>
+          <w:smallCaps w:val="0"/>
+          <w:color w:val="auto"/>
+          <w:sz w:val="22"/>
+          <w:szCs w:val="22"/>
+        </w:rPr>
+      </w:sdtEndPr>
+      <w:sdtContent>
+        <w:p>
+          <w:pPr>
+            <w:pStyle w:val="Heading1"/>
+          </w:pPr>
+          <w:r>
+            <w:t>Bibliography</w:t>
+          </w:r>
+          <w:bookmarkEnd w:id="2"/>
+        </w:p>
+        <w:sdt>
+          <w:sdtPr>
+            <w:id w:val="111145805"/>
+            <w:bibliography/>
+          </w:sdtPr>
+          <w:sdtContent>
+            <w:p>
+              <w:pPr>
+                <w:pStyle w:val="Bibliography"/>
+                <w:ind w:left="720" w:hanging="720"/>
+                <w:rPr>
+                  <w:noProof/>
+                  <w:sz w:val="24"/>
+                  <w:szCs w:val="24"/>
+                </w:rPr>
+              </w:pPr>
+              <w:r>
+                <w:fldChar w:fldCharType="begin"/>
+              </w:r>
+              <w:r>
+                <w:instrText xml:space="preserve"> BIBLIOGRAPHY </w:instrText>
+              </w:r>
+              <w:r>
+                <w:fldChar w:fldCharType="separate"/>
+              </w:r>
+              <w:r>
+                <w:rPr>
+                  <w:noProof/>
+                </w:rPr>
+                <w:t xml:space="preserve">Various. 2008. </w:t>
+              </w:r>
+              <w:r>
+                <w:rPr>
+                  <w:i/>
+                  <w:iCs/>
+                  <w:noProof/>
+                </w:rPr>
+                <w:t>Wikipedia.</w:t>
+              </w:r>
+              <w:r>
+                <w:rPr>
+                  <w:noProof/>
+                </w:rPr>
+                <w:t xml:space="preserve"> Dec. Accessed 04 23, 2020. https://en.wikipedia.org/wiki/Spotify.</w:t>
+              </w:r>
+            </w:p>
+            <w:p>
+              <w:r>
+                <w:rPr>
+                  <w:b/>
+                  <w:bCs/>
+                  <w:noProof/>
+                </w:rPr>
+                <w:fldChar w:fldCharType="end"/>
+              </w:r>
+            </w:p>
+          </w:sdtContent>
+        </w:sdt>
+      </w:sdtContent>
+    </w:sdt>
     <w:p>
       <w:pPr>
-        <w:pStyle w:val="Heading1"/>
-      </w:pPr>
-      <w:bookmarkStart w:id="2" w:name="_Toc38626101"/>
-      <w:r>
-        <w:lastRenderedPageBreak/>
-        <w:t>Bibliography</w:t>
-      </w:r>
-      <w:bookmarkEnd w:id="2"/>
-    </w:p>
-    <w:p>
-      <w:pPr>
-        <w:rPr>
-          <w:sz w:val="24"/>
-          <w:szCs w:val="24"/>
-        </w:rPr>
-      </w:pPr>
-    </w:p>
-    <w:p>
-      <w:pPr>
-        <w:rPr>
-          <w:sz w:val="24"/>
-          <w:szCs w:val="24"/>
-        </w:rPr>
-      </w:pPr>
-      <w:r>
-        <w:rPr>
-          <w:sz w:val="24"/>
-          <w:szCs w:val="24"/>
-        </w:rPr>
-        <w:t>Start the section</w:t>
-      </w:r>
+        <w:rPr>
+          <w:sz w:val="24"/>
+          <w:szCs w:val="24"/>
+        </w:rPr>
+      </w:pPr>
     </w:p>
     <w:p>
       <w:pPr>
@@ -518,12 +923,142 @@
 </w:document>
 </file>
 
+<file path=word/numbering.xml><?xml version="1.0" encoding="utf-8"?>
+<w:numbering xmlns:wpc="http://schemas.microsoft.com/office/word/2010/wordprocessingCanvas" xmlns:cx="http://schemas.microsoft.com/office/drawing/2014/chartex" xmlns:cx1="http://schemas.microsoft.com/office/drawing/2015/9/8/chartex" xmlns:cx2="http://schemas.microsoft.com/office/drawing/2015/10/21/chartex" xmlns:cx3="http://schemas.microsoft.com/office/drawing/2016/5/9/chartex" xmlns:cx4="http://schemas.microsoft.com/office/drawing/2016/5/10/chartex" xmlns:cx5="http://schemas.microsoft.com/office/drawing/2016/5/11/chartex" xmlns:cx6="http://schemas.microsoft.com/office/drawing/2016/5/12/chartex" xmlns:cx7="http://schemas.microsoft.com/office/drawing/2016/5/13/chartex" xmlns:cx8="http://schemas.microsoft.com/office/drawing/2016/5/14/chartex" xmlns:mc="http://schemas.openxmlformats.org/markup-compatibility/2006" xmlns:aink="http://schemas.microsoft.com/office/drawing/2016/ink" xmlns:am3d="http://schemas.microsoft.com/office/drawing/2017/model3d" xmlns:o="urn:schemas-microsoft-com:office:office" xmlns:r="http://schemas.openxmlformats.org/officeDocument/2006/relationships" xmlns:m="http://schemas.openxmlformats.org/officeDocument/2006/math" xmlns:v="urn:schemas-microsoft-com:vml" xmlns:wp14="http://schemas.microsoft.com/office/word/2010/wordprocessingDrawing" xmlns:wp="http://schemas.openxmlformats.org/drawingml/2006/wordprocessingDrawing" xmlns:w10="urn:schemas-microsoft-com:office:word" xmlns:w="http://schemas.openxmlformats.org/wordprocessingml/2006/main" xmlns:w14="http://schemas.microsoft.com/office/word/2010/wordml" xmlns:w15="http://schemas.microsoft.com/office/word/2012/wordml" xmlns:w16cid="http://schemas.microsoft.com/office/word/2016/wordml/cid" xmlns:w16se="http://schemas.microsoft.com/office/word/2015/wordml/symex" xmlns:wpg="http://schemas.microsoft.com/office/word/2010/wordprocessingGroup" xmlns:wpi="http://schemas.microsoft.com/office/word/2010/wordprocessingInk" xmlns:wne="http://schemas.microsoft.com/office/word/2006/wordml" xmlns:wps="http://schemas.microsoft.com/office/word/2010/wordprocessingShape" mc:Ignorable="w14 w15 w16se w16cid wp14">
+  <w:abstractNum w:abstractNumId="0" w15:restartNumberingAfterBreak="0">
+    <w:nsid w:val="1482775B"/>
+    <w:multiLevelType w:val="multilevel"/>
+    <w:tmpl w:val="0EBA3C40"/>
+    <w:lvl w:ilvl="0">
+      <w:start w:val="1"/>
+      <w:numFmt w:val="decimal"/>
+      <w:pStyle w:val="Heading1"/>
+      <w:lvlText w:val="%1"/>
+      <w:lvlJc w:val="left"/>
+      <w:pPr>
+        <w:ind w:left="432" w:hanging="432"/>
+      </w:pPr>
+    </w:lvl>
+    <w:lvl w:ilvl="1">
+      <w:start w:val="1"/>
+      <w:numFmt w:val="decimal"/>
+      <w:pStyle w:val="Heading2"/>
+      <w:lvlText w:val="%1.%2"/>
+      <w:lvlJc w:val="left"/>
+      <w:pPr>
+        <w:ind w:left="576" w:hanging="576"/>
+      </w:pPr>
+    </w:lvl>
+    <w:lvl w:ilvl="2">
+      <w:start w:val="1"/>
+      <w:numFmt w:val="decimal"/>
+      <w:pStyle w:val="Heading3"/>
+      <w:lvlText w:val="%1.%2.%3"/>
+      <w:lvlJc w:val="left"/>
+      <w:pPr>
+        <w:ind w:left="720" w:hanging="720"/>
+      </w:pPr>
+    </w:lvl>
+    <w:lvl w:ilvl="3">
+      <w:start w:val="1"/>
+      <w:numFmt w:val="decimal"/>
+      <w:pStyle w:val="Heading4"/>
+      <w:lvlText w:val="%1.%2.%3.%4"/>
+      <w:lvlJc w:val="left"/>
+      <w:pPr>
+        <w:ind w:left="864" w:hanging="864"/>
+      </w:pPr>
+    </w:lvl>
+    <w:lvl w:ilvl="4">
+      <w:start w:val="1"/>
+      <w:numFmt w:val="decimal"/>
+      <w:pStyle w:val="Heading5"/>
+      <w:lvlText w:val="%1.%2.%3.%4.%5"/>
+      <w:lvlJc w:val="left"/>
+      <w:pPr>
+        <w:ind w:left="1008" w:hanging="1008"/>
+      </w:pPr>
+    </w:lvl>
+    <w:lvl w:ilvl="5">
+      <w:start w:val="1"/>
+      <w:numFmt w:val="decimal"/>
+      <w:pStyle w:val="Heading6"/>
+      <w:lvlText w:val="%1.%2.%3.%4.%5.%6"/>
+      <w:lvlJc w:val="left"/>
+      <w:pPr>
+        <w:ind w:left="1152" w:hanging="1152"/>
+      </w:pPr>
+    </w:lvl>
+    <w:lvl w:ilvl="6">
+      <w:start w:val="1"/>
+      <w:numFmt w:val="decimal"/>
+      <w:pStyle w:val="Heading7"/>
+      <w:lvlText w:val="%1.%2.%3.%4.%5.%6.%7"/>
+      <w:lvlJc w:val="left"/>
+      <w:pPr>
+        <w:ind w:left="1296" w:hanging="1296"/>
+      </w:pPr>
+    </w:lvl>
+    <w:lvl w:ilvl="7">
+      <w:start w:val="1"/>
+      <w:numFmt w:val="decimal"/>
+      <w:pStyle w:val="Heading8"/>
+      <w:lvlText w:val="%1.%2.%3.%4.%5.%6.%7.%8"/>
+      <w:lvlJc w:val="left"/>
+      <w:pPr>
+        <w:ind w:left="1440" w:hanging="1440"/>
+      </w:pPr>
+    </w:lvl>
+    <w:lvl w:ilvl="8">
+      <w:start w:val="1"/>
+      <w:numFmt w:val="decimal"/>
+      <w:pStyle w:val="Heading9"/>
+      <w:lvlText w:val="%1.%2.%3.%4.%5.%6.%7.%8.%9"/>
+      <w:lvlJc w:val="left"/>
+      <w:pPr>
+        <w:ind w:left="1584" w:hanging="1584"/>
+      </w:pPr>
+    </w:lvl>
+  </w:abstractNum>
+  <w:num w:numId="1">
+    <w:abstractNumId w:val="0"/>
+  </w:num>
+  <w:num w:numId="2">
+    <w:abstractNumId w:val="0"/>
+  </w:num>
+  <w:num w:numId="3">
+    <w:abstractNumId w:val="0"/>
+  </w:num>
+  <w:num w:numId="4">
+    <w:abstractNumId w:val="0"/>
+  </w:num>
+  <w:num w:numId="5">
+    <w:abstractNumId w:val="0"/>
+  </w:num>
+  <w:num w:numId="6">
+    <w:abstractNumId w:val="0"/>
+  </w:num>
+  <w:num w:numId="7">
+    <w:abstractNumId w:val="0"/>
+  </w:num>
+  <w:num w:numId="8">
+    <w:abstractNumId w:val="0"/>
+  </w:num>
+  <w:num w:numId="9">
+    <w:abstractNumId w:val="0"/>
+  </w:num>
+  <w:num w:numId="10">
+    <w:abstractNumId w:val="0"/>
+  </w:num>
+</w:numbering>
+</file>
+
 <file path=word/styles.xml><?xml version="1.0" encoding="utf-8"?>
 <w:styles xmlns:mc="http://schemas.openxmlformats.org/markup-compatibility/2006" xmlns:r="http://schemas.openxmlformats.org/officeDocument/2006/relationships" xmlns:w="http://schemas.openxmlformats.org/wordprocessingml/2006/main" xmlns:w14="http://schemas.microsoft.com/office/word/2010/wordml" xmlns:w15="http://schemas.microsoft.com/office/word/2012/wordml" xmlns:w16cid="http://schemas.microsoft.com/office/word/2016/wordml/cid" xmlns:w16se="http://schemas.microsoft.com/office/word/2015/wordml/symex" mc:Ignorable="w14 w15 w16se w16cid">
   <w:docDefaults>
     <w:rPrDefault>
       <w:rPr>
-        <w:rFonts w:asciiTheme="minorHAnsi" w:eastAsiaTheme="minorHAnsi" w:hAnsiTheme="minorHAnsi" w:cstheme="minorBidi"/>
+        <w:rFonts w:asciiTheme="minorHAnsi" w:eastAsiaTheme="minorEastAsia" w:hAnsiTheme="minorHAnsi" w:cstheme="minorBidi"/>
         <w:sz w:val="22"/>
         <w:szCs w:val="22"/>
         <w:lang w:val="en-US" w:eastAsia="en-US" w:bidi="ar-SA"/>
@@ -916,6 +1451,7 @@
   <w:style w:type="paragraph" w:default="1" w:styleId="Normal">
     <w:name w:val="Normal"/>
     <w:qFormat/>
+    <w:rsid w:val="0054580A"/>
   </w:style>
   <w:style w:type="paragraph" w:styleId="Heading1">
     <w:name w:val="heading 1"/>
@@ -924,18 +1460,248 @@
     <w:link w:val="Heading1Char"/>
     <w:uiPriority w:val="9"/>
     <w:qFormat/>
-    <w:rsid w:val="00C347C6"/>
+    <w:rsid w:val="0054580A"/>
     <w:pPr>
       <w:keepNext/>
       <w:keepLines/>
-      <w:spacing w:before="240" w:after="0"/>
+      <w:numPr>
+        <w:numId w:val="10"/>
+      </w:numPr>
+      <w:pBdr>
+        <w:bottom w:val="single" w:sz="4" w:space="1" w:color="595959" w:themeColor="text1" w:themeTint="A6"/>
+      </w:pBdr>
+      <w:spacing w:before="360"/>
       <w:outlineLvl w:val="0"/>
     </w:pPr>
     <w:rPr>
       <w:rFonts w:asciiTheme="majorHAnsi" w:eastAsiaTheme="majorEastAsia" w:hAnsiTheme="majorHAnsi" w:cstheme="majorBidi"/>
-      <w:color w:val="2F5496" w:themeColor="accent1" w:themeShade="BF"/>
-      <w:sz w:val="32"/>
-      <w:szCs w:val="32"/>
+      <w:b/>
+      <w:bCs/>
+      <w:smallCaps/>
+      <w:color w:val="000000" w:themeColor="text1"/>
+      <w:sz w:val="36"/>
+      <w:szCs w:val="36"/>
+    </w:rPr>
+  </w:style>
+  <w:style w:type="paragraph" w:styleId="Heading2">
+    <w:name w:val="heading 2"/>
+    <w:basedOn w:val="Normal"/>
+    <w:next w:val="Normal"/>
+    <w:link w:val="Heading2Char"/>
+    <w:uiPriority w:val="9"/>
+    <w:semiHidden/>
+    <w:unhideWhenUsed/>
+    <w:qFormat/>
+    <w:rsid w:val="0054580A"/>
+    <w:pPr>
+      <w:keepNext/>
+      <w:keepLines/>
+      <w:numPr>
+        <w:ilvl w:val="1"/>
+        <w:numId w:val="10"/>
+      </w:numPr>
+      <w:spacing w:before="360" w:after="0"/>
+      <w:outlineLvl w:val="1"/>
+    </w:pPr>
+    <w:rPr>
+      <w:rFonts w:asciiTheme="majorHAnsi" w:eastAsiaTheme="majorEastAsia" w:hAnsiTheme="majorHAnsi" w:cstheme="majorBidi"/>
+      <w:b/>
+      <w:bCs/>
+      <w:smallCaps/>
+      <w:color w:val="000000" w:themeColor="text1"/>
+      <w:sz w:val="28"/>
+      <w:szCs w:val="28"/>
+    </w:rPr>
+  </w:style>
+  <w:style w:type="paragraph" w:styleId="Heading3">
+    <w:name w:val="heading 3"/>
+    <w:basedOn w:val="Normal"/>
+    <w:next w:val="Normal"/>
+    <w:link w:val="Heading3Char"/>
+    <w:uiPriority w:val="9"/>
+    <w:semiHidden/>
+    <w:unhideWhenUsed/>
+    <w:qFormat/>
+    <w:rsid w:val="0054580A"/>
+    <w:pPr>
+      <w:keepNext/>
+      <w:keepLines/>
+      <w:numPr>
+        <w:ilvl w:val="2"/>
+        <w:numId w:val="10"/>
+      </w:numPr>
+      <w:spacing w:before="200" w:after="0"/>
+      <w:outlineLvl w:val="2"/>
+    </w:pPr>
+    <w:rPr>
+      <w:rFonts w:asciiTheme="majorHAnsi" w:eastAsiaTheme="majorEastAsia" w:hAnsiTheme="majorHAnsi" w:cstheme="majorBidi"/>
+      <w:b/>
+      <w:bCs/>
+      <w:color w:val="000000" w:themeColor="text1"/>
+    </w:rPr>
+  </w:style>
+  <w:style w:type="paragraph" w:styleId="Heading4">
+    <w:name w:val="heading 4"/>
+    <w:basedOn w:val="Normal"/>
+    <w:next w:val="Normal"/>
+    <w:link w:val="Heading4Char"/>
+    <w:uiPriority w:val="9"/>
+    <w:semiHidden/>
+    <w:unhideWhenUsed/>
+    <w:qFormat/>
+    <w:rsid w:val="0054580A"/>
+    <w:pPr>
+      <w:keepNext/>
+      <w:keepLines/>
+      <w:numPr>
+        <w:ilvl w:val="3"/>
+        <w:numId w:val="10"/>
+      </w:numPr>
+      <w:spacing w:before="200" w:after="0"/>
+      <w:outlineLvl w:val="3"/>
+    </w:pPr>
+    <w:rPr>
+      <w:rFonts w:asciiTheme="majorHAnsi" w:eastAsiaTheme="majorEastAsia" w:hAnsiTheme="majorHAnsi" w:cstheme="majorBidi"/>
+      <w:b/>
+      <w:bCs/>
+      <w:i/>
+      <w:iCs/>
+      <w:color w:val="000000" w:themeColor="text1"/>
+    </w:rPr>
+  </w:style>
+  <w:style w:type="paragraph" w:styleId="Heading5">
+    <w:name w:val="heading 5"/>
+    <w:basedOn w:val="Normal"/>
+    <w:next w:val="Normal"/>
+    <w:link w:val="Heading5Char"/>
+    <w:uiPriority w:val="9"/>
+    <w:semiHidden/>
+    <w:unhideWhenUsed/>
+    <w:qFormat/>
+    <w:rsid w:val="0054580A"/>
+    <w:pPr>
+      <w:keepNext/>
+      <w:keepLines/>
+      <w:numPr>
+        <w:ilvl w:val="4"/>
+        <w:numId w:val="10"/>
+      </w:numPr>
+      <w:spacing w:before="200" w:after="0"/>
+      <w:outlineLvl w:val="4"/>
+    </w:pPr>
+    <w:rPr>
+      <w:rFonts w:asciiTheme="majorHAnsi" w:eastAsiaTheme="majorEastAsia" w:hAnsiTheme="majorHAnsi" w:cstheme="majorBidi"/>
+      <w:color w:val="1B1D3D" w:themeColor="text2" w:themeShade="BF"/>
+    </w:rPr>
+  </w:style>
+  <w:style w:type="paragraph" w:styleId="Heading6">
+    <w:name w:val="heading 6"/>
+    <w:basedOn w:val="Normal"/>
+    <w:next w:val="Normal"/>
+    <w:link w:val="Heading6Char"/>
+    <w:uiPriority w:val="9"/>
+    <w:semiHidden/>
+    <w:unhideWhenUsed/>
+    <w:qFormat/>
+    <w:rsid w:val="0054580A"/>
+    <w:pPr>
+      <w:keepNext/>
+      <w:keepLines/>
+      <w:numPr>
+        <w:ilvl w:val="5"/>
+        <w:numId w:val="10"/>
+      </w:numPr>
+      <w:spacing w:before="200" w:after="0"/>
+      <w:outlineLvl w:val="5"/>
+    </w:pPr>
+    <w:rPr>
+      <w:rFonts w:asciiTheme="majorHAnsi" w:eastAsiaTheme="majorEastAsia" w:hAnsiTheme="majorHAnsi" w:cstheme="majorBidi"/>
+      <w:i/>
+      <w:iCs/>
+      <w:color w:val="1B1D3D" w:themeColor="text2" w:themeShade="BF"/>
+    </w:rPr>
+  </w:style>
+  <w:style w:type="paragraph" w:styleId="Heading7">
+    <w:name w:val="heading 7"/>
+    <w:basedOn w:val="Normal"/>
+    <w:next w:val="Normal"/>
+    <w:link w:val="Heading7Char"/>
+    <w:uiPriority w:val="9"/>
+    <w:semiHidden/>
+    <w:unhideWhenUsed/>
+    <w:qFormat/>
+    <w:rsid w:val="0054580A"/>
+    <w:pPr>
+      <w:keepNext/>
+      <w:keepLines/>
+      <w:numPr>
+        <w:ilvl w:val="6"/>
+        <w:numId w:val="10"/>
+      </w:numPr>
+      <w:spacing w:before="200" w:after="0"/>
+      <w:outlineLvl w:val="6"/>
+    </w:pPr>
+    <w:rPr>
+      <w:rFonts w:asciiTheme="majorHAnsi" w:eastAsiaTheme="majorEastAsia" w:hAnsiTheme="majorHAnsi" w:cstheme="majorBidi"/>
+      <w:i/>
+      <w:iCs/>
+      <w:color w:val="404040" w:themeColor="text1" w:themeTint="BF"/>
+    </w:rPr>
+  </w:style>
+  <w:style w:type="paragraph" w:styleId="Heading8">
+    <w:name w:val="heading 8"/>
+    <w:basedOn w:val="Normal"/>
+    <w:next w:val="Normal"/>
+    <w:link w:val="Heading8Char"/>
+    <w:uiPriority w:val="9"/>
+    <w:semiHidden/>
+    <w:unhideWhenUsed/>
+    <w:qFormat/>
+    <w:rsid w:val="0054580A"/>
+    <w:pPr>
+      <w:keepNext/>
+      <w:keepLines/>
+      <w:numPr>
+        <w:ilvl w:val="7"/>
+        <w:numId w:val="10"/>
+      </w:numPr>
+      <w:spacing w:before="200" w:after="0"/>
+      <w:outlineLvl w:val="7"/>
+    </w:pPr>
+    <w:rPr>
+      <w:rFonts w:asciiTheme="majorHAnsi" w:eastAsiaTheme="majorEastAsia" w:hAnsiTheme="majorHAnsi" w:cstheme="majorBidi"/>
+      <w:color w:val="404040" w:themeColor="text1" w:themeTint="BF"/>
+      <w:sz w:val="20"/>
+      <w:szCs w:val="20"/>
+    </w:rPr>
+  </w:style>
+  <w:style w:type="paragraph" w:styleId="Heading9">
+    <w:name w:val="heading 9"/>
+    <w:basedOn w:val="Normal"/>
+    <w:next w:val="Normal"/>
+    <w:link w:val="Heading9Char"/>
+    <w:uiPriority w:val="9"/>
+    <w:semiHidden/>
+    <w:unhideWhenUsed/>
+    <w:qFormat/>
+    <w:rsid w:val="0054580A"/>
+    <w:pPr>
+      <w:keepNext/>
+      <w:keepLines/>
+      <w:numPr>
+        <w:ilvl w:val="8"/>
+        <w:numId w:val="10"/>
+      </w:numPr>
+      <w:spacing w:before="200" w:after="0"/>
+      <w:outlineLvl w:val="8"/>
+    </w:pPr>
+    <w:rPr>
+      <w:rFonts w:asciiTheme="majorHAnsi" w:eastAsiaTheme="majorEastAsia" w:hAnsiTheme="majorHAnsi" w:cstheme="majorBidi"/>
+      <w:i/>
+      <w:iCs/>
+      <w:color w:val="404040" w:themeColor="text1" w:themeTint="BF"/>
+      <w:sz w:val="20"/>
+      <w:szCs w:val="20"/>
     </w:rPr>
   </w:style>
   <w:style w:type="character" w:default="1" w:styleId="DefaultParagraphFont">
@@ -972,15 +1738,14 @@
     <w:link w:val="TitleChar"/>
     <w:uiPriority w:val="10"/>
     <w:qFormat/>
-    <w:rsid w:val="00791949"/>
+    <w:rsid w:val="0054580A"/>
     <w:pPr>
       <w:spacing w:after="0" w:line="240" w:lineRule="auto"/>
       <w:contextualSpacing/>
     </w:pPr>
     <w:rPr>
       <w:rFonts w:asciiTheme="majorHAnsi" w:eastAsiaTheme="majorEastAsia" w:hAnsiTheme="majorHAnsi" w:cstheme="majorBidi"/>
-      <w:spacing w:val="-10"/>
-      <w:kern w:val="28"/>
+      <w:color w:val="000000" w:themeColor="text1"/>
       <w:sz w:val="56"/>
       <w:szCs w:val="56"/>
     </w:rPr>
@@ -990,11 +1755,10 @@
     <w:basedOn w:val="DefaultParagraphFont"/>
     <w:link w:val="Title"/>
     <w:uiPriority w:val="10"/>
-    <w:rsid w:val="00791949"/>
+    <w:rsid w:val="0054580A"/>
     <w:rPr>
       <w:rFonts w:asciiTheme="majorHAnsi" w:eastAsiaTheme="majorEastAsia" w:hAnsiTheme="majorHAnsi" w:cstheme="majorBidi"/>
-      <w:spacing w:val="-10"/>
-      <w:kern w:val="28"/>
+      <w:color w:val="000000" w:themeColor="text1"/>
       <w:sz w:val="56"/>
       <w:szCs w:val="56"/>
     </w:rPr>
@@ -1004,12 +1768,15 @@
     <w:basedOn w:val="DefaultParagraphFont"/>
     <w:link w:val="Heading1"/>
     <w:uiPriority w:val="9"/>
-    <w:rsid w:val="00C347C6"/>
+    <w:rsid w:val="0054580A"/>
     <w:rPr>
       <w:rFonts w:asciiTheme="majorHAnsi" w:eastAsiaTheme="majorEastAsia" w:hAnsiTheme="majorHAnsi" w:cstheme="majorBidi"/>
-      <w:color w:val="2F5496" w:themeColor="accent1" w:themeShade="BF"/>
-      <w:sz w:val="32"/>
-      <w:szCs w:val="32"/>
+      <w:b/>
+      <w:bCs/>
+      <w:smallCaps/>
+      <w:color w:val="000000" w:themeColor="text1"/>
+      <w:sz w:val="36"/>
+      <w:szCs w:val="36"/>
     </w:rPr>
   </w:style>
   <w:style w:type="paragraph" w:styleId="TOCHeading">
@@ -1019,7 +1786,7 @@
     <w:uiPriority w:val="39"/>
     <w:unhideWhenUsed/>
     <w:qFormat/>
-    <w:rsid w:val="00C347C6"/>
+    <w:rsid w:val="0054580A"/>
     <w:pPr>
       <w:outlineLvl w:val="9"/>
     </w:pPr>
@@ -1043,9 +1810,343 @@
     <w:unhideWhenUsed/>
     <w:rsid w:val="00C347C6"/>
     <w:rPr>
-      <w:color w:val="0563C1" w:themeColor="hyperlink"/>
+      <w:color w:val="9454C3" w:themeColor="hyperlink"/>
       <w:u w:val="single"/>
     </w:rPr>
+  </w:style>
+  <w:style w:type="character" w:customStyle="1" w:styleId="Heading2Char">
+    <w:name w:val="Heading 2 Char"/>
+    <w:basedOn w:val="DefaultParagraphFont"/>
+    <w:link w:val="Heading2"/>
+    <w:uiPriority w:val="9"/>
+    <w:semiHidden/>
+    <w:rsid w:val="0054580A"/>
+    <w:rPr>
+      <w:rFonts w:asciiTheme="majorHAnsi" w:eastAsiaTheme="majorEastAsia" w:hAnsiTheme="majorHAnsi" w:cstheme="majorBidi"/>
+      <w:b/>
+      <w:bCs/>
+      <w:smallCaps/>
+      <w:color w:val="000000" w:themeColor="text1"/>
+      <w:sz w:val="28"/>
+      <w:szCs w:val="28"/>
+    </w:rPr>
+  </w:style>
+  <w:style w:type="character" w:customStyle="1" w:styleId="Heading3Char">
+    <w:name w:val="Heading 3 Char"/>
+    <w:basedOn w:val="DefaultParagraphFont"/>
+    <w:link w:val="Heading3"/>
+    <w:uiPriority w:val="9"/>
+    <w:semiHidden/>
+    <w:rsid w:val="0054580A"/>
+    <w:rPr>
+      <w:rFonts w:asciiTheme="majorHAnsi" w:eastAsiaTheme="majorEastAsia" w:hAnsiTheme="majorHAnsi" w:cstheme="majorBidi"/>
+      <w:b/>
+      <w:bCs/>
+      <w:color w:val="000000" w:themeColor="text1"/>
+    </w:rPr>
+  </w:style>
+  <w:style w:type="character" w:customStyle="1" w:styleId="Heading4Char">
+    <w:name w:val="Heading 4 Char"/>
+    <w:basedOn w:val="DefaultParagraphFont"/>
+    <w:link w:val="Heading4"/>
+    <w:uiPriority w:val="9"/>
+    <w:semiHidden/>
+    <w:rsid w:val="0054580A"/>
+    <w:rPr>
+      <w:rFonts w:asciiTheme="majorHAnsi" w:eastAsiaTheme="majorEastAsia" w:hAnsiTheme="majorHAnsi" w:cstheme="majorBidi"/>
+      <w:b/>
+      <w:bCs/>
+      <w:i/>
+      <w:iCs/>
+      <w:color w:val="000000" w:themeColor="text1"/>
+    </w:rPr>
+  </w:style>
+  <w:style w:type="character" w:customStyle="1" w:styleId="Heading5Char">
+    <w:name w:val="Heading 5 Char"/>
+    <w:basedOn w:val="DefaultParagraphFont"/>
+    <w:link w:val="Heading5"/>
+    <w:uiPriority w:val="9"/>
+    <w:semiHidden/>
+    <w:rsid w:val="0054580A"/>
+    <w:rPr>
+      <w:rFonts w:asciiTheme="majorHAnsi" w:eastAsiaTheme="majorEastAsia" w:hAnsiTheme="majorHAnsi" w:cstheme="majorBidi"/>
+      <w:color w:val="1B1D3D" w:themeColor="text2" w:themeShade="BF"/>
+    </w:rPr>
+  </w:style>
+  <w:style w:type="character" w:customStyle="1" w:styleId="Heading6Char">
+    <w:name w:val="Heading 6 Char"/>
+    <w:basedOn w:val="DefaultParagraphFont"/>
+    <w:link w:val="Heading6"/>
+    <w:uiPriority w:val="9"/>
+    <w:semiHidden/>
+    <w:rsid w:val="0054580A"/>
+    <w:rPr>
+      <w:rFonts w:asciiTheme="majorHAnsi" w:eastAsiaTheme="majorEastAsia" w:hAnsiTheme="majorHAnsi" w:cstheme="majorBidi"/>
+      <w:i/>
+      <w:iCs/>
+      <w:color w:val="1B1D3D" w:themeColor="text2" w:themeShade="BF"/>
+    </w:rPr>
+  </w:style>
+  <w:style w:type="character" w:customStyle="1" w:styleId="Heading7Char">
+    <w:name w:val="Heading 7 Char"/>
+    <w:basedOn w:val="DefaultParagraphFont"/>
+    <w:link w:val="Heading7"/>
+    <w:uiPriority w:val="9"/>
+    <w:semiHidden/>
+    <w:rsid w:val="0054580A"/>
+    <w:rPr>
+      <w:rFonts w:asciiTheme="majorHAnsi" w:eastAsiaTheme="majorEastAsia" w:hAnsiTheme="majorHAnsi" w:cstheme="majorBidi"/>
+      <w:i/>
+      <w:iCs/>
+      <w:color w:val="404040" w:themeColor="text1" w:themeTint="BF"/>
+    </w:rPr>
+  </w:style>
+  <w:style w:type="character" w:customStyle="1" w:styleId="Heading8Char">
+    <w:name w:val="Heading 8 Char"/>
+    <w:basedOn w:val="DefaultParagraphFont"/>
+    <w:link w:val="Heading8"/>
+    <w:uiPriority w:val="9"/>
+    <w:semiHidden/>
+    <w:rsid w:val="0054580A"/>
+    <w:rPr>
+      <w:rFonts w:asciiTheme="majorHAnsi" w:eastAsiaTheme="majorEastAsia" w:hAnsiTheme="majorHAnsi" w:cstheme="majorBidi"/>
+      <w:color w:val="404040" w:themeColor="text1" w:themeTint="BF"/>
+      <w:sz w:val="20"/>
+      <w:szCs w:val="20"/>
+    </w:rPr>
+  </w:style>
+  <w:style w:type="character" w:customStyle="1" w:styleId="Heading9Char">
+    <w:name w:val="Heading 9 Char"/>
+    <w:basedOn w:val="DefaultParagraphFont"/>
+    <w:link w:val="Heading9"/>
+    <w:uiPriority w:val="9"/>
+    <w:semiHidden/>
+    <w:rsid w:val="0054580A"/>
+    <w:rPr>
+      <w:rFonts w:asciiTheme="majorHAnsi" w:eastAsiaTheme="majorEastAsia" w:hAnsiTheme="majorHAnsi" w:cstheme="majorBidi"/>
+      <w:i/>
+      <w:iCs/>
+      <w:color w:val="404040" w:themeColor="text1" w:themeTint="BF"/>
+      <w:sz w:val="20"/>
+      <w:szCs w:val="20"/>
+    </w:rPr>
+  </w:style>
+  <w:style w:type="paragraph" w:styleId="Caption">
+    <w:name w:val="caption"/>
+    <w:basedOn w:val="Normal"/>
+    <w:next w:val="Normal"/>
+    <w:uiPriority w:val="35"/>
+    <w:semiHidden/>
+    <w:unhideWhenUsed/>
+    <w:qFormat/>
+    <w:rsid w:val="0054580A"/>
+    <w:pPr>
+      <w:spacing w:after="200" w:line="240" w:lineRule="auto"/>
+    </w:pPr>
+    <w:rPr>
+      <w:i/>
+      <w:iCs/>
+      <w:color w:val="242852" w:themeColor="text2"/>
+      <w:sz w:val="18"/>
+      <w:szCs w:val="18"/>
+    </w:rPr>
+  </w:style>
+  <w:style w:type="paragraph" w:styleId="Subtitle">
+    <w:name w:val="Subtitle"/>
+    <w:basedOn w:val="Normal"/>
+    <w:next w:val="Normal"/>
+    <w:link w:val="SubtitleChar"/>
+    <w:uiPriority w:val="11"/>
+    <w:qFormat/>
+    <w:rsid w:val="0054580A"/>
+    <w:pPr>
+      <w:numPr>
+        <w:ilvl w:val="1"/>
+      </w:numPr>
+    </w:pPr>
+    <w:rPr>
+      <w:color w:val="5A5A5A" w:themeColor="text1" w:themeTint="A5"/>
+      <w:spacing w:val="10"/>
+    </w:rPr>
+  </w:style>
+  <w:style w:type="character" w:customStyle="1" w:styleId="SubtitleChar">
+    <w:name w:val="Subtitle Char"/>
+    <w:basedOn w:val="DefaultParagraphFont"/>
+    <w:link w:val="Subtitle"/>
+    <w:uiPriority w:val="11"/>
+    <w:rsid w:val="0054580A"/>
+    <w:rPr>
+      <w:color w:val="5A5A5A" w:themeColor="text1" w:themeTint="A5"/>
+      <w:spacing w:val="10"/>
+    </w:rPr>
+  </w:style>
+  <w:style w:type="character" w:styleId="Strong">
+    <w:name w:val="Strong"/>
+    <w:basedOn w:val="DefaultParagraphFont"/>
+    <w:uiPriority w:val="22"/>
+    <w:qFormat/>
+    <w:rsid w:val="0054580A"/>
+    <w:rPr>
+      <w:b/>
+      <w:bCs/>
+      <w:color w:val="000000" w:themeColor="text1"/>
+    </w:rPr>
+  </w:style>
+  <w:style w:type="character" w:styleId="Emphasis">
+    <w:name w:val="Emphasis"/>
+    <w:basedOn w:val="DefaultParagraphFont"/>
+    <w:uiPriority w:val="20"/>
+    <w:qFormat/>
+    <w:rsid w:val="0054580A"/>
+    <w:rPr>
+      <w:i/>
+      <w:iCs/>
+      <w:color w:val="auto"/>
+    </w:rPr>
+  </w:style>
+  <w:style w:type="paragraph" w:styleId="NoSpacing">
+    <w:name w:val="No Spacing"/>
+    <w:uiPriority w:val="1"/>
+    <w:qFormat/>
+    <w:rsid w:val="0054580A"/>
+    <w:pPr>
+      <w:spacing w:after="0" w:line="240" w:lineRule="auto"/>
+    </w:pPr>
+  </w:style>
+  <w:style w:type="paragraph" w:styleId="Quote">
+    <w:name w:val="Quote"/>
+    <w:basedOn w:val="Normal"/>
+    <w:next w:val="Normal"/>
+    <w:link w:val="QuoteChar"/>
+    <w:uiPriority w:val="29"/>
+    <w:qFormat/>
+    <w:rsid w:val="0054580A"/>
+    <w:pPr>
+      <w:spacing w:before="160"/>
+      <w:ind w:left="720" w:right="720"/>
+    </w:pPr>
+    <w:rPr>
+      <w:i/>
+      <w:iCs/>
+      <w:color w:val="000000" w:themeColor="text1"/>
+    </w:rPr>
+  </w:style>
+  <w:style w:type="character" w:customStyle="1" w:styleId="QuoteChar">
+    <w:name w:val="Quote Char"/>
+    <w:basedOn w:val="DefaultParagraphFont"/>
+    <w:link w:val="Quote"/>
+    <w:uiPriority w:val="29"/>
+    <w:rsid w:val="0054580A"/>
+    <w:rPr>
+      <w:i/>
+      <w:iCs/>
+      <w:color w:val="000000" w:themeColor="text1"/>
+    </w:rPr>
+  </w:style>
+  <w:style w:type="paragraph" w:styleId="IntenseQuote">
+    <w:name w:val="Intense Quote"/>
+    <w:basedOn w:val="Normal"/>
+    <w:next w:val="Normal"/>
+    <w:link w:val="IntenseQuoteChar"/>
+    <w:uiPriority w:val="30"/>
+    <w:qFormat/>
+    <w:rsid w:val="0054580A"/>
+    <w:pPr>
+      <w:pBdr>
+        <w:top w:val="single" w:sz="24" w:space="1" w:color="F2F2F2" w:themeColor="background1" w:themeShade="F2"/>
+        <w:bottom w:val="single" w:sz="24" w:space="1" w:color="F2F2F2" w:themeColor="background1" w:themeShade="F2"/>
+      </w:pBdr>
+      <w:shd w:val="clear" w:color="auto" w:fill="F2F2F2" w:themeFill="background1" w:themeFillShade="F2"/>
+      <w:spacing w:before="240" w:after="240"/>
+      <w:ind w:left="936" w:right="936"/>
+      <w:jc w:val="center"/>
+    </w:pPr>
+    <w:rPr>
+      <w:color w:val="000000" w:themeColor="text1"/>
+    </w:rPr>
+  </w:style>
+  <w:style w:type="character" w:customStyle="1" w:styleId="IntenseQuoteChar">
+    <w:name w:val="Intense Quote Char"/>
+    <w:basedOn w:val="DefaultParagraphFont"/>
+    <w:link w:val="IntenseQuote"/>
+    <w:uiPriority w:val="30"/>
+    <w:rsid w:val="0054580A"/>
+    <w:rPr>
+      <w:color w:val="000000" w:themeColor="text1"/>
+      <w:shd w:val="clear" w:color="auto" w:fill="F2F2F2" w:themeFill="background1" w:themeFillShade="F2"/>
+    </w:rPr>
+  </w:style>
+  <w:style w:type="character" w:styleId="SubtleEmphasis">
+    <w:name w:val="Subtle Emphasis"/>
+    <w:basedOn w:val="DefaultParagraphFont"/>
+    <w:uiPriority w:val="19"/>
+    <w:qFormat/>
+    <w:rsid w:val="0054580A"/>
+    <w:rPr>
+      <w:i/>
+      <w:iCs/>
+      <w:color w:val="404040" w:themeColor="text1" w:themeTint="BF"/>
+    </w:rPr>
+  </w:style>
+  <w:style w:type="character" w:styleId="IntenseEmphasis">
+    <w:name w:val="Intense Emphasis"/>
+    <w:basedOn w:val="DefaultParagraphFont"/>
+    <w:uiPriority w:val="21"/>
+    <w:qFormat/>
+    <w:rsid w:val="0054580A"/>
+    <w:rPr>
+      <w:b/>
+      <w:bCs/>
+      <w:i/>
+      <w:iCs/>
+      <w:caps/>
+    </w:rPr>
+  </w:style>
+  <w:style w:type="character" w:styleId="SubtleReference">
+    <w:name w:val="Subtle Reference"/>
+    <w:basedOn w:val="DefaultParagraphFont"/>
+    <w:uiPriority w:val="31"/>
+    <w:qFormat/>
+    <w:rsid w:val="0054580A"/>
+    <w:rPr>
+      <w:smallCaps/>
+      <w:color w:val="404040" w:themeColor="text1" w:themeTint="BF"/>
+      <w:u w:val="single" w:color="7F7F7F" w:themeColor="text1" w:themeTint="80"/>
+    </w:rPr>
+  </w:style>
+  <w:style w:type="character" w:styleId="IntenseReference">
+    <w:name w:val="Intense Reference"/>
+    <w:basedOn w:val="DefaultParagraphFont"/>
+    <w:uiPriority w:val="32"/>
+    <w:qFormat/>
+    <w:rsid w:val="0054580A"/>
+    <w:rPr>
+      <w:b/>
+      <w:bCs/>
+      <w:smallCaps/>
+      <w:u w:val="single"/>
+    </w:rPr>
+  </w:style>
+  <w:style w:type="character" w:styleId="BookTitle">
+    <w:name w:val="Book Title"/>
+    <w:basedOn w:val="DefaultParagraphFont"/>
+    <w:uiPriority w:val="33"/>
+    <w:qFormat/>
+    <w:rsid w:val="0054580A"/>
+    <w:rPr>
+      <w:b w:val="0"/>
+      <w:bCs w:val="0"/>
+      <w:smallCaps/>
+      <w:spacing w:val="5"/>
+    </w:rPr>
+  </w:style>
+  <w:style w:type="paragraph" w:styleId="Bibliography">
+    <w:name w:val="Bibliography"/>
+    <w:basedOn w:val="Normal"/>
+    <w:next w:val="Normal"/>
+    <w:uiPriority w:val="37"/>
+    <w:unhideWhenUsed/>
+    <w:rsid w:val="005F4629"/>
   </w:style>
 </w:styles>
 </file>
@@ -1053,7 +2154,7 @@
 <file path=word/theme/theme1.xml><?xml version="1.0" encoding="utf-8"?>
 <a:theme xmlns:a="http://schemas.openxmlformats.org/drawingml/2006/main" name="Office Theme">
   <a:themeElements>
-    <a:clrScheme name="Office">
+    <a:clrScheme name="Blue Warm">
       <a:dk1>
         <a:sysClr val="windowText" lastClr="000000"/>
       </a:dk1>
@@ -1061,34 +2162,34 @@
         <a:sysClr val="window" lastClr="FFFFFF"/>
       </a:lt1>
       <a:dk2>
-        <a:srgbClr val="44546A"/>
+        <a:srgbClr val="242852"/>
       </a:dk2>
       <a:lt2>
-        <a:srgbClr val="E7E6E6"/>
+        <a:srgbClr val="ACCBF9"/>
       </a:lt2>
       <a:accent1>
-        <a:srgbClr val="4472C4"/>
+        <a:srgbClr val="4A66AC"/>
       </a:accent1>
       <a:accent2>
-        <a:srgbClr val="ED7D31"/>
+        <a:srgbClr val="629DD1"/>
       </a:accent2>
       <a:accent3>
-        <a:srgbClr val="A5A5A5"/>
+        <a:srgbClr val="297FD5"/>
       </a:accent3>
       <a:accent4>
-        <a:srgbClr val="FFC000"/>
+        <a:srgbClr val="7F8FA9"/>
       </a:accent4>
       <a:accent5>
-        <a:srgbClr val="5B9BD5"/>
+        <a:srgbClr val="5AA2AE"/>
       </a:accent5>
       <a:accent6>
-        <a:srgbClr val="70AD47"/>
+        <a:srgbClr val="9D90A0"/>
       </a:accent6>
       <a:hlink>
-        <a:srgbClr val="0563C1"/>
+        <a:srgbClr val="9454C3"/>
       </a:hlink>
       <a:folHlink>
-        <a:srgbClr val="954F72"/>
+        <a:srgbClr val="3EBBF0"/>
       </a:folHlink>
     </a:clrScheme>
     <a:fontScheme name="Office">
@@ -1346,11 +2447,34 @@
 </file>
 
 <file path=customXml/item1.xml><?xml version="1.0" encoding="utf-8"?>
-<b:Sources xmlns:b="http://schemas.openxmlformats.org/officeDocument/2006/bibliography" xmlns="http://schemas.openxmlformats.org/officeDocument/2006/bibliography" SelectedStyle="\CHICAGO.XSL" StyleName="Chicago" Version="16"/>
+<b:Sources xmlns:b="http://schemas.openxmlformats.org/officeDocument/2006/bibliography" xmlns="http://schemas.openxmlformats.org/officeDocument/2006/bibliography" SelectedStyle="\CHICAGO.XSL" StyleName="Chicago" Version="16">
+  <b:Source>
+    <b:Tag>Var08</b:Tag>
+    <b:SourceType>InternetSite</b:SourceType>
+    <b:Guid>{6094FE0A-9D24-4DA7-BE75-151795944AB1}</b:Guid>
+    <b:Title>Wikipedia</b:Title>
+    <b:Year>2008</b:Year>
+    <b:Author>
+      <b:Author>
+        <b:NameList>
+          <b:Person>
+            <b:Last>Wikipedia</b:Last>
+          </b:Person>
+        </b:NameList>
+      </b:Author>
+    </b:Author>
+    <b:Month>Dec</b:Month>
+    <b:YearAccessed>2020</b:YearAccessed>
+    <b:MonthAccessed>04</b:MonthAccessed>
+    <b:DayAccessed>23</b:DayAccessed>
+    <b:URL>https://en.wikipedia.org/wiki/Spotify</b:URL>
+    <b:RefOrder>1</b:RefOrder>
+  </b:Source>
+</b:Sources>
 </file>
 
 <file path=customXml/itemProps1.xml><?xml version="1.0" encoding="utf-8"?>
-<ds:datastoreItem xmlns:ds="http://schemas.openxmlformats.org/officeDocument/2006/customXml" ds:itemID="{8FF9A471-44AD-4DD1-B75B-1872A23C0921}">
+<ds:datastoreItem xmlns:ds="http://schemas.openxmlformats.org/officeDocument/2006/customXml" ds:itemID="{BDFD3437-EF80-4254-8602-227EC52AA688}">
   <ds:schemaRefs>
     <ds:schemaRef ds:uri="http://schemas.openxmlformats.org/officeDocument/2006/bibliography"/>
   </ds:schemaRefs>

--- a/7047-002-FinalProject-Group12.docx
+++ b/7047-002-FinalProject-Group12.docx
@@ -381,23 +381,9 @@
         </w:rPr>
       </w:pPr>
     </w:p>
-    <w:p>
-      <w:pPr>
-        <w:rPr>
-          <w:sz w:val="24"/>
-          <w:szCs w:val="24"/>
-        </w:rPr>
-      </w:pPr>
-    </w:p>
     <w:sdt>
       <w:sdtPr>
-        <w:rPr>
-          <w:rFonts w:asciiTheme="minorHAnsi" w:eastAsiaTheme="minorHAnsi" w:hAnsiTheme="minorHAnsi" w:cstheme="minorBidi"/>
-          <w:color w:val="auto"/>
-          <w:sz w:val="22"/>
-          <w:szCs w:val="22"/>
-        </w:rPr>
-        <w:id w:val="-1569957395"/>
+        <w:id w:val="94918803"/>
         <w:docPartObj>
           <w:docPartGallery w:val="Table of Contents"/>
           <w:docPartUnique/>
@@ -405,17 +391,31 @@
       </w:sdtPr>
       <w:sdtEndPr>
         <w:rPr>
-          <w:rFonts w:eastAsiaTheme="minorEastAsia"/>
+          <w:rFonts w:asciiTheme="minorHAnsi" w:eastAsiaTheme="minorEastAsia" w:hAnsiTheme="minorHAnsi" w:cstheme="minorBidi"/>
           <w:smallCaps w:val="0"/>
           <w:noProof/>
+          <w:color w:val="auto"/>
+          <w:sz w:val="22"/>
+          <w:szCs w:val="22"/>
         </w:rPr>
       </w:sdtEndPr>
       <w:sdtContent>
         <w:p>
           <w:pPr>
             <w:pStyle w:val="TOCHeading"/>
+            <w:numPr>
+              <w:ilvl w:val="0"/>
+              <w:numId w:val="0"/>
+            </w:numPr>
+            <w:ind w:left="432" w:hanging="432"/>
+            <w:rPr>
+              <w:rStyle w:val="Strong"/>
+            </w:rPr>
           </w:pPr>
           <w:r>
+            <w:rPr>
+              <w:rStyle w:val="Strong"/>
+            </w:rPr>
             <w:t>Contents</w:t>
           </w:r>
         </w:p>
@@ -439,13 +439,13 @@
           <w:r>
             <w:fldChar w:fldCharType="separate"/>
           </w:r>
-          <w:hyperlink w:anchor="_Toc38641759" w:history="1">
+          <w:hyperlink w:anchor="_Toc38642346" w:history="1">
             <w:r>
               <w:rPr>
                 <w:rStyle w:val="Hyperlink"/>
                 <w:noProof/>
               </w:rPr>
-              <w:t>2</w:t>
+              <w:t>1</w:t>
             </w:r>
             <w:r>
               <w:rPr>
@@ -479,7 +479,7 @@
                 <w:noProof/>
                 <w:webHidden/>
               </w:rPr>
-              <w:instrText xml:space="preserve"> PAGEREF _Toc38641759 \h </w:instrText>
+              <w:instrText xml:space="preserve"> PAGEREF _Toc38642346 \h </w:instrText>
             </w:r>
             <w:r>
               <w:rPr>
@@ -521,13 +521,13 @@
               <w:noProof/>
             </w:rPr>
           </w:pPr>
-          <w:hyperlink w:anchor="_Toc38641760" w:history="1">
+          <w:hyperlink w:anchor="_Toc38642347" w:history="1">
             <w:r>
               <w:rPr>
                 <w:rStyle w:val="Hyperlink"/>
                 <w:noProof/>
               </w:rPr>
-              <w:t>3</w:t>
+              <w:t>2</w:t>
             </w:r>
             <w:r>
               <w:rPr>
@@ -540,7 +540,7 @@
                 <w:rStyle w:val="Hyperlink"/>
                 <w:noProof/>
               </w:rPr>
-              <w:t>Conclusion</w:t>
+              <w:t>Methodology and results</w:t>
             </w:r>
             <w:r>
               <w:rPr>
@@ -561,7 +561,7 @@
                 <w:noProof/>
                 <w:webHidden/>
               </w:rPr>
-              <w:instrText xml:space="preserve"> PAGEREF _Toc38641760 \h </w:instrText>
+              <w:instrText xml:space="preserve"> PAGEREF _Toc38642347 \h </w:instrText>
             </w:r>
             <w:r>
               <w:rPr>
@@ -581,7 +581,7 @@
                 <w:noProof/>
                 <w:webHidden/>
               </w:rPr>
-              <w:t>3</w:t>
+              <w:t>2</w:t>
             </w:r>
             <w:r>
               <w:rPr>
@@ -603,12 +603,94 @@
               <w:noProof/>
             </w:rPr>
           </w:pPr>
-          <w:hyperlink w:anchor="_Toc38641761" w:history="1">
+          <w:hyperlink w:anchor="_Toc38642348" w:history="1">
             <w:r>
               <w:rPr>
                 <w:rStyle w:val="Hyperlink"/>
                 <w:noProof/>
               </w:rPr>
+              <w:t>3</w:t>
+            </w:r>
+            <w:r>
+              <w:rPr>
+                <w:noProof/>
+              </w:rPr>
+              <w:tab/>
+            </w:r>
+            <w:r>
+              <w:rPr>
+                <w:rStyle w:val="Hyperlink"/>
+                <w:noProof/>
+              </w:rPr>
+              <w:t>Conclusion</w:t>
+            </w:r>
+            <w:r>
+              <w:rPr>
+                <w:noProof/>
+                <w:webHidden/>
+              </w:rPr>
+              <w:tab/>
+            </w:r>
+            <w:r>
+              <w:rPr>
+                <w:noProof/>
+                <w:webHidden/>
+              </w:rPr>
+              <w:fldChar w:fldCharType="begin"/>
+            </w:r>
+            <w:r>
+              <w:rPr>
+                <w:noProof/>
+                <w:webHidden/>
+              </w:rPr>
+              <w:instrText xml:space="preserve"> PAGEREF _Toc38642348 \h </w:instrText>
+            </w:r>
+            <w:r>
+              <w:rPr>
+                <w:noProof/>
+                <w:webHidden/>
+              </w:rPr>
+            </w:r>
+            <w:r>
+              <w:rPr>
+                <w:noProof/>
+                <w:webHidden/>
+              </w:rPr>
+              <w:fldChar w:fldCharType="separate"/>
+            </w:r>
+            <w:r>
+              <w:rPr>
+                <w:noProof/>
+                <w:webHidden/>
+              </w:rPr>
+              <w:t>3</w:t>
+            </w:r>
+            <w:r>
+              <w:rPr>
+                <w:noProof/>
+                <w:webHidden/>
+              </w:rPr>
+              <w:fldChar w:fldCharType="end"/>
+            </w:r>
+          </w:hyperlink>
+        </w:p>
+        <w:p>
+          <w:pPr>
+            <w:pStyle w:val="TOC1"/>
+            <w:tabs>
+              <w:tab w:val="left" w:pos="440"/>
+              <w:tab w:val="right" w:leader="dot" w:pos="9350"/>
+            </w:tabs>
+            <w:rPr>
+              <w:noProof/>
+            </w:rPr>
+          </w:pPr>
+          <w:hyperlink w:anchor="_Toc38642349" w:history="1">
+            <w:r>
+              <w:rPr>
+                <w:rStyle w:val="Hyperlink"/>
+                <w:noProof/>
+              </w:rPr>
               <w:t>4</w:t>
             </w:r>
             <w:r>
@@ -643,7 +725,7 @@
                 <w:noProof/>
                 <w:webHidden/>
               </w:rPr>
-              <w:instrText xml:space="preserve"> PAGEREF _Toc38641761 \h </w:instrText>
+              <w:instrText xml:space="preserve"> PAGEREF _Toc38642349 \h </w:instrText>
             </w:r>
             <w:r>
               <w:rPr>
@@ -704,35 +786,736 @@
     <w:p>
       <w:pPr>
         <w:pStyle w:val="Heading1"/>
-      </w:pPr>
-      <w:bookmarkStart w:id="0" w:name="_Toc38641759"/>
+        <w:numPr>
+          <w:ilvl w:val="0"/>
+          <w:numId w:val="11"/>
+        </w:numPr>
+      </w:pPr>
+      <w:bookmarkStart w:id="0" w:name="_Toc38642138"/>
+      <w:bookmarkStart w:id="1" w:name="_Toc38642240"/>
+      <w:bookmarkStart w:id="2" w:name="_Toc38642346"/>
       <w:r>
         <w:lastRenderedPageBreak/>
         <w:t>Introduction</w:t>
       </w:r>
       <w:bookmarkEnd w:id="0"/>
-    </w:p>
-    <w:p>
-      <w:pPr>
-        <w:rPr>
-          <w:sz w:val="24"/>
-          <w:szCs w:val="24"/>
-        </w:rPr>
-      </w:pPr>
-    </w:p>
-    <w:p>
-      <w:pPr>
-        <w:rPr>
-          <w:sz w:val="24"/>
-          <w:szCs w:val="24"/>
-        </w:rPr>
-      </w:pPr>
-      <w:r>
-        <w:rPr>
-          <w:sz w:val="24"/>
-          <w:szCs w:val="24"/>
-        </w:rPr>
-        <w:t>Start the section</w:t>
+      <w:bookmarkEnd w:id="1"/>
+      <w:bookmarkEnd w:id="2"/>
+    </w:p>
+    <w:p>
+      <w:pPr>
+        <w:ind w:firstLine="432"/>
+        <w:rPr>
+          <w:sz w:val="24"/>
+          <w:szCs w:val="24"/>
+        </w:rPr>
+      </w:pPr>
+      <w:r>
+        <w:rPr>
+          <w:sz w:val="24"/>
+          <w:szCs w:val="24"/>
+        </w:rPr>
+        <w:t>Music can have a powerful effect upon people emotionally and has played an important role in since the first human society.  Thus, being able to classify songs based on their musical features could prove to be a useful tool across many sectors.  While this paper will in no way be an exhaustive survey of the topic it will provide an initial exploratory analysis to help guide future research</w:t>
+      </w:r>
+    </w:p>
+    <w:p>
+      <w:pPr>
+        <w:ind w:firstLine="432"/>
+        <w:rPr>
+          <w:sz w:val="16"/>
+          <w:szCs w:val="16"/>
+        </w:rPr>
+      </w:pPr>
+      <w:r>
+        <w:rPr>
+          <w:sz w:val="24"/>
+          <w:szCs w:val="24"/>
+        </w:rPr>
+        <w:t xml:space="preserve">We have chosen to use the </w:t>
+      </w:r>
+      <w:r>
+        <w:rPr>
+          <w:sz w:val="24"/>
+          <w:szCs w:val="24"/>
+        </w:rPr>
+        <w:t xml:space="preserve">“Spotify Song Attributes” data set </w:t>
+      </w:r>
+      <w:r>
+        <w:rPr>
+          <w:sz w:val="24"/>
+          <w:szCs w:val="24"/>
+        </w:rPr>
+        <w:t>on</w:t>
+      </w:r>
+      <w:r>
+        <w:rPr>
+          <w:sz w:val="24"/>
+          <w:szCs w:val="24"/>
+        </w:rPr>
+        <w:t xml:space="preserve"> Kaggle</w:t>
+      </w:r>
+      <w:r>
+        <w:rPr>
+          <w:sz w:val="24"/>
+          <w:szCs w:val="24"/>
+        </w:rPr>
+        <w:t xml:space="preserve"> uploaded by George McIntire un</w:t>
+      </w:r>
+      <w:r>
+        <w:rPr>
+          <w:sz w:val="24"/>
+          <w:szCs w:val="24"/>
+        </w:rPr>
+        <w:t>der a CC-BY License</w:t>
+      </w:r>
+      <w:r>
+        <w:rPr>
+          <w:sz w:val="24"/>
+          <w:szCs w:val="24"/>
+        </w:rPr>
+        <w:t>.</w:t>
+      </w:r>
+      <w:r>
+        <w:rPr>
+          <w:sz w:val="24"/>
+          <w:szCs w:val="24"/>
+        </w:rPr>
+        <w:t xml:space="preserve"> </w:t>
+      </w:r>
+      <w:r>
+        <w:rPr>
+          <w:sz w:val="24"/>
+          <w:szCs w:val="24"/>
+        </w:rPr>
+        <w:t xml:space="preserve"> Below is a list of the variables in the dataset with their distributions </w:t>
+      </w:r>
+      <w:r>
+        <w:rPr>
+          <w:sz w:val="24"/>
+          <w:szCs w:val="24"/>
+        </w:rPr>
+        <w:t>except for</w:t>
+      </w:r>
+      <w:r>
+        <w:rPr>
+          <w:sz w:val="24"/>
+          <w:szCs w:val="24"/>
+        </w:rPr>
+        <w:t xml:space="preserve"> “track id” which is simply a unique identifier for </w:t>
+      </w:r>
+      <w:r>
+        <w:rPr>
+          <w:sz w:val="24"/>
+          <w:szCs w:val="24"/>
+        </w:rPr>
+        <w:t>a</w:t>
+      </w:r>
+      <w:r>
+        <w:rPr>
+          <w:sz w:val="24"/>
+          <w:szCs w:val="24"/>
+        </w:rPr>
+        <w:t xml:space="preserve"> song</w:t>
+      </w:r>
+      <w:r>
+        <w:rPr>
+          <w:sz w:val="24"/>
+          <w:szCs w:val="24"/>
+        </w:rPr>
+        <w:t xml:space="preserve"> (see appendix for details on the dataset)</w:t>
+      </w:r>
+      <w:r>
+        <w:rPr>
+          <w:sz w:val="24"/>
+          <w:szCs w:val="24"/>
+        </w:rPr>
+        <w:t xml:space="preserve">. </w:t>
+      </w:r>
+      <w:r>
+        <w:rPr>
+          <w:sz w:val="24"/>
+          <w:szCs w:val="24"/>
+        </w:rPr>
+        <w:t xml:space="preserve">  </w:t>
+      </w:r>
+    </w:p>
+    <w:p>
+      <w:pPr>
+        <w:ind w:left="-630"/>
+        <w:rPr>
+          <w:sz w:val="24"/>
+          <w:szCs w:val="24"/>
+        </w:rPr>
+      </w:pPr>
+      <w:r>
+        <w:rPr>
+          <w:noProof/>
+          <w:sz w:val="24"/>
+          <w:szCs w:val="24"/>
+        </w:rPr>
+        <w:drawing>
+          <wp:inline distT="0" distB="0" distL="0" distR="0" wp14:anchorId="3C154461" wp14:editId="689D8075">
+            <wp:extent cx="6890089" cy="1380226"/>
+            <wp:effectExtent l="0" t="0" r="6350" b="0"/>
+            <wp:docPr id="5" name="Picture 5"/>
+            <wp:cNvGraphicFramePr>
+              <a:graphicFrameLocks xmlns:a="http://schemas.openxmlformats.org/drawingml/2006/main" noChangeAspect="1"/>
+            </wp:cNvGraphicFramePr>
+            <a:graphic xmlns:a="http://schemas.openxmlformats.org/drawingml/2006/main">
+              <a:graphicData uri="http://schemas.openxmlformats.org/drawingml/2006/picture">
+                <pic:pic xmlns:pic="http://schemas.openxmlformats.org/drawingml/2006/picture">
+                  <pic:nvPicPr>
+                    <pic:cNvPr id="0" name="Picture 3"/>
+                    <pic:cNvPicPr>
+                      <a:picLocks noChangeAspect="1" noChangeArrowheads="1"/>
+                    </pic:cNvPicPr>
+                  </pic:nvPicPr>
+                  <pic:blipFill>
+                    <a:blip r:embed="rId6">
+                      <a:extLst>
+                        <a:ext uri="{28A0092B-C50C-407E-A947-70E740481C1C}">
+                          <a14:useLocalDpi xmlns:a14="http://schemas.microsoft.com/office/drawing/2010/main" val="0"/>
+                        </a:ext>
+                      </a:extLst>
+                    </a:blip>
+                    <a:srcRect/>
+                    <a:stretch>
+                      <a:fillRect/>
+                    </a:stretch>
+                  </pic:blipFill>
+                  <pic:spPr bwMode="auto">
+                    <a:xfrm>
+                      <a:off x="0" y="0"/>
+                      <a:ext cx="6917767" cy="1385770"/>
+                    </a:xfrm>
+                    <a:prstGeom prst="rect">
+                      <a:avLst/>
+                    </a:prstGeom>
+                    <a:noFill/>
+                    <a:ln>
+                      <a:noFill/>
+                    </a:ln>
+                  </pic:spPr>
+                </pic:pic>
+              </a:graphicData>
+            </a:graphic>
+          </wp:inline>
+        </w:drawing>
+      </w:r>
+    </w:p>
+    <w:p>
+      <w:pPr>
+        <w:rPr>
+          <w:sz w:val="24"/>
+          <w:szCs w:val="24"/>
+        </w:rPr>
+      </w:pPr>
+    </w:p>
+    <w:p>
+      <w:pPr>
+        <w:ind w:left="-630"/>
+        <w:rPr>
+          <w:sz w:val="24"/>
+          <w:szCs w:val="24"/>
+        </w:rPr>
+      </w:pPr>
+      <w:r>
+        <w:rPr>
+          <w:noProof/>
+          <w:sz w:val="24"/>
+          <w:szCs w:val="24"/>
+        </w:rPr>
+        <w:drawing>
+          <wp:inline distT="0" distB="0" distL="0" distR="0" wp14:anchorId="6F37F4F9" wp14:editId="604004AD">
+            <wp:extent cx="6932498" cy="1173192"/>
+            <wp:effectExtent l="0" t="0" r="1905" b="8255"/>
+            <wp:docPr id="6" name="Picture 6"/>
+            <wp:cNvGraphicFramePr>
+              <a:graphicFrameLocks xmlns:a="http://schemas.openxmlformats.org/drawingml/2006/main" noChangeAspect="1"/>
+            </wp:cNvGraphicFramePr>
+            <a:graphic xmlns:a="http://schemas.openxmlformats.org/drawingml/2006/main">
+              <a:graphicData uri="http://schemas.openxmlformats.org/drawingml/2006/picture">
+                <pic:pic xmlns:pic="http://schemas.openxmlformats.org/drawingml/2006/picture">
+                  <pic:nvPicPr>
+                    <pic:cNvPr id="0" name="Picture 4"/>
+                    <pic:cNvPicPr>
+                      <a:picLocks noChangeAspect="1" noChangeArrowheads="1"/>
+                    </pic:cNvPicPr>
+                  </pic:nvPicPr>
+                  <pic:blipFill>
+                    <a:blip r:embed="rId7">
+                      <a:extLst>
+                        <a:ext uri="{28A0092B-C50C-407E-A947-70E740481C1C}">
+                          <a14:useLocalDpi xmlns:a14="http://schemas.microsoft.com/office/drawing/2010/main" val="0"/>
+                        </a:ext>
+                      </a:extLst>
+                    </a:blip>
+                    <a:srcRect/>
+                    <a:stretch>
+                      <a:fillRect/>
+                    </a:stretch>
+                  </pic:blipFill>
+                  <pic:spPr bwMode="auto">
+                    <a:xfrm>
+                      <a:off x="0" y="0"/>
+                      <a:ext cx="7155012" cy="1210848"/>
+                    </a:xfrm>
+                    <a:prstGeom prst="rect">
+                      <a:avLst/>
+                    </a:prstGeom>
+                    <a:noFill/>
+                    <a:ln>
+                      <a:noFill/>
+                    </a:ln>
+                  </pic:spPr>
+                </pic:pic>
+              </a:graphicData>
+            </a:graphic>
+          </wp:inline>
+        </w:drawing>
+      </w:r>
+    </w:p>
+    <w:p>
+      <w:pPr>
+        <w:rPr>
+          <w:sz w:val="24"/>
+          <w:szCs w:val="24"/>
+        </w:rPr>
+      </w:pPr>
+    </w:p>
+    <w:p>
+      <w:pPr>
+        <w:rPr>
+          <w:sz w:val="24"/>
+          <w:szCs w:val="24"/>
+        </w:rPr>
+      </w:pPr>
+      <w:r>
+        <w:rPr>
+          <w:sz w:val="24"/>
+          <w:szCs w:val="24"/>
+        </w:rPr>
+        <w:t xml:space="preserve">We also added information on the biological sex of the performers using lists of popular names split between boy in girl.  We import the data into </w:t>
+      </w:r>
+      <w:proofErr w:type="spellStart"/>
+      <w:r>
+        <w:rPr>
+          <w:sz w:val="24"/>
+          <w:szCs w:val="24"/>
+        </w:rPr>
+        <w:t>Sql</w:t>
+      </w:r>
+      <w:proofErr w:type="spellEnd"/>
+      <w:r>
+        <w:rPr>
+          <w:sz w:val="24"/>
+          <w:szCs w:val="24"/>
+        </w:rPr>
+        <w:t xml:space="preserve"> Server to add the correct value for the new variable “</w:t>
+      </w:r>
+      <w:proofErr w:type="spellStart"/>
+      <w:r>
+        <w:rPr>
+          <w:sz w:val="24"/>
+          <w:szCs w:val="24"/>
+        </w:rPr>
+        <w:t>isMale</w:t>
+      </w:r>
+      <w:proofErr w:type="spellEnd"/>
+      <w:r>
+        <w:rPr>
+          <w:sz w:val="24"/>
+          <w:szCs w:val="24"/>
+        </w:rPr>
+        <w:t>” which is a simple bit variable of 0/1 for female/</w:t>
+      </w:r>
+      <w:r>
+        <w:rPr>
+          <w:sz w:val="24"/>
+          <w:szCs w:val="24"/>
+        </w:rPr>
+        <w:t>male,</w:t>
+      </w:r>
+      <w:r>
+        <w:rPr>
+          <w:sz w:val="24"/>
+          <w:szCs w:val="24"/>
+        </w:rPr>
+        <w:t xml:space="preserve"> respectively.</w:t>
+      </w:r>
+      <w:r>
+        <w:rPr>
+          <w:sz w:val="24"/>
+          <w:szCs w:val="24"/>
+        </w:rPr>
+        <w:t xml:space="preserve">  From our survey of the data and personal interests we identified 4 response variables of interest to use for our analysis:</w:t>
+      </w:r>
+    </w:p>
+    <w:p>
+      <w:pPr>
+        <w:pStyle w:val="ListParagraph"/>
+        <w:numPr>
+          <w:ilvl w:val="0"/>
+          <w:numId w:val="13"/>
+        </w:numPr>
+        <w:rPr>
+          <w:sz w:val="24"/>
+          <w:szCs w:val="24"/>
+        </w:rPr>
+      </w:pPr>
+      <w:r>
+        <w:rPr>
+          <w:sz w:val="24"/>
+          <w:szCs w:val="24"/>
+        </w:rPr>
+        <w:t>Danceability</w:t>
+      </w:r>
+    </w:p>
+    <w:p>
+      <w:pPr>
+        <w:pStyle w:val="ListParagraph"/>
+        <w:numPr>
+          <w:ilvl w:val="0"/>
+          <w:numId w:val="13"/>
+        </w:numPr>
+        <w:rPr>
+          <w:sz w:val="24"/>
+          <w:szCs w:val="24"/>
+        </w:rPr>
+      </w:pPr>
+      <w:r>
+        <w:rPr>
+          <w:sz w:val="24"/>
+          <w:szCs w:val="24"/>
+        </w:rPr>
+        <w:t>Genre</w:t>
+      </w:r>
+    </w:p>
+    <w:p>
+      <w:pPr>
+        <w:pStyle w:val="ListParagraph"/>
+        <w:numPr>
+          <w:ilvl w:val="0"/>
+          <w:numId w:val="13"/>
+        </w:numPr>
+        <w:rPr>
+          <w:sz w:val="24"/>
+          <w:szCs w:val="24"/>
+        </w:rPr>
+      </w:pPr>
+      <w:r>
+        <w:rPr>
+          <w:sz w:val="24"/>
+          <w:szCs w:val="24"/>
+        </w:rPr>
+        <w:t>Popularity</w:t>
+      </w:r>
+    </w:p>
+    <w:p>
+      <w:pPr>
+        <w:pStyle w:val="ListParagraph"/>
+        <w:numPr>
+          <w:ilvl w:val="0"/>
+          <w:numId w:val="13"/>
+        </w:numPr>
+        <w:rPr>
+          <w:sz w:val="24"/>
+          <w:szCs w:val="24"/>
+        </w:rPr>
+      </w:pPr>
+      <w:r>
+        <w:rPr>
+          <w:sz w:val="24"/>
+          <w:szCs w:val="24"/>
+        </w:rPr>
+        <w:t>Gender</w:t>
+      </w:r>
+    </w:p>
+    <w:p>
+      <w:pPr>
+        <w:rPr>
+          <w:sz w:val="24"/>
+          <w:szCs w:val="24"/>
+        </w:rPr>
+      </w:pPr>
+    </w:p>
+    <w:p>
+      <w:pPr>
+        <w:pStyle w:val="Heading1"/>
+      </w:pPr>
+      <w:bookmarkStart w:id="3" w:name="_Toc38642139"/>
+      <w:bookmarkStart w:id="4" w:name="_Toc38642241"/>
+      <w:bookmarkStart w:id="5" w:name="_Toc38642347"/>
+      <w:r>
+        <w:lastRenderedPageBreak/>
+        <w:t>Methodology and results</w:t>
+      </w:r>
+      <w:bookmarkEnd w:id="3"/>
+      <w:bookmarkEnd w:id="4"/>
+      <w:bookmarkEnd w:id="5"/>
+    </w:p>
+    <w:p>
+      <w:pPr>
+        <w:rPr>
+          <w:sz w:val="24"/>
+          <w:szCs w:val="24"/>
+        </w:rPr>
+      </w:pPr>
+    </w:p>
+    <w:p>
+      <w:pPr>
+        <w:rPr>
+          <w:sz w:val="24"/>
+          <w:szCs w:val="24"/>
+        </w:rPr>
+      </w:pPr>
+      <w:r>
+        <w:rPr>
+          <w:sz w:val="24"/>
+          <w:szCs w:val="24"/>
+        </w:rPr>
+        <w:t xml:space="preserve">I used classification </w:t>
+      </w:r>
+      <w:r>
+        <w:rPr>
+          <w:sz w:val="24"/>
+          <w:szCs w:val="24"/>
+        </w:rPr>
+        <w:t>trees,</w:t>
+      </w:r>
+      <w:r>
+        <w:rPr>
+          <w:sz w:val="24"/>
+          <w:szCs w:val="24"/>
+        </w:rPr>
+        <w:t xml:space="preserve"> so I want to </w:t>
+      </w:r>
+      <w:proofErr w:type="gramStart"/>
+      <w:r>
+        <w:rPr>
+          <w:sz w:val="24"/>
+          <w:szCs w:val="24"/>
+        </w:rPr>
+        <w:t>show:</w:t>
+      </w:r>
+      <w:proofErr w:type="gramEnd"/>
+      <w:r>
+        <w:rPr>
+          <w:sz w:val="24"/>
+          <w:szCs w:val="24"/>
+        </w:rPr>
+        <w:t xml:space="preserve"> </w:t>
+      </w:r>
+      <w:r>
+        <w:rPr>
+          <w:b/>
+          <w:bCs/>
+          <w:i/>
+          <w:iCs/>
+        </w:rPr>
+        <w:t>Gini index</w:t>
+      </w:r>
+      <w:r>
+        <w:t xml:space="preserve"> or the </w:t>
+      </w:r>
+      <w:r>
+        <w:rPr>
+          <w:b/>
+          <w:bCs/>
+          <w:i/>
+          <w:iCs/>
+        </w:rPr>
+        <w:t>Entropy</w:t>
+      </w:r>
+    </w:p>
+    <w:p>
+      <w:pPr>
+        <w:rPr>
+          <w:sz w:val="24"/>
+          <w:szCs w:val="24"/>
+        </w:rPr>
+      </w:pPr>
+    </w:p>
+    <w:p>
+      <w:pPr>
+        <w:rPr>
+          <w:sz w:val="24"/>
+          <w:szCs w:val="24"/>
+        </w:rPr>
+      </w:pPr>
+      <w:r>
+        <w:rPr>
+          <w:sz w:val="24"/>
+          <w:szCs w:val="24"/>
+        </w:rPr>
+        <w:t>Lost function for model training</w:t>
+      </w:r>
+    </w:p>
+    <w:p>
+      <w:pPr>
+        <w:rPr>
+          <w:sz w:val="24"/>
+          <w:szCs w:val="24"/>
+        </w:rPr>
+      </w:pPr>
+      <w:r>
+        <w:rPr>
+          <w:sz w:val="24"/>
+          <w:szCs w:val="24"/>
+        </w:rPr>
+        <w:t>Cost function for prediction</w:t>
+      </w:r>
+    </w:p>
+    <w:p>
+      <w:pPr>
+        <w:rPr>
+          <w:sz w:val="24"/>
+          <w:szCs w:val="24"/>
+        </w:rPr>
+      </w:pPr>
+    </w:p>
+    <w:p>
+      <w:pPr>
+        <w:pStyle w:val="ListParagraph"/>
+        <w:numPr>
+          <w:ilvl w:val="0"/>
+          <w:numId w:val="12"/>
+        </w:numPr>
+        <w:rPr>
+          <w:sz w:val="24"/>
+          <w:szCs w:val="24"/>
+        </w:rPr>
+      </w:pPr>
+      <w:r>
+        <w:rPr>
+          <w:sz w:val="24"/>
+          <w:szCs w:val="24"/>
+        </w:rPr>
+        <w:t>Danceability</w:t>
+      </w:r>
+    </w:p>
+    <w:p>
+      <w:pPr>
+        <w:pStyle w:val="ListParagraph"/>
+        <w:numPr>
+          <w:ilvl w:val="0"/>
+          <w:numId w:val="12"/>
+        </w:numPr>
+        <w:rPr>
+          <w:sz w:val="24"/>
+          <w:szCs w:val="24"/>
+        </w:rPr>
+      </w:pPr>
+      <w:r>
+        <w:rPr>
+          <w:sz w:val="24"/>
+          <w:szCs w:val="24"/>
+        </w:rPr>
+        <w:t>Popularity</w:t>
+      </w:r>
+    </w:p>
+    <w:p>
+      <w:pPr>
+        <w:pStyle w:val="ListParagraph"/>
+        <w:numPr>
+          <w:ilvl w:val="0"/>
+          <w:numId w:val="12"/>
+        </w:numPr>
+        <w:rPr>
+          <w:sz w:val="24"/>
+          <w:szCs w:val="24"/>
+        </w:rPr>
+      </w:pPr>
+      <w:r>
+        <w:rPr>
+          <w:sz w:val="24"/>
+          <w:szCs w:val="24"/>
+        </w:rPr>
+        <w:t>Gender</w:t>
+      </w:r>
+    </w:p>
+    <w:p>
+      <w:pPr>
+        <w:pStyle w:val="ListParagraph"/>
+        <w:numPr>
+          <w:ilvl w:val="0"/>
+          <w:numId w:val="12"/>
+        </w:numPr>
+        <w:rPr>
+          <w:sz w:val="24"/>
+          <w:szCs w:val="24"/>
+        </w:rPr>
+      </w:pPr>
+      <w:r>
+        <w:rPr>
+          <w:sz w:val="24"/>
+          <w:szCs w:val="24"/>
+        </w:rPr>
+        <w:t>Genre</w:t>
+      </w:r>
+    </w:p>
+    <w:p>
+      <w:pPr>
+        <w:rPr>
+          <w:sz w:val="24"/>
+          <w:szCs w:val="24"/>
+        </w:rPr>
+      </w:pPr>
+    </w:p>
+    <w:p>
+      <w:pPr>
+        <w:rPr>
+          <w:sz w:val="24"/>
+          <w:szCs w:val="24"/>
+        </w:rPr>
+      </w:pPr>
+      <w:r>
+        <w:rPr>
+          <w:noProof/>
+          <w:sz w:val="24"/>
+          <w:szCs w:val="24"/>
+        </w:rPr>
+        <w:drawing>
+          <wp:inline distT="0" distB="0" distL="0" distR="0" wp14:anchorId="3D2C8E7C" wp14:editId="74159E7A">
+            <wp:extent cx="6502400" cy="3657600"/>
+            <wp:effectExtent l="0" t="0" r="0" b="0"/>
+            <wp:docPr id="2" name="Picture 2" descr="A screenshot of a video game&#10;&#10;Description automatically generated"/>
+            <wp:cNvGraphicFramePr>
+              <a:graphicFrameLocks xmlns:a="http://schemas.openxmlformats.org/drawingml/2006/main" noChangeAspect="1"/>
+            </wp:cNvGraphicFramePr>
+            <a:graphic xmlns:a="http://schemas.openxmlformats.org/drawingml/2006/main">
+              <a:graphicData uri="http://schemas.openxmlformats.org/drawingml/2006/picture">
+                <pic:pic xmlns:pic="http://schemas.openxmlformats.org/drawingml/2006/picture">
+                  <pic:nvPicPr>
+                    <pic:cNvPr id="2" name="3bucket.png"/>
+                    <pic:cNvPicPr/>
+                  </pic:nvPicPr>
+                  <pic:blipFill>
+                    <a:blip r:embed="rId8" cstate="print">
+                      <a:extLst>
+                        <a:ext uri="{28A0092B-C50C-407E-A947-70E740481C1C}">
+                          <a14:useLocalDpi xmlns:a14="http://schemas.microsoft.com/office/drawing/2010/main" val="0"/>
+                        </a:ext>
+                      </a:extLst>
+                    </a:blip>
+                    <a:stretch>
+                      <a:fillRect/>
+                    </a:stretch>
+                  </pic:blipFill>
+                  <pic:spPr>
+                    <a:xfrm>
+                      <a:off x="0" y="0"/>
+                      <a:ext cx="6523202" cy="3669301"/>
+                    </a:xfrm>
+                    <a:prstGeom prst="rect">
+                      <a:avLst/>
+                    </a:prstGeom>
+                  </pic:spPr>
+                </pic:pic>
+              </a:graphicData>
+            </a:graphic>
+          </wp:inline>
+        </w:drawing>
       </w:r>
     </w:p>
     <w:p>
@@ -754,12 +1537,16 @@
       <w:pPr>
         <w:pStyle w:val="Heading1"/>
       </w:pPr>
-      <w:bookmarkStart w:id="1" w:name="_Toc38641760"/>
+      <w:bookmarkStart w:id="6" w:name="_Toc38642140"/>
+      <w:bookmarkStart w:id="7" w:name="_Toc38642242"/>
+      <w:bookmarkStart w:id="8" w:name="_Toc38642348"/>
       <w:r>
         <w:lastRenderedPageBreak/>
         <w:t>Conclusion</w:t>
       </w:r>
-      <w:bookmarkEnd w:id="1"/>
+      <w:bookmarkEnd w:id="6"/>
+      <w:bookmarkEnd w:id="7"/>
+      <w:bookmarkEnd w:id="8"/>
     </w:p>
     <w:p>
       <w:pPr>
@@ -807,7 +1594,9 @@
         <w:br w:type="page"/>
       </w:r>
     </w:p>
-    <w:bookmarkStart w:id="2" w:name="_Toc38641761" w:displacedByCustomXml="next"/>
+    <w:bookmarkStart w:id="9" w:name="_Toc38642349" w:displacedByCustomXml="next"/>
+    <w:bookmarkStart w:id="10" w:name="_Toc38642243" w:displacedByCustomXml="next"/>
+    <w:bookmarkStart w:id="11" w:name="_Toc38642141" w:displacedByCustomXml="next"/>
     <w:sdt>
       <w:sdtPr>
         <w:id w:val="-152144441"/>
@@ -835,7 +1624,9 @@
           <w:r>
             <w:t>Bibliography</w:t>
           </w:r>
-          <w:bookmarkEnd w:id="2"/>
+          <w:bookmarkEnd w:id="11"/>
+          <w:bookmarkEnd w:id="10"/>
+          <w:bookmarkEnd w:id="9"/>
         </w:p>
         <w:sdt>
           <w:sdtPr>
@@ -854,22 +1645,65 @@
                 </w:rPr>
               </w:pPr>
               <w:r>
+                <w:rPr>
+                  <w:noProof/>
+                </w:rPr>
                 <w:fldChar w:fldCharType="begin"/>
               </w:r>
               <w:r>
-                <w:instrText xml:space="preserve"> BIBLIOGRAPHY </w:instrText>
+                <w:rPr>
+                  <w:noProof/>
+                </w:rPr>
+                <w:instrText xml:space="preserve"> HYPERLINK "Various. 2008. </w:instrText>
               </w:r>
               <w:r>
+                <w:rPr>
+                  <w:i/>
+                  <w:iCs/>
+                  <w:noProof/>
+                </w:rPr>
+                <w:instrText>Wikipedia.</w:instrText>
+              </w:r>
+              <w:r>
+                <w:rPr>
+                  <w:noProof/>
+                </w:rPr>
+                <w:instrText xml:space="preserve"> Dec. Accessed 04 23, 2020. https://en.wikipedia.org/wiki/Spotify.</w:instrText>
+              </w:r>
+            </w:p>
+            <w:p>
+              <w:pPr>
+                <w:pStyle w:val="Bibliography"/>
+                <w:ind w:left="720" w:hanging="720"/>
+                <w:rPr>
+                  <w:rStyle w:val="Hyperlink"/>
+                  <w:noProof/>
+                  <w:sz w:val="24"/>
+                  <w:szCs w:val="24"/>
+                </w:rPr>
+              </w:pPr>
+              <w:r>
+                <w:rPr>
+                  <w:noProof/>
+                </w:rPr>
+                <w:instrText xml:space="preserve">" </w:instrText>
+              </w:r>
+              <w:r>
+                <w:rPr>
+                  <w:noProof/>
+                </w:rPr>
                 <w:fldChar w:fldCharType="separate"/>
               </w:r>
               <w:r>
                 <w:rPr>
+                  <w:rStyle w:val="Hyperlink"/>
                   <w:noProof/>
                 </w:rPr>
                 <w:t xml:space="preserve">Various. 2008. </w:t>
               </w:r>
               <w:r>
                 <w:rPr>
+                  <w:rStyle w:val="Hyperlink"/>
                   <w:i/>
                   <w:iCs/>
                   <w:noProof/>
@@ -878,6 +1712,7 @@
               </w:r>
               <w:r>
                 <w:rPr>
+                  <w:rStyle w:val="Hyperlink"/>
                   <w:noProof/>
                 </w:rPr>
                 <w:t xml:space="preserve"> Dec. Accessed 04 23, 2020. https://en.wikipedia.org/wiki/Spotify.</w:t>
@@ -886,8 +1721,6 @@
             <w:p>
               <w:r>
                 <w:rPr>
-                  <w:b/>
-                  <w:bCs/>
                   <w:noProof/>
                 </w:rPr>
                 <w:fldChar w:fldCharType="end"/>
@@ -904,6 +1737,66 @@
           <w:szCs w:val="24"/>
         </w:rPr>
       </w:pPr>
+    </w:p>
+    <w:p>
+      <w:pPr>
+        <w:rPr>
+          <w:sz w:val="24"/>
+          <w:szCs w:val="24"/>
+        </w:rPr>
+      </w:pPr>
+    </w:p>
+    <w:p>
+      <w:pPr>
+        <w:rPr>
+          <w:sz w:val="24"/>
+          <w:szCs w:val="24"/>
+        </w:rPr>
+      </w:pPr>
+    </w:p>
+    <w:p>
+      <w:pPr>
+        <w:rPr>
+          <w:sz w:val="24"/>
+          <w:szCs w:val="24"/>
+        </w:rPr>
+      </w:pPr>
+      <w:hyperlink r:id="rId9" w:history="1">
+        <w:r>
+          <w:rPr>
+            <w:rStyle w:val="Hyperlink"/>
+            <w:sz w:val="24"/>
+            <w:szCs w:val="24"/>
+          </w:rPr>
+          <w:t>https://rpubs.com/coleeagland/decisiontreesislr831</w:t>
+        </w:r>
+      </w:hyperlink>
+    </w:p>
+    <w:p>
+      <w:pPr>
+        <w:rPr>
+          <w:sz w:val="24"/>
+          <w:szCs w:val="24"/>
+        </w:rPr>
+      </w:pPr>
+    </w:p>
+    <w:p>
+      <w:pPr>
+        <w:rPr>
+          <w:sz w:val="24"/>
+          <w:szCs w:val="24"/>
+        </w:rPr>
+      </w:pPr>
+      <w:hyperlink r:id="rId10" w:history="1">
+        <w:r>
+          <w:rPr>
+            <w:rStyle w:val="Hyperlink"/>
+            <w:sz w:val="24"/>
+            <w:szCs w:val="24"/>
+          </w:rPr>
+          <w:t>file:///C:/Users/Ethan%20Hodys/Documents/MastersWork/DataMining/Data-Mining-R-master/5.%20Tree%20models/5_Tree.html#regression-tree-boston-housing-data</w:t>
+        </w:r>
+      </w:hyperlink>
     </w:p>
     <w:p>
       <w:pPr>
@@ -928,9 +1821,8 @@
   <w:abstractNum w:abstractNumId="0" w15:restartNumberingAfterBreak="0">
     <w:nsid w:val="1482775B"/>
     <w:multiLevelType w:val="multilevel"/>
-    <w:tmpl w:val="0EBA3C40"/>
+    <w:tmpl w:val="59044176"/>
     <w:lvl w:ilvl="0">
-      <w:start w:val="1"/>
       <w:numFmt w:val="decimal"/>
       <w:pStyle w:val="Heading1"/>
       <w:lvlText w:val="%1"/>
@@ -938,6 +1830,9 @@
       <w:pPr>
         <w:ind w:left="432" w:hanging="432"/>
       </w:pPr>
+      <w:rPr>
+        <w:rFonts w:hint="default"/>
+      </w:rPr>
     </w:lvl>
     <w:lvl w:ilvl="1">
       <w:start w:val="1"/>
@@ -948,6 +1843,9 @@
       <w:pPr>
         <w:ind w:left="576" w:hanging="576"/>
       </w:pPr>
+      <w:rPr>
+        <w:rFonts w:hint="default"/>
+      </w:rPr>
     </w:lvl>
     <w:lvl w:ilvl="2">
       <w:start w:val="1"/>
@@ -958,6 +1856,9 @@
       <w:pPr>
         <w:ind w:left="720" w:hanging="720"/>
       </w:pPr>
+      <w:rPr>
+        <w:rFonts w:hint="default"/>
+      </w:rPr>
     </w:lvl>
     <w:lvl w:ilvl="3">
       <w:start w:val="1"/>
@@ -968,6 +1869,9 @@
       <w:pPr>
         <w:ind w:left="864" w:hanging="864"/>
       </w:pPr>
+      <w:rPr>
+        <w:rFonts w:hint="default"/>
+      </w:rPr>
     </w:lvl>
     <w:lvl w:ilvl="4">
       <w:start w:val="1"/>
@@ -978,6 +1882,9 @@
       <w:pPr>
         <w:ind w:left="1008" w:hanging="1008"/>
       </w:pPr>
+      <w:rPr>
+        <w:rFonts w:hint="default"/>
+      </w:rPr>
     </w:lvl>
     <w:lvl w:ilvl="5">
       <w:start w:val="1"/>
@@ -988,6 +1895,9 @@
       <w:pPr>
         <w:ind w:left="1152" w:hanging="1152"/>
       </w:pPr>
+      <w:rPr>
+        <w:rFonts w:hint="default"/>
+      </w:rPr>
     </w:lvl>
     <w:lvl w:ilvl="6">
       <w:start w:val="1"/>
@@ -998,6 +1908,9 @@
       <w:pPr>
         <w:ind w:left="1296" w:hanging="1296"/>
       </w:pPr>
+      <w:rPr>
+        <w:rFonts w:hint="default"/>
+      </w:rPr>
     </w:lvl>
     <w:lvl w:ilvl="7">
       <w:start w:val="1"/>
@@ -1008,6 +1921,9 @@
       <w:pPr>
         <w:ind w:left="1440" w:hanging="1440"/>
       </w:pPr>
+      <w:rPr>
+        <w:rFonts w:hint="default"/>
+      </w:rPr>
     </w:lvl>
     <w:lvl w:ilvl="8">
       <w:start w:val="1"/>
@@ -1018,6 +1934,208 @@
       <w:pPr>
         <w:ind w:left="1584" w:hanging="1584"/>
       </w:pPr>
+      <w:rPr>
+        <w:rFonts w:hint="default"/>
+      </w:rPr>
+    </w:lvl>
+  </w:abstractNum>
+  <w:abstractNum w:abstractNumId="1" w15:restartNumberingAfterBreak="0">
+    <w:nsid w:val="639D4DAE"/>
+    <w:multiLevelType w:val="hybridMultilevel"/>
+    <w:tmpl w:val="C2E0B04A"/>
+    <w:lvl w:ilvl="0" w:tplc="0409000F">
+      <w:start w:val="1"/>
+      <w:numFmt w:val="decimal"/>
+      <w:lvlText w:val="%1."/>
+      <w:lvlJc w:val="left"/>
+      <w:pPr>
+        <w:ind w:left="720" w:hanging="360"/>
+      </w:pPr>
+    </w:lvl>
+    <w:lvl w:ilvl="1" w:tplc="04090019" w:tentative="1">
+      <w:start w:val="1"/>
+      <w:numFmt w:val="lowerLetter"/>
+      <w:lvlText w:val="%2."/>
+      <w:lvlJc w:val="left"/>
+      <w:pPr>
+        <w:ind w:left="1440" w:hanging="360"/>
+      </w:pPr>
+    </w:lvl>
+    <w:lvl w:ilvl="2" w:tplc="0409001B" w:tentative="1">
+      <w:start w:val="1"/>
+      <w:numFmt w:val="lowerRoman"/>
+      <w:lvlText w:val="%3."/>
+      <w:lvlJc w:val="right"/>
+      <w:pPr>
+        <w:ind w:left="2160" w:hanging="180"/>
+      </w:pPr>
+    </w:lvl>
+    <w:lvl w:ilvl="3" w:tplc="0409000F" w:tentative="1">
+      <w:start w:val="1"/>
+      <w:numFmt w:val="decimal"/>
+      <w:lvlText w:val="%4."/>
+      <w:lvlJc w:val="left"/>
+      <w:pPr>
+        <w:ind w:left="2880" w:hanging="360"/>
+      </w:pPr>
+    </w:lvl>
+    <w:lvl w:ilvl="4" w:tplc="04090019" w:tentative="1">
+      <w:start w:val="1"/>
+      <w:numFmt w:val="lowerLetter"/>
+      <w:lvlText w:val="%5."/>
+      <w:lvlJc w:val="left"/>
+      <w:pPr>
+        <w:ind w:left="3600" w:hanging="360"/>
+      </w:pPr>
+    </w:lvl>
+    <w:lvl w:ilvl="5" w:tplc="0409001B" w:tentative="1">
+      <w:start w:val="1"/>
+      <w:numFmt w:val="lowerRoman"/>
+      <w:lvlText w:val="%6."/>
+      <w:lvlJc w:val="right"/>
+      <w:pPr>
+        <w:ind w:left="4320" w:hanging="180"/>
+      </w:pPr>
+    </w:lvl>
+    <w:lvl w:ilvl="6" w:tplc="0409000F" w:tentative="1">
+      <w:start w:val="1"/>
+      <w:numFmt w:val="decimal"/>
+      <w:lvlText w:val="%7."/>
+      <w:lvlJc w:val="left"/>
+      <w:pPr>
+        <w:ind w:left="5040" w:hanging="360"/>
+      </w:pPr>
+    </w:lvl>
+    <w:lvl w:ilvl="7" w:tplc="04090019" w:tentative="1">
+      <w:start w:val="1"/>
+      <w:numFmt w:val="lowerLetter"/>
+      <w:lvlText w:val="%8."/>
+      <w:lvlJc w:val="left"/>
+      <w:pPr>
+        <w:ind w:left="5760" w:hanging="360"/>
+      </w:pPr>
+    </w:lvl>
+    <w:lvl w:ilvl="8" w:tplc="0409001B" w:tentative="1">
+      <w:start w:val="1"/>
+      <w:numFmt w:val="lowerRoman"/>
+      <w:lvlText w:val="%9."/>
+      <w:lvlJc w:val="right"/>
+      <w:pPr>
+        <w:ind w:left="6480" w:hanging="180"/>
+      </w:pPr>
+    </w:lvl>
+  </w:abstractNum>
+  <w:abstractNum w:abstractNumId="2" w15:restartNumberingAfterBreak="0">
+    <w:nsid w:val="6FC95456"/>
+    <w:multiLevelType w:val="hybridMultilevel"/>
+    <w:tmpl w:val="3E56EC78"/>
+    <w:lvl w:ilvl="0" w:tplc="04090001">
+      <w:start w:val="1"/>
+      <w:numFmt w:val="bullet"/>
+      <w:lvlText w:val=""/>
+      <w:lvlJc w:val="left"/>
+      <w:pPr>
+        <w:ind w:left="720" w:hanging="360"/>
+      </w:pPr>
+      <w:rPr>
+        <w:rFonts w:ascii="Symbol" w:hAnsi="Symbol" w:cs="Symbol" w:hint="default"/>
+      </w:rPr>
+    </w:lvl>
+    <w:lvl w:ilvl="1" w:tplc="04090003" w:tentative="1">
+      <w:start w:val="1"/>
+      <w:numFmt w:val="bullet"/>
+      <w:lvlText w:val="o"/>
+      <w:lvlJc w:val="left"/>
+      <w:pPr>
+        <w:ind w:left="1440" w:hanging="360"/>
+      </w:pPr>
+      <w:rPr>
+        <w:rFonts w:ascii="Courier New" w:hAnsi="Courier New" w:cs="Courier New" w:hint="default"/>
+      </w:rPr>
+    </w:lvl>
+    <w:lvl w:ilvl="2" w:tplc="04090005" w:tentative="1">
+      <w:start w:val="1"/>
+      <w:numFmt w:val="bullet"/>
+      <w:lvlText w:val=""/>
+      <w:lvlJc w:val="left"/>
+      <w:pPr>
+        <w:ind w:left="2160" w:hanging="360"/>
+      </w:pPr>
+      <w:rPr>
+        <w:rFonts w:ascii="Wingdings" w:hAnsi="Wingdings" w:cs="Wingdings" w:hint="default"/>
+      </w:rPr>
+    </w:lvl>
+    <w:lvl w:ilvl="3" w:tplc="04090001" w:tentative="1">
+      <w:start w:val="1"/>
+      <w:numFmt w:val="bullet"/>
+      <w:lvlText w:val=""/>
+      <w:lvlJc w:val="left"/>
+      <w:pPr>
+        <w:ind w:left="2880" w:hanging="360"/>
+      </w:pPr>
+      <w:rPr>
+        <w:rFonts w:ascii="Symbol" w:hAnsi="Symbol" w:cs="Symbol" w:hint="default"/>
+      </w:rPr>
+    </w:lvl>
+    <w:lvl w:ilvl="4" w:tplc="04090003" w:tentative="1">
+      <w:start w:val="1"/>
+      <w:numFmt w:val="bullet"/>
+      <w:lvlText w:val="o"/>
+      <w:lvlJc w:val="left"/>
+      <w:pPr>
+        <w:ind w:left="3600" w:hanging="360"/>
+      </w:pPr>
+      <w:rPr>
+        <w:rFonts w:ascii="Courier New" w:hAnsi="Courier New" w:cs="Courier New" w:hint="default"/>
+      </w:rPr>
+    </w:lvl>
+    <w:lvl w:ilvl="5" w:tplc="04090005" w:tentative="1">
+      <w:start w:val="1"/>
+      <w:numFmt w:val="bullet"/>
+      <w:lvlText w:val=""/>
+      <w:lvlJc w:val="left"/>
+      <w:pPr>
+        <w:ind w:left="4320" w:hanging="360"/>
+      </w:pPr>
+      <w:rPr>
+        <w:rFonts w:ascii="Wingdings" w:hAnsi="Wingdings" w:cs="Wingdings" w:hint="default"/>
+      </w:rPr>
+    </w:lvl>
+    <w:lvl w:ilvl="6" w:tplc="04090001" w:tentative="1">
+      <w:start w:val="1"/>
+      <w:numFmt w:val="bullet"/>
+      <w:lvlText w:val=""/>
+      <w:lvlJc w:val="left"/>
+      <w:pPr>
+        <w:ind w:left="5040" w:hanging="360"/>
+      </w:pPr>
+      <w:rPr>
+        <w:rFonts w:ascii="Symbol" w:hAnsi="Symbol" w:cs="Symbol" w:hint="default"/>
+      </w:rPr>
+    </w:lvl>
+    <w:lvl w:ilvl="7" w:tplc="04090003" w:tentative="1">
+      <w:start w:val="1"/>
+      <w:numFmt w:val="bullet"/>
+      <w:lvlText w:val="o"/>
+      <w:lvlJc w:val="left"/>
+      <w:pPr>
+        <w:ind w:left="5760" w:hanging="360"/>
+      </w:pPr>
+      <w:rPr>
+        <w:rFonts w:ascii="Courier New" w:hAnsi="Courier New" w:cs="Courier New" w:hint="default"/>
+      </w:rPr>
+    </w:lvl>
+    <w:lvl w:ilvl="8" w:tplc="04090005" w:tentative="1">
+      <w:start w:val="1"/>
+      <w:numFmt w:val="bullet"/>
+      <w:lvlText w:val=""/>
+      <w:lvlJc w:val="left"/>
+      <w:pPr>
+        <w:ind w:left="6480" w:hanging="360"/>
+      </w:pPr>
+      <w:rPr>
+        <w:rFonts w:ascii="Wingdings" w:hAnsi="Wingdings" w:cs="Wingdings" w:hint="default"/>
+      </w:rPr>
     </w:lvl>
   </w:abstractNum>
   <w:num w:numId="1">
@@ -1049,6 +2167,42 @@
   </w:num>
   <w:num w:numId="10">
     <w:abstractNumId w:val="0"/>
+  </w:num>
+  <w:num w:numId="11">
+    <w:abstractNumId w:val="0"/>
+    <w:lvlOverride w:ilvl="0">
+      <w:startOverride w:val="1"/>
+    </w:lvlOverride>
+    <w:lvlOverride w:ilvl="1">
+      <w:startOverride w:val="1"/>
+    </w:lvlOverride>
+    <w:lvlOverride w:ilvl="2">
+      <w:startOverride w:val="1"/>
+    </w:lvlOverride>
+    <w:lvlOverride w:ilvl="3">
+      <w:startOverride w:val="1"/>
+    </w:lvlOverride>
+    <w:lvlOverride w:ilvl="4">
+      <w:startOverride w:val="1"/>
+    </w:lvlOverride>
+    <w:lvlOverride w:ilvl="5">
+      <w:startOverride w:val="1"/>
+    </w:lvlOverride>
+    <w:lvlOverride w:ilvl="6">
+      <w:startOverride w:val="1"/>
+    </w:lvlOverride>
+    <w:lvlOverride w:ilvl="7">
+      <w:startOverride w:val="1"/>
+    </w:lvlOverride>
+    <w:lvlOverride w:ilvl="8">
+      <w:startOverride w:val="1"/>
+    </w:lvlOverride>
+  </w:num>
+  <w:num w:numId="12">
+    <w:abstractNumId w:val="2"/>
+  </w:num>
+  <w:num w:numId="13">
+    <w:abstractNumId w:val="1"/>
   </w:num>
 </w:numbering>
 </file>
@@ -2148,6 +3302,61 @@
     <w:unhideWhenUsed/>
     <w:rsid w:val="005F4629"/>
   </w:style>
+  <w:style w:type="paragraph" w:styleId="TOC2">
+    <w:name w:val="toc 2"/>
+    <w:basedOn w:val="Normal"/>
+    <w:next w:val="Normal"/>
+    <w:autoRedefine/>
+    <w:uiPriority w:val="39"/>
+    <w:unhideWhenUsed/>
+    <w:rsid w:val="00582B96"/>
+    <w:pPr>
+      <w:spacing w:after="100"/>
+      <w:ind w:left="220"/>
+    </w:pPr>
+    <w:rPr>
+      <w:rFonts w:cs="Times New Roman"/>
+    </w:rPr>
+  </w:style>
+  <w:style w:type="paragraph" w:styleId="TOC3">
+    <w:name w:val="toc 3"/>
+    <w:basedOn w:val="Normal"/>
+    <w:next w:val="Normal"/>
+    <w:autoRedefine/>
+    <w:uiPriority w:val="39"/>
+    <w:unhideWhenUsed/>
+    <w:rsid w:val="00582B96"/>
+    <w:pPr>
+      <w:spacing w:after="100"/>
+      <w:ind w:left="440"/>
+    </w:pPr>
+    <w:rPr>
+      <w:rFonts w:cs="Times New Roman"/>
+    </w:rPr>
+  </w:style>
+  <w:style w:type="character" w:styleId="UnresolvedMention">
+    <w:name w:val="Unresolved Mention"/>
+    <w:basedOn w:val="DefaultParagraphFont"/>
+    <w:uiPriority w:val="99"/>
+    <w:semiHidden/>
+    <w:unhideWhenUsed/>
+    <w:rsid w:val="00464346"/>
+    <w:rPr>
+      <w:color w:val="605E5C"/>
+      <w:shd w:val="clear" w:color="auto" w:fill="E1DFDD"/>
+    </w:rPr>
+  </w:style>
+  <w:style w:type="paragraph" w:styleId="ListParagraph">
+    <w:name w:val="List Paragraph"/>
+    <w:basedOn w:val="Normal"/>
+    <w:uiPriority w:val="34"/>
+    <w:qFormat/>
+    <w:rsid w:val="00A2021C"/>
+    <w:pPr>
+      <w:ind w:left="720"/>
+      <w:contextualSpacing/>
+    </w:pPr>
+  </w:style>
 </w:styles>
 </file>
 
@@ -2474,7 +3683,7 @@
 </file>
 
 <file path=customXml/itemProps1.xml><?xml version="1.0" encoding="utf-8"?>
-<ds:datastoreItem xmlns:ds="http://schemas.openxmlformats.org/officeDocument/2006/customXml" ds:itemID="{BDFD3437-EF80-4254-8602-227EC52AA688}">
+<ds:datastoreItem xmlns:ds="http://schemas.openxmlformats.org/officeDocument/2006/customXml" ds:itemID="{4942B80C-DFD0-4576-95C7-25F2436C44B4}">
   <ds:schemaRefs>
     <ds:schemaRef ds:uri="http://schemas.openxmlformats.org/officeDocument/2006/bibliography"/>
   </ds:schemaRefs>

--- a/7047-002-FinalProject-Group12.docx
+++ b/7047-002-FinalProject-Group12.docx
@@ -439,7 +439,7 @@
           <w:r>
             <w:fldChar w:fldCharType="separate"/>
           </w:r>
-          <w:hyperlink w:anchor="_Toc38642346" w:history="1">
+          <w:hyperlink w:anchor="_Toc38655996" w:history="1">
             <w:r>
               <w:rPr>
                 <w:rStyle w:val="Hyperlink"/>
@@ -479,7 +479,7 @@
                 <w:noProof/>
                 <w:webHidden/>
               </w:rPr>
-              <w:instrText xml:space="preserve"> PAGEREF _Toc38642346 \h </w:instrText>
+              <w:instrText xml:space="preserve"> PAGEREF _Toc38655996 \h </w:instrText>
             </w:r>
             <w:r>
               <w:rPr>
@@ -521,7 +521,7 @@
               <w:noProof/>
             </w:rPr>
           </w:pPr>
-          <w:hyperlink w:anchor="_Toc38642347" w:history="1">
+          <w:hyperlink w:anchor="_Toc38655997" w:history="1">
             <w:r>
               <w:rPr>
                 <w:rStyle w:val="Hyperlink"/>
@@ -561,7 +561,7 @@
                 <w:noProof/>
                 <w:webHidden/>
               </w:rPr>
-              <w:instrText xml:space="preserve"> PAGEREF _Toc38642347 \h </w:instrText>
+              <w:instrText xml:space="preserve"> PAGEREF _Toc38655997 \h </w:instrText>
             </w:r>
             <w:r>
               <w:rPr>
@@ -581,7 +581,175 @@
                 <w:noProof/>
                 <w:webHidden/>
               </w:rPr>
-              <w:t>2</w:t>
+              <w:t>3</w:t>
+            </w:r>
+            <w:r>
+              <w:rPr>
+                <w:noProof/>
+                <w:webHidden/>
+              </w:rPr>
+              <w:fldChar w:fldCharType="end"/>
+            </w:r>
+          </w:hyperlink>
+        </w:p>
+        <w:p>
+          <w:pPr>
+            <w:pStyle w:val="TOC2"/>
+            <w:tabs>
+              <w:tab w:val="left" w:pos="880"/>
+              <w:tab w:val="right" w:leader="dot" w:pos="9350"/>
+            </w:tabs>
+            <w:rPr>
+              <w:rFonts w:cstheme="minorBidi"/>
+              <w:noProof/>
+            </w:rPr>
+          </w:pPr>
+          <w:hyperlink w:anchor="_Toc38655998" w:history="1">
+            <w:r>
+              <w:rPr>
+                <w:rStyle w:val="Hyperlink"/>
+                <w:noProof/>
+              </w:rPr>
+              <w:t>2.1</w:t>
+            </w:r>
+            <w:r>
+              <w:rPr>
+                <w:rFonts w:cstheme="minorBidi"/>
+                <w:noProof/>
+              </w:rPr>
+              <w:tab/>
+            </w:r>
+            <w:r>
+              <w:rPr>
+                <w:rStyle w:val="Hyperlink"/>
+                <w:noProof/>
+              </w:rPr>
+              <w:t>Classification Trees</w:t>
+            </w:r>
+            <w:r>
+              <w:rPr>
+                <w:noProof/>
+                <w:webHidden/>
+              </w:rPr>
+              <w:tab/>
+            </w:r>
+            <w:r>
+              <w:rPr>
+                <w:noProof/>
+                <w:webHidden/>
+              </w:rPr>
+              <w:fldChar w:fldCharType="begin"/>
+            </w:r>
+            <w:r>
+              <w:rPr>
+                <w:noProof/>
+                <w:webHidden/>
+              </w:rPr>
+              <w:instrText xml:space="preserve"> PAGEREF _Toc38655998 \h </w:instrText>
+            </w:r>
+            <w:r>
+              <w:rPr>
+                <w:noProof/>
+                <w:webHidden/>
+              </w:rPr>
+            </w:r>
+            <w:r>
+              <w:rPr>
+                <w:noProof/>
+                <w:webHidden/>
+              </w:rPr>
+              <w:fldChar w:fldCharType="separate"/>
+            </w:r>
+            <w:r>
+              <w:rPr>
+                <w:noProof/>
+                <w:webHidden/>
+              </w:rPr>
+              <w:t>3</w:t>
+            </w:r>
+            <w:r>
+              <w:rPr>
+                <w:noProof/>
+                <w:webHidden/>
+              </w:rPr>
+              <w:fldChar w:fldCharType="end"/>
+            </w:r>
+          </w:hyperlink>
+        </w:p>
+        <w:p>
+          <w:pPr>
+            <w:pStyle w:val="TOC2"/>
+            <w:tabs>
+              <w:tab w:val="left" w:pos="880"/>
+              <w:tab w:val="right" w:leader="dot" w:pos="9350"/>
+            </w:tabs>
+            <w:rPr>
+              <w:rFonts w:cstheme="minorBidi"/>
+              <w:noProof/>
+            </w:rPr>
+          </w:pPr>
+          <w:hyperlink w:anchor="_Toc38655999" w:history="1">
+            <w:r>
+              <w:rPr>
+                <w:rStyle w:val="Hyperlink"/>
+                <w:noProof/>
+              </w:rPr>
+              <w:t>2.2</w:t>
+            </w:r>
+            <w:r>
+              <w:rPr>
+                <w:rFonts w:cstheme="minorBidi"/>
+                <w:noProof/>
+              </w:rPr>
+              <w:tab/>
+            </w:r>
+            <w:r>
+              <w:rPr>
+                <w:rStyle w:val="Hyperlink"/>
+                <w:noProof/>
+              </w:rPr>
+              <w:t>Clustering</w:t>
+            </w:r>
+            <w:r>
+              <w:rPr>
+                <w:noProof/>
+                <w:webHidden/>
+              </w:rPr>
+              <w:tab/>
+            </w:r>
+            <w:r>
+              <w:rPr>
+                <w:noProof/>
+                <w:webHidden/>
+              </w:rPr>
+              <w:fldChar w:fldCharType="begin"/>
+            </w:r>
+            <w:r>
+              <w:rPr>
+                <w:noProof/>
+                <w:webHidden/>
+              </w:rPr>
+              <w:instrText xml:space="preserve"> PAGEREF _Toc38655999 \h </w:instrText>
+            </w:r>
+            <w:r>
+              <w:rPr>
+                <w:noProof/>
+                <w:webHidden/>
+              </w:rPr>
+            </w:r>
+            <w:r>
+              <w:rPr>
+                <w:noProof/>
+                <w:webHidden/>
+              </w:rPr>
+              <w:fldChar w:fldCharType="separate"/>
+            </w:r>
+            <w:r>
+              <w:rPr>
+                <w:noProof/>
+                <w:webHidden/>
+              </w:rPr>
+              <w:t>3</w:t>
             </w:r>
             <w:r>
               <w:rPr>
@@ -603,7 +771,7 @@
               <w:noProof/>
             </w:rPr>
           </w:pPr>
-          <w:hyperlink w:anchor="_Toc38642348" w:history="1">
+          <w:hyperlink w:anchor="_Toc38656000" w:history="1">
             <w:r>
               <w:rPr>
                 <w:rStyle w:val="Hyperlink"/>
@@ -643,7 +811,7 @@
                 <w:noProof/>
                 <w:webHidden/>
               </w:rPr>
-              <w:instrText xml:space="preserve"> PAGEREF _Toc38642348 \h </w:instrText>
+              <w:instrText xml:space="preserve"> PAGEREF _Toc38656000 \h </w:instrText>
             </w:r>
             <w:r>
               <w:rPr>
@@ -663,7 +831,7 @@
                 <w:noProof/>
                 <w:webHidden/>
               </w:rPr>
-              <w:t>3</w:t>
+              <w:t>4</w:t>
             </w:r>
             <w:r>
               <w:rPr>
@@ -685,7 +853,7 @@
               <w:noProof/>
             </w:rPr>
           </w:pPr>
-          <w:hyperlink w:anchor="_Toc38642349" w:history="1">
+          <w:hyperlink w:anchor="_Toc38656001" w:history="1">
             <w:r>
               <w:rPr>
                 <w:rStyle w:val="Hyperlink"/>
@@ -725,7 +893,7 @@
                 <w:noProof/>
                 <w:webHidden/>
               </w:rPr>
-              <w:instrText xml:space="preserve"> PAGEREF _Toc38642349 \h </w:instrText>
+              <w:instrText xml:space="preserve"> PAGEREF _Toc38656001 \h </w:instrText>
             </w:r>
             <w:r>
               <w:rPr>
@@ -745,7 +913,7 @@
                 <w:noProof/>
                 <w:webHidden/>
               </w:rPr>
-              <w:t>4</w:t>
+              <w:t>5</w:t>
             </w:r>
             <w:r>
               <w:rPr>
@@ -793,7 +961,7 @@
       </w:pPr>
       <w:bookmarkStart w:id="0" w:name="_Toc38642138"/>
       <w:bookmarkStart w:id="1" w:name="_Toc38642240"/>
-      <w:bookmarkStart w:id="2" w:name="_Toc38642346"/>
+      <w:bookmarkStart w:id="2" w:name="_Toc38655996"/>
       <w:r>
         <w:lastRenderedPageBreak/>
         <w:t>Introduction</w:t>
@@ -941,7 +1109,7 @@
     </w:p>
     <w:p>
       <w:pPr>
-        <w:ind w:left="-630"/>
+        <w:ind w:left="1440"/>
         <w:rPr>
           <w:sz w:val="24"/>
           <w:szCs w:val="24"/>
@@ -954,10 +1122,10 @@
           <w:szCs w:val="24"/>
         </w:rPr>
         <w:drawing>
-          <wp:inline distT="0" distB="0" distL="0" distR="0" wp14:anchorId="3C154461" wp14:editId="689D8075">
-            <wp:extent cx="6890089" cy="1380226"/>
-            <wp:effectExtent l="0" t="0" r="6350" b="0"/>
-            <wp:docPr id="5" name="Picture 5"/>
+          <wp:inline distT="0" distB="0" distL="0" distR="0" wp14:anchorId="09AC1533" wp14:editId="720F21E0">
+            <wp:extent cx="4408075" cy="3838575"/>
+            <wp:effectExtent l="0" t="0" r="0" b="0"/>
+            <wp:docPr id="7" name="Picture 7" descr="A close up of a map&#10;&#10;Description automatically generated"/>
             <wp:cNvGraphicFramePr>
               <a:graphicFrameLocks xmlns:a="http://schemas.openxmlformats.org/drawingml/2006/main" noChangeAspect="1"/>
             </wp:cNvGraphicFramePr>
@@ -965,533 +1133,11 @@
               <a:graphicData uri="http://schemas.openxmlformats.org/drawingml/2006/picture">
                 <pic:pic xmlns:pic="http://schemas.openxmlformats.org/drawingml/2006/picture">
                   <pic:nvPicPr>
-                    <pic:cNvPr id="0" name="Picture 3"/>
-                    <pic:cNvPicPr>
-                      <a:picLocks noChangeAspect="1" noChangeArrowheads="1"/>
-                    </pic:cNvPicPr>
+                    <pic:cNvPr id="7" name="Histo.png"/>
+                    <pic:cNvPicPr/>
                   </pic:nvPicPr>
                   <pic:blipFill>
                     <a:blip r:embed="rId6">
-                      <a:extLst>
-                        <a:ext uri="{28A0092B-C50C-407E-A947-70E740481C1C}">
-                          <a14:useLocalDpi xmlns:a14="http://schemas.microsoft.com/office/drawing/2010/main" val="0"/>
-                        </a:ext>
-                      </a:extLst>
-                    </a:blip>
-                    <a:srcRect/>
-                    <a:stretch>
-                      <a:fillRect/>
-                    </a:stretch>
-                  </pic:blipFill>
-                  <pic:spPr bwMode="auto">
-                    <a:xfrm>
-                      <a:off x="0" y="0"/>
-                      <a:ext cx="6917767" cy="1385770"/>
-                    </a:xfrm>
-                    <a:prstGeom prst="rect">
-                      <a:avLst/>
-                    </a:prstGeom>
-                    <a:noFill/>
-                    <a:ln>
-                      <a:noFill/>
-                    </a:ln>
-                  </pic:spPr>
-                </pic:pic>
-              </a:graphicData>
-            </a:graphic>
-          </wp:inline>
-        </w:drawing>
-      </w:r>
-    </w:p>
-    <w:p>
-      <w:pPr>
-        <w:rPr>
-          <w:sz w:val="24"/>
-          <w:szCs w:val="24"/>
-        </w:rPr>
-      </w:pPr>
-    </w:p>
-    <w:p>
-      <w:pPr>
-        <w:ind w:left="-630"/>
-        <w:rPr>
-          <w:sz w:val="24"/>
-          <w:szCs w:val="24"/>
-        </w:rPr>
-      </w:pPr>
-      <w:r>
-        <w:rPr>
-          <w:noProof/>
-          <w:sz w:val="24"/>
-          <w:szCs w:val="24"/>
-        </w:rPr>
-        <w:drawing>
-          <wp:inline distT="0" distB="0" distL="0" distR="0" wp14:anchorId="6F37F4F9" wp14:editId="604004AD">
-            <wp:extent cx="6932498" cy="1173192"/>
-            <wp:effectExtent l="0" t="0" r="1905" b="8255"/>
-            <wp:docPr id="6" name="Picture 6"/>
-            <wp:cNvGraphicFramePr>
-              <a:graphicFrameLocks xmlns:a="http://schemas.openxmlformats.org/drawingml/2006/main" noChangeAspect="1"/>
-            </wp:cNvGraphicFramePr>
-            <a:graphic xmlns:a="http://schemas.openxmlformats.org/drawingml/2006/main">
-              <a:graphicData uri="http://schemas.openxmlformats.org/drawingml/2006/picture">
-                <pic:pic xmlns:pic="http://schemas.openxmlformats.org/drawingml/2006/picture">
-                  <pic:nvPicPr>
-                    <pic:cNvPr id="0" name="Picture 4"/>
-                    <pic:cNvPicPr>
-                      <a:picLocks noChangeAspect="1" noChangeArrowheads="1"/>
-                    </pic:cNvPicPr>
-                  </pic:nvPicPr>
-                  <pic:blipFill>
-                    <a:blip r:embed="rId7">
-                      <a:extLst>
-                        <a:ext uri="{28A0092B-C50C-407E-A947-70E740481C1C}">
-                          <a14:useLocalDpi xmlns:a14="http://schemas.microsoft.com/office/drawing/2010/main" val="0"/>
-                        </a:ext>
-                      </a:extLst>
-                    </a:blip>
-                    <a:srcRect/>
-                    <a:stretch>
-                      <a:fillRect/>
-                    </a:stretch>
-                  </pic:blipFill>
-                  <pic:spPr bwMode="auto">
-                    <a:xfrm>
-                      <a:off x="0" y="0"/>
-                      <a:ext cx="7155012" cy="1210848"/>
-                    </a:xfrm>
-                    <a:prstGeom prst="rect">
-                      <a:avLst/>
-                    </a:prstGeom>
-                    <a:noFill/>
-                    <a:ln>
-                      <a:noFill/>
-                    </a:ln>
-                  </pic:spPr>
-                </pic:pic>
-              </a:graphicData>
-            </a:graphic>
-          </wp:inline>
-        </w:drawing>
-      </w:r>
-    </w:p>
-    <w:p>
-      <w:pPr>
-        <w:rPr>
-          <w:sz w:val="24"/>
-          <w:szCs w:val="24"/>
-        </w:rPr>
-      </w:pPr>
-    </w:p>
-    <w:p>
-      <w:pPr>
-        <w:rPr>
-          <w:sz w:val="24"/>
-          <w:szCs w:val="24"/>
-        </w:rPr>
-      </w:pPr>
-      <w:r>
-        <w:rPr>
-          <w:sz w:val="24"/>
-          <w:szCs w:val="24"/>
-        </w:rPr>
-        <w:t xml:space="preserve">We also added information on the biological sex of the performers using lists of popular names split between boy in girl.  We import the data into </w:t>
-      </w:r>
-      <w:proofErr w:type="spellStart"/>
-      <w:r>
-        <w:rPr>
-          <w:sz w:val="24"/>
-          <w:szCs w:val="24"/>
-        </w:rPr>
-        <w:t>Sql</w:t>
-      </w:r>
-      <w:proofErr w:type="spellEnd"/>
-      <w:r>
-        <w:rPr>
-          <w:sz w:val="24"/>
-          <w:szCs w:val="24"/>
-        </w:rPr>
-        <w:t xml:space="preserve"> Server to add the correct value for the new variable “</w:t>
-      </w:r>
-      <w:proofErr w:type="spellStart"/>
-      <w:r>
-        <w:rPr>
-          <w:sz w:val="24"/>
-          <w:szCs w:val="24"/>
-        </w:rPr>
-        <w:t>isMale</w:t>
-      </w:r>
-      <w:proofErr w:type="spellEnd"/>
-      <w:r>
-        <w:rPr>
-          <w:sz w:val="24"/>
-          <w:szCs w:val="24"/>
-        </w:rPr>
-        <w:t>” which is a simple bit variable of 0/1 for female/</w:t>
-      </w:r>
-      <w:r>
-        <w:rPr>
-          <w:sz w:val="24"/>
-          <w:szCs w:val="24"/>
-        </w:rPr>
-        <w:t>male,</w:t>
-      </w:r>
-      <w:r>
-        <w:rPr>
-          <w:sz w:val="24"/>
-          <w:szCs w:val="24"/>
-        </w:rPr>
-        <w:t xml:space="preserve"> respectively.</w:t>
-      </w:r>
-      <w:r>
-        <w:rPr>
-          <w:sz w:val="24"/>
-          <w:szCs w:val="24"/>
-        </w:rPr>
-        <w:t xml:space="preserve">  From our survey of the data and personal interests we identified 4 response variables of interest to use for our analysis:</w:t>
-      </w:r>
-    </w:p>
-    <w:p>
-      <w:pPr>
-        <w:pStyle w:val="ListParagraph"/>
-        <w:numPr>
-          <w:ilvl w:val="0"/>
-          <w:numId w:val="13"/>
-        </w:numPr>
-        <w:rPr>
-          <w:sz w:val="24"/>
-          <w:szCs w:val="24"/>
-        </w:rPr>
-      </w:pPr>
-      <w:r>
-        <w:rPr>
-          <w:sz w:val="24"/>
-          <w:szCs w:val="24"/>
-        </w:rPr>
-        <w:t>Danceability</w:t>
-      </w:r>
-    </w:p>
-    <w:p>
-      <w:pPr>
-        <w:pStyle w:val="ListParagraph"/>
-        <w:numPr>
-          <w:ilvl w:val="0"/>
-          <w:numId w:val="13"/>
-        </w:numPr>
-        <w:rPr>
-          <w:sz w:val="24"/>
-          <w:szCs w:val="24"/>
-        </w:rPr>
-      </w:pPr>
-      <w:r>
-        <w:rPr>
-          <w:sz w:val="24"/>
-          <w:szCs w:val="24"/>
-        </w:rPr>
-        <w:t>Genre</w:t>
-      </w:r>
-    </w:p>
-    <w:p>
-      <w:pPr>
-        <w:pStyle w:val="ListParagraph"/>
-        <w:numPr>
-          <w:ilvl w:val="0"/>
-          <w:numId w:val="13"/>
-        </w:numPr>
-        <w:rPr>
-          <w:sz w:val="24"/>
-          <w:szCs w:val="24"/>
-        </w:rPr>
-      </w:pPr>
-      <w:r>
-        <w:rPr>
-          <w:sz w:val="24"/>
-          <w:szCs w:val="24"/>
-        </w:rPr>
-        <w:t>Popularity</w:t>
-      </w:r>
-    </w:p>
-    <w:p>
-      <w:pPr>
-        <w:pStyle w:val="ListParagraph"/>
-        <w:numPr>
-          <w:ilvl w:val="0"/>
-          <w:numId w:val="13"/>
-        </w:numPr>
-        <w:rPr>
-          <w:sz w:val="24"/>
-          <w:szCs w:val="24"/>
-        </w:rPr>
-      </w:pPr>
-      <w:r>
-        <w:rPr>
-          <w:sz w:val="24"/>
-          <w:szCs w:val="24"/>
-        </w:rPr>
-        <w:t>Gender</w:t>
-      </w:r>
-    </w:p>
-    <w:p>
-      <w:pPr>
-        <w:rPr>
-          <w:sz w:val="24"/>
-          <w:szCs w:val="24"/>
-        </w:rPr>
-      </w:pPr>
-    </w:p>
-    <w:p>
-      <w:pPr>
-        <w:pStyle w:val="Heading1"/>
-      </w:pPr>
-      <w:bookmarkStart w:id="3" w:name="_Toc38642139"/>
-      <w:bookmarkStart w:id="4" w:name="_Toc38642241"/>
-      <w:bookmarkStart w:id="5" w:name="_Toc38642347"/>
-      <w:r>
-        <w:lastRenderedPageBreak/>
-        <w:t>Methodology and results</w:t>
-      </w:r>
-      <w:bookmarkEnd w:id="3"/>
-      <w:bookmarkEnd w:id="4"/>
-      <w:bookmarkEnd w:id="5"/>
-    </w:p>
-    <w:p>
-      <w:pPr>
-        <w:rPr>
-          <w:sz w:val="24"/>
-          <w:szCs w:val="24"/>
-        </w:rPr>
-      </w:pPr>
-    </w:p>
-    <w:p>
-      <w:pPr>
-        <w:rPr>
-          <w:sz w:val="24"/>
-          <w:szCs w:val="24"/>
-        </w:rPr>
-      </w:pPr>
-      <w:r>
-        <w:rPr>
-          <w:sz w:val="24"/>
-          <w:szCs w:val="24"/>
-        </w:rPr>
-        <w:t xml:space="preserve">I used classification </w:t>
-      </w:r>
-      <w:r>
-        <w:rPr>
-          <w:sz w:val="24"/>
-          <w:szCs w:val="24"/>
-        </w:rPr>
-        <w:t>trees,</w:t>
-      </w:r>
-      <w:r>
-        <w:rPr>
-          <w:sz w:val="24"/>
-          <w:szCs w:val="24"/>
-        </w:rPr>
-        <w:t xml:space="preserve"> so I want to </w:t>
-      </w:r>
-      <w:proofErr w:type="gramStart"/>
-      <w:r>
-        <w:rPr>
-          <w:sz w:val="24"/>
-          <w:szCs w:val="24"/>
-        </w:rPr>
-        <w:t>show:</w:t>
-      </w:r>
-      <w:proofErr w:type="gramEnd"/>
-      <w:r>
-        <w:rPr>
-          <w:sz w:val="24"/>
-          <w:szCs w:val="24"/>
-        </w:rPr>
-        <w:t xml:space="preserve"> </w:t>
-      </w:r>
-      <w:r>
-        <w:rPr>
-          <w:b/>
-          <w:bCs/>
-          <w:i/>
-          <w:iCs/>
-        </w:rPr>
-        <w:t>Gini index</w:t>
-      </w:r>
-      <w:r>
-        <w:t xml:space="preserve"> or the </w:t>
-      </w:r>
-      <w:r>
-        <w:rPr>
-          <w:b/>
-          <w:bCs/>
-          <w:i/>
-          <w:iCs/>
-        </w:rPr>
-        <w:t>Entropy</w:t>
-      </w:r>
-    </w:p>
-    <w:p>
-      <w:pPr>
-        <w:rPr>
-          <w:sz w:val="24"/>
-          <w:szCs w:val="24"/>
-        </w:rPr>
-      </w:pPr>
-    </w:p>
-    <w:p>
-      <w:pPr>
-        <w:rPr>
-          <w:sz w:val="24"/>
-          <w:szCs w:val="24"/>
-        </w:rPr>
-      </w:pPr>
-      <w:r>
-        <w:rPr>
-          <w:sz w:val="24"/>
-          <w:szCs w:val="24"/>
-        </w:rPr>
-        <w:t>Lost function for model training</w:t>
-      </w:r>
-    </w:p>
-    <w:p>
-      <w:pPr>
-        <w:rPr>
-          <w:sz w:val="24"/>
-          <w:szCs w:val="24"/>
-        </w:rPr>
-      </w:pPr>
-      <w:r>
-        <w:rPr>
-          <w:sz w:val="24"/>
-          <w:szCs w:val="24"/>
-        </w:rPr>
-        <w:t>Cost function for prediction</w:t>
-      </w:r>
-    </w:p>
-    <w:p>
-      <w:pPr>
-        <w:rPr>
-          <w:sz w:val="24"/>
-          <w:szCs w:val="24"/>
-        </w:rPr>
-      </w:pPr>
-    </w:p>
-    <w:p>
-      <w:pPr>
-        <w:pStyle w:val="ListParagraph"/>
-        <w:numPr>
-          <w:ilvl w:val="0"/>
-          <w:numId w:val="12"/>
-        </w:numPr>
-        <w:rPr>
-          <w:sz w:val="24"/>
-          <w:szCs w:val="24"/>
-        </w:rPr>
-      </w:pPr>
-      <w:r>
-        <w:rPr>
-          <w:sz w:val="24"/>
-          <w:szCs w:val="24"/>
-        </w:rPr>
-        <w:t>Danceability</w:t>
-      </w:r>
-    </w:p>
-    <w:p>
-      <w:pPr>
-        <w:pStyle w:val="ListParagraph"/>
-        <w:numPr>
-          <w:ilvl w:val="0"/>
-          <w:numId w:val="12"/>
-        </w:numPr>
-        <w:rPr>
-          <w:sz w:val="24"/>
-          <w:szCs w:val="24"/>
-        </w:rPr>
-      </w:pPr>
-      <w:r>
-        <w:rPr>
-          <w:sz w:val="24"/>
-          <w:szCs w:val="24"/>
-        </w:rPr>
-        <w:t>Popularity</w:t>
-      </w:r>
-    </w:p>
-    <w:p>
-      <w:pPr>
-        <w:pStyle w:val="ListParagraph"/>
-        <w:numPr>
-          <w:ilvl w:val="0"/>
-          <w:numId w:val="12"/>
-        </w:numPr>
-        <w:rPr>
-          <w:sz w:val="24"/>
-          <w:szCs w:val="24"/>
-        </w:rPr>
-      </w:pPr>
-      <w:r>
-        <w:rPr>
-          <w:sz w:val="24"/>
-          <w:szCs w:val="24"/>
-        </w:rPr>
-        <w:t>Gender</w:t>
-      </w:r>
-    </w:p>
-    <w:p>
-      <w:pPr>
-        <w:pStyle w:val="ListParagraph"/>
-        <w:numPr>
-          <w:ilvl w:val="0"/>
-          <w:numId w:val="12"/>
-        </w:numPr>
-        <w:rPr>
-          <w:sz w:val="24"/>
-          <w:szCs w:val="24"/>
-        </w:rPr>
-      </w:pPr>
-      <w:r>
-        <w:rPr>
-          <w:sz w:val="24"/>
-          <w:szCs w:val="24"/>
-        </w:rPr>
-        <w:t>Genre</w:t>
-      </w:r>
-    </w:p>
-    <w:p>
-      <w:pPr>
-        <w:rPr>
-          <w:sz w:val="24"/>
-          <w:szCs w:val="24"/>
-        </w:rPr>
-      </w:pPr>
-    </w:p>
-    <w:p>
-      <w:pPr>
-        <w:rPr>
-          <w:sz w:val="24"/>
-          <w:szCs w:val="24"/>
-        </w:rPr>
-      </w:pPr>
-      <w:r>
-        <w:rPr>
-          <w:noProof/>
-          <w:sz w:val="24"/>
-          <w:szCs w:val="24"/>
-        </w:rPr>
-        <w:drawing>
-          <wp:inline distT="0" distB="0" distL="0" distR="0" wp14:anchorId="3D2C8E7C" wp14:editId="74159E7A">
-            <wp:extent cx="6502400" cy="3657600"/>
-            <wp:effectExtent l="0" t="0" r="0" b="0"/>
-            <wp:docPr id="2" name="Picture 2" descr="A screenshot of a video game&#10;&#10;Description automatically generated"/>
-            <wp:cNvGraphicFramePr>
-              <a:graphicFrameLocks xmlns:a="http://schemas.openxmlformats.org/drawingml/2006/main" noChangeAspect="1"/>
-            </wp:cNvGraphicFramePr>
-            <a:graphic xmlns:a="http://schemas.openxmlformats.org/drawingml/2006/main">
-              <a:graphicData uri="http://schemas.openxmlformats.org/drawingml/2006/picture">
-                <pic:pic xmlns:pic="http://schemas.openxmlformats.org/drawingml/2006/picture">
-                  <pic:nvPicPr>
-                    <pic:cNvPr id="2" name="3bucket.png"/>
-                    <pic:cNvPicPr/>
-                  </pic:nvPicPr>
-                  <pic:blipFill>
-                    <a:blip r:embed="rId8" cstate="print">
                       <a:extLst>
                         <a:ext uri="{28A0092B-C50C-407E-A947-70E740481C1C}">
                           <a14:useLocalDpi xmlns:a14="http://schemas.microsoft.com/office/drawing/2010/main" val="0"/>
@@ -1505,7 +1151,7 @@
                   <pic:spPr>
                     <a:xfrm>
                       <a:off x="0" y="0"/>
-                      <a:ext cx="6523202" cy="3669301"/>
+                      <a:ext cx="4487058" cy="3907354"/>
                     </a:xfrm>
                     <a:prstGeom prst="rect">
                       <a:avLst/>
@@ -1530,23 +1176,483 @@
           <w:sz w:val="24"/>
           <w:szCs w:val="24"/>
         </w:rPr>
-        <w:br w:type="page"/>
+        <w:t xml:space="preserve">We also added information on the biological sex of the performers using lists of popular names split between boy in girl.  We import the data into </w:t>
+      </w:r>
+      <w:r>
+        <w:rPr>
+          <w:sz w:val="24"/>
+          <w:szCs w:val="24"/>
+        </w:rPr>
+        <w:t xml:space="preserve">MS </w:t>
+      </w:r>
+      <w:proofErr w:type="spellStart"/>
+      <w:r>
+        <w:rPr>
+          <w:sz w:val="24"/>
+          <w:szCs w:val="24"/>
+        </w:rPr>
+        <w:t>Sql</w:t>
+      </w:r>
+      <w:proofErr w:type="spellEnd"/>
+      <w:r>
+        <w:rPr>
+          <w:sz w:val="24"/>
+          <w:szCs w:val="24"/>
+        </w:rPr>
+        <w:t xml:space="preserve"> Server</w:t>
+      </w:r>
+      <w:r>
+        <w:rPr>
+          <w:rFonts w:cstheme="minorHAnsi"/>
+          <w:sz w:val="24"/>
+          <w:szCs w:val="24"/>
+          <w:vertAlign w:val="superscript"/>
+        </w:rPr>
+        <w:t>©</w:t>
+      </w:r>
+      <w:r>
+        <w:rPr>
+          <w:sz w:val="24"/>
+          <w:szCs w:val="24"/>
+        </w:rPr>
+        <w:t xml:space="preserve"> to add the correct value for the new variable “</w:t>
+      </w:r>
+      <w:proofErr w:type="spellStart"/>
+      <w:r>
+        <w:rPr>
+          <w:sz w:val="24"/>
+          <w:szCs w:val="24"/>
+        </w:rPr>
+        <w:t>isMale</w:t>
+      </w:r>
+      <w:proofErr w:type="spellEnd"/>
+      <w:r>
+        <w:rPr>
+          <w:sz w:val="24"/>
+          <w:szCs w:val="24"/>
+        </w:rPr>
+        <w:t>” which is a simple bit variable of 0/1 for female/</w:t>
+      </w:r>
+      <w:r>
+        <w:rPr>
+          <w:sz w:val="24"/>
+          <w:szCs w:val="24"/>
+        </w:rPr>
+        <w:t>male,</w:t>
+      </w:r>
+      <w:r>
+        <w:rPr>
+          <w:sz w:val="24"/>
+          <w:szCs w:val="24"/>
+        </w:rPr>
+        <w:t xml:space="preserve"> respectively.</w:t>
+      </w:r>
+      <w:r>
+        <w:rPr>
+          <w:sz w:val="24"/>
+          <w:szCs w:val="24"/>
+        </w:rPr>
+        <w:t xml:space="preserve">  From our survey of the data and personal interests we identified 4 response variables of interest to use for our analysis:</w:t>
       </w:r>
     </w:p>
     <w:p>
       <w:pPr>
+        <w:rPr>
+          <w:sz w:val="24"/>
+          <w:szCs w:val="24"/>
+        </w:rPr>
+      </w:pPr>
+    </w:p>
+    <w:p>
+      <w:pPr>
+        <w:pStyle w:val="ListParagraph"/>
+        <w:numPr>
+          <w:ilvl w:val="0"/>
+          <w:numId w:val="13"/>
+        </w:numPr>
+        <w:rPr>
+          <w:sz w:val="24"/>
+          <w:szCs w:val="24"/>
+        </w:rPr>
+        <w:sectPr>
+          <w:pgSz w:w="12240" w:h="15840"/>
+          <w:pgMar w:top="1440" w:right="1440" w:bottom="1440" w:left="1440" w:header="720" w:footer="720" w:gutter="0"/>
+          <w:cols w:space="720"/>
+          <w:docGrid w:linePitch="360"/>
+        </w:sectPr>
+      </w:pPr>
+    </w:p>
+    <w:p>
+      <w:pPr>
+        <w:pStyle w:val="ListParagraph"/>
+        <w:numPr>
+          <w:ilvl w:val="0"/>
+          <w:numId w:val="13"/>
+        </w:numPr>
+        <w:rPr>
+          <w:sz w:val="24"/>
+          <w:szCs w:val="24"/>
+        </w:rPr>
+      </w:pPr>
+      <w:r>
+        <w:rPr>
+          <w:sz w:val="24"/>
+          <w:szCs w:val="24"/>
+        </w:rPr>
+        <w:t>Danceability</w:t>
+      </w:r>
+    </w:p>
+    <w:p>
+      <w:pPr>
+        <w:pStyle w:val="ListParagraph"/>
+        <w:numPr>
+          <w:ilvl w:val="0"/>
+          <w:numId w:val="13"/>
+        </w:numPr>
+        <w:rPr>
+          <w:sz w:val="24"/>
+          <w:szCs w:val="24"/>
+        </w:rPr>
+      </w:pPr>
+      <w:r>
+        <w:rPr>
+          <w:sz w:val="24"/>
+          <w:szCs w:val="24"/>
+        </w:rPr>
+        <w:t>Genre</w:t>
+      </w:r>
+    </w:p>
+    <w:p>
+      <w:pPr>
+        <w:pStyle w:val="ListParagraph"/>
+        <w:numPr>
+          <w:ilvl w:val="0"/>
+          <w:numId w:val="13"/>
+        </w:numPr>
+        <w:rPr>
+          <w:sz w:val="24"/>
+          <w:szCs w:val="24"/>
+        </w:rPr>
+      </w:pPr>
+      <w:r>
+        <w:rPr>
+          <w:sz w:val="24"/>
+          <w:szCs w:val="24"/>
+        </w:rPr>
+        <w:t>Popularity</w:t>
+      </w:r>
+    </w:p>
+    <w:p>
+      <w:pPr>
+        <w:pStyle w:val="ListParagraph"/>
+        <w:numPr>
+          <w:ilvl w:val="0"/>
+          <w:numId w:val="13"/>
+        </w:numPr>
+        <w:rPr>
+          <w:sz w:val="24"/>
+          <w:szCs w:val="24"/>
+        </w:rPr>
+      </w:pPr>
+      <w:r>
+        <w:rPr>
+          <w:sz w:val="24"/>
+          <w:szCs w:val="24"/>
+        </w:rPr>
+        <w:t>Gender</w:t>
+      </w:r>
+    </w:p>
+    <w:p>
+      <w:pPr>
         <w:pStyle w:val="Heading1"/>
-      </w:pPr>
-      <w:bookmarkStart w:id="6" w:name="_Toc38642140"/>
-      <w:bookmarkStart w:id="7" w:name="_Toc38642242"/>
-      <w:bookmarkStart w:id="8" w:name="_Toc38642348"/>
+        <w:sectPr>
+          <w:type w:val="continuous"/>
+          <w:pgSz w:w="12240" w:h="15840"/>
+          <w:pgMar w:top="1440" w:right="1440" w:bottom="1440" w:left="1440" w:header="720" w:footer="720" w:gutter="0"/>
+          <w:cols w:num="2" w:space="720"/>
+          <w:docGrid w:linePitch="360"/>
+        </w:sectPr>
+      </w:pPr>
+      <w:bookmarkStart w:id="3" w:name="_Toc38642139"/>
+      <w:bookmarkStart w:id="4" w:name="_Toc38642241"/>
+      <w:bookmarkStart w:id="5" w:name="_Toc38655997"/>
+    </w:p>
+    <w:p>
+      <w:pPr>
+        <w:pStyle w:val="Heading1"/>
+      </w:pPr>
+      <w:r>
+        <w:lastRenderedPageBreak/>
+        <w:t>Methodology and results</w:t>
+      </w:r>
+      <w:bookmarkEnd w:id="3"/>
+      <w:bookmarkEnd w:id="4"/>
+      <w:bookmarkEnd w:id="5"/>
+    </w:p>
+    <w:p>
+      <w:pPr>
+        <w:ind w:firstLine="432"/>
+        <w:rPr>
+          <w:sz w:val="24"/>
+          <w:szCs w:val="24"/>
+        </w:rPr>
+      </w:pPr>
+      <w:r>
+        <w:rPr>
+          <w:sz w:val="24"/>
+          <w:szCs w:val="24"/>
+        </w:rPr>
+        <w:t>This dataset is a more manageable collection of datapoints than the “FMA” data set  archived on the UCI Machine Learning Repository (</w:t>
+      </w:r>
+      <w:hyperlink r:id="rId7" w:history="1">
+        <w:r>
+          <w:rPr>
+            <w:rStyle w:val="Hyperlink"/>
+          </w:rPr>
+          <w:t>http://archive.ics.uci.edu/</w:t>
+        </w:r>
+      </w:hyperlink>
+      <w:r>
+        <w:t xml:space="preserve">).  The “FMA” data set is tagged with the ‘Classification’ and “Clustering’ meta tags.  Since the </w:t>
+      </w:r>
+      <w:r>
+        <w:rPr>
+          <w:sz w:val="24"/>
+          <w:szCs w:val="24"/>
+        </w:rPr>
+        <w:t>“Spotify Song Attributes”</w:t>
+      </w:r>
+      <w:r>
+        <w:rPr>
+          <w:sz w:val="24"/>
+          <w:szCs w:val="24"/>
+        </w:rPr>
+        <w:t xml:space="preserve"> is a much smaller subset of the information in “FMA” we split the analysis into the two different algorithms. For the </w:t>
+      </w:r>
+      <w:r>
+        <w:rPr>
+          <w:sz w:val="24"/>
+          <w:szCs w:val="24"/>
+        </w:rPr>
+        <w:t xml:space="preserve">Classification Decision </w:t>
+      </w:r>
+      <w:r>
+        <w:rPr>
+          <w:sz w:val="24"/>
+          <w:szCs w:val="24"/>
+        </w:rPr>
+        <w:t>Trees we</w:t>
+      </w:r>
+      <w:r>
+        <w:rPr>
+          <w:sz w:val="24"/>
+          <w:szCs w:val="24"/>
+        </w:rPr>
+        <w:t xml:space="preserve"> selected the ‘</w:t>
+      </w:r>
+      <w:proofErr w:type="spellStart"/>
+      <w:r>
+        <w:rPr>
+          <w:i/>
+          <w:iCs/>
+          <w:sz w:val="24"/>
+          <w:szCs w:val="24"/>
+        </w:rPr>
+        <w:t>rpart</w:t>
+      </w:r>
+      <w:proofErr w:type="spellEnd"/>
+      <w:r>
+        <w:rPr>
+          <w:sz w:val="24"/>
+          <w:szCs w:val="24"/>
+        </w:rPr>
+        <w:t>()’ and ‘</w:t>
+      </w:r>
+      <w:proofErr w:type="spellStart"/>
+      <w:r>
+        <w:rPr>
+          <w:i/>
+          <w:iCs/>
+          <w:sz w:val="24"/>
+          <w:szCs w:val="24"/>
+        </w:rPr>
+        <w:t>ctree</w:t>
+      </w:r>
+      <w:proofErr w:type="spellEnd"/>
+      <w:r>
+        <w:rPr>
+          <w:sz w:val="24"/>
+          <w:szCs w:val="24"/>
+        </w:rPr>
+        <w:t xml:space="preserve">() functions in R.  For the Clustering Analysis we chose </w:t>
+      </w:r>
+      <w:r>
+        <w:rPr>
+          <w:i/>
+          <w:iCs/>
+          <w:color w:val="000000"/>
+          <w:sz w:val="24"/>
+          <w:szCs w:val="24"/>
+        </w:rPr>
+        <w:t>K</w:t>
+      </w:r>
+      <w:r>
+        <w:rPr>
+          <w:i/>
+          <w:iCs/>
+          <w:color w:val="000000"/>
+          <w:sz w:val="24"/>
+          <w:szCs w:val="24"/>
+        </w:rPr>
+        <w:t>-</w:t>
+      </w:r>
+      <w:r>
+        <w:rPr>
+          <w:i/>
+          <w:iCs/>
+          <w:color w:val="000000"/>
+          <w:sz w:val="24"/>
+          <w:szCs w:val="24"/>
+        </w:rPr>
+        <w:t>means</w:t>
+      </w:r>
+      <w:r>
+        <w:rPr>
+          <w:color w:val="000000"/>
+          <w:sz w:val="24"/>
+          <w:szCs w:val="24"/>
+        </w:rPr>
+        <w:t xml:space="preserve">, </w:t>
+      </w:r>
+      <w:r>
+        <w:rPr>
+          <w:i/>
+          <w:iCs/>
+          <w:color w:val="000000"/>
+          <w:sz w:val="24"/>
+          <w:szCs w:val="24"/>
+        </w:rPr>
+        <w:t>Hierarchical</w:t>
+      </w:r>
+      <w:r>
+        <w:rPr>
+          <w:color w:val="000000"/>
+          <w:sz w:val="24"/>
+          <w:szCs w:val="24"/>
+        </w:rPr>
+        <w:t xml:space="preserve">, and </w:t>
+      </w:r>
+      <w:r>
+        <w:rPr>
+          <w:i/>
+          <w:iCs/>
+        </w:rPr>
+        <w:t>DBSCAN</w:t>
+      </w:r>
+      <w:r>
+        <w:rPr>
+          <w:color w:val="000000"/>
+          <w:sz w:val="24"/>
+          <w:szCs w:val="24"/>
+        </w:rPr>
+        <w:t xml:space="preserve"> </w:t>
+      </w:r>
+      <w:r>
+        <w:rPr>
+          <w:color w:val="000000"/>
+          <w:sz w:val="24"/>
+          <w:szCs w:val="24"/>
+        </w:rPr>
+        <w:t>for the clustering algorithms</w:t>
+      </w:r>
+      <w:r>
+        <w:rPr>
+          <w:color w:val="000000"/>
+          <w:sz w:val="24"/>
+          <w:szCs w:val="24"/>
+        </w:rPr>
+        <w:t>.</w:t>
+      </w:r>
+      <w:r>
+        <w:rPr>
+          <w:sz w:val="24"/>
+          <w:szCs w:val="24"/>
+        </w:rPr>
+        <w:t xml:space="preserve"> </w:t>
+      </w:r>
+    </w:p>
+    <w:p>
+      <w:pPr>
+        <w:pStyle w:val="Heading2"/>
+      </w:pPr>
+      <w:bookmarkStart w:id="6" w:name="_Toc38655998"/>
+      <w:r>
+        <w:t>Classification Trees</w:t>
+      </w:r>
+      <w:bookmarkEnd w:id="6"/>
+    </w:p>
+    <w:p>
+      <w:pPr>
+        <w:rPr>
+          <w:sz w:val="24"/>
+          <w:szCs w:val="24"/>
+        </w:rPr>
+      </w:pPr>
+    </w:p>
+    <w:p>
+      <w:pPr>
+        <w:rPr>
+          <w:sz w:val="24"/>
+          <w:szCs w:val="24"/>
+        </w:rPr>
+      </w:pPr>
+    </w:p>
+    <w:p>
+      <w:pPr>
+        <w:rPr>
+          <w:sz w:val="24"/>
+          <w:szCs w:val="24"/>
+        </w:rPr>
+      </w:pPr>
+    </w:p>
+    <w:p>
+      <w:pPr>
+        <w:rPr>
+          <w:sz w:val="24"/>
+          <w:szCs w:val="24"/>
+        </w:rPr>
+      </w:pPr>
+    </w:p>
+    <w:p>
+      <w:pPr>
+        <w:pStyle w:val="Heading2"/>
+      </w:pPr>
+      <w:bookmarkStart w:id="7" w:name="_Toc38655999"/>
+      <w:r>
+        <w:t>Clustering</w:t>
+      </w:r>
+      <w:bookmarkEnd w:id="7"/>
+      <w:r>
+        <w:t xml:space="preserve"> </w:t>
+      </w:r>
+      <w:r>
+        <w:br w:type="page"/>
+      </w:r>
+    </w:p>
+    <w:p>
+      <w:pPr>
+        <w:pStyle w:val="Heading1"/>
+      </w:pPr>
+      <w:bookmarkStart w:id="8" w:name="_Toc38642140"/>
+      <w:bookmarkStart w:id="9" w:name="_Toc38642242"/>
+      <w:bookmarkStart w:id="10" w:name="_Toc38656000"/>
       <w:r>
         <w:lastRenderedPageBreak/>
         <w:t>Conclusion</w:t>
       </w:r>
-      <w:bookmarkEnd w:id="6"/>
-      <w:bookmarkEnd w:id="7"/>
       <w:bookmarkEnd w:id="8"/>
+      <w:bookmarkEnd w:id="9"/>
+      <w:bookmarkEnd w:id="10"/>
     </w:p>
     <w:p>
       <w:pPr>
@@ -1594,9 +1700,9 @@
         <w:br w:type="page"/>
       </w:r>
     </w:p>
-    <w:bookmarkStart w:id="9" w:name="_Toc38642349" w:displacedByCustomXml="next"/>
-    <w:bookmarkStart w:id="10" w:name="_Toc38642243" w:displacedByCustomXml="next"/>
-    <w:bookmarkStart w:id="11" w:name="_Toc38642141" w:displacedByCustomXml="next"/>
+    <w:bookmarkStart w:id="11" w:name="_Toc38656001" w:displacedByCustomXml="next"/>
+    <w:bookmarkStart w:id="12" w:name="_Toc38642243" w:displacedByCustomXml="next"/>
+    <w:bookmarkStart w:id="13" w:name="_Toc38642141" w:displacedByCustomXml="next"/>
     <w:sdt>
       <w:sdtPr>
         <w:id w:val="-152144441"/>
@@ -1624,9 +1730,9 @@
           <w:r>
             <w:t>Bibliography</w:t>
           </w:r>
+          <w:bookmarkEnd w:id="13"/>
+          <w:bookmarkEnd w:id="12"/>
           <w:bookmarkEnd w:id="11"/>
-          <w:bookmarkEnd w:id="10"/>
-          <w:bookmarkEnd w:id="9"/>
         </w:p>
         <w:sdt>
           <w:sdtPr>
@@ -1745,23 +1851,7 @@
           <w:szCs w:val="24"/>
         </w:rPr>
       </w:pPr>
-    </w:p>
-    <w:p>
-      <w:pPr>
-        <w:rPr>
-          <w:sz w:val="24"/>
-          <w:szCs w:val="24"/>
-        </w:rPr>
-      </w:pPr>
-    </w:p>
-    <w:p>
-      <w:pPr>
-        <w:rPr>
-          <w:sz w:val="24"/>
-          <w:szCs w:val="24"/>
-        </w:rPr>
-      </w:pPr>
-      <w:hyperlink r:id="rId9" w:history="1">
+      <w:hyperlink r:id="rId8" w:history="1">
         <w:r>
           <w:rPr>
             <w:rStyle w:val="Hyperlink"/>
@@ -1787,7 +1877,7 @@
           <w:szCs w:val="24"/>
         </w:rPr>
       </w:pPr>
-      <w:hyperlink r:id="rId10" w:history="1">
+      <w:hyperlink r:id="rId9" w:history="1">
         <w:r>
           <w:rPr>
             <w:rStyle w:val="Hyperlink"/>
@@ -1807,6 +1897,7 @@
       </w:pPr>
     </w:p>
     <w:sectPr>
+      <w:type w:val="continuous"/>
       <w:pgSz w:w="12240" w:h="15840"/>
       <w:pgMar w:top="1440" w:right="1440" w:bottom="1440" w:left="1440" w:header="720" w:footer="720" w:gutter="0"/>
       <w:cols w:space="720"/>
@@ -1949,7 +2040,7 @@
       <w:lvlText w:val="%1."/>
       <w:lvlJc w:val="left"/>
       <w:pPr>
-        <w:ind w:left="720" w:hanging="360"/>
+        <w:ind w:left="1080" w:hanging="360"/>
       </w:pPr>
     </w:lvl>
     <w:lvl w:ilvl="1" w:tplc="04090019" w:tentative="1">
@@ -1958,7 +2049,7 @@
       <w:lvlText w:val="%2."/>
       <w:lvlJc w:val="left"/>
       <w:pPr>
-        <w:ind w:left="1440" w:hanging="360"/>
+        <w:ind w:left="1800" w:hanging="360"/>
       </w:pPr>
     </w:lvl>
     <w:lvl w:ilvl="2" w:tplc="0409001B" w:tentative="1">
@@ -1967,7 +2058,7 @@
       <w:lvlText w:val="%3."/>
       <w:lvlJc w:val="right"/>
       <w:pPr>
-        <w:ind w:left="2160" w:hanging="180"/>
+        <w:ind w:left="2520" w:hanging="180"/>
       </w:pPr>
     </w:lvl>
     <w:lvl w:ilvl="3" w:tplc="0409000F" w:tentative="1">
@@ -1976,7 +2067,7 @@
       <w:lvlText w:val="%4."/>
       <w:lvlJc w:val="left"/>
       <w:pPr>
-        <w:ind w:left="2880" w:hanging="360"/>
+        <w:ind w:left="3240" w:hanging="360"/>
       </w:pPr>
     </w:lvl>
     <w:lvl w:ilvl="4" w:tplc="04090019" w:tentative="1">
@@ -1985,7 +2076,7 @@
       <w:lvlText w:val="%5."/>
       <w:lvlJc w:val="left"/>
       <w:pPr>
-        <w:ind w:left="3600" w:hanging="360"/>
+        <w:ind w:left="3960" w:hanging="360"/>
       </w:pPr>
     </w:lvl>
     <w:lvl w:ilvl="5" w:tplc="0409001B" w:tentative="1">
@@ -1994,7 +2085,7 @@
       <w:lvlText w:val="%6."/>
       <w:lvlJc w:val="right"/>
       <w:pPr>
-        <w:ind w:left="4320" w:hanging="180"/>
+        <w:ind w:left="4680" w:hanging="180"/>
       </w:pPr>
     </w:lvl>
     <w:lvl w:ilvl="6" w:tplc="0409000F" w:tentative="1">
@@ -2003,7 +2094,7 @@
       <w:lvlText w:val="%7."/>
       <w:lvlJc w:val="left"/>
       <w:pPr>
-        <w:ind w:left="5040" w:hanging="360"/>
+        <w:ind w:left="5400" w:hanging="360"/>
       </w:pPr>
     </w:lvl>
     <w:lvl w:ilvl="7" w:tplc="04090019" w:tentative="1">
@@ -2012,7 +2103,7 @@
       <w:lvlText w:val="%8."/>
       <w:lvlJc w:val="left"/>
       <w:pPr>
-        <w:ind w:left="5760" w:hanging="360"/>
+        <w:ind w:left="6120" w:hanging="360"/>
       </w:pPr>
     </w:lvl>
     <w:lvl w:ilvl="8" w:tplc="0409001B" w:tentative="1">
@@ -2021,7 +2112,7 @@
       <w:lvlText w:val="%9."/>
       <w:lvlJc w:val="right"/>
       <w:pPr>
-        <w:ind w:left="6480" w:hanging="180"/>
+        <w:ind w:left="6840" w:hanging="180"/>
       </w:pPr>
     </w:lvl>
   </w:abstractNum>
@@ -2643,7 +2734,6 @@
     <w:next w:val="Normal"/>
     <w:link w:val="Heading2Char"/>
     <w:uiPriority w:val="9"/>
-    <w:semiHidden/>
     <w:unhideWhenUsed/>
     <w:qFormat/>
     <w:rsid w:val="0054580A"/>
@@ -2973,7 +3063,6 @@
     <w:basedOn w:val="DefaultParagraphFont"/>
     <w:link w:val="Heading2"/>
     <w:uiPriority w:val="9"/>
-    <w:semiHidden/>
     <w:rsid w:val="0054580A"/>
     <w:rPr>
       <w:rFonts w:asciiTheme="majorHAnsi" w:eastAsiaTheme="majorEastAsia" w:hAnsiTheme="majorHAnsi" w:cstheme="majorBidi"/>
@@ -3683,7 +3772,7 @@
 </file>
 
 <file path=customXml/itemProps1.xml><?xml version="1.0" encoding="utf-8"?>
-<ds:datastoreItem xmlns:ds="http://schemas.openxmlformats.org/officeDocument/2006/customXml" ds:itemID="{4942B80C-DFD0-4576-95C7-25F2436C44B4}">
+<ds:datastoreItem xmlns:ds="http://schemas.openxmlformats.org/officeDocument/2006/customXml" ds:itemID="{CEDB8CA8-FEF5-48C5-9A06-E359C14F813D}">
   <ds:schemaRefs>
     <ds:schemaRef ds:uri="http://schemas.openxmlformats.org/officeDocument/2006/bibliography"/>
   </ds:schemaRefs>

--- a/7047-002-FinalProject-Group12.docx
+++ b/7047-002-FinalProject-Group12.docx
@@ -1598,6 +1598,1447 @@
           <w:szCs w:val="24"/>
         </w:rPr>
       </w:pPr>
+    </w:p>
+    <w:p>
+      <w:pPr>
+        <w:rPr>
+          <w:sz w:val="24"/>
+          <w:szCs w:val="24"/>
+        </w:rPr>
+      </w:pPr>
+      <w:r>
+        <w:rPr>
+          <w:noProof/>
+        </w:rPr>
+        <w:drawing>
+          <wp:inline distT="0" distB="0" distL="0" distR="0" wp14:anchorId="264D63EA" wp14:editId="1A6BCFCF">
+            <wp:extent cx="2501660" cy="2178459"/>
+            <wp:effectExtent l="0" t="0" r="0" b="0"/>
+            <wp:docPr id="1" name="Picture 1"/>
+            <wp:cNvGraphicFramePr>
+              <a:graphicFrameLocks xmlns:a="http://schemas.openxmlformats.org/drawingml/2006/main" noChangeAspect="1"/>
+            </wp:cNvGraphicFramePr>
+            <a:graphic xmlns:a="http://schemas.openxmlformats.org/drawingml/2006/main">
+              <a:graphicData uri="http://schemas.openxmlformats.org/drawingml/2006/picture">
+                <pic:pic xmlns:pic="http://schemas.openxmlformats.org/drawingml/2006/picture">
+                  <pic:nvPicPr>
+                    <pic:cNvPr id="1" name=""/>
+                    <pic:cNvPicPr/>
+                  </pic:nvPicPr>
+                  <pic:blipFill>
+                    <a:blip r:embed="rId8"/>
+                    <a:stretch>
+                      <a:fillRect/>
+                    </a:stretch>
+                  </pic:blipFill>
+                  <pic:spPr>
+                    <a:xfrm>
+                      <a:off x="0" y="0"/>
+                      <a:ext cx="2520320" cy="2194708"/>
+                    </a:xfrm>
+                    <a:prstGeom prst="rect">
+                      <a:avLst/>
+                    </a:prstGeom>
+                  </pic:spPr>
+                </pic:pic>
+              </a:graphicData>
+            </a:graphic>
+          </wp:inline>
+        </w:drawing>
+      </w:r>
+    </w:p>
+    <w:p>
+      <w:pPr>
+        <w:pStyle w:val="HTMLPreformatted"/>
+        <w:shd w:val="clear" w:color="auto" w:fill="FFFFFF"/>
+        <w:wordWrap w:val="0"/>
+        <w:spacing w:line="225" w:lineRule="atLeast"/>
+        <w:rPr>
+          <w:rStyle w:val="gnkrckgcgsb"/>
+          <w:rFonts w:ascii="Lucida Console" w:hAnsi="Lucida Console"/>
+          <w:color w:val="000000"/>
+          <w:bdr w:val="none" w:sz="0" w:space="0" w:color="auto" w:frame="1"/>
+        </w:rPr>
+      </w:pPr>
+      <w:proofErr w:type="spellStart"/>
+      <w:r>
+        <w:rPr>
+          <w:rStyle w:val="gnkrckgcgsb"/>
+          <w:rFonts w:ascii="Lucida Console" w:hAnsi="Lucida Console"/>
+          <w:color w:val="000000"/>
+          <w:bdr w:val="none" w:sz="0" w:space="0" w:color="auto" w:frame="1"/>
+        </w:rPr>
+        <w:t>tree.pred</w:t>
+      </w:r>
+      <w:proofErr w:type="spellEnd"/>
+      <w:r>
+        <w:rPr>
+          <w:rStyle w:val="gnkrckgcgsb"/>
+          <w:rFonts w:ascii="Lucida Console" w:hAnsi="Lucida Console"/>
+          <w:color w:val="000000"/>
+          <w:bdr w:val="none" w:sz="0" w:space="0" w:color="auto" w:frame="1"/>
+        </w:rPr>
+        <w:t xml:space="preserve">    H    M</w:t>
+      </w:r>
+    </w:p>
+    <w:p>
+      <w:pPr>
+        <w:pStyle w:val="HTMLPreformatted"/>
+        <w:shd w:val="clear" w:color="auto" w:fill="FFFFFF"/>
+        <w:wordWrap w:val="0"/>
+        <w:spacing w:line="225" w:lineRule="atLeast"/>
+        <w:rPr>
+          <w:rStyle w:val="gnkrckgcgsb"/>
+          <w:rFonts w:ascii="Lucida Console" w:hAnsi="Lucida Console"/>
+          <w:color w:val="000000"/>
+          <w:bdr w:val="none" w:sz="0" w:space="0" w:color="auto" w:frame="1"/>
+        </w:rPr>
+      </w:pPr>
+      <w:r>
+        <w:rPr>
+          <w:rStyle w:val="gnkrckgcgsb"/>
+          <w:rFonts w:ascii="Lucida Console" w:hAnsi="Lucida Console"/>
+          <w:color w:val="000000"/>
+          <w:bdr w:val="none" w:sz="0" w:space="0" w:color="auto" w:frame="1"/>
+        </w:rPr>
+        <w:t xml:space="preserve">        H  192  187</w:t>
+      </w:r>
+    </w:p>
+    <w:p>
+      <w:pPr>
+        <w:pStyle w:val="HTMLPreformatted"/>
+        <w:shd w:val="clear" w:color="auto" w:fill="FFFFFF"/>
+        <w:wordWrap w:val="0"/>
+        <w:spacing w:line="225" w:lineRule="atLeast"/>
+        <w:rPr>
+          <w:rStyle w:val="gnkrckgcgsb"/>
+          <w:rFonts w:ascii="Lucida Console" w:hAnsi="Lucida Console"/>
+          <w:color w:val="000000"/>
+          <w:bdr w:val="none" w:sz="0" w:space="0" w:color="auto" w:frame="1"/>
+        </w:rPr>
+      </w:pPr>
+      <w:r>
+        <w:rPr>
+          <w:rStyle w:val="gnkrckgcgsb"/>
+          <w:rFonts w:ascii="Lucida Console" w:hAnsi="Lucida Console"/>
+          <w:color w:val="000000"/>
+          <w:bdr w:val="none" w:sz="0" w:space="0" w:color="auto" w:frame="1"/>
+        </w:rPr>
+        <w:t xml:space="preserve">        M  517 1975</w:t>
+      </w:r>
+    </w:p>
+    <w:p>
+      <w:pPr>
+        <w:pStyle w:val="HTMLPreformatted"/>
+        <w:shd w:val="clear" w:color="auto" w:fill="FFFFFF"/>
+        <w:wordWrap w:val="0"/>
+        <w:spacing w:line="225" w:lineRule="atLeast"/>
+        <w:rPr>
+          <w:rStyle w:val="gnkrckgcmrb"/>
+          <w:rFonts w:ascii="Lucida Console" w:hAnsi="Lucida Console"/>
+          <w:color w:val="0000FF"/>
+        </w:rPr>
+      </w:pPr>
+      <w:r>
+        <w:rPr>
+          <w:rStyle w:val="gnkrckgcmrb"/>
+          <w:rFonts w:ascii="Lucida Console" w:hAnsi="Lucida Console"/>
+          <w:color w:val="0000FF"/>
+        </w:rPr>
+        <w:t>.</w:t>
+      </w:r>
+    </w:p>
+    <w:p>
+      <w:pPr>
+        <w:pStyle w:val="HTMLPreformatted"/>
+        <w:shd w:val="clear" w:color="auto" w:fill="FFFFFF"/>
+        <w:wordWrap w:val="0"/>
+        <w:spacing w:line="225" w:lineRule="atLeast"/>
+        <w:rPr>
+          <w:rStyle w:val="gnkrckgcgsb"/>
+          <w:rFonts w:ascii="Lucida Console" w:hAnsi="Lucida Console"/>
+          <w:color w:val="000000"/>
+          <w:bdr w:val="none" w:sz="0" w:space="0" w:color="auto" w:frame="1"/>
+        </w:rPr>
+      </w:pPr>
+      <w:r>
+        <w:rPr>
+          <w:rStyle w:val="gnkrckgcgsb"/>
+          <w:rFonts w:ascii="Lucida Console" w:hAnsi="Lucida Console"/>
+          <w:color w:val="000000"/>
+          <w:bdr w:val="none" w:sz="0" w:space="0" w:color="auto" w:frame="1"/>
+        </w:rPr>
+        <w:t>[1] 0.7547893</w:t>
+      </w:r>
+    </w:p>
+    <w:p>
+      <w:pPr>
+        <w:pStyle w:val="HTMLPreformatted"/>
+        <w:shd w:val="clear" w:color="auto" w:fill="FFFFFF"/>
+        <w:wordWrap w:val="0"/>
+        <w:spacing w:line="225" w:lineRule="atLeast"/>
+        <w:rPr>
+          <w:rStyle w:val="gnkrckgcgsb"/>
+          <w:rFonts w:ascii="Lucida Console" w:hAnsi="Lucida Console"/>
+          <w:color w:val="000000"/>
+          <w:bdr w:val="none" w:sz="0" w:space="0" w:color="auto" w:frame="1"/>
+        </w:rPr>
+      </w:pPr>
+    </w:p>
+    <w:p>
+      <w:pPr>
+        <w:pStyle w:val="HTMLPreformatted"/>
+        <w:shd w:val="clear" w:color="auto" w:fill="FFFFFF"/>
+        <w:wordWrap w:val="0"/>
+        <w:spacing w:line="225" w:lineRule="atLeast"/>
+        <w:rPr>
+          <w:rStyle w:val="gnkrckgcgsb"/>
+          <w:rFonts w:ascii="Lucida Console" w:hAnsi="Lucida Console"/>
+          <w:color w:val="000000"/>
+          <w:bdr w:val="none" w:sz="0" w:space="0" w:color="auto" w:frame="1"/>
+        </w:rPr>
+      </w:pPr>
+      <w:r>
+        <w:rPr>
+          <w:rStyle w:val="gnkrckgcgsb"/>
+          <w:rFonts w:ascii="Lucida Console" w:hAnsi="Lucida Console"/>
+          <w:color w:val="000000"/>
+          <w:bdr w:val="none" w:sz="0" w:space="0" w:color="auto" w:frame="1"/>
+        </w:rPr>
+        <w:t>n=9167 (2316 observations deleted due to missingness)</w:t>
+      </w:r>
+    </w:p>
+    <w:p>
+      <w:pPr>
+        <w:pStyle w:val="HTMLPreformatted"/>
+        <w:shd w:val="clear" w:color="auto" w:fill="FFFFFF"/>
+        <w:wordWrap w:val="0"/>
+        <w:spacing w:line="225" w:lineRule="atLeast"/>
+        <w:rPr>
+          <w:rStyle w:val="gnkrckgcgsb"/>
+          <w:rFonts w:ascii="Lucida Console" w:hAnsi="Lucida Console"/>
+          <w:color w:val="000000"/>
+          <w:bdr w:val="none" w:sz="0" w:space="0" w:color="auto" w:frame="1"/>
+        </w:rPr>
+      </w:pPr>
+    </w:p>
+    <w:p>
+      <w:pPr>
+        <w:pStyle w:val="HTMLPreformatted"/>
+        <w:shd w:val="clear" w:color="auto" w:fill="FFFFFF"/>
+        <w:wordWrap w:val="0"/>
+        <w:spacing w:line="225" w:lineRule="atLeast"/>
+        <w:rPr>
+          <w:rStyle w:val="gnkrckgcgsb"/>
+          <w:rFonts w:ascii="Lucida Console" w:hAnsi="Lucida Console"/>
+          <w:color w:val="000000"/>
+          <w:bdr w:val="none" w:sz="0" w:space="0" w:color="auto" w:frame="1"/>
+        </w:rPr>
+      </w:pPr>
+      <w:r>
+        <w:rPr>
+          <w:rStyle w:val="gnkrckgcgsb"/>
+          <w:rFonts w:ascii="Lucida Console" w:hAnsi="Lucida Console"/>
+          <w:color w:val="000000"/>
+          <w:bdr w:val="none" w:sz="0" w:space="0" w:color="auto" w:frame="1"/>
+        </w:rPr>
+        <w:t xml:space="preserve">node), split, n, loss, </w:t>
+      </w:r>
+      <w:proofErr w:type="spellStart"/>
+      <w:r>
+        <w:rPr>
+          <w:rStyle w:val="gnkrckgcgsb"/>
+          <w:rFonts w:ascii="Lucida Console" w:hAnsi="Lucida Console"/>
+          <w:color w:val="000000"/>
+          <w:bdr w:val="none" w:sz="0" w:space="0" w:color="auto" w:frame="1"/>
+        </w:rPr>
+        <w:t>yval</w:t>
+      </w:r>
+      <w:proofErr w:type="spellEnd"/>
+      <w:r>
+        <w:rPr>
+          <w:rStyle w:val="gnkrckgcgsb"/>
+          <w:rFonts w:ascii="Lucida Console" w:hAnsi="Lucida Console"/>
+          <w:color w:val="000000"/>
+          <w:bdr w:val="none" w:sz="0" w:space="0" w:color="auto" w:frame="1"/>
+        </w:rPr>
+        <w:t>, (</w:t>
+      </w:r>
+      <w:proofErr w:type="spellStart"/>
+      <w:r>
+        <w:rPr>
+          <w:rStyle w:val="gnkrckgcgsb"/>
+          <w:rFonts w:ascii="Lucida Console" w:hAnsi="Lucida Console"/>
+          <w:color w:val="000000"/>
+          <w:bdr w:val="none" w:sz="0" w:space="0" w:color="auto" w:frame="1"/>
+        </w:rPr>
+        <w:t>yprob</w:t>
+      </w:r>
+      <w:proofErr w:type="spellEnd"/>
+      <w:r>
+        <w:rPr>
+          <w:rStyle w:val="gnkrckgcgsb"/>
+          <w:rFonts w:ascii="Lucida Console" w:hAnsi="Lucida Console"/>
+          <w:color w:val="000000"/>
+          <w:bdr w:val="none" w:sz="0" w:space="0" w:color="auto" w:frame="1"/>
+        </w:rPr>
+        <w:t>)</w:t>
+      </w:r>
+    </w:p>
+    <w:p>
+      <w:pPr>
+        <w:pStyle w:val="HTMLPreformatted"/>
+        <w:shd w:val="clear" w:color="auto" w:fill="FFFFFF"/>
+        <w:wordWrap w:val="0"/>
+        <w:spacing w:line="225" w:lineRule="atLeast"/>
+        <w:rPr>
+          <w:rStyle w:val="gnkrckgcgsb"/>
+          <w:rFonts w:ascii="Lucida Console" w:hAnsi="Lucida Console"/>
+          <w:color w:val="000000"/>
+          <w:bdr w:val="none" w:sz="0" w:space="0" w:color="auto" w:frame="1"/>
+        </w:rPr>
+      </w:pPr>
+      <w:r>
+        <w:rPr>
+          <w:rStyle w:val="gnkrckgcgsb"/>
+          <w:rFonts w:ascii="Lucida Console" w:hAnsi="Lucida Console"/>
+          <w:color w:val="000000"/>
+          <w:bdr w:val="none" w:sz="0" w:space="0" w:color="auto" w:frame="1"/>
+        </w:rPr>
+        <w:t xml:space="preserve">      * denotes terminal node</w:t>
+      </w:r>
+    </w:p>
+    <w:p>
+      <w:pPr>
+        <w:pStyle w:val="HTMLPreformatted"/>
+        <w:shd w:val="clear" w:color="auto" w:fill="FFFFFF"/>
+        <w:wordWrap w:val="0"/>
+        <w:spacing w:line="225" w:lineRule="atLeast"/>
+        <w:rPr>
+          <w:rStyle w:val="gnkrckgcgsb"/>
+          <w:rFonts w:ascii="Lucida Console" w:hAnsi="Lucida Console"/>
+          <w:color w:val="000000"/>
+          <w:bdr w:val="none" w:sz="0" w:space="0" w:color="auto" w:frame="1"/>
+        </w:rPr>
+      </w:pPr>
+    </w:p>
+    <w:p>
+      <w:pPr>
+        <w:pStyle w:val="HTMLPreformatted"/>
+        <w:shd w:val="clear" w:color="auto" w:fill="FFFFFF"/>
+        <w:wordWrap w:val="0"/>
+        <w:spacing w:line="225" w:lineRule="atLeast"/>
+        <w:rPr>
+          <w:rStyle w:val="gnkrckgcgsb"/>
+          <w:rFonts w:ascii="Lucida Console" w:hAnsi="Lucida Console"/>
+          <w:color w:val="000000"/>
+          <w:bdr w:val="none" w:sz="0" w:space="0" w:color="auto" w:frame="1"/>
+        </w:rPr>
+      </w:pPr>
+      <w:r>
+        <w:rPr>
+          <w:rStyle w:val="gnkrckgcgsb"/>
+          <w:rFonts w:ascii="Lucida Console" w:hAnsi="Lucida Console"/>
+          <w:color w:val="000000"/>
+          <w:bdr w:val="none" w:sz="0" w:space="0" w:color="auto" w:frame="1"/>
+        </w:rPr>
+        <w:t xml:space="preserve"> 1) root 9167 2380 M (0.2596269 0.7403731)  </w:t>
+      </w:r>
+    </w:p>
+    <w:p>
+      <w:pPr>
+        <w:pStyle w:val="HTMLPreformatted"/>
+        <w:shd w:val="clear" w:color="auto" w:fill="FFFFFF"/>
+        <w:wordWrap w:val="0"/>
+        <w:spacing w:line="225" w:lineRule="atLeast"/>
+        <w:rPr>
+          <w:rStyle w:val="gnkrckgcgsb"/>
+          <w:rFonts w:ascii="Lucida Console" w:hAnsi="Lucida Console"/>
+          <w:color w:val="000000"/>
+          <w:bdr w:val="none" w:sz="0" w:space="0" w:color="auto" w:frame="1"/>
+        </w:rPr>
+      </w:pPr>
+      <w:r>
+        <w:rPr>
+          <w:rStyle w:val="gnkrckgcgsb"/>
+          <w:rFonts w:ascii="Lucida Console" w:hAnsi="Lucida Console"/>
+          <w:color w:val="000000"/>
+          <w:bdr w:val="none" w:sz="0" w:space="0" w:color="auto" w:frame="1"/>
+        </w:rPr>
+        <w:t xml:space="preserve">   2) valence&gt;=0.6125 3250 1258 M (0.3870769 0.6129231)  </w:t>
+      </w:r>
+    </w:p>
+    <w:p>
+      <w:pPr>
+        <w:pStyle w:val="HTMLPreformatted"/>
+        <w:shd w:val="clear" w:color="auto" w:fill="FFFFFF"/>
+        <w:wordWrap w:val="0"/>
+        <w:spacing w:line="225" w:lineRule="atLeast"/>
+        <w:rPr>
+          <w:rStyle w:val="gnkrckgcgsb"/>
+          <w:rFonts w:ascii="Lucida Console" w:hAnsi="Lucida Console"/>
+          <w:color w:val="000000"/>
+          <w:bdr w:val="none" w:sz="0" w:space="0" w:color="auto" w:frame="1"/>
+        </w:rPr>
+      </w:pPr>
+      <w:r>
+        <w:rPr>
+          <w:rStyle w:val="gnkrckgcgsb"/>
+          <w:rFonts w:ascii="Lucida Console" w:hAnsi="Lucida Console"/>
+          <w:color w:val="000000"/>
+          <w:bdr w:val="none" w:sz="0" w:space="0" w:color="auto" w:frame="1"/>
+        </w:rPr>
+        <w:t xml:space="preserve">     4) tempo&lt; 128.0345 2325 1048 M (0.4507527 0.5492473)  </w:t>
+      </w:r>
+    </w:p>
+    <w:p>
+      <w:pPr>
+        <w:pStyle w:val="HTMLPreformatted"/>
+        <w:shd w:val="clear" w:color="auto" w:fill="FFFFFF"/>
+        <w:wordWrap w:val="0"/>
+        <w:spacing w:line="225" w:lineRule="atLeast"/>
+        <w:rPr>
+          <w:rStyle w:val="gnkrckgcgsb"/>
+          <w:rFonts w:ascii="Lucida Console" w:hAnsi="Lucida Console"/>
+          <w:color w:val="000000"/>
+          <w:bdr w:val="none" w:sz="0" w:space="0" w:color="auto" w:frame="1"/>
+        </w:rPr>
+      </w:pPr>
+      <w:r>
+        <w:rPr>
+          <w:rStyle w:val="gnkrckgcgsb"/>
+          <w:rFonts w:ascii="Lucida Console" w:hAnsi="Lucida Console"/>
+          <w:color w:val="000000"/>
+          <w:bdr w:val="none" w:sz="0" w:space="0" w:color="auto" w:frame="1"/>
+        </w:rPr>
+        <w:t xml:space="preserve">       8) energy&lt; 0.7885 1446  689 H (0.5235131 0.4764869)  </w:t>
+      </w:r>
+    </w:p>
+    <w:p>
+      <w:pPr>
+        <w:pStyle w:val="HTMLPreformatted"/>
+        <w:shd w:val="clear" w:color="auto" w:fill="FFFFFF"/>
+        <w:wordWrap w:val="0"/>
+        <w:spacing w:line="225" w:lineRule="atLeast"/>
+        <w:rPr>
+          <w:rStyle w:val="gnkrckgcgsb"/>
+          <w:rFonts w:ascii="Lucida Console" w:hAnsi="Lucida Console"/>
+          <w:color w:val="000000"/>
+          <w:bdr w:val="none" w:sz="0" w:space="0" w:color="auto" w:frame="1"/>
+        </w:rPr>
+      </w:pPr>
+      <w:r>
+        <w:rPr>
+          <w:rStyle w:val="gnkrckgcgsb"/>
+          <w:rFonts w:ascii="Lucida Console" w:hAnsi="Lucida Console"/>
+          <w:color w:val="000000"/>
+          <w:bdr w:val="none" w:sz="0" w:space="0" w:color="auto" w:frame="1"/>
+        </w:rPr>
+        <w:t xml:space="preserve">        16) tempo&gt;=89.9755 1207  520 H (0.5691798 0.4308202) *</w:t>
+      </w:r>
+    </w:p>
+    <w:p>
+      <w:pPr>
+        <w:pStyle w:val="HTMLPreformatted"/>
+        <w:shd w:val="clear" w:color="auto" w:fill="FFFFFF"/>
+        <w:wordWrap w:val="0"/>
+        <w:spacing w:line="225" w:lineRule="atLeast"/>
+        <w:rPr>
+          <w:rStyle w:val="gnkrckgcgsb"/>
+          <w:rFonts w:ascii="Lucida Console" w:hAnsi="Lucida Console"/>
+          <w:color w:val="000000"/>
+          <w:bdr w:val="none" w:sz="0" w:space="0" w:color="auto" w:frame="1"/>
+        </w:rPr>
+      </w:pPr>
+      <w:r>
+        <w:rPr>
+          <w:rStyle w:val="gnkrckgcgsb"/>
+          <w:rFonts w:ascii="Lucida Console" w:hAnsi="Lucida Console"/>
+          <w:color w:val="000000"/>
+          <w:bdr w:val="none" w:sz="0" w:space="0" w:color="auto" w:frame="1"/>
+        </w:rPr>
+        <w:t xml:space="preserve">        17) tempo&lt; 89.9755 239   70 M (0.2928870 0.7071130) *</w:t>
+      </w:r>
+    </w:p>
+    <w:p>
+      <w:pPr>
+        <w:pStyle w:val="HTMLPreformatted"/>
+        <w:shd w:val="clear" w:color="auto" w:fill="FFFFFF"/>
+        <w:wordWrap w:val="0"/>
+        <w:spacing w:line="225" w:lineRule="atLeast"/>
+        <w:rPr>
+          <w:rStyle w:val="gnkrckgcgsb"/>
+          <w:rFonts w:ascii="Lucida Console" w:hAnsi="Lucida Console"/>
+          <w:color w:val="000000"/>
+          <w:bdr w:val="none" w:sz="0" w:space="0" w:color="auto" w:frame="1"/>
+        </w:rPr>
+      </w:pPr>
+      <w:r>
+        <w:rPr>
+          <w:rStyle w:val="gnkrckgcgsb"/>
+          <w:rFonts w:ascii="Lucida Console" w:hAnsi="Lucida Console"/>
+          <w:color w:val="000000"/>
+          <w:bdr w:val="none" w:sz="0" w:space="0" w:color="auto" w:frame="1"/>
+        </w:rPr>
+        <w:t xml:space="preserve">       9) energy&gt;=0.7885 879  291 M (0.3310580 0.6689420) *</w:t>
+      </w:r>
+    </w:p>
+    <w:p>
+      <w:pPr>
+        <w:pStyle w:val="HTMLPreformatted"/>
+        <w:shd w:val="clear" w:color="auto" w:fill="FFFFFF"/>
+        <w:wordWrap w:val="0"/>
+        <w:spacing w:line="225" w:lineRule="atLeast"/>
+        <w:rPr>
+          <w:rStyle w:val="gnkrckgcgsb"/>
+          <w:rFonts w:ascii="Lucida Console" w:hAnsi="Lucida Console"/>
+          <w:color w:val="000000"/>
+          <w:bdr w:val="none" w:sz="0" w:space="0" w:color="auto" w:frame="1"/>
+        </w:rPr>
+      </w:pPr>
+      <w:r>
+        <w:rPr>
+          <w:rStyle w:val="gnkrckgcgsb"/>
+          <w:rFonts w:ascii="Lucida Console" w:hAnsi="Lucida Console"/>
+          <w:color w:val="000000"/>
+          <w:bdr w:val="none" w:sz="0" w:space="0" w:color="auto" w:frame="1"/>
+        </w:rPr>
+        <w:t xml:space="preserve">     5) tempo&gt;=128.0345 925  210 M (0.2270270 0.7729730) *</w:t>
+      </w:r>
+    </w:p>
+    <w:p>
+      <w:pPr>
+        <w:pStyle w:val="HTMLPreformatted"/>
+        <w:shd w:val="clear" w:color="auto" w:fill="FFFFFF"/>
+        <w:wordWrap w:val="0"/>
+        <w:spacing w:line="225" w:lineRule="atLeast"/>
+        <w:rPr>
+          <w:rFonts w:ascii="Lucida Console" w:hAnsi="Lucida Console"/>
+          <w:color w:val="000000"/>
+        </w:rPr>
+      </w:pPr>
+      <w:r>
+        <w:rPr>
+          <w:rStyle w:val="gnkrckgcgsb"/>
+          <w:rFonts w:ascii="Lucida Console" w:hAnsi="Lucida Console"/>
+          <w:color w:val="000000"/>
+          <w:bdr w:val="none" w:sz="0" w:space="0" w:color="auto" w:frame="1"/>
+        </w:rPr>
+        <w:t xml:space="preserve">   3) valence&lt; 0.6125 5917 1122 M (0.1896231 0.8103769) *</w:t>
+      </w:r>
+    </w:p>
+    <w:p>
+      <w:pPr>
+        <w:rPr>
+          <w:sz w:val="24"/>
+          <w:szCs w:val="24"/>
+        </w:rPr>
+      </w:pPr>
+    </w:p>
+    <w:p>
+      <w:pPr>
+        <w:pStyle w:val="HTMLPreformatted"/>
+        <w:shd w:val="clear" w:color="auto" w:fill="FFFFFF"/>
+        <w:wordWrap w:val="0"/>
+        <w:spacing w:line="225" w:lineRule="atLeast"/>
+        <w:rPr>
+          <w:rStyle w:val="gnkrckgcgsb"/>
+          <w:rFonts w:ascii="Lucida Console" w:hAnsi="Lucida Console"/>
+          <w:color w:val="000000"/>
+          <w:bdr w:val="none" w:sz="0" w:space="0" w:color="auto" w:frame="1"/>
+        </w:rPr>
+      </w:pPr>
+      <w:proofErr w:type="spellStart"/>
+      <w:r>
+        <w:rPr>
+          <w:rStyle w:val="gnkrckgcgsb"/>
+          <w:rFonts w:ascii="Lucida Console" w:hAnsi="Lucida Console"/>
+          <w:color w:val="000000"/>
+          <w:bdr w:val="none" w:sz="0" w:space="0" w:color="auto" w:frame="1"/>
+        </w:rPr>
+        <w:lastRenderedPageBreak/>
+        <w:t>tree.pred</w:t>
+      </w:r>
+      <w:proofErr w:type="spellEnd"/>
+      <w:r>
+        <w:rPr>
+          <w:rStyle w:val="gnkrckgcgsb"/>
+          <w:rFonts w:ascii="Lucida Console" w:hAnsi="Lucida Console"/>
+          <w:color w:val="000000"/>
+          <w:bdr w:val="none" w:sz="0" w:space="0" w:color="auto" w:frame="1"/>
+        </w:rPr>
+        <w:t xml:space="preserve">    H    M</w:t>
+      </w:r>
+    </w:p>
+    <w:p>
+      <w:pPr>
+        <w:pStyle w:val="HTMLPreformatted"/>
+        <w:shd w:val="clear" w:color="auto" w:fill="FFFFFF"/>
+        <w:wordWrap w:val="0"/>
+        <w:spacing w:line="225" w:lineRule="atLeast"/>
+        <w:rPr>
+          <w:rStyle w:val="gnkrckgcgsb"/>
+          <w:rFonts w:ascii="Lucida Console" w:hAnsi="Lucida Console"/>
+          <w:color w:val="000000"/>
+          <w:bdr w:val="none" w:sz="0" w:space="0" w:color="auto" w:frame="1"/>
+        </w:rPr>
+      </w:pPr>
+      <w:r>
+        <w:rPr>
+          <w:rStyle w:val="gnkrckgcgsb"/>
+          <w:rFonts w:ascii="Lucida Console" w:hAnsi="Lucida Console"/>
+          <w:color w:val="000000"/>
+          <w:bdr w:val="none" w:sz="0" w:space="0" w:color="auto" w:frame="1"/>
+        </w:rPr>
+        <w:t xml:space="preserve">        H  322  411</w:t>
+      </w:r>
+    </w:p>
+    <w:p>
+      <w:pPr>
+        <w:pStyle w:val="HTMLPreformatted"/>
+        <w:shd w:val="clear" w:color="auto" w:fill="FFFFFF"/>
+        <w:wordWrap w:val="0"/>
+        <w:spacing w:line="225" w:lineRule="atLeast"/>
+        <w:rPr>
+          <w:rStyle w:val="gnkrckgcgsb"/>
+          <w:rFonts w:ascii="Lucida Console" w:hAnsi="Lucida Console"/>
+          <w:color w:val="000000"/>
+          <w:bdr w:val="none" w:sz="0" w:space="0" w:color="auto" w:frame="1"/>
+        </w:rPr>
+      </w:pPr>
+      <w:r>
+        <w:rPr>
+          <w:rStyle w:val="gnkrckgcgsb"/>
+          <w:rFonts w:ascii="Lucida Console" w:hAnsi="Lucida Console"/>
+          <w:color w:val="000000"/>
+          <w:bdr w:val="none" w:sz="0" w:space="0" w:color="auto" w:frame="1"/>
+        </w:rPr>
+        <w:t xml:space="preserve">        M  869 1269</w:t>
+      </w:r>
+    </w:p>
+    <w:p>
+      <w:pPr>
+        <w:pStyle w:val="HTMLPreformatted"/>
+        <w:shd w:val="clear" w:color="auto" w:fill="FFFFFF"/>
+        <w:wordWrap w:val="0"/>
+        <w:spacing w:line="225" w:lineRule="atLeast"/>
+        <w:rPr>
+          <w:rStyle w:val="gnkrckgcmrb"/>
+          <w:rFonts w:ascii="Lucida Console" w:hAnsi="Lucida Console"/>
+          <w:color w:val="0000FF"/>
+        </w:rPr>
+      </w:pPr>
+      <w:r>
+        <w:rPr>
+          <w:rStyle w:val="gnkrckgcmsb"/>
+          <w:rFonts w:ascii="Lucida Console" w:hAnsi="Lucida Console"/>
+          <w:color w:val="0000FF"/>
+        </w:rPr>
+        <w:t xml:space="preserve">&gt; </w:t>
+      </w:r>
+      <w:proofErr w:type="spellStart"/>
+      <w:r>
+        <w:rPr>
+          <w:rStyle w:val="gnkrckgcmrb"/>
+          <w:rFonts w:ascii="Lucida Console" w:hAnsi="Lucida Console"/>
+          <w:color w:val="0000FF"/>
+        </w:rPr>
+        <w:t>tree.pruned</w:t>
+      </w:r>
+      <w:proofErr w:type="spellEnd"/>
+    </w:p>
+    <w:p>
+      <w:pPr>
+        <w:pStyle w:val="HTMLPreformatted"/>
+        <w:shd w:val="clear" w:color="auto" w:fill="FFFFFF"/>
+        <w:wordWrap w:val="0"/>
+        <w:spacing w:line="225" w:lineRule="atLeast"/>
+        <w:rPr>
+          <w:rStyle w:val="gnkrckgcgsb"/>
+          <w:rFonts w:ascii="Lucida Console" w:hAnsi="Lucida Console"/>
+          <w:color w:val="000000"/>
+          <w:bdr w:val="none" w:sz="0" w:space="0" w:color="auto" w:frame="1"/>
+        </w:rPr>
+      </w:pPr>
+      <w:r>
+        <w:rPr>
+          <w:rStyle w:val="gnkrckgcgsb"/>
+          <w:rFonts w:ascii="Lucida Console" w:hAnsi="Lucida Console"/>
+          <w:color w:val="000000"/>
+          <w:bdr w:val="none" w:sz="0" w:space="0" w:color="auto" w:frame="1"/>
+        </w:rPr>
+        <w:t>n=9155 (2328 observations deleted due to missingness)</w:t>
+      </w:r>
+    </w:p>
+    <w:p>
+      <w:pPr>
+        <w:pStyle w:val="HTMLPreformatted"/>
+        <w:shd w:val="clear" w:color="auto" w:fill="FFFFFF"/>
+        <w:wordWrap w:val="0"/>
+        <w:spacing w:line="225" w:lineRule="atLeast"/>
+        <w:rPr>
+          <w:rStyle w:val="gnkrckgcgsb"/>
+          <w:rFonts w:ascii="Lucida Console" w:hAnsi="Lucida Console"/>
+          <w:color w:val="000000"/>
+          <w:bdr w:val="none" w:sz="0" w:space="0" w:color="auto" w:frame="1"/>
+        </w:rPr>
+      </w:pPr>
+    </w:p>
+    <w:p>
+      <w:pPr>
+        <w:pStyle w:val="HTMLPreformatted"/>
+        <w:shd w:val="clear" w:color="auto" w:fill="FFFFFF"/>
+        <w:wordWrap w:val="0"/>
+        <w:spacing w:line="225" w:lineRule="atLeast"/>
+        <w:rPr>
+          <w:rStyle w:val="gnkrckgcgsb"/>
+          <w:rFonts w:ascii="Lucida Console" w:hAnsi="Lucida Console"/>
+          <w:color w:val="000000"/>
+          <w:bdr w:val="none" w:sz="0" w:space="0" w:color="auto" w:frame="1"/>
+        </w:rPr>
+      </w:pPr>
+      <w:r>
+        <w:rPr>
+          <w:rStyle w:val="gnkrckgcgsb"/>
+          <w:rFonts w:ascii="Lucida Console" w:hAnsi="Lucida Console"/>
+          <w:color w:val="000000"/>
+          <w:bdr w:val="none" w:sz="0" w:space="0" w:color="auto" w:frame="1"/>
+        </w:rPr>
+        <w:t xml:space="preserve">node), split, n, loss, </w:t>
+      </w:r>
+      <w:proofErr w:type="spellStart"/>
+      <w:r>
+        <w:rPr>
+          <w:rStyle w:val="gnkrckgcgsb"/>
+          <w:rFonts w:ascii="Lucida Console" w:hAnsi="Lucida Console"/>
+          <w:color w:val="000000"/>
+          <w:bdr w:val="none" w:sz="0" w:space="0" w:color="auto" w:frame="1"/>
+        </w:rPr>
+        <w:t>yval</w:t>
+      </w:r>
+      <w:proofErr w:type="spellEnd"/>
+      <w:r>
+        <w:rPr>
+          <w:rStyle w:val="gnkrckgcgsb"/>
+          <w:rFonts w:ascii="Lucida Console" w:hAnsi="Lucida Console"/>
+          <w:color w:val="000000"/>
+          <w:bdr w:val="none" w:sz="0" w:space="0" w:color="auto" w:frame="1"/>
+        </w:rPr>
+        <w:t>, (</w:t>
+      </w:r>
+      <w:proofErr w:type="spellStart"/>
+      <w:r>
+        <w:rPr>
+          <w:rStyle w:val="gnkrckgcgsb"/>
+          <w:rFonts w:ascii="Lucida Console" w:hAnsi="Lucida Console"/>
+          <w:color w:val="000000"/>
+          <w:bdr w:val="none" w:sz="0" w:space="0" w:color="auto" w:frame="1"/>
+        </w:rPr>
+        <w:t>yprob</w:t>
+      </w:r>
+      <w:proofErr w:type="spellEnd"/>
+      <w:r>
+        <w:rPr>
+          <w:rStyle w:val="gnkrckgcgsb"/>
+          <w:rFonts w:ascii="Lucida Console" w:hAnsi="Lucida Console"/>
+          <w:color w:val="000000"/>
+          <w:bdr w:val="none" w:sz="0" w:space="0" w:color="auto" w:frame="1"/>
+        </w:rPr>
+        <w:t>)</w:t>
+      </w:r>
+    </w:p>
+    <w:p>
+      <w:pPr>
+        <w:pStyle w:val="HTMLPreformatted"/>
+        <w:shd w:val="clear" w:color="auto" w:fill="FFFFFF"/>
+        <w:wordWrap w:val="0"/>
+        <w:spacing w:line="225" w:lineRule="atLeast"/>
+        <w:rPr>
+          <w:rStyle w:val="gnkrckgcgsb"/>
+          <w:rFonts w:ascii="Lucida Console" w:hAnsi="Lucida Console"/>
+          <w:color w:val="000000"/>
+          <w:bdr w:val="none" w:sz="0" w:space="0" w:color="auto" w:frame="1"/>
+        </w:rPr>
+      </w:pPr>
+      <w:r>
+        <w:rPr>
+          <w:rStyle w:val="gnkrckgcgsb"/>
+          <w:rFonts w:ascii="Lucida Console" w:hAnsi="Lucida Console"/>
+          <w:color w:val="000000"/>
+          <w:bdr w:val="none" w:sz="0" w:space="0" w:color="auto" w:frame="1"/>
+        </w:rPr>
+        <w:t xml:space="preserve">      * denotes terminal node</w:t>
+      </w:r>
+    </w:p>
+    <w:p>
+      <w:pPr>
+        <w:pStyle w:val="HTMLPreformatted"/>
+        <w:shd w:val="clear" w:color="auto" w:fill="FFFFFF"/>
+        <w:wordWrap w:val="0"/>
+        <w:spacing w:line="225" w:lineRule="atLeast"/>
+        <w:rPr>
+          <w:rStyle w:val="gnkrckgcgsb"/>
+          <w:rFonts w:ascii="Lucida Console" w:hAnsi="Lucida Console"/>
+          <w:color w:val="000000"/>
+          <w:bdr w:val="none" w:sz="0" w:space="0" w:color="auto" w:frame="1"/>
+        </w:rPr>
+      </w:pPr>
+    </w:p>
+    <w:p>
+      <w:pPr>
+        <w:pStyle w:val="HTMLPreformatted"/>
+        <w:shd w:val="clear" w:color="auto" w:fill="FFFFFF"/>
+        <w:wordWrap w:val="0"/>
+        <w:spacing w:line="225" w:lineRule="atLeast"/>
+        <w:rPr>
+          <w:rStyle w:val="gnkrckgcgsb"/>
+          <w:rFonts w:ascii="Lucida Console" w:hAnsi="Lucida Console"/>
+          <w:color w:val="000000"/>
+          <w:bdr w:val="none" w:sz="0" w:space="0" w:color="auto" w:frame="1"/>
+        </w:rPr>
+      </w:pPr>
+      <w:r>
+        <w:rPr>
+          <w:rStyle w:val="gnkrckgcgsb"/>
+          <w:rFonts w:ascii="Lucida Console" w:hAnsi="Lucida Console"/>
+          <w:color w:val="000000"/>
+          <w:bdr w:val="none" w:sz="0" w:space="0" w:color="auto" w:frame="1"/>
+        </w:rPr>
+        <w:t xml:space="preserve">1) root 9155 3658 M (0.3995631 0.6004369)  </w:t>
+      </w:r>
+    </w:p>
+    <w:p>
+      <w:pPr>
+        <w:pStyle w:val="HTMLPreformatted"/>
+        <w:shd w:val="clear" w:color="auto" w:fill="FFFFFF"/>
+        <w:wordWrap w:val="0"/>
+        <w:spacing w:line="225" w:lineRule="atLeast"/>
+        <w:rPr>
+          <w:rStyle w:val="gnkrckgcgsb"/>
+          <w:rFonts w:ascii="Lucida Console" w:hAnsi="Lucida Console"/>
+          <w:color w:val="000000"/>
+          <w:bdr w:val="none" w:sz="0" w:space="0" w:color="auto" w:frame="1"/>
+        </w:rPr>
+      </w:pPr>
+      <w:r>
+        <w:rPr>
+          <w:rStyle w:val="gnkrckgcgsb"/>
+          <w:rFonts w:ascii="Lucida Console" w:hAnsi="Lucida Console"/>
+          <w:color w:val="000000"/>
+          <w:bdr w:val="none" w:sz="0" w:space="0" w:color="auto" w:frame="1"/>
+        </w:rPr>
+        <w:t xml:space="preserve">  2) valence&gt;=0.5965 3474 1519 H (0.5627519 0.4372481)  </w:t>
+      </w:r>
+    </w:p>
+    <w:p>
+      <w:pPr>
+        <w:pStyle w:val="HTMLPreformatted"/>
+        <w:shd w:val="clear" w:color="auto" w:fill="FFFFFF"/>
+        <w:wordWrap w:val="0"/>
+        <w:spacing w:line="225" w:lineRule="atLeast"/>
+        <w:rPr>
+          <w:rStyle w:val="gnkrckgcgsb"/>
+          <w:rFonts w:ascii="Lucida Console" w:hAnsi="Lucida Console"/>
+          <w:color w:val="000000"/>
+          <w:bdr w:val="none" w:sz="0" w:space="0" w:color="auto" w:frame="1"/>
+        </w:rPr>
+      </w:pPr>
+      <w:r>
+        <w:rPr>
+          <w:rStyle w:val="gnkrckgcgsb"/>
+          <w:rFonts w:ascii="Lucida Console" w:hAnsi="Lucida Console"/>
+          <w:color w:val="000000"/>
+          <w:bdr w:val="none" w:sz="0" w:space="0" w:color="auto" w:frame="1"/>
+        </w:rPr>
+        <w:t xml:space="preserve">    4) tempo&lt; 128.0345 2489  939 H (0.6227401 0.3772599)  </w:t>
+      </w:r>
+    </w:p>
+    <w:p>
+      <w:pPr>
+        <w:pStyle w:val="HTMLPreformatted"/>
+        <w:shd w:val="clear" w:color="auto" w:fill="FFFFFF"/>
+        <w:wordWrap w:val="0"/>
+        <w:spacing w:line="225" w:lineRule="atLeast"/>
+        <w:rPr>
+          <w:rStyle w:val="gnkrckgcgsb"/>
+          <w:rFonts w:ascii="Lucida Console" w:hAnsi="Lucida Console"/>
+          <w:color w:val="000000"/>
+          <w:bdr w:val="none" w:sz="0" w:space="0" w:color="auto" w:frame="1"/>
+        </w:rPr>
+      </w:pPr>
+      <w:r>
+        <w:rPr>
+          <w:rStyle w:val="gnkrckgcgsb"/>
+          <w:rFonts w:ascii="Lucida Console" w:hAnsi="Lucida Console"/>
+          <w:color w:val="000000"/>
+          <w:bdr w:val="none" w:sz="0" w:space="0" w:color="auto" w:frame="1"/>
+        </w:rPr>
+        <w:t xml:space="preserve">      8) tempo&gt;=89.9535 2151  738 H (0.6569038 0.3430962) *</w:t>
+      </w:r>
+    </w:p>
+    <w:p>
+      <w:pPr>
+        <w:pStyle w:val="HTMLPreformatted"/>
+        <w:shd w:val="clear" w:color="auto" w:fill="FFFFFF"/>
+        <w:wordWrap w:val="0"/>
+        <w:spacing w:line="225" w:lineRule="atLeast"/>
+        <w:rPr>
+          <w:rStyle w:val="gnkrckgcgsb"/>
+          <w:rFonts w:ascii="Lucida Console" w:hAnsi="Lucida Console"/>
+          <w:color w:val="000000"/>
+          <w:bdr w:val="none" w:sz="0" w:space="0" w:color="auto" w:frame="1"/>
+        </w:rPr>
+      </w:pPr>
+      <w:r>
+        <w:rPr>
+          <w:rStyle w:val="gnkrckgcgsb"/>
+          <w:rFonts w:ascii="Lucida Console" w:hAnsi="Lucida Console"/>
+          <w:color w:val="000000"/>
+          <w:bdr w:val="none" w:sz="0" w:space="0" w:color="auto" w:frame="1"/>
+        </w:rPr>
+        <w:t xml:space="preserve">      9) tempo&lt; 89.9535 338  137 M (0.4053254 0.5946746) *</w:t>
+      </w:r>
+    </w:p>
+    <w:p>
+      <w:pPr>
+        <w:pStyle w:val="HTMLPreformatted"/>
+        <w:shd w:val="clear" w:color="auto" w:fill="FFFFFF"/>
+        <w:wordWrap w:val="0"/>
+        <w:spacing w:line="225" w:lineRule="atLeast"/>
+        <w:rPr>
+          <w:rStyle w:val="gnkrckgcgsb"/>
+          <w:rFonts w:ascii="Lucida Console" w:hAnsi="Lucida Console"/>
+          <w:color w:val="000000"/>
+          <w:bdr w:val="none" w:sz="0" w:space="0" w:color="auto" w:frame="1"/>
+        </w:rPr>
+      </w:pPr>
+      <w:r>
+        <w:rPr>
+          <w:rStyle w:val="gnkrckgcgsb"/>
+          <w:rFonts w:ascii="Lucida Console" w:hAnsi="Lucida Console"/>
+          <w:color w:val="000000"/>
+          <w:bdr w:val="none" w:sz="0" w:space="0" w:color="auto" w:frame="1"/>
+        </w:rPr>
+        <w:t xml:space="preserve">    5) tempo&gt;=128.0345 985  405 M (0.4111675 0.5888325) *</w:t>
+      </w:r>
+    </w:p>
+    <w:p>
+      <w:pPr>
+        <w:pStyle w:val="HTMLPreformatted"/>
+        <w:shd w:val="clear" w:color="auto" w:fill="FFFFFF"/>
+        <w:wordWrap w:val="0"/>
+        <w:spacing w:line="225" w:lineRule="atLeast"/>
+        <w:rPr>
+          <w:rStyle w:val="gnkrckgcgsb"/>
+          <w:rFonts w:ascii="Lucida Console" w:hAnsi="Lucida Console"/>
+          <w:color w:val="000000"/>
+          <w:bdr w:val="none" w:sz="0" w:space="0" w:color="auto" w:frame="1"/>
+        </w:rPr>
+      </w:pPr>
+      <w:r>
+        <w:rPr>
+          <w:rStyle w:val="gnkrckgcgsb"/>
+          <w:rFonts w:ascii="Lucida Console" w:hAnsi="Lucida Console"/>
+          <w:color w:val="000000"/>
+          <w:bdr w:val="none" w:sz="0" w:space="0" w:color="auto" w:frame="1"/>
+        </w:rPr>
+        <w:t xml:space="preserve">  3) valence&lt; 0.5965 5681 1703 M (0.2997712 0.7002288) *</w:t>
+      </w:r>
+    </w:p>
+    <w:p>
+      <w:pPr>
+        <w:pStyle w:val="HTMLPreformatted"/>
+        <w:shd w:val="clear" w:color="auto" w:fill="FFFFFF"/>
+        <w:wordWrap w:val="0"/>
+        <w:spacing w:line="225" w:lineRule="atLeast"/>
+        <w:rPr>
+          <w:rStyle w:val="gnkrckgcmrb"/>
+          <w:rFonts w:ascii="Lucida Console" w:hAnsi="Lucida Console"/>
+          <w:color w:val="0000FF"/>
+        </w:rPr>
+      </w:pPr>
+      <w:r>
+        <w:rPr>
+          <w:rStyle w:val="gnkrckgcmsb"/>
+          <w:rFonts w:ascii="Lucida Console" w:hAnsi="Lucida Console"/>
+          <w:color w:val="0000FF"/>
+        </w:rPr>
+        <w:t xml:space="preserve">&gt; </w:t>
+      </w:r>
+      <w:r>
+        <w:rPr>
+          <w:rStyle w:val="gnkrckgcmrb"/>
+          <w:rFonts w:ascii="Lucida Console" w:hAnsi="Lucida Console"/>
+          <w:color w:val="0000FF"/>
+        </w:rPr>
+        <w:t>sum(</w:t>
+      </w:r>
+      <w:proofErr w:type="spellStart"/>
+      <w:r>
+        <w:rPr>
+          <w:rStyle w:val="gnkrckgcmrb"/>
+          <w:rFonts w:ascii="Lucida Console" w:hAnsi="Lucida Console"/>
+          <w:color w:val="0000FF"/>
+        </w:rPr>
+        <w:t>diag</w:t>
+      </w:r>
+      <w:proofErr w:type="spellEnd"/>
+      <w:r>
+        <w:rPr>
+          <w:rStyle w:val="gnkrckgcmrb"/>
+          <w:rFonts w:ascii="Lucida Console" w:hAnsi="Lucida Console"/>
+          <w:color w:val="0000FF"/>
+        </w:rPr>
+        <w:t>(</w:t>
+      </w:r>
+      <w:proofErr w:type="spellStart"/>
+      <w:r>
+        <w:rPr>
+          <w:rStyle w:val="gnkrckgcmrb"/>
+          <w:rFonts w:ascii="Lucida Console" w:hAnsi="Lucida Console"/>
+          <w:color w:val="0000FF"/>
+        </w:rPr>
+        <w:t>confusion.matrix</w:t>
+      </w:r>
+      <w:proofErr w:type="spellEnd"/>
+      <w:r>
+        <w:rPr>
+          <w:rStyle w:val="gnkrckgcmrb"/>
+          <w:rFonts w:ascii="Lucida Console" w:hAnsi="Lucida Console"/>
+          <w:color w:val="0000FF"/>
+        </w:rPr>
+        <w:t>)) / sum(</w:t>
+      </w:r>
+      <w:proofErr w:type="spellStart"/>
+      <w:r>
+        <w:rPr>
+          <w:rStyle w:val="gnkrckgcmrb"/>
+          <w:rFonts w:ascii="Lucida Console" w:hAnsi="Lucida Console"/>
+          <w:color w:val="0000FF"/>
+        </w:rPr>
+        <w:t>confusion.matrix</w:t>
+      </w:r>
+      <w:proofErr w:type="spellEnd"/>
+      <w:r>
+        <w:rPr>
+          <w:rStyle w:val="gnkrckgcmrb"/>
+          <w:rFonts w:ascii="Lucida Console" w:hAnsi="Lucida Console"/>
+          <w:color w:val="0000FF"/>
+        </w:rPr>
+        <w:t>)  # the % accuracy on the test set.</w:t>
+      </w:r>
+    </w:p>
+    <w:p>
+      <w:pPr>
+        <w:pStyle w:val="HTMLPreformatted"/>
+        <w:shd w:val="clear" w:color="auto" w:fill="FFFFFF"/>
+        <w:wordWrap w:val="0"/>
+        <w:spacing w:line="225" w:lineRule="atLeast"/>
+        <w:rPr>
+          <w:rFonts w:ascii="Lucida Console" w:hAnsi="Lucida Console"/>
+          <w:color w:val="000000"/>
+        </w:rPr>
+      </w:pPr>
+      <w:r>
+        <w:rPr>
+          <w:rStyle w:val="gnkrckgcgsb"/>
+          <w:rFonts w:ascii="Lucida Console" w:hAnsi="Lucida Console"/>
+          <w:color w:val="000000"/>
+          <w:bdr w:val="none" w:sz="0" w:space="0" w:color="auto" w:frame="1"/>
+        </w:rPr>
+        <w:t>[1] 0.5541623</w:t>
+      </w:r>
+    </w:p>
+    <w:p>
+      <w:pPr>
+        <w:rPr>
+          <w:sz w:val="24"/>
+          <w:szCs w:val="24"/>
+        </w:rPr>
+      </w:pPr>
+    </w:p>
+    <w:p>
+      <w:pPr>
+        <w:rPr>
+          <w:sz w:val="24"/>
+          <w:szCs w:val="24"/>
+        </w:rPr>
+      </w:pPr>
+    </w:p>
+    <w:p>
+      <w:pPr>
+        <w:pStyle w:val="HTMLPreformatted"/>
+        <w:shd w:val="clear" w:color="auto" w:fill="FFFFFF"/>
+        <w:wordWrap w:val="0"/>
+        <w:spacing w:line="225" w:lineRule="atLeast"/>
+        <w:rPr>
+          <w:rStyle w:val="gnkrckgcgsb"/>
+          <w:rFonts w:ascii="Lucida Console" w:hAnsi="Lucida Console"/>
+          <w:color w:val="000000"/>
+          <w:bdr w:val="none" w:sz="0" w:space="0" w:color="auto" w:frame="1"/>
+        </w:rPr>
+      </w:pPr>
+      <w:proofErr w:type="spellStart"/>
+      <w:r>
+        <w:rPr>
+          <w:rStyle w:val="gnkrckgcgsb"/>
+          <w:rFonts w:ascii="Lucida Console" w:hAnsi="Lucida Console"/>
+          <w:color w:val="000000"/>
+          <w:bdr w:val="none" w:sz="0" w:space="0" w:color="auto" w:frame="1"/>
+        </w:rPr>
+        <w:t>tree.pred</w:t>
+      </w:r>
+      <w:proofErr w:type="spellEnd"/>
+      <w:r>
+        <w:rPr>
+          <w:rStyle w:val="gnkrckgcgsb"/>
+          <w:rFonts w:ascii="Lucida Console" w:hAnsi="Lucida Console"/>
+          <w:color w:val="000000"/>
+          <w:bdr w:val="none" w:sz="0" w:space="0" w:color="auto" w:frame="1"/>
+        </w:rPr>
+        <w:t xml:space="preserve">    H    M</w:t>
+      </w:r>
+    </w:p>
+    <w:p>
+      <w:pPr>
+        <w:pStyle w:val="HTMLPreformatted"/>
+        <w:shd w:val="clear" w:color="auto" w:fill="FFFFFF"/>
+        <w:wordWrap w:val="0"/>
+        <w:spacing w:line="225" w:lineRule="atLeast"/>
+        <w:rPr>
+          <w:rStyle w:val="gnkrckgcgsb"/>
+          <w:rFonts w:ascii="Lucida Console" w:hAnsi="Lucida Console"/>
+          <w:color w:val="000000"/>
+          <w:bdr w:val="none" w:sz="0" w:space="0" w:color="auto" w:frame="1"/>
+        </w:rPr>
+      </w:pPr>
+      <w:r>
+        <w:rPr>
+          <w:rStyle w:val="gnkrckgcgsb"/>
+          <w:rFonts w:ascii="Lucida Console" w:hAnsi="Lucida Console"/>
+          <w:color w:val="000000"/>
+          <w:bdr w:val="none" w:sz="0" w:space="0" w:color="auto" w:frame="1"/>
+        </w:rPr>
+        <w:t xml:space="preserve">        H    0    0</w:t>
+      </w:r>
+    </w:p>
+    <w:p>
+      <w:pPr>
+        <w:pStyle w:val="HTMLPreformatted"/>
+        <w:shd w:val="clear" w:color="auto" w:fill="FFFFFF"/>
+        <w:wordWrap w:val="0"/>
+        <w:spacing w:line="225" w:lineRule="atLeast"/>
+        <w:rPr>
+          <w:rStyle w:val="gnkrckgcgsb"/>
+          <w:rFonts w:ascii="Lucida Console" w:hAnsi="Lucida Console"/>
+          <w:color w:val="000000"/>
+          <w:bdr w:val="none" w:sz="0" w:space="0" w:color="auto" w:frame="1"/>
+        </w:rPr>
+      </w:pPr>
+      <w:r>
+        <w:rPr>
+          <w:rStyle w:val="gnkrckgcgsb"/>
+          <w:rFonts w:ascii="Lucida Console" w:hAnsi="Lucida Console"/>
+          <w:color w:val="000000"/>
+          <w:bdr w:val="none" w:sz="0" w:space="0" w:color="auto" w:frame="1"/>
+        </w:rPr>
+        <w:t xml:space="preserve">        M  379 2492</w:t>
+      </w:r>
+    </w:p>
+    <w:p>
+      <w:pPr>
+        <w:pStyle w:val="HTMLPreformatted"/>
+        <w:shd w:val="clear" w:color="auto" w:fill="FFFFFF"/>
+        <w:wordWrap w:val="0"/>
+        <w:spacing w:line="225" w:lineRule="atLeast"/>
+        <w:rPr>
+          <w:rStyle w:val="gnkrckgcmrb"/>
+          <w:rFonts w:ascii="Lucida Console" w:hAnsi="Lucida Console"/>
+          <w:color w:val="0000FF"/>
+        </w:rPr>
+      </w:pPr>
+      <w:r>
+        <w:rPr>
+          <w:rStyle w:val="gnkrckgcmsb"/>
+          <w:rFonts w:ascii="Lucida Console" w:hAnsi="Lucida Console"/>
+          <w:color w:val="0000FF"/>
+        </w:rPr>
+        <w:t xml:space="preserve">&gt; </w:t>
+      </w:r>
+      <w:proofErr w:type="spellStart"/>
+      <w:r>
+        <w:rPr>
+          <w:rStyle w:val="gnkrckgcmrb"/>
+          <w:rFonts w:ascii="Lucida Console" w:hAnsi="Lucida Console"/>
+          <w:color w:val="0000FF"/>
+        </w:rPr>
+        <w:t>tree.pruned</w:t>
+      </w:r>
+      <w:proofErr w:type="spellEnd"/>
+    </w:p>
+    <w:p>
+      <w:pPr>
+        <w:pStyle w:val="HTMLPreformatted"/>
+        <w:shd w:val="clear" w:color="auto" w:fill="FFFFFF"/>
+        <w:wordWrap w:val="0"/>
+        <w:spacing w:line="225" w:lineRule="atLeast"/>
+        <w:rPr>
+          <w:rStyle w:val="gnkrckgcgsb"/>
+          <w:rFonts w:ascii="Lucida Console" w:hAnsi="Lucida Console"/>
+          <w:color w:val="000000"/>
+          <w:bdr w:val="none" w:sz="0" w:space="0" w:color="auto" w:frame="1"/>
+        </w:rPr>
+      </w:pPr>
+      <w:r>
+        <w:rPr>
+          <w:rStyle w:val="gnkrckgcgsb"/>
+          <w:rFonts w:ascii="Lucida Console" w:hAnsi="Lucida Console"/>
+          <w:color w:val="000000"/>
+          <w:bdr w:val="none" w:sz="0" w:space="0" w:color="auto" w:frame="1"/>
+        </w:rPr>
+        <w:t>n=9167 (2316 observations deleted due to missingness)</w:t>
+      </w:r>
+    </w:p>
+    <w:p>
+      <w:pPr>
+        <w:pStyle w:val="HTMLPreformatted"/>
+        <w:shd w:val="clear" w:color="auto" w:fill="FFFFFF"/>
+        <w:wordWrap w:val="0"/>
+        <w:spacing w:line="225" w:lineRule="atLeast"/>
+        <w:rPr>
+          <w:rStyle w:val="gnkrckgcgsb"/>
+          <w:rFonts w:ascii="Lucida Console" w:hAnsi="Lucida Console"/>
+          <w:color w:val="000000"/>
+          <w:bdr w:val="none" w:sz="0" w:space="0" w:color="auto" w:frame="1"/>
+        </w:rPr>
+      </w:pPr>
+    </w:p>
+    <w:p>
+      <w:pPr>
+        <w:pStyle w:val="HTMLPreformatted"/>
+        <w:shd w:val="clear" w:color="auto" w:fill="FFFFFF"/>
+        <w:wordWrap w:val="0"/>
+        <w:spacing w:line="225" w:lineRule="atLeast"/>
+        <w:rPr>
+          <w:rStyle w:val="gnkrckgcgsb"/>
+          <w:rFonts w:ascii="Lucida Console" w:hAnsi="Lucida Console"/>
+          <w:color w:val="000000"/>
+          <w:bdr w:val="none" w:sz="0" w:space="0" w:color="auto" w:frame="1"/>
+        </w:rPr>
+      </w:pPr>
+      <w:r>
+        <w:rPr>
+          <w:rStyle w:val="gnkrckgcgsb"/>
+          <w:rFonts w:ascii="Lucida Console" w:hAnsi="Lucida Console"/>
+          <w:color w:val="000000"/>
+          <w:bdr w:val="none" w:sz="0" w:space="0" w:color="auto" w:frame="1"/>
+        </w:rPr>
+        <w:t xml:space="preserve">node), split, n, loss, </w:t>
+      </w:r>
+      <w:proofErr w:type="spellStart"/>
+      <w:r>
+        <w:rPr>
+          <w:rStyle w:val="gnkrckgcgsb"/>
+          <w:rFonts w:ascii="Lucida Console" w:hAnsi="Lucida Console"/>
+          <w:color w:val="000000"/>
+          <w:bdr w:val="none" w:sz="0" w:space="0" w:color="auto" w:frame="1"/>
+        </w:rPr>
+        <w:t>yval</w:t>
+      </w:r>
+      <w:proofErr w:type="spellEnd"/>
+      <w:r>
+        <w:rPr>
+          <w:rStyle w:val="gnkrckgcgsb"/>
+          <w:rFonts w:ascii="Lucida Console" w:hAnsi="Lucida Console"/>
+          <w:color w:val="000000"/>
+          <w:bdr w:val="none" w:sz="0" w:space="0" w:color="auto" w:frame="1"/>
+        </w:rPr>
+        <w:t>, (</w:t>
+      </w:r>
+      <w:proofErr w:type="spellStart"/>
+      <w:r>
+        <w:rPr>
+          <w:rStyle w:val="gnkrckgcgsb"/>
+          <w:rFonts w:ascii="Lucida Console" w:hAnsi="Lucida Console"/>
+          <w:color w:val="000000"/>
+          <w:bdr w:val="none" w:sz="0" w:space="0" w:color="auto" w:frame="1"/>
+        </w:rPr>
+        <w:t>yprob</w:t>
+      </w:r>
+      <w:proofErr w:type="spellEnd"/>
+      <w:r>
+        <w:rPr>
+          <w:rStyle w:val="gnkrckgcgsb"/>
+          <w:rFonts w:ascii="Lucida Console" w:hAnsi="Lucida Console"/>
+          <w:color w:val="000000"/>
+          <w:bdr w:val="none" w:sz="0" w:space="0" w:color="auto" w:frame="1"/>
+        </w:rPr>
+        <w:t>)</w:t>
+      </w:r>
+    </w:p>
+    <w:p>
+      <w:pPr>
+        <w:pStyle w:val="HTMLPreformatted"/>
+        <w:shd w:val="clear" w:color="auto" w:fill="FFFFFF"/>
+        <w:wordWrap w:val="0"/>
+        <w:spacing w:line="225" w:lineRule="atLeast"/>
+        <w:rPr>
+          <w:rStyle w:val="gnkrckgcgsb"/>
+          <w:rFonts w:ascii="Lucida Console" w:hAnsi="Lucida Console"/>
+          <w:color w:val="000000"/>
+          <w:bdr w:val="none" w:sz="0" w:space="0" w:color="auto" w:frame="1"/>
+        </w:rPr>
+      </w:pPr>
+      <w:r>
+        <w:rPr>
+          <w:rStyle w:val="gnkrckgcgsb"/>
+          <w:rFonts w:ascii="Lucida Console" w:hAnsi="Lucida Console"/>
+          <w:color w:val="000000"/>
+          <w:bdr w:val="none" w:sz="0" w:space="0" w:color="auto" w:frame="1"/>
+        </w:rPr>
+        <w:t xml:space="preserve">      * denotes terminal node</w:t>
+      </w:r>
+    </w:p>
+    <w:p>
+      <w:pPr>
+        <w:pStyle w:val="HTMLPreformatted"/>
+        <w:shd w:val="clear" w:color="auto" w:fill="FFFFFF"/>
+        <w:wordWrap w:val="0"/>
+        <w:spacing w:line="225" w:lineRule="atLeast"/>
+        <w:rPr>
+          <w:rStyle w:val="gnkrckgcgsb"/>
+          <w:rFonts w:ascii="Lucida Console" w:hAnsi="Lucida Console"/>
+          <w:color w:val="000000"/>
+          <w:bdr w:val="none" w:sz="0" w:space="0" w:color="auto" w:frame="1"/>
+        </w:rPr>
+      </w:pPr>
+    </w:p>
+    <w:p>
+      <w:pPr>
+        <w:pStyle w:val="HTMLPreformatted"/>
+        <w:shd w:val="clear" w:color="auto" w:fill="FFFFFF"/>
+        <w:wordWrap w:val="0"/>
+        <w:spacing w:line="225" w:lineRule="atLeast"/>
+        <w:rPr>
+          <w:rStyle w:val="gnkrckgcgsb"/>
+          <w:rFonts w:ascii="Lucida Console" w:hAnsi="Lucida Console"/>
+          <w:color w:val="000000"/>
+          <w:bdr w:val="none" w:sz="0" w:space="0" w:color="auto" w:frame="1"/>
+        </w:rPr>
+      </w:pPr>
+      <w:r>
+        <w:rPr>
+          <w:rStyle w:val="gnkrckgcgsb"/>
+          <w:rFonts w:ascii="Lucida Console" w:hAnsi="Lucida Console"/>
+          <w:color w:val="000000"/>
+          <w:bdr w:val="none" w:sz="0" w:space="0" w:color="auto" w:frame="1"/>
+        </w:rPr>
+        <w:t>1) root 9167 1287 M (0.1403949 0.8596051) *</w:t>
+      </w:r>
+    </w:p>
+    <w:p>
+      <w:pPr>
+        <w:pStyle w:val="HTMLPreformatted"/>
+        <w:shd w:val="clear" w:color="auto" w:fill="FFFFFF"/>
+        <w:wordWrap w:val="0"/>
+        <w:spacing w:line="225" w:lineRule="atLeast"/>
+        <w:rPr>
+          <w:rStyle w:val="gnkrckgcmrb"/>
+          <w:rFonts w:ascii="Lucida Console" w:hAnsi="Lucida Console"/>
+          <w:color w:val="0000FF"/>
+        </w:rPr>
+      </w:pPr>
+      <w:r>
+        <w:rPr>
+          <w:rStyle w:val="gnkrckgcmsb"/>
+          <w:rFonts w:ascii="Lucida Console" w:hAnsi="Lucida Console"/>
+          <w:color w:val="0000FF"/>
+        </w:rPr>
+        <w:t xml:space="preserve">&gt; </w:t>
+      </w:r>
+      <w:r>
+        <w:rPr>
+          <w:rStyle w:val="gnkrckgcmrb"/>
+          <w:rFonts w:ascii="Lucida Console" w:hAnsi="Lucida Console"/>
+          <w:color w:val="0000FF"/>
+        </w:rPr>
+        <w:t>sum(</w:t>
+      </w:r>
+      <w:proofErr w:type="spellStart"/>
+      <w:r>
+        <w:rPr>
+          <w:rStyle w:val="gnkrckgcmrb"/>
+          <w:rFonts w:ascii="Lucida Console" w:hAnsi="Lucida Console"/>
+          <w:color w:val="0000FF"/>
+        </w:rPr>
+        <w:t>diag</w:t>
+      </w:r>
+      <w:proofErr w:type="spellEnd"/>
+      <w:r>
+        <w:rPr>
+          <w:rStyle w:val="gnkrckgcmrb"/>
+          <w:rFonts w:ascii="Lucida Console" w:hAnsi="Lucida Console"/>
+          <w:color w:val="0000FF"/>
+        </w:rPr>
+        <w:t>(</w:t>
+      </w:r>
+      <w:proofErr w:type="spellStart"/>
+      <w:r>
+        <w:rPr>
+          <w:rStyle w:val="gnkrckgcmrb"/>
+          <w:rFonts w:ascii="Lucida Console" w:hAnsi="Lucida Console"/>
+          <w:color w:val="0000FF"/>
+        </w:rPr>
+        <w:t>confusion.matrix</w:t>
+      </w:r>
+      <w:proofErr w:type="spellEnd"/>
+      <w:r>
+        <w:rPr>
+          <w:rStyle w:val="gnkrckgcmrb"/>
+          <w:rFonts w:ascii="Lucida Console" w:hAnsi="Lucida Console"/>
+          <w:color w:val="0000FF"/>
+        </w:rPr>
+        <w:t>)) / sum(</w:t>
+      </w:r>
+      <w:proofErr w:type="spellStart"/>
+      <w:r>
+        <w:rPr>
+          <w:rStyle w:val="gnkrckgcmrb"/>
+          <w:rFonts w:ascii="Lucida Console" w:hAnsi="Lucida Console"/>
+          <w:color w:val="0000FF"/>
+        </w:rPr>
+        <w:t>confusion.matrix</w:t>
+      </w:r>
+      <w:proofErr w:type="spellEnd"/>
+      <w:r>
+        <w:rPr>
+          <w:rStyle w:val="gnkrckgcmrb"/>
+          <w:rFonts w:ascii="Lucida Console" w:hAnsi="Lucida Console"/>
+          <w:color w:val="0000FF"/>
+        </w:rPr>
+        <w:t>)  # the % accuracy on the test set.</w:t>
+      </w:r>
+    </w:p>
+    <w:p>
+      <w:pPr>
+        <w:pStyle w:val="HTMLPreformatted"/>
+        <w:shd w:val="clear" w:color="auto" w:fill="FFFFFF"/>
+        <w:wordWrap w:val="0"/>
+        <w:spacing w:line="225" w:lineRule="atLeast"/>
+        <w:rPr>
+          <w:rFonts w:ascii="Lucida Console" w:hAnsi="Lucida Console"/>
+          <w:color w:val="000000"/>
+        </w:rPr>
+      </w:pPr>
+      <w:r>
+        <w:rPr>
+          <w:rStyle w:val="gnkrckgcgsb"/>
+          <w:rFonts w:ascii="Lucida Console" w:hAnsi="Lucida Console"/>
+          <w:color w:val="000000"/>
+          <w:bdr w:val="none" w:sz="0" w:space="0" w:color="auto" w:frame="1"/>
+        </w:rPr>
+        <w:t>[1] 0.8679902</w:t>
+      </w:r>
     </w:p>
     <w:p>
       <w:pPr>
@@ -1851,7 +3292,7 @@
           <w:szCs w:val="24"/>
         </w:rPr>
       </w:pPr>
-      <w:hyperlink r:id="rId8" w:history="1">
+      <w:hyperlink r:id="rId9" w:history="1">
         <w:r>
           <w:rPr>
             <w:rStyle w:val="Hyperlink"/>
@@ -1877,7 +3318,7 @@
           <w:szCs w:val="24"/>
         </w:rPr>
       </w:pPr>
-      <w:hyperlink r:id="rId9" w:history="1">
+      <w:hyperlink r:id="rId10" w:history="1">
         <w:r>
           <w:rPr>
             <w:rStyle w:val="Hyperlink"/>
@@ -3446,6 +4887,69 @@
       <w:contextualSpacing/>
     </w:pPr>
   </w:style>
+  <w:style w:type="paragraph" w:styleId="HTMLPreformatted">
+    <w:name w:val="HTML Preformatted"/>
+    <w:basedOn w:val="Normal"/>
+    <w:link w:val="HTMLPreformattedChar"/>
+    <w:uiPriority w:val="99"/>
+    <w:semiHidden/>
+    <w:unhideWhenUsed/>
+    <w:rsid w:val="00C92ED8"/>
+    <w:pPr>
+      <w:tabs>
+        <w:tab w:val="left" w:pos="916"/>
+        <w:tab w:val="left" w:pos="1832"/>
+        <w:tab w:val="left" w:pos="2748"/>
+        <w:tab w:val="left" w:pos="3664"/>
+        <w:tab w:val="left" w:pos="4580"/>
+        <w:tab w:val="left" w:pos="5496"/>
+        <w:tab w:val="left" w:pos="6412"/>
+        <w:tab w:val="left" w:pos="7328"/>
+        <w:tab w:val="left" w:pos="8244"/>
+        <w:tab w:val="left" w:pos="9160"/>
+        <w:tab w:val="left" w:pos="10076"/>
+        <w:tab w:val="left" w:pos="10992"/>
+        <w:tab w:val="left" w:pos="11908"/>
+        <w:tab w:val="left" w:pos="12824"/>
+        <w:tab w:val="left" w:pos="13740"/>
+        <w:tab w:val="left" w:pos="14656"/>
+      </w:tabs>
+      <w:spacing w:after="0" w:line="240" w:lineRule="auto"/>
+    </w:pPr>
+    <w:rPr>
+      <w:rFonts w:ascii="Courier New" w:eastAsia="Times New Roman" w:hAnsi="Courier New" w:cs="Courier New"/>
+      <w:sz w:val="20"/>
+      <w:szCs w:val="20"/>
+    </w:rPr>
+  </w:style>
+  <w:style w:type="character" w:customStyle="1" w:styleId="HTMLPreformattedChar">
+    <w:name w:val="HTML Preformatted Char"/>
+    <w:basedOn w:val="DefaultParagraphFont"/>
+    <w:link w:val="HTMLPreformatted"/>
+    <w:uiPriority w:val="99"/>
+    <w:semiHidden/>
+    <w:rsid w:val="00C92ED8"/>
+    <w:rPr>
+      <w:rFonts w:ascii="Courier New" w:eastAsia="Times New Roman" w:hAnsi="Courier New" w:cs="Courier New"/>
+      <w:sz w:val="20"/>
+      <w:szCs w:val="20"/>
+    </w:rPr>
+  </w:style>
+  <w:style w:type="character" w:customStyle="1" w:styleId="gnkrckgcgsb">
+    <w:name w:val="gnkrckgcgsb"/>
+    <w:basedOn w:val="DefaultParagraphFont"/>
+    <w:rsid w:val="00C92ED8"/>
+  </w:style>
+  <w:style w:type="character" w:customStyle="1" w:styleId="gnkrckgcmsb">
+    <w:name w:val="gnkrckgcmsb"/>
+    <w:basedOn w:val="DefaultParagraphFont"/>
+    <w:rsid w:val="00C92ED8"/>
+  </w:style>
+  <w:style w:type="character" w:customStyle="1" w:styleId="gnkrckgcmrb">
+    <w:name w:val="gnkrckgcmrb"/>
+    <w:basedOn w:val="DefaultParagraphFont"/>
+    <w:rsid w:val="00C92ED8"/>
+  </w:style>
 </w:styles>
 </file>
 
@@ -3772,7 +5276,7 @@
 </file>
 
 <file path=customXml/itemProps1.xml><?xml version="1.0" encoding="utf-8"?>
-<ds:datastoreItem xmlns:ds="http://schemas.openxmlformats.org/officeDocument/2006/customXml" ds:itemID="{CEDB8CA8-FEF5-48C5-9A06-E359C14F813D}">
+<ds:datastoreItem xmlns:ds="http://schemas.openxmlformats.org/officeDocument/2006/customXml" ds:itemID="{DCF215F1-7FC8-4014-8CFA-847A05116E33}">
   <ds:schemaRefs>
     <ds:schemaRef ds:uri="http://schemas.openxmlformats.org/officeDocument/2006/bibliography"/>
   </ds:schemaRefs>

--- a/7047-002-FinalProject-Group12.docx
+++ b/7047-002-FinalProject-Group12.docx
@@ -200,6 +200,7 @@
           <w:id w:val="-516928713"/>
           <w:citation/>
         </w:sdtPr>
+        <w:sdtEndPr/>
         <w:sdtContent>
           <w:r>
             <w:rPr>
@@ -383,6 +384,15 @@
     </w:p>
     <w:sdt>
       <w:sdtPr>
+        <w:rPr>
+          <w:rFonts w:asciiTheme="minorHAnsi" w:eastAsiaTheme="minorEastAsia" w:hAnsiTheme="minorHAnsi" w:cstheme="minorBidi"/>
+          <w:b w:val="0"/>
+          <w:bCs w:val="0"/>
+          <w:smallCaps w:val="0"/>
+          <w:color w:val="auto"/>
+          <w:sz w:val="22"/>
+          <w:szCs w:val="22"/>
+        </w:rPr>
         <w:id w:val="94918803"/>
         <w:docPartObj>
           <w:docPartGallery w:val="Table of Contents"/>
@@ -391,12 +401,7 @@
       </w:sdtPr>
       <w:sdtEndPr>
         <w:rPr>
-          <w:rFonts w:asciiTheme="minorHAnsi" w:eastAsiaTheme="minorEastAsia" w:hAnsiTheme="minorHAnsi" w:cstheme="minorBidi"/>
-          <w:smallCaps w:val="0"/>
           <w:noProof/>
-          <w:color w:val="auto"/>
-          <w:sz w:val="22"/>
-          <w:szCs w:val="22"/>
         </w:rPr>
       </w:sdtEndPr>
       <w:sdtContent>
@@ -439,7 +444,7 @@
           <w:r>
             <w:fldChar w:fldCharType="separate"/>
           </w:r>
-          <w:hyperlink w:anchor="_Toc38655996" w:history="1">
+          <w:hyperlink w:anchor="_Toc38799143" w:history="1">
             <w:r>
               <w:rPr>
                 <w:rStyle w:val="Hyperlink"/>
@@ -479,7 +484,7 @@
                 <w:noProof/>
                 <w:webHidden/>
               </w:rPr>
-              <w:instrText xml:space="preserve"> PAGEREF _Toc38655996 \h </w:instrText>
+              <w:instrText xml:space="preserve"> PAGEREF _Toc38799143 \h </w:instrText>
             </w:r>
             <w:r>
               <w:rPr>
@@ -500,88 +505,6 @@
                 <w:webHidden/>
               </w:rPr>
               <w:t>2</w:t>
-            </w:r>
-            <w:r>
-              <w:rPr>
-                <w:noProof/>
-                <w:webHidden/>
-              </w:rPr>
-              <w:fldChar w:fldCharType="end"/>
-            </w:r>
-          </w:hyperlink>
-        </w:p>
-        <w:p>
-          <w:pPr>
-            <w:pStyle w:val="TOC1"/>
-            <w:tabs>
-              <w:tab w:val="left" w:pos="440"/>
-              <w:tab w:val="right" w:leader="dot" w:pos="9350"/>
-            </w:tabs>
-            <w:rPr>
-              <w:noProof/>
-            </w:rPr>
-          </w:pPr>
-          <w:hyperlink w:anchor="_Toc38655997" w:history="1">
-            <w:r>
-              <w:rPr>
-                <w:rStyle w:val="Hyperlink"/>
-                <w:noProof/>
-              </w:rPr>
-              <w:t>2</w:t>
-            </w:r>
-            <w:r>
-              <w:rPr>
-                <w:noProof/>
-              </w:rPr>
-              <w:tab/>
-            </w:r>
-            <w:r>
-              <w:rPr>
-                <w:rStyle w:val="Hyperlink"/>
-                <w:noProof/>
-              </w:rPr>
-              <w:t>Methodology and results</w:t>
-            </w:r>
-            <w:r>
-              <w:rPr>
-                <w:noProof/>
-                <w:webHidden/>
-              </w:rPr>
-              <w:tab/>
-            </w:r>
-            <w:r>
-              <w:rPr>
-                <w:noProof/>
-                <w:webHidden/>
-              </w:rPr>
-              <w:fldChar w:fldCharType="begin"/>
-            </w:r>
-            <w:r>
-              <w:rPr>
-                <w:noProof/>
-                <w:webHidden/>
-              </w:rPr>
-              <w:instrText xml:space="preserve"> PAGEREF _Toc38655997 \h </w:instrText>
-            </w:r>
-            <w:r>
-              <w:rPr>
-                <w:noProof/>
-                <w:webHidden/>
-              </w:rPr>
-            </w:r>
-            <w:r>
-              <w:rPr>
-                <w:noProof/>
-                <w:webHidden/>
-              </w:rPr>
-              <w:fldChar w:fldCharType="separate"/>
-            </w:r>
-            <w:r>
-              <w:rPr>
-                <w:noProof/>
-                <w:webHidden/>
-              </w:rPr>
-              <w:t>3</w:t>
             </w:r>
             <w:r>
               <w:rPr>
@@ -604,13 +527,13 @@
               <w:noProof/>
             </w:rPr>
           </w:pPr>
-          <w:hyperlink w:anchor="_Toc38655998" w:history="1">
+          <w:hyperlink w:anchor="_Toc38799144" w:history="1">
             <w:r>
               <w:rPr>
                 <w:rStyle w:val="Hyperlink"/>
                 <w:noProof/>
               </w:rPr>
-              <w:t>2.1</w:t>
+              <w:t>1.1</w:t>
             </w:r>
             <w:r>
               <w:rPr>
@@ -624,7 +547,7 @@
                 <w:rStyle w:val="Hyperlink"/>
                 <w:noProof/>
               </w:rPr>
-              <w:t>Classification Trees</w:t>
+              <w:t>Histogram Plot</w:t>
             </w:r>
             <w:r>
               <w:rPr>
@@ -645,7 +568,7 @@
                 <w:noProof/>
                 <w:webHidden/>
               </w:rPr>
-              <w:instrText xml:space="preserve"> PAGEREF _Toc38655998 \h </w:instrText>
+              <w:instrText xml:space="preserve"> PAGEREF _Toc38799144 \h </w:instrText>
             </w:r>
             <w:r>
               <w:rPr>
@@ -665,7 +588,7 @@
                 <w:noProof/>
                 <w:webHidden/>
               </w:rPr>
-              <w:t>3</w:t>
+              <w:t>2</w:t>
             </w:r>
             <w:r>
               <w:rPr>
@@ -688,13 +611,13 @@
               <w:noProof/>
             </w:rPr>
           </w:pPr>
-          <w:hyperlink w:anchor="_Toc38655999" w:history="1">
+          <w:hyperlink w:anchor="_Toc38799145" w:history="1">
             <w:r>
               <w:rPr>
                 <w:rStyle w:val="Hyperlink"/>
                 <w:noProof/>
               </w:rPr>
-              <w:t>2.2</w:t>
+              <w:t>1.2</w:t>
             </w:r>
             <w:r>
               <w:rPr>
@@ -708,7 +631,7 @@
                 <w:rStyle w:val="Hyperlink"/>
                 <w:noProof/>
               </w:rPr>
-              <w:t>Clustering</w:t>
+              <w:t>Correlation Matrix</w:t>
             </w:r>
             <w:r>
               <w:rPr>
@@ -729,7 +652,7 @@
                 <w:noProof/>
                 <w:webHidden/>
               </w:rPr>
-              <w:instrText xml:space="preserve"> PAGEREF _Toc38655999 \h </w:instrText>
+              <w:instrText xml:space="preserve"> PAGEREF _Toc38799145 \h </w:instrText>
             </w:r>
             <w:r>
               <w:rPr>
@@ -771,13 +694,13 @@
               <w:noProof/>
             </w:rPr>
           </w:pPr>
-          <w:hyperlink w:anchor="_Toc38656000" w:history="1">
+          <w:hyperlink w:anchor="_Toc38799146" w:history="1">
             <w:r>
               <w:rPr>
                 <w:rStyle w:val="Hyperlink"/>
                 <w:noProof/>
               </w:rPr>
-              <w:t>3</w:t>
+              <w:t>2</w:t>
             </w:r>
             <w:r>
               <w:rPr>
@@ -790,7 +713,7 @@
                 <w:rStyle w:val="Hyperlink"/>
                 <w:noProof/>
               </w:rPr>
-              <w:t>Conclusion</w:t>
+              <w:t>Data Dictionary</w:t>
             </w:r>
             <w:r>
               <w:rPr>
@@ -811,7 +734,7 @@
                 <w:noProof/>
                 <w:webHidden/>
               </w:rPr>
-              <w:instrText xml:space="preserve"> PAGEREF _Toc38656000 \h </w:instrText>
+              <w:instrText xml:space="preserve"> PAGEREF _Toc38799146 \h </w:instrText>
             </w:r>
             <w:r>
               <w:rPr>
@@ -853,13 +776,13 @@
               <w:noProof/>
             </w:rPr>
           </w:pPr>
-          <w:hyperlink w:anchor="_Toc38656001" w:history="1">
+          <w:hyperlink w:anchor="_Toc38799147" w:history="1">
             <w:r>
               <w:rPr>
                 <w:rStyle w:val="Hyperlink"/>
                 <w:noProof/>
               </w:rPr>
-              <w:t>4</w:t>
+              <w:t>3</w:t>
             </w:r>
             <w:r>
               <w:rPr>
@@ -872,6 +795,338 @@
                 <w:rStyle w:val="Hyperlink"/>
                 <w:noProof/>
               </w:rPr>
+              <w:t>Methodology and results</w:t>
+            </w:r>
+            <w:r>
+              <w:rPr>
+                <w:noProof/>
+                <w:webHidden/>
+              </w:rPr>
+              <w:tab/>
+            </w:r>
+            <w:r>
+              <w:rPr>
+                <w:noProof/>
+                <w:webHidden/>
+              </w:rPr>
+              <w:fldChar w:fldCharType="begin"/>
+            </w:r>
+            <w:r>
+              <w:rPr>
+                <w:noProof/>
+                <w:webHidden/>
+              </w:rPr>
+              <w:instrText xml:space="preserve"> PAGEREF _Toc38799147 \h </w:instrText>
+            </w:r>
+            <w:r>
+              <w:rPr>
+                <w:noProof/>
+                <w:webHidden/>
+              </w:rPr>
+            </w:r>
+            <w:r>
+              <w:rPr>
+                <w:noProof/>
+                <w:webHidden/>
+              </w:rPr>
+              <w:fldChar w:fldCharType="separate"/>
+            </w:r>
+            <w:r>
+              <w:rPr>
+                <w:noProof/>
+                <w:webHidden/>
+              </w:rPr>
+              <w:t>7</w:t>
+            </w:r>
+            <w:r>
+              <w:rPr>
+                <w:noProof/>
+                <w:webHidden/>
+              </w:rPr>
+              <w:fldChar w:fldCharType="end"/>
+            </w:r>
+          </w:hyperlink>
+        </w:p>
+        <w:p>
+          <w:pPr>
+            <w:pStyle w:val="TOC2"/>
+            <w:tabs>
+              <w:tab w:val="left" w:pos="880"/>
+              <w:tab w:val="right" w:leader="dot" w:pos="9350"/>
+            </w:tabs>
+            <w:rPr>
+              <w:rFonts w:cstheme="minorBidi"/>
+              <w:noProof/>
+            </w:rPr>
+          </w:pPr>
+          <w:hyperlink w:anchor="_Toc38799148" w:history="1">
+            <w:r>
+              <w:rPr>
+                <w:rStyle w:val="Hyperlink"/>
+                <w:noProof/>
+              </w:rPr>
+              <w:t>3.1</w:t>
+            </w:r>
+            <w:r>
+              <w:rPr>
+                <w:rFonts w:cstheme="minorBidi"/>
+                <w:noProof/>
+              </w:rPr>
+              <w:tab/>
+            </w:r>
+            <w:r>
+              <w:rPr>
+                <w:rStyle w:val="Hyperlink"/>
+                <w:noProof/>
+              </w:rPr>
+              <w:t>Classification Trees</w:t>
+            </w:r>
+            <w:r>
+              <w:rPr>
+                <w:noProof/>
+                <w:webHidden/>
+              </w:rPr>
+              <w:tab/>
+            </w:r>
+            <w:r>
+              <w:rPr>
+                <w:noProof/>
+                <w:webHidden/>
+              </w:rPr>
+              <w:fldChar w:fldCharType="begin"/>
+            </w:r>
+            <w:r>
+              <w:rPr>
+                <w:noProof/>
+                <w:webHidden/>
+              </w:rPr>
+              <w:instrText xml:space="preserve"> PAGEREF _Toc38799148 \h </w:instrText>
+            </w:r>
+            <w:r>
+              <w:rPr>
+                <w:noProof/>
+                <w:webHidden/>
+              </w:rPr>
+            </w:r>
+            <w:r>
+              <w:rPr>
+                <w:noProof/>
+                <w:webHidden/>
+              </w:rPr>
+              <w:fldChar w:fldCharType="separate"/>
+            </w:r>
+            <w:r>
+              <w:rPr>
+                <w:noProof/>
+                <w:webHidden/>
+              </w:rPr>
+              <w:t>7</w:t>
+            </w:r>
+            <w:r>
+              <w:rPr>
+                <w:noProof/>
+                <w:webHidden/>
+              </w:rPr>
+              <w:fldChar w:fldCharType="end"/>
+            </w:r>
+          </w:hyperlink>
+        </w:p>
+        <w:p>
+          <w:pPr>
+            <w:pStyle w:val="TOC2"/>
+            <w:tabs>
+              <w:tab w:val="left" w:pos="880"/>
+              <w:tab w:val="right" w:leader="dot" w:pos="9350"/>
+            </w:tabs>
+            <w:rPr>
+              <w:rFonts w:cstheme="minorBidi"/>
+              <w:noProof/>
+            </w:rPr>
+          </w:pPr>
+          <w:hyperlink w:anchor="_Toc38799149" w:history="1">
+            <w:r>
+              <w:rPr>
+                <w:rStyle w:val="Hyperlink"/>
+                <w:noProof/>
+              </w:rPr>
+              <w:t>3.2</w:t>
+            </w:r>
+            <w:r>
+              <w:rPr>
+                <w:rFonts w:cstheme="minorBidi"/>
+                <w:noProof/>
+              </w:rPr>
+              <w:tab/>
+            </w:r>
+            <w:r>
+              <w:rPr>
+                <w:rStyle w:val="Hyperlink"/>
+                <w:noProof/>
+              </w:rPr>
+              <w:t>Clustering</w:t>
+            </w:r>
+            <w:r>
+              <w:rPr>
+                <w:noProof/>
+                <w:webHidden/>
+              </w:rPr>
+              <w:tab/>
+            </w:r>
+            <w:r>
+              <w:rPr>
+                <w:noProof/>
+                <w:webHidden/>
+              </w:rPr>
+              <w:fldChar w:fldCharType="begin"/>
+            </w:r>
+            <w:r>
+              <w:rPr>
+                <w:noProof/>
+                <w:webHidden/>
+              </w:rPr>
+              <w:instrText xml:space="preserve"> PAGEREF _Toc38799149 \h </w:instrText>
+            </w:r>
+            <w:r>
+              <w:rPr>
+                <w:noProof/>
+                <w:webHidden/>
+              </w:rPr>
+            </w:r>
+            <w:r>
+              <w:rPr>
+                <w:noProof/>
+                <w:webHidden/>
+              </w:rPr>
+              <w:fldChar w:fldCharType="separate"/>
+            </w:r>
+            <w:r>
+              <w:rPr>
+                <w:noProof/>
+                <w:webHidden/>
+              </w:rPr>
+              <w:t>9</w:t>
+            </w:r>
+            <w:r>
+              <w:rPr>
+                <w:noProof/>
+                <w:webHidden/>
+              </w:rPr>
+              <w:fldChar w:fldCharType="end"/>
+            </w:r>
+          </w:hyperlink>
+        </w:p>
+        <w:p>
+          <w:pPr>
+            <w:pStyle w:val="TOC1"/>
+            <w:tabs>
+              <w:tab w:val="left" w:pos="440"/>
+              <w:tab w:val="right" w:leader="dot" w:pos="9350"/>
+            </w:tabs>
+            <w:rPr>
+              <w:noProof/>
+            </w:rPr>
+          </w:pPr>
+          <w:hyperlink w:anchor="_Toc38799150" w:history="1">
+            <w:r>
+              <w:rPr>
+                <w:rStyle w:val="Hyperlink"/>
+                <w:noProof/>
+              </w:rPr>
+              <w:t>5.</w:t>
+            </w:r>
+            <w:r>
+              <w:rPr>
+                <w:noProof/>
+              </w:rPr>
+              <w:tab/>
+            </w:r>
+            <w:r>
+              <w:rPr>
+                <w:rStyle w:val="Hyperlink"/>
+                <w:noProof/>
+              </w:rPr>
+              <w:t>Conclusion</w:t>
+            </w:r>
+            <w:r>
+              <w:rPr>
+                <w:noProof/>
+                <w:webHidden/>
+              </w:rPr>
+              <w:tab/>
+            </w:r>
+            <w:r>
+              <w:rPr>
+                <w:noProof/>
+                <w:webHidden/>
+              </w:rPr>
+              <w:fldChar w:fldCharType="begin"/>
+            </w:r>
+            <w:r>
+              <w:rPr>
+                <w:noProof/>
+                <w:webHidden/>
+              </w:rPr>
+              <w:instrText xml:space="preserve"> PAGEREF _Toc38799150 \h </w:instrText>
+            </w:r>
+            <w:r>
+              <w:rPr>
+                <w:noProof/>
+                <w:webHidden/>
+              </w:rPr>
+            </w:r>
+            <w:r>
+              <w:rPr>
+                <w:noProof/>
+                <w:webHidden/>
+              </w:rPr>
+              <w:fldChar w:fldCharType="separate"/>
+            </w:r>
+            <w:r>
+              <w:rPr>
+                <w:noProof/>
+                <w:webHidden/>
+              </w:rPr>
+              <w:t>10</w:t>
+            </w:r>
+            <w:r>
+              <w:rPr>
+                <w:noProof/>
+                <w:webHidden/>
+              </w:rPr>
+              <w:fldChar w:fldCharType="end"/>
+            </w:r>
+          </w:hyperlink>
+        </w:p>
+        <w:p>
+          <w:pPr>
+            <w:pStyle w:val="TOC1"/>
+            <w:tabs>
+              <w:tab w:val="left" w:pos="440"/>
+              <w:tab w:val="right" w:leader="dot" w:pos="9350"/>
+            </w:tabs>
+            <w:rPr>
+              <w:noProof/>
+            </w:rPr>
+          </w:pPr>
+          <w:hyperlink w:anchor="_Toc38799151" w:history="1">
+            <w:r>
+              <w:rPr>
+                <w:rStyle w:val="Hyperlink"/>
+                <w:noProof/>
+              </w:rPr>
+              <w:t>6.</w:t>
+            </w:r>
+            <w:r>
+              <w:rPr>
+                <w:noProof/>
+              </w:rPr>
+              <w:tab/>
+            </w:r>
+            <w:r>
+              <w:rPr>
+                <w:rStyle w:val="Hyperlink"/>
+                <w:noProof/>
+              </w:rPr>
               <w:t>Bibliography</w:t>
             </w:r>
             <w:r>
@@ -893,7 +1148,7 @@
                 <w:noProof/>
                 <w:webHidden/>
               </w:rPr>
-              <w:instrText xml:space="preserve"> PAGEREF _Toc38656001 \h </w:instrText>
+              <w:instrText xml:space="preserve"> PAGEREF _Toc38799151 \h </w:instrText>
             </w:r>
             <w:r>
               <w:rPr>
@@ -913,7 +1168,7 @@
                 <w:noProof/>
                 <w:webHidden/>
               </w:rPr>
-              <w:t>5</w:t>
+              <w:t>11</w:t>
             </w:r>
             <w:r>
               <w:rPr>
@@ -961,7 +1216,7 @@
       </w:pPr>
       <w:bookmarkStart w:id="0" w:name="_Toc38642138"/>
       <w:bookmarkStart w:id="1" w:name="_Toc38642240"/>
-      <w:bookmarkStart w:id="2" w:name="_Toc38655996"/>
+      <w:bookmarkStart w:id="2" w:name="_Toc38799143"/>
       <w:r>
         <w:lastRenderedPageBreak/>
         <w:t>Introduction</w:t>
@@ -990,8 +1245,8 @@
       <w:pPr>
         <w:ind w:firstLine="432"/>
         <w:rPr>
-          <w:sz w:val="16"/>
-          <w:szCs w:val="16"/>
+          <w:sz w:val="24"/>
+          <w:szCs w:val="24"/>
         </w:rPr>
       </w:pPr>
       <w:r>
@@ -1104,27 +1359,53 @@
           <w:sz w:val="24"/>
           <w:szCs w:val="24"/>
         </w:rPr>
-        <w:t xml:space="preserve">  </w:t>
-      </w:r>
-    </w:p>
-    <w:p>
-      <w:pPr>
-        <w:ind w:left="1440"/>
-        <w:rPr>
-          <w:sz w:val="24"/>
-          <w:szCs w:val="24"/>
-        </w:rPr>
-      </w:pPr>
-      <w:r>
+        <w:t xml:space="preserve"> </w:t>
+      </w:r>
+    </w:p>
+    <w:p>
+      <w:pPr>
+        <w:pStyle w:val="Heading2"/>
+      </w:pPr>
+      <w:bookmarkStart w:id="3" w:name="_Toc38799144"/>
+      <w:r>
+        <w:t>Histogram</w:t>
+      </w:r>
+      <w:r>
+        <w:t xml:space="preserve"> </w:t>
+      </w:r>
+      <w:r>
+        <w:t>Plot</w:t>
+      </w:r>
+      <w:bookmarkEnd w:id="3"/>
+    </w:p>
+    <w:p>
+      <w:pPr>
+        <w:ind w:left="810"/>
         <w:rPr>
           <w:noProof/>
           <w:sz w:val="24"/>
           <w:szCs w:val="24"/>
         </w:rPr>
+      </w:pPr>
+    </w:p>
+    <w:p>
+      <w:pPr>
+        <w:ind w:left="810"/>
+        <w:rPr>
+          <w:sz w:val="24"/>
+          <w:szCs w:val="24"/>
+        </w:rPr>
+      </w:pPr>
+      <w:r>
+        <w:rPr>
+          <w:noProof/>
+          <w:sz w:val="24"/>
+          <w:szCs w:val="24"/>
+        </w:rPr>
         <w:drawing>
-          <wp:inline distT="0" distB="0" distL="0" distR="0" wp14:anchorId="09AC1533" wp14:editId="720F21E0">
-            <wp:extent cx="4408075" cy="3838575"/>
-            <wp:effectExtent l="0" t="0" r="0" b="0"/>
+          <wp:inline distT="0" distB="0" distL="0" distR="0" wp14:anchorId="09AC1533" wp14:editId="419D204A">
+            <wp:extent cx="4528109" cy="3773981"/>
+            <wp:effectExtent l="0" t="0" r="6350" b="0"/>
             <wp:docPr id="7" name="Picture 7" descr="A close up of a map&#10;&#10;Description automatically generated"/>
             <wp:cNvGraphicFramePr>
               <a:graphicFrameLocks xmlns:a="http://schemas.openxmlformats.org/drawingml/2006/main" noChangeAspect="1"/>
@@ -1151,7 +1432,7 @@
                   <pic:spPr>
                     <a:xfrm>
                       <a:off x="0" y="0"/>
-                      <a:ext cx="4487058" cy="3907354"/>
+                      <a:ext cx="4636129" cy="3864011"/>
                     </a:xfrm>
                     <a:prstGeom prst="rect">
                       <a:avLst/>
@@ -1166,6 +1447,127 @@
     </w:p>
     <w:p>
       <w:pPr>
+        <w:ind w:left="810"/>
+        <w:rPr>
+          <w:sz w:val="24"/>
+          <w:szCs w:val="24"/>
+        </w:rPr>
+      </w:pPr>
+    </w:p>
+    <w:p>
+      <w:pPr>
+        <w:ind w:left="810"/>
+        <w:rPr>
+          <w:noProof/>
+        </w:rPr>
+      </w:pPr>
+    </w:p>
+    <w:p>
+      <w:pPr>
+        <w:ind w:left="810"/>
+        <w:rPr>
+          <w:noProof/>
+        </w:rPr>
+      </w:pPr>
+    </w:p>
+    <w:p>
+      <w:pPr>
+        <w:ind w:left="810"/>
+        <w:rPr>
+          <w:noProof/>
+        </w:rPr>
+      </w:pPr>
+    </w:p>
+    <w:p>
+      <w:pPr>
+        <w:pStyle w:val="Heading2"/>
+        <w:rPr>
+          <w:noProof/>
+        </w:rPr>
+      </w:pPr>
+      <w:bookmarkStart w:id="4" w:name="_Toc38799145"/>
+      <w:r>
+        <w:rPr>
+          <w:noProof/>
+        </w:rPr>
+        <w:lastRenderedPageBreak/>
+        <w:t>Correlation</w:t>
+      </w:r>
+      <w:r>
+        <w:rPr>
+          <w:noProof/>
+        </w:rPr>
+        <w:t xml:space="preserve"> Matrix</w:t>
+      </w:r>
+      <w:bookmarkEnd w:id="4"/>
+    </w:p>
+    <w:p>
+      <w:pPr>
+        <w:ind w:left="810"/>
+        <w:rPr>
+          <w:noProof/>
+        </w:rPr>
+      </w:pPr>
+    </w:p>
+    <w:p>
+      <w:pPr>
+        <w:ind w:left="810"/>
+        <w:rPr>
+          <w:noProof/>
+        </w:rPr>
+      </w:pPr>
+    </w:p>
+    <w:p>
+      <w:pPr>
+        <w:ind w:left="810"/>
+        <w:rPr>
+          <w:sz w:val="24"/>
+          <w:szCs w:val="24"/>
+        </w:rPr>
+      </w:pPr>
+      <w:r>
+        <w:rPr>
+          <w:noProof/>
+        </w:rPr>
+        <w:drawing>
+          <wp:inline distT="0" distB="0" distL="0" distR="0" wp14:anchorId="05952442" wp14:editId="21F7B488">
+            <wp:extent cx="4061260" cy="3416198"/>
+            <wp:effectExtent l="0" t="0" r="0" b="0"/>
+            <wp:docPr id="2" name="Picture 2"/>
+            <wp:cNvGraphicFramePr>
+              <a:graphicFrameLocks xmlns:a="http://schemas.openxmlformats.org/drawingml/2006/main" noChangeAspect="1"/>
+            </wp:cNvGraphicFramePr>
+            <a:graphic xmlns:a="http://schemas.openxmlformats.org/drawingml/2006/main">
+              <a:graphicData uri="http://schemas.openxmlformats.org/drawingml/2006/picture">
+                <pic:pic xmlns:pic="http://schemas.openxmlformats.org/drawingml/2006/picture">
+                  <pic:nvPicPr>
+                    <pic:cNvPr id="1" name=""/>
+                    <pic:cNvPicPr/>
+                  </pic:nvPicPr>
+                  <pic:blipFill>
+                    <a:blip r:embed="rId7"/>
+                    <a:stretch>
+                      <a:fillRect/>
+                    </a:stretch>
+                  </pic:blipFill>
+                  <pic:spPr>
+                    <a:xfrm>
+                      <a:off x="0" y="0"/>
+                      <a:ext cx="4093946" cy="3443692"/>
+                    </a:xfrm>
+                    <a:prstGeom prst="rect">
+                      <a:avLst/>
+                    </a:prstGeom>
+                  </pic:spPr>
+                </pic:pic>
+              </a:graphicData>
+            </a:graphic>
+          </wp:inline>
+        </w:drawing>
+      </w:r>
+    </w:p>
+    <w:p>
+      <w:pPr>
         <w:rPr>
           <w:sz w:val="24"/>
           <w:szCs w:val="24"/>
@@ -1373,21 +1775,2746 @@
           <w:docGrid w:linePitch="360"/>
         </w:sectPr>
       </w:pPr>
-      <w:bookmarkStart w:id="3" w:name="_Toc38642139"/>
-      <w:bookmarkStart w:id="4" w:name="_Toc38642241"/>
-      <w:bookmarkStart w:id="5" w:name="_Toc38655997"/>
+      <w:bookmarkStart w:id="5" w:name="_Toc38642139"/>
+      <w:bookmarkStart w:id="6" w:name="_Toc38642241"/>
+    </w:p>
+    <w:p>
+      <w:pPr>
+        <w:rPr>
+          <w:rFonts w:asciiTheme="majorHAnsi" w:eastAsiaTheme="majorEastAsia" w:hAnsiTheme="majorHAnsi" w:cstheme="majorBidi"/>
+          <w:b/>
+          <w:bCs/>
+          <w:smallCaps/>
+          <w:color w:val="000000" w:themeColor="text1"/>
+          <w:sz w:val="36"/>
+          <w:szCs w:val="36"/>
+        </w:rPr>
+      </w:pPr>
+      <w:bookmarkStart w:id="7" w:name="_Toc38799146"/>
+      <w:r>
+        <w:br w:type="page"/>
+      </w:r>
     </w:p>
     <w:p>
       <w:pPr>
         <w:pStyle w:val="Heading1"/>
-      </w:pPr>
+        <w:numPr>
+          <w:ilvl w:val="0"/>
+          <w:numId w:val="11"/>
+        </w:numPr>
+      </w:pPr>
+      <w:r>
+        <w:lastRenderedPageBreak/>
+        <w:t>Data Dictionary</w:t>
+      </w:r>
+      <w:bookmarkEnd w:id="7"/>
+    </w:p>
+    <w:tbl>
+      <w:tblPr>
+        <w:tblW w:w="10620" w:type="dxa"/>
+        <w:tblInd w:w="-638" w:type="dxa"/>
+        <w:shd w:val="clear" w:color="auto" w:fill="FFFFFF"/>
+        <w:tblCellMar>
+          <w:top w:w="15" w:type="dxa"/>
+          <w:left w:w="15" w:type="dxa"/>
+          <w:bottom w:w="15" w:type="dxa"/>
+          <w:right w:w="15" w:type="dxa"/>
+        </w:tblCellMar>
+        <w:tblLook w:val="04A0" w:firstRow="1" w:lastRow="0" w:firstColumn="1" w:lastColumn="0" w:noHBand="0" w:noVBand="1"/>
+      </w:tblPr>
+      <w:tblGrid>
+        <w:gridCol w:w="2880"/>
+        <w:gridCol w:w="1285"/>
+        <w:gridCol w:w="6455"/>
+      </w:tblGrid>
+      <w:tr>
+        <w:trPr>
+          <w:tblHeader/>
+        </w:trPr>
+        <w:tc>
+          <w:tcPr>
+            <w:tcW w:w="2880" w:type="dxa"/>
+            <w:tcBorders>
+              <w:top w:val="single" w:sz="6" w:space="0" w:color="DFE2E5"/>
+              <w:left w:val="single" w:sz="6" w:space="0" w:color="DFE2E5"/>
+              <w:bottom w:val="single" w:sz="6" w:space="0" w:color="DFE2E5"/>
+              <w:right w:val="single" w:sz="6" w:space="0" w:color="DFE2E5"/>
+            </w:tcBorders>
+            <w:shd w:val="clear" w:color="auto" w:fill="FFFFFF"/>
+            <w:tcMar>
+              <w:top w:w="90" w:type="dxa"/>
+              <w:left w:w="195" w:type="dxa"/>
+              <w:bottom w:w="90" w:type="dxa"/>
+              <w:right w:w="195" w:type="dxa"/>
+            </w:tcMar>
+            <w:vAlign w:val="center"/>
+            <w:hideMark/>
+          </w:tcPr>
+          <w:p>
+            <w:pPr>
+              <w:rPr>
+                <w:rFonts w:ascii="Segoe UI" w:hAnsi="Segoe UI" w:cs="Segoe UI"/>
+                <w:b/>
+                <w:bCs/>
+                <w:color w:val="24292E"/>
+              </w:rPr>
+            </w:pPr>
+            <w:r>
+              <w:rPr>
+                <w:rFonts w:ascii="Segoe UI" w:hAnsi="Segoe UI" w:cs="Segoe UI"/>
+                <w:b/>
+                <w:bCs/>
+                <w:color w:val="24292E"/>
+              </w:rPr>
+              <w:t>variable</w:t>
+            </w:r>
+          </w:p>
+        </w:tc>
+        <w:tc>
+          <w:tcPr>
+            <w:tcW w:w="1285" w:type="dxa"/>
+            <w:tcBorders>
+              <w:top w:val="single" w:sz="6" w:space="0" w:color="DFE2E5"/>
+              <w:left w:val="single" w:sz="6" w:space="0" w:color="DFE2E5"/>
+              <w:bottom w:val="single" w:sz="6" w:space="0" w:color="DFE2E5"/>
+              <w:right w:val="single" w:sz="6" w:space="0" w:color="DFE2E5"/>
+            </w:tcBorders>
+            <w:shd w:val="clear" w:color="auto" w:fill="FFFFFF"/>
+            <w:tcMar>
+              <w:top w:w="90" w:type="dxa"/>
+              <w:left w:w="195" w:type="dxa"/>
+              <w:bottom w:w="90" w:type="dxa"/>
+              <w:right w:w="195" w:type="dxa"/>
+            </w:tcMar>
+            <w:vAlign w:val="center"/>
+            <w:hideMark/>
+          </w:tcPr>
+          <w:p>
+            <w:pPr>
+              <w:rPr>
+                <w:rFonts w:ascii="Segoe UI" w:hAnsi="Segoe UI" w:cs="Segoe UI"/>
+                <w:b/>
+                <w:bCs/>
+                <w:color w:val="24292E"/>
+              </w:rPr>
+            </w:pPr>
+            <w:r>
+              <w:rPr>
+                <w:rFonts w:ascii="Segoe UI" w:hAnsi="Segoe UI" w:cs="Segoe UI"/>
+                <w:b/>
+                <w:bCs/>
+                <w:color w:val="24292E"/>
+              </w:rPr>
+              <w:t>class</w:t>
+            </w:r>
+          </w:p>
+        </w:tc>
+        <w:tc>
+          <w:tcPr>
+            <w:tcW w:w="6455" w:type="dxa"/>
+            <w:tcBorders>
+              <w:top w:val="single" w:sz="6" w:space="0" w:color="DFE2E5"/>
+              <w:left w:val="single" w:sz="6" w:space="0" w:color="DFE2E5"/>
+              <w:bottom w:val="single" w:sz="6" w:space="0" w:color="DFE2E5"/>
+              <w:right w:val="single" w:sz="6" w:space="0" w:color="DFE2E5"/>
+            </w:tcBorders>
+            <w:shd w:val="clear" w:color="auto" w:fill="FFFFFF"/>
+            <w:tcMar>
+              <w:top w:w="90" w:type="dxa"/>
+              <w:left w:w="195" w:type="dxa"/>
+              <w:bottom w:w="90" w:type="dxa"/>
+              <w:right w:w="195" w:type="dxa"/>
+            </w:tcMar>
+            <w:vAlign w:val="center"/>
+            <w:hideMark/>
+          </w:tcPr>
+          <w:p>
+            <w:pPr>
+              <w:rPr>
+                <w:rFonts w:ascii="Segoe UI" w:hAnsi="Segoe UI" w:cs="Segoe UI"/>
+                <w:b/>
+                <w:bCs/>
+                <w:color w:val="24292E"/>
+              </w:rPr>
+            </w:pPr>
+            <w:r>
+              <w:rPr>
+                <w:rFonts w:ascii="Segoe UI" w:hAnsi="Segoe UI" w:cs="Segoe UI"/>
+                <w:b/>
+                <w:bCs/>
+                <w:color w:val="24292E"/>
+              </w:rPr>
+              <w:t>description</w:t>
+            </w:r>
+          </w:p>
+        </w:tc>
+      </w:tr>
+      <w:tr>
+        <w:tc>
+          <w:tcPr>
+            <w:tcW w:w="2880" w:type="dxa"/>
+            <w:tcBorders>
+              <w:top w:val="single" w:sz="6" w:space="0" w:color="DFE2E5"/>
+              <w:left w:val="single" w:sz="6" w:space="0" w:color="DFE2E5"/>
+              <w:bottom w:val="single" w:sz="6" w:space="0" w:color="DFE2E5"/>
+              <w:right w:val="single" w:sz="6" w:space="0" w:color="DFE2E5"/>
+            </w:tcBorders>
+            <w:shd w:val="clear" w:color="auto" w:fill="FFFFFF"/>
+            <w:tcMar>
+              <w:top w:w="90" w:type="dxa"/>
+              <w:left w:w="195" w:type="dxa"/>
+              <w:bottom w:w="90" w:type="dxa"/>
+              <w:right w:w="195" w:type="dxa"/>
+            </w:tcMar>
+            <w:vAlign w:val="center"/>
+            <w:hideMark/>
+          </w:tcPr>
+          <w:p>
+            <w:pPr>
+              <w:rPr>
+                <w:rFonts w:ascii="Segoe UI" w:hAnsi="Segoe UI" w:cs="Segoe UI"/>
+                <w:color w:val="24292E"/>
+              </w:rPr>
+            </w:pPr>
+            <w:proofErr w:type="spellStart"/>
+            <w:r>
+              <w:rPr>
+                <w:rFonts w:ascii="Segoe UI" w:hAnsi="Segoe UI" w:cs="Segoe UI"/>
+                <w:color w:val="24292E"/>
+              </w:rPr>
+              <w:t>track_id</w:t>
+            </w:r>
+            <w:proofErr w:type="spellEnd"/>
+          </w:p>
+        </w:tc>
+        <w:tc>
+          <w:tcPr>
+            <w:tcW w:w="1285" w:type="dxa"/>
+            <w:tcBorders>
+              <w:top w:val="single" w:sz="6" w:space="0" w:color="DFE2E5"/>
+              <w:left w:val="single" w:sz="6" w:space="0" w:color="DFE2E5"/>
+              <w:bottom w:val="single" w:sz="6" w:space="0" w:color="DFE2E5"/>
+              <w:right w:val="single" w:sz="6" w:space="0" w:color="DFE2E5"/>
+            </w:tcBorders>
+            <w:shd w:val="clear" w:color="auto" w:fill="FFFFFF"/>
+            <w:tcMar>
+              <w:top w:w="90" w:type="dxa"/>
+              <w:left w:w="195" w:type="dxa"/>
+              <w:bottom w:w="90" w:type="dxa"/>
+              <w:right w:w="195" w:type="dxa"/>
+            </w:tcMar>
+            <w:vAlign w:val="center"/>
+            <w:hideMark/>
+          </w:tcPr>
+          <w:p>
+            <w:pPr>
+              <w:rPr>
+                <w:rFonts w:ascii="Segoe UI" w:hAnsi="Segoe UI" w:cs="Segoe UI"/>
+                <w:color w:val="24292E"/>
+              </w:rPr>
+            </w:pPr>
+            <w:r>
+              <w:rPr>
+                <w:rFonts w:ascii="Segoe UI" w:hAnsi="Segoe UI" w:cs="Segoe UI"/>
+                <w:color w:val="24292E"/>
+              </w:rPr>
+              <w:t>character</w:t>
+            </w:r>
+          </w:p>
+        </w:tc>
+        <w:tc>
+          <w:tcPr>
+            <w:tcW w:w="6455" w:type="dxa"/>
+            <w:tcBorders>
+              <w:top w:val="single" w:sz="6" w:space="0" w:color="DFE2E5"/>
+              <w:left w:val="single" w:sz="6" w:space="0" w:color="DFE2E5"/>
+              <w:bottom w:val="single" w:sz="6" w:space="0" w:color="DFE2E5"/>
+              <w:right w:val="single" w:sz="6" w:space="0" w:color="DFE2E5"/>
+            </w:tcBorders>
+            <w:shd w:val="clear" w:color="auto" w:fill="FFFFFF"/>
+            <w:tcMar>
+              <w:top w:w="90" w:type="dxa"/>
+              <w:left w:w="195" w:type="dxa"/>
+              <w:bottom w:w="90" w:type="dxa"/>
+              <w:right w:w="195" w:type="dxa"/>
+            </w:tcMar>
+            <w:vAlign w:val="center"/>
+            <w:hideMark/>
+          </w:tcPr>
+          <w:p>
+            <w:pPr>
+              <w:rPr>
+                <w:rFonts w:ascii="Segoe UI" w:hAnsi="Segoe UI" w:cs="Segoe UI"/>
+                <w:color w:val="24292E"/>
+              </w:rPr>
+            </w:pPr>
+            <w:r>
+              <w:rPr>
+                <w:rFonts w:ascii="Segoe UI" w:hAnsi="Segoe UI" w:cs="Segoe UI"/>
+                <w:color w:val="24292E"/>
+              </w:rPr>
+              <w:t>Song unique ID</w:t>
+            </w:r>
+          </w:p>
+        </w:tc>
+      </w:tr>
+      <w:tr>
+        <w:tc>
+          <w:tcPr>
+            <w:tcW w:w="2880" w:type="dxa"/>
+            <w:tcBorders>
+              <w:top w:val="single" w:sz="6" w:space="0" w:color="DFE2E5"/>
+              <w:left w:val="single" w:sz="6" w:space="0" w:color="DFE2E5"/>
+              <w:bottom w:val="single" w:sz="6" w:space="0" w:color="DFE2E5"/>
+              <w:right w:val="single" w:sz="6" w:space="0" w:color="DFE2E5"/>
+            </w:tcBorders>
+            <w:shd w:val="clear" w:color="auto" w:fill="F6F8FA"/>
+            <w:tcMar>
+              <w:top w:w="90" w:type="dxa"/>
+              <w:left w:w="195" w:type="dxa"/>
+              <w:bottom w:w="90" w:type="dxa"/>
+              <w:right w:w="195" w:type="dxa"/>
+            </w:tcMar>
+            <w:vAlign w:val="center"/>
+            <w:hideMark/>
+          </w:tcPr>
+          <w:p>
+            <w:pPr>
+              <w:rPr>
+                <w:rFonts w:ascii="Segoe UI" w:hAnsi="Segoe UI" w:cs="Segoe UI"/>
+                <w:color w:val="24292E"/>
+              </w:rPr>
+            </w:pPr>
+            <w:proofErr w:type="spellStart"/>
+            <w:r>
+              <w:rPr>
+                <w:rFonts w:ascii="Segoe UI" w:hAnsi="Segoe UI" w:cs="Segoe UI"/>
+                <w:color w:val="24292E"/>
+              </w:rPr>
+              <w:t>track_name</w:t>
+            </w:r>
+            <w:proofErr w:type="spellEnd"/>
+          </w:p>
+        </w:tc>
+        <w:tc>
+          <w:tcPr>
+            <w:tcW w:w="1285" w:type="dxa"/>
+            <w:tcBorders>
+              <w:top w:val="single" w:sz="6" w:space="0" w:color="DFE2E5"/>
+              <w:left w:val="single" w:sz="6" w:space="0" w:color="DFE2E5"/>
+              <w:bottom w:val="single" w:sz="6" w:space="0" w:color="DFE2E5"/>
+              <w:right w:val="single" w:sz="6" w:space="0" w:color="DFE2E5"/>
+            </w:tcBorders>
+            <w:shd w:val="clear" w:color="auto" w:fill="F6F8FA"/>
+            <w:tcMar>
+              <w:top w:w="90" w:type="dxa"/>
+              <w:left w:w="195" w:type="dxa"/>
+              <w:bottom w:w="90" w:type="dxa"/>
+              <w:right w:w="195" w:type="dxa"/>
+            </w:tcMar>
+            <w:vAlign w:val="center"/>
+            <w:hideMark/>
+          </w:tcPr>
+          <w:p>
+            <w:pPr>
+              <w:rPr>
+                <w:rFonts w:ascii="Segoe UI" w:hAnsi="Segoe UI" w:cs="Segoe UI"/>
+                <w:color w:val="24292E"/>
+              </w:rPr>
+            </w:pPr>
+            <w:r>
+              <w:rPr>
+                <w:rFonts w:ascii="Segoe UI" w:hAnsi="Segoe UI" w:cs="Segoe UI"/>
+                <w:color w:val="24292E"/>
+              </w:rPr>
+              <w:t>character</w:t>
+            </w:r>
+          </w:p>
+        </w:tc>
+        <w:tc>
+          <w:tcPr>
+            <w:tcW w:w="6455" w:type="dxa"/>
+            <w:tcBorders>
+              <w:top w:val="single" w:sz="6" w:space="0" w:color="DFE2E5"/>
+              <w:left w:val="single" w:sz="6" w:space="0" w:color="DFE2E5"/>
+              <w:bottom w:val="single" w:sz="6" w:space="0" w:color="DFE2E5"/>
+              <w:right w:val="single" w:sz="6" w:space="0" w:color="DFE2E5"/>
+            </w:tcBorders>
+            <w:shd w:val="clear" w:color="auto" w:fill="F6F8FA"/>
+            <w:tcMar>
+              <w:top w:w="90" w:type="dxa"/>
+              <w:left w:w="195" w:type="dxa"/>
+              <w:bottom w:w="90" w:type="dxa"/>
+              <w:right w:w="195" w:type="dxa"/>
+            </w:tcMar>
+            <w:vAlign w:val="center"/>
+            <w:hideMark/>
+          </w:tcPr>
+          <w:p>
+            <w:pPr>
+              <w:rPr>
+                <w:rFonts w:ascii="Segoe UI" w:hAnsi="Segoe UI" w:cs="Segoe UI"/>
+                <w:color w:val="24292E"/>
+              </w:rPr>
+            </w:pPr>
+            <w:r>
+              <w:rPr>
+                <w:rFonts w:ascii="Segoe UI" w:hAnsi="Segoe UI" w:cs="Segoe UI"/>
+                <w:color w:val="24292E"/>
+              </w:rPr>
+              <w:t>Song Name</w:t>
+            </w:r>
+          </w:p>
+        </w:tc>
+      </w:tr>
+      <w:tr>
+        <w:tc>
+          <w:tcPr>
+            <w:tcW w:w="2880" w:type="dxa"/>
+            <w:tcBorders>
+              <w:top w:val="single" w:sz="6" w:space="0" w:color="DFE2E5"/>
+              <w:left w:val="single" w:sz="6" w:space="0" w:color="DFE2E5"/>
+              <w:bottom w:val="single" w:sz="6" w:space="0" w:color="DFE2E5"/>
+              <w:right w:val="single" w:sz="6" w:space="0" w:color="DFE2E5"/>
+            </w:tcBorders>
+            <w:shd w:val="clear" w:color="auto" w:fill="FFFFFF"/>
+            <w:tcMar>
+              <w:top w:w="90" w:type="dxa"/>
+              <w:left w:w="195" w:type="dxa"/>
+              <w:bottom w:w="90" w:type="dxa"/>
+              <w:right w:w="195" w:type="dxa"/>
+            </w:tcMar>
+            <w:vAlign w:val="center"/>
+            <w:hideMark/>
+          </w:tcPr>
+          <w:p>
+            <w:pPr>
+              <w:rPr>
+                <w:rFonts w:ascii="Segoe UI" w:hAnsi="Segoe UI" w:cs="Segoe UI"/>
+                <w:color w:val="24292E"/>
+              </w:rPr>
+            </w:pPr>
+            <w:proofErr w:type="spellStart"/>
+            <w:r>
+              <w:rPr>
+                <w:rFonts w:ascii="Segoe UI" w:hAnsi="Segoe UI" w:cs="Segoe UI"/>
+                <w:color w:val="24292E"/>
+              </w:rPr>
+              <w:t>track_artist</w:t>
+            </w:r>
+            <w:proofErr w:type="spellEnd"/>
+          </w:p>
+        </w:tc>
+        <w:tc>
+          <w:tcPr>
+            <w:tcW w:w="1285" w:type="dxa"/>
+            <w:tcBorders>
+              <w:top w:val="single" w:sz="6" w:space="0" w:color="DFE2E5"/>
+              <w:left w:val="single" w:sz="6" w:space="0" w:color="DFE2E5"/>
+              <w:bottom w:val="single" w:sz="6" w:space="0" w:color="DFE2E5"/>
+              <w:right w:val="single" w:sz="6" w:space="0" w:color="DFE2E5"/>
+            </w:tcBorders>
+            <w:shd w:val="clear" w:color="auto" w:fill="FFFFFF"/>
+            <w:tcMar>
+              <w:top w:w="90" w:type="dxa"/>
+              <w:left w:w="195" w:type="dxa"/>
+              <w:bottom w:w="90" w:type="dxa"/>
+              <w:right w:w="195" w:type="dxa"/>
+            </w:tcMar>
+            <w:vAlign w:val="center"/>
+            <w:hideMark/>
+          </w:tcPr>
+          <w:p>
+            <w:pPr>
+              <w:rPr>
+                <w:rFonts w:ascii="Segoe UI" w:hAnsi="Segoe UI" w:cs="Segoe UI"/>
+                <w:color w:val="24292E"/>
+              </w:rPr>
+            </w:pPr>
+            <w:r>
+              <w:rPr>
+                <w:rFonts w:ascii="Segoe UI" w:hAnsi="Segoe UI" w:cs="Segoe UI"/>
+                <w:color w:val="24292E"/>
+              </w:rPr>
+              <w:t>character</w:t>
+            </w:r>
+          </w:p>
+        </w:tc>
+        <w:tc>
+          <w:tcPr>
+            <w:tcW w:w="6455" w:type="dxa"/>
+            <w:tcBorders>
+              <w:top w:val="single" w:sz="6" w:space="0" w:color="DFE2E5"/>
+              <w:left w:val="single" w:sz="6" w:space="0" w:color="DFE2E5"/>
+              <w:bottom w:val="single" w:sz="6" w:space="0" w:color="DFE2E5"/>
+              <w:right w:val="single" w:sz="6" w:space="0" w:color="DFE2E5"/>
+            </w:tcBorders>
+            <w:shd w:val="clear" w:color="auto" w:fill="FFFFFF"/>
+            <w:tcMar>
+              <w:top w:w="90" w:type="dxa"/>
+              <w:left w:w="195" w:type="dxa"/>
+              <w:bottom w:w="90" w:type="dxa"/>
+              <w:right w:w="195" w:type="dxa"/>
+            </w:tcMar>
+            <w:vAlign w:val="center"/>
+            <w:hideMark/>
+          </w:tcPr>
+          <w:p>
+            <w:pPr>
+              <w:rPr>
+                <w:rFonts w:ascii="Segoe UI" w:hAnsi="Segoe UI" w:cs="Segoe UI"/>
+                <w:color w:val="24292E"/>
+              </w:rPr>
+            </w:pPr>
+            <w:r>
+              <w:rPr>
+                <w:rFonts w:ascii="Segoe UI" w:hAnsi="Segoe UI" w:cs="Segoe UI"/>
+                <w:color w:val="24292E"/>
+              </w:rPr>
+              <w:t>Song Artist</w:t>
+            </w:r>
+          </w:p>
+        </w:tc>
+      </w:tr>
+      <w:tr>
+        <w:tc>
+          <w:tcPr>
+            <w:tcW w:w="2880" w:type="dxa"/>
+            <w:tcBorders>
+              <w:top w:val="single" w:sz="6" w:space="0" w:color="DFE2E5"/>
+              <w:left w:val="single" w:sz="6" w:space="0" w:color="DFE2E5"/>
+              <w:bottom w:val="single" w:sz="6" w:space="0" w:color="DFE2E5"/>
+              <w:right w:val="single" w:sz="6" w:space="0" w:color="DFE2E5"/>
+            </w:tcBorders>
+            <w:shd w:val="clear" w:color="auto" w:fill="F6F8FA"/>
+            <w:tcMar>
+              <w:top w:w="90" w:type="dxa"/>
+              <w:left w:w="195" w:type="dxa"/>
+              <w:bottom w:w="90" w:type="dxa"/>
+              <w:right w:w="195" w:type="dxa"/>
+            </w:tcMar>
+            <w:vAlign w:val="center"/>
+            <w:hideMark/>
+          </w:tcPr>
+          <w:p>
+            <w:pPr>
+              <w:rPr>
+                <w:rFonts w:ascii="Segoe UI" w:hAnsi="Segoe UI" w:cs="Segoe UI"/>
+                <w:color w:val="24292E"/>
+              </w:rPr>
+            </w:pPr>
+            <w:proofErr w:type="spellStart"/>
+            <w:r>
+              <w:rPr>
+                <w:rFonts w:ascii="Segoe UI" w:hAnsi="Segoe UI" w:cs="Segoe UI"/>
+                <w:color w:val="24292E"/>
+              </w:rPr>
+              <w:t>track_popularity</w:t>
+            </w:r>
+            <w:proofErr w:type="spellEnd"/>
+          </w:p>
+        </w:tc>
+        <w:tc>
+          <w:tcPr>
+            <w:tcW w:w="1285" w:type="dxa"/>
+            <w:tcBorders>
+              <w:top w:val="single" w:sz="6" w:space="0" w:color="DFE2E5"/>
+              <w:left w:val="single" w:sz="6" w:space="0" w:color="DFE2E5"/>
+              <w:bottom w:val="single" w:sz="6" w:space="0" w:color="DFE2E5"/>
+              <w:right w:val="single" w:sz="6" w:space="0" w:color="DFE2E5"/>
+            </w:tcBorders>
+            <w:shd w:val="clear" w:color="auto" w:fill="F6F8FA"/>
+            <w:tcMar>
+              <w:top w:w="90" w:type="dxa"/>
+              <w:left w:w="195" w:type="dxa"/>
+              <w:bottom w:w="90" w:type="dxa"/>
+              <w:right w:w="195" w:type="dxa"/>
+            </w:tcMar>
+            <w:vAlign w:val="center"/>
+            <w:hideMark/>
+          </w:tcPr>
+          <w:p>
+            <w:pPr>
+              <w:rPr>
+                <w:rFonts w:ascii="Segoe UI" w:hAnsi="Segoe UI" w:cs="Segoe UI"/>
+                <w:color w:val="24292E"/>
+              </w:rPr>
+            </w:pPr>
+            <w:r>
+              <w:rPr>
+                <w:rFonts w:ascii="Segoe UI" w:hAnsi="Segoe UI" w:cs="Segoe UI"/>
+                <w:color w:val="24292E"/>
+              </w:rPr>
+              <w:t>double</w:t>
+            </w:r>
+          </w:p>
+        </w:tc>
+        <w:tc>
+          <w:tcPr>
+            <w:tcW w:w="6455" w:type="dxa"/>
+            <w:tcBorders>
+              <w:top w:val="single" w:sz="6" w:space="0" w:color="DFE2E5"/>
+              <w:left w:val="single" w:sz="6" w:space="0" w:color="DFE2E5"/>
+              <w:bottom w:val="single" w:sz="6" w:space="0" w:color="DFE2E5"/>
+              <w:right w:val="single" w:sz="6" w:space="0" w:color="DFE2E5"/>
+            </w:tcBorders>
+            <w:shd w:val="clear" w:color="auto" w:fill="F6F8FA"/>
+            <w:tcMar>
+              <w:top w:w="90" w:type="dxa"/>
+              <w:left w:w="195" w:type="dxa"/>
+              <w:bottom w:w="90" w:type="dxa"/>
+              <w:right w:w="195" w:type="dxa"/>
+            </w:tcMar>
+            <w:vAlign w:val="center"/>
+            <w:hideMark/>
+          </w:tcPr>
+          <w:p>
+            <w:pPr>
+              <w:rPr>
+                <w:rFonts w:ascii="Segoe UI" w:hAnsi="Segoe UI" w:cs="Segoe UI"/>
+                <w:color w:val="24292E"/>
+              </w:rPr>
+            </w:pPr>
+            <w:r>
+              <w:rPr>
+                <w:rFonts w:ascii="Segoe UI" w:hAnsi="Segoe UI" w:cs="Segoe UI"/>
+                <w:color w:val="24292E"/>
+              </w:rPr>
+              <w:t>Song Popularity (0-100) where higher is better</w:t>
+            </w:r>
+          </w:p>
+        </w:tc>
+      </w:tr>
+      <w:tr>
+        <w:tc>
+          <w:tcPr>
+            <w:tcW w:w="2880" w:type="dxa"/>
+            <w:tcBorders>
+              <w:top w:val="single" w:sz="6" w:space="0" w:color="DFE2E5"/>
+              <w:left w:val="single" w:sz="6" w:space="0" w:color="DFE2E5"/>
+              <w:bottom w:val="single" w:sz="6" w:space="0" w:color="DFE2E5"/>
+              <w:right w:val="single" w:sz="6" w:space="0" w:color="DFE2E5"/>
+            </w:tcBorders>
+            <w:shd w:val="clear" w:color="auto" w:fill="FFFFFF"/>
+            <w:tcMar>
+              <w:top w:w="90" w:type="dxa"/>
+              <w:left w:w="195" w:type="dxa"/>
+              <w:bottom w:w="90" w:type="dxa"/>
+              <w:right w:w="195" w:type="dxa"/>
+            </w:tcMar>
+            <w:vAlign w:val="center"/>
+            <w:hideMark/>
+          </w:tcPr>
+          <w:p>
+            <w:pPr>
+              <w:rPr>
+                <w:rFonts w:ascii="Segoe UI" w:hAnsi="Segoe UI" w:cs="Segoe UI"/>
+                <w:color w:val="24292E"/>
+              </w:rPr>
+            </w:pPr>
+            <w:proofErr w:type="spellStart"/>
+            <w:r>
+              <w:rPr>
+                <w:rFonts w:ascii="Segoe UI" w:hAnsi="Segoe UI" w:cs="Segoe UI"/>
+                <w:color w:val="24292E"/>
+              </w:rPr>
+              <w:t>track_album_id</w:t>
+            </w:r>
+            <w:proofErr w:type="spellEnd"/>
+          </w:p>
+        </w:tc>
+        <w:tc>
+          <w:tcPr>
+            <w:tcW w:w="1285" w:type="dxa"/>
+            <w:tcBorders>
+              <w:top w:val="single" w:sz="6" w:space="0" w:color="DFE2E5"/>
+              <w:left w:val="single" w:sz="6" w:space="0" w:color="DFE2E5"/>
+              <w:bottom w:val="single" w:sz="6" w:space="0" w:color="DFE2E5"/>
+              <w:right w:val="single" w:sz="6" w:space="0" w:color="DFE2E5"/>
+            </w:tcBorders>
+            <w:shd w:val="clear" w:color="auto" w:fill="FFFFFF"/>
+            <w:tcMar>
+              <w:top w:w="90" w:type="dxa"/>
+              <w:left w:w="195" w:type="dxa"/>
+              <w:bottom w:w="90" w:type="dxa"/>
+              <w:right w:w="195" w:type="dxa"/>
+            </w:tcMar>
+            <w:vAlign w:val="center"/>
+            <w:hideMark/>
+          </w:tcPr>
+          <w:p>
+            <w:pPr>
+              <w:rPr>
+                <w:rFonts w:ascii="Segoe UI" w:hAnsi="Segoe UI" w:cs="Segoe UI"/>
+                <w:color w:val="24292E"/>
+              </w:rPr>
+            </w:pPr>
+            <w:r>
+              <w:rPr>
+                <w:rFonts w:ascii="Segoe UI" w:hAnsi="Segoe UI" w:cs="Segoe UI"/>
+                <w:color w:val="24292E"/>
+              </w:rPr>
+              <w:t>character</w:t>
+            </w:r>
+          </w:p>
+        </w:tc>
+        <w:tc>
+          <w:tcPr>
+            <w:tcW w:w="6455" w:type="dxa"/>
+            <w:tcBorders>
+              <w:top w:val="single" w:sz="6" w:space="0" w:color="DFE2E5"/>
+              <w:left w:val="single" w:sz="6" w:space="0" w:color="DFE2E5"/>
+              <w:bottom w:val="single" w:sz="6" w:space="0" w:color="DFE2E5"/>
+              <w:right w:val="single" w:sz="6" w:space="0" w:color="DFE2E5"/>
+            </w:tcBorders>
+            <w:shd w:val="clear" w:color="auto" w:fill="FFFFFF"/>
+            <w:tcMar>
+              <w:top w:w="90" w:type="dxa"/>
+              <w:left w:w="195" w:type="dxa"/>
+              <w:bottom w:w="90" w:type="dxa"/>
+              <w:right w:w="195" w:type="dxa"/>
+            </w:tcMar>
+            <w:vAlign w:val="center"/>
+            <w:hideMark/>
+          </w:tcPr>
+          <w:p>
+            <w:pPr>
+              <w:rPr>
+                <w:rFonts w:ascii="Segoe UI" w:hAnsi="Segoe UI" w:cs="Segoe UI"/>
+                <w:color w:val="24292E"/>
+              </w:rPr>
+            </w:pPr>
+            <w:r>
+              <w:rPr>
+                <w:rFonts w:ascii="Segoe UI" w:hAnsi="Segoe UI" w:cs="Segoe UI"/>
+                <w:color w:val="24292E"/>
+              </w:rPr>
+              <w:t>Album unique ID</w:t>
+            </w:r>
+          </w:p>
+        </w:tc>
+      </w:tr>
+      <w:tr>
+        <w:tc>
+          <w:tcPr>
+            <w:tcW w:w="2880" w:type="dxa"/>
+            <w:tcBorders>
+              <w:top w:val="single" w:sz="6" w:space="0" w:color="DFE2E5"/>
+              <w:left w:val="single" w:sz="6" w:space="0" w:color="DFE2E5"/>
+              <w:bottom w:val="single" w:sz="6" w:space="0" w:color="DFE2E5"/>
+              <w:right w:val="single" w:sz="6" w:space="0" w:color="DFE2E5"/>
+            </w:tcBorders>
+            <w:shd w:val="clear" w:color="auto" w:fill="F6F8FA"/>
+            <w:tcMar>
+              <w:top w:w="90" w:type="dxa"/>
+              <w:left w:w="195" w:type="dxa"/>
+              <w:bottom w:w="90" w:type="dxa"/>
+              <w:right w:w="195" w:type="dxa"/>
+            </w:tcMar>
+            <w:vAlign w:val="center"/>
+            <w:hideMark/>
+          </w:tcPr>
+          <w:p>
+            <w:pPr>
+              <w:rPr>
+                <w:rFonts w:ascii="Segoe UI" w:hAnsi="Segoe UI" w:cs="Segoe UI"/>
+                <w:color w:val="24292E"/>
+              </w:rPr>
+            </w:pPr>
+            <w:proofErr w:type="spellStart"/>
+            <w:r>
+              <w:rPr>
+                <w:rFonts w:ascii="Segoe UI" w:hAnsi="Segoe UI" w:cs="Segoe UI"/>
+                <w:color w:val="24292E"/>
+              </w:rPr>
+              <w:t>track_album_name</w:t>
+            </w:r>
+            <w:proofErr w:type="spellEnd"/>
+          </w:p>
+        </w:tc>
+        <w:tc>
+          <w:tcPr>
+            <w:tcW w:w="1285" w:type="dxa"/>
+            <w:tcBorders>
+              <w:top w:val="single" w:sz="6" w:space="0" w:color="DFE2E5"/>
+              <w:left w:val="single" w:sz="6" w:space="0" w:color="DFE2E5"/>
+              <w:bottom w:val="single" w:sz="6" w:space="0" w:color="DFE2E5"/>
+              <w:right w:val="single" w:sz="6" w:space="0" w:color="DFE2E5"/>
+            </w:tcBorders>
+            <w:shd w:val="clear" w:color="auto" w:fill="F6F8FA"/>
+            <w:tcMar>
+              <w:top w:w="90" w:type="dxa"/>
+              <w:left w:w="195" w:type="dxa"/>
+              <w:bottom w:w="90" w:type="dxa"/>
+              <w:right w:w="195" w:type="dxa"/>
+            </w:tcMar>
+            <w:vAlign w:val="center"/>
+            <w:hideMark/>
+          </w:tcPr>
+          <w:p>
+            <w:pPr>
+              <w:rPr>
+                <w:rFonts w:ascii="Segoe UI" w:hAnsi="Segoe UI" w:cs="Segoe UI"/>
+                <w:color w:val="24292E"/>
+              </w:rPr>
+            </w:pPr>
+            <w:r>
+              <w:rPr>
+                <w:rFonts w:ascii="Segoe UI" w:hAnsi="Segoe UI" w:cs="Segoe UI"/>
+                <w:color w:val="24292E"/>
+              </w:rPr>
+              <w:t>character</w:t>
+            </w:r>
+          </w:p>
+        </w:tc>
+        <w:tc>
+          <w:tcPr>
+            <w:tcW w:w="6455" w:type="dxa"/>
+            <w:tcBorders>
+              <w:top w:val="single" w:sz="6" w:space="0" w:color="DFE2E5"/>
+              <w:left w:val="single" w:sz="6" w:space="0" w:color="DFE2E5"/>
+              <w:bottom w:val="single" w:sz="6" w:space="0" w:color="DFE2E5"/>
+              <w:right w:val="single" w:sz="6" w:space="0" w:color="DFE2E5"/>
+            </w:tcBorders>
+            <w:shd w:val="clear" w:color="auto" w:fill="F6F8FA"/>
+            <w:tcMar>
+              <w:top w:w="90" w:type="dxa"/>
+              <w:left w:w="195" w:type="dxa"/>
+              <w:bottom w:w="90" w:type="dxa"/>
+              <w:right w:w="195" w:type="dxa"/>
+            </w:tcMar>
+            <w:vAlign w:val="center"/>
+            <w:hideMark/>
+          </w:tcPr>
+          <w:p>
+            <w:pPr>
+              <w:rPr>
+                <w:rFonts w:ascii="Segoe UI" w:hAnsi="Segoe UI" w:cs="Segoe UI"/>
+                <w:color w:val="24292E"/>
+              </w:rPr>
+            </w:pPr>
+            <w:r>
+              <w:rPr>
+                <w:rFonts w:ascii="Segoe UI" w:hAnsi="Segoe UI" w:cs="Segoe UI"/>
+                <w:color w:val="24292E"/>
+              </w:rPr>
+              <w:t>Song album name</w:t>
+            </w:r>
+          </w:p>
+        </w:tc>
+      </w:tr>
+      <w:tr>
+        <w:tc>
+          <w:tcPr>
+            <w:tcW w:w="2880" w:type="dxa"/>
+            <w:tcBorders>
+              <w:top w:val="single" w:sz="6" w:space="0" w:color="DFE2E5"/>
+              <w:left w:val="single" w:sz="6" w:space="0" w:color="DFE2E5"/>
+              <w:bottom w:val="single" w:sz="6" w:space="0" w:color="DFE2E5"/>
+              <w:right w:val="single" w:sz="6" w:space="0" w:color="DFE2E5"/>
+            </w:tcBorders>
+            <w:shd w:val="clear" w:color="auto" w:fill="FFFFFF"/>
+            <w:tcMar>
+              <w:top w:w="90" w:type="dxa"/>
+              <w:left w:w="195" w:type="dxa"/>
+              <w:bottom w:w="90" w:type="dxa"/>
+              <w:right w:w="195" w:type="dxa"/>
+            </w:tcMar>
+            <w:vAlign w:val="center"/>
+            <w:hideMark/>
+          </w:tcPr>
+          <w:p>
+            <w:pPr>
+              <w:rPr>
+                <w:rFonts w:ascii="Segoe UI" w:hAnsi="Segoe UI" w:cs="Segoe UI"/>
+                <w:color w:val="24292E"/>
+              </w:rPr>
+            </w:pPr>
+            <w:proofErr w:type="spellStart"/>
+            <w:r>
+              <w:rPr>
+                <w:rFonts w:ascii="Segoe UI" w:hAnsi="Segoe UI" w:cs="Segoe UI"/>
+                <w:color w:val="24292E"/>
+              </w:rPr>
+              <w:t>track_album_release_date</w:t>
+            </w:r>
+            <w:proofErr w:type="spellEnd"/>
+          </w:p>
+        </w:tc>
+        <w:tc>
+          <w:tcPr>
+            <w:tcW w:w="1285" w:type="dxa"/>
+            <w:tcBorders>
+              <w:top w:val="single" w:sz="6" w:space="0" w:color="DFE2E5"/>
+              <w:left w:val="single" w:sz="6" w:space="0" w:color="DFE2E5"/>
+              <w:bottom w:val="single" w:sz="6" w:space="0" w:color="DFE2E5"/>
+              <w:right w:val="single" w:sz="6" w:space="0" w:color="DFE2E5"/>
+            </w:tcBorders>
+            <w:shd w:val="clear" w:color="auto" w:fill="FFFFFF"/>
+            <w:tcMar>
+              <w:top w:w="90" w:type="dxa"/>
+              <w:left w:w="195" w:type="dxa"/>
+              <w:bottom w:w="90" w:type="dxa"/>
+              <w:right w:w="195" w:type="dxa"/>
+            </w:tcMar>
+            <w:vAlign w:val="center"/>
+            <w:hideMark/>
+          </w:tcPr>
+          <w:p>
+            <w:pPr>
+              <w:rPr>
+                <w:rFonts w:ascii="Segoe UI" w:hAnsi="Segoe UI" w:cs="Segoe UI"/>
+                <w:color w:val="24292E"/>
+              </w:rPr>
+            </w:pPr>
+            <w:r>
+              <w:rPr>
+                <w:rFonts w:ascii="Segoe UI" w:hAnsi="Segoe UI" w:cs="Segoe UI"/>
+                <w:color w:val="24292E"/>
+              </w:rPr>
+              <w:t>character</w:t>
+            </w:r>
+          </w:p>
+        </w:tc>
+        <w:tc>
+          <w:tcPr>
+            <w:tcW w:w="6455" w:type="dxa"/>
+            <w:tcBorders>
+              <w:top w:val="single" w:sz="6" w:space="0" w:color="DFE2E5"/>
+              <w:left w:val="single" w:sz="6" w:space="0" w:color="DFE2E5"/>
+              <w:bottom w:val="single" w:sz="6" w:space="0" w:color="DFE2E5"/>
+              <w:right w:val="single" w:sz="6" w:space="0" w:color="DFE2E5"/>
+            </w:tcBorders>
+            <w:shd w:val="clear" w:color="auto" w:fill="FFFFFF"/>
+            <w:tcMar>
+              <w:top w:w="90" w:type="dxa"/>
+              <w:left w:w="195" w:type="dxa"/>
+              <w:bottom w:w="90" w:type="dxa"/>
+              <w:right w:w="195" w:type="dxa"/>
+            </w:tcMar>
+            <w:vAlign w:val="center"/>
+            <w:hideMark/>
+          </w:tcPr>
+          <w:p>
+            <w:pPr>
+              <w:rPr>
+                <w:rFonts w:ascii="Segoe UI" w:hAnsi="Segoe UI" w:cs="Segoe UI"/>
+                <w:color w:val="24292E"/>
+              </w:rPr>
+            </w:pPr>
+            <w:r>
+              <w:rPr>
+                <w:rFonts w:ascii="Segoe UI" w:hAnsi="Segoe UI" w:cs="Segoe UI"/>
+                <w:color w:val="24292E"/>
+              </w:rPr>
+              <w:t>Date when album released</w:t>
+            </w:r>
+          </w:p>
+        </w:tc>
+      </w:tr>
+      <w:tr>
+        <w:tc>
+          <w:tcPr>
+            <w:tcW w:w="2880" w:type="dxa"/>
+            <w:tcBorders>
+              <w:top w:val="single" w:sz="6" w:space="0" w:color="DFE2E5"/>
+              <w:left w:val="single" w:sz="6" w:space="0" w:color="DFE2E5"/>
+              <w:bottom w:val="single" w:sz="6" w:space="0" w:color="DFE2E5"/>
+              <w:right w:val="single" w:sz="6" w:space="0" w:color="DFE2E5"/>
+            </w:tcBorders>
+            <w:shd w:val="clear" w:color="auto" w:fill="F6F8FA"/>
+            <w:tcMar>
+              <w:top w:w="90" w:type="dxa"/>
+              <w:left w:w="195" w:type="dxa"/>
+              <w:bottom w:w="90" w:type="dxa"/>
+              <w:right w:w="195" w:type="dxa"/>
+            </w:tcMar>
+            <w:vAlign w:val="center"/>
+            <w:hideMark/>
+          </w:tcPr>
+          <w:p>
+            <w:pPr>
+              <w:rPr>
+                <w:rFonts w:ascii="Segoe UI" w:hAnsi="Segoe UI" w:cs="Segoe UI"/>
+                <w:color w:val="24292E"/>
+              </w:rPr>
+            </w:pPr>
+            <w:proofErr w:type="spellStart"/>
+            <w:r>
+              <w:rPr>
+                <w:rFonts w:ascii="Segoe UI" w:hAnsi="Segoe UI" w:cs="Segoe UI"/>
+                <w:color w:val="24292E"/>
+              </w:rPr>
+              <w:t>playlist_name</w:t>
+            </w:r>
+            <w:proofErr w:type="spellEnd"/>
+          </w:p>
+        </w:tc>
+        <w:tc>
+          <w:tcPr>
+            <w:tcW w:w="1285" w:type="dxa"/>
+            <w:tcBorders>
+              <w:top w:val="single" w:sz="6" w:space="0" w:color="DFE2E5"/>
+              <w:left w:val="single" w:sz="6" w:space="0" w:color="DFE2E5"/>
+              <w:bottom w:val="single" w:sz="6" w:space="0" w:color="DFE2E5"/>
+              <w:right w:val="single" w:sz="6" w:space="0" w:color="DFE2E5"/>
+            </w:tcBorders>
+            <w:shd w:val="clear" w:color="auto" w:fill="F6F8FA"/>
+            <w:tcMar>
+              <w:top w:w="90" w:type="dxa"/>
+              <w:left w:w="195" w:type="dxa"/>
+              <w:bottom w:w="90" w:type="dxa"/>
+              <w:right w:w="195" w:type="dxa"/>
+            </w:tcMar>
+            <w:vAlign w:val="center"/>
+            <w:hideMark/>
+          </w:tcPr>
+          <w:p>
+            <w:pPr>
+              <w:rPr>
+                <w:rFonts w:ascii="Segoe UI" w:hAnsi="Segoe UI" w:cs="Segoe UI"/>
+                <w:color w:val="24292E"/>
+              </w:rPr>
+            </w:pPr>
+            <w:r>
+              <w:rPr>
+                <w:rFonts w:ascii="Segoe UI" w:hAnsi="Segoe UI" w:cs="Segoe UI"/>
+                <w:color w:val="24292E"/>
+              </w:rPr>
+              <w:t>character</w:t>
+            </w:r>
+          </w:p>
+        </w:tc>
+        <w:tc>
+          <w:tcPr>
+            <w:tcW w:w="6455" w:type="dxa"/>
+            <w:tcBorders>
+              <w:top w:val="single" w:sz="6" w:space="0" w:color="DFE2E5"/>
+              <w:left w:val="single" w:sz="6" w:space="0" w:color="DFE2E5"/>
+              <w:bottom w:val="single" w:sz="6" w:space="0" w:color="DFE2E5"/>
+              <w:right w:val="single" w:sz="6" w:space="0" w:color="DFE2E5"/>
+            </w:tcBorders>
+            <w:shd w:val="clear" w:color="auto" w:fill="F6F8FA"/>
+            <w:tcMar>
+              <w:top w:w="90" w:type="dxa"/>
+              <w:left w:w="195" w:type="dxa"/>
+              <w:bottom w:w="90" w:type="dxa"/>
+              <w:right w:w="195" w:type="dxa"/>
+            </w:tcMar>
+            <w:vAlign w:val="center"/>
+            <w:hideMark/>
+          </w:tcPr>
+          <w:p>
+            <w:pPr>
+              <w:rPr>
+                <w:rFonts w:ascii="Segoe UI" w:hAnsi="Segoe UI" w:cs="Segoe UI"/>
+                <w:color w:val="24292E"/>
+              </w:rPr>
+            </w:pPr>
+            <w:r>
+              <w:rPr>
+                <w:rFonts w:ascii="Segoe UI" w:hAnsi="Segoe UI" w:cs="Segoe UI"/>
+                <w:color w:val="24292E"/>
+              </w:rPr>
+              <w:t>Name of playlist</w:t>
+            </w:r>
+          </w:p>
+        </w:tc>
+      </w:tr>
+      <w:tr>
+        <w:tc>
+          <w:tcPr>
+            <w:tcW w:w="2880" w:type="dxa"/>
+            <w:tcBorders>
+              <w:top w:val="single" w:sz="6" w:space="0" w:color="DFE2E5"/>
+              <w:left w:val="single" w:sz="6" w:space="0" w:color="DFE2E5"/>
+              <w:bottom w:val="single" w:sz="6" w:space="0" w:color="DFE2E5"/>
+              <w:right w:val="single" w:sz="6" w:space="0" w:color="DFE2E5"/>
+            </w:tcBorders>
+            <w:shd w:val="clear" w:color="auto" w:fill="FFFFFF"/>
+            <w:tcMar>
+              <w:top w:w="90" w:type="dxa"/>
+              <w:left w:w="195" w:type="dxa"/>
+              <w:bottom w:w="90" w:type="dxa"/>
+              <w:right w:w="195" w:type="dxa"/>
+            </w:tcMar>
+            <w:vAlign w:val="center"/>
+            <w:hideMark/>
+          </w:tcPr>
+          <w:p>
+            <w:pPr>
+              <w:rPr>
+                <w:rFonts w:ascii="Segoe UI" w:hAnsi="Segoe UI" w:cs="Segoe UI"/>
+                <w:color w:val="24292E"/>
+              </w:rPr>
+            </w:pPr>
+            <w:proofErr w:type="spellStart"/>
+            <w:r>
+              <w:rPr>
+                <w:rFonts w:ascii="Segoe UI" w:hAnsi="Segoe UI" w:cs="Segoe UI"/>
+                <w:color w:val="24292E"/>
+              </w:rPr>
+              <w:t>playlist_id</w:t>
+            </w:r>
+            <w:proofErr w:type="spellEnd"/>
+          </w:p>
+        </w:tc>
+        <w:tc>
+          <w:tcPr>
+            <w:tcW w:w="1285" w:type="dxa"/>
+            <w:tcBorders>
+              <w:top w:val="single" w:sz="6" w:space="0" w:color="DFE2E5"/>
+              <w:left w:val="single" w:sz="6" w:space="0" w:color="DFE2E5"/>
+              <w:bottom w:val="single" w:sz="6" w:space="0" w:color="DFE2E5"/>
+              <w:right w:val="single" w:sz="6" w:space="0" w:color="DFE2E5"/>
+            </w:tcBorders>
+            <w:shd w:val="clear" w:color="auto" w:fill="FFFFFF"/>
+            <w:tcMar>
+              <w:top w:w="90" w:type="dxa"/>
+              <w:left w:w="195" w:type="dxa"/>
+              <w:bottom w:w="90" w:type="dxa"/>
+              <w:right w:w="195" w:type="dxa"/>
+            </w:tcMar>
+            <w:vAlign w:val="center"/>
+            <w:hideMark/>
+          </w:tcPr>
+          <w:p>
+            <w:pPr>
+              <w:rPr>
+                <w:rFonts w:ascii="Segoe UI" w:hAnsi="Segoe UI" w:cs="Segoe UI"/>
+                <w:color w:val="24292E"/>
+              </w:rPr>
+            </w:pPr>
+            <w:r>
+              <w:rPr>
+                <w:rFonts w:ascii="Segoe UI" w:hAnsi="Segoe UI" w:cs="Segoe UI"/>
+                <w:color w:val="24292E"/>
+              </w:rPr>
+              <w:t>character</w:t>
+            </w:r>
+          </w:p>
+        </w:tc>
+        <w:tc>
+          <w:tcPr>
+            <w:tcW w:w="6455" w:type="dxa"/>
+            <w:tcBorders>
+              <w:top w:val="single" w:sz="6" w:space="0" w:color="DFE2E5"/>
+              <w:left w:val="single" w:sz="6" w:space="0" w:color="DFE2E5"/>
+              <w:bottom w:val="single" w:sz="6" w:space="0" w:color="DFE2E5"/>
+              <w:right w:val="single" w:sz="6" w:space="0" w:color="DFE2E5"/>
+            </w:tcBorders>
+            <w:shd w:val="clear" w:color="auto" w:fill="FFFFFF"/>
+            <w:tcMar>
+              <w:top w:w="90" w:type="dxa"/>
+              <w:left w:w="195" w:type="dxa"/>
+              <w:bottom w:w="90" w:type="dxa"/>
+              <w:right w:w="195" w:type="dxa"/>
+            </w:tcMar>
+            <w:vAlign w:val="center"/>
+            <w:hideMark/>
+          </w:tcPr>
+          <w:p>
+            <w:pPr>
+              <w:rPr>
+                <w:rFonts w:ascii="Segoe UI" w:hAnsi="Segoe UI" w:cs="Segoe UI"/>
+                <w:color w:val="24292E"/>
+              </w:rPr>
+            </w:pPr>
+            <w:r>
+              <w:rPr>
+                <w:rFonts w:ascii="Segoe UI" w:hAnsi="Segoe UI" w:cs="Segoe UI"/>
+                <w:color w:val="24292E"/>
+              </w:rPr>
+              <w:t>Playlist ID</w:t>
+            </w:r>
+          </w:p>
+        </w:tc>
+      </w:tr>
+      <w:tr>
+        <w:tc>
+          <w:tcPr>
+            <w:tcW w:w="2880" w:type="dxa"/>
+            <w:tcBorders>
+              <w:top w:val="single" w:sz="6" w:space="0" w:color="DFE2E5"/>
+              <w:left w:val="single" w:sz="6" w:space="0" w:color="DFE2E5"/>
+              <w:bottom w:val="single" w:sz="6" w:space="0" w:color="DFE2E5"/>
+              <w:right w:val="single" w:sz="6" w:space="0" w:color="DFE2E5"/>
+            </w:tcBorders>
+            <w:shd w:val="clear" w:color="auto" w:fill="F6F8FA"/>
+            <w:tcMar>
+              <w:top w:w="90" w:type="dxa"/>
+              <w:left w:w="195" w:type="dxa"/>
+              <w:bottom w:w="90" w:type="dxa"/>
+              <w:right w:w="195" w:type="dxa"/>
+            </w:tcMar>
+            <w:vAlign w:val="center"/>
+            <w:hideMark/>
+          </w:tcPr>
+          <w:p>
+            <w:pPr>
+              <w:rPr>
+                <w:rFonts w:ascii="Segoe UI" w:hAnsi="Segoe UI" w:cs="Segoe UI"/>
+                <w:color w:val="24292E"/>
+              </w:rPr>
+            </w:pPr>
+            <w:proofErr w:type="spellStart"/>
+            <w:r>
+              <w:rPr>
+                <w:rFonts w:ascii="Segoe UI" w:hAnsi="Segoe UI" w:cs="Segoe UI"/>
+                <w:color w:val="24292E"/>
+              </w:rPr>
+              <w:t>playlist_genre</w:t>
+            </w:r>
+            <w:proofErr w:type="spellEnd"/>
+          </w:p>
+        </w:tc>
+        <w:tc>
+          <w:tcPr>
+            <w:tcW w:w="1285" w:type="dxa"/>
+            <w:tcBorders>
+              <w:top w:val="single" w:sz="6" w:space="0" w:color="DFE2E5"/>
+              <w:left w:val="single" w:sz="6" w:space="0" w:color="DFE2E5"/>
+              <w:bottom w:val="single" w:sz="6" w:space="0" w:color="DFE2E5"/>
+              <w:right w:val="single" w:sz="6" w:space="0" w:color="DFE2E5"/>
+            </w:tcBorders>
+            <w:shd w:val="clear" w:color="auto" w:fill="F6F8FA"/>
+            <w:tcMar>
+              <w:top w:w="90" w:type="dxa"/>
+              <w:left w:w="195" w:type="dxa"/>
+              <w:bottom w:w="90" w:type="dxa"/>
+              <w:right w:w="195" w:type="dxa"/>
+            </w:tcMar>
+            <w:vAlign w:val="center"/>
+            <w:hideMark/>
+          </w:tcPr>
+          <w:p>
+            <w:pPr>
+              <w:rPr>
+                <w:rFonts w:ascii="Segoe UI" w:hAnsi="Segoe UI" w:cs="Segoe UI"/>
+                <w:color w:val="24292E"/>
+              </w:rPr>
+            </w:pPr>
+            <w:r>
+              <w:rPr>
+                <w:rFonts w:ascii="Segoe UI" w:hAnsi="Segoe UI" w:cs="Segoe UI"/>
+                <w:color w:val="24292E"/>
+              </w:rPr>
+              <w:t>character</w:t>
+            </w:r>
+          </w:p>
+        </w:tc>
+        <w:tc>
+          <w:tcPr>
+            <w:tcW w:w="6455" w:type="dxa"/>
+            <w:tcBorders>
+              <w:top w:val="single" w:sz="6" w:space="0" w:color="DFE2E5"/>
+              <w:left w:val="single" w:sz="6" w:space="0" w:color="DFE2E5"/>
+              <w:bottom w:val="single" w:sz="6" w:space="0" w:color="DFE2E5"/>
+              <w:right w:val="single" w:sz="6" w:space="0" w:color="DFE2E5"/>
+            </w:tcBorders>
+            <w:shd w:val="clear" w:color="auto" w:fill="F6F8FA"/>
+            <w:tcMar>
+              <w:top w:w="90" w:type="dxa"/>
+              <w:left w:w="195" w:type="dxa"/>
+              <w:bottom w:w="90" w:type="dxa"/>
+              <w:right w:w="195" w:type="dxa"/>
+            </w:tcMar>
+            <w:vAlign w:val="center"/>
+            <w:hideMark/>
+          </w:tcPr>
+          <w:p>
+            <w:pPr>
+              <w:rPr>
+                <w:rFonts w:ascii="Segoe UI" w:hAnsi="Segoe UI" w:cs="Segoe UI"/>
+                <w:color w:val="24292E"/>
+              </w:rPr>
+            </w:pPr>
+            <w:r>
+              <w:rPr>
+                <w:rFonts w:ascii="Segoe UI" w:hAnsi="Segoe UI" w:cs="Segoe UI"/>
+                <w:color w:val="24292E"/>
+              </w:rPr>
+              <w:t>Playlist genre</w:t>
+            </w:r>
+          </w:p>
+        </w:tc>
+      </w:tr>
+      <w:tr>
+        <w:tc>
+          <w:tcPr>
+            <w:tcW w:w="2880" w:type="dxa"/>
+            <w:tcBorders>
+              <w:top w:val="single" w:sz="6" w:space="0" w:color="DFE2E5"/>
+              <w:left w:val="single" w:sz="6" w:space="0" w:color="DFE2E5"/>
+              <w:bottom w:val="single" w:sz="6" w:space="0" w:color="DFE2E5"/>
+              <w:right w:val="single" w:sz="6" w:space="0" w:color="DFE2E5"/>
+            </w:tcBorders>
+            <w:shd w:val="clear" w:color="auto" w:fill="FFFFFF"/>
+            <w:tcMar>
+              <w:top w:w="90" w:type="dxa"/>
+              <w:left w:w="195" w:type="dxa"/>
+              <w:bottom w:w="90" w:type="dxa"/>
+              <w:right w:w="195" w:type="dxa"/>
+            </w:tcMar>
+            <w:vAlign w:val="center"/>
+            <w:hideMark/>
+          </w:tcPr>
+          <w:p>
+            <w:pPr>
+              <w:rPr>
+                <w:rFonts w:ascii="Segoe UI" w:hAnsi="Segoe UI" w:cs="Segoe UI"/>
+                <w:color w:val="24292E"/>
+              </w:rPr>
+            </w:pPr>
+            <w:proofErr w:type="spellStart"/>
+            <w:r>
+              <w:rPr>
+                <w:rFonts w:ascii="Segoe UI" w:hAnsi="Segoe UI" w:cs="Segoe UI"/>
+                <w:color w:val="24292E"/>
+              </w:rPr>
+              <w:t>playlist_subgenre</w:t>
+            </w:r>
+            <w:proofErr w:type="spellEnd"/>
+          </w:p>
+        </w:tc>
+        <w:tc>
+          <w:tcPr>
+            <w:tcW w:w="1285" w:type="dxa"/>
+            <w:tcBorders>
+              <w:top w:val="single" w:sz="6" w:space="0" w:color="DFE2E5"/>
+              <w:left w:val="single" w:sz="6" w:space="0" w:color="DFE2E5"/>
+              <w:bottom w:val="single" w:sz="6" w:space="0" w:color="DFE2E5"/>
+              <w:right w:val="single" w:sz="6" w:space="0" w:color="DFE2E5"/>
+            </w:tcBorders>
+            <w:shd w:val="clear" w:color="auto" w:fill="FFFFFF"/>
+            <w:tcMar>
+              <w:top w:w="90" w:type="dxa"/>
+              <w:left w:w="195" w:type="dxa"/>
+              <w:bottom w:w="90" w:type="dxa"/>
+              <w:right w:w="195" w:type="dxa"/>
+            </w:tcMar>
+            <w:vAlign w:val="center"/>
+            <w:hideMark/>
+          </w:tcPr>
+          <w:p>
+            <w:pPr>
+              <w:rPr>
+                <w:rFonts w:ascii="Segoe UI" w:hAnsi="Segoe UI" w:cs="Segoe UI"/>
+                <w:color w:val="24292E"/>
+              </w:rPr>
+            </w:pPr>
+            <w:r>
+              <w:rPr>
+                <w:rFonts w:ascii="Segoe UI" w:hAnsi="Segoe UI" w:cs="Segoe UI"/>
+                <w:color w:val="24292E"/>
+              </w:rPr>
+              <w:t>character</w:t>
+            </w:r>
+          </w:p>
+        </w:tc>
+        <w:tc>
+          <w:tcPr>
+            <w:tcW w:w="6455" w:type="dxa"/>
+            <w:tcBorders>
+              <w:top w:val="single" w:sz="6" w:space="0" w:color="DFE2E5"/>
+              <w:left w:val="single" w:sz="6" w:space="0" w:color="DFE2E5"/>
+              <w:bottom w:val="single" w:sz="6" w:space="0" w:color="DFE2E5"/>
+              <w:right w:val="single" w:sz="6" w:space="0" w:color="DFE2E5"/>
+            </w:tcBorders>
+            <w:shd w:val="clear" w:color="auto" w:fill="FFFFFF"/>
+            <w:tcMar>
+              <w:top w:w="90" w:type="dxa"/>
+              <w:left w:w="195" w:type="dxa"/>
+              <w:bottom w:w="90" w:type="dxa"/>
+              <w:right w:w="195" w:type="dxa"/>
+            </w:tcMar>
+            <w:vAlign w:val="center"/>
+            <w:hideMark/>
+          </w:tcPr>
+          <w:p>
+            <w:pPr>
+              <w:rPr>
+                <w:rFonts w:ascii="Segoe UI" w:hAnsi="Segoe UI" w:cs="Segoe UI"/>
+                <w:color w:val="24292E"/>
+              </w:rPr>
+            </w:pPr>
+            <w:r>
+              <w:rPr>
+                <w:rFonts w:ascii="Segoe UI" w:hAnsi="Segoe UI" w:cs="Segoe UI"/>
+                <w:color w:val="24292E"/>
+              </w:rPr>
+              <w:t>Playlist subgenre</w:t>
+            </w:r>
+          </w:p>
+        </w:tc>
+      </w:tr>
+      <w:tr>
+        <w:tc>
+          <w:tcPr>
+            <w:tcW w:w="2880" w:type="dxa"/>
+            <w:tcBorders>
+              <w:top w:val="single" w:sz="6" w:space="0" w:color="DFE2E5"/>
+              <w:left w:val="single" w:sz="6" w:space="0" w:color="DFE2E5"/>
+              <w:bottom w:val="single" w:sz="6" w:space="0" w:color="DFE2E5"/>
+              <w:right w:val="single" w:sz="6" w:space="0" w:color="DFE2E5"/>
+            </w:tcBorders>
+            <w:shd w:val="clear" w:color="auto" w:fill="F6F8FA"/>
+            <w:tcMar>
+              <w:top w:w="90" w:type="dxa"/>
+              <w:left w:w="195" w:type="dxa"/>
+              <w:bottom w:w="90" w:type="dxa"/>
+              <w:right w:w="195" w:type="dxa"/>
+            </w:tcMar>
+            <w:vAlign w:val="center"/>
+            <w:hideMark/>
+          </w:tcPr>
+          <w:p>
+            <w:pPr>
+              <w:rPr>
+                <w:rFonts w:ascii="Segoe UI" w:hAnsi="Segoe UI" w:cs="Segoe UI"/>
+                <w:color w:val="24292E"/>
+              </w:rPr>
+            </w:pPr>
+            <w:r>
+              <w:rPr>
+                <w:rFonts w:ascii="Segoe UI" w:hAnsi="Segoe UI" w:cs="Segoe UI"/>
+                <w:color w:val="24292E"/>
+              </w:rPr>
+              <w:t>danceability</w:t>
+            </w:r>
+          </w:p>
+        </w:tc>
+        <w:tc>
+          <w:tcPr>
+            <w:tcW w:w="1285" w:type="dxa"/>
+            <w:tcBorders>
+              <w:top w:val="single" w:sz="6" w:space="0" w:color="DFE2E5"/>
+              <w:left w:val="single" w:sz="6" w:space="0" w:color="DFE2E5"/>
+              <w:bottom w:val="single" w:sz="6" w:space="0" w:color="DFE2E5"/>
+              <w:right w:val="single" w:sz="6" w:space="0" w:color="DFE2E5"/>
+            </w:tcBorders>
+            <w:shd w:val="clear" w:color="auto" w:fill="F6F8FA"/>
+            <w:tcMar>
+              <w:top w:w="90" w:type="dxa"/>
+              <w:left w:w="195" w:type="dxa"/>
+              <w:bottom w:w="90" w:type="dxa"/>
+              <w:right w:w="195" w:type="dxa"/>
+            </w:tcMar>
+            <w:vAlign w:val="center"/>
+            <w:hideMark/>
+          </w:tcPr>
+          <w:p>
+            <w:pPr>
+              <w:rPr>
+                <w:rFonts w:ascii="Segoe UI" w:hAnsi="Segoe UI" w:cs="Segoe UI"/>
+                <w:color w:val="24292E"/>
+              </w:rPr>
+            </w:pPr>
+            <w:r>
+              <w:rPr>
+                <w:rFonts w:ascii="Segoe UI" w:hAnsi="Segoe UI" w:cs="Segoe UI"/>
+                <w:color w:val="24292E"/>
+              </w:rPr>
+              <w:t>double</w:t>
+            </w:r>
+          </w:p>
+        </w:tc>
+        <w:tc>
+          <w:tcPr>
+            <w:tcW w:w="6455" w:type="dxa"/>
+            <w:tcBorders>
+              <w:top w:val="single" w:sz="6" w:space="0" w:color="DFE2E5"/>
+              <w:left w:val="single" w:sz="6" w:space="0" w:color="DFE2E5"/>
+              <w:bottom w:val="single" w:sz="6" w:space="0" w:color="DFE2E5"/>
+              <w:right w:val="single" w:sz="6" w:space="0" w:color="DFE2E5"/>
+            </w:tcBorders>
+            <w:shd w:val="clear" w:color="auto" w:fill="F6F8FA"/>
+            <w:tcMar>
+              <w:top w:w="90" w:type="dxa"/>
+              <w:left w:w="195" w:type="dxa"/>
+              <w:bottom w:w="90" w:type="dxa"/>
+              <w:right w:w="195" w:type="dxa"/>
+            </w:tcMar>
+            <w:vAlign w:val="center"/>
+            <w:hideMark/>
+          </w:tcPr>
+          <w:p>
+            <w:pPr>
+              <w:rPr>
+                <w:rFonts w:ascii="Segoe UI" w:hAnsi="Segoe UI" w:cs="Segoe UI"/>
+                <w:color w:val="24292E"/>
+              </w:rPr>
+            </w:pPr>
+            <w:r>
+              <w:rPr>
+                <w:rFonts w:ascii="Segoe UI" w:hAnsi="Segoe UI" w:cs="Segoe UI"/>
+                <w:color w:val="24292E"/>
+              </w:rPr>
+              <w:t>Danceability describes how suitable a track is for dancing based on a combination of musical elements including tempo, rhythm stability, beat strength, and overall regularity. A value of 0.0 is least danceable and 1.0 is most danceable.</w:t>
+            </w:r>
+          </w:p>
+        </w:tc>
+      </w:tr>
+      <w:tr>
+        <w:tc>
+          <w:tcPr>
+            <w:tcW w:w="2880" w:type="dxa"/>
+            <w:tcBorders>
+              <w:top w:val="single" w:sz="6" w:space="0" w:color="DFE2E5"/>
+              <w:left w:val="single" w:sz="6" w:space="0" w:color="DFE2E5"/>
+              <w:bottom w:val="single" w:sz="6" w:space="0" w:color="DFE2E5"/>
+              <w:right w:val="single" w:sz="6" w:space="0" w:color="DFE2E5"/>
+            </w:tcBorders>
+            <w:shd w:val="clear" w:color="auto" w:fill="FFFFFF"/>
+            <w:tcMar>
+              <w:top w:w="90" w:type="dxa"/>
+              <w:left w:w="195" w:type="dxa"/>
+              <w:bottom w:w="90" w:type="dxa"/>
+              <w:right w:w="195" w:type="dxa"/>
+            </w:tcMar>
+            <w:vAlign w:val="center"/>
+            <w:hideMark/>
+          </w:tcPr>
+          <w:p>
+            <w:pPr>
+              <w:rPr>
+                <w:rFonts w:ascii="Segoe UI" w:hAnsi="Segoe UI" w:cs="Segoe UI"/>
+                <w:color w:val="24292E"/>
+              </w:rPr>
+            </w:pPr>
+            <w:r>
+              <w:rPr>
+                <w:rFonts w:ascii="Segoe UI" w:hAnsi="Segoe UI" w:cs="Segoe UI"/>
+                <w:color w:val="24292E"/>
+              </w:rPr>
+              <w:t>energy</w:t>
+            </w:r>
+          </w:p>
+        </w:tc>
+        <w:tc>
+          <w:tcPr>
+            <w:tcW w:w="1285" w:type="dxa"/>
+            <w:tcBorders>
+              <w:top w:val="single" w:sz="6" w:space="0" w:color="DFE2E5"/>
+              <w:left w:val="single" w:sz="6" w:space="0" w:color="DFE2E5"/>
+              <w:bottom w:val="single" w:sz="6" w:space="0" w:color="DFE2E5"/>
+              <w:right w:val="single" w:sz="6" w:space="0" w:color="DFE2E5"/>
+            </w:tcBorders>
+            <w:shd w:val="clear" w:color="auto" w:fill="FFFFFF"/>
+            <w:tcMar>
+              <w:top w:w="90" w:type="dxa"/>
+              <w:left w:w="195" w:type="dxa"/>
+              <w:bottom w:w="90" w:type="dxa"/>
+              <w:right w:w="195" w:type="dxa"/>
+            </w:tcMar>
+            <w:vAlign w:val="center"/>
+            <w:hideMark/>
+          </w:tcPr>
+          <w:p>
+            <w:pPr>
+              <w:rPr>
+                <w:rFonts w:ascii="Segoe UI" w:hAnsi="Segoe UI" w:cs="Segoe UI"/>
+                <w:color w:val="24292E"/>
+              </w:rPr>
+            </w:pPr>
+            <w:r>
+              <w:rPr>
+                <w:rFonts w:ascii="Segoe UI" w:hAnsi="Segoe UI" w:cs="Segoe UI"/>
+                <w:color w:val="24292E"/>
+              </w:rPr>
+              <w:t>double</w:t>
+            </w:r>
+          </w:p>
+        </w:tc>
+        <w:tc>
+          <w:tcPr>
+            <w:tcW w:w="6455" w:type="dxa"/>
+            <w:tcBorders>
+              <w:top w:val="single" w:sz="6" w:space="0" w:color="DFE2E5"/>
+              <w:left w:val="single" w:sz="6" w:space="0" w:color="DFE2E5"/>
+              <w:bottom w:val="single" w:sz="6" w:space="0" w:color="DFE2E5"/>
+              <w:right w:val="single" w:sz="6" w:space="0" w:color="DFE2E5"/>
+            </w:tcBorders>
+            <w:shd w:val="clear" w:color="auto" w:fill="FFFFFF"/>
+            <w:tcMar>
+              <w:top w:w="90" w:type="dxa"/>
+              <w:left w:w="195" w:type="dxa"/>
+              <w:bottom w:w="90" w:type="dxa"/>
+              <w:right w:w="195" w:type="dxa"/>
+            </w:tcMar>
+            <w:vAlign w:val="center"/>
+            <w:hideMark/>
+          </w:tcPr>
+          <w:p>
+            <w:pPr>
+              <w:rPr>
+                <w:rFonts w:ascii="Segoe UI" w:hAnsi="Segoe UI" w:cs="Segoe UI"/>
+                <w:color w:val="24292E"/>
+              </w:rPr>
+            </w:pPr>
+            <w:r>
+              <w:rPr>
+                <w:rFonts w:ascii="Segoe UI" w:hAnsi="Segoe UI" w:cs="Segoe UI"/>
+                <w:color w:val="24292E"/>
+              </w:rPr>
+              <w:t>Energy is a measure from 0.0 to 1.0 and represents a perceptual measure of intensity and activity. Typically, energetic tracks feel fast, loud, and noisy. For example, death metal has high energy, while a Bach prelude scores low on the scale. Perceptual features contributing to this attribute include dynamic range, perceived loudness, timbre, onset rate, and general entropy.</w:t>
+            </w:r>
+          </w:p>
+        </w:tc>
+      </w:tr>
+      <w:tr>
+        <w:tc>
+          <w:tcPr>
+            <w:tcW w:w="2880" w:type="dxa"/>
+            <w:tcBorders>
+              <w:top w:val="single" w:sz="6" w:space="0" w:color="DFE2E5"/>
+              <w:left w:val="single" w:sz="6" w:space="0" w:color="DFE2E5"/>
+              <w:bottom w:val="single" w:sz="6" w:space="0" w:color="DFE2E5"/>
+              <w:right w:val="single" w:sz="6" w:space="0" w:color="DFE2E5"/>
+            </w:tcBorders>
+            <w:shd w:val="clear" w:color="auto" w:fill="F6F8FA"/>
+            <w:tcMar>
+              <w:top w:w="90" w:type="dxa"/>
+              <w:left w:w="195" w:type="dxa"/>
+              <w:bottom w:w="90" w:type="dxa"/>
+              <w:right w:w="195" w:type="dxa"/>
+            </w:tcMar>
+            <w:vAlign w:val="center"/>
+            <w:hideMark/>
+          </w:tcPr>
+          <w:p>
+            <w:pPr>
+              <w:rPr>
+                <w:rFonts w:ascii="Segoe UI" w:hAnsi="Segoe UI" w:cs="Segoe UI"/>
+                <w:color w:val="24292E"/>
+              </w:rPr>
+            </w:pPr>
+            <w:r>
+              <w:rPr>
+                <w:rFonts w:ascii="Segoe UI" w:hAnsi="Segoe UI" w:cs="Segoe UI"/>
+                <w:color w:val="24292E"/>
+              </w:rPr>
+              <w:lastRenderedPageBreak/>
+              <w:t>key</w:t>
+            </w:r>
+          </w:p>
+        </w:tc>
+        <w:tc>
+          <w:tcPr>
+            <w:tcW w:w="1285" w:type="dxa"/>
+            <w:tcBorders>
+              <w:top w:val="single" w:sz="6" w:space="0" w:color="DFE2E5"/>
+              <w:left w:val="single" w:sz="6" w:space="0" w:color="DFE2E5"/>
+              <w:bottom w:val="single" w:sz="6" w:space="0" w:color="DFE2E5"/>
+              <w:right w:val="single" w:sz="6" w:space="0" w:color="DFE2E5"/>
+            </w:tcBorders>
+            <w:shd w:val="clear" w:color="auto" w:fill="F6F8FA"/>
+            <w:tcMar>
+              <w:top w:w="90" w:type="dxa"/>
+              <w:left w:w="195" w:type="dxa"/>
+              <w:bottom w:w="90" w:type="dxa"/>
+              <w:right w:w="195" w:type="dxa"/>
+            </w:tcMar>
+            <w:vAlign w:val="center"/>
+            <w:hideMark/>
+          </w:tcPr>
+          <w:p>
+            <w:pPr>
+              <w:rPr>
+                <w:rFonts w:ascii="Segoe UI" w:hAnsi="Segoe UI" w:cs="Segoe UI"/>
+                <w:color w:val="24292E"/>
+              </w:rPr>
+            </w:pPr>
+            <w:r>
+              <w:rPr>
+                <w:rFonts w:ascii="Segoe UI" w:hAnsi="Segoe UI" w:cs="Segoe UI"/>
+                <w:color w:val="24292E"/>
+              </w:rPr>
+              <w:t>double</w:t>
+            </w:r>
+          </w:p>
+        </w:tc>
+        <w:tc>
+          <w:tcPr>
+            <w:tcW w:w="6455" w:type="dxa"/>
+            <w:tcBorders>
+              <w:top w:val="single" w:sz="6" w:space="0" w:color="DFE2E5"/>
+              <w:left w:val="single" w:sz="6" w:space="0" w:color="DFE2E5"/>
+              <w:bottom w:val="single" w:sz="6" w:space="0" w:color="DFE2E5"/>
+              <w:right w:val="single" w:sz="6" w:space="0" w:color="DFE2E5"/>
+            </w:tcBorders>
+            <w:shd w:val="clear" w:color="auto" w:fill="F6F8FA"/>
+            <w:tcMar>
+              <w:top w:w="90" w:type="dxa"/>
+              <w:left w:w="195" w:type="dxa"/>
+              <w:bottom w:w="90" w:type="dxa"/>
+              <w:right w:w="195" w:type="dxa"/>
+            </w:tcMar>
+            <w:vAlign w:val="center"/>
+            <w:hideMark/>
+          </w:tcPr>
+          <w:p>
+            <w:pPr>
+              <w:rPr>
+                <w:rFonts w:ascii="Segoe UI" w:hAnsi="Segoe UI" w:cs="Segoe UI"/>
+                <w:color w:val="24292E"/>
+              </w:rPr>
+            </w:pPr>
+            <w:r>
+              <w:rPr>
+                <w:rFonts w:ascii="Segoe UI" w:hAnsi="Segoe UI" w:cs="Segoe UI"/>
+                <w:color w:val="24292E"/>
+              </w:rPr>
+              <w:t>The estimated overall key of the track. Integers map to pitches using standard Pitch Class notation . E.g. 0 = C, 1 = C♯/D</w:t>
+            </w:r>
+            <w:r>
+              <w:rPr>
+                <w:rFonts w:ascii="Segoe UI Symbol" w:hAnsi="Segoe UI Symbol" w:cs="Segoe UI Symbol"/>
+                <w:color w:val="24292E"/>
+              </w:rPr>
+              <w:t>♭</w:t>
+            </w:r>
+            <w:r>
+              <w:rPr>
+                <w:rFonts w:ascii="Segoe UI" w:hAnsi="Segoe UI" w:cs="Segoe UI"/>
+                <w:color w:val="24292E"/>
+              </w:rPr>
+              <w:t>, 2 = D, and so on. If no key was detected, the value is -1.</w:t>
+            </w:r>
+          </w:p>
+        </w:tc>
+      </w:tr>
+      <w:tr>
+        <w:tc>
+          <w:tcPr>
+            <w:tcW w:w="2880" w:type="dxa"/>
+            <w:tcBorders>
+              <w:top w:val="single" w:sz="6" w:space="0" w:color="DFE2E5"/>
+              <w:left w:val="single" w:sz="6" w:space="0" w:color="DFE2E5"/>
+              <w:bottom w:val="single" w:sz="6" w:space="0" w:color="DFE2E5"/>
+              <w:right w:val="single" w:sz="6" w:space="0" w:color="DFE2E5"/>
+            </w:tcBorders>
+            <w:shd w:val="clear" w:color="auto" w:fill="FFFFFF"/>
+            <w:tcMar>
+              <w:top w:w="90" w:type="dxa"/>
+              <w:left w:w="195" w:type="dxa"/>
+              <w:bottom w:w="90" w:type="dxa"/>
+              <w:right w:w="195" w:type="dxa"/>
+            </w:tcMar>
+            <w:vAlign w:val="center"/>
+            <w:hideMark/>
+          </w:tcPr>
+          <w:p>
+            <w:pPr>
+              <w:rPr>
+                <w:rFonts w:ascii="Segoe UI" w:hAnsi="Segoe UI" w:cs="Segoe UI"/>
+                <w:color w:val="24292E"/>
+              </w:rPr>
+            </w:pPr>
+            <w:r>
+              <w:rPr>
+                <w:rFonts w:ascii="Segoe UI" w:hAnsi="Segoe UI" w:cs="Segoe UI"/>
+                <w:color w:val="24292E"/>
+              </w:rPr>
+              <w:t>loudness</w:t>
+            </w:r>
+          </w:p>
+        </w:tc>
+        <w:tc>
+          <w:tcPr>
+            <w:tcW w:w="1285" w:type="dxa"/>
+            <w:tcBorders>
+              <w:top w:val="single" w:sz="6" w:space="0" w:color="DFE2E5"/>
+              <w:left w:val="single" w:sz="6" w:space="0" w:color="DFE2E5"/>
+              <w:bottom w:val="single" w:sz="6" w:space="0" w:color="DFE2E5"/>
+              <w:right w:val="single" w:sz="6" w:space="0" w:color="DFE2E5"/>
+            </w:tcBorders>
+            <w:shd w:val="clear" w:color="auto" w:fill="FFFFFF"/>
+            <w:tcMar>
+              <w:top w:w="90" w:type="dxa"/>
+              <w:left w:w="195" w:type="dxa"/>
+              <w:bottom w:w="90" w:type="dxa"/>
+              <w:right w:w="195" w:type="dxa"/>
+            </w:tcMar>
+            <w:vAlign w:val="center"/>
+            <w:hideMark/>
+          </w:tcPr>
+          <w:p>
+            <w:pPr>
+              <w:rPr>
+                <w:rFonts w:ascii="Segoe UI" w:hAnsi="Segoe UI" w:cs="Segoe UI"/>
+                <w:color w:val="24292E"/>
+              </w:rPr>
+            </w:pPr>
+            <w:r>
+              <w:rPr>
+                <w:rFonts w:ascii="Segoe UI" w:hAnsi="Segoe UI" w:cs="Segoe UI"/>
+                <w:color w:val="24292E"/>
+              </w:rPr>
+              <w:t>double</w:t>
+            </w:r>
+          </w:p>
+        </w:tc>
+        <w:tc>
+          <w:tcPr>
+            <w:tcW w:w="6455" w:type="dxa"/>
+            <w:tcBorders>
+              <w:top w:val="single" w:sz="6" w:space="0" w:color="DFE2E5"/>
+              <w:left w:val="single" w:sz="6" w:space="0" w:color="DFE2E5"/>
+              <w:bottom w:val="single" w:sz="6" w:space="0" w:color="DFE2E5"/>
+              <w:right w:val="single" w:sz="6" w:space="0" w:color="DFE2E5"/>
+            </w:tcBorders>
+            <w:shd w:val="clear" w:color="auto" w:fill="FFFFFF"/>
+            <w:tcMar>
+              <w:top w:w="90" w:type="dxa"/>
+              <w:left w:w="195" w:type="dxa"/>
+              <w:bottom w:w="90" w:type="dxa"/>
+              <w:right w:w="195" w:type="dxa"/>
+            </w:tcMar>
+            <w:vAlign w:val="center"/>
+            <w:hideMark/>
+          </w:tcPr>
+          <w:p>
+            <w:pPr>
+              <w:rPr>
+                <w:rFonts w:ascii="Segoe UI" w:hAnsi="Segoe UI" w:cs="Segoe UI"/>
+                <w:color w:val="24292E"/>
+              </w:rPr>
+            </w:pPr>
+            <w:r>
+              <w:rPr>
+                <w:rFonts w:ascii="Segoe UI" w:hAnsi="Segoe UI" w:cs="Segoe UI"/>
+                <w:color w:val="24292E"/>
+              </w:rPr>
+              <w:t>The overall loudness of a track in decibels (dB). Loudness values are averaged across the entire track and are useful for comparing relative loudness of tracks. Loudness is the quality of a sound that is the primary psychological correlate of physical strength (amplitude). Values typical range between -60 and 0 db.</w:t>
+            </w:r>
+          </w:p>
+        </w:tc>
+      </w:tr>
+      <w:tr>
+        <w:tc>
+          <w:tcPr>
+            <w:tcW w:w="2880" w:type="dxa"/>
+            <w:tcBorders>
+              <w:top w:val="single" w:sz="6" w:space="0" w:color="DFE2E5"/>
+              <w:left w:val="single" w:sz="6" w:space="0" w:color="DFE2E5"/>
+              <w:bottom w:val="single" w:sz="6" w:space="0" w:color="DFE2E5"/>
+              <w:right w:val="single" w:sz="6" w:space="0" w:color="DFE2E5"/>
+            </w:tcBorders>
+            <w:shd w:val="clear" w:color="auto" w:fill="F6F8FA"/>
+            <w:tcMar>
+              <w:top w:w="90" w:type="dxa"/>
+              <w:left w:w="195" w:type="dxa"/>
+              <w:bottom w:w="90" w:type="dxa"/>
+              <w:right w:w="195" w:type="dxa"/>
+            </w:tcMar>
+            <w:vAlign w:val="center"/>
+            <w:hideMark/>
+          </w:tcPr>
+          <w:p>
+            <w:pPr>
+              <w:rPr>
+                <w:rFonts w:ascii="Segoe UI" w:hAnsi="Segoe UI" w:cs="Segoe UI"/>
+                <w:color w:val="24292E"/>
+              </w:rPr>
+            </w:pPr>
+            <w:r>
+              <w:rPr>
+                <w:rFonts w:ascii="Segoe UI" w:hAnsi="Segoe UI" w:cs="Segoe UI"/>
+                <w:color w:val="24292E"/>
+              </w:rPr>
+              <w:t>mode</w:t>
+            </w:r>
+          </w:p>
+        </w:tc>
+        <w:tc>
+          <w:tcPr>
+            <w:tcW w:w="1285" w:type="dxa"/>
+            <w:tcBorders>
+              <w:top w:val="single" w:sz="6" w:space="0" w:color="DFE2E5"/>
+              <w:left w:val="single" w:sz="6" w:space="0" w:color="DFE2E5"/>
+              <w:bottom w:val="single" w:sz="6" w:space="0" w:color="DFE2E5"/>
+              <w:right w:val="single" w:sz="6" w:space="0" w:color="DFE2E5"/>
+            </w:tcBorders>
+            <w:shd w:val="clear" w:color="auto" w:fill="F6F8FA"/>
+            <w:tcMar>
+              <w:top w:w="90" w:type="dxa"/>
+              <w:left w:w="195" w:type="dxa"/>
+              <w:bottom w:w="90" w:type="dxa"/>
+              <w:right w:w="195" w:type="dxa"/>
+            </w:tcMar>
+            <w:vAlign w:val="center"/>
+            <w:hideMark/>
+          </w:tcPr>
+          <w:p>
+            <w:pPr>
+              <w:rPr>
+                <w:rFonts w:ascii="Segoe UI" w:hAnsi="Segoe UI" w:cs="Segoe UI"/>
+                <w:color w:val="24292E"/>
+              </w:rPr>
+            </w:pPr>
+            <w:r>
+              <w:rPr>
+                <w:rFonts w:ascii="Segoe UI" w:hAnsi="Segoe UI" w:cs="Segoe UI"/>
+                <w:color w:val="24292E"/>
+              </w:rPr>
+              <w:t>double</w:t>
+            </w:r>
+          </w:p>
+        </w:tc>
+        <w:tc>
+          <w:tcPr>
+            <w:tcW w:w="6455" w:type="dxa"/>
+            <w:tcBorders>
+              <w:top w:val="single" w:sz="6" w:space="0" w:color="DFE2E5"/>
+              <w:left w:val="single" w:sz="6" w:space="0" w:color="DFE2E5"/>
+              <w:bottom w:val="single" w:sz="6" w:space="0" w:color="DFE2E5"/>
+              <w:right w:val="single" w:sz="6" w:space="0" w:color="DFE2E5"/>
+            </w:tcBorders>
+            <w:shd w:val="clear" w:color="auto" w:fill="F6F8FA"/>
+            <w:tcMar>
+              <w:top w:w="90" w:type="dxa"/>
+              <w:left w:w="195" w:type="dxa"/>
+              <w:bottom w:w="90" w:type="dxa"/>
+              <w:right w:w="195" w:type="dxa"/>
+            </w:tcMar>
+            <w:vAlign w:val="center"/>
+            <w:hideMark/>
+          </w:tcPr>
+          <w:p>
+            <w:pPr>
+              <w:rPr>
+                <w:rFonts w:ascii="Segoe UI" w:hAnsi="Segoe UI" w:cs="Segoe UI"/>
+                <w:color w:val="24292E"/>
+              </w:rPr>
+            </w:pPr>
+            <w:r>
+              <w:rPr>
+                <w:rFonts w:ascii="Segoe UI" w:hAnsi="Segoe UI" w:cs="Segoe UI"/>
+                <w:color w:val="24292E"/>
+              </w:rPr>
+              <w:t>Mode indicates the modality (major or minor) of a track, the type of scale from which its melodic content is derived. Major is represented by 1 and minor is 0.</w:t>
+            </w:r>
+          </w:p>
+        </w:tc>
+      </w:tr>
+      <w:tr>
+        <w:tc>
+          <w:tcPr>
+            <w:tcW w:w="2880" w:type="dxa"/>
+            <w:tcBorders>
+              <w:top w:val="single" w:sz="6" w:space="0" w:color="DFE2E5"/>
+              <w:left w:val="single" w:sz="6" w:space="0" w:color="DFE2E5"/>
+              <w:bottom w:val="single" w:sz="6" w:space="0" w:color="DFE2E5"/>
+              <w:right w:val="single" w:sz="6" w:space="0" w:color="DFE2E5"/>
+            </w:tcBorders>
+            <w:shd w:val="clear" w:color="auto" w:fill="FFFFFF"/>
+            <w:tcMar>
+              <w:top w:w="90" w:type="dxa"/>
+              <w:left w:w="195" w:type="dxa"/>
+              <w:bottom w:w="90" w:type="dxa"/>
+              <w:right w:w="195" w:type="dxa"/>
+            </w:tcMar>
+            <w:vAlign w:val="center"/>
+            <w:hideMark/>
+          </w:tcPr>
+          <w:p>
+            <w:pPr>
+              <w:rPr>
+                <w:rFonts w:ascii="Segoe UI" w:hAnsi="Segoe UI" w:cs="Segoe UI"/>
+                <w:color w:val="24292E"/>
+              </w:rPr>
+            </w:pPr>
+            <w:proofErr w:type="spellStart"/>
+            <w:r>
+              <w:rPr>
+                <w:rFonts w:ascii="Segoe UI" w:hAnsi="Segoe UI" w:cs="Segoe UI"/>
+                <w:color w:val="24292E"/>
+              </w:rPr>
+              <w:t>speechiness</w:t>
+            </w:r>
+            <w:proofErr w:type="spellEnd"/>
+          </w:p>
+        </w:tc>
+        <w:tc>
+          <w:tcPr>
+            <w:tcW w:w="1285" w:type="dxa"/>
+            <w:tcBorders>
+              <w:top w:val="single" w:sz="6" w:space="0" w:color="DFE2E5"/>
+              <w:left w:val="single" w:sz="6" w:space="0" w:color="DFE2E5"/>
+              <w:bottom w:val="single" w:sz="6" w:space="0" w:color="DFE2E5"/>
+              <w:right w:val="single" w:sz="6" w:space="0" w:color="DFE2E5"/>
+            </w:tcBorders>
+            <w:shd w:val="clear" w:color="auto" w:fill="FFFFFF"/>
+            <w:tcMar>
+              <w:top w:w="90" w:type="dxa"/>
+              <w:left w:w="195" w:type="dxa"/>
+              <w:bottom w:w="90" w:type="dxa"/>
+              <w:right w:w="195" w:type="dxa"/>
+            </w:tcMar>
+            <w:vAlign w:val="center"/>
+            <w:hideMark/>
+          </w:tcPr>
+          <w:p>
+            <w:pPr>
+              <w:rPr>
+                <w:rFonts w:ascii="Segoe UI" w:hAnsi="Segoe UI" w:cs="Segoe UI"/>
+                <w:color w:val="24292E"/>
+              </w:rPr>
+            </w:pPr>
+            <w:r>
+              <w:rPr>
+                <w:rFonts w:ascii="Segoe UI" w:hAnsi="Segoe UI" w:cs="Segoe UI"/>
+                <w:color w:val="24292E"/>
+              </w:rPr>
+              <w:t>double</w:t>
+            </w:r>
+          </w:p>
+        </w:tc>
+        <w:tc>
+          <w:tcPr>
+            <w:tcW w:w="6455" w:type="dxa"/>
+            <w:tcBorders>
+              <w:top w:val="single" w:sz="6" w:space="0" w:color="DFE2E5"/>
+              <w:left w:val="single" w:sz="6" w:space="0" w:color="DFE2E5"/>
+              <w:bottom w:val="single" w:sz="6" w:space="0" w:color="DFE2E5"/>
+              <w:right w:val="single" w:sz="6" w:space="0" w:color="DFE2E5"/>
+            </w:tcBorders>
+            <w:shd w:val="clear" w:color="auto" w:fill="FFFFFF"/>
+            <w:tcMar>
+              <w:top w:w="90" w:type="dxa"/>
+              <w:left w:w="195" w:type="dxa"/>
+              <w:bottom w:w="90" w:type="dxa"/>
+              <w:right w:w="195" w:type="dxa"/>
+            </w:tcMar>
+            <w:vAlign w:val="center"/>
+            <w:hideMark/>
+          </w:tcPr>
+          <w:p>
+            <w:pPr>
+              <w:rPr>
+                <w:rFonts w:ascii="Segoe UI" w:hAnsi="Segoe UI" w:cs="Segoe UI"/>
+                <w:color w:val="24292E"/>
+              </w:rPr>
+            </w:pPr>
+            <w:proofErr w:type="spellStart"/>
+            <w:r>
+              <w:rPr>
+                <w:rFonts w:ascii="Segoe UI" w:hAnsi="Segoe UI" w:cs="Segoe UI"/>
+                <w:color w:val="24292E"/>
+              </w:rPr>
+              <w:t>Speechiness</w:t>
+            </w:r>
+            <w:proofErr w:type="spellEnd"/>
+            <w:r>
+              <w:rPr>
+                <w:rFonts w:ascii="Segoe UI" w:hAnsi="Segoe UI" w:cs="Segoe UI"/>
+                <w:color w:val="24292E"/>
+              </w:rPr>
+              <w:t xml:space="preserve"> detects the presence of spoken words in a track. The more exclusively speech-like the recording (e.g. talk show, audio book, poetry), the closer to 1.0 the attribute value. Values above 0.66 describe tracks that are probably made entirely of spoken words. Values between 0.33 and 0.66 describe tracks that may contain both music and speech, either in sections or layered, including such cases as rap music. Values below 0.33 most likely represent music and other non-speech-like tracks.</w:t>
+            </w:r>
+          </w:p>
+        </w:tc>
+      </w:tr>
+      <w:tr>
+        <w:tc>
+          <w:tcPr>
+            <w:tcW w:w="2880" w:type="dxa"/>
+            <w:tcBorders>
+              <w:top w:val="single" w:sz="6" w:space="0" w:color="DFE2E5"/>
+              <w:left w:val="single" w:sz="6" w:space="0" w:color="DFE2E5"/>
+              <w:bottom w:val="single" w:sz="6" w:space="0" w:color="DFE2E5"/>
+              <w:right w:val="single" w:sz="6" w:space="0" w:color="DFE2E5"/>
+            </w:tcBorders>
+            <w:shd w:val="clear" w:color="auto" w:fill="F6F8FA"/>
+            <w:tcMar>
+              <w:top w:w="90" w:type="dxa"/>
+              <w:left w:w="195" w:type="dxa"/>
+              <w:bottom w:w="90" w:type="dxa"/>
+              <w:right w:w="195" w:type="dxa"/>
+            </w:tcMar>
+            <w:vAlign w:val="center"/>
+            <w:hideMark/>
+          </w:tcPr>
+          <w:p>
+            <w:pPr>
+              <w:rPr>
+                <w:rFonts w:ascii="Segoe UI" w:hAnsi="Segoe UI" w:cs="Segoe UI"/>
+                <w:color w:val="24292E"/>
+              </w:rPr>
+            </w:pPr>
+            <w:proofErr w:type="spellStart"/>
+            <w:r>
+              <w:rPr>
+                <w:rFonts w:ascii="Segoe UI" w:hAnsi="Segoe UI" w:cs="Segoe UI"/>
+                <w:color w:val="24292E"/>
+              </w:rPr>
+              <w:t>acousticness</w:t>
+            </w:r>
+            <w:proofErr w:type="spellEnd"/>
+          </w:p>
+        </w:tc>
+        <w:tc>
+          <w:tcPr>
+            <w:tcW w:w="1285" w:type="dxa"/>
+            <w:tcBorders>
+              <w:top w:val="single" w:sz="6" w:space="0" w:color="DFE2E5"/>
+              <w:left w:val="single" w:sz="6" w:space="0" w:color="DFE2E5"/>
+              <w:bottom w:val="single" w:sz="6" w:space="0" w:color="DFE2E5"/>
+              <w:right w:val="single" w:sz="6" w:space="0" w:color="DFE2E5"/>
+            </w:tcBorders>
+            <w:shd w:val="clear" w:color="auto" w:fill="F6F8FA"/>
+            <w:tcMar>
+              <w:top w:w="90" w:type="dxa"/>
+              <w:left w:w="195" w:type="dxa"/>
+              <w:bottom w:w="90" w:type="dxa"/>
+              <w:right w:w="195" w:type="dxa"/>
+            </w:tcMar>
+            <w:vAlign w:val="center"/>
+            <w:hideMark/>
+          </w:tcPr>
+          <w:p>
+            <w:pPr>
+              <w:rPr>
+                <w:rFonts w:ascii="Segoe UI" w:hAnsi="Segoe UI" w:cs="Segoe UI"/>
+                <w:color w:val="24292E"/>
+              </w:rPr>
+            </w:pPr>
+            <w:r>
+              <w:rPr>
+                <w:rFonts w:ascii="Segoe UI" w:hAnsi="Segoe UI" w:cs="Segoe UI"/>
+                <w:color w:val="24292E"/>
+              </w:rPr>
+              <w:t>double</w:t>
+            </w:r>
+          </w:p>
+        </w:tc>
+        <w:tc>
+          <w:tcPr>
+            <w:tcW w:w="6455" w:type="dxa"/>
+            <w:tcBorders>
+              <w:top w:val="single" w:sz="6" w:space="0" w:color="DFE2E5"/>
+              <w:left w:val="single" w:sz="6" w:space="0" w:color="DFE2E5"/>
+              <w:bottom w:val="single" w:sz="6" w:space="0" w:color="DFE2E5"/>
+              <w:right w:val="single" w:sz="6" w:space="0" w:color="DFE2E5"/>
+            </w:tcBorders>
+            <w:shd w:val="clear" w:color="auto" w:fill="F6F8FA"/>
+            <w:tcMar>
+              <w:top w:w="90" w:type="dxa"/>
+              <w:left w:w="195" w:type="dxa"/>
+              <w:bottom w:w="90" w:type="dxa"/>
+              <w:right w:w="195" w:type="dxa"/>
+            </w:tcMar>
+            <w:vAlign w:val="center"/>
+            <w:hideMark/>
+          </w:tcPr>
+          <w:p>
+            <w:pPr>
+              <w:rPr>
+                <w:rFonts w:ascii="Segoe UI" w:hAnsi="Segoe UI" w:cs="Segoe UI"/>
+                <w:color w:val="24292E"/>
+              </w:rPr>
+            </w:pPr>
+            <w:r>
+              <w:rPr>
+                <w:rFonts w:ascii="Segoe UI" w:hAnsi="Segoe UI" w:cs="Segoe UI"/>
+                <w:color w:val="24292E"/>
+              </w:rPr>
+              <w:t>A confidence measure from 0.0 to 1.0 of whether the track is acoustic. 1.0 represents high confidence the track is acoustic.</w:t>
+            </w:r>
+          </w:p>
+        </w:tc>
+      </w:tr>
+      <w:tr>
+        <w:tc>
+          <w:tcPr>
+            <w:tcW w:w="2880" w:type="dxa"/>
+            <w:tcBorders>
+              <w:top w:val="single" w:sz="6" w:space="0" w:color="DFE2E5"/>
+              <w:left w:val="single" w:sz="6" w:space="0" w:color="DFE2E5"/>
+              <w:bottom w:val="single" w:sz="6" w:space="0" w:color="DFE2E5"/>
+              <w:right w:val="single" w:sz="6" w:space="0" w:color="DFE2E5"/>
+            </w:tcBorders>
+            <w:shd w:val="clear" w:color="auto" w:fill="FFFFFF"/>
+            <w:tcMar>
+              <w:top w:w="90" w:type="dxa"/>
+              <w:left w:w="195" w:type="dxa"/>
+              <w:bottom w:w="90" w:type="dxa"/>
+              <w:right w:w="195" w:type="dxa"/>
+            </w:tcMar>
+            <w:vAlign w:val="center"/>
+            <w:hideMark/>
+          </w:tcPr>
+          <w:p>
+            <w:pPr>
+              <w:rPr>
+                <w:rFonts w:ascii="Segoe UI" w:hAnsi="Segoe UI" w:cs="Segoe UI"/>
+                <w:color w:val="24292E"/>
+              </w:rPr>
+            </w:pPr>
+            <w:proofErr w:type="spellStart"/>
+            <w:r>
+              <w:rPr>
+                <w:rFonts w:ascii="Segoe UI" w:hAnsi="Segoe UI" w:cs="Segoe UI"/>
+                <w:color w:val="24292E"/>
+              </w:rPr>
+              <w:t>instrumentalness</w:t>
+            </w:r>
+            <w:proofErr w:type="spellEnd"/>
+          </w:p>
+        </w:tc>
+        <w:tc>
+          <w:tcPr>
+            <w:tcW w:w="1285" w:type="dxa"/>
+            <w:tcBorders>
+              <w:top w:val="single" w:sz="6" w:space="0" w:color="DFE2E5"/>
+              <w:left w:val="single" w:sz="6" w:space="0" w:color="DFE2E5"/>
+              <w:bottom w:val="single" w:sz="6" w:space="0" w:color="DFE2E5"/>
+              <w:right w:val="single" w:sz="6" w:space="0" w:color="DFE2E5"/>
+            </w:tcBorders>
+            <w:shd w:val="clear" w:color="auto" w:fill="FFFFFF"/>
+            <w:tcMar>
+              <w:top w:w="90" w:type="dxa"/>
+              <w:left w:w="195" w:type="dxa"/>
+              <w:bottom w:w="90" w:type="dxa"/>
+              <w:right w:w="195" w:type="dxa"/>
+            </w:tcMar>
+            <w:vAlign w:val="center"/>
+            <w:hideMark/>
+          </w:tcPr>
+          <w:p>
+            <w:pPr>
+              <w:rPr>
+                <w:rFonts w:ascii="Segoe UI" w:hAnsi="Segoe UI" w:cs="Segoe UI"/>
+                <w:color w:val="24292E"/>
+              </w:rPr>
+            </w:pPr>
+            <w:r>
+              <w:rPr>
+                <w:rFonts w:ascii="Segoe UI" w:hAnsi="Segoe UI" w:cs="Segoe UI"/>
+                <w:color w:val="24292E"/>
+              </w:rPr>
+              <w:t>double</w:t>
+            </w:r>
+          </w:p>
+        </w:tc>
+        <w:tc>
+          <w:tcPr>
+            <w:tcW w:w="6455" w:type="dxa"/>
+            <w:tcBorders>
+              <w:top w:val="single" w:sz="6" w:space="0" w:color="DFE2E5"/>
+              <w:left w:val="single" w:sz="6" w:space="0" w:color="DFE2E5"/>
+              <w:bottom w:val="single" w:sz="6" w:space="0" w:color="DFE2E5"/>
+              <w:right w:val="single" w:sz="6" w:space="0" w:color="DFE2E5"/>
+            </w:tcBorders>
+            <w:shd w:val="clear" w:color="auto" w:fill="FFFFFF"/>
+            <w:tcMar>
+              <w:top w:w="90" w:type="dxa"/>
+              <w:left w:w="195" w:type="dxa"/>
+              <w:bottom w:w="90" w:type="dxa"/>
+              <w:right w:w="195" w:type="dxa"/>
+            </w:tcMar>
+            <w:vAlign w:val="center"/>
+            <w:hideMark/>
+          </w:tcPr>
+          <w:p>
+            <w:pPr>
+              <w:rPr>
+                <w:rFonts w:ascii="Segoe UI" w:hAnsi="Segoe UI" w:cs="Segoe UI"/>
+                <w:color w:val="24292E"/>
+              </w:rPr>
+            </w:pPr>
+            <w:r>
+              <w:rPr>
+                <w:rFonts w:ascii="Segoe UI" w:hAnsi="Segoe UI" w:cs="Segoe UI"/>
+                <w:color w:val="24292E"/>
+              </w:rPr>
+              <w:t xml:space="preserve">Predicts whether a track contains no vocals. “Ooh” and “aah” sounds are treated as instrumental in this context. Rap or spoken word tracks are clearly “vocal”. The closer the </w:t>
+            </w:r>
+            <w:proofErr w:type="spellStart"/>
+            <w:r>
+              <w:rPr>
+                <w:rFonts w:ascii="Segoe UI" w:hAnsi="Segoe UI" w:cs="Segoe UI"/>
+                <w:color w:val="24292E"/>
+              </w:rPr>
+              <w:t>instrumentalness</w:t>
+            </w:r>
+            <w:proofErr w:type="spellEnd"/>
+            <w:r>
+              <w:rPr>
+                <w:rFonts w:ascii="Segoe UI" w:hAnsi="Segoe UI" w:cs="Segoe UI"/>
+                <w:color w:val="24292E"/>
+              </w:rPr>
+              <w:t xml:space="preserve"> value is to 1.0, the greater likelihood the track contains no vocal content. Values above 0.5 are intended to represent instrumental tracks, but confidence is higher as the value approaches 1.0.</w:t>
+            </w:r>
+          </w:p>
+        </w:tc>
+      </w:tr>
+      <w:tr>
+        <w:tc>
+          <w:tcPr>
+            <w:tcW w:w="2880" w:type="dxa"/>
+            <w:tcBorders>
+              <w:top w:val="single" w:sz="6" w:space="0" w:color="DFE2E5"/>
+              <w:left w:val="single" w:sz="6" w:space="0" w:color="DFE2E5"/>
+              <w:bottom w:val="single" w:sz="6" w:space="0" w:color="DFE2E5"/>
+              <w:right w:val="single" w:sz="6" w:space="0" w:color="DFE2E5"/>
+            </w:tcBorders>
+            <w:shd w:val="clear" w:color="auto" w:fill="F6F8FA"/>
+            <w:tcMar>
+              <w:top w:w="90" w:type="dxa"/>
+              <w:left w:w="195" w:type="dxa"/>
+              <w:bottom w:w="90" w:type="dxa"/>
+              <w:right w:w="195" w:type="dxa"/>
+            </w:tcMar>
+            <w:vAlign w:val="center"/>
+            <w:hideMark/>
+          </w:tcPr>
+          <w:p>
+            <w:pPr>
+              <w:rPr>
+                <w:rFonts w:ascii="Segoe UI" w:hAnsi="Segoe UI" w:cs="Segoe UI"/>
+                <w:color w:val="24292E"/>
+              </w:rPr>
+            </w:pPr>
+            <w:r>
+              <w:rPr>
+                <w:rFonts w:ascii="Segoe UI" w:hAnsi="Segoe UI" w:cs="Segoe UI"/>
+                <w:color w:val="24292E"/>
+              </w:rPr>
+              <w:lastRenderedPageBreak/>
+              <w:t>liveness</w:t>
+            </w:r>
+          </w:p>
+        </w:tc>
+        <w:tc>
+          <w:tcPr>
+            <w:tcW w:w="1285" w:type="dxa"/>
+            <w:tcBorders>
+              <w:top w:val="single" w:sz="6" w:space="0" w:color="DFE2E5"/>
+              <w:left w:val="single" w:sz="6" w:space="0" w:color="DFE2E5"/>
+              <w:bottom w:val="single" w:sz="6" w:space="0" w:color="DFE2E5"/>
+              <w:right w:val="single" w:sz="6" w:space="0" w:color="DFE2E5"/>
+            </w:tcBorders>
+            <w:shd w:val="clear" w:color="auto" w:fill="F6F8FA"/>
+            <w:tcMar>
+              <w:top w:w="90" w:type="dxa"/>
+              <w:left w:w="195" w:type="dxa"/>
+              <w:bottom w:w="90" w:type="dxa"/>
+              <w:right w:w="195" w:type="dxa"/>
+            </w:tcMar>
+            <w:vAlign w:val="center"/>
+            <w:hideMark/>
+          </w:tcPr>
+          <w:p>
+            <w:pPr>
+              <w:rPr>
+                <w:rFonts w:ascii="Segoe UI" w:hAnsi="Segoe UI" w:cs="Segoe UI"/>
+                <w:color w:val="24292E"/>
+              </w:rPr>
+            </w:pPr>
+            <w:r>
+              <w:rPr>
+                <w:rFonts w:ascii="Segoe UI" w:hAnsi="Segoe UI" w:cs="Segoe UI"/>
+                <w:color w:val="24292E"/>
+              </w:rPr>
+              <w:t>double</w:t>
+            </w:r>
+          </w:p>
+        </w:tc>
+        <w:tc>
+          <w:tcPr>
+            <w:tcW w:w="6455" w:type="dxa"/>
+            <w:tcBorders>
+              <w:top w:val="single" w:sz="6" w:space="0" w:color="DFE2E5"/>
+              <w:left w:val="single" w:sz="6" w:space="0" w:color="DFE2E5"/>
+              <w:bottom w:val="single" w:sz="6" w:space="0" w:color="DFE2E5"/>
+              <w:right w:val="single" w:sz="6" w:space="0" w:color="DFE2E5"/>
+            </w:tcBorders>
+            <w:shd w:val="clear" w:color="auto" w:fill="F6F8FA"/>
+            <w:tcMar>
+              <w:top w:w="90" w:type="dxa"/>
+              <w:left w:w="195" w:type="dxa"/>
+              <w:bottom w:w="90" w:type="dxa"/>
+              <w:right w:w="195" w:type="dxa"/>
+            </w:tcMar>
+            <w:vAlign w:val="center"/>
+            <w:hideMark/>
+          </w:tcPr>
+          <w:p>
+            <w:pPr>
+              <w:rPr>
+                <w:rFonts w:ascii="Segoe UI" w:hAnsi="Segoe UI" w:cs="Segoe UI"/>
+                <w:color w:val="24292E"/>
+              </w:rPr>
+            </w:pPr>
+            <w:r>
+              <w:rPr>
+                <w:rFonts w:ascii="Segoe UI" w:hAnsi="Segoe UI" w:cs="Segoe UI"/>
+                <w:color w:val="24292E"/>
+              </w:rPr>
+              <w:t>Detects the presence of an audience in the recording. Higher liveness values represent an increased probability that the track was performed live. A value above 0.8 provides strong likelihood that the track is live.</w:t>
+            </w:r>
+          </w:p>
+        </w:tc>
+      </w:tr>
+      <w:tr>
+        <w:tc>
+          <w:tcPr>
+            <w:tcW w:w="2880" w:type="dxa"/>
+            <w:tcBorders>
+              <w:top w:val="single" w:sz="6" w:space="0" w:color="DFE2E5"/>
+              <w:left w:val="single" w:sz="6" w:space="0" w:color="DFE2E5"/>
+              <w:bottom w:val="single" w:sz="6" w:space="0" w:color="DFE2E5"/>
+              <w:right w:val="single" w:sz="6" w:space="0" w:color="DFE2E5"/>
+            </w:tcBorders>
+            <w:shd w:val="clear" w:color="auto" w:fill="FFFFFF"/>
+            <w:tcMar>
+              <w:top w:w="90" w:type="dxa"/>
+              <w:left w:w="195" w:type="dxa"/>
+              <w:bottom w:w="90" w:type="dxa"/>
+              <w:right w:w="195" w:type="dxa"/>
+            </w:tcMar>
+            <w:vAlign w:val="center"/>
+            <w:hideMark/>
+          </w:tcPr>
+          <w:p>
+            <w:pPr>
+              <w:rPr>
+                <w:rFonts w:ascii="Segoe UI" w:hAnsi="Segoe UI" w:cs="Segoe UI"/>
+                <w:color w:val="24292E"/>
+              </w:rPr>
+            </w:pPr>
+            <w:r>
+              <w:rPr>
+                <w:rFonts w:ascii="Segoe UI" w:hAnsi="Segoe UI" w:cs="Segoe UI"/>
+                <w:color w:val="24292E"/>
+              </w:rPr>
+              <w:t>valence</w:t>
+            </w:r>
+          </w:p>
+        </w:tc>
+        <w:tc>
+          <w:tcPr>
+            <w:tcW w:w="1285" w:type="dxa"/>
+            <w:tcBorders>
+              <w:top w:val="single" w:sz="6" w:space="0" w:color="DFE2E5"/>
+              <w:left w:val="single" w:sz="6" w:space="0" w:color="DFE2E5"/>
+              <w:bottom w:val="single" w:sz="6" w:space="0" w:color="DFE2E5"/>
+              <w:right w:val="single" w:sz="6" w:space="0" w:color="DFE2E5"/>
+            </w:tcBorders>
+            <w:shd w:val="clear" w:color="auto" w:fill="FFFFFF"/>
+            <w:tcMar>
+              <w:top w:w="90" w:type="dxa"/>
+              <w:left w:w="195" w:type="dxa"/>
+              <w:bottom w:w="90" w:type="dxa"/>
+              <w:right w:w="195" w:type="dxa"/>
+            </w:tcMar>
+            <w:vAlign w:val="center"/>
+            <w:hideMark/>
+          </w:tcPr>
+          <w:p>
+            <w:pPr>
+              <w:rPr>
+                <w:rFonts w:ascii="Segoe UI" w:hAnsi="Segoe UI" w:cs="Segoe UI"/>
+                <w:color w:val="24292E"/>
+              </w:rPr>
+            </w:pPr>
+            <w:r>
+              <w:rPr>
+                <w:rFonts w:ascii="Segoe UI" w:hAnsi="Segoe UI" w:cs="Segoe UI"/>
+                <w:color w:val="24292E"/>
+              </w:rPr>
+              <w:t>double</w:t>
+            </w:r>
+          </w:p>
+        </w:tc>
+        <w:tc>
+          <w:tcPr>
+            <w:tcW w:w="6455" w:type="dxa"/>
+            <w:tcBorders>
+              <w:top w:val="single" w:sz="6" w:space="0" w:color="DFE2E5"/>
+              <w:left w:val="single" w:sz="6" w:space="0" w:color="DFE2E5"/>
+              <w:bottom w:val="single" w:sz="6" w:space="0" w:color="DFE2E5"/>
+              <w:right w:val="single" w:sz="6" w:space="0" w:color="DFE2E5"/>
+            </w:tcBorders>
+            <w:shd w:val="clear" w:color="auto" w:fill="FFFFFF"/>
+            <w:tcMar>
+              <w:top w:w="90" w:type="dxa"/>
+              <w:left w:w="195" w:type="dxa"/>
+              <w:bottom w:w="90" w:type="dxa"/>
+              <w:right w:w="195" w:type="dxa"/>
+            </w:tcMar>
+            <w:vAlign w:val="center"/>
+            <w:hideMark/>
+          </w:tcPr>
+          <w:p>
+            <w:pPr>
+              <w:rPr>
+                <w:rFonts w:ascii="Segoe UI" w:hAnsi="Segoe UI" w:cs="Segoe UI"/>
+                <w:color w:val="24292E"/>
+              </w:rPr>
+            </w:pPr>
+            <w:r>
+              <w:rPr>
+                <w:rFonts w:ascii="Segoe UI" w:hAnsi="Segoe UI" w:cs="Segoe UI"/>
+                <w:color w:val="24292E"/>
+              </w:rPr>
+              <w:t>A measure from 0.0 to 1.0 describing the musical positiveness conveyed by a track. Tracks with high valence sound more positive (e.g. happy, cheerful, euphoric), while tracks with low valence sound more negative (e.g. sad, depressed, angry).</w:t>
+            </w:r>
+          </w:p>
+        </w:tc>
+      </w:tr>
+      <w:tr>
+        <w:tc>
+          <w:tcPr>
+            <w:tcW w:w="2880" w:type="dxa"/>
+            <w:tcBorders>
+              <w:top w:val="single" w:sz="6" w:space="0" w:color="DFE2E5"/>
+              <w:left w:val="single" w:sz="6" w:space="0" w:color="DFE2E5"/>
+              <w:bottom w:val="single" w:sz="6" w:space="0" w:color="DFE2E5"/>
+              <w:right w:val="single" w:sz="6" w:space="0" w:color="DFE2E5"/>
+            </w:tcBorders>
+            <w:shd w:val="clear" w:color="auto" w:fill="F6F8FA"/>
+            <w:tcMar>
+              <w:top w:w="90" w:type="dxa"/>
+              <w:left w:w="195" w:type="dxa"/>
+              <w:bottom w:w="90" w:type="dxa"/>
+              <w:right w:w="195" w:type="dxa"/>
+            </w:tcMar>
+            <w:vAlign w:val="center"/>
+            <w:hideMark/>
+          </w:tcPr>
+          <w:p>
+            <w:pPr>
+              <w:rPr>
+                <w:rFonts w:ascii="Segoe UI" w:hAnsi="Segoe UI" w:cs="Segoe UI"/>
+                <w:color w:val="24292E"/>
+              </w:rPr>
+            </w:pPr>
+            <w:r>
+              <w:rPr>
+                <w:rFonts w:ascii="Segoe UI" w:hAnsi="Segoe UI" w:cs="Segoe UI"/>
+                <w:color w:val="24292E"/>
+              </w:rPr>
+              <w:t>tempo</w:t>
+            </w:r>
+          </w:p>
+        </w:tc>
+        <w:tc>
+          <w:tcPr>
+            <w:tcW w:w="1285" w:type="dxa"/>
+            <w:tcBorders>
+              <w:top w:val="single" w:sz="6" w:space="0" w:color="DFE2E5"/>
+              <w:left w:val="single" w:sz="6" w:space="0" w:color="DFE2E5"/>
+              <w:bottom w:val="single" w:sz="6" w:space="0" w:color="DFE2E5"/>
+              <w:right w:val="single" w:sz="6" w:space="0" w:color="DFE2E5"/>
+            </w:tcBorders>
+            <w:shd w:val="clear" w:color="auto" w:fill="F6F8FA"/>
+            <w:tcMar>
+              <w:top w:w="90" w:type="dxa"/>
+              <w:left w:w="195" w:type="dxa"/>
+              <w:bottom w:w="90" w:type="dxa"/>
+              <w:right w:w="195" w:type="dxa"/>
+            </w:tcMar>
+            <w:vAlign w:val="center"/>
+            <w:hideMark/>
+          </w:tcPr>
+          <w:p>
+            <w:pPr>
+              <w:rPr>
+                <w:rFonts w:ascii="Segoe UI" w:hAnsi="Segoe UI" w:cs="Segoe UI"/>
+                <w:color w:val="24292E"/>
+              </w:rPr>
+            </w:pPr>
+            <w:r>
+              <w:rPr>
+                <w:rFonts w:ascii="Segoe UI" w:hAnsi="Segoe UI" w:cs="Segoe UI"/>
+                <w:color w:val="24292E"/>
+              </w:rPr>
+              <w:t>double</w:t>
+            </w:r>
+          </w:p>
+        </w:tc>
+        <w:tc>
+          <w:tcPr>
+            <w:tcW w:w="6455" w:type="dxa"/>
+            <w:tcBorders>
+              <w:top w:val="single" w:sz="6" w:space="0" w:color="DFE2E5"/>
+              <w:left w:val="single" w:sz="6" w:space="0" w:color="DFE2E5"/>
+              <w:bottom w:val="single" w:sz="6" w:space="0" w:color="DFE2E5"/>
+              <w:right w:val="single" w:sz="6" w:space="0" w:color="DFE2E5"/>
+            </w:tcBorders>
+            <w:shd w:val="clear" w:color="auto" w:fill="F6F8FA"/>
+            <w:tcMar>
+              <w:top w:w="90" w:type="dxa"/>
+              <w:left w:w="195" w:type="dxa"/>
+              <w:bottom w:w="90" w:type="dxa"/>
+              <w:right w:w="195" w:type="dxa"/>
+            </w:tcMar>
+            <w:vAlign w:val="center"/>
+            <w:hideMark/>
+          </w:tcPr>
+          <w:p>
+            <w:pPr>
+              <w:rPr>
+                <w:rFonts w:ascii="Segoe UI" w:hAnsi="Segoe UI" w:cs="Segoe UI"/>
+                <w:color w:val="24292E"/>
+              </w:rPr>
+            </w:pPr>
+            <w:r>
+              <w:rPr>
+                <w:rFonts w:ascii="Segoe UI" w:hAnsi="Segoe UI" w:cs="Segoe UI"/>
+                <w:color w:val="24292E"/>
+              </w:rPr>
+              <w:t>The overall estimated tempo of a track in beats per minute (BPM). In musical terminology, tempo is the speed or pace of a given piece and derives directly from the average beat duration.</w:t>
+            </w:r>
+          </w:p>
+        </w:tc>
+      </w:tr>
+      <w:tr>
+        <w:tc>
+          <w:tcPr>
+            <w:tcW w:w="2880" w:type="dxa"/>
+            <w:tcBorders>
+              <w:top w:val="single" w:sz="6" w:space="0" w:color="DFE2E5"/>
+              <w:left w:val="single" w:sz="6" w:space="0" w:color="DFE2E5"/>
+              <w:bottom w:val="single" w:sz="6" w:space="0" w:color="DFE2E5"/>
+              <w:right w:val="single" w:sz="6" w:space="0" w:color="DFE2E5"/>
+            </w:tcBorders>
+            <w:shd w:val="clear" w:color="auto" w:fill="FFFFFF"/>
+            <w:tcMar>
+              <w:top w:w="90" w:type="dxa"/>
+              <w:left w:w="195" w:type="dxa"/>
+              <w:bottom w:w="90" w:type="dxa"/>
+              <w:right w:w="195" w:type="dxa"/>
+            </w:tcMar>
+            <w:vAlign w:val="center"/>
+            <w:hideMark/>
+          </w:tcPr>
+          <w:p>
+            <w:pPr>
+              <w:rPr>
+                <w:rFonts w:ascii="Segoe UI" w:hAnsi="Segoe UI" w:cs="Segoe UI"/>
+                <w:color w:val="24292E"/>
+              </w:rPr>
+            </w:pPr>
+            <w:proofErr w:type="spellStart"/>
+            <w:r>
+              <w:rPr>
+                <w:rFonts w:ascii="Segoe UI" w:hAnsi="Segoe UI" w:cs="Segoe UI"/>
+                <w:color w:val="24292E"/>
+              </w:rPr>
+              <w:t>duration_ms</w:t>
+            </w:r>
+            <w:proofErr w:type="spellEnd"/>
+          </w:p>
+        </w:tc>
+        <w:tc>
+          <w:tcPr>
+            <w:tcW w:w="1285" w:type="dxa"/>
+            <w:tcBorders>
+              <w:top w:val="single" w:sz="6" w:space="0" w:color="DFE2E5"/>
+              <w:left w:val="single" w:sz="6" w:space="0" w:color="DFE2E5"/>
+              <w:bottom w:val="single" w:sz="6" w:space="0" w:color="DFE2E5"/>
+              <w:right w:val="single" w:sz="6" w:space="0" w:color="DFE2E5"/>
+            </w:tcBorders>
+            <w:shd w:val="clear" w:color="auto" w:fill="FFFFFF"/>
+            <w:tcMar>
+              <w:top w:w="90" w:type="dxa"/>
+              <w:left w:w="195" w:type="dxa"/>
+              <w:bottom w:w="90" w:type="dxa"/>
+              <w:right w:w="195" w:type="dxa"/>
+            </w:tcMar>
+            <w:vAlign w:val="center"/>
+            <w:hideMark/>
+          </w:tcPr>
+          <w:p>
+            <w:pPr>
+              <w:rPr>
+                <w:rFonts w:ascii="Segoe UI" w:hAnsi="Segoe UI" w:cs="Segoe UI"/>
+                <w:color w:val="24292E"/>
+              </w:rPr>
+            </w:pPr>
+            <w:r>
+              <w:rPr>
+                <w:rFonts w:ascii="Segoe UI" w:hAnsi="Segoe UI" w:cs="Segoe UI"/>
+                <w:color w:val="24292E"/>
+              </w:rPr>
+              <w:t>double</w:t>
+            </w:r>
+          </w:p>
+        </w:tc>
+        <w:tc>
+          <w:tcPr>
+            <w:tcW w:w="6455" w:type="dxa"/>
+            <w:tcBorders>
+              <w:top w:val="single" w:sz="6" w:space="0" w:color="DFE2E5"/>
+              <w:left w:val="single" w:sz="6" w:space="0" w:color="DFE2E5"/>
+              <w:bottom w:val="single" w:sz="6" w:space="0" w:color="DFE2E5"/>
+              <w:right w:val="single" w:sz="6" w:space="0" w:color="DFE2E5"/>
+            </w:tcBorders>
+            <w:shd w:val="clear" w:color="auto" w:fill="FFFFFF"/>
+            <w:tcMar>
+              <w:top w:w="90" w:type="dxa"/>
+              <w:left w:w="195" w:type="dxa"/>
+              <w:bottom w:w="90" w:type="dxa"/>
+              <w:right w:w="195" w:type="dxa"/>
+            </w:tcMar>
+            <w:vAlign w:val="center"/>
+            <w:hideMark/>
+          </w:tcPr>
+          <w:p>
+            <w:pPr>
+              <w:rPr>
+                <w:rFonts w:ascii="Segoe UI" w:hAnsi="Segoe UI" w:cs="Segoe UI"/>
+                <w:color w:val="24292E"/>
+              </w:rPr>
+            </w:pPr>
+            <w:r>
+              <w:rPr>
+                <w:rFonts w:ascii="Segoe UI" w:hAnsi="Segoe UI" w:cs="Segoe UI"/>
+                <w:color w:val="24292E"/>
+              </w:rPr>
+              <w:t>Duration of song in milliseconds</w:t>
+            </w:r>
+          </w:p>
+        </w:tc>
+      </w:tr>
+    </w:tbl>
+    <w:p/>
+    <w:p>
+      <w:pPr>
+        <w:rPr>
+          <w:rFonts w:asciiTheme="majorHAnsi" w:eastAsiaTheme="majorEastAsia" w:hAnsiTheme="majorHAnsi" w:cstheme="majorBidi"/>
+          <w:b/>
+          <w:bCs/>
+          <w:smallCaps/>
+          <w:color w:val="000000" w:themeColor="text1"/>
+          <w:sz w:val="36"/>
+          <w:szCs w:val="36"/>
+          <w:highlight w:val="lightGray"/>
+        </w:rPr>
+      </w:pPr>
+      <w:r>
+        <w:rPr>
+          <w:highlight w:val="lightGray"/>
+        </w:rPr>
+        <w:br w:type="page"/>
+      </w:r>
+    </w:p>
+    <w:p>
+      <w:pPr>
+        <w:pStyle w:val="Heading1"/>
+      </w:pPr>
+      <w:bookmarkStart w:id="8" w:name="_Toc38799147"/>
       <w:r>
         <w:lastRenderedPageBreak/>
         <w:t>Methodology and results</w:t>
       </w:r>
-      <w:bookmarkEnd w:id="3"/>
-      <w:bookmarkEnd w:id="4"/>
       <w:bookmarkEnd w:id="5"/>
+      <w:bookmarkEnd w:id="6"/>
+      <w:bookmarkEnd w:id="8"/>
     </w:p>
     <w:p>
       <w:pPr>
@@ -1404,7 +4531,7 @@
         </w:rPr>
         <w:t>This dataset is a more manageable collection of datapoints than the “FMA” data set  archived on the UCI Machine Learning Repository (</w:t>
       </w:r>
-      <w:hyperlink r:id="rId7" w:history="1">
+      <w:hyperlink r:id="rId8" w:history="1">
         <w:r>
           <w:rPr>
             <w:rStyle w:val="Hyperlink"/>
@@ -1420,14 +4547,7 @@
           <w:sz w:val="24"/>
           <w:szCs w:val="24"/>
         </w:rPr>
-        <w:t>“Spotify Song Attributes”</w:t>
-      </w:r>
-      <w:r>
-        <w:rPr>
-          <w:sz w:val="24"/>
-          <w:szCs w:val="24"/>
-        </w:rPr>
-        <w:t xml:space="preserve"> is a much smaller subset of the information in “FMA” we split the analysis into the two different algorithms. For the </w:t>
+        <w:t xml:space="preserve">“Spotify Song Attributes” is a much smaller subset of the information in “FMA” we split the analysis into the two different algorithms. For the </w:t>
       </w:r>
       <w:r>
         <w:rPr>
@@ -1585,11 +4705,14 @@
       <w:pPr>
         <w:pStyle w:val="Heading2"/>
       </w:pPr>
-      <w:bookmarkStart w:id="6" w:name="_Toc38655998"/>
-      <w:r>
-        <w:t>Classification Trees</w:t>
-      </w:r>
-      <w:bookmarkEnd w:id="6"/>
+      <w:bookmarkStart w:id="9" w:name="_Toc38799148"/>
+      <w:r>
+        <w:t>Classification</w:t>
+      </w:r>
+      <w:r>
+        <w:t xml:space="preserve"> Trees</w:t>
+      </w:r>
+      <w:bookmarkEnd w:id="9"/>
     </w:p>
     <w:p>
       <w:pPr>
@@ -1626,7 +4749,7 @@
                     <pic:cNvPicPr/>
                   </pic:nvPicPr>
                   <pic:blipFill>
-                    <a:blip r:embed="rId8"/>
+                    <a:blip r:embed="rId9"/>
                     <a:stretch>
                       <a:fillRect/>
                     </a:stretch>
@@ -2156,7 +5279,6 @@
           <w:color w:val="000000"/>
           <w:bdr w:val="none" w:sz="0" w:space="0" w:color="auto" w:frame="1"/>
         </w:rPr>
-        <w:lastRenderedPageBreak/>
         <w:t>tree.pred</w:t>
       </w:r>
       <w:proofErr w:type="spellEnd"/>
@@ -2190,6 +5312,7 @@
           <w:color w:val="000000"/>
           <w:bdr w:val="none" w:sz="0" w:space="0" w:color="auto" w:frame="1"/>
         </w:rPr>
+        <w:lastRenderedPageBreak/>
         <w:t xml:space="preserve">        H  322  411</w:t>
       </w:r>
     </w:p>
@@ -3026,8 +6149,10 @@
         <w:wordWrap w:val="0"/>
         <w:spacing w:line="225" w:lineRule="atLeast"/>
         <w:rPr>
-          <w:rFonts w:ascii="Lucida Console" w:hAnsi="Lucida Console"/>
-          <w:color w:val="000000"/>
+          <w:rStyle w:val="gnkrckgcgsb"/>
+          <w:rFonts w:ascii="Lucida Console" w:hAnsi="Lucida Console"/>
+          <w:color w:val="000000"/>
+          <w:bdr w:val="none" w:sz="0" w:space="0" w:color="auto" w:frame="1"/>
         </w:rPr>
       </w:pPr>
       <w:r>
@@ -3042,40 +6167,139 @@
     </w:p>
     <w:p>
       <w:pPr>
-        <w:rPr>
-          <w:sz w:val="24"/>
-          <w:szCs w:val="24"/>
-        </w:rPr>
-      </w:pPr>
-    </w:p>
-    <w:p>
-      <w:pPr>
-        <w:rPr>
-          <w:sz w:val="24"/>
-          <w:szCs w:val="24"/>
-        </w:rPr>
-      </w:pPr>
-    </w:p>
-    <w:p>
-      <w:pPr>
-        <w:rPr>
-          <w:sz w:val="24"/>
-          <w:szCs w:val="24"/>
-        </w:rPr>
-      </w:pPr>
+        <w:pStyle w:val="HTMLPreformatted"/>
+        <w:shd w:val="clear" w:color="auto" w:fill="FFFFFF"/>
+        <w:wordWrap w:val="0"/>
+        <w:spacing w:line="225" w:lineRule="atLeast"/>
+        <w:rPr>
+          <w:rStyle w:val="gnkrckgcgsb"/>
+          <w:rFonts w:ascii="Lucida Console" w:hAnsi="Lucida Console"/>
+          <w:color w:val="000000"/>
+          <w:bdr w:val="none" w:sz="0" w:space="0" w:color="auto" w:frame="1"/>
+        </w:rPr>
+      </w:pPr>
+    </w:p>
+    <w:p>
+      <w:pPr>
+        <w:rPr>
+          <w:rStyle w:val="gnkrckgcgsb"/>
+          <w:rFonts w:ascii="Lucida Console" w:eastAsia="Times New Roman" w:hAnsi="Lucida Console" w:cs="Courier New"/>
+          <w:color w:val="000000"/>
+          <w:sz w:val="20"/>
+          <w:szCs w:val="20"/>
+          <w:bdr w:val="none" w:sz="0" w:space="0" w:color="auto" w:frame="1"/>
+        </w:rPr>
+      </w:pPr>
+      <w:r>
+        <w:rPr>
+          <w:rStyle w:val="gnkrckgcgsb"/>
+          <w:rFonts w:ascii="Lucida Console" w:hAnsi="Lucida Console"/>
+          <w:color w:val="000000"/>
+          <w:bdr w:val="none" w:sz="0" w:space="0" w:color="auto" w:frame="1"/>
+        </w:rPr>
+        <w:br w:type="page"/>
+      </w:r>
     </w:p>
     <w:p>
       <w:pPr>
         <w:pStyle w:val="Heading2"/>
       </w:pPr>
-      <w:bookmarkStart w:id="7" w:name="_Toc38655999"/>
-      <w:r>
+      <w:bookmarkStart w:id="10" w:name="_Toc38799149"/>
+      <w:r>
+        <w:lastRenderedPageBreak/>
         <w:t>Clustering</w:t>
       </w:r>
-      <w:bookmarkEnd w:id="7"/>
-      <w:r>
-        <w:t xml:space="preserve"> </w:t>
-      </w:r>
+      <w:bookmarkEnd w:id="10"/>
+    </w:p>
+    <w:p>
+      <w:pPr>
+        <w:pStyle w:val="Heading2"/>
+        <w:numPr>
+          <w:ilvl w:val="0"/>
+          <w:numId w:val="0"/>
+        </w:numPr>
+      </w:pPr>
+    </w:p>
+    <w:p>
+      <w:pPr>
+        <w:pStyle w:val="Heading2"/>
+        <w:numPr>
+          <w:ilvl w:val="0"/>
+          <w:numId w:val="0"/>
+        </w:numPr>
+      </w:pPr>
+    </w:p>
+    <w:p>
+      <w:pPr>
+        <w:pStyle w:val="Heading2"/>
+        <w:numPr>
+          <w:ilvl w:val="0"/>
+          <w:numId w:val="0"/>
+        </w:numPr>
+      </w:pPr>
+    </w:p>
+    <w:p>
+      <w:pPr>
+        <w:pStyle w:val="Heading2"/>
+        <w:numPr>
+          <w:ilvl w:val="0"/>
+          <w:numId w:val="0"/>
+        </w:numPr>
+      </w:pPr>
+    </w:p>
+    <w:p>
+      <w:pPr>
+        <w:pStyle w:val="Heading2"/>
+        <w:numPr>
+          <w:ilvl w:val="0"/>
+          <w:numId w:val="0"/>
+        </w:numPr>
+      </w:pPr>
+    </w:p>
+    <w:p>
+      <w:pPr>
+        <w:pStyle w:val="Heading2"/>
+        <w:numPr>
+          <w:ilvl w:val="0"/>
+          <w:numId w:val="0"/>
+        </w:numPr>
+      </w:pPr>
+    </w:p>
+    <w:p>
+      <w:pPr>
+        <w:pStyle w:val="Heading2"/>
+        <w:numPr>
+          <w:ilvl w:val="0"/>
+          <w:numId w:val="0"/>
+        </w:numPr>
+      </w:pPr>
+    </w:p>
+    <w:p>
+      <w:pPr>
+        <w:pStyle w:val="Heading2"/>
+        <w:numPr>
+          <w:ilvl w:val="0"/>
+          <w:numId w:val="0"/>
+        </w:numPr>
+      </w:pPr>
+    </w:p>
+    <w:p>
+      <w:pPr>
+        <w:pStyle w:val="Heading2"/>
+        <w:numPr>
+          <w:ilvl w:val="0"/>
+          <w:numId w:val="0"/>
+        </w:numPr>
+      </w:pPr>
+    </w:p>
+    <w:p>
+      <w:pPr>
+        <w:pStyle w:val="Heading2"/>
+        <w:numPr>
+          <w:ilvl w:val="0"/>
+          <w:numId w:val="0"/>
+        </w:numPr>
+      </w:pPr>
       <w:r>
         <w:br w:type="page"/>
       </w:r>
@@ -3083,17 +6307,21 @@
     <w:p>
       <w:pPr>
         <w:pStyle w:val="Heading1"/>
-      </w:pPr>
-      <w:bookmarkStart w:id="8" w:name="_Toc38642140"/>
-      <w:bookmarkStart w:id="9" w:name="_Toc38642242"/>
-      <w:bookmarkStart w:id="10" w:name="_Toc38656000"/>
+        <w:numPr>
+          <w:ilvl w:val="0"/>
+          <w:numId w:val="13"/>
+        </w:numPr>
+      </w:pPr>
+      <w:bookmarkStart w:id="11" w:name="_Toc38642140"/>
+      <w:bookmarkStart w:id="12" w:name="_Toc38642242"/>
+      <w:bookmarkStart w:id="13" w:name="_Toc38799150"/>
       <w:r>
         <w:lastRenderedPageBreak/>
         <w:t>Conclusion</w:t>
       </w:r>
-      <w:bookmarkEnd w:id="8"/>
-      <w:bookmarkEnd w:id="9"/>
-      <w:bookmarkEnd w:id="10"/>
+      <w:bookmarkEnd w:id="11"/>
+      <w:bookmarkEnd w:id="12"/>
+      <w:bookmarkEnd w:id="13"/>
     </w:p>
     <w:p>
       <w:pPr>
@@ -3141,18 +6369,11 @@
         <w:br w:type="page"/>
       </w:r>
     </w:p>
-    <w:bookmarkStart w:id="11" w:name="_Toc38656001" w:displacedByCustomXml="next"/>
-    <w:bookmarkStart w:id="12" w:name="_Toc38642243" w:displacedByCustomXml="next"/>
-    <w:bookmarkStart w:id="13" w:name="_Toc38642141" w:displacedByCustomXml="next"/>
+    <w:bookmarkStart w:id="14" w:name="_Toc38799151" w:displacedByCustomXml="next"/>
+    <w:bookmarkStart w:id="15" w:name="_Toc38642243" w:displacedByCustomXml="next"/>
+    <w:bookmarkStart w:id="16" w:name="_Toc38642141" w:displacedByCustomXml="next"/>
     <w:sdt>
       <w:sdtPr>
-        <w:id w:val="-152144441"/>
-        <w:docPartObj>
-          <w:docPartGallery w:val="Bibliographies"/>
-          <w:docPartUnique/>
-        </w:docPartObj>
-      </w:sdtPr>
-      <w:sdtEndPr>
         <w:rPr>
           <w:rFonts w:asciiTheme="minorHAnsi" w:eastAsiaTheme="minorEastAsia" w:hAnsiTheme="minorHAnsi" w:cstheme="minorBidi"/>
           <w:b w:val="0"/>
@@ -3162,24 +6383,35 @@
           <w:sz w:val="22"/>
           <w:szCs w:val="22"/>
         </w:rPr>
-      </w:sdtEndPr>
+        <w:id w:val="-152144441"/>
+        <w:docPartObj>
+          <w:docPartGallery w:val="Bibliographies"/>
+          <w:docPartUnique/>
+        </w:docPartObj>
+      </w:sdtPr>
+      <w:sdtEndPr/>
       <w:sdtContent>
         <w:p>
           <w:pPr>
             <w:pStyle w:val="Heading1"/>
+            <w:numPr>
+              <w:ilvl w:val="0"/>
+              <w:numId w:val="13"/>
+            </w:numPr>
           </w:pPr>
           <w:r>
             <w:t>Bibliography</w:t>
           </w:r>
-          <w:bookmarkEnd w:id="13"/>
-          <w:bookmarkEnd w:id="12"/>
-          <w:bookmarkEnd w:id="11"/>
+          <w:bookmarkEnd w:id="16"/>
+          <w:bookmarkEnd w:id="15"/>
+          <w:bookmarkEnd w:id="14"/>
         </w:p>
         <w:sdt>
           <w:sdtPr>
             <w:id w:val="111145805"/>
             <w:bibliography/>
           </w:sdtPr>
+          <w:sdtEndPr/>
           <w:sdtContent>
             <w:p>
               <w:pPr>
@@ -3292,7 +6524,7 @@
           <w:szCs w:val="24"/>
         </w:rPr>
       </w:pPr>
-      <w:hyperlink r:id="rId9" w:history="1">
+      <w:hyperlink r:id="rId10" w:history="1">
         <w:r>
           <w:rPr>
             <w:rStyle w:val="Hyperlink"/>
@@ -3318,7 +6550,7 @@
           <w:szCs w:val="24"/>
         </w:rPr>
       </w:pPr>
-      <w:hyperlink r:id="rId10" w:history="1">
+      <w:hyperlink r:id="rId11" w:anchor="regression-tree-boston-housing-data" w:history="1">
         <w:r>
           <w:rPr>
             <w:rStyle w:val="Hyperlink"/>
@@ -3484,7 +6716,7 @@
         <w:ind w:left="1080" w:hanging="360"/>
       </w:pPr>
     </w:lvl>
-    <w:lvl w:ilvl="1" w:tplc="04090019" w:tentative="1">
+    <w:lvl w:ilvl="1" w:tplc="04090019">
       <w:start w:val="1"/>
       <w:numFmt w:val="lowerLetter"/>
       <w:lvlText w:val="%2."/>
@@ -4204,7 +7436,6 @@
     <w:next w:val="Normal"/>
     <w:link w:val="Heading3Char"/>
     <w:uiPriority w:val="9"/>
-    <w:semiHidden/>
     <w:unhideWhenUsed/>
     <w:qFormat/>
     <w:rsid w:val="0054580A"/>
@@ -4520,7 +7751,6 @@
     <w:basedOn w:val="DefaultParagraphFont"/>
     <w:link w:val="Heading3"/>
     <w:uiPriority w:val="9"/>
-    <w:semiHidden/>
     <w:rsid w:val="0054580A"/>
     <w:rPr>
       <w:rFonts w:asciiTheme="majorHAnsi" w:eastAsiaTheme="majorEastAsia" w:hAnsiTheme="majorHAnsi" w:cstheme="majorBidi"/>
@@ -4950,6 +8180,19 @@
     <w:basedOn w:val="DefaultParagraphFont"/>
     <w:rsid w:val="00C92ED8"/>
   </w:style>
+  <w:style w:type="character" w:styleId="HTMLCode">
+    <w:name w:val="HTML Code"/>
+    <w:basedOn w:val="DefaultParagraphFont"/>
+    <w:uiPriority w:val="99"/>
+    <w:semiHidden/>
+    <w:unhideWhenUsed/>
+    <w:rsid w:val="00005C86"/>
+    <w:rPr>
+      <w:rFonts w:ascii="Courier New" w:eastAsia="Times New Roman" w:hAnsi="Courier New" w:cs="Courier New"/>
+      <w:sz w:val="20"/>
+      <w:szCs w:val="20"/>
+    </w:rPr>
+  </w:style>
 </w:styles>
 </file>
 
@@ -5276,7 +8519,7 @@
 </file>
 
 <file path=customXml/itemProps1.xml><?xml version="1.0" encoding="utf-8"?>
-<ds:datastoreItem xmlns:ds="http://schemas.openxmlformats.org/officeDocument/2006/customXml" ds:itemID="{DCF215F1-7FC8-4014-8CFA-847A05116E33}">
+<ds:datastoreItem xmlns:ds="http://schemas.openxmlformats.org/officeDocument/2006/customXml" ds:itemID="{453B8A24-C1AA-4F4E-BE14-58C52547B2D4}">
   <ds:schemaRefs>
     <ds:schemaRef ds:uri="http://schemas.openxmlformats.org/officeDocument/2006/bibliography"/>
   </ds:schemaRefs>

--- a/7047-002-FinalProject-Group12.docx
+++ b/7047-002-FinalProject-Group12.docx
@@ -444,7 +444,7 @@
           <w:r>
             <w:fldChar w:fldCharType="separate"/>
           </w:r>
-          <w:hyperlink w:anchor="_Toc38799143" w:history="1">
+          <w:hyperlink w:anchor="_Toc38805528" w:history="1">
             <w:r>
               <w:rPr>
                 <w:rStyle w:val="Hyperlink"/>
@@ -484,7 +484,7 @@
                 <w:noProof/>
                 <w:webHidden/>
               </w:rPr>
-              <w:instrText xml:space="preserve"> PAGEREF _Toc38799143 \h </w:instrText>
+              <w:instrText xml:space="preserve"> PAGEREF _Toc38805528 \h </w:instrText>
             </w:r>
             <w:r>
               <w:rPr>
@@ -527,7 +527,7 @@
               <w:noProof/>
             </w:rPr>
           </w:pPr>
-          <w:hyperlink w:anchor="_Toc38799144" w:history="1">
+          <w:hyperlink w:anchor="_Toc38805529" w:history="1">
             <w:r>
               <w:rPr>
                 <w:rStyle w:val="Hyperlink"/>
@@ -568,7 +568,7 @@
                 <w:noProof/>
                 <w:webHidden/>
               </w:rPr>
-              <w:instrText xml:space="preserve"> PAGEREF _Toc38799144 \h </w:instrText>
+              <w:instrText xml:space="preserve"> PAGEREF _Toc38805529 \h </w:instrText>
             </w:r>
             <w:r>
               <w:rPr>
@@ -611,7 +611,7 @@
               <w:noProof/>
             </w:rPr>
           </w:pPr>
-          <w:hyperlink w:anchor="_Toc38799145" w:history="1">
+          <w:hyperlink w:anchor="_Toc38805530" w:history="1">
             <w:r>
               <w:rPr>
                 <w:rStyle w:val="Hyperlink"/>
@@ -652,7 +652,7 @@
                 <w:noProof/>
                 <w:webHidden/>
               </w:rPr>
-              <w:instrText xml:space="preserve"> PAGEREF _Toc38799145 \h </w:instrText>
+              <w:instrText xml:space="preserve"> PAGEREF _Toc38805530 \h </w:instrText>
             </w:r>
             <w:r>
               <w:rPr>
@@ -694,7 +694,7 @@
               <w:noProof/>
             </w:rPr>
           </w:pPr>
-          <w:hyperlink w:anchor="_Toc38799146" w:history="1">
+          <w:hyperlink w:anchor="_Toc38805531" w:history="1">
             <w:r>
               <w:rPr>
                 <w:rStyle w:val="Hyperlink"/>
@@ -734,7 +734,7 @@
                 <w:noProof/>
                 <w:webHidden/>
               </w:rPr>
-              <w:instrText xml:space="preserve"> PAGEREF _Toc38799146 \h </w:instrText>
+              <w:instrText xml:space="preserve"> PAGEREF _Toc38805531 \h </w:instrText>
             </w:r>
             <w:r>
               <w:rPr>
@@ -776,7 +776,7 @@
               <w:noProof/>
             </w:rPr>
           </w:pPr>
-          <w:hyperlink w:anchor="_Toc38799147" w:history="1">
+          <w:hyperlink w:anchor="_Toc38805532" w:history="1">
             <w:r>
               <w:rPr>
                 <w:rStyle w:val="Hyperlink"/>
@@ -816,7 +816,7 @@
                 <w:noProof/>
                 <w:webHidden/>
               </w:rPr>
-              <w:instrText xml:space="preserve"> PAGEREF _Toc38799147 \h </w:instrText>
+              <w:instrText xml:space="preserve"> PAGEREF _Toc38805532 \h </w:instrText>
             </w:r>
             <w:r>
               <w:rPr>
@@ -859,7 +859,7 @@
               <w:noProof/>
             </w:rPr>
           </w:pPr>
-          <w:hyperlink w:anchor="_Toc38799148" w:history="1">
+          <w:hyperlink w:anchor="_Toc38805533" w:history="1">
             <w:r>
               <w:rPr>
                 <w:rStyle w:val="Hyperlink"/>
@@ -900,7 +900,7 @@
                 <w:noProof/>
                 <w:webHidden/>
               </w:rPr>
-              <w:instrText xml:space="preserve"> PAGEREF _Toc38799148 \h </w:instrText>
+              <w:instrText xml:space="preserve"> PAGEREF _Toc38805533 \h </w:instrText>
             </w:r>
             <w:r>
               <w:rPr>
@@ -921,6 +921,351 @@
                 <w:webHidden/>
               </w:rPr>
               <w:t>7</w:t>
+            </w:r>
+            <w:r>
+              <w:rPr>
+                <w:noProof/>
+                <w:webHidden/>
+              </w:rPr>
+              <w:fldChar w:fldCharType="end"/>
+            </w:r>
+          </w:hyperlink>
+        </w:p>
+        <w:p>
+          <w:pPr>
+            <w:pStyle w:val="TOC3"/>
+            <w:tabs>
+              <w:tab w:val="right" w:leader="dot" w:pos="9350"/>
+            </w:tabs>
+            <w:rPr>
+              <w:rFonts w:cstheme="minorBidi"/>
+              <w:noProof/>
+            </w:rPr>
+          </w:pPr>
+          <w:hyperlink w:anchor="_Toc38805534" w:history="1">
+            <w:r>
+              <w:rPr>
+                <w:rStyle w:val="Hyperlink"/>
+                <w:noProof/>
+              </w:rPr>
+              <w:t>Histograms</w:t>
+            </w:r>
+            <w:r>
+              <w:rPr>
+                <w:noProof/>
+                <w:webHidden/>
+              </w:rPr>
+              <w:tab/>
+            </w:r>
+            <w:r>
+              <w:rPr>
+                <w:noProof/>
+                <w:webHidden/>
+              </w:rPr>
+              <w:fldChar w:fldCharType="begin"/>
+            </w:r>
+            <w:r>
+              <w:rPr>
+                <w:noProof/>
+                <w:webHidden/>
+              </w:rPr>
+              <w:instrText xml:space="preserve"> PAGEREF _Toc38805534 \h </w:instrText>
+            </w:r>
+            <w:r>
+              <w:rPr>
+                <w:noProof/>
+                <w:webHidden/>
+              </w:rPr>
+            </w:r>
+            <w:r>
+              <w:rPr>
+                <w:noProof/>
+                <w:webHidden/>
+              </w:rPr>
+              <w:fldChar w:fldCharType="separate"/>
+            </w:r>
+            <w:r>
+              <w:rPr>
+                <w:noProof/>
+                <w:webHidden/>
+              </w:rPr>
+              <w:t>7</w:t>
+            </w:r>
+            <w:r>
+              <w:rPr>
+                <w:noProof/>
+                <w:webHidden/>
+              </w:rPr>
+              <w:fldChar w:fldCharType="end"/>
+            </w:r>
+          </w:hyperlink>
+        </w:p>
+        <w:p>
+          <w:pPr>
+            <w:pStyle w:val="TOC3"/>
+            <w:tabs>
+              <w:tab w:val="right" w:leader="dot" w:pos="9350"/>
+            </w:tabs>
+            <w:rPr>
+              <w:rFonts w:cstheme="minorBidi"/>
+              <w:noProof/>
+            </w:rPr>
+          </w:pPr>
+          <w:hyperlink w:anchor="_Toc38805535" w:history="1">
+            <w:r>
+              <w:rPr>
+                <w:rStyle w:val="Hyperlink"/>
+                <w:noProof/>
+              </w:rPr>
+              <w:t>Analysis of Danceability - RPART</w:t>
+            </w:r>
+            <w:r>
+              <w:rPr>
+                <w:noProof/>
+                <w:webHidden/>
+              </w:rPr>
+              <w:tab/>
+            </w:r>
+            <w:r>
+              <w:rPr>
+                <w:noProof/>
+                <w:webHidden/>
+              </w:rPr>
+              <w:fldChar w:fldCharType="begin"/>
+            </w:r>
+            <w:r>
+              <w:rPr>
+                <w:noProof/>
+                <w:webHidden/>
+              </w:rPr>
+              <w:instrText xml:space="preserve"> PAGEREF _Toc38805535 \h </w:instrText>
+            </w:r>
+            <w:r>
+              <w:rPr>
+                <w:noProof/>
+                <w:webHidden/>
+              </w:rPr>
+            </w:r>
+            <w:r>
+              <w:rPr>
+                <w:noProof/>
+                <w:webHidden/>
+              </w:rPr>
+              <w:fldChar w:fldCharType="separate"/>
+            </w:r>
+            <w:r>
+              <w:rPr>
+                <w:noProof/>
+                <w:webHidden/>
+              </w:rPr>
+              <w:t>8</w:t>
+            </w:r>
+            <w:r>
+              <w:rPr>
+                <w:noProof/>
+                <w:webHidden/>
+              </w:rPr>
+              <w:fldChar w:fldCharType="end"/>
+            </w:r>
+          </w:hyperlink>
+        </w:p>
+        <w:p>
+          <w:pPr>
+            <w:pStyle w:val="TOC3"/>
+            <w:tabs>
+              <w:tab w:val="right" w:leader="dot" w:pos="9350"/>
+            </w:tabs>
+            <w:rPr>
+              <w:rFonts w:cstheme="minorBidi"/>
+              <w:noProof/>
+            </w:rPr>
+          </w:pPr>
+          <w:hyperlink w:anchor="_Toc38805536" w:history="1">
+            <w:r>
+              <w:rPr>
+                <w:rStyle w:val="Hyperlink"/>
+                <w:noProof/>
+              </w:rPr>
+              <w:t>Analysis of Danceability - CTREE</w:t>
+            </w:r>
+            <w:r>
+              <w:rPr>
+                <w:noProof/>
+                <w:webHidden/>
+              </w:rPr>
+              <w:tab/>
+            </w:r>
+            <w:r>
+              <w:rPr>
+                <w:noProof/>
+                <w:webHidden/>
+              </w:rPr>
+              <w:fldChar w:fldCharType="begin"/>
+            </w:r>
+            <w:r>
+              <w:rPr>
+                <w:noProof/>
+                <w:webHidden/>
+              </w:rPr>
+              <w:instrText xml:space="preserve"> PAGEREF _Toc38805536 \h </w:instrText>
+            </w:r>
+            <w:r>
+              <w:rPr>
+                <w:noProof/>
+                <w:webHidden/>
+              </w:rPr>
+            </w:r>
+            <w:r>
+              <w:rPr>
+                <w:noProof/>
+                <w:webHidden/>
+              </w:rPr>
+              <w:fldChar w:fldCharType="separate"/>
+            </w:r>
+            <w:r>
+              <w:rPr>
+                <w:noProof/>
+                <w:webHidden/>
+              </w:rPr>
+              <w:t>10</w:t>
+            </w:r>
+            <w:r>
+              <w:rPr>
+                <w:noProof/>
+                <w:webHidden/>
+              </w:rPr>
+              <w:fldChar w:fldCharType="end"/>
+            </w:r>
+          </w:hyperlink>
+        </w:p>
+        <w:p>
+          <w:pPr>
+            <w:pStyle w:val="TOC3"/>
+            <w:tabs>
+              <w:tab w:val="right" w:leader="dot" w:pos="9350"/>
+            </w:tabs>
+            <w:rPr>
+              <w:rFonts w:cstheme="minorBidi"/>
+              <w:noProof/>
+            </w:rPr>
+          </w:pPr>
+          <w:hyperlink w:anchor="_Toc38805537" w:history="1">
+            <w:r>
+              <w:rPr>
+                <w:rStyle w:val="Hyperlink"/>
+                <w:noProof/>
+              </w:rPr>
+              <w:t>Analysis of Popularity - RPART</w:t>
+            </w:r>
+            <w:r>
+              <w:rPr>
+                <w:noProof/>
+                <w:webHidden/>
+              </w:rPr>
+              <w:tab/>
+            </w:r>
+            <w:r>
+              <w:rPr>
+                <w:noProof/>
+                <w:webHidden/>
+              </w:rPr>
+              <w:fldChar w:fldCharType="begin"/>
+            </w:r>
+            <w:r>
+              <w:rPr>
+                <w:noProof/>
+                <w:webHidden/>
+              </w:rPr>
+              <w:instrText xml:space="preserve"> PAGEREF _Toc38805537 \h </w:instrText>
+            </w:r>
+            <w:r>
+              <w:rPr>
+                <w:noProof/>
+                <w:webHidden/>
+              </w:rPr>
+            </w:r>
+            <w:r>
+              <w:rPr>
+                <w:noProof/>
+                <w:webHidden/>
+              </w:rPr>
+              <w:fldChar w:fldCharType="separate"/>
+            </w:r>
+            <w:r>
+              <w:rPr>
+                <w:noProof/>
+                <w:webHidden/>
+              </w:rPr>
+              <w:t>11</w:t>
+            </w:r>
+            <w:r>
+              <w:rPr>
+                <w:noProof/>
+                <w:webHidden/>
+              </w:rPr>
+              <w:fldChar w:fldCharType="end"/>
+            </w:r>
+          </w:hyperlink>
+        </w:p>
+        <w:p>
+          <w:pPr>
+            <w:pStyle w:val="TOC3"/>
+            <w:tabs>
+              <w:tab w:val="right" w:leader="dot" w:pos="9350"/>
+            </w:tabs>
+            <w:rPr>
+              <w:rFonts w:cstheme="minorBidi"/>
+              <w:noProof/>
+            </w:rPr>
+          </w:pPr>
+          <w:hyperlink w:anchor="_Toc38805538" w:history="1">
+            <w:r>
+              <w:rPr>
+                <w:rStyle w:val="Hyperlink"/>
+                <w:noProof/>
+              </w:rPr>
+              <w:t>Analysis of Popularity - CTREE</w:t>
+            </w:r>
+            <w:r>
+              <w:rPr>
+                <w:noProof/>
+                <w:webHidden/>
+              </w:rPr>
+              <w:tab/>
+            </w:r>
+            <w:r>
+              <w:rPr>
+                <w:noProof/>
+                <w:webHidden/>
+              </w:rPr>
+              <w:fldChar w:fldCharType="begin"/>
+            </w:r>
+            <w:r>
+              <w:rPr>
+                <w:noProof/>
+                <w:webHidden/>
+              </w:rPr>
+              <w:instrText xml:space="preserve"> PAGEREF _Toc38805538 \h </w:instrText>
+            </w:r>
+            <w:r>
+              <w:rPr>
+                <w:noProof/>
+                <w:webHidden/>
+              </w:rPr>
+            </w:r>
+            <w:r>
+              <w:rPr>
+                <w:noProof/>
+                <w:webHidden/>
+              </w:rPr>
+              <w:fldChar w:fldCharType="separate"/>
+            </w:r>
+            <w:r>
+              <w:rPr>
+                <w:noProof/>
+                <w:webHidden/>
+              </w:rPr>
+              <w:t>12</w:t>
             </w:r>
             <w:r>
               <w:rPr>
@@ -943,7 +1288,7 @@
               <w:noProof/>
             </w:rPr>
           </w:pPr>
-          <w:hyperlink w:anchor="_Toc38799149" w:history="1">
+          <w:hyperlink w:anchor="_Toc38805539" w:history="1">
             <w:r>
               <w:rPr>
                 <w:rStyle w:val="Hyperlink"/>
@@ -984,7 +1329,7 @@
                 <w:noProof/>
                 <w:webHidden/>
               </w:rPr>
-              <w:instrText xml:space="preserve"> PAGEREF _Toc38799149 \h </w:instrText>
+              <w:instrText xml:space="preserve"> PAGEREF _Toc38805539 \h </w:instrText>
             </w:r>
             <w:r>
               <w:rPr>
@@ -1004,7 +1349,7 @@
                 <w:noProof/>
                 <w:webHidden/>
               </w:rPr>
-              <w:t>9</w:t>
+              <w:t>13</w:t>
             </w:r>
             <w:r>
               <w:rPr>
@@ -1026,13 +1371,13 @@
               <w:noProof/>
             </w:rPr>
           </w:pPr>
-          <w:hyperlink w:anchor="_Toc38799150" w:history="1">
+          <w:hyperlink w:anchor="_Toc38805540" w:history="1">
             <w:r>
               <w:rPr>
                 <w:rStyle w:val="Hyperlink"/>
                 <w:noProof/>
               </w:rPr>
-              <w:t>5.</w:t>
+              <w:t>4</w:t>
             </w:r>
             <w:r>
               <w:rPr>
@@ -1066,7 +1411,7 @@
                 <w:noProof/>
                 <w:webHidden/>
               </w:rPr>
-              <w:instrText xml:space="preserve"> PAGEREF _Toc38799150 \h </w:instrText>
+              <w:instrText xml:space="preserve"> PAGEREF _Toc38805540 \h </w:instrText>
             </w:r>
             <w:r>
               <w:rPr>
@@ -1086,7 +1431,7 @@
                 <w:noProof/>
                 <w:webHidden/>
               </w:rPr>
-              <w:t>10</w:t>
+              <w:t>14</w:t>
             </w:r>
             <w:r>
               <w:rPr>
@@ -1108,13 +1453,13 @@
               <w:noProof/>
             </w:rPr>
           </w:pPr>
-          <w:hyperlink w:anchor="_Toc38799151" w:history="1">
+          <w:hyperlink w:anchor="_Toc38805541" w:history="1">
             <w:r>
               <w:rPr>
                 <w:rStyle w:val="Hyperlink"/>
                 <w:noProof/>
               </w:rPr>
-              <w:t>6.</w:t>
+              <w:t>5</w:t>
             </w:r>
             <w:r>
               <w:rPr>
@@ -1148,7 +1493,7 @@
                 <w:noProof/>
                 <w:webHidden/>
               </w:rPr>
-              <w:instrText xml:space="preserve"> PAGEREF _Toc38799151 \h </w:instrText>
+              <w:instrText xml:space="preserve"> PAGEREF _Toc38805541 \h </w:instrText>
             </w:r>
             <w:r>
               <w:rPr>
@@ -1168,7 +1513,75 @@
                 <w:noProof/>
                 <w:webHidden/>
               </w:rPr>
-              <w:t>11</w:t>
+              <w:t>15</w:t>
+            </w:r>
+            <w:r>
+              <w:rPr>
+                <w:noProof/>
+                <w:webHidden/>
+              </w:rPr>
+              <w:fldChar w:fldCharType="end"/>
+            </w:r>
+          </w:hyperlink>
+        </w:p>
+        <w:p>
+          <w:pPr>
+            <w:pStyle w:val="TOC1"/>
+            <w:tabs>
+              <w:tab w:val="right" w:leader="dot" w:pos="9350"/>
+            </w:tabs>
+            <w:rPr>
+              <w:noProof/>
+            </w:rPr>
+          </w:pPr>
+          <w:hyperlink w:anchor="_Toc38805542" w:history="1">
+            <w:r>
+              <w:rPr>
+                <w:rStyle w:val="Hyperlink"/>
+                <w:noProof/>
+              </w:rPr>
+              <w:t>APPENDIX A – Additional Charts</w:t>
+            </w:r>
+            <w:r>
+              <w:rPr>
+                <w:noProof/>
+                <w:webHidden/>
+              </w:rPr>
+              <w:tab/>
+            </w:r>
+            <w:r>
+              <w:rPr>
+                <w:noProof/>
+                <w:webHidden/>
+              </w:rPr>
+              <w:fldChar w:fldCharType="begin"/>
+            </w:r>
+            <w:r>
+              <w:rPr>
+                <w:noProof/>
+                <w:webHidden/>
+              </w:rPr>
+              <w:instrText xml:space="preserve"> PAGEREF _Toc38805542 \h </w:instrText>
+            </w:r>
+            <w:r>
+              <w:rPr>
+                <w:noProof/>
+                <w:webHidden/>
+              </w:rPr>
+            </w:r>
+            <w:r>
+              <w:rPr>
+                <w:noProof/>
+                <w:webHidden/>
+              </w:rPr>
+              <w:fldChar w:fldCharType="separate"/>
+            </w:r>
+            <w:r>
+              <w:rPr>
+                <w:noProof/>
+                <w:webHidden/>
+              </w:rPr>
+              <w:t>15</w:t>
             </w:r>
             <w:r>
               <w:rPr>
@@ -1193,21 +1606,6 @@
     </w:sdt>
     <w:p>
       <w:pPr>
-        <w:rPr>
-          <w:sz w:val="24"/>
-          <w:szCs w:val="24"/>
-        </w:rPr>
-      </w:pPr>
-      <w:r>
-        <w:rPr>
-          <w:sz w:val="24"/>
-          <w:szCs w:val="24"/>
-        </w:rPr>
-        <w:br w:type="page"/>
-      </w:r>
-    </w:p>
-    <w:p>
-      <w:pPr>
         <w:pStyle w:val="Heading1"/>
         <w:numPr>
           <w:ilvl w:val="0"/>
@@ -1216,7 +1614,7 @@
       </w:pPr>
       <w:bookmarkStart w:id="0" w:name="_Toc38642138"/>
       <w:bookmarkStart w:id="1" w:name="_Toc38642240"/>
-      <w:bookmarkStart w:id="2" w:name="_Toc38799143"/>
+      <w:bookmarkStart w:id="2" w:name="_Toc38805528"/>
       <w:r>
         <w:lastRenderedPageBreak/>
         <w:t>Introduction</w:t>
@@ -1366,7 +1764,7 @@
       <w:pPr>
         <w:pStyle w:val="Heading2"/>
       </w:pPr>
-      <w:bookmarkStart w:id="3" w:name="_Toc38799144"/>
+      <w:bookmarkStart w:id="3" w:name="_Toc38805529"/>
       <w:r>
         <w:t>Histogram</w:t>
       </w:r>
@@ -1377,6 +1775,9 @@
         <w:t>Plot</w:t>
       </w:r>
       <w:bookmarkEnd w:id="3"/>
+      <w:r>
+        <w:t xml:space="preserve"> Matrix</w:t>
+      </w:r>
     </w:p>
     <w:p>
       <w:pPr>
@@ -1418,7 +1819,7 @@
                     <pic:cNvPicPr/>
                   </pic:nvPicPr>
                   <pic:blipFill>
-                    <a:blip r:embed="rId6">
+                    <a:blip r:embed="rId8">
                       <a:extLst>
                         <a:ext uri="{28A0092B-C50C-407E-A947-70E740481C1C}">
                           <a14:useLocalDpi xmlns:a14="http://schemas.microsoft.com/office/drawing/2010/main" val="0"/>
@@ -1485,7 +1886,7 @@
           <w:noProof/>
         </w:rPr>
       </w:pPr>
-      <w:bookmarkStart w:id="4" w:name="_Toc38799145"/>
+      <w:bookmarkStart w:id="4" w:name="_Toc38805530"/>
       <w:r>
         <w:rPr>
           <w:noProof/>
@@ -1545,7 +1946,7 @@
                     <pic:cNvPicPr/>
                   </pic:nvPicPr>
                   <pic:blipFill>
-                    <a:blip r:embed="rId7"/>
+                    <a:blip r:embed="rId9"/>
                     <a:stretch>
                       <a:fillRect/>
                     </a:stretch>
@@ -1587,21 +1988,12 @@
         </w:rPr>
         <w:t xml:space="preserve">MS </w:t>
       </w:r>
-      <w:proofErr w:type="spellStart"/>
-      <w:r>
-        <w:rPr>
-          <w:sz w:val="24"/>
-          <w:szCs w:val="24"/>
-        </w:rPr>
-        <w:t>Sql</w:t>
-      </w:r>
-      <w:proofErr w:type="spellEnd"/>
-      <w:r>
-        <w:rPr>
-          <w:sz w:val="24"/>
-          <w:szCs w:val="24"/>
-        </w:rPr>
-        <w:t xml:space="preserve"> Server</w:t>
+      <w:r>
+        <w:rPr>
+          <w:sz w:val="24"/>
+          <w:szCs w:val="24"/>
+        </w:rPr>
+        <w:t>Sql Server</w:t>
       </w:r>
       <w:r>
         <w:rPr>
@@ -1617,23 +2009,7 @@
           <w:sz w:val="24"/>
           <w:szCs w:val="24"/>
         </w:rPr>
-        <w:t xml:space="preserve"> to add the correct value for the new variable “</w:t>
-      </w:r>
-      <w:proofErr w:type="spellStart"/>
-      <w:r>
-        <w:rPr>
-          <w:sz w:val="24"/>
-          <w:szCs w:val="24"/>
-        </w:rPr>
-        <w:t>isMale</w:t>
-      </w:r>
-      <w:proofErr w:type="spellEnd"/>
-      <w:r>
-        <w:rPr>
-          <w:sz w:val="24"/>
-          <w:szCs w:val="24"/>
-        </w:rPr>
-        <w:t>” which is a simple bit variable of 0/1 for female/</w:t>
+        <w:t xml:space="preserve"> to add the correct value for the new variable “isMale” which is a simple bit variable of 0/1 for female/</w:t>
       </w:r>
       <w:r>
         <w:rPr>
@@ -1790,7 +2166,6 @@
           <w:szCs w:val="36"/>
         </w:rPr>
       </w:pPr>
-      <w:bookmarkStart w:id="7" w:name="_Toc38799146"/>
       <w:r>
         <w:br w:type="page"/>
       </w:r>
@@ -1803,6 +2178,7 @@
           <w:numId w:val="11"/>
         </w:numPr>
       </w:pPr>
+      <w:bookmarkStart w:id="7" w:name="_Toc38805531"/>
       <w:r>
         <w:lastRenderedPageBreak/>
         <w:t>Data Dictionary</w:t>
@@ -1976,7 +2352,6 @@
                 <w:color w:val="24292E"/>
               </w:rPr>
             </w:pPr>
-            <w:proofErr w:type="spellStart"/>
             <w:r>
               <w:rPr>
                 <w:rFonts w:ascii="Segoe UI" w:hAnsi="Segoe UI" w:cs="Segoe UI"/>
@@ -1984,7 +2359,6 @@
               </w:rPr>
               <w:t>track_id</w:t>
             </w:r>
-            <w:proofErr w:type="spellEnd"/>
           </w:p>
         </w:tc>
         <w:tc>
@@ -2085,7 +2459,6 @@
                 <w:color w:val="24292E"/>
               </w:rPr>
             </w:pPr>
-            <w:proofErr w:type="spellStart"/>
             <w:r>
               <w:rPr>
                 <w:rFonts w:ascii="Segoe UI" w:hAnsi="Segoe UI" w:cs="Segoe UI"/>
@@ -2093,7 +2466,6 @@
               </w:rPr>
               <w:t>track_name</w:t>
             </w:r>
-            <w:proofErr w:type="spellEnd"/>
           </w:p>
         </w:tc>
         <w:tc>
@@ -2194,7 +2566,6 @@
                 <w:color w:val="24292E"/>
               </w:rPr>
             </w:pPr>
-            <w:proofErr w:type="spellStart"/>
             <w:r>
               <w:rPr>
                 <w:rFonts w:ascii="Segoe UI" w:hAnsi="Segoe UI" w:cs="Segoe UI"/>
@@ -2202,7 +2573,6 @@
               </w:rPr>
               <w:t>track_artist</w:t>
             </w:r>
-            <w:proofErr w:type="spellEnd"/>
           </w:p>
         </w:tc>
         <w:tc>
@@ -2303,7 +2673,6 @@
                 <w:color w:val="24292E"/>
               </w:rPr>
             </w:pPr>
-            <w:proofErr w:type="spellStart"/>
             <w:r>
               <w:rPr>
                 <w:rFonts w:ascii="Segoe UI" w:hAnsi="Segoe UI" w:cs="Segoe UI"/>
@@ -2311,7 +2680,6 @@
               </w:rPr>
               <w:t>track_popularity</w:t>
             </w:r>
-            <w:proofErr w:type="spellEnd"/>
           </w:p>
         </w:tc>
         <w:tc>
@@ -2412,7 +2780,6 @@
                 <w:color w:val="24292E"/>
               </w:rPr>
             </w:pPr>
-            <w:proofErr w:type="spellStart"/>
             <w:r>
               <w:rPr>
                 <w:rFonts w:ascii="Segoe UI" w:hAnsi="Segoe UI" w:cs="Segoe UI"/>
@@ -2420,7 +2787,6 @@
               </w:rPr>
               <w:t>track_album_id</w:t>
             </w:r>
-            <w:proofErr w:type="spellEnd"/>
           </w:p>
         </w:tc>
         <w:tc>
@@ -2521,7 +2887,6 @@
                 <w:color w:val="24292E"/>
               </w:rPr>
             </w:pPr>
-            <w:proofErr w:type="spellStart"/>
             <w:r>
               <w:rPr>
                 <w:rFonts w:ascii="Segoe UI" w:hAnsi="Segoe UI" w:cs="Segoe UI"/>
@@ -2529,7 +2894,6 @@
               </w:rPr>
               <w:t>track_album_name</w:t>
             </w:r>
-            <w:proofErr w:type="spellEnd"/>
           </w:p>
         </w:tc>
         <w:tc>
@@ -2630,7 +2994,6 @@
                 <w:color w:val="24292E"/>
               </w:rPr>
             </w:pPr>
-            <w:proofErr w:type="spellStart"/>
             <w:r>
               <w:rPr>
                 <w:rFonts w:ascii="Segoe UI" w:hAnsi="Segoe UI" w:cs="Segoe UI"/>
@@ -2638,7 +3001,6 @@
               </w:rPr>
               <w:t>track_album_release_date</w:t>
             </w:r>
-            <w:proofErr w:type="spellEnd"/>
           </w:p>
         </w:tc>
         <w:tc>
@@ -2739,7 +3101,6 @@
                 <w:color w:val="24292E"/>
               </w:rPr>
             </w:pPr>
-            <w:proofErr w:type="spellStart"/>
             <w:r>
               <w:rPr>
                 <w:rFonts w:ascii="Segoe UI" w:hAnsi="Segoe UI" w:cs="Segoe UI"/>
@@ -2747,7 +3108,6 @@
               </w:rPr>
               <w:t>playlist_name</w:t>
             </w:r>
-            <w:proofErr w:type="spellEnd"/>
           </w:p>
         </w:tc>
         <w:tc>
@@ -2848,7 +3208,6 @@
                 <w:color w:val="24292E"/>
               </w:rPr>
             </w:pPr>
-            <w:proofErr w:type="spellStart"/>
             <w:r>
               <w:rPr>
                 <w:rFonts w:ascii="Segoe UI" w:hAnsi="Segoe UI" w:cs="Segoe UI"/>
@@ -2856,7 +3215,6 @@
               </w:rPr>
               <w:t>playlist_id</w:t>
             </w:r>
-            <w:proofErr w:type="spellEnd"/>
           </w:p>
         </w:tc>
         <w:tc>
@@ -2957,7 +3315,6 @@
                 <w:color w:val="24292E"/>
               </w:rPr>
             </w:pPr>
-            <w:proofErr w:type="spellStart"/>
             <w:r>
               <w:rPr>
                 <w:rFonts w:ascii="Segoe UI" w:hAnsi="Segoe UI" w:cs="Segoe UI"/>
@@ -2965,7 +3322,6 @@
               </w:rPr>
               <w:t>playlist_genre</w:t>
             </w:r>
-            <w:proofErr w:type="spellEnd"/>
           </w:p>
         </w:tc>
         <w:tc>
@@ -3066,7 +3422,6 @@
                 <w:color w:val="24292E"/>
               </w:rPr>
             </w:pPr>
-            <w:proofErr w:type="spellStart"/>
             <w:r>
               <w:rPr>
                 <w:rFonts w:ascii="Segoe UI" w:hAnsi="Segoe UI" w:cs="Segoe UI"/>
@@ -3074,7 +3429,6 @@
               </w:rPr>
               <w:t>playlist_subgenre</w:t>
             </w:r>
-            <w:proofErr w:type="spellEnd"/>
           </w:p>
         </w:tc>
         <w:tc>
@@ -3725,7 +4079,6 @@
                 <w:color w:val="24292E"/>
               </w:rPr>
             </w:pPr>
-            <w:proofErr w:type="spellStart"/>
             <w:r>
               <w:rPr>
                 <w:rFonts w:ascii="Segoe UI" w:hAnsi="Segoe UI" w:cs="Segoe UI"/>
@@ -3733,7 +4086,6 @@
               </w:rPr>
               <w:t>speechiness</w:t>
             </w:r>
-            <w:proofErr w:type="spellEnd"/>
           </w:p>
         </w:tc>
         <w:tc>
@@ -3797,21 +4149,12 @@
                 <w:color w:val="24292E"/>
               </w:rPr>
             </w:pPr>
-            <w:proofErr w:type="spellStart"/>
-            <w:r>
-              <w:rPr>
-                <w:rFonts w:ascii="Segoe UI" w:hAnsi="Segoe UI" w:cs="Segoe UI"/>
-                <w:color w:val="24292E"/>
-              </w:rPr>
-              <w:t>Speechiness</w:t>
-            </w:r>
-            <w:proofErr w:type="spellEnd"/>
-            <w:r>
-              <w:rPr>
-                <w:rFonts w:ascii="Segoe UI" w:hAnsi="Segoe UI" w:cs="Segoe UI"/>
-                <w:color w:val="24292E"/>
-              </w:rPr>
-              <w:t xml:space="preserve"> detects the presence of spoken words in a track. The more exclusively speech-like the recording (e.g. talk show, audio book, poetry), the closer to 1.0 the attribute value. Values above 0.66 describe tracks that are probably made entirely of spoken words. Values between 0.33 and 0.66 describe tracks that may contain both music and speech, either in sections or layered, including such cases as rap music. Values below 0.33 most likely represent music and other non-speech-like tracks.</w:t>
+            <w:r>
+              <w:rPr>
+                <w:rFonts w:ascii="Segoe UI" w:hAnsi="Segoe UI" w:cs="Segoe UI"/>
+                <w:color w:val="24292E"/>
+              </w:rPr>
+              <w:t>Speechiness detects the presence of spoken words in a track. The more exclusively speech-like the recording (e.g. talk show, audio book, poetry), the closer to 1.0 the attribute value. Values above 0.66 describe tracks that are probably made entirely of spoken words. Values between 0.33 and 0.66 describe tracks that may contain both music and speech, either in sections or layered, including such cases as rap music. Values below 0.33 most likely represent music and other non-speech-like tracks.</w:t>
             </w:r>
           </w:p>
         </w:tc>
@@ -3843,7 +4186,6 @@
                 <w:color w:val="24292E"/>
               </w:rPr>
             </w:pPr>
-            <w:proofErr w:type="spellStart"/>
             <w:r>
               <w:rPr>
                 <w:rFonts w:ascii="Segoe UI" w:hAnsi="Segoe UI" w:cs="Segoe UI"/>
@@ -3851,7 +4193,6 @@
               </w:rPr>
               <w:t>acousticness</w:t>
             </w:r>
-            <w:proofErr w:type="spellEnd"/>
           </w:p>
         </w:tc>
         <w:tc>
@@ -3952,7 +4293,6 @@
                 <w:color w:val="24292E"/>
               </w:rPr>
             </w:pPr>
-            <w:proofErr w:type="spellStart"/>
             <w:r>
               <w:rPr>
                 <w:rFonts w:ascii="Segoe UI" w:hAnsi="Segoe UI" w:cs="Segoe UI"/>
@@ -3960,7 +4300,6 @@
               </w:rPr>
               <w:t>instrumentalness</w:t>
             </w:r>
-            <w:proofErr w:type="spellEnd"/>
           </w:p>
         </w:tc>
         <w:tc>
@@ -4029,23 +4368,7 @@
                 <w:rFonts w:ascii="Segoe UI" w:hAnsi="Segoe UI" w:cs="Segoe UI"/>
                 <w:color w:val="24292E"/>
               </w:rPr>
-              <w:t xml:space="preserve">Predicts whether a track contains no vocals. “Ooh” and “aah” sounds are treated as instrumental in this context. Rap or spoken word tracks are clearly “vocal”. The closer the </w:t>
-            </w:r>
-            <w:proofErr w:type="spellStart"/>
-            <w:r>
-              <w:rPr>
-                <w:rFonts w:ascii="Segoe UI" w:hAnsi="Segoe UI" w:cs="Segoe UI"/>
-                <w:color w:val="24292E"/>
-              </w:rPr>
-              <w:t>instrumentalness</w:t>
-            </w:r>
-            <w:proofErr w:type="spellEnd"/>
-            <w:r>
-              <w:rPr>
-                <w:rFonts w:ascii="Segoe UI" w:hAnsi="Segoe UI" w:cs="Segoe UI"/>
-                <w:color w:val="24292E"/>
-              </w:rPr>
-              <w:t xml:space="preserve"> value is to 1.0, the greater likelihood the track contains no vocal content. Values above 0.5 are intended to represent instrumental tracks, but confidence is higher as the value approaches 1.0.</w:t>
+              <w:t>Predicts whether a track contains no vocals. “Ooh” and “aah” sounds are treated as instrumental in this context. Rap or spoken word tracks are clearly “vocal”. The closer the instrumentalness value is to 1.0, the greater likelihood the track contains no vocal content. Values above 0.5 are intended to represent instrumental tracks, but confidence is higher as the value approaches 1.0.</w:t>
             </w:r>
           </w:p>
         </w:tc>
@@ -4399,7 +4722,6 @@
                 <w:color w:val="24292E"/>
               </w:rPr>
             </w:pPr>
-            <w:proofErr w:type="spellStart"/>
             <w:r>
               <w:rPr>
                 <w:rFonts w:ascii="Segoe UI" w:hAnsi="Segoe UI" w:cs="Segoe UI"/>
@@ -4407,7 +4729,6 @@
               </w:rPr>
               <w:t>duration_ms</w:t>
             </w:r>
-            <w:proofErr w:type="spellEnd"/>
           </w:p>
         </w:tc>
         <w:tc>
@@ -4507,7 +4828,7 @@
       <w:pPr>
         <w:pStyle w:val="Heading1"/>
       </w:pPr>
-      <w:bookmarkStart w:id="8" w:name="_Toc38799147"/>
+      <w:bookmarkStart w:id="8" w:name="_Toc38805532"/>
       <w:r>
         <w:lastRenderedPageBreak/>
         <w:t>Methodology and results</w:t>
@@ -4531,7 +4852,7 @@
         </w:rPr>
         <w:t>This dataset is a more manageable collection of datapoints than the “FMA” data set  archived on the UCI Machine Learning Repository (</w:t>
       </w:r>
-      <w:hyperlink r:id="rId8" w:history="1">
+      <w:hyperlink r:id="rId10" w:history="1">
         <w:r>
           <w:rPr>
             <w:rStyle w:val="Hyperlink"/>
@@ -4570,7 +4891,6 @@
         </w:rPr>
         <w:t xml:space="preserve"> selected the ‘</w:t>
       </w:r>
-      <w:proofErr w:type="spellStart"/>
       <w:r>
         <w:rPr>
           <w:i/>
@@ -4580,7 +4900,6 @@
         </w:rPr>
         <w:t>rpart</w:t>
       </w:r>
-      <w:proofErr w:type="spellEnd"/>
       <w:r>
         <w:rPr>
           <w:sz w:val="24"/>
@@ -4588,7 +4907,6 @@
         </w:rPr>
         <w:t>()’ and ‘</w:t>
       </w:r>
-      <w:proofErr w:type="spellStart"/>
       <w:r>
         <w:rPr>
           <w:i/>
@@ -4598,7 +4916,6 @@
         </w:rPr>
         <w:t>ctree</w:t>
       </w:r>
-      <w:proofErr w:type="spellEnd"/>
       <w:r>
         <w:rPr>
           <w:sz w:val="24"/>
@@ -4705,7 +5022,7 @@
       <w:pPr>
         <w:pStyle w:val="Heading2"/>
       </w:pPr>
-      <w:bookmarkStart w:id="9" w:name="_Toc38799148"/>
+      <w:bookmarkStart w:id="9" w:name="_Toc38805533"/>
       <w:r>
         <w:t>Classification</w:t>
       </w:r>
@@ -4724,18 +5041,27 @@
     </w:p>
     <w:p>
       <w:pPr>
-        <w:rPr>
-          <w:sz w:val="24"/>
-          <w:szCs w:val="24"/>
-        </w:rPr>
-      </w:pPr>
+        <w:pStyle w:val="Heading3"/>
+        <w:numPr>
+          <w:ilvl w:val="0"/>
+          <w:numId w:val="0"/>
+        </w:numPr>
+        <w:ind w:left="720"/>
+      </w:pPr>
+      <w:bookmarkStart w:id="10" w:name="_Toc38805534"/>
+      <w:r>
+        <w:t>Histograms</w:t>
+      </w:r>
+      <w:bookmarkEnd w:id="10"/>
+    </w:p>
+    <w:p>
       <w:r>
         <w:rPr>
           <w:noProof/>
         </w:rPr>
         <w:drawing>
-          <wp:inline distT="0" distB="0" distL="0" distR="0" wp14:anchorId="264D63EA" wp14:editId="1A6BCFCF">
-            <wp:extent cx="2501660" cy="2178459"/>
+          <wp:inline distT="0" distB="0" distL="0" distR="0" wp14:anchorId="4151941F" wp14:editId="71AC3430">
+            <wp:extent cx="5876190" cy="4942857"/>
             <wp:effectExtent l="0" t="0" r="0" b="0"/>
             <wp:docPr id="1" name="Picture 1"/>
             <wp:cNvGraphicFramePr>
@@ -4749,7 +5075,7 @@
                     <pic:cNvPicPr/>
                   </pic:nvPicPr>
                   <pic:blipFill>
-                    <a:blip r:embed="rId9"/>
+                    <a:blip r:embed="rId11"/>
                     <a:stretch>
                       <a:fillRect/>
                     </a:stretch>
@@ -4757,7 +5083,7 @@
                   <pic:spPr>
                     <a:xfrm>
                       <a:off x="0" y="0"/>
-                      <a:ext cx="2520320" cy="2194708"/>
+                      <a:ext cx="5876190" cy="4942857"/>
                     </a:xfrm>
                     <a:prstGeom prst="rect">
                       <a:avLst/>
@@ -4771,6 +5097,977 @@
       </w:r>
     </w:p>
     <w:p>
+      <w:r>
+        <w:rPr>
+          <w:noProof/>
+        </w:rPr>
+        <w:lastRenderedPageBreak/>
+        <w:drawing>
+          <wp:inline distT="0" distB="0" distL="0" distR="0" wp14:anchorId="5A2D8F97" wp14:editId="20EA7E8E">
+            <wp:extent cx="4857293" cy="4085795"/>
+            <wp:effectExtent l="0" t="0" r="635" b="0"/>
+            <wp:docPr id="4" name="Picture 4"/>
+            <wp:cNvGraphicFramePr>
+              <a:graphicFrameLocks xmlns:a="http://schemas.openxmlformats.org/drawingml/2006/main" noChangeAspect="1"/>
+            </wp:cNvGraphicFramePr>
+            <a:graphic xmlns:a="http://schemas.openxmlformats.org/drawingml/2006/main">
+              <a:graphicData uri="http://schemas.openxmlformats.org/drawingml/2006/picture">
+                <pic:pic xmlns:pic="http://schemas.openxmlformats.org/drawingml/2006/picture">
+                  <pic:nvPicPr>
+                    <pic:cNvPr id="1" name=""/>
+                    <pic:cNvPicPr/>
+                  </pic:nvPicPr>
+                  <pic:blipFill>
+                    <a:blip r:embed="rId12"/>
+                    <a:stretch>
+                      <a:fillRect/>
+                    </a:stretch>
+                  </pic:blipFill>
+                  <pic:spPr>
+                    <a:xfrm>
+                      <a:off x="0" y="0"/>
+                      <a:ext cx="4876451" cy="4101910"/>
+                    </a:xfrm>
+                    <a:prstGeom prst="rect">
+                      <a:avLst/>
+                    </a:prstGeom>
+                  </pic:spPr>
+                </pic:pic>
+              </a:graphicData>
+            </a:graphic>
+          </wp:inline>
+        </w:drawing>
+      </w:r>
+    </w:p>
+    <w:p>
+      <w:pPr>
+        <w:pStyle w:val="Heading3"/>
+        <w:numPr>
+          <w:ilvl w:val="0"/>
+          <w:numId w:val="0"/>
+        </w:numPr>
+        <w:ind w:left="576"/>
+      </w:pPr>
+      <w:bookmarkStart w:id="11" w:name="_Toc38805535"/>
+      <w:r>
+        <w:t>Analysis of Danceability</w:t>
+      </w:r>
+      <w:r>
+        <w:t xml:space="preserve"> - RPART</w:t>
+      </w:r>
+      <w:bookmarkEnd w:id="11"/>
+    </w:p>
+    <w:p/>
+    <w:p>
+      <w:pPr>
+        <w:rPr>
+          <w:sz w:val="24"/>
+          <w:szCs w:val="24"/>
+        </w:rPr>
+      </w:pPr>
+    </w:p>
+    <w:tbl>
+      <w:tblPr>
+        <w:tblStyle w:val="TableGrid"/>
+        <w:tblW w:w="10525" w:type="dxa"/>
+        <w:tblLook w:val="04A0" w:firstRow="1" w:lastRow="0" w:firstColumn="1" w:lastColumn="0" w:noHBand="0" w:noVBand="1"/>
+      </w:tblPr>
+      <w:tblGrid>
+        <w:gridCol w:w="1615"/>
+        <w:gridCol w:w="8910"/>
+      </w:tblGrid>
+      <w:tr>
+        <w:trPr>
+          <w:trHeight w:val="890"/>
+        </w:trPr>
+        <w:tc>
+          <w:tcPr>
+            <w:tcW w:w="1615" w:type="dxa"/>
+          </w:tcPr>
+          <w:p>
+            <w:pPr>
+              <w:pStyle w:val="HTMLPreformatted"/>
+              <w:wordWrap w:val="0"/>
+              <w:spacing w:line="225" w:lineRule="atLeast"/>
+              <w:rPr>
+                <w:rStyle w:val="gnkrckgcgsb"/>
+                <w:rFonts w:ascii="Lucida Console" w:hAnsi="Lucida Console"/>
+                <w:color w:val="000000"/>
+                <w:bdr w:val="none" w:sz="0" w:space="0" w:color="auto" w:frame="1"/>
+              </w:rPr>
+            </w:pPr>
+            <w:r>
+              <w:rPr>
+                <w:rStyle w:val="gnkrckgcgsb"/>
+                <w:rFonts w:ascii="Lucida Console" w:hAnsi="Lucida Console"/>
+                <w:color w:val="000000"/>
+                <w:bdr w:val="none" w:sz="0" w:space="0" w:color="auto" w:frame="1"/>
+              </w:rPr>
+              <w:t>Model</w:t>
+            </w:r>
+          </w:p>
+        </w:tc>
+        <w:tc>
+          <w:tcPr>
+            <w:tcW w:w="8910" w:type="dxa"/>
+          </w:tcPr>
+          <w:p>
+            <w:pPr>
+              <w:pStyle w:val="HTMLPreformatted"/>
+              <w:shd w:val="clear" w:color="auto" w:fill="FFFFFF"/>
+              <w:wordWrap w:val="0"/>
+              <w:spacing w:line="225" w:lineRule="atLeast"/>
+              <w:rPr>
+                <w:rStyle w:val="gnkrckgcgsb"/>
+                <w:rFonts w:ascii="Lucida Console" w:hAnsi="Lucida Console"/>
+                <w:color w:val="000000"/>
+                <w:bdr w:val="none" w:sz="0" w:space="0" w:color="auto" w:frame="1"/>
+              </w:rPr>
+            </w:pPr>
+            <w:r>
+              <w:rPr>
+                <w:rStyle w:val="gnkrckgcgsb"/>
+                <w:rFonts w:ascii="Lucida Console" w:hAnsi="Lucida Console"/>
+                <w:color w:val="000000"/>
+                <w:bdr w:val="none" w:sz="0" w:space="0" w:color="auto" w:frame="1"/>
+              </w:rPr>
+              <w:t xml:space="preserve">dancebin ~  </w:t>
+            </w:r>
+          </w:p>
+          <w:p>
+            <w:pPr>
+              <w:pStyle w:val="HTMLPreformatted"/>
+              <w:shd w:val="clear" w:color="auto" w:fill="FFFFFF"/>
+              <w:wordWrap w:val="0"/>
+              <w:spacing w:line="225" w:lineRule="atLeast"/>
+              <w:rPr>
+                <w:rStyle w:val="gnkrckgcgsb"/>
+                <w:rFonts w:ascii="Lucida Console" w:hAnsi="Lucida Console"/>
+                <w:color w:val="000000"/>
+                <w:bdr w:val="none" w:sz="0" w:space="0" w:color="auto" w:frame="1"/>
+              </w:rPr>
+            </w:pPr>
+            <w:r>
+              <w:rPr>
+                <w:rStyle w:val="gnkrckgcgsb"/>
+                <w:rFonts w:ascii="Lucida Console" w:hAnsi="Lucida Console"/>
+                <w:color w:val="000000"/>
+                <w:bdr w:val="none" w:sz="0" w:space="0" w:color="auto" w:frame="1"/>
+              </w:rPr>
+              <w:t>energy +   valence + key + loudness + acousticness</w:t>
+            </w:r>
+            <w:r>
+              <w:rPr>
+                <w:rStyle w:val="gnkrckgcgsb"/>
+                <w:rFonts w:ascii="Lucida Console" w:hAnsi="Lucida Console"/>
+                <w:color w:val="000000"/>
+                <w:bdr w:val="none" w:sz="0" w:space="0" w:color="auto" w:frame="1"/>
+              </w:rPr>
+              <w:tab/>
+              <w:t>+ instrumentalness + liveness +</w:t>
+            </w:r>
+            <w:r>
+              <w:rPr>
+                <w:rStyle w:val="gnkrckgcgsb"/>
+                <w:rFonts w:ascii="Lucida Console" w:hAnsi="Lucida Console"/>
+                <w:color w:val="000000"/>
+                <w:bdr w:val="none" w:sz="0" w:space="0" w:color="auto" w:frame="1"/>
+              </w:rPr>
+              <w:tab/>
+              <w:t>tempo</w:t>
+            </w:r>
+          </w:p>
+        </w:tc>
+      </w:tr>
+      <w:tr>
+        <w:trPr>
+          <w:trHeight w:val="890"/>
+        </w:trPr>
+        <w:tc>
+          <w:tcPr>
+            <w:tcW w:w="1615" w:type="dxa"/>
+          </w:tcPr>
+          <w:p>
+            <w:pPr>
+              <w:pStyle w:val="HTMLPreformatted"/>
+              <w:wordWrap w:val="0"/>
+              <w:spacing w:line="225" w:lineRule="atLeast"/>
+              <w:rPr>
+                <w:rStyle w:val="gnkrckgcgsb"/>
+                <w:color w:val="000000"/>
+                <w:bdr w:val="none" w:sz="0" w:space="0" w:color="auto" w:frame="1"/>
+              </w:rPr>
+            </w:pPr>
+            <w:r>
+              <w:rPr>
+                <w:rStyle w:val="gnkrckgcgsb"/>
+                <w:rFonts w:ascii="Lucida Console" w:hAnsi="Lucida Console"/>
+                <w:color w:val="000000"/>
+                <w:bdr w:val="none" w:sz="0" w:space="0" w:color="auto" w:frame="1"/>
+              </w:rPr>
+              <w:t>C</w:t>
+            </w:r>
+            <w:r>
+              <w:rPr>
+                <w:rStyle w:val="gnkrckgcgsb"/>
+                <w:color w:val="000000"/>
+                <w:bdr w:val="none" w:sz="0" w:space="0" w:color="auto" w:frame="1"/>
+              </w:rPr>
+              <w:t xml:space="preserve">onfusion </w:t>
+            </w:r>
+          </w:p>
+          <w:p>
+            <w:pPr>
+              <w:pStyle w:val="HTMLPreformatted"/>
+              <w:wordWrap w:val="0"/>
+              <w:spacing w:line="225" w:lineRule="atLeast"/>
+              <w:rPr>
+                <w:rStyle w:val="gnkrckgcgsb"/>
+                <w:rFonts w:ascii="Lucida Console" w:hAnsi="Lucida Console"/>
+                <w:color w:val="000000"/>
+                <w:bdr w:val="none" w:sz="0" w:space="0" w:color="auto" w:frame="1"/>
+              </w:rPr>
+            </w:pPr>
+            <w:r>
+              <w:rPr>
+                <w:rStyle w:val="gnkrckgcgsb"/>
+                <w:color w:val="000000"/>
+                <w:bdr w:val="none" w:sz="0" w:space="0" w:color="auto" w:frame="1"/>
+              </w:rPr>
+              <w:t>Matrix</w:t>
+            </w:r>
+          </w:p>
+        </w:tc>
+        <w:tc>
+          <w:tcPr>
+            <w:tcW w:w="8910" w:type="dxa"/>
+          </w:tcPr>
+          <w:p>
+            <w:pPr>
+              <w:pStyle w:val="HTMLPreformatted"/>
+              <w:shd w:val="clear" w:color="auto" w:fill="FFFFFF"/>
+              <w:wordWrap w:val="0"/>
+              <w:spacing w:line="225" w:lineRule="atLeast"/>
+              <w:rPr>
+                <w:rStyle w:val="gnkrckgcgsb"/>
+                <w:rFonts w:ascii="Lucida Console" w:hAnsi="Lucida Console"/>
+                <w:color w:val="000000"/>
+                <w:bdr w:val="none" w:sz="0" w:space="0" w:color="auto" w:frame="1"/>
+              </w:rPr>
+            </w:pPr>
+            <w:r>
+              <w:rPr>
+                <w:rStyle w:val="gnkrckgcgsb"/>
+                <w:rFonts w:ascii="Lucida Console" w:hAnsi="Lucida Console"/>
+                <w:color w:val="000000"/>
+                <w:bdr w:val="none" w:sz="0" w:space="0" w:color="auto" w:frame="1"/>
+              </w:rPr>
+              <w:t xml:space="preserve">tree.pred    </w:t>
+            </w:r>
+            <w:r>
+              <w:rPr>
+                <w:rStyle w:val="gnkrckgcgsb"/>
+                <w:rFonts w:ascii="Lucida Console" w:hAnsi="Lucida Console"/>
+                <w:color w:val="000000"/>
+                <w:bdr w:val="none" w:sz="0" w:space="0" w:color="auto" w:frame="1"/>
+              </w:rPr>
+              <w:t xml:space="preserve"> </w:t>
+            </w:r>
+            <w:r>
+              <w:rPr>
+                <w:rStyle w:val="gnkrckgcgsb"/>
+                <w:rFonts w:ascii="Lucida Console" w:hAnsi="Lucida Console"/>
+                <w:color w:val="000000"/>
+                <w:bdr w:val="none" w:sz="0" w:space="0" w:color="auto" w:frame="1"/>
+              </w:rPr>
+              <w:t xml:space="preserve">H    </w:t>
+            </w:r>
+            <w:r>
+              <w:rPr>
+                <w:rStyle w:val="gnkrckgcgsb"/>
+                <w:rFonts w:ascii="Lucida Console" w:hAnsi="Lucida Console"/>
+                <w:color w:val="000000"/>
+                <w:bdr w:val="none" w:sz="0" w:space="0" w:color="auto" w:frame="1"/>
+              </w:rPr>
+              <w:t xml:space="preserve"> </w:t>
+            </w:r>
+            <w:r>
+              <w:rPr>
+                <w:rStyle w:val="gnkrckgcgsb"/>
+                <w:color w:val="000000"/>
+                <w:bdr w:val="none" w:sz="0" w:space="0" w:color="auto" w:frame="1"/>
+              </w:rPr>
+              <w:t xml:space="preserve">  </w:t>
+            </w:r>
+            <w:r>
+              <w:rPr>
+                <w:rStyle w:val="gnkrckgcgsb"/>
+                <w:rFonts w:ascii="Lucida Console" w:hAnsi="Lucida Console"/>
+                <w:color w:val="000000"/>
+                <w:bdr w:val="none" w:sz="0" w:space="0" w:color="auto" w:frame="1"/>
+              </w:rPr>
+              <w:t>M</w:t>
+            </w:r>
+          </w:p>
+          <w:p>
+            <w:pPr>
+              <w:pStyle w:val="HTMLPreformatted"/>
+              <w:shd w:val="clear" w:color="auto" w:fill="FFFFFF"/>
+              <w:wordWrap w:val="0"/>
+              <w:spacing w:line="225" w:lineRule="atLeast"/>
+              <w:rPr>
+                <w:rStyle w:val="gnkrckgcgsb"/>
+                <w:rFonts w:ascii="Lucida Console" w:hAnsi="Lucida Console"/>
+                <w:color w:val="000000"/>
+                <w:bdr w:val="none" w:sz="0" w:space="0" w:color="auto" w:frame="1"/>
+              </w:rPr>
+            </w:pPr>
+            <w:r>
+              <w:rPr>
+                <w:rStyle w:val="gnkrckgcgsb"/>
+                <w:rFonts w:ascii="Lucida Console" w:hAnsi="Lucida Console"/>
+                <w:color w:val="000000"/>
+                <w:bdr w:val="none" w:sz="0" w:space="0" w:color="auto" w:frame="1"/>
+              </w:rPr>
+              <w:t xml:space="preserve">        H  </w:t>
+            </w:r>
+            <w:r>
+              <w:rPr>
+                <w:rStyle w:val="gnkrckgcgsb"/>
+                <w:rFonts w:ascii="Lucida Console" w:hAnsi="Lucida Console"/>
+                <w:color w:val="000000"/>
+                <w:bdr w:val="none" w:sz="0" w:space="0" w:color="auto" w:frame="1"/>
+              </w:rPr>
+              <w:t xml:space="preserve"> </w:t>
+            </w:r>
+            <w:r>
+              <w:rPr>
+                <w:rStyle w:val="gnkrckgcgsb"/>
+                <w:rFonts w:ascii="Lucida Console" w:hAnsi="Lucida Console"/>
+                <w:color w:val="000000"/>
+                <w:bdr w:val="none" w:sz="0" w:space="0" w:color="auto" w:frame="1"/>
+              </w:rPr>
+              <w:t xml:space="preserve">192  </w:t>
+            </w:r>
+            <w:r>
+              <w:rPr>
+                <w:rStyle w:val="gnkrckgcgsb"/>
+                <w:rFonts w:ascii="Lucida Console" w:hAnsi="Lucida Console"/>
+                <w:color w:val="000000"/>
+                <w:bdr w:val="none" w:sz="0" w:space="0" w:color="auto" w:frame="1"/>
+              </w:rPr>
+              <w:t xml:space="preserve"> </w:t>
+            </w:r>
+            <w:r>
+              <w:rPr>
+                <w:rStyle w:val="gnkrckgcgsb"/>
+                <w:color w:val="000000"/>
+                <w:bdr w:val="none" w:sz="0" w:space="0" w:color="auto" w:frame="1"/>
+              </w:rPr>
+              <w:t xml:space="preserve">   </w:t>
+            </w:r>
+            <w:r>
+              <w:rPr>
+                <w:rStyle w:val="gnkrckgcgsb"/>
+                <w:rFonts w:ascii="Lucida Console" w:hAnsi="Lucida Console"/>
+                <w:color w:val="000000"/>
+                <w:bdr w:val="none" w:sz="0" w:space="0" w:color="auto" w:frame="1"/>
+              </w:rPr>
+              <w:t>187</w:t>
+            </w:r>
+          </w:p>
+          <w:p>
+            <w:pPr>
+              <w:pStyle w:val="HTMLPreformatted"/>
+              <w:shd w:val="clear" w:color="auto" w:fill="FFFFFF"/>
+              <w:wordWrap w:val="0"/>
+              <w:spacing w:line="225" w:lineRule="atLeast"/>
+              <w:rPr>
+                <w:rStyle w:val="gnkrckgcgsb"/>
+                <w:rFonts w:ascii="Lucida Console" w:hAnsi="Lucida Console"/>
+                <w:color w:val="000000"/>
+                <w:bdr w:val="none" w:sz="0" w:space="0" w:color="auto" w:frame="1"/>
+              </w:rPr>
+            </w:pPr>
+            <w:r>
+              <w:rPr>
+                <w:rStyle w:val="gnkrckgcgsb"/>
+                <w:rFonts w:ascii="Lucida Console" w:hAnsi="Lucida Console"/>
+                <w:color w:val="000000"/>
+                <w:bdr w:val="none" w:sz="0" w:space="0" w:color="auto" w:frame="1"/>
+              </w:rPr>
+              <w:t xml:space="preserve">        M  </w:t>
+            </w:r>
+            <w:r>
+              <w:rPr>
+                <w:rStyle w:val="gnkrckgcgsb"/>
+                <w:rFonts w:ascii="Lucida Console" w:hAnsi="Lucida Console"/>
+                <w:color w:val="000000"/>
+                <w:bdr w:val="none" w:sz="0" w:space="0" w:color="auto" w:frame="1"/>
+              </w:rPr>
+              <w:t xml:space="preserve"> </w:t>
+            </w:r>
+            <w:r>
+              <w:rPr>
+                <w:rStyle w:val="gnkrckgcgsb"/>
+                <w:rFonts w:ascii="Lucida Console" w:hAnsi="Lucida Console"/>
+                <w:color w:val="000000"/>
+                <w:bdr w:val="none" w:sz="0" w:space="0" w:color="auto" w:frame="1"/>
+              </w:rPr>
+              <w:t xml:space="preserve">517 </w:t>
+            </w:r>
+            <w:r>
+              <w:rPr>
+                <w:rStyle w:val="gnkrckgcgsb"/>
+                <w:rFonts w:ascii="Lucida Console" w:hAnsi="Lucida Console"/>
+                <w:color w:val="000000"/>
+                <w:bdr w:val="none" w:sz="0" w:space="0" w:color="auto" w:frame="1"/>
+              </w:rPr>
+              <w:t xml:space="preserve"> </w:t>
+            </w:r>
+            <w:r>
+              <w:rPr>
+                <w:rStyle w:val="gnkrckgcgsb"/>
+                <w:color w:val="000000"/>
+                <w:bdr w:val="none" w:sz="0" w:space="0" w:color="auto" w:frame="1"/>
+              </w:rPr>
+              <w:t xml:space="preserve">   </w:t>
+            </w:r>
+            <w:r>
+              <w:rPr>
+                <w:rStyle w:val="gnkrckgcgsb"/>
+                <w:rFonts w:ascii="Lucida Console" w:hAnsi="Lucida Console"/>
+                <w:color w:val="000000"/>
+                <w:bdr w:val="none" w:sz="0" w:space="0" w:color="auto" w:frame="1"/>
+              </w:rPr>
+              <w:t>1975</w:t>
+            </w:r>
+          </w:p>
+          <w:p>
+            <w:pPr>
+              <w:pStyle w:val="HTMLPreformatted"/>
+              <w:shd w:val="clear" w:color="auto" w:fill="FFFFFF"/>
+              <w:wordWrap w:val="0"/>
+              <w:spacing w:line="225" w:lineRule="atLeast"/>
+              <w:rPr>
+                <w:rStyle w:val="gnkrckgcgsb"/>
+                <w:rFonts w:ascii="Lucida Console" w:hAnsi="Lucida Console"/>
+                <w:color w:val="000000"/>
+                <w:bdr w:val="none" w:sz="0" w:space="0" w:color="auto" w:frame="1"/>
+              </w:rPr>
+            </w:pPr>
+          </w:p>
+        </w:tc>
+      </w:tr>
+      <w:tr>
+        <w:tc>
+          <w:tcPr>
+            <w:tcW w:w="1615" w:type="dxa"/>
+          </w:tcPr>
+          <w:p>
+            <w:pPr>
+              <w:pStyle w:val="HTMLPreformatted"/>
+              <w:wordWrap w:val="0"/>
+              <w:spacing w:line="225" w:lineRule="atLeast"/>
+              <w:rPr>
+                <w:rStyle w:val="gnkrckgcgsb"/>
+                <w:rFonts w:ascii="Lucida Console" w:hAnsi="Lucida Console"/>
+                <w:color w:val="000000"/>
+                <w:bdr w:val="none" w:sz="0" w:space="0" w:color="auto" w:frame="1"/>
+              </w:rPr>
+            </w:pPr>
+            <w:r>
+              <w:rPr>
+                <w:rStyle w:val="gnkrckgcgsb"/>
+                <w:rFonts w:ascii="Lucida Console" w:hAnsi="Lucida Console"/>
+                <w:color w:val="000000"/>
+                <w:bdr w:val="none" w:sz="0" w:space="0" w:color="auto" w:frame="1"/>
+              </w:rPr>
+              <w:t>A</w:t>
+            </w:r>
+            <w:r>
+              <w:rPr>
+                <w:rStyle w:val="gnkrckgcgsb"/>
+                <w:color w:val="000000"/>
+                <w:bdr w:val="none" w:sz="0" w:space="0" w:color="auto" w:frame="1"/>
+              </w:rPr>
+              <w:t>ccuracy %</w:t>
+            </w:r>
+          </w:p>
+        </w:tc>
+        <w:tc>
+          <w:tcPr>
+            <w:tcW w:w="8910" w:type="dxa"/>
+          </w:tcPr>
+          <w:p>
+            <w:pPr>
+              <w:pStyle w:val="HTMLPreformatted"/>
+              <w:shd w:val="clear" w:color="auto" w:fill="FFFFFF"/>
+              <w:wordWrap w:val="0"/>
+              <w:spacing w:line="225" w:lineRule="atLeast"/>
+              <w:rPr>
+                <w:rStyle w:val="gnkrckgcgsb"/>
+                <w:rFonts w:ascii="Lucida Console" w:hAnsi="Lucida Console"/>
+                <w:color w:val="000000"/>
+                <w:bdr w:val="none" w:sz="0" w:space="0" w:color="auto" w:frame="1"/>
+              </w:rPr>
+            </w:pPr>
+            <w:r>
+              <w:rPr>
+                <w:rStyle w:val="gnkrckgcgsb"/>
+                <w:rFonts w:ascii="Lucida Console" w:hAnsi="Lucida Console"/>
+                <w:color w:val="000000"/>
+                <w:bdr w:val="none" w:sz="0" w:space="0" w:color="auto" w:frame="1"/>
+              </w:rPr>
+              <w:t xml:space="preserve"> 0.7547893</w:t>
+            </w:r>
+          </w:p>
+          <w:p>
+            <w:pPr>
+              <w:pStyle w:val="HTMLPreformatted"/>
+              <w:shd w:val="clear" w:color="auto" w:fill="FFFFFF"/>
+              <w:wordWrap w:val="0"/>
+              <w:spacing w:line="225" w:lineRule="atLeast"/>
+              <w:rPr>
+                <w:rStyle w:val="gnkrckgcgsb"/>
+                <w:rFonts w:ascii="Lucida Console" w:hAnsi="Lucida Console"/>
+                <w:color w:val="000000"/>
+                <w:bdr w:val="none" w:sz="0" w:space="0" w:color="auto" w:frame="1"/>
+              </w:rPr>
+            </w:pPr>
+          </w:p>
+        </w:tc>
+      </w:tr>
+      <w:tr>
+        <w:tc>
+          <w:tcPr>
+            <w:tcW w:w="1615" w:type="dxa"/>
+          </w:tcPr>
+          <w:p>
+            <w:pPr>
+              <w:pStyle w:val="HTMLPreformatted"/>
+              <w:wordWrap w:val="0"/>
+              <w:spacing w:line="225" w:lineRule="atLeast"/>
+              <w:rPr>
+                <w:rStyle w:val="gnkrckgcgsb"/>
+                <w:rFonts w:ascii="Lucida Console" w:hAnsi="Lucida Console"/>
+                <w:color w:val="000000"/>
+                <w:bdr w:val="none" w:sz="0" w:space="0" w:color="auto" w:frame="1"/>
+              </w:rPr>
+            </w:pPr>
+            <w:r>
+              <w:rPr>
+                <w:rStyle w:val="gnkrckgcgsb"/>
+                <w:rFonts w:ascii="Lucida Console" w:hAnsi="Lucida Console"/>
+                <w:color w:val="000000"/>
+                <w:bdr w:val="none" w:sz="0" w:space="0" w:color="auto" w:frame="1"/>
+              </w:rPr>
+              <w:t>Pruned Tree</w:t>
+            </w:r>
+          </w:p>
+        </w:tc>
+        <w:tc>
+          <w:tcPr>
+            <w:tcW w:w="8910" w:type="dxa"/>
+          </w:tcPr>
+          <w:p>
+            <w:pPr>
+              <w:pStyle w:val="HTMLPreformatted"/>
+              <w:shd w:val="clear" w:color="auto" w:fill="FFFFFF"/>
+              <w:wordWrap w:val="0"/>
+              <w:spacing w:line="225" w:lineRule="atLeast"/>
+              <w:rPr>
+                <w:rStyle w:val="gnkrckgcgsb"/>
+                <w:rFonts w:ascii="Lucida Console" w:hAnsi="Lucida Console"/>
+                <w:color w:val="000000"/>
+                <w:bdr w:val="none" w:sz="0" w:space="0" w:color="auto" w:frame="1"/>
+              </w:rPr>
+            </w:pPr>
+            <w:r>
+              <w:rPr>
+                <w:rStyle w:val="gnkrckgcgsb"/>
+                <w:rFonts w:ascii="Lucida Console" w:hAnsi="Lucida Console"/>
+                <w:color w:val="000000"/>
+                <w:bdr w:val="none" w:sz="0" w:space="0" w:color="auto" w:frame="1"/>
+              </w:rPr>
+              <w:t>n=9167 (2316 observations deleted due to missingness)</w:t>
+            </w:r>
+          </w:p>
+          <w:p>
+            <w:pPr>
+              <w:pStyle w:val="HTMLPreformatted"/>
+              <w:shd w:val="clear" w:color="auto" w:fill="FFFFFF"/>
+              <w:wordWrap w:val="0"/>
+              <w:spacing w:line="225" w:lineRule="atLeast"/>
+              <w:rPr>
+                <w:rStyle w:val="gnkrckgcgsb"/>
+                <w:rFonts w:ascii="Lucida Console" w:hAnsi="Lucida Console"/>
+                <w:color w:val="000000"/>
+                <w:bdr w:val="none" w:sz="0" w:space="0" w:color="auto" w:frame="1"/>
+              </w:rPr>
+            </w:pPr>
+          </w:p>
+          <w:p>
+            <w:pPr>
+              <w:pStyle w:val="HTMLPreformatted"/>
+              <w:shd w:val="clear" w:color="auto" w:fill="FFFFFF"/>
+              <w:wordWrap w:val="0"/>
+              <w:spacing w:line="225" w:lineRule="atLeast"/>
+              <w:rPr>
+                <w:rStyle w:val="gnkrckgcgsb"/>
+                <w:rFonts w:ascii="Lucida Console" w:hAnsi="Lucida Console"/>
+                <w:color w:val="000000"/>
+                <w:bdr w:val="none" w:sz="0" w:space="0" w:color="auto" w:frame="1"/>
+              </w:rPr>
+            </w:pPr>
+            <w:r>
+              <w:rPr>
+                <w:rStyle w:val="gnkrckgcgsb"/>
+                <w:rFonts w:ascii="Lucida Console" w:hAnsi="Lucida Console"/>
+                <w:color w:val="000000"/>
+                <w:bdr w:val="none" w:sz="0" w:space="0" w:color="auto" w:frame="1"/>
+              </w:rPr>
+              <w:t>node), split, n, loss, yval, (yprob)</w:t>
+            </w:r>
+          </w:p>
+          <w:p>
+            <w:pPr>
+              <w:pStyle w:val="HTMLPreformatted"/>
+              <w:shd w:val="clear" w:color="auto" w:fill="FFFFFF"/>
+              <w:wordWrap w:val="0"/>
+              <w:spacing w:line="225" w:lineRule="atLeast"/>
+              <w:rPr>
+                <w:rStyle w:val="gnkrckgcgsb"/>
+                <w:rFonts w:ascii="Lucida Console" w:hAnsi="Lucida Console"/>
+                <w:color w:val="000000"/>
+                <w:bdr w:val="none" w:sz="0" w:space="0" w:color="auto" w:frame="1"/>
+              </w:rPr>
+            </w:pPr>
+            <w:r>
+              <w:rPr>
+                <w:rStyle w:val="gnkrckgcgsb"/>
+                <w:rFonts w:ascii="Lucida Console" w:hAnsi="Lucida Console"/>
+                <w:color w:val="000000"/>
+                <w:bdr w:val="none" w:sz="0" w:space="0" w:color="auto" w:frame="1"/>
+              </w:rPr>
+              <w:t xml:space="preserve">      * denotes terminal node</w:t>
+            </w:r>
+          </w:p>
+          <w:p>
+            <w:pPr>
+              <w:pStyle w:val="HTMLPreformatted"/>
+              <w:shd w:val="clear" w:color="auto" w:fill="FFFFFF"/>
+              <w:wordWrap w:val="0"/>
+              <w:spacing w:line="225" w:lineRule="atLeast"/>
+              <w:rPr>
+                <w:rStyle w:val="gnkrckgcgsb"/>
+                <w:rFonts w:ascii="Lucida Console" w:hAnsi="Lucida Console"/>
+                <w:color w:val="000000"/>
+                <w:bdr w:val="none" w:sz="0" w:space="0" w:color="auto" w:frame="1"/>
+              </w:rPr>
+            </w:pPr>
+          </w:p>
+          <w:p>
+            <w:pPr>
+              <w:pStyle w:val="HTMLPreformatted"/>
+              <w:shd w:val="clear" w:color="auto" w:fill="FFFFFF"/>
+              <w:wordWrap w:val="0"/>
+              <w:spacing w:line="225" w:lineRule="atLeast"/>
+              <w:rPr>
+                <w:rStyle w:val="gnkrckgcgsb"/>
+                <w:rFonts w:ascii="Lucida Console" w:hAnsi="Lucida Console"/>
+                <w:color w:val="000000"/>
+                <w:bdr w:val="none" w:sz="0" w:space="0" w:color="auto" w:frame="1"/>
+              </w:rPr>
+            </w:pPr>
+            <w:r>
+              <w:rPr>
+                <w:rStyle w:val="gnkrckgcgsb"/>
+                <w:rFonts w:ascii="Lucida Console" w:hAnsi="Lucida Console"/>
+                <w:color w:val="000000"/>
+                <w:bdr w:val="none" w:sz="0" w:space="0" w:color="auto" w:frame="1"/>
+              </w:rPr>
+              <w:t xml:space="preserve"> 1) root 9167 2380 M (0.2596269 0.7403731)  </w:t>
+            </w:r>
+          </w:p>
+          <w:p>
+            <w:pPr>
+              <w:pStyle w:val="HTMLPreformatted"/>
+              <w:shd w:val="clear" w:color="auto" w:fill="FFFFFF"/>
+              <w:wordWrap w:val="0"/>
+              <w:spacing w:line="225" w:lineRule="atLeast"/>
+              <w:rPr>
+                <w:rStyle w:val="gnkrckgcgsb"/>
+                <w:rFonts w:ascii="Lucida Console" w:hAnsi="Lucida Console"/>
+                <w:color w:val="000000"/>
+                <w:bdr w:val="none" w:sz="0" w:space="0" w:color="auto" w:frame="1"/>
+              </w:rPr>
+            </w:pPr>
+            <w:r>
+              <w:rPr>
+                <w:rStyle w:val="gnkrckgcgsb"/>
+                <w:rFonts w:ascii="Lucida Console" w:hAnsi="Lucida Console"/>
+                <w:color w:val="000000"/>
+                <w:bdr w:val="none" w:sz="0" w:space="0" w:color="auto" w:frame="1"/>
+              </w:rPr>
+              <w:t xml:space="preserve">   2) valence&gt;=0.6125 3250 1258 M (0.3870769 0.6129231)  </w:t>
+            </w:r>
+          </w:p>
+          <w:p>
+            <w:pPr>
+              <w:pStyle w:val="HTMLPreformatted"/>
+              <w:shd w:val="clear" w:color="auto" w:fill="FFFFFF"/>
+              <w:wordWrap w:val="0"/>
+              <w:spacing w:line="225" w:lineRule="atLeast"/>
+              <w:rPr>
+                <w:rStyle w:val="gnkrckgcgsb"/>
+                <w:rFonts w:ascii="Lucida Console" w:hAnsi="Lucida Console"/>
+                <w:color w:val="000000"/>
+                <w:bdr w:val="none" w:sz="0" w:space="0" w:color="auto" w:frame="1"/>
+              </w:rPr>
+            </w:pPr>
+            <w:r>
+              <w:rPr>
+                <w:rStyle w:val="gnkrckgcgsb"/>
+                <w:rFonts w:ascii="Lucida Console" w:hAnsi="Lucida Console"/>
+                <w:color w:val="000000"/>
+                <w:bdr w:val="none" w:sz="0" w:space="0" w:color="auto" w:frame="1"/>
+              </w:rPr>
+              <w:t xml:space="preserve">     4) tempo&lt; 128.0345 2325 1048 M (0.4507527 0.5492473)  </w:t>
+            </w:r>
+          </w:p>
+          <w:p>
+            <w:pPr>
+              <w:pStyle w:val="HTMLPreformatted"/>
+              <w:shd w:val="clear" w:color="auto" w:fill="FFFFFF"/>
+              <w:wordWrap w:val="0"/>
+              <w:spacing w:line="225" w:lineRule="atLeast"/>
+              <w:rPr>
+                <w:rStyle w:val="gnkrckgcgsb"/>
+                <w:rFonts w:ascii="Lucida Console" w:hAnsi="Lucida Console"/>
+                <w:color w:val="000000"/>
+                <w:bdr w:val="none" w:sz="0" w:space="0" w:color="auto" w:frame="1"/>
+              </w:rPr>
+            </w:pPr>
+            <w:r>
+              <w:rPr>
+                <w:rStyle w:val="gnkrckgcgsb"/>
+                <w:rFonts w:ascii="Lucida Console" w:hAnsi="Lucida Console"/>
+                <w:color w:val="000000"/>
+                <w:bdr w:val="none" w:sz="0" w:space="0" w:color="auto" w:frame="1"/>
+              </w:rPr>
+              <w:t xml:space="preserve">       8) energy&lt; 0.7885 1446  689 H (0.5235131 0.4764869)  </w:t>
+            </w:r>
+          </w:p>
+          <w:p>
+            <w:pPr>
+              <w:pStyle w:val="HTMLPreformatted"/>
+              <w:shd w:val="clear" w:color="auto" w:fill="FFFFFF"/>
+              <w:wordWrap w:val="0"/>
+              <w:spacing w:line="225" w:lineRule="atLeast"/>
+              <w:rPr>
+                <w:rStyle w:val="gnkrckgcgsb"/>
+                <w:rFonts w:ascii="Lucida Console" w:hAnsi="Lucida Console"/>
+                <w:color w:val="000000"/>
+                <w:bdr w:val="none" w:sz="0" w:space="0" w:color="auto" w:frame="1"/>
+              </w:rPr>
+            </w:pPr>
+            <w:r>
+              <w:rPr>
+                <w:rStyle w:val="gnkrckgcgsb"/>
+                <w:rFonts w:ascii="Lucida Console" w:hAnsi="Lucida Console"/>
+                <w:color w:val="000000"/>
+                <w:bdr w:val="none" w:sz="0" w:space="0" w:color="auto" w:frame="1"/>
+              </w:rPr>
+              <w:t xml:space="preserve">        16) tempo&gt;=89.9755 1207  520 H (0.5691798 0.4308202) *</w:t>
+            </w:r>
+          </w:p>
+          <w:p>
+            <w:pPr>
+              <w:pStyle w:val="HTMLPreformatted"/>
+              <w:shd w:val="clear" w:color="auto" w:fill="FFFFFF"/>
+              <w:wordWrap w:val="0"/>
+              <w:spacing w:line="225" w:lineRule="atLeast"/>
+              <w:rPr>
+                <w:rStyle w:val="gnkrckgcgsb"/>
+                <w:rFonts w:ascii="Lucida Console" w:hAnsi="Lucida Console"/>
+                <w:color w:val="000000"/>
+                <w:bdr w:val="none" w:sz="0" w:space="0" w:color="auto" w:frame="1"/>
+              </w:rPr>
+            </w:pPr>
+            <w:r>
+              <w:rPr>
+                <w:rStyle w:val="gnkrckgcgsb"/>
+                <w:rFonts w:ascii="Lucida Console" w:hAnsi="Lucida Console"/>
+                <w:color w:val="000000"/>
+                <w:bdr w:val="none" w:sz="0" w:space="0" w:color="auto" w:frame="1"/>
+              </w:rPr>
+              <w:t xml:space="preserve">        17) tempo&lt; 89.9755 239   70 M (0.2928870 0.7071130) *</w:t>
+            </w:r>
+          </w:p>
+          <w:p>
+            <w:pPr>
+              <w:pStyle w:val="HTMLPreformatted"/>
+              <w:shd w:val="clear" w:color="auto" w:fill="FFFFFF"/>
+              <w:wordWrap w:val="0"/>
+              <w:spacing w:line="225" w:lineRule="atLeast"/>
+              <w:rPr>
+                <w:rStyle w:val="gnkrckgcgsb"/>
+                <w:rFonts w:ascii="Lucida Console" w:hAnsi="Lucida Console"/>
+                <w:color w:val="000000"/>
+                <w:bdr w:val="none" w:sz="0" w:space="0" w:color="auto" w:frame="1"/>
+              </w:rPr>
+            </w:pPr>
+            <w:r>
+              <w:rPr>
+                <w:rStyle w:val="gnkrckgcgsb"/>
+                <w:rFonts w:ascii="Lucida Console" w:hAnsi="Lucida Console"/>
+                <w:color w:val="000000"/>
+                <w:bdr w:val="none" w:sz="0" w:space="0" w:color="auto" w:frame="1"/>
+              </w:rPr>
+              <w:t xml:space="preserve">       9) energy&gt;=0.7885 879  291 M (0.3310580 0.6689420) *</w:t>
+            </w:r>
+          </w:p>
+          <w:p>
+            <w:pPr>
+              <w:pStyle w:val="HTMLPreformatted"/>
+              <w:shd w:val="clear" w:color="auto" w:fill="FFFFFF"/>
+              <w:wordWrap w:val="0"/>
+              <w:spacing w:line="225" w:lineRule="atLeast"/>
+              <w:rPr>
+                <w:rStyle w:val="gnkrckgcgsb"/>
+                <w:rFonts w:ascii="Lucida Console" w:hAnsi="Lucida Console"/>
+                <w:color w:val="000000"/>
+                <w:bdr w:val="none" w:sz="0" w:space="0" w:color="auto" w:frame="1"/>
+              </w:rPr>
+            </w:pPr>
+            <w:r>
+              <w:rPr>
+                <w:rStyle w:val="gnkrckgcgsb"/>
+                <w:rFonts w:ascii="Lucida Console" w:hAnsi="Lucida Console"/>
+                <w:color w:val="000000"/>
+                <w:bdr w:val="none" w:sz="0" w:space="0" w:color="auto" w:frame="1"/>
+              </w:rPr>
+              <w:lastRenderedPageBreak/>
+              <w:t xml:space="preserve">     5) tempo&gt;=128.0345 925  210 M (0.2270270 0.7729730) *</w:t>
+            </w:r>
+          </w:p>
+          <w:p>
+            <w:pPr>
+              <w:pStyle w:val="HTMLPreformatted"/>
+              <w:shd w:val="clear" w:color="auto" w:fill="FFFFFF"/>
+              <w:wordWrap w:val="0"/>
+              <w:spacing w:line="225" w:lineRule="atLeast"/>
+              <w:rPr>
+                <w:rFonts w:ascii="Lucida Console" w:hAnsi="Lucida Console"/>
+                <w:color w:val="000000"/>
+              </w:rPr>
+            </w:pPr>
+            <w:r>
+              <w:rPr>
+                <w:rStyle w:val="gnkrckgcgsb"/>
+                <w:rFonts w:ascii="Lucida Console" w:hAnsi="Lucida Console"/>
+                <w:color w:val="000000"/>
+                <w:bdr w:val="none" w:sz="0" w:space="0" w:color="auto" w:frame="1"/>
+              </w:rPr>
+              <w:t xml:space="preserve">   3) valence&lt; 0.6125 5917 1122 M (0.1896231 0.8103769) *</w:t>
+            </w:r>
+          </w:p>
+          <w:p>
+            <w:pPr>
+              <w:pStyle w:val="HTMLPreformatted"/>
+              <w:wordWrap w:val="0"/>
+              <w:spacing w:line="225" w:lineRule="atLeast"/>
+              <w:rPr>
+                <w:rStyle w:val="gnkrckgcgsb"/>
+                <w:rFonts w:ascii="Lucida Console" w:hAnsi="Lucida Console"/>
+                <w:color w:val="000000"/>
+                <w:bdr w:val="none" w:sz="0" w:space="0" w:color="auto" w:frame="1"/>
+              </w:rPr>
+            </w:pPr>
+          </w:p>
+        </w:tc>
+      </w:tr>
+      <w:tr>
+        <w:tc>
+          <w:tcPr>
+            <w:tcW w:w="1615" w:type="dxa"/>
+          </w:tcPr>
+          <w:p>
+            <w:pPr>
+              <w:pStyle w:val="HTMLPreformatted"/>
+              <w:wordWrap w:val="0"/>
+              <w:spacing w:line="225" w:lineRule="atLeast"/>
+              <w:rPr>
+                <w:rStyle w:val="gnkrckgcgsb"/>
+                <w:rFonts w:ascii="Lucida Console" w:hAnsi="Lucida Console"/>
+                <w:color w:val="000000"/>
+                <w:bdr w:val="none" w:sz="0" w:space="0" w:color="auto" w:frame="1"/>
+              </w:rPr>
+            </w:pPr>
+            <w:r>
+              <w:rPr>
+                <w:rStyle w:val="gnkrckgcgsb"/>
+                <w:rFonts w:ascii="Lucida Console" w:hAnsi="Lucida Console"/>
+                <w:color w:val="000000"/>
+                <w:bdr w:val="none" w:sz="0" w:space="0" w:color="auto" w:frame="1"/>
+              </w:rPr>
+              <w:t xml:space="preserve">Popular </w:t>
+            </w:r>
+          </w:p>
+          <w:p>
+            <w:pPr>
+              <w:pStyle w:val="HTMLPreformatted"/>
+              <w:wordWrap w:val="0"/>
+              <w:spacing w:line="225" w:lineRule="atLeast"/>
+              <w:rPr>
+                <w:rStyle w:val="gnkrckgcgsb"/>
+                <w:rFonts w:ascii="Lucida Console" w:hAnsi="Lucida Console"/>
+                <w:color w:val="000000"/>
+                <w:bdr w:val="none" w:sz="0" w:space="0" w:color="auto" w:frame="1"/>
+              </w:rPr>
+            </w:pPr>
+            <w:r>
+              <w:rPr>
+                <w:rStyle w:val="gnkrckgcgsb"/>
+                <w:rFonts w:ascii="Lucida Console" w:hAnsi="Lucida Console"/>
+                <w:color w:val="000000"/>
+                <w:bdr w:val="none" w:sz="0" w:space="0" w:color="auto" w:frame="1"/>
+              </w:rPr>
+              <w:t>cutoff %</w:t>
+            </w:r>
+          </w:p>
+        </w:tc>
+        <w:tc>
+          <w:tcPr>
+            <w:tcW w:w="8910" w:type="dxa"/>
+          </w:tcPr>
+          <w:p>
+            <w:pPr>
+              <w:pStyle w:val="HTMLPreformatted"/>
+              <w:wordWrap w:val="0"/>
+              <w:spacing w:line="225" w:lineRule="atLeast"/>
+              <w:rPr>
+                <w:rStyle w:val="gnkrckgcgsb"/>
+                <w:rFonts w:ascii="Lucida Console" w:hAnsi="Lucida Console"/>
+                <w:color w:val="000000"/>
+                <w:bdr w:val="none" w:sz="0" w:space="0" w:color="auto" w:frame="1"/>
+              </w:rPr>
+            </w:pPr>
+            <w:r>
+              <w:rPr>
+                <w:rStyle w:val="gnkrckgcgsb"/>
+                <w:rFonts w:ascii="Lucida Console" w:hAnsi="Lucida Console"/>
+                <w:color w:val="000000"/>
+                <w:bdr w:val="none" w:sz="0" w:space="0" w:color="auto" w:frame="1"/>
+              </w:rPr>
+              <w:t>70</w:t>
+            </w:r>
+          </w:p>
+        </w:tc>
+      </w:tr>
+    </w:tbl>
+    <w:p>
       <w:pPr>
         <w:pStyle w:val="HTMLPreformatted"/>
         <w:shd w:val="clear" w:color="auto" w:fill="FFFFFF"/>
@@ -4783,25 +6080,1335 @@
           <w:bdr w:val="none" w:sz="0" w:space="0" w:color="auto" w:frame="1"/>
         </w:rPr>
       </w:pPr>
-      <w:proofErr w:type="spellStart"/>
-      <w:r>
+    </w:p>
+    <w:p>
+      <w:pPr>
+        <w:pStyle w:val="HTMLPreformatted"/>
+        <w:shd w:val="clear" w:color="auto" w:fill="FFFFFF"/>
+        <w:wordWrap w:val="0"/>
+        <w:spacing w:line="225" w:lineRule="atLeast"/>
         <w:rPr>
           <w:rStyle w:val="gnkrckgcgsb"/>
           <w:rFonts w:ascii="Lucida Console" w:hAnsi="Lucida Console"/>
           <w:color w:val="000000"/>
           <w:bdr w:val="none" w:sz="0" w:space="0" w:color="auto" w:frame="1"/>
         </w:rPr>
-        <w:t>tree.pred</w:t>
-      </w:r>
-      <w:proofErr w:type="spellEnd"/>
-      <w:r>
+      </w:pPr>
+    </w:p>
+    <w:tbl>
+      <w:tblPr>
+        <w:tblStyle w:val="TableGrid"/>
+        <w:tblW w:w="10525" w:type="dxa"/>
+        <w:tblLook w:val="04A0" w:firstRow="1" w:lastRow="0" w:firstColumn="1" w:lastColumn="0" w:noHBand="0" w:noVBand="1"/>
+      </w:tblPr>
+      <w:tblGrid>
+        <w:gridCol w:w="1615"/>
+        <w:gridCol w:w="8910"/>
+      </w:tblGrid>
+      <w:tr>
+        <w:trPr>
+          <w:trHeight w:val="890"/>
+        </w:trPr>
+        <w:tc>
+          <w:tcPr>
+            <w:tcW w:w="1615" w:type="dxa"/>
+          </w:tcPr>
+          <w:p>
+            <w:pPr>
+              <w:pStyle w:val="HTMLPreformatted"/>
+              <w:wordWrap w:val="0"/>
+              <w:spacing w:line="225" w:lineRule="atLeast"/>
+              <w:rPr>
+                <w:rStyle w:val="gnkrckgcgsb"/>
+                <w:rFonts w:ascii="Lucida Console" w:hAnsi="Lucida Console"/>
+                <w:color w:val="000000"/>
+                <w:bdr w:val="none" w:sz="0" w:space="0" w:color="auto" w:frame="1"/>
+              </w:rPr>
+            </w:pPr>
+            <w:r>
+              <w:rPr>
+                <w:rStyle w:val="gnkrckgcgsb"/>
+                <w:rFonts w:ascii="Lucida Console" w:hAnsi="Lucida Console"/>
+                <w:color w:val="000000"/>
+                <w:bdr w:val="none" w:sz="0" w:space="0" w:color="auto" w:frame="1"/>
+              </w:rPr>
+              <w:t>Model</w:t>
+            </w:r>
+          </w:p>
+        </w:tc>
+        <w:tc>
+          <w:tcPr>
+            <w:tcW w:w="8910" w:type="dxa"/>
+          </w:tcPr>
+          <w:p>
+            <w:pPr>
+              <w:pStyle w:val="HTMLPreformatted"/>
+              <w:shd w:val="clear" w:color="auto" w:fill="FFFFFF"/>
+              <w:wordWrap w:val="0"/>
+              <w:spacing w:line="225" w:lineRule="atLeast"/>
+              <w:rPr>
+                <w:rStyle w:val="gnkrckgcgsb"/>
+                <w:rFonts w:ascii="Lucida Console" w:hAnsi="Lucida Console"/>
+                <w:color w:val="000000"/>
+                <w:bdr w:val="none" w:sz="0" w:space="0" w:color="auto" w:frame="1"/>
+              </w:rPr>
+            </w:pPr>
+            <w:r>
+              <w:rPr>
+                <w:rStyle w:val="gnkrckgcgsb"/>
+                <w:rFonts w:ascii="Lucida Console" w:hAnsi="Lucida Console"/>
+                <w:color w:val="000000"/>
+                <w:bdr w:val="none" w:sz="0" w:space="0" w:color="auto" w:frame="1"/>
+              </w:rPr>
+              <w:t xml:space="preserve">dancebin ~  </w:t>
+            </w:r>
+          </w:p>
+          <w:p>
+            <w:pPr>
+              <w:pStyle w:val="HTMLPreformatted"/>
+              <w:shd w:val="clear" w:color="auto" w:fill="FFFFFF"/>
+              <w:wordWrap w:val="0"/>
+              <w:spacing w:line="225" w:lineRule="atLeast"/>
+              <w:rPr>
+                <w:rStyle w:val="gnkrckgcgsb"/>
+                <w:rFonts w:ascii="Lucida Console" w:hAnsi="Lucida Console"/>
+                <w:color w:val="000000"/>
+                <w:bdr w:val="none" w:sz="0" w:space="0" w:color="auto" w:frame="1"/>
+              </w:rPr>
+            </w:pPr>
+            <w:r>
+              <w:rPr>
+                <w:rStyle w:val="gnkrckgcgsb"/>
+                <w:rFonts w:ascii="Lucida Console" w:hAnsi="Lucida Console"/>
+                <w:color w:val="000000"/>
+                <w:bdr w:val="none" w:sz="0" w:space="0" w:color="auto" w:frame="1"/>
+              </w:rPr>
+              <w:t>energy +   valence + key + loudness + acousticness</w:t>
+            </w:r>
+            <w:r>
+              <w:rPr>
+                <w:rStyle w:val="gnkrckgcgsb"/>
+                <w:rFonts w:ascii="Lucida Console" w:hAnsi="Lucida Console"/>
+                <w:color w:val="000000"/>
+                <w:bdr w:val="none" w:sz="0" w:space="0" w:color="auto" w:frame="1"/>
+              </w:rPr>
+              <w:tab/>
+              <w:t>+ instrumentalness + liveness +</w:t>
+            </w:r>
+            <w:r>
+              <w:rPr>
+                <w:rStyle w:val="gnkrckgcgsb"/>
+                <w:rFonts w:ascii="Lucida Console" w:hAnsi="Lucida Console"/>
+                <w:color w:val="000000"/>
+                <w:bdr w:val="none" w:sz="0" w:space="0" w:color="auto" w:frame="1"/>
+              </w:rPr>
+              <w:tab/>
+              <w:t>tempo</w:t>
+            </w:r>
+          </w:p>
+        </w:tc>
+      </w:tr>
+      <w:tr>
+        <w:trPr>
+          <w:trHeight w:val="890"/>
+        </w:trPr>
+        <w:tc>
+          <w:tcPr>
+            <w:tcW w:w="1615" w:type="dxa"/>
+          </w:tcPr>
+          <w:p>
+            <w:pPr>
+              <w:pStyle w:val="HTMLPreformatted"/>
+              <w:wordWrap w:val="0"/>
+              <w:spacing w:line="225" w:lineRule="atLeast"/>
+              <w:rPr>
+                <w:rStyle w:val="gnkrckgcgsb"/>
+                <w:color w:val="000000"/>
+                <w:bdr w:val="none" w:sz="0" w:space="0" w:color="auto" w:frame="1"/>
+              </w:rPr>
+            </w:pPr>
+            <w:r>
+              <w:rPr>
+                <w:rStyle w:val="gnkrckgcgsb"/>
+                <w:rFonts w:ascii="Lucida Console" w:hAnsi="Lucida Console"/>
+                <w:color w:val="000000"/>
+                <w:bdr w:val="none" w:sz="0" w:space="0" w:color="auto" w:frame="1"/>
+              </w:rPr>
+              <w:t>C</w:t>
+            </w:r>
+            <w:r>
+              <w:rPr>
+                <w:rStyle w:val="gnkrckgcgsb"/>
+                <w:color w:val="000000"/>
+                <w:bdr w:val="none" w:sz="0" w:space="0" w:color="auto" w:frame="1"/>
+              </w:rPr>
+              <w:t xml:space="preserve">onfusion </w:t>
+            </w:r>
+          </w:p>
+          <w:p>
+            <w:pPr>
+              <w:pStyle w:val="HTMLPreformatted"/>
+              <w:wordWrap w:val="0"/>
+              <w:spacing w:line="225" w:lineRule="atLeast"/>
+              <w:rPr>
+                <w:rStyle w:val="gnkrckgcgsb"/>
+                <w:rFonts w:ascii="Lucida Console" w:hAnsi="Lucida Console"/>
+                <w:color w:val="000000"/>
+                <w:bdr w:val="none" w:sz="0" w:space="0" w:color="auto" w:frame="1"/>
+              </w:rPr>
+            </w:pPr>
+            <w:r>
+              <w:rPr>
+                <w:rStyle w:val="gnkrckgcgsb"/>
+                <w:color w:val="000000"/>
+                <w:bdr w:val="none" w:sz="0" w:space="0" w:color="auto" w:frame="1"/>
+              </w:rPr>
+              <w:t>Matrix</w:t>
+            </w:r>
+          </w:p>
+        </w:tc>
+        <w:tc>
+          <w:tcPr>
+            <w:tcW w:w="8910" w:type="dxa"/>
+          </w:tcPr>
+          <w:p>
+            <w:pPr>
+              <w:pStyle w:val="HTMLPreformatted"/>
+              <w:shd w:val="clear" w:color="auto" w:fill="FFFFFF"/>
+              <w:wordWrap w:val="0"/>
+              <w:spacing w:line="225" w:lineRule="atLeast"/>
+              <w:rPr>
+                <w:rStyle w:val="gnkrckgcgsb"/>
+                <w:rFonts w:ascii="Lucida Console" w:hAnsi="Lucida Console"/>
+                <w:color w:val="000000"/>
+                <w:bdr w:val="none" w:sz="0" w:space="0" w:color="auto" w:frame="1"/>
+              </w:rPr>
+            </w:pPr>
+            <w:r>
+              <w:rPr>
+                <w:rStyle w:val="gnkrckgcgsb"/>
+                <w:rFonts w:ascii="Lucida Console" w:hAnsi="Lucida Console"/>
+                <w:color w:val="000000"/>
+                <w:bdr w:val="none" w:sz="0" w:space="0" w:color="auto" w:frame="1"/>
+              </w:rPr>
+              <w:t>tree.pred     H      M</w:t>
+            </w:r>
+          </w:p>
+          <w:p>
+            <w:pPr>
+              <w:pStyle w:val="HTMLPreformatted"/>
+              <w:shd w:val="clear" w:color="auto" w:fill="FFFFFF"/>
+              <w:wordWrap w:val="0"/>
+              <w:spacing w:line="225" w:lineRule="atLeast"/>
+              <w:rPr>
+                <w:rStyle w:val="gnkrckgcgsb"/>
+                <w:rFonts w:ascii="Lucida Console" w:hAnsi="Lucida Console"/>
+                <w:color w:val="000000"/>
+                <w:bdr w:val="none" w:sz="0" w:space="0" w:color="auto" w:frame="1"/>
+              </w:rPr>
+            </w:pPr>
+            <w:r>
+              <w:rPr>
+                <w:rStyle w:val="gnkrckgcgsb"/>
+                <w:rFonts w:ascii="Lucida Console" w:hAnsi="Lucida Console"/>
+                <w:color w:val="000000"/>
+                <w:bdr w:val="none" w:sz="0" w:space="0" w:color="auto" w:frame="1"/>
+              </w:rPr>
+              <w:t xml:space="preserve">        H   322    411</w:t>
+            </w:r>
+          </w:p>
+          <w:p>
+            <w:pPr>
+              <w:pStyle w:val="HTMLPreformatted"/>
+              <w:shd w:val="clear" w:color="auto" w:fill="FFFFFF"/>
+              <w:wordWrap w:val="0"/>
+              <w:spacing w:line="225" w:lineRule="atLeast"/>
+              <w:rPr>
+                <w:rStyle w:val="gnkrckgcgsb"/>
+                <w:rFonts w:ascii="Lucida Console" w:hAnsi="Lucida Console"/>
+                <w:color w:val="000000"/>
+                <w:bdr w:val="none" w:sz="0" w:space="0" w:color="auto" w:frame="1"/>
+              </w:rPr>
+            </w:pPr>
+            <w:r>
+              <w:rPr>
+                <w:rStyle w:val="gnkrckgcgsb"/>
+                <w:rFonts w:ascii="Lucida Console" w:hAnsi="Lucida Console"/>
+                <w:color w:val="000000"/>
+                <w:bdr w:val="none" w:sz="0" w:space="0" w:color="auto" w:frame="1"/>
+              </w:rPr>
+              <w:t xml:space="preserve">        M   869   1269</w:t>
+            </w:r>
+          </w:p>
+          <w:p>
+            <w:pPr>
+              <w:pStyle w:val="HTMLPreformatted"/>
+              <w:shd w:val="clear" w:color="auto" w:fill="FFFFFF"/>
+              <w:wordWrap w:val="0"/>
+              <w:spacing w:line="225" w:lineRule="atLeast"/>
+              <w:rPr>
+                <w:rStyle w:val="gnkrckgcgsb"/>
+                <w:rFonts w:ascii="Lucida Console" w:hAnsi="Lucida Console"/>
+                <w:color w:val="000000"/>
+                <w:bdr w:val="none" w:sz="0" w:space="0" w:color="auto" w:frame="1"/>
+              </w:rPr>
+            </w:pPr>
+          </w:p>
+        </w:tc>
+      </w:tr>
+      <w:tr>
+        <w:tc>
+          <w:tcPr>
+            <w:tcW w:w="1615" w:type="dxa"/>
+          </w:tcPr>
+          <w:p>
+            <w:pPr>
+              <w:pStyle w:val="HTMLPreformatted"/>
+              <w:wordWrap w:val="0"/>
+              <w:spacing w:line="225" w:lineRule="atLeast"/>
+              <w:rPr>
+                <w:rStyle w:val="gnkrckgcgsb"/>
+                <w:rFonts w:ascii="Lucida Console" w:hAnsi="Lucida Console"/>
+                <w:color w:val="000000"/>
+                <w:bdr w:val="none" w:sz="0" w:space="0" w:color="auto" w:frame="1"/>
+              </w:rPr>
+            </w:pPr>
+            <w:r>
+              <w:rPr>
+                <w:rStyle w:val="gnkrckgcgsb"/>
+                <w:rFonts w:ascii="Lucida Console" w:hAnsi="Lucida Console"/>
+                <w:color w:val="000000"/>
+                <w:bdr w:val="none" w:sz="0" w:space="0" w:color="auto" w:frame="1"/>
+              </w:rPr>
+              <w:t>A</w:t>
+            </w:r>
+            <w:r>
+              <w:rPr>
+                <w:rStyle w:val="gnkrckgcgsb"/>
+                <w:color w:val="000000"/>
+                <w:bdr w:val="none" w:sz="0" w:space="0" w:color="auto" w:frame="1"/>
+              </w:rPr>
+              <w:t>ccuracy %</w:t>
+            </w:r>
+          </w:p>
+        </w:tc>
+        <w:tc>
+          <w:tcPr>
+            <w:tcW w:w="8910" w:type="dxa"/>
+          </w:tcPr>
+          <w:p>
+            <w:pPr>
+              <w:pStyle w:val="HTMLPreformatted"/>
+              <w:shd w:val="clear" w:color="auto" w:fill="FFFFFF"/>
+              <w:wordWrap w:val="0"/>
+              <w:spacing w:line="225" w:lineRule="atLeast"/>
+              <w:rPr>
+                <w:rStyle w:val="gnkrckgcgsb"/>
+                <w:rFonts w:ascii="Lucida Console" w:hAnsi="Lucida Console"/>
+                <w:color w:val="000000"/>
+                <w:bdr w:val="none" w:sz="0" w:space="0" w:color="auto" w:frame="1"/>
+              </w:rPr>
+            </w:pPr>
+            <w:r>
+              <w:rPr>
+                <w:rStyle w:val="gnkrckgcgsb"/>
+                <w:rFonts w:ascii="Lucida Console" w:hAnsi="Lucida Console"/>
+                <w:color w:val="000000"/>
+                <w:bdr w:val="none" w:sz="0" w:space="0" w:color="auto" w:frame="1"/>
+              </w:rPr>
+              <w:t xml:space="preserve"> </w:t>
+            </w:r>
+            <w:r>
+              <w:rPr>
+                <w:rStyle w:val="gnkrckgcgsb"/>
+                <w:rFonts w:ascii="Lucida Console" w:hAnsi="Lucida Console"/>
+                <w:color w:val="000000"/>
+                <w:bdr w:val="none" w:sz="0" w:space="0" w:color="auto" w:frame="1"/>
+              </w:rPr>
+              <w:t>0.5541623</w:t>
+            </w:r>
+          </w:p>
+          <w:p>
+            <w:pPr>
+              <w:pStyle w:val="HTMLPreformatted"/>
+              <w:shd w:val="clear" w:color="auto" w:fill="FFFFFF"/>
+              <w:wordWrap w:val="0"/>
+              <w:spacing w:line="225" w:lineRule="atLeast"/>
+              <w:rPr>
+                <w:rStyle w:val="gnkrckgcgsb"/>
+                <w:rFonts w:ascii="Lucida Console" w:hAnsi="Lucida Console"/>
+                <w:color w:val="000000"/>
+                <w:bdr w:val="none" w:sz="0" w:space="0" w:color="auto" w:frame="1"/>
+              </w:rPr>
+            </w:pPr>
+          </w:p>
+        </w:tc>
+      </w:tr>
+      <w:tr>
+        <w:tc>
+          <w:tcPr>
+            <w:tcW w:w="1615" w:type="dxa"/>
+          </w:tcPr>
+          <w:p>
+            <w:pPr>
+              <w:pStyle w:val="HTMLPreformatted"/>
+              <w:wordWrap w:val="0"/>
+              <w:spacing w:line="225" w:lineRule="atLeast"/>
+              <w:rPr>
+                <w:rStyle w:val="gnkrckgcgsb"/>
+                <w:rFonts w:ascii="Lucida Console" w:hAnsi="Lucida Console"/>
+                <w:color w:val="000000"/>
+                <w:bdr w:val="none" w:sz="0" w:space="0" w:color="auto" w:frame="1"/>
+              </w:rPr>
+            </w:pPr>
+            <w:r>
+              <w:rPr>
+                <w:rStyle w:val="gnkrckgcgsb"/>
+                <w:rFonts w:ascii="Lucida Console" w:hAnsi="Lucida Console"/>
+                <w:color w:val="000000"/>
+                <w:bdr w:val="none" w:sz="0" w:space="0" w:color="auto" w:frame="1"/>
+              </w:rPr>
+              <w:t>Pruned Tree</w:t>
+            </w:r>
+          </w:p>
+        </w:tc>
+        <w:tc>
+          <w:tcPr>
+            <w:tcW w:w="8910" w:type="dxa"/>
+          </w:tcPr>
+          <w:p>
+            <w:pPr>
+              <w:pStyle w:val="HTMLPreformatted"/>
+              <w:shd w:val="clear" w:color="auto" w:fill="FFFFFF"/>
+              <w:wordWrap w:val="0"/>
+              <w:spacing w:line="225" w:lineRule="atLeast"/>
+              <w:rPr>
+                <w:rStyle w:val="gnkrckgcgsb"/>
+                <w:rFonts w:ascii="Lucida Console" w:hAnsi="Lucida Console"/>
+                <w:color w:val="000000"/>
+                <w:bdr w:val="none" w:sz="0" w:space="0" w:color="auto" w:frame="1"/>
+              </w:rPr>
+            </w:pPr>
+            <w:r>
+              <w:rPr>
+                <w:rStyle w:val="gnkrckgcgsb"/>
+                <w:rFonts w:ascii="Lucida Console" w:hAnsi="Lucida Console"/>
+                <w:color w:val="000000"/>
+                <w:bdr w:val="none" w:sz="0" w:space="0" w:color="auto" w:frame="1"/>
+              </w:rPr>
+              <w:t>n=9155 (2328 observations deleted due to missingness)</w:t>
+            </w:r>
+          </w:p>
+          <w:p>
+            <w:pPr>
+              <w:pStyle w:val="HTMLPreformatted"/>
+              <w:shd w:val="clear" w:color="auto" w:fill="FFFFFF"/>
+              <w:wordWrap w:val="0"/>
+              <w:spacing w:line="225" w:lineRule="atLeast"/>
+              <w:rPr>
+                <w:rStyle w:val="gnkrckgcgsb"/>
+                <w:rFonts w:ascii="Lucida Console" w:hAnsi="Lucida Console"/>
+                <w:color w:val="000000"/>
+                <w:bdr w:val="none" w:sz="0" w:space="0" w:color="auto" w:frame="1"/>
+              </w:rPr>
+            </w:pPr>
+          </w:p>
+          <w:p>
+            <w:pPr>
+              <w:pStyle w:val="HTMLPreformatted"/>
+              <w:shd w:val="clear" w:color="auto" w:fill="FFFFFF"/>
+              <w:wordWrap w:val="0"/>
+              <w:spacing w:line="225" w:lineRule="atLeast"/>
+              <w:rPr>
+                <w:rStyle w:val="gnkrckgcgsb"/>
+                <w:rFonts w:ascii="Lucida Console" w:hAnsi="Lucida Console"/>
+                <w:color w:val="000000"/>
+                <w:bdr w:val="none" w:sz="0" w:space="0" w:color="auto" w:frame="1"/>
+              </w:rPr>
+            </w:pPr>
+            <w:r>
+              <w:rPr>
+                <w:rStyle w:val="gnkrckgcgsb"/>
+                <w:rFonts w:ascii="Lucida Console" w:hAnsi="Lucida Console"/>
+                <w:color w:val="000000"/>
+                <w:bdr w:val="none" w:sz="0" w:space="0" w:color="auto" w:frame="1"/>
+              </w:rPr>
+              <w:t>node), split, n, loss, yval, (yprob)</w:t>
+            </w:r>
+          </w:p>
+          <w:p>
+            <w:pPr>
+              <w:pStyle w:val="HTMLPreformatted"/>
+              <w:shd w:val="clear" w:color="auto" w:fill="FFFFFF"/>
+              <w:wordWrap w:val="0"/>
+              <w:spacing w:line="225" w:lineRule="atLeast"/>
+              <w:rPr>
+                <w:rStyle w:val="gnkrckgcgsb"/>
+                <w:rFonts w:ascii="Lucida Console" w:hAnsi="Lucida Console"/>
+                <w:color w:val="000000"/>
+                <w:bdr w:val="none" w:sz="0" w:space="0" w:color="auto" w:frame="1"/>
+              </w:rPr>
+            </w:pPr>
+            <w:r>
+              <w:rPr>
+                <w:rStyle w:val="gnkrckgcgsb"/>
+                <w:rFonts w:ascii="Lucida Console" w:hAnsi="Lucida Console"/>
+                <w:color w:val="000000"/>
+                <w:bdr w:val="none" w:sz="0" w:space="0" w:color="auto" w:frame="1"/>
+              </w:rPr>
+              <w:t xml:space="preserve">      * denotes terminal node</w:t>
+            </w:r>
+          </w:p>
+          <w:p>
+            <w:pPr>
+              <w:pStyle w:val="HTMLPreformatted"/>
+              <w:shd w:val="clear" w:color="auto" w:fill="FFFFFF"/>
+              <w:wordWrap w:val="0"/>
+              <w:spacing w:line="225" w:lineRule="atLeast"/>
+              <w:rPr>
+                <w:rStyle w:val="gnkrckgcgsb"/>
+                <w:rFonts w:ascii="Lucida Console" w:hAnsi="Lucida Console"/>
+                <w:color w:val="000000"/>
+                <w:bdr w:val="none" w:sz="0" w:space="0" w:color="auto" w:frame="1"/>
+              </w:rPr>
+            </w:pPr>
+          </w:p>
+          <w:p>
+            <w:pPr>
+              <w:pStyle w:val="HTMLPreformatted"/>
+              <w:shd w:val="clear" w:color="auto" w:fill="FFFFFF"/>
+              <w:wordWrap w:val="0"/>
+              <w:spacing w:line="225" w:lineRule="atLeast"/>
+              <w:rPr>
+                <w:rStyle w:val="gnkrckgcgsb"/>
+                <w:rFonts w:ascii="Lucida Console" w:hAnsi="Lucida Console"/>
+                <w:color w:val="000000"/>
+                <w:bdr w:val="none" w:sz="0" w:space="0" w:color="auto" w:frame="1"/>
+              </w:rPr>
+            </w:pPr>
+            <w:r>
+              <w:rPr>
+                <w:rStyle w:val="gnkrckgcgsb"/>
+                <w:rFonts w:ascii="Lucida Console" w:hAnsi="Lucida Console"/>
+                <w:color w:val="000000"/>
+                <w:bdr w:val="none" w:sz="0" w:space="0" w:color="auto" w:frame="1"/>
+              </w:rPr>
+              <w:t xml:space="preserve">1) root 9155 3658 M (0.3995631 0.6004369)  </w:t>
+            </w:r>
+          </w:p>
+          <w:p>
+            <w:pPr>
+              <w:pStyle w:val="HTMLPreformatted"/>
+              <w:shd w:val="clear" w:color="auto" w:fill="FFFFFF"/>
+              <w:wordWrap w:val="0"/>
+              <w:spacing w:line="225" w:lineRule="atLeast"/>
+              <w:rPr>
+                <w:rStyle w:val="gnkrckgcgsb"/>
+                <w:rFonts w:ascii="Lucida Console" w:hAnsi="Lucida Console"/>
+                <w:color w:val="000000"/>
+                <w:bdr w:val="none" w:sz="0" w:space="0" w:color="auto" w:frame="1"/>
+              </w:rPr>
+            </w:pPr>
+            <w:r>
+              <w:rPr>
+                <w:rStyle w:val="gnkrckgcgsb"/>
+                <w:rFonts w:ascii="Lucida Console" w:hAnsi="Lucida Console"/>
+                <w:color w:val="000000"/>
+                <w:bdr w:val="none" w:sz="0" w:space="0" w:color="auto" w:frame="1"/>
+              </w:rPr>
+              <w:t xml:space="preserve">  2) valence&gt;=0.5965 3474 1519 H (0.5627519 0.4372481)  </w:t>
+            </w:r>
+          </w:p>
+          <w:p>
+            <w:pPr>
+              <w:pStyle w:val="HTMLPreformatted"/>
+              <w:shd w:val="clear" w:color="auto" w:fill="FFFFFF"/>
+              <w:wordWrap w:val="0"/>
+              <w:spacing w:line="225" w:lineRule="atLeast"/>
+              <w:rPr>
+                <w:rStyle w:val="gnkrckgcgsb"/>
+                <w:rFonts w:ascii="Lucida Console" w:hAnsi="Lucida Console"/>
+                <w:color w:val="000000"/>
+                <w:bdr w:val="none" w:sz="0" w:space="0" w:color="auto" w:frame="1"/>
+              </w:rPr>
+            </w:pPr>
+            <w:r>
+              <w:rPr>
+                <w:rStyle w:val="gnkrckgcgsb"/>
+                <w:rFonts w:ascii="Lucida Console" w:hAnsi="Lucida Console"/>
+                <w:color w:val="000000"/>
+                <w:bdr w:val="none" w:sz="0" w:space="0" w:color="auto" w:frame="1"/>
+              </w:rPr>
+              <w:t xml:space="preserve">    4) tempo&lt; 128.0345 2489  939 H (0.6227401 0.3772599)  </w:t>
+            </w:r>
+          </w:p>
+          <w:p>
+            <w:pPr>
+              <w:pStyle w:val="HTMLPreformatted"/>
+              <w:shd w:val="clear" w:color="auto" w:fill="FFFFFF"/>
+              <w:wordWrap w:val="0"/>
+              <w:spacing w:line="225" w:lineRule="atLeast"/>
+              <w:rPr>
+                <w:rStyle w:val="gnkrckgcgsb"/>
+                <w:rFonts w:ascii="Lucida Console" w:hAnsi="Lucida Console"/>
+                <w:color w:val="000000"/>
+                <w:bdr w:val="none" w:sz="0" w:space="0" w:color="auto" w:frame="1"/>
+              </w:rPr>
+            </w:pPr>
+            <w:r>
+              <w:rPr>
+                <w:rStyle w:val="gnkrckgcgsb"/>
+                <w:rFonts w:ascii="Lucida Console" w:hAnsi="Lucida Console"/>
+                <w:color w:val="000000"/>
+                <w:bdr w:val="none" w:sz="0" w:space="0" w:color="auto" w:frame="1"/>
+              </w:rPr>
+              <w:t xml:space="preserve">      8) tempo&gt;=89.9535 2151  738 H (0.6569038 0.3430962) *</w:t>
+            </w:r>
+          </w:p>
+          <w:p>
+            <w:pPr>
+              <w:pStyle w:val="HTMLPreformatted"/>
+              <w:shd w:val="clear" w:color="auto" w:fill="FFFFFF"/>
+              <w:wordWrap w:val="0"/>
+              <w:spacing w:line="225" w:lineRule="atLeast"/>
+              <w:rPr>
+                <w:rStyle w:val="gnkrckgcgsb"/>
+                <w:rFonts w:ascii="Lucida Console" w:hAnsi="Lucida Console"/>
+                <w:color w:val="000000"/>
+                <w:bdr w:val="none" w:sz="0" w:space="0" w:color="auto" w:frame="1"/>
+              </w:rPr>
+            </w:pPr>
+            <w:r>
+              <w:rPr>
+                <w:rStyle w:val="gnkrckgcgsb"/>
+                <w:rFonts w:ascii="Lucida Console" w:hAnsi="Lucida Console"/>
+                <w:color w:val="000000"/>
+                <w:bdr w:val="none" w:sz="0" w:space="0" w:color="auto" w:frame="1"/>
+              </w:rPr>
+              <w:t xml:space="preserve">      9) tempo&lt; 89.9535 338  137 M (0.4053254 0.5946746) *</w:t>
+            </w:r>
+          </w:p>
+          <w:p>
+            <w:pPr>
+              <w:pStyle w:val="HTMLPreformatted"/>
+              <w:shd w:val="clear" w:color="auto" w:fill="FFFFFF"/>
+              <w:wordWrap w:val="0"/>
+              <w:spacing w:line="225" w:lineRule="atLeast"/>
+              <w:rPr>
+                <w:rStyle w:val="gnkrckgcgsb"/>
+                <w:rFonts w:ascii="Lucida Console" w:hAnsi="Lucida Console"/>
+                <w:color w:val="000000"/>
+                <w:bdr w:val="none" w:sz="0" w:space="0" w:color="auto" w:frame="1"/>
+              </w:rPr>
+            </w:pPr>
+            <w:r>
+              <w:rPr>
+                <w:rStyle w:val="gnkrckgcgsb"/>
+                <w:rFonts w:ascii="Lucida Console" w:hAnsi="Lucida Console"/>
+                <w:color w:val="000000"/>
+                <w:bdr w:val="none" w:sz="0" w:space="0" w:color="auto" w:frame="1"/>
+              </w:rPr>
+              <w:t xml:space="preserve">    5) tempo&gt;=128.0345 985  405 M (0.4111675 0.5888325) *</w:t>
+            </w:r>
+          </w:p>
+          <w:p>
+            <w:pPr>
+              <w:pStyle w:val="HTMLPreformatted"/>
+              <w:shd w:val="clear" w:color="auto" w:fill="FFFFFF"/>
+              <w:wordWrap w:val="0"/>
+              <w:spacing w:line="225" w:lineRule="atLeast"/>
+              <w:rPr>
+                <w:rStyle w:val="gnkrckgcgsb"/>
+                <w:rFonts w:ascii="Lucida Console" w:hAnsi="Lucida Console"/>
+                <w:color w:val="000000"/>
+                <w:bdr w:val="none" w:sz="0" w:space="0" w:color="auto" w:frame="1"/>
+              </w:rPr>
+            </w:pPr>
+            <w:r>
+              <w:rPr>
+                <w:rStyle w:val="gnkrckgcgsb"/>
+                <w:rFonts w:ascii="Lucida Console" w:hAnsi="Lucida Console"/>
+                <w:color w:val="000000"/>
+                <w:bdr w:val="none" w:sz="0" w:space="0" w:color="auto" w:frame="1"/>
+              </w:rPr>
+              <w:t xml:space="preserve">  3) valence&lt; 0.5965 5681 1703 M (0.2997712 0.7002288) *</w:t>
+            </w:r>
+          </w:p>
+          <w:p>
+            <w:pPr>
+              <w:pStyle w:val="HTMLPreformatted"/>
+              <w:shd w:val="clear" w:color="auto" w:fill="FFFFFF"/>
+              <w:wordWrap w:val="0"/>
+              <w:spacing w:line="225" w:lineRule="atLeast"/>
+              <w:rPr>
+                <w:rStyle w:val="gnkrckgcgsb"/>
+                <w:rFonts w:ascii="Lucida Console" w:hAnsi="Lucida Console"/>
+                <w:color w:val="000000"/>
+                <w:bdr w:val="none" w:sz="0" w:space="0" w:color="auto" w:frame="1"/>
+              </w:rPr>
+            </w:pPr>
+          </w:p>
+        </w:tc>
+      </w:tr>
+      <w:tr>
+        <w:tc>
+          <w:tcPr>
+            <w:tcW w:w="1615" w:type="dxa"/>
+          </w:tcPr>
+          <w:p>
+            <w:pPr>
+              <w:pStyle w:val="HTMLPreformatted"/>
+              <w:wordWrap w:val="0"/>
+              <w:spacing w:line="225" w:lineRule="atLeast"/>
+              <w:rPr>
+                <w:rStyle w:val="gnkrckgcgsb"/>
+                <w:rFonts w:ascii="Lucida Console" w:hAnsi="Lucida Console"/>
+                <w:color w:val="000000"/>
+                <w:bdr w:val="none" w:sz="0" w:space="0" w:color="auto" w:frame="1"/>
+              </w:rPr>
+            </w:pPr>
+            <w:r>
+              <w:rPr>
+                <w:rStyle w:val="gnkrckgcgsb"/>
+                <w:rFonts w:ascii="Lucida Console" w:hAnsi="Lucida Console"/>
+                <w:color w:val="000000"/>
+                <w:bdr w:val="none" w:sz="0" w:space="0" w:color="auto" w:frame="1"/>
+              </w:rPr>
+              <w:t xml:space="preserve">Popular </w:t>
+            </w:r>
+          </w:p>
+          <w:p>
+            <w:pPr>
+              <w:pStyle w:val="HTMLPreformatted"/>
+              <w:wordWrap w:val="0"/>
+              <w:spacing w:line="225" w:lineRule="atLeast"/>
+              <w:rPr>
+                <w:rStyle w:val="gnkrckgcgsb"/>
+                <w:rFonts w:ascii="Lucida Console" w:hAnsi="Lucida Console"/>
+                <w:color w:val="000000"/>
+                <w:bdr w:val="none" w:sz="0" w:space="0" w:color="auto" w:frame="1"/>
+              </w:rPr>
+            </w:pPr>
+            <w:r>
+              <w:rPr>
+                <w:rStyle w:val="gnkrckgcgsb"/>
+                <w:rFonts w:ascii="Lucida Console" w:hAnsi="Lucida Console"/>
+                <w:color w:val="000000"/>
+                <w:bdr w:val="none" w:sz="0" w:space="0" w:color="auto" w:frame="1"/>
+              </w:rPr>
+              <w:t>cutoff %</w:t>
+            </w:r>
+          </w:p>
+        </w:tc>
+        <w:tc>
+          <w:tcPr>
+            <w:tcW w:w="8910" w:type="dxa"/>
+          </w:tcPr>
+          <w:p>
+            <w:pPr>
+              <w:pStyle w:val="HTMLPreformatted"/>
+              <w:wordWrap w:val="0"/>
+              <w:spacing w:line="225" w:lineRule="atLeast"/>
+              <w:rPr>
+                <w:rStyle w:val="gnkrckgcgsb"/>
+                <w:rFonts w:ascii="Lucida Console" w:hAnsi="Lucida Console"/>
+                <w:color w:val="000000"/>
+                <w:bdr w:val="none" w:sz="0" w:space="0" w:color="auto" w:frame="1"/>
+              </w:rPr>
+            </w:pPr>
+            <w:r>
+              <w:rPr>
+                <w:rStyle w:val="gnkrckgcgsb"/>
+                <w:rFonts w:ascii="Lucida Console" w:hAnsi="Lucida Console"/>
+                <w:color w:val="000000"/>
+                <w:bdr w:val="none" w:sz="0" w:space="0" w:color="auto" w:frame="1"/>
+              </w:rPr>
+              <w:t>7</w:t>
+            </w:r>
+            <w:r>
+              <w:rPr>
+                <w:rStyle w:val="gnkrckgcgsb"/>
+                <w:rFonts w:ascii="Lucida Console" w:hAnsi="Lucida Console"/>
+                <w:color w:val="000000"/>
+                <w:bdr w:val="none" w:sz="0" w:space="0" w:color="auto" w:frame="1"/>
+              </w:rPr>
+              <w:t>5</w:t>
+            </w:r>
+          </w:p>
+        </w:tc>
+      </w:tr>
+    </w:tbl>
+    <w:p>
+      <w:pPr>
+        <w:pStyle w:val="HTMLPreformatted"/>
+        <w:shd w:val="clear" w:color="auto" w:fill="FFFFFF"/>
+        <w:wordWrap w:val="0"/>
+        <w:spacing w:line="225" w:lineRule="atLeast"/>
         <w:rPr>
           <w:rStyle w:val="gnkrckgcgsb"/>
           <w:rFonts w:ascii="Lucida Console" w:hAnsi="Lucida Console"/>
           <w:color w:val="000000"/>
           <w:bdr w:val="none" w:sz="0" w:space="0" w:color="auto" w:frame="1"/>
         </w:rPr>
-        <w:t xml:space="preserve">    H    M</w:t>
+      </w:pPr>
+    </w:p>
+    <w:tbl>
+      <w:tblPr>
+        <w:tblStyle w:val="TableGrid"/>
+        <w:tblW w:w="10525" w:type="dxa"/>
+        <w:tblLook w:val="04A0" w:firstRow="1" w:lastRow="0" w:firstColumn="1" w:lastColumn="0" w:noHBand="0" w:noVBand="1"/>
+      </w:tblPr>
+      <w:tblGrid>
+        <w:gridCol w:w="1615"/>
+        <w:gridCol w:w="8910"/>
+      </w:tblGrid>
+      <w:tr>
+        <w:trPr>
+          <w:trHeight w:val="890"/>
+        </w:trPr>
+        <w:tc>
+          <w:tcPr>
+            <w:tcW w:w="1615" w:type="dxa"/>
+          </w:tcPr>
+          <w:p>
+            <w:pPr>
+              <w:pStyle w:val="HTMLPreformatted"/>
+              <w:wordWrap w:val="0"/>
+              <w:spacing w:line="225" w:lineRule="atLeast"/>
+              <w:rPr>
+                <w:rStyle w:val="gnkrckgcgsb"/>
+                <w:rFonts w:ascii="Lucida Console" w:hAnsi="Lucida Console"/>
+                <w:color w:val="000000"/>
+                <w:bdr w:val="none" w:sz="0" w:space="0" w:color="auto" w:frame="1"/>
+              </w:rPr>
+            </w:pPr>
+            <w:r>
+              <w:rPr>
+                <w:rStyle w:val="gnkrckgcgsb"/>
+                <w:rFonts w:ascii="Lucida Console" w:hAnsi="Lucida Console"/>
+                <w:color w:val="000000"/>
+                <w:bdr w:val="none" w:sz="0" w:space="0" w:color="auto" w:frame="1"/>
+              </w:rPr>
+              <w:t>Model</w:t>
+            </w:r>
+          </w:p>
+        </w:tc>
+        <w:tc>
+          <w:tcPr>
+            <w:tcW w:w="8910" w:type="dxa"/>
+          </w:tcPr>
+          <w:p>
+            <w:pPr>
+              <w:pStyle w:val="HTMLPreformatted"/>
+              <w:shd w:val="clear" w:color="auto" w:fill="FFFFFF"/>
+              <w:wordWrap w:val="0"/>
+              <w:spacing w:line="225" w:lineRule="atLeast"/>
+              <w:rPr>
+                <w:rStyle w:val="gnkrckgcgsb"/>
+                <w:rFonts w:ascii="Lucida Console" w:hAnsi="Lucida Console"/>
+                <w:color w:val="000000"/>
+                <w:bdr w:val="none" w:sz="0" w:space="0" w:color="auto" w:frame="1"/>
+              </w:rPr>
+            </w:pPr>
+            <w:r>
+              <w:rPr>
+                <w:rStyle w:val="gnkrckgcgsb"/>
+                <w:rFonts w:ascii="Lucida Console" w:hAnsi="Lucida Console"/>
+                <w:color w:val="000000"/>
+                <w:bdr w:val="none" w:sz="0" w:space="0" w:color="auto" w:frame="1"/>
+              </w:rPr>
+              <w:t xml:space="preserve">dancebin ~  </w:t>
+            </w:r>
+          </w:p>
+          <w:p>
+            <w:pPr>
+              <w:pStyle w:val="HTMLPreformatted"/>
+              <w:shd w:val="clear" w:color="auto" w:fill="FFFFFF"/>
+              <w:wordWrap w:val="0"/>
+              <w:spacing w:line="225" w:lineRule="atLeast"/>
+              <w:rPr>
+                <w:rStyle w:val="gnkrckgcgsb"/>
+                <w:rFonts w:ascii="Lucida Console" w:hAnsi="Lucida Console"/>
+                <w:color w:val="000000"/>
+                <w:bdr w:val="none" w:sz="0" w:space="0" w:color="auto" w:frame="1"/>
+              </w:rPr>
+            </w:pPr>
+            <w:r>
+              <w:rPr>
+                <w:rStyle w:val="gnkrckgcgsb"/>
+                <w:rFonts w:ascii="Lucida Console" w:hAnsi="Lucida Console"/>
+                <w:color w:val="000000"/>
+                <w:bdr w:val="none" w:sz="0" w:space="0" w:color="auto" w:frame="1"/>
+              </w:rPr>
+              <w:t>energy +   valence + key + loudness + acousticness</w:t>
+            </w:r>
+            <w:r>
+              <w:rPr>
+                <w:rStyle w:val="gnkrckgcgsb"/>
+                <w:rFonts w:ascii="Lucida Console" w:hAnsi="Lucida Console"/>
+                <w:color w:val="000000"/>
+                <w:bdr w:val="none" w:sz="0" w:space="0" w:color="auto" w:frame="1"/>
+              </w:rPr>
+              <w:tab/>
+              <w:t>+ instrumentalness + liveness +</w:t>
+            </w:r>
+            <w:r>
+              <w:rPr>
+                <w:rStyle w:val="gnkrckgcgsb"/>
+                <w:rFonts w:ascii="Lucida Console" w:hAnsi="Lucida Console"/>
+                <w:color w:val="000000"/>
+                <w:bdr w:val="none" w:sz="0" w:space="0" w:color="auto" w:frame="1"/>
+              </w:rPr>
+              <w:tab/>
+              <w:t>tempo</w:t>
+            </w:r>
+          </w:p>
+        </w:tc>
+      </w:tr>
+      <w:tr>
+        <w:trPr>
+          <w:trHeight w:val="890"/>
+        </w:trPr>
+        <w:tc>
+          <w:tcPr>
+            <w:tcW w:w="1615" w:type="dxa"/>
+          </w:tcPr>
+          <w:p>
+            <w:pPr>
+              <w:pStyle w:val="HTMLPreformatted"/>
+              <w:wordWrap w:val="0"/>
+              <w:spacing w:line="225" w:lineRule="atLeast"/>
+              <w:rPr>
+                <w:rStyle w:val="gnkrckgcgsb"/>
+                <w:color w:val="000000"/>
+                <w:bdr w:val="none" w:sz="0" w:space="0" w:color="auto" w:frame="1"/>
+              </w:rPr>
+            </w:pPr>
+            <w:r>
+              <w:rPr>
+                <w:rStyle w:val="gnkrckgcgsb"/>
+                <w:rFonts w:ascii="Lucida Console" w:hAnsi="Lucida Console"/>
+                <w:color w:val="000000"/>
+                <w:bdr w:val="none" w:sz="0" w:space="0" w:color="auto" w:frame="1"/>
+              </w:rPr>
+              <w:t>C</w:t>
+            </w:r>
+            <w:r>
+              <w:rPr>
+                <w:rStyle w:val="gnkrckgcgsb"/>
+                <w:color w:val="000000"/>
+                <w:bdr w:val="none" w:sz="0" w:space="0" w:color="auto" w:frame="1"/>
+              </w:rPr>
+              <w:t xml:space="preserve">onfusion </w:t>
+            </w:r>
+          </w:p>
+          <w:p>
+            <w:pPr>
+              <w:pStyle w:val="HTMLPreformatted"/>
+              <w:wordWrap w:val="0"/>
+              <w:spacing w:line="225" w:lineRule="atLeast"/>
+              <w:rPr>
+                <w:rStyle w:val="gnkrckgcgsb"/>
+                <w:rFonts w:ascii="Lucida Console" w:hAnsi="Lucida Console"/>
+                <w:color w:val="000000"/>
+                <w:bdr w:val="none" w:sz="0" w:space="0" w:color="auto" w:frame="1"/>
+              </w:rPr>
+            </w:pPr>
+            <w:r>
+              <w:rPr>
+                <w:rStyle w:val="gnkrckgcgsb"/>
+                <w:color w:val="000000"/>
+                <w:bdr w:val="none" w:sz="0" w:space="0" w:color="auto" w:frame="1"/>
+              </w:rPr>
+              <w:t>Matrix</w:t>
+            </w:r>
+          </w:p>
+        </w:tc>
+        <w:tc>
+          <w:tcPr>
+            <w:tcW w:w="8910" w:type="dxa"/>
+          </w:tcPr>
+          <w:p>
+            <w:pPr>
+              <w:pStyle w:val="HTMLPreformatted"/>
+              <w:shd w:val="clear" w:color="auto" w:fill="FFFFFF"/>
+              <w:wordWrap w:val="0"/>
+              <w:spacing w:line="225" w:lineRule="atLeast"/>
+              <w:rPr>
+                <w:rStyle w:val="gnkrckgcgsb"/>
+                <w:rFonts w:ascii="Lucida Console" w:hAnsi="Lucida Console"/>
+                <w:color w:val="000000"/>
+                <w:bdr w:val="none" w:sz="0" w:space="0" w:color="auto" w:frame="1"/>
+              </w:rPr>
+            </w:pPr>
+            <w:r>
+              <w:rPr>
+                <w:rStyle w:val="gnkrckgcgsb"/>
+                <w:rFonts w:ascii="Lucida Console" w:hAnsi="Lucida Console"/>
+                <w:color w:val="000000"/>
+                <w:bdr w:val="none" w:sz="0" w:space="0" w:color="auto" w:frame="1"/>
+              </w:rPr>
+              <w:t>tree.pred    H    M</w:t>
+            </w:r>
+          </w:p>
+          <w:p>
+            <w:pPr>
+              <w:pStyle w:val="HTMLPreformatted"/>
+              <w:shd w:val="clear" w:color="auto" w:fill="FFFFFF"/>
+              <w:wordWrap w:val="0"/>
+              <w:spacing w:line="225" w:lineRule="atLeast"/>
+              <w:rPr>
+                <w:rStyle w:val="gnkrckgcgsb"/>
+                <w:rFonts w:ascii="Lucida Console" w:hAnsi="Lucida Console"/>
+                <w:color w:val="000000"/>
+                <w:bdr w:val="none" w:sz="0" w:space="0" w:color="auto" w:frame="1"/>
+              </w:rPr>
+            </w:pPr>
+            <w:r>
+              <w:rPr>
+                <w:rStyle w:val="gnkrckgcgsb"/>
+                <w:rFonts w:ascii="Lucida Console" w:hAnsi="Lucida Console"/>
+                <w:color w:val="000000"/>
+                <w:bdr w:val="none" w:sz="0" w:space="0" w:color="auto" w:frame="1"/>
+              </w:rPr>
+              <w:t xml:space="preserve">        H    0    0</w:t>
+            </w:r>
+          </w:p>
+          <w:p>
+            <w:pPr>
+              <w:pStyle w:val="HTMLPreformatted"/>
+              <w:shd w:val="clear" w:color="auto" w:fill="FFFFFF"/>
+              <w:wordWrap w:val="0"/>
+              <w:spacing w:line="225" w:lineRule="atLeast"/>
+              <w:rPr>
+                <w:rStyle w:val="gnkrckgcgsb"/>
+                <w:rFonts w:ascii="Lucida Console" w:hAnsi="Lucida Console"/>
+                <w:color w:val="000000"/>
+                <w:bdr w:val="none" w:sz="0" w:space="0" w:color="auto" w:frame="1"/>
+              </w:rPr>
+            </w:pPr>
+            <w:r>
+              <w:rPr>
+                <w:rStyle w:val="gnkrckgcgsb"/>
+                <w:rFonts w:ascii="Lucida Console" w:hAnsi="Lucida Console"/>
+                <w:color w:val="000000"/>
+                <w:bdr w:val="none" w:sz="0" w:space="0" w:color="auto" w:frame="1"/>
+              </w:rPr>
+              <w:t xml:space="preserve">        M  379 2492</w:t>
+            </w:r>
+          </w:p>
+          <w:p>
+            <w:pPr>
+              <w:pStyle w:val="HTMLPreformatted"/>
+              <w:shd w:val="clear" w:color="auto" w:fill="FFFFFF"/>
+              <w:wordWrap w:val="0"/>
+              <w:spacing w:line="225" w:lineRule="atLeast"/>
+              <w:rPr>
+                <w:rStyle w:val="gnkrckgcgsb"/>
+                <w:rFonts w:ascii="Lucida Console" w:hAnsi="Lucida Console"/>
+                <w:color w:val="000000"/>
+                <w:bdr w:val="none" w:sz="0" w:space="0" w:color="auto" w:frame="1"/>
+              </w:rPr>
+            </w:pPr>
+          </w:p>
+        </w:tc>
+      </w:tr>
+      <w:tr>
+        <w:tc>
+          <w:tcPr>
+            <w:tcW w:w="1615" w:type="dxa"/>
+          </w:tcPr>
+          <w:p>
+            <w:pPr>
+              <w:pStyle w:val="HTMLPreformatted"/>
+              <w:wordWrap w:val="0"/>
+              <w:spacing w:line="225" w:lineRule="atLeast"/>
+              <w:rPr>
+                <w:rStyle w:val="gnkrckgcgsb"/>
+                <w:rFonts w:ascii="Lucida Console" w:hAnsi="Lucida Console"/>
+                <w:color w:val="000000"/>
+                <w:bdr w:val="none" w:sz="0" w:space="0" w:color="auto" w:frame="1"/>
+              </w:rPr>
+            </w:pPr>
+            <w:r>
+              <w:rPr>
+                <w:rStyle w:val="gnkrckgcgsb"/>
+                <w:rFonts w:ascii="Lucida Console" w:hAnsi="Lucida Console"/>
+                <w:color w:val="000000"/>
+                <w:bdr w:val="none" w:sz="0" w:space="0" w:color="auto" w:frame="1"/>
+              </w:rPr>
+              <w:t>A</w:t>
+            </w:r>
+            <w:r>
+              <w:rPr>
+                <w:rStyle w:val="gnkrckgcgsb"/>
+                <w:color w:val="000000"/>
+                <w:bdr w:val="none" w:sz="0" w:space="0" w:color="auto" w:frame="1"/>
+              </w:rPr>
+              <w:t>ccuracy %</w:t>
+            </w:r>
+          </w:p>
+        </w:tc>
+        <w:tc>
+          <w:tcPr>
+            <w:tcW w:w="8910" w:type="dxa"/>
+          </w:tcPr>
+          <w:p>
+            <w:pPr>
+              <w:pStyle w:val="HTMLPreformatted"/>
+              <w:shd w:val="clear" w:color="auto" w:fill="FFFFFF"/>
+              <w:wordWrap w:val="0"/>
+              <w:spacing w:line="225" w:lineRule="atLeast"/>
+              <w:rPr>
+                <w:rStyle w:val="gnkrckgcgsb"/>
+                <w:rFonts w:ascii="Lucida Console" w:hAnsi="Lucida Console"/>
+                <w:color w:val="000000"/>
+                <w:bdr w:val="none" w:sz="0" w:space="0" w:color="auto" w:frame="1"/>
+              </w:rPr>
+            </w:pPr>
+            <w:r>
+              <w:rPr>
+                <w:rStyle w:val="gnkrckgcgsb"/>
+                <w:rFonts w:ascii="Lucida Console" w:hAnsi="Lucida Console"/>
+                <w:color w:val="000000"/>
+                <w:bdr w:val="none" w:sz="0" w:space="0" w:color="auto" w:frame="1"/>
+              </w:rPr>
+              <w:t xml:space="preserve"> </w:t>
+            </w:r>
+            <w:r>
+              <w:rPr>
+                <w:rStyle w:val="gnkrckgcgsb"/>
+                <w:rFonts w:ascii="Lucida Console" w:hAnsi="Lucida Console"/>
+                <w:color w:val="000000"/>
+                <w:bdr w:val="none" w:sz="0" w:space="0" w:color="auto" w:frame="1"/>
+              </w:rPr>
+              <w:t>0.8679902</w:t>
+            </w:r>
+          </w:p>
+          <w:p>
+            <w:pPr>
+              <w:pStyle w:val="HTMLPreformatted"/>
+              <w:shd w:val="clear" w:color="auto" w:fill="FFFFFF"/>
+              <w:wordWrap w:val="0"/>
+              <w:spacing w:line="225" w:lineRule="atLeast"/>
+              <w:rPr>
+                <w:rStyle w:val="gnkrckgcgsb"/>
+                <w:rFonts w:ascii="Lucida Console" w:hAnsi="Lucida Console"/>
+                <w:color w:val="000000"/>
+                <w:bdr w:val="none" w:sz="0" w:space="0" w:color="auto" w:frame="1"/>
+              </w:rPr>
+            </w:pPr>
+          </w:p>
+        </w:tc>
+      </w:tr>
+      <w:tr>
+        <w:tc>
+          <w:tcPr>
+            <w:tcW w:w="1615" w:type="dxa"/>
+          </w:tcPr>
+          <w:p>
+            <w:pPr>
+              <w:pStyle w:val="HTMLPreformatted"/>
+              <w:wordWrap w:val="0"/>
+              <w:spacing w:line="225" w:lineRule="atLeast"/>
+              <w:rPr>
+                <w:rStyle w:val="gnkrckgcgsb"/>
+                <w:rFonts w:ascii="Lucida Console" w:hAnsi="Lucida Console"/>
+                <w:color w:val="000000"/>
+                <w:bdr w:val="none" w:sz="0" w:space="0" w:color="auto" w:frame="1"/>
+              </w:rPr>
+            </w:pPr>
+            <w:r>
+              <w:rPr>
+                <w:rStyle w:val="gnkrckgcgsb"/>
+                <w:rFonts w:ascii="Lucida Console" w:hAnsi="Lucida Console"/>
+                <w:color w:val="000000"/>
+                <w:bdr w:val="none" w:sz="0" w:space="0" w:color="auto" w:frame="1"/>
+              </w:rPr>
+              <w:t>Pruned Tree</w:t>
+            </w:r>
+          </w:p>
+        </w:tc>
+        <w:tc>
+          <w:tcPr>
+            <w:tcW w:w="8910" w:type="dxa"/>
+          </w:tcPr>
+          <w:p>
+            <w:pPr>
+              <w:pStyle w:val="HTMLPreformatted"/>
+              <w:wordWrap w:val="0"/>
+              <w:spacing w:line="225" w:lineRule="atLeast"/>
+              <w:rPr>
+                <w:rStyle w:val="gnkrckgcgsb"/>
+                <w:rFonts w:ascii="Lucida Console" w:hAnsi="Lucida Console"/>
+                <w:color w:val="000000"/>
+                <w:bdr w:val="none" w:sz="0" w:space="0" w:color="auto" w:frame="1"/>
+              </w:rPr>
+            </w:pPr>
+            <w:r>
+              <w:rPr>
+                <w:rStyle w:val="gnkrckgcgsb"/>
+                <w:rFonts w:ascii="Lucida Console" w:hAnsi="Lucida Console"/>
+                <w:color w:val="000000"/>
+                <w:bdr w:val="none" w:sz="0" w:space="0" w:color="auto" w:frame="1"/>
+              </w:rPr>
+              <w:t>root 9167 1287 M (0.1403949 0.8596051) *</w:t>
+            </w:r>
+          </w:p>
+        </w:tc>
+      </w:tr>
+      <w:tr>
+        <w:tc>
+          <w:tcPr>
+            <w:tcW w:w="1615" w:type="dxa"/>
+          </w:tcPr>
+          <w:p>
+            <w:pPr>
+              <w:pStyle w:val="HTMLPreformatted"/>
+              <w:wordWrap w:val="0"/>
+              <w:spacing w:line="225" w:lineRule="atLeast"/>
+              <w:rPr>
+                <w:rStyle w:val="gnkrckgcgsb"/>
+                <w:rFonts w:ascii="Lucida Console" w:hAnsi="Lucida Console"/>
+                <w:color w:val="000000"/>
+                <w:bdr w:val="none" w:sz="0" w:space="0" w:color="auto" w:frame="1"/>
+              </w:rPr>
+            </w:pPr>
+            <w:r>
+              <w:rPr>
+                <w:rStyle w:val="gnkrckgcgsb"/>
+                <w:rFonts w:ascii="Lucida Console" w:hAnsi="Lucida Console"/>
+                <w:color w:val="000000"/>
+                <w:bdr w:val="none" w:sz="0" w:space="0" w:color="auto" w:frame="1"/>
+              </w:rPr>
+              <w:t xml:space="preserve">Popular </w:t>
+            </w:r>
+          </w:p>
+          <w:p>
+            <w:pPr>
+              <w:pStyle w:val="HTMLPreformatted"/>
+              <w:wordWrap w:val="0"/>
+              <w:spacing w:line="225" w:lineRule="atLeast"/>
+              <w:rPr>
+                <w:rStyle w:val="gnkrckgcgsb"/>
+                <w:rFonts w:ascii="Lucida Console" w:hAnsi="Lucida Console"/>
+                <w:color w:val="000000"/>
+                <w:bdr w:val="none" w:sz="0" w:space="0" w:color="auto" w:frame="1"/>
+              </w:rPr>
+            </w:pPr>
+            <w:r>
+              <w:rPr>
+                <w:rStyle w:val="gnkrckgcgsb"/>
+                <w:rFonts w:ascii="Lucida Console" w:hAnsi="Lucida Console"/>
+                <w:color w:val="000000"/>
+                <w:bdr w:val="none" w:sz="0" w:space="0" w:color="auto" w:frame="1"/>
+              </w:rPr>
+              <w:t>cutoff %</w:t>
+            </w:r>
+          </w:p>
+        </w:tc>
+        <w:tc>
+          <w:tcPr>
+            <w:tcW w:w="8910" w:type="dxa"/>
+          </w:tcPr>
+          <w:p>
+            <w:pPr>
+              <w:pStyle w:val="HTMLPreformatted"/>
+              <w:wordWrap w:val="0"/>
+              <w:spacing w:line="225" w:lineRule="atLeast"/>
+              <w:rPr>
+                <w:rStyle w:val="gnkrckgcgsb"/>
+                <w:rFonts w:ascii="Lucida Console" w:hAnsi="Lucida Console"/>
+                <w:color w:val="000000"/>
+                <w:bdr w:val="none" w:sz="0" w:space="0" w:color="auto" w:frame="1"/>
+              </w:rPr>
+            </w:pPr>
+            <w:r>
+              <w:rPr>
+                <w:rStyle w:val="gnkrckgcgsb"/>
+                <w:rFonts w:ascii="Lucida Console" w:hAnsi="Lucida Console"/>
+                <w:color w:val="000000"/>
+                <w:bdr w:val="none" w:sz="0" w:space="0" w:color="auto" w:frame="1"/>
+              </w:rPr>
+              <w:t>80</w:t>
+            </w:r>
+          </w:p>
+        </w:tc>
+      </w:tr>
+    </w:tbl>
+    <w:p>
+      <w:pPr>
+        <w:rPr>
+          <w:sz w:val="24"/>
+          <w:szCs w:val="24"/>
+        </w:rPr>
+      </w:pPr>
+    </w:p>
+    <w:p>
+      <w:pPr>
+        <w:pStyle w:val="Heading3"/>
+        <w:numPr>
+          <w:ilvl w:val="0"/>
+          <w:numId w:val="0"/>
+        </w:numPr>
+        <w:ind w:left="576"/>
+      </w:pPr>
+      <w:bookmarkStart w:id="12" w:name="_Toc38805536"/>
+      <w:r>
+        <w:lastRenderedPageBreak/>
+        <w:t xml:space="preserve">Analysis of Danceability - </w:t>
+      </w:r>
+      <w:r>
+        <w:t>CTREE</w:t>
+      </w:r>
+      <w:bookmarkEnd w:id="12"/>
+    </w:p>
+    <w:p>
+      <w:pPr>
+        <w:rPr>
+          <w:sz w:val="24"/>
+          <w:szCs w:val="24"/>
+        </w:rPr>
+      </w:pPr>
+      <w:r>
+        <w:rPr>
+          <w:noProof/>
+        </w:rPr>
+        <w:drawing>
+          <wp:inline distT="0" distB="0" distL="0" distR="0" wp14:anchorId="0A2BFBB8" wp14:editId="79BD1568">
+            <wp:extent cx="5943600" cy="3218180"/>
+            <wp:effectExtent l="0" t="0" r="0" b="1270"/>
+            <wp:docPr id="5" name="Picture 5"/>
+            <wp:cNvGraphicFramePr>
+              <a:graphicFrameLocks xmlns:a="http://schemas.openxmlformats.org/drawingml/2006/main" noChangeAspect="1"/>
+            </wp:cNvGraphicFramePr>
+            <a:graphic xmlns:a="http://schemas.openxmlformats.org/drawingml/2006/main">
+              <a:graphicData uri="http://schemas.openxmlformats.org/drawingml/2006/picture">
+                <pic:pic xmlns:pic="http://schemas.openxmlformats.org/drawingml/2006/picture">
+                  <pic:nvPicPr>
+                    <pic:cNvPr id="1" name=""/>
+                    <pic:cNvPicPr/>
+                  </pic:nvPicPr>
+                  <pic:blipFill>
+                    <a:blip r:embed="rId13"/>
+                    <a:stretch>
+                      <a:fillRect/>
+                    </a:stretch>
+                  </pic:blipFill>
+                  <pic:spPr>
+                    <a:xfrm>
+                      <a:off x="0" y="0"/>
+                      <a:ext cx="5943600" cy="3218180"/>
+                    </a:xfrm>
+                    <a:prstGeom prst="rect">
+                      <a:avLst/>
+                    </a:prstGeom>
+                  </pic:spPr>
+                </pic:pic>
+              </a:graphicData>
+            </a:graphic>
+          </wp:inline>
+        </w:drawing>
       </w:r>
     </w:p>
     <w:p>
@@ -4817,22 +7424,63 @@
           <w:bdr w:val="none" w:sz="0" w:space="0" w:color="auto" w:frame="1"/>
         </w:rPr>
       </w:pPr>
-      <w:r>
+    </w:p>
+    <w:p>
+      <w:pPr>
+        <w:pStyle w:val="HTMLPreformatted"/>
+        <w:shd w:val="clear" w:color="auto" w:fill="FFFFFF"/>
+        <w:wordWrap w:val="0"/>
+        <w:spacing w:line="225" w:lineRule="atLeast"/>
         <w:rPr>
           <w:rStyle w:val="gnkrckgcgsb"/>
           <w:rFonts w:ascii="Lucida Console" w:hAnsi="Lucida Console"/>
           <w:color w:val="000000"/>
           <w:bdr w:val="none" w:sz="0" w:space="0" w:color="auto" w:frame="1"/>
         </w:rPr>
-        <w:t xml:space="preserve">        H  192  187</w:t>
+      </w:pPr>
+      <w:r>
+        <w:rPr>
+          <w:noProof/>
+        </w:rPr>
+        <w:drawing>
+          <wp:inline distT="0" distB="0" distL="0" distR="0" wp14:anchorId="7AAFAE47" wp14:editId="41E2C7AF">
+            <wp:extent cx="5943600" cy="3218180"/>
+            <wp:effectExtent l="0" t="0" r="0" b="1270"/>
+            <wp:docPr id="8" name="Picture 8"/>
+            <wp:cNvGraphicFramePr>
+              <a:graphicFrameLocks xmlns:a="http://schemas.openxmlformats.org/drawingml/2006/main" noChangeAspect="1"/>
+            </wp:cNvGraphicFramePr>
+            <a:graphic xmlns:a="http://schemas.openxmlformats.org/drawingml/2006/main">
+              <a:graphicData uri="http://schemas.openxmlformats.org/drawingml/2006/picture">
+                <pic:pic xmlns:pic="http://schemas.openxmlformats.org/drawingml/2006/picture">
+                  <pic:nvPicPr>
+                    <pic:cNvPr id="1" name=""/>
+                    <pic:cNvPicPr/>
+                  </pic:nvPicPr>
+                  <pic:blipFill>
+                    <a:blip r:embed="rId14"/>
+                    <a:stretch>
+                      <a:fillRect/>
+                    </a:stretch>
+                  </pic:blipFill>
+                  <pic:spPr>
+                    <a:xfrm>
+                      <a:off x="0" y="0"/>
+                      <a:ext cx="5943600" cy="3218180"/>
+                    </a:xfrm>
+                    <a:prstGeom prst="rect">
+                      <a:avLst/>
+                    </a:prstGeom>
+                  </pic:spPr>
+                </pic:pic>
+              </a:graphicData>
+            </a:graphic>
+          </wp:inline>
+        </w:drawing>
       </w:r>
     </w:p>
     <w:p>
       <w:pPr>
-        <w:pStyle w:val="HTMLPreformatted"/>
-        <w:shd w:val="clear" w:color="auto" w:fill="FFFFFF"/>
-        <w:wordWrap w:val="0"/>
-        <w:spacing w:line="225" w:lineRule="atLeast"/>
         <w:rPr>
           <w:rStyle w:val="gnkrckgcgsb"/>
           <w:rFonts w:ascii="Lucida Console" w:hAnsi="Lucida Console"/>
@@ -4840,43 +7488,19 @@
           <w:bdr w:val="none" w:sz="0" w:space="0" w:color="auto" w:frame="1"/>
         </w:rPr>
       </w:pPr>
-      <w:r>
+    </w:p>
+    <w:p>
+      <w:pPr>
         <w:rPr>
           <w:rStyle w:val="gnkrckgcgsb"/>
           <w:rFonts w:ascii="Lucida Console" w:hAnsi="Lucida Console"/>
           <w:color w:val="000000"/>
           <w:bdr w:val="none" w:sz="0" w:space="0" w:color="auto" w:frame="1"/>
         </w:rPr>
-        <w:t xml:space="preserve">        M  517 1975</w:t>
-      </w:r>
+      </w:pPr>
     </w:p>
     <w:p>
       <w:pPr>
-        <w:pStyle w:val="HTMLPreformatted"/>
-        <w:shd w:val="clear" w:color="auto" w:fill="FFFFFF"/>
-        <w:wordWrap w:val="0"/>
-        <w:spacing w:line="225" w:lineRule="atLeast"/>
-        <w:rPr>
-          <w:rStyle w:val="gnkrckgcmrb"/>
-          <w:rFonts w:ascii="Lucida Console" w:hAnsi="Lucida Console"/>
-          <w:color w:val="0000FF"/>
-        </w:rPr>
-      </w:pPr>
-      <w:r>
-        <w:rPr>
-          <w:rStyle w:val="gnkrckgcmrb"/>
-          <w:rFonts w:ascii="Lucida Console" w:hAnsi="Lucida Console"/>
-          <w:color w:val="0000FF"/>
-        </w:rPr>
-        <w:t>.</w:t>
-      </w:r>
-    </w:p>
-    <w:p>
-      <w:pPr>
-        <w:pStyle w:val="HTMLPreformatted"/>
-        <w:shd w:val="clear" w:color="auto" w:fill="FFFFFF"/>
-        <w:wordWrap w:val="0"/>
-        <w:spacing w:line="225" w:lineRule="atLeast"/>
         <w:rPr>
           <w:rStyle w:val="gnkrckgcgsb"/>
           <w:rFonts w:ascii="Lucida Console" w:hAnsi="Lucida Console"/>
@@ -4884,22 +7508,90 @@
           <w:bdr w:val="none" w:sz="0" w:space="0" w:color="auto" w:frame="1"/>
         </w:rPr>
       </w:pPr>
-      <w:r>
+    </w:p>
+    <w:p>
+      <w:pPr>
+        <w:pStyle w:val="Heading3"/>
+        <w:numPr>
+          <w:ilvl w:val="0"/>
+          <w:numId w:val="0"/>
+        </w:numPr>
+        <w:ind w:left="720"/>
+        <w:rPr>
+          <w:noProof/>
+        </w:rPr>
+      </w:pPr>
+      <w:bookmarkStart w:id="13" w:name="_Toc38805537"/>
+      <w:r>
+        <w:lastRenderedPageBreak/>
+        <w:t xml:space="preserve">Analysis of </w:t>
+      </w:r>
+      <w:r>
+        <w:t>Popularity</w:t>
+      </w:r>
+      <w:r>
+        <w:t xml:space="preserve"> - RPART</w:t>
+      </w:r>
+      <w:bookmarkEnd w:id="13"/>
+      <w:r>
+        <w:rPr>
+          <w:noProof/>
+        </w:rPr>
+        <w:t xml:space="preserve"> </w:t>
+      </w:r>
+    </w:p>
+    <w:p>
+      <w:pPr>
         <w:rPr>
           <w:rStyle w:val="gnkrckgcgsb"/>
           <w:rFonts w:ascii="Lucida Console" w:hAnsi="Lucida Console"/>
           <w:color w:val="000000"/>
           <w:bdr w:val="none" w:sz="0" w:space="0" w:color="auto" w:frame="1"/>
         </w:rPr>
-        <w:t>[1] 0.7547893</w:t>
+      </w:pPr>
+      <w:r>
+        <w:rPr>
+          <w:noProof/>
+        </w:rPr>
+        <w:drawing>
+          <wp:inline distT="0" distB="0" distL="0" distR="0" wp14:anchorId="431C1E79" wp14:editId="71B4EAB4">
+            <wp:extent cx="5943600" cy="3209925"/>
+            <wp:effectExtent l="0" t="0" r="0" b="9525"/>
+            <wp:docPr id="14" name="Picture 14"/>
+            <wp:cNvGraphicFramePr>
+              <a:graphicFrameLocks xmlns:a="http://schemas.openxmlformats.org/drawingml/2006/main" noChangeAspect="1"/>
+            </wp:cNvGraphicFramePr>
+            <a:graphic xmlns:a="http://schemas.openxmlformats.org/drawingml/2006/main">
+              <a:graphicData uri="http://schemas.openxmlformats.org/drawingml/2006/picture">
+                <pic:pic xmlns:pic="http://schemas.openxmlformats.org/drawingml/2006/picture">
+                  <pic:nvPicPr>
+                    <pic:cNvPr id="1" name=""/>
+                    <pic:cNvPicPr/>
+                  </pic:nvPicPr>
+                  <pic:blipFill>
+                    <a:blip r:embed="rId15"/>
+                    <a:stretch>
+                      <a:fillRect/>
+                    </a:stretch>
+                  </pic:blipFill>
+                  <pic:spPr>
+                    <a:xfrm>
+                      <a:off x="0" y="0"/>
+                      <a:ext cx="5943600" cy="3209925"/>
+                    </a:xfrm>
+                    <a:prstGeom prst="rect">
+                      <a:avLst/>
+                    </a:prstGeom>
+                  </pic:spPr>
+                </pic:pic>
+              </a:graphicData>
+            </a:graphic>
+          </wp:inline>
+        </w:drawing>
       </w:r>
     </w:p>
     <w:p>
       <w:pPr>
-        <w:pStyle w:val="HTMLPreformatted"/>
-        <w:shd w:val="clear" w:color="auto" w:fill="FFFFFF"/>
-        <w:wordWrap w:val="0"/>
-        <w:spacing w:line="225" w:lineRule="atLeast"/>
         <w:rPr>
           <w:rStyle w:val="gnkrckgcgsb"/>
           <w:rFonts w:ascii="Lucida Console" w:hAnsi="Lucida Console"/>
@@ -4910,1267 +7602,6 @@
     </w:p>
     <w:p>
       <w:pPr>
-        <w:pStyle w:val="HTMLPreformatted"/>
-        <w:shd w:val="clear" w:color="auto" w:fill="FFFFFF"/>
-        <w:wordWrap w:val="0"/>
-        <w:spacing w:line="225" w:lineRule="atLeast"/>
-        <w:rPr>
-          <w:rStyle w:val="gnkrckgcgsb"/>
-          <w:rFonts w:ascii="Lucida Console" w:hAnsi="Lucida Console"/>
-          <w:color w:val="000000"/>
-          <w:bdr w:val="none" w:sz="0" w:space="0" w:color="auto" w:frame="1"/>
-        </w:rPr>
-      </w:pPr>
-      <w:r>
-        <w:rPr>
-          <w:rStyle w:val="gnkrckgcgsb"/>
-          <w:rFonts w:ascii="Lucida Console" w:hAnsi="Lucida Console"/>
-          <w:color w:val="000000"/>
-          <w:bdr w:val="none" w:sz="0" w:space="0" w:color="auto" w:frame="1"/>
-        </w:rPr>
-        <w:t>n=9167 (2316 observations deleted due to missingness)</w:t>
-      </w:r>
-    </w:p>
-    <w:p>
-      <w:pPr>
-        <w:pStyle w:val="HTMLPreformatted"/>
-        <w:shd w:val="clear" w:color="auto" w:fill="FFFFFF"/>
-        <w:wordWrap w:val="0"/>
-        <w:spacing w:line="225" w:lineRule="atLeast"/>
-        <w:rPr>
-          <w:rStyle w:val="gnkrckgcgsb"/>
-          <w:rFonts w:ascii="Lucida Console" w:hAnsi="Lucida Console"/>
-          <w:color w:val="000000"/>
-          <w:bdr w:val="none" w:sz="0" w:space="0" w:color="auto" w:frame="1"/>
-        </w:rPr>
-      </w:pPr>
-    </w:p>
-    <w:p>
-      <w:pPr>
-        <w:pStyle w:val="HTMLPreformatted"/>
-        <w:shd w:val="clear" w:color="auto" w:fill="FFFFFF"/>
-        <w:wordWrap w:val="0"/>
-        <w:spacing w:line="225" w:lineRule="atLeast"/>
-        <w:rPr>
-          <w:rStyle w:val="gnkrckgcgsb"/>
-          <w:rFonts w:ascii="Lucida Console" w:hAnsi="Lucida Console"/>
-          <w:color w:val="000000"/>
-          <w:bdr w:val="none" w:sz="0" w:space="0" w:color="auto" w:frame="1"/>
-        </w:rPr>
-      </w:pPr>
-      <w:r>
-        <w:rPr>
-          <w:rStyle w:val="gnkrckgcgsb"/>
-          <w:rFonts w:ascii="Lucida Console" w:hAnsi="Lucida Console"/>
-          <w:color w:val="000000"/>
-          <w:bdr w:val="none" w:sz="0" w:space="0" w:color="auto" w:frame="1"/>
-        </w:rPr>
-        <w:t xml:space="preserve">node), split, n, loss, </w:t>
-      </w:r>
-      <w:proofErr w:type="spellStart"/>
-      <w:r>
-        <w:rPr>
-          <w:rStyle w:val="gnkrckgcgsb"/>
-          <w:rFonts w:ascii="Lucida Console" w:hAnsi="Lucida Console"/>
-          <w:color w:val="000000"/>
-          <w:bdr w:val="none" w:sz="0" w:space="0" w:color="auto" w:frame="1"/>
-        </w:rPr>
-        <w:t>yval</w:t>
-      </w:r>
-      <w:proofErr w:type="spellEnd"/>
-      <w:r>
-        <w:rPr>
-          <w:rStyle w:val="gnkrckgcgsb"/>
-          <w:rFonts w:ascii="Lucida Console" w:hAnsi="Lucida Console"/>
-          <w:color w:val="000000"/>
-          <w:bdr w:val="none" w:sz="0" w:space="0" w:color="auto" w:frame="1"/>
-        </w:rPr>
-        <w:t>, (</w:t>
-      </w:r>
-      <w:proofErr w:type="spellStart"/>
-      <w:r>
-        <w:rPr>
-          <w:rStyle w:val="gnkrckgcgsb"/>
-          <w:rFonts w:ascii="Lucida Console" w:hAnsi="Lucida Console"/>
-          <w:color w:val="000000"/>
-          <w:bdr w:val="none" w:sz="0" w:space="0" w:color="auto" w:frame="1"/>
-        </w:rPr>
-        <w:t>yprob</w:t>
-      </w:r>
-      <w:proofErr w:type="spellEnd"/>
-      <w:r>
-        <w:rPr>
-          <w:rStyle w:val="gnkrckgcgsb"/>
-          <w:rFonts w:ascii="Lucida Console" w:hAnsi="Lucida Console"/>
-          <w:color w:val="000000"/>
-          <w:bdr w:val="none" w:sz="0" w:space="0" w:color="auto" w:frame="1"/>
-        </w:rPr>
-        <w:t>)</w:t>
-      </w:r>
-    </w:p>
-    <w:p>
-      <w:pPr>
-        <w:pStyle w:val="HTMLPreformatted"/>
-        <w:shd w:val="clear" w:color="auto" w:fill="FFFFFF"/>
-        <w:wordWrap w:val="0"/>
-        <w:spacing w:line="225" w:lineRule="atLeast"/>
-        <w:rPr>
-          <w:rStyle w:val="gnkrckgcgsb"/>
-          <w:rFonts w:ascii="Lucida Console" w:hAnsi="Lucida Console"/>
-          <w:color w:val="000000"/>
-          <w:bdr w:val="none" w:sz="0" w:space="0" w:color="auto" w:frame="1"/>
-        </w:rPr>
-      </w:pPr>
-      <w:r>
-        <w:rPr>
-          <w:rStyle w:val="gnkrckgcgsb"/>
-          <w:rFonts w:ascii="Lucida Console" w:hAnsi="Lucida Console"/>
-          <w:color w:val="000000"/>
-          <w:bdr w:val="none" w:sz="0" w:space="0" w:color="auto" w:frame="1"/>
-        </w:rPr>
-        <w:t xml:space="preserve">      * denotes terminal node</w:t>
-      </w:r>
-    </w:p>
-    <w:p>
-      <w:pPr>
-        <w:pStyle w:val="HTMLPreformatted"/>
-        <w:shd w:val="clear" w:color="auto" w:fill="FFFFFF"/>
-        <w:wordWrap w:val="0"/>
-        <w:spacing w:line="225" w:lineRule="atLeast"/>
-        <w:rPr>
-          <w:rStyle w:val="gnkrckgcgsb"/>
-          <w:rFonts w:ascii="Lucida Console" w:hAnsi="Lucida Console"/>
-          <w:color w:val="000000"/>
-          <w:bdr w:val="none" w:sz="0" w:space="0" w:color="auto" w:frame="1"/>
-        </w:rPr>
-      </w:pPr>
-    </w:p>
-    <w:p>
-      <w:pPr>
-        <w:pStyle w:val="HTMLPreformatted"/>
-        <w:shd w:val="clear" w:color="auto" w:fill="FFFFFF"/>
-        <w:wordWrap w:val="0"/>
-        <w:spacing w:line="225" w:lineRule="atLeast"/>
-        <w:rPr>
-          <w:rStyle w:val="gnkrckgcgsb"/>
-          <w:rFonts w:ascii="Lucida Console" w:hAnsi="Lucida Console"/>
-          <w:color w:val="000000"/>
-          <w:bdr w:val="none" w:sz="0" w:space="0" w:color="auto" w:frame="1"/>
-        </w:rPr>
-      </w:pPr>
-      <w:r>
-        <w:rPr>
-          <w:rStyle w:val="gnkrckgcgsb"/>
-          <w:rFonts w:ascii="Lucida Console" w:hAnsi="Lucida Console"/>
-          <w:color w:val="000000"/>
-          <w:bdr w:val="none" w:sz="0" w:space="0" w:color="auto" w:frame="1"/>
-        </w:rPr>
-        <w:t xml:space="preserve"> 1) root 9167 2380 M (0.2596269 0.7403731)  </w:t>
-      </w:r>
-    </w:p>
-    <w:p>
-      <w:pPr>
-        <w:pStyle w:val="HTMLPreformatted"/>
-        <w:shd w:val="clear" w:color="auto" w:fill="FFFFFF"/>
-        <w:wordWrap w:val="0"/>
-        <w:spacing w:line="225" w:lineRule="atLeast"/>
-        <w:rPr>
-          <w:rStyle w:val="gnkrckgcgsb"/>
-          <w:rFonts w:ascii="Lucida Console" w:hAnsi="Lucida Console"/>
-          <w:color w:val="000000"/>
-          <w:bdr w:val="none" w:sz="0" w:space="0" w:color="auto" w:frame="1"/>
-        </w:rPr>
-      </w:pPr>
-      <w:r>
-        <w:rPr>
-          <w:rStyle w:val="gnkrckgcgsb"/>
-          <w:rFonts w:ascii="Lucida Console" w:hAnsi="Lucida Console"/>
-          <w:color w:val="000000"/>
-          <w:bdr w:val="none" w:sz="0" w:space="0" w:color="auto" w:frame="1"/>
-        </w:rPr>
-        <w:t xml:space="preserve">   2) valence&gt;=0.6125 3250 1258 M (0.3870769 0.6129231)  </w:t>
-      </w:r>
-    </w:p>
-    <w:p>
-      <w:pPr>
-        <w:pStyle w:val="HTMLPreformatted"/>
-        <w:shd w:val="clear" w:color="auto" w:fill="FFFFFF"/>
-        <w:wordWrap w:val="0"/>
-        <w:spacing w:line="225" w:lineRule="atLeast"/>
-        <w:rPr>
-          <w:rStyle w:val="gnkrckgcgsb"/>
-          <w:rFonts w:ascii="Lucida Console" w:hAnsi="Lucida Console"/>
-          <w:color w:val="000000"/>
-          <w:bdr w:val="none" w:sz="0" w:space="0" w:color="auto" w:frame="1"/>
-        </w:rPr>
-      </w:pPr>
-      <w:r>
-        <w:rPr>
-          <w:rStyle w:val="gnkrckgcgsb"/>
-          <w:rFonts w:ascii="Lucida Console" w:hAnsi="Lucida Console"/>
-          <w:color w:val="000000"/>
-          <w:bdr w:val="none" w:sz="0" w:space="0" w:color="auto" w:frame="1"/>
-        </w:rPr>
-        <w:t xml:space="preserve">     4) tempo&lt; 128.0345 2325 1048 M (0.4507527 0.5492473)  </w:t>
-      </w:r>
-    </w:p>
-    <w:p>
-      <w:pPr>
-        <w:pStyle w:val="HTMLPreformatted"/>
-        <w:shd w:val="clear" w:color="auto" w:fill="FFFFFF"/>
-        <w:wordWrap w:val="0"/>
-        <w:spacing w:line="225" w:lineRule="atLeast"/>
-        <w:rPr>
-          <w:rStyle w:val="gnkrckgcgsb"/>
-          <w:rFonts w:ascii="Lucida Console" w:hAnsi="Lucida Console"/>
-          <w:color w:val="000000"/>
-          <w:bdr w:val="none" w:sz="0" w:space="0" w:color="auto" w:frame="1"/>
-        </w:rPr>
-      </w:pPr>
-      <w:r>
-        <w:rPr>
-          <w:rStyle w:val="gnkrckgcgsb"/>
-          <w:rFonts w:ascii="Lucida Console" w:hAnsi="Lucida Console"/>
-          <w:color w:val="000000"/>
-          <w:bdr w:val="none" w:sz="0" w:space="0" w:color="auto" w:frame="1"/>
-        </w:rPr>
-        <w:t xml:space="preserve">       8) energy&lt; 0.7885 1446  689 H (0.5235131 0.4764869)  </w:t>
-      </w:r>
-    </w:p>
-    <w:p>
-      <w:pPr>
-        <w:pStyle w:val="HTMLPreformatted"/>
-        <w:shd w:val="clear" w:color="auto" w:fill="FFFFFF"/>
-        <w:wordWrap w:val="0"/>
-        <w:spacing w:line="225" w:lineRule="atLeast"/>
-        <w:rPr>
-          <w:rStyle w:val="gnkrckgcgsb"/>
-          <w:rFonts w:ascii="Lucida Console" w:hAnsi="Lucida Console"/>
-          <w:color w:val="000000"/>
-          <w:bdr w:val="none" w:sz="0" w:space="0" w:color="auto" w:frame="1"/>
-        </w:rPr>
-      </w:pPr>
-      <w:r>
-        <w:rPr>
-          <w:rStyle w:val="gnkrckgcgsb"/>
-          <w:rFonts w:ascii="Lucida Console" w:hAnsi="Lucida Console"/>
-          <w:color w:val="000000"/>
-          <w:bdr w:val="none" w:sz="0" w:space="0" w:color="auto" w:frame="1"/>
-        </w:rPr>
-        <w:t xml:space="preserve">        16) tempo&gt;=89.9755 1207  520 H (0.5691798 0.4308202) *</w:t>
-      </w:r>
-    </w:p>
-    <w:p>
-      <w:pPr>
-        <w:pStyle w:val="HTMLPreformatted"/>
-        <w:shd w:val="clear" w:color="auto" w:fill="FFFFFF"/>
-        <w:wordWrap w:val="0"/>
-        <w:spacing w:line="225" w:lineRule="atLeast"/>
-        <w:rPr>
-          <w:rStyle w:val="gnkrckgcgsb"/>
-          <w:rFonts w:ascii="Lucida Console" w:hAnsi="Lucida Console"/>
-          <w:color w:val="000000"/>
-          <w:bdr w:val="none" w:sz="0" w:space="0" w:color="auto" w:frame="1"/>
-        </w:rPr>
-      </w:pPr>
-      <w:r>
-        <w:rPr>
-          <w:rStyle w:val="gnkrckgcgsb"/>
-          <w:rFonts w:ascii="Lucida Console" w:hAnsi="Lucida Console"/>
-          <w:color w:val="000000"/>
-          <w:bdr w:val="none" w:sz="0" w:space="0" w:color="auto" w:frame="1"/>
-        </w:rPr>
-        <w:t xml:space="preserve">        17) tempo&lt; 89.9755 239   70 M (0.2928870 0.7071130) *</w:t>
-      </w:r>
-    </w:p>
-    <w:p>
-      <w:pPr>
-        <w:pStyle w:val="HTMLPreformatted"/>
-        <w:shd w:val="clear" w:color="auto" w:fill="FFFFFF"/>
-        <w:wordWrap w:val="0"/>
-        <w:spacing w:line="225" w:lineRule="atLeast"/>
-        <w:rPr>
-          <w:rStyle w:val="gnkrckgcgsb"/>
-          <w:rFonts w:ascii="Lucida Console" w:hAnsi="Lucida Console"/>
-          <w:color w:val="000000"/>
-          <w:bdr w:val="none" w:sz="0" w:space="0" w:color="auto" w:frame="1"/>
-        </w:rPr>
-      </w:pPr>
-      <w:r>
-        <w:rPr>
-          <w:rStyle w:val="gnkrckgcgsb"/>
-          <w:rFonts w:ascii="Lucida Console" w:hAnsi="Lucida Console"/>
-          <w:color w:val="000000"/>
-          <w:bdr w:val="none" w:sz="0" w:space="0" w:color="auto" w:frame="1"/>
-        </w:rPr>
-        <w:t xml:space="preserve">       9) energy&gt;=0.7885 879  291 M (0.3310580 0.6689420) *</w:t>
-      </w:r>
-    </w:p>
-    <w:p>
-      <w:pPr>
-        <w:pStyle w:val="HTMLPreformatted"/>
-        <w:shd w:val="clear" w:color="auto" w:fill="FFFFFF"/>
-        <w:wordWrap w:val="0"/>
-        <w:spacing w:line="225" w:lineRule="atLeast"/>
-        <w:rPr>
-          <w:rStyle w:val="gnkrckgcgsb"/>
-          <w:rFonts w:ascii="Lucida Console" w:hAnsi="Lucida Console"/>
-          <w:color w:val="000000"/>
-          <w:bdr w:val="none" w:sz="0" w:space="0" w:color="auto" w:frame="1"/>
-        </w:rPr>
-      </w:pPr>
-      <w:r>
-        <w:rPr>
-          <w:rStyle w:val="gnkrckgcgsb"/>
-          <w:rFonts w:ascii="Lucida Console" w:hAnsi="Lucida Console"/>
-          <w:color w:val="000000"/>
-          <w:bdr w:val="none" w:sz="0" w:space="0" w:color="auto" w:frame="1"/>
-        </w:rPr>
-        <w:t xml:space="preserve">     5) tempo&gt;=128.0345 925  210 M (0.2270270 0.7729730) *</w:t>
-      </w:r>
-    </w:p>
-    <w:p>
-      <w:pPr>
-        <w:pStyle w:val="HTMLPreformatted"/>
-        <w:shd w:val="clear" w:color="auto" w:fill="FFFFFF"/>
-        <w:wordWrap w:val="0"/>
-        <w:spacing w:line="225" w:lineRule="atLeast"/>
-        <w:rPr>
-          <w:rFonts w:ascii="Lucida Console" w:hAnsi="Lucida Console"/>
-          <w:color w:val="000000"/>
-        </w:rPr>
-      </w:pPr>
-      <w:r>
-        <w:rPr>
-          <w:rStyle w:val="gnkrckgcgsb"/>
-          <w:rFonts w:ascii="Lucida Console" w:hAnsi="Lucida Console"/>
-          <w:color w:val="000000"/>
-          <w:bdr w:val="none" w:sz="0" w:space="0" w:color="auto" w:frame="1"/>
-        </w:rPr>
-        <w:t xml:space="preserve">   3) valence&lt; 0.6125 5917 1122 M (0.1896231 0.8103769) *</w:t>
-      </w:r>
-    </w:p>
-    <w:p>
-      <w:pPr>
-        <w:rPr>
-          <w:sz w:val="24"/>
-          <w:szCs w:val="24"/>
-        </w:rPr>
-      </w:pPr>
-    </w:p>
-    <w:p>
-      <w:pPr>
-        <w:pStyle w:val="HTMLPreformatted"/>
-        <w:shd w:val="clear" w:color="auto" w:fill="FFFFFF"/>
-        <w:wordWrap w:val="0"/>
-        <w:spacing w:line="225" w:lineRule="atLeast"/>
-        <w:rPr>
-          <w:rStyle w:val="gnkrckgcgsb"/>
-          <w:rFonts w:ascii="Lucida Console" w:hAnsi="Lucida Console"/>
-          <w:color w:val="000000"/>
-          <w:bdr w:val="none" w:sz="0" w:space="0" w:color="auto" w:frame="1"/>
-        </w:rPr>
-      </w:pPr>
-      <w:proofErr w:type="spellStart"/>
-      <w:r>
-        <w:rPr>
-          <w:rStyle w:val="gnkrckgcgsb"/>
-          <w:rFonts w:ascii="Lucida Console" w:hAnsi="Lucida Console"/>
-          <w:color w:val="000000"/>
-          <w:bdr w:val="none" w:sz="0" w:space="0" w:color="auto" w:frame="1"/>
-        </w:rPr>
-        <w:t>tree.pred</w:t>
-      </w:r>
-      <w:proofErr w:type="spellEnd"/>
-      <w:r>
-        <w:rPr>
-          <w:rStyle w:val="gnkrckgcgsb"/>
-          <w:rFonts w:ascii="Lucida Console" w:hAnsi="Lucida Console"/>
-          <w:color w:val="000000"/>
-          <w:bdr w:val="none" w:sz="0" w:space="0" w:color="auto" w:frame="1"/>
-        </w:rPr>
-        <w:t xml:space="preserve">    H    M</w:t>
-      </w:r>
-    </w:p>
-    <w:p>
-      <w:pPr>
-        <w:pStyle w:val="HTMLPreformatted"/>
-        <w:shd w:val="clear" w:color="auto" w:fill="FFFFFF"/>
-        <w:wordWrap w:val="0"/>
-        <w:spacing w:line="225" w:lineRule="atLeast"/>
-        <w:rPr>
-          <w:rStyle w:val="gnkrckgcgsb"/>
-          <w:rFonts w:ascii="Lucida Console" w:hAnsi="Lucida Console"/>
-          <w:color w:val="000000"/>
-          <w:bdr w:val="none" w:sz="0" w:space="0" w:color="auto" w:frame="1"/>
-        </w:rPr>
-      </w:pPr>
-      <w:r>
-        <w:rPr>
-          <w:rStyle w:val="gnkrckgcgsb"/>
-          <w:rFonts w:ascii="Lucida Console" w:hAnsi="Lucida Console"/>
-          <w:color w:val="000000"/>
-          <w:bdr w:val="none" w:sz="0" w:space="0" w:color="auto" w:frame="1"/>
-        </w:rPr>
-        <w:lastRenderedPageBreak/>
-        <w:t xml:space="preserve">        H  322  411</w:t>
-      </w:r>
-    </w:p>
-    <w:p>
-      <w:pPr>
-        <w:pStyle w:val="HTMLPreformatted"/>
-        <w:shd w:val="clear" w:color="auto" w:fill="FFFFFF"/>
-        <w:wordWrap w:val="0"/>
-        <w:spacing w:line="225" w:lineRule="atLeast"/>
-        <w:rPr>
-          <w:rStyle w:val="gnkrckgcgsb"/>
-          <w:rFonts w:ascii="Lucida Console" w:hAnsi="Lucida Console"/>
-          <w:color w:val="000000"/>
-          <w:bdr w:val="none" w:sz="0" w:space="0" w:color="auto" w:frame="1"/>
-        </w:rPr>
-      </w:pPr>
-      <w:r>
-        <w:rPr>
-          <w:rStyle w:val="gnkrckgcgsb"/>
-          <w:rFonts w:ascii="Lucida Console" w:hAnsi="Lucida Console"/>
-          <w:color w:val="000000"/>
-          <w:bdr w:val="none" w:sz="0" w:space="0" w:color="auto" w:frame="1"/>
-        </w:rPr>
-        <w:t xml:space="preserve">        M  869 1269</w:t>
-      </w:r>
-    </w:p>
-    <w:p>
-      <w:pPr>
-        <w:pStyle w:val="HTMLPreformatted"/>
-        <w:shd w:val="clear" w:color="auto" w:fill="FFFFFF"/>
-        <w:wordWrap w:val="0"/>
-        <w:spacing w:line="225" w:lineRule="atLeast"/>
-        <w:rPr>
-          <w:rStyle w:val="gnkrckgcmrb"/>
-          <w:rFonts w:ascii="Lucida Console" w:hAnsi="Lucida Console"/>
-          <w:color w:val="0000FF"/>
-        </w:rPr>
-      </w:pPr>
-      <w:r>
-        <w:rPr>
-          <w:rStyle w:val="gnkrckgcmsb"/>
-          <w:rFonts w:ascii="Lucida Console" w:hAnsi="Lucida Console"/>
-          <w:color w:val="0000FF"/>
-        </w:rPr>
-        <w:t xml:space="preserve">&gt; </w:t>
-      </w:r>
-      <w:proofErr w:type="spellStart"/>
-      <w:r>
-        <w:rPr>
-          <w:rStyle w:val="gnkrckgcmrb"/>
-          <w:rFonts w:ascii="Lucida Console" w:hAnsi="Lucida Console"/>
-          <w:color w:val="0000FF"/>
-        </w:rPr>
-        <w:t>tree.pruned</w:t>
-      </w:r>
-      <w:proofErr w:type="spellEnd"/>
-    </w:p>
-    <w:p>
-      <w:pPr>
-        <w:pStyle w:val="HTMLPreformatted"/>
-        <w:shd w:val="clear" w:color="auto" w:fill="FFFFFF"/>
-        <w:wordWrap w:val="0"/>
-        <w:spacing w:line="225" w:lineRule="atLeast"/>
-        <w:rPr>
-          <w:rStyle w:val="gnkrckgcgsb"/>
-          <w:rFonts w:ascii="Lucida Console" w:hAnsi="Lucida Console"/>
-          <w:color w:val="000000"/>
-          <w:bdr w:val="none" w:sz="0" w:space="0" w:color="auto" w:frame="1"/>
-        </w:rPr>
-      </w:pPr>
-      <w:r>
-        <w:rPr>
-          <w:rStyle w:val="gnkrckgcgsb"/>
-          <w:rFonts w:ascii="Lucida Console" w:hAnsi="Lucida Console"/>
-          <w:color w:val="000000"/>
-          <w:bdr w:val="none" w:sz="0" w:space="0" w:color="auto" w:frame="1"/>
-        </w:rPr>
-        <w:t>n=9155 (2328 observations deleted due to missingness)</w:t>
-      </w:r>
-    </w:p>
-    <w:p>
-      <w:pPr>
-        <w:pStyle w:val="HTMLPreformatted"/>
-        <w:shd w:val="clear" w:color="auto" w:fill="FFFFFF"/>
-        <w:wordWrap w:val="0"/>
-        <w:spacing w:line="225" w:lineRule="atLeast"/>
-        <w:rPr>
-          <w:rStyle w:val="gnkrckgcgsb"/>
-          <w:rFonts w:ascii="Lucida Console" w:hAnsi="Lucida Console"/>
-          <w:color w:val="000000"/>
-          <w:bdr w:val="none" w:sz="0" w:space="0" w:color="auto" w:frame="1"/>
-        </w:rPr>
-      </w:pPr>
-    </w:p>
-    <w:p>
-      <w:pPr>
-        <w:pStyle w:val="HTMLPreformatted"/>
-        <w:shd w:val="clear" w:color="auto" w:fill="FFFFFF"/>
-        <w:wordWrap w:val="0"/>
-        <w:spacing w:line="225" w:lineRule="atLeast"/>
-        <w:rPr>
-          <w:rStyle w:val="gnkrckgcgsb"/>
-          <w:rFonts w:ascii="Lucida Console" w:hAnsi="Lucida Console"/>
-          <w:color w:val="000000"/>
-          <w:bdr w:val="none" w:sz="0" w:space="0" w:color="auto" w:frame="1"/>
-        </w:rPr>
-      </w:pPr>
-      <w:r>
-        <w:rPr>
-          <w:rStyle w:val="gnkrckgcgsb"/>
-          <w:rFonts w:ascii="Lucida Console" w:hAnsi="Lucida Console"/>
-          <w:color w:val="000000"/>
-          <w:bdr w:val="none" w:sz="0" w:space="0" w:color="auto" w:frame="1"/>
-        </w:rPr>
-        <w:t xml:space="preserve">node), split, n, loss, </w:t>
-      </w:r>
-      <w:proofErr w:type="spellStart"/>
-      <w:r>
-        <w:rPr>
-          <w:rStyle w:val="gnkrckgcgsb"/>
-          <w:rFonts w:ascii="Lucida Console" w:hAnsi="Lucida Console"/>
-          <w:color w:val="000000"/>
-          <w:bdr w:val="none" w:sz="0" w:space="0" w:color="auto" w:frame="1"/>
-        </w:rPr>
-        <w:t>yval</w:t>
-      </w:r>
-      <w:proofErr w:type="spellEnd"/>
-      <w:r>
-        <w:rPr>
-          <w:rStyle w:val="gnkrckgcgsb"/>
-          <w:rFonts w:ascii="Lucida Console" w:hAnsi="Lucida Console"/>
-          <w:color w:val="000000"/>
-          <w:bdr w:val="none" w:sz="0" w:space="0" w:color="auto" w:frame="1"/>
-        </w:rPr>
-        <w:t>, (</w:t>
-      </w:r>
-      <w:proofErr w:type="spellStart"/>
-      <w:r>
-        <w:rPr>
-          <w:rStyle w:val="gnkrckgcgsb"/>
-          <w:rFonts w:ascii="Lucida Console" w:hAnsi="Lucida Console"/>
-          <w:color w:val="000000"/>
-          <w:bdr w:val="none" w:sz="0" w:space="0" w:color="auto" w:frame="1"/>
-        </w:rPr>
-        <w:t>yprob</w:t>
-      </w:r>
-      <w:proofErr w:type="spellEnd"/>
-      <w:r>
-        <w:rPr>
-          <w:rStyle w:val="gnkrckgcgsb"/>
-          <w:rFonts w:ascii="Lucida Console" w:hAnsi="Lucida Console"/>
-          <w:color w:val="000000"/>
-          <w:bdr w:val="none" w:sz="0" w:space="0" w:color="auto" w:frame="1"/>
-        </w:rPr>
-        <w:t>)</w:t>
-      </w:r>
-    </w:p>
-    <w:p>
-      <w:pPr>
-        <w:pStyle w:val="HTMLPreformatted"/>
-        <w:shd w:val="clear" w:color="auto" w:fill="FFFFFF"/>
-        <w:wordWrap w:val="0"/>
-        <w:spacing w:line="225" w:lineRule="atLeast"/>
-        <w:rPr>
-          <w:rStyle w:val="gnkrckgcgsb"/>
-          <w:rFonts w:ascii="Lucida Console" w:hAnsi="Lucida Console"/>
-          <w:color w:val="000000"/>
-          <w:bdr w:val="none" w:sz="0" w:space="0" w:color="auto" w:frame="1"/>
-        </w:rPr>
-      </w:pPr>
-      <w:r>
-        <w:rPr>
-          <w:rStyle w:val="gnkrckgcgsb"/>
-          <w:rFonts w:ascii="Lucida Console" w:hAnsi="Lucida Console"/>
-          <w:color w:val="000000"/>
-          <w:bdr w:val="none" w:sz="0" w:space="0" w:color="auto" w:frame="1"/>
-        </w:rPr>
-        <w:t xml:space="preserve">      * denotes terminal node</w:t>
-      </w:r>
-    </w:p>
-    <w:p>
-      <w:pPr>
-        <w:pStyle w:val="HTMLPreformatted"/>
-        <w:shd w:val="clear" w:color="auto" w:fill="FFFFFF"/>
-        <w:wordWrap w:val="0"/>
-        <w:spacing w:line="225" w:lineRule="atLeast"/>
-        <w:rPr>
-          <w:rStyle w:val="gnkrckgcgsb"/>
-          <w:rFonts w:ascii="Lucida Console" w:hAnsi="Lucida Console"/>
-          <w:color w:val="000000"/>
-          <w:bdr w:val="none" w:sz="0" w:space="0" w:color="auto" w:frame="1"/>
-        </w:rPr>
-      </w:pPr>
-    </w:p>
-    <w:p>
-      <w:pPr>
-        <w:pStyle w:val="HTMLPreformatted"/>
-        <w:shd w:val="clear" w:color="auto" w:fill="FFFFFF"/>
-        <w:wordWrap w:val="0"/>
-        <w:spacing w:line="225" w:lineRule="atLeast"/>
-        <w:rPr>
-          <w:rStyle w:val="gnkrckgcgsb"/>
-          <w:rFonts w:ascii="Lucida Console" w:hAnsi="Lucida Console"/>
-          <w:color w:val="000000"/>
-          <w:bdr w:val="none" w:sz="0" w:space="0" w:color="auto" w:frame="1"/>
-        </w:rPr>
-      </w:pPr>
-      <w:r>
-        <w:rPr>
-          <w:rStyle w:val="gnkrckgcgsb"/>
-          <w:rFonts w:ascii="Lucida Console" w:hAnsi="Lucida Console"/>
-          <w:color w:val="000000"/>
-          <w:bdr w:val="none" w:sz="0" w:space="0" w:color="auto" w:frame="1"/>
-        </w:rPr>
-        <w:t xml:space="preserve">1) root 9155 3658 M (0.3995631 0.6004369)  </w:t>
-      </w:r>
-    </w:p>
-    <w:p>
-      <w:pPr>
-        <w:pStyle w:val="HTMLPreformatted"/>
-        <w:shd w:val="clear" w:color="auto" w:fill="FFFFFF"/>
-        <w:wordWrap w:val="0"/>
-        <w:spacing w:line="225" w:lineRule="atLeast"/>
-        <w:rPr>
-          <w:rStyle w:val="gnkrckgcgsb"/>
-          <w:rFonts w:ascii="Lucida Console" w:hAnsi="Lucida Console"/>
-          <w:color w:val="000000"/>
-          <w:bdr w:val="none" w:sz="0" w:space="0" w:color="auto" w:frame="1"/>
-        </w:rPr>
-      </w:pPr>
-      <w:r>
-        <w:rPr>
-          <w:rStyle w:val="gnkrckgcgsb"/>
-          <w:rFonts w:ascii="Lucida Console" w:hAnsi="Lucida Console"/>
-          <w:color w:val="000000"/>
-          <w:bdr w:val="none" w:sz="0" w:space="0" w:color="auto" w:frame="1"/>
-        </w:rPr>
-        <w:t xml:space="preserve">  2) valence&gt;=0.5965 3474 1519 H (0.5627519 0.4372481)  </w:t>
-      </w:r>
-    </w:p>
-    <w:p>
-      <w:pPr>
-        <w:pStyle w:val="HTMLPreformatted"/>
-        <w:shd w:val="clear" w:color="auto" w:fill="FFFFFF"/>
-        <w:wordWrap w:val="0"/>
-        <w:spacing w:line="225" w:lineRule="atLeast"/>
-        <w:rPr>
-          <w:rStyle w:val="gnkrckgcgsb"/>
-          <w:rFonts w:ascii="Lucida Console" w:hAnsi="Lucida Console"/>
-          <w:color w:val="000000"/>
-          <w:bdr w:val="none" w:sz="0" w:space="0" w:color="auto" w:frame="1"/>
-        </w:rPr>
-      </w:pPr>
-      <w:r>
-        <w:rPr>
-          <w:rStyle w:val="gnkrckgcgsb"/>
-          <w:rFonts w:ascii="Lucida Console" w:hAnsi="Lucida Console"/>
-          <w:color w:val="000000"/>
-          <w:bdr w:val="none" w:sz="0" w:space="0" w:color="auto" w:frame="1"/>
-        </w:rPr>
-        <w:t xml:space="preserve">    4) tempo&lt; 128.0345 2489  939 H (0.6227401 0.3772599)  </w:t>
-      </w:r>
-    </w:p>
-    <w:p>
-      <w:pPr>
-        <w:pStyle w:val="HTMLPreformatted"/>
-        <w:shd w:val="clear" w:color="auto" w:fill="FFFFFF"/>
-        <w:wordWrap w:val="0"/>
-        <w:spacing w:line="225" w:lineRule="atLeast"/>
-        <w:rPr>
-          <w:rStyle w:val="gnkrckgcgsb"/>
-          <w:rFonts w:ascii="Lucida Console" w:hAnsi="Lucida Console"/>
-          <w:color w:val="000000"/>
-          <w:bdr w:val="none" w:sz="0" w:space="0" w:color="auto" w:frame="1"/>
-        </w:rPr>
-      </w:pPr>
-      <w:r>
-        <w:rPr>
-          <w:rStyle w:val="gnkrckgcgsb"/>
-          <w:rFonts w:ascii="Lucida Console" w:hAnsi="Lucida Console"/>
-          <w:color w:val="000000"/>
-          <w:bdr w:val="none" w:sz="0" w:space="0" w:color="auto" w:frame="1"/>
-        </w:rPr>
-        <w:t xml:space="preserve">      8) tempo&gt;=89.9535 2151  738 H (0.6569038 0.3430962) *</w:t>
-      </w:r>
-    </w:p>
-    <w:p>
-      <w:pPr>
-        <w:pStyle w:val="HTMLPreformatted"/>
-        <w:shd w:val="clear" w:color="auto" w:fill="FFFFFF"/>
-        <w:wordWrap w:val="0"/>
-        <w:spacing w:line="225" w:lineRule="atLeast"/>
-        <w:rPr>
-          <w:rStyle w:val="gnkrckgcgsb"/>
-          <w:rFonts w:ascii="Lucida Console" w:hAnsi="Lucida Console"/>
-          <w:color w:val="000000"/>
-          <w:bdr w:val="none" w:sz="0" w:space="0" w:color="auto" w:frame="1"/>
-        </w:rPr>
-      </w:pPr>
-      <w:r>
-        <w:rPr>
-          <w:rStyle w:val="gnkrckgcgsb"/>
-          <w:rFonts w:ascii="Lucida Console" w:hAnsi="Lucida Console"/>
-          <w:color w:val="000000"/>
-          <w:bdr w:val="none" w:sz="0" w:space="0" w:color="auto" w:frame="1"/>
-        </w:rPr>
-        <w:t xml:space="preserve">      9) tempo&lt; 89.9535 338  137 M (0.4053254 0.5946746) *</w:t>
-      </w:r>
-    </w:p>
-    <w:p>
-      <w:pPr>
-        <w:pStyle w:val="HTMLPreformatted"/>
-        <w:shd w:val="clear" w:color="auto" w:fill="FFFFFF"/>
-        <w:wordWrap w:val="0"/>
-        <w:spacing w:line="225" w:lineRule="atLeast"/>
-        <w:rPr>
-          <w:rStyle w:val="gnkrckgcgsb"/>
-          <w:rFonts w:ascii="Lucida Console" w:hAnsi="Lucida Console"/>
-          <w:color w:val="000000"/>
-          <w:bdr w:val="none" w:sz="0" w:space="0" w:color="auto" w:frame="1"/>
-        </w:rPr>
-      </w:pPr>
-      <w:r>
-        <w:rPr>
-          <w:rStyle w:val="gnkrckgcgsb"/>
-          <w:rFonts w:ascii="Lucida Console" w:hAnsi="Lucida Console"/>
-          <w:color w:val="000000"/>
-          <w:bdr w:val="none" w:sz="0" w:space="0" w:color="auto" w:frame="1"/>
-        </w:rPr>
-        <w:t xml:space="preserve">    5) tempo&gt;=128.0345 985  405 M (0.4111675 0.5888325) *</w:t>
-      </w:r>
-    </w:p>
-    <w:p>
-      <w:pPr>
-        <w:pStyle w:val="HTMLPreformatted"/>
-        <w:shd w:val="clear" w:color="auto" w:fill="FFFFFF"/>
-        <w:wordWrap w:val="0"/>
-        <w:spacing w:line="225" w:lineRule="atLeast"/>
-        <w:rPr>
-          <w:rStyle w:val="gnkrckgcgsb"/>
-          <w:rFonts w:ascii="Lucida Console" w:hAnsi="Lucida Console"/>
-          <w:color w:val="000000"/>
-          <w:bdr w:val="none" w:sz="0" w:space="0" w:color="auto" w:frame="1"/>
-        </w:rPr>
-      </w:pPr>
-      <w:r>
-        <w:rPr>
-          <w:rStyle w:val="gnkrckgcgsb"/>
-          <w:rFonts w:ascii="Lucida Console" w:hAnsi="Lucida Console"/>
-          <w:color w:val="000000"/>
-          <w:bdr w:val="none" w:sz="0" w:space="0" w:color="auto" w:frame="1"/>
-        </w:rPr>
-        <w:t xml:space="preserve">  3) valence&lt; 0.5965 5681 1703 M (0.2997712 0.7002288) *</w:t>
-      </w:r>
-    </w:p>
-    <w:p>
-      <w:pPr>
-        <w:pStyle w:val="HTMLPreformatted"/>
-        <w:shd w:val="clear" w:color="auto" w:fill="FFFFFF"/>
-        <w:wordWrap w:val="0"/>
-        <w:spacing w:line="225" w:lineRule="atLeast"/>
-        <w:rPr>
-          <w:rStyle w:val="gnkrckgcmrb"/>
-          <w:rFonts w:ascii="Lucida Console" w:hAnsi="Lucida Console"/>
-          <w:color w:val="0000FF"/>
-        </w:rPr>
-      </w:pPr>
-      <w:r>
-        <w:rPr>
-          <w:rStyle w:val="gnkrckgcmsb"/>
-          <w:rFonts w:ascii="Lucida Console" w:hAnsi="Lucida Console"/>
-          <w:color w:val="0000FF"/>
-        </w:rPr>
-        <w:t xml:space="preserve">&gt; </w:t>
-      </w:r>
-      <w:r>
-        <w:rPr>
-          <w:rStyle w:val="gnkrckgcmrb"/>
-          <w:rFonts w:ascii="Lucida Console" w:hAnsi="Lucida Console"/>
-          <w:color w:val="0000FF"/>
-        </w:rPr>
-        <w:t>sum(</w:t>
-      </w:r>
-      <w:proofErr w:type="spellStart"/>
-      <w:r>
-        <w:rPr>
-          <w:rStyle w:val="gnkrckgcmrb"/>
-          <w:rFonts w:ascii="Lucida Console" w:hAnsi="Lucida Console"/>
-          <w:color w:val="0000FF"/>
-        </w:rPr>
-        <w:t>diag</w:t>
-      </w:r>
-      <w:proofErr w:type="spellEnd"/>
-      <w:r>
-        <w:rPr>
-          <w:rStyle w:val="gnkrckgcmrb"/>
-          <w:rFonts w:ascii="Lucida Console" w:hAnsi="Lucida Console"/>
-          <w:color w:val="0000FF"/>
-        </w:rPr>
-        <w:t>(</w:t>
-      </w:r>
-      <w:proofErr w:type="spellStart"/>
-      <w:r>
-        <w:rPr>
-          <w:rStyle w:val="gnkrckgcmrb"/>
-          <w:rFonts w:ascii="Lucida Console" w:hAnsi="Lucida Console"/>
-          <w:color w:val="0000FF"/>
-        </w:rPr>
-        <w:t>confusion.matrix</w:t>
-      </w:r>
-      <w:proofErr w:type="spellEnd"/>
-      <w:r>
-        <w:rPr>
-          <w:rStyle w:val="gnkrckgcmrb"/>
-          <w:rFonts w:ascii="Lucida Console" w:hAnsi="Lucida Console"/>
-          <w:color w:val="0000FF"/>
-        </w:rPr>
-        <w:t>)) / sum(</w:t>
-      </w:r>
-      <w:proofErr w:type="spellStart"/>
-      <w:r>
-        <w:rPr>
-          <w:rStyle w:val="gnkrckgcmrb"/>
-          <w:rFonts w:ascii="Lucida Console" w:hAnsi="Lucida Console"/>
-          <w:color w:val="0000FF"/>
-        </w:rPr>
-        <w:t>confusion.matrix</w:t>
-      </w:r>
-      <w:proofErr w:type="spellEnd"/>
-      <w:r>
-        <w:rPr>
-          <w:rStyle w:val="gnkrckgcmrb"/>
-          <w:rFonts w:ascii="Lucida Console" w:hAnsi="Lucida Console"/>
-          <w:color w:val="0000FF"/>
-        </w:rPr>
-        <w:t>)  # the % accuracy on the test set.</w:t>
-      </w:r>
-    </w:p>
-    <w:p>
-      <w:pPr>
-        <w:pStyle w:val="HTMLPreformatted"/>
-        <w:shd w:val="clear" w:color="auto" w:fill="FFFFFF"/>
-        <w:wordWrap w:val="0"/>
-        <w:spacing w:line="225" w:lineRule="atLeast"/>
-        <w:rPr>
-          <w:rFonts w:ascii="Lucida Console" w:hAnsi="Lucida Console"/>
-          <w:color w:val="000000"/>
-        </w:rPr>
-      </w:pPr>
-      <w:r>
-        <w:rPr>
-          <w:rStyle w:val="gnkrckgcgsb"/>
-          <w:rFonts w:ascii="Lucida Console" w:hAnsi="Lucida Console"/>
-          <w:color w:val="000000"/>
-          <w:bdr w:val="none" w:sz="0" w:space="0" w:color="auto" w:frame="1"/>
-        </w:rPr>
-        <w:t>[1] 0.5541623</w:t>
-      </w:r>
-    </w:p>
-    <w:p>
-      <w:pPr>
-        <w:rPr>
-          <w:sz w:val="24"/>
-          <w:szCs w:val="24"/>
-        </w:rPr>
-      </w:pPr>
-    </w:p>
-    <w:p>
-      <w:pPr>
-        <w:rPr>
-          <w:sz w:val="24"/>
-          <w:szCs w:val="24"/>
-        </w:rPr>
-      </w:pPr>
-    </w:p>
-    <w:p>
-      <w:pPr>
-        <w:pStyle w:val="HTMLPreformatted"/>
-        <w:shd w:val="clear" w:color="auto" w:fill="FFFFFF"/>
-        <w:wordWrap w:val="0"/>
-        <w:spacing w:line="225" w:lineRule="atLeast"/>
-        <w:rPr>
-          <w:rStyle w:val="gnkrckgcgsb"/>
-          <w:rFonts w:ascii="Lucida Console" w:hAnsi="Lucida Console"/>
-          <w:color w:val="000000"/>
-          <w:bdr w:val="none" w:sz="0" w:space="0" w:color="auto" w:frame="1"/>
-        </w:rPr>
-      </w:pPr>
-      <w:proofErr w:type="spellStart"/>
-      <w:r>
-        <w:rPr>
-          <w:rStyle w:val="gnkrckgcgsb"/>
-          <w:rFonts w:ascii="Lucida Console" w:hAnsi="Lucida Console"/>
-          <w:color w:val="000000"/>
-          <w:bdr w:val="none" w:sz="0" w:space="0" w:color="auto" w:frame="1"/>
-        </w:rPr>
-        <w:t>tree.pred</w:t>
-      </w:r>
-      <w:proofErr w:type="spellEnd"/>
-      <w:r>
-        <w:rPr>
-          <w:rStyle w:val="gnkrckgcgsb"/>
-          <w:rFonts w:ascii="Lucida Console" w:hAnsi="Lucida Console"/>
-          <w:color w:val="000000"/>
-          <w:bdr w:val="none" w:sz="0" w:space="0" w:color="auto" w:frame="1"/>
-        </w:rPr>
-        <w:t xml:space="preserve">    H    M</w:t>
-      </w:r>
-    </w:p>
-    <w:p>
-      <w:pPr>
-        <w:pStyle w:val="HTMLPreformatted"/>
-        <w:shd w:val="clear" w:color="auto" w:fill="FFFFFF"/>
-        <w:wordWrap w:val="0"/>
-        <w:spacing w:line="225" w:lineRule="atLeast"/>
-        <w:rPr>
-          <w:rStyle w:val="gnkrckgcgsb"/>
-          <w:rFonts w:ascii="Lucida Console" w:hAnsi="Lucida Console"/>
-          <w:color w:val="000000"/>
-          <w:bdr w:val="none" w:sz="0" w:space="0" w:color="auto" w:frame="1"/>
-        </w:rPr>
-      </w:pPr>
-      <w:r>
-        <w:rPr>
-          <w:rStyle w:val="gnkrckgcgsb"/>
-          <w:rFonts w:ascii="Lucida Console" w:hAnsi="Lucida Console"/>
-          <w:color w:val="000000"/>
-          <w:bdr w:val="none" w:sz="0" w:space="0" w:color="auto" w:frame="1"/>
-        </w:rPr>
-        <w:t xml:space="preserve">        H    0    0</w:t>
-      </w:r>
-    </w:p>
-    <w:p>
-      <w:pPr>
-        <w:pStyle w:val="HTMLPreformatted"/>
-        <w:shd w:val="clear" w:color="auto" w:fill="FFFFFF"/>
-        <w:wordWrap w:val="0"/>
-        <w:spacing w:line="225" w:lineRule="atLeast"/>
-        <w:rPr>
-          <w:rStyle w:val="gnkrckgcgsb"/>
-          <w:rFonts w:ascii="Lucida Console" w:hAnsi="Lucida Console"/>
-          <w:color w:val="000000"/>
-          <w:bdr w:val="none" w:sz="0" w:space="0" w:color="auto" w:frame="1"/>
-        </w:rPr>
-      </w:pPr>
-      <w:r>
-        <w:rPr>
-          <w:rStyle w:val="gnkrckgcgsb"/>
-          <w:rFonts w:ascii="Lucida Console" w:hAnsi="Lucida Console"/>
-          <w:color w:val="000000"/>
-          <w:bdr w:val="none" w:sz="0" w:space="0" w:color="auto" w:frame="1"/>
-        </w:rPr>
-        <w:t xml:space="preserve">        M  379 2492</w:t>
-      </w:r>
-    </w:p>
-    <w:p>
-      <w:pPr>
-        <w:pStyle w:val="HTMLPreformatted"/>
-        <w:shd w:val="clear" w:color="auto" w:fill="FFFFFF"/>
-        <w:wordWrap w:val="0"/>
-        <w:spacing w:line="225" w:lineRule="atLeast"/>
-        <w:rPr>
-          <w:rStyle w:val="gnkrckgcmrb"/>
-          <w:rFonts w:ascii="Lucida Console" w:hAnsi="Lucida Console"/>
-          <w:color w:val="0000FF"/>
-        </w:rPr>
-      </w:pPr>
-      <w:r>
-        <w:rPr>
-          <w:rStyle w:val="gnkrckgcmsb"/>
-          <w:rFonts w:ascii="Lucida Console" w:hAnsi="Lucida Console"/>
-          <w:color w:val="0000FF"/>
-        </w:rPr>
-        <w:t xml:space="preserve">&gt; </w:t>
-      </w:r>
-      <w:proofErr w:type="spellStart"/>
-      <w:r>
-        <w:rPr>
-          <w:rStyle w:val="gnkrckgcmrb"/>
-          <w:rFonts w:ascii="Lucida Console" w:hAnsi="Lucida Console"/>
-          <w:color w:val="0000FF"/>
-        </w:rPr>
-        <w:t>tree.pruned</w:t>
-      </w:r>
-      <w:proofErr w:type="spellEnd"/>
-    </w:p>
-    <w:p>
-      <w:pPr>
-        <w:pStyle w:val="HTMLPreformatted"/>
-        <w:shd w:val="clear" w:color="auto" w:fill="FFFFFF"/>
-        <w:wordWrap w:val="0"/>
-        <w:spacing w:line="225" w:lineRule="atLeast"/>
-        <w:rPr>
-          <w:rStyle w:val="gnkrckgcgsb"/>
-          <w:rFonts w:ascii="Lucida Console" w:hAnsi="Lucida Console"/>
-          <w:color w:val="000000"/>
-          <w:bdr w:val="none" w:sz="0" w:space="0" w:color="auto" w:frame="1"/>
-        </w:rPr>
-      </w:pPr>
-      <w:r>
-        <w:rPr>
-          <w:rStyle w:val="gnkrckgcgsb"/>
-          <w:rFonts w:ascii="Lucida Console" w:hAnsi="Lucida Console"/>
-          <w:color w:val="000000"/>
-          <w:bdr w:val="none" w:sz="0" w:space="0" w:color="auto" w:frame="1"/>
-        </w:rPr>
-        <w:t>n=9167 (2316 observations deleted due to missingness)</w:t>
-      </w:r>
-    </w:p>
-    <w:p>
-      <w:pPr>
-        <w:pStyle w:val="HTMLPreformatted"/>
-        <w:shd w:val="clear" w:color="auto" w:fill="FFFFFF"/>
-        <w:wordWrap w:val="0"/>
-        <w:spacing w:line="225" w:lineRule="atLeast"/>
-        <w:rPr>
-          <w:rStyle w:val="gnkrckgcgsb"/>
-          <w:rFonts w:ascii="Lucida Console" w:hAnsi="Lucida Console"/>
-          <w:color w:val="000000"/>
-          <w:bdr w:val="none" w:sz="0" w:space="0" w:color="auto" w:frame="1"/>
-        </w:rPr>
-      </w:pPr>
-    </w:p>
-    <w:p>
-      <w:pPr>
-        <w:pStyle w:val="HTMLPreformatted"/>
-        <w:shd w:val="clear" w:color="auto" w:fill="FFFFFF"/>
-        <w:wordWrap w:val="0"/>
-        <w:spacing w:line="225" w:lineRule="atLeast"/>
-        <w:rPr>
-          <w:rStyle w:val="gnkrckgcgsb"/>
-          <w:rFonts w:ascii="Lucida Console" w:hAnsi="Lucida Console"/>
-          <w:color w:val="000000"/>
-          <w:bdr w:val="none" w:sz="0" w:space="0" w:color="auto" w:frame="1"/>
-        </w:rPr>
-      </w:pPr>
-      <w:r>
-        <w:rPr>
-          <w:rStyle w:val="gnkrckgcgsb"/>
-          <w:rFonts w:ascii="Lucida Console" w:hAnsi="Lucida Console"/>
-          <w:color w:val="000000"/>
-          <w:bdr w:val="none" w:sz="0" w:space="0" w:color="auto" w:frame="1"/>
-        </w:rPr>
-        <w:t xml:space="preserve">node), split, n, loss, </w:t>
-      </w:r>
-      <w:proofErr w:type="spellStart"/>
-      <w:r>
-        <w:rPr>
-          <w:rStyle w:val="gnkrckgcgsb"/>
-          <w:rFonts w:ascii="Lucida Console" w:hAnsi="Lucida Console"/>
-          <w:color w:val="000000"/>
-          <w:bdr w:val="none" w:sz="0" w:space="0" w:color="auto" w:frame="1"/>
-        </w:rPr>
-        <w:t>yval</w:t>
-      </w:r>
-      <w:proofErr w:type="spellEnd"/>
-      <w:r>
-        <w:rPr>
-          <w:rStyle w:val="gnkrckgcgsb"/>
-          <w:rFonts w:ascii="Lucida Console" w:hAnsi="Lucida Console"/>
-          <w:color w:val="000000"/>
-          <w:bdr w:val="none" w:sz="0" w:space="0" w:color="auto" w:frame="1"/>
-        </w:rPr>
-        <w:t>, (</w:t>
-      </w:r>
-      <w:proofErr w:type="spellStart"/>
-      <w:r>
-        <w:rPr>
-          <w:rStyle w:val="gnkrckgcgsb"/>
-          <w:rFonts w:ascii="Lucida Console" w:hAnsi="Lucida Console"/>
-          <w:color w:val="000000"/>
-          <w:bdr w:val="none" w:sz="0" w:space="0" w:color="auto" w:frame="1"/>
-        </w:rPr>
-        <w:t>yprob</w:t>
-      </w:r>
-      <w:proofErr w:type="spellEnd"/>
-      <w:r>
-        <w:rPr>
-          <w:rStyle w:val="gnkrckgcgsb"/>
-          <w:rFonts w:ascii="Lucida Console" w:hAnsi="Lucida Console"/>
-          <w:color w:val="000000"/>
-          <w:bdr w:val="none" w:sz="0" w:space="0" w:color="auto" w:frame="1"/>
-        </w:rPr>
-        <w:t>)</w:t>
-      </w:r>
-    </w:p>
-    <w:p>
-      <w:pPr>
-        <w:pStyle w:val="HTMLPreformatted"/>
-        <w:shd w:val="clear" w:color="auto" w:fill="FFFFFF"/>
-        <w:wordWrap w:val="0"/>
-        <w:spacing w:line="225" w:lineRule="atLeast"/>
-        <w:rPr>
-          <w:rStyle w:val="gnkrckgcgsb"/>
-          <w:rFonts w:ascii="Lucida Console" w:hAnsi="Lucida Console"/>
-          <w:color w:val="000000"/>
-          <w:bdr w:val="none" w:sz="0" w:space="0" w:color="auto" w:frame="1"/>
-        </w:rPr>
-      </w:pPr>
-      <w:r>
-        <w:rPr>
-          <w:rStyle w:val="gnkrckgcgsb"/>
-          <w:rFonts w:ascii="Lucida Console" w:hAnsi="Lucida Console"/>
-          <w:color w:val="000000"/>
-          <w:bdr w:val="none" w:sz="0" w:space="0" w:color="auto" w:frame="1"/>
-        </w:rPr>
-        <w:t xml:space="preserve">      * denotes terminal node</w:t>
-      </w:r>
-    </w:p>
-    <w:p>
-      <w:pPr>
-        <w:pStyle w:val="HTMLPreformatted"/>
-        <w:shd w:val="clear" w:color="auto" w:fill="FFFFFF"/>
-        <w:wordWrap w:val="0"/>
-        <w:spacing w:line="225" w:lineRule="atLeast"/>
-        <w:rPr>
-          <w:rStyle w:val="gnkrckgcgsb"/>
-          <w:rFonts w:ascii="Lucida Console" w:hAnsi="Lucida Console"/>
-          <w:color w:val="000000"/>
-          <w:bdr w:val="none" w:sz="0" w:space="0" w:color="auto" w:frame="1"/>
-        </w:rPr>
-      </w:pPr>
-    </w:p>
-    <w:p>
-      <w:pPr>
-        <w:pStyle w:val="HTMLPreformatted"/>
-        <w:shd w:val="clear" w:color="auto" w:fill="FFFFFF"/>
-        <w:wordWrap w:val="0"/>
-        <w:spacing w:line="225" w:lineRule="atLeast"/>
-        <w:rPr>
-          <w:rStyle w:val="gnkrckgcgsb"/>
-          <w:rFonts w:ascii="Lucida Console" w:hAnsi="Lucida Console"/>
-          <w:color w:val="000000"/>
-          <w:bdr w:val="none" w:sz="0" w:space="0" w:color="auto" w:frame="1"/>
-        </w:rPr>
-      </w:pPr>
-      <w:r>
-        <w:rPr>
-          <w:rStyle w:val="gnkrckgcgsb"/>
-          <w:rFonts w:ascii="Lucida Console" w:hAnsi="Lucida Console"/>
-          <w:color w:val="000000"/>
-          <w:bdr w:val="none" w:sz="0" w:space="0" w:color="auto" w:frame="1"/>
-        </w:rPr>
-        <w:t>1) root 9167 1287 M (0.1403949 0.8596051) *</w:t>
-      </w:r>
-    </w:p>
-    <w:p>
-      <w:pPr>
-        <w:pStyle w:val="HTMLPreformatted"/>
-        <w:shd w:val="clear" w:color="auto" w:fill="FFFFFF"/>
-        <w:wordWrap w:val="0"/>
-        <w:spacing w:line="225" w:lineRule="atLeast"/>
-        <w:rPr>
-          <w:rStyle w:val="gnkrckgcmrb"/>
-          <w:rFonts w:ascii="Lucida Console" w:hAnsi="Lucida Console"/>
-          <w:color w:val="0000FF"/>
-        </w:rPr>
-      </w:pPr>
-      <w:r>
-        <w:rPr>
-          <w:rStyle w:val="gnkrckgcmsb"/>
-          <w:rFonts w:ascii="Lucida Console" w:hAnsi="Lucida Console"/>
-          <w:color w:val="0000FF"/>
-        </w:rPr>
-        <w:t xml:space="preserve">&gt; </w:t>
-      </w:r>
-      <w:r>
-        <w:rPr>
-          <w:rStyle w:val="gnkrckgcmrb"/>
-          <w:rFonts w:ascii="Lucida Console" w:hAnsi="Lucida Console"/>
-          <w:color w:val="0000FF"/>
-        </w:rPr>
-        <w:t>sum(</w:t>
-      </w:r>
-      <w:proofErr w:type="spellStart"/>
-      <w:r>
-        <w:rPr>
-          <w:rStyle w:val="gnkrckgcmrb"/>
-          <w:rFonts w:ascii="Lucida Console" w:hAnsi="Lucida Console"/>
-          <w:color w:val="0000FF"/>
-        </w:rPr>
-        <w:t>diag</w:t>
-      </w:r>
-      <w:proofErr w:type="spellEnd"/>
-      <w:r>
-        <w:rPr>
-          <w:rStyle w:val="gnkrckgcmrb"/>
-          <w:rFonts w:ascii="Lucida Console" w:hAnsi="Lucida Console"/>
-          <w:color w:val="0000FF"/>
-        </w:rPr>
-        <w:t>(</w:t>
-      </w:r>
-      <w:proofErr w:type="spellStart"/>
-      <w:r>
-        <w:rPr>
-          <w:rStyle w:val="gnkrckgcmrb"/>
-          <w:rFonts w:ascii="Lucida Console" w:hAnsi="Lucida Console"/>
-          <w:color w:val="0000FF"/>
-        </w:rPr>
-        <w:t>confusion.matrix</w:t>
-      </w:r>
-      <w:proofErr w:type="spellEnd"/>
-      <w:r>
-        <w:rPr>
-          <w:rStyle w:val="gnkrckgcmrb"/>
-          <w:rFonts w:ascii="Lucida Console" w:hAnsi="Lucida Console"/>
-          <w:color w:val="0000FF"/>
-        </w:rPr>
-        <w:t>)) / sum(</w:t>
-      </w:r>
-      <w:proofErr w:type="spellStart"/>
-      <w:r>
-        <w:rPr>
-          <w:rStyle w:val="gnkrckgcmrb"/>
-          <w:rFonts w:ascii="Lucida Console" w:hAnsi="Lucida Console"/>
-          <w:color w:val="0000FF"/>
-        </w:rPr>
-        <w:t>confusion.matrix</w:t>
-      </w:r>
-      <w:proofErr w:type="spellEnd"/>
-      <w:r>
-        <w:rPr>
-          <w:rStyle w:val="gnkrckgcmrb"/>
-          <w:rFonts w:ascii="Lucida Console" w:hAnsi="Lucida Console"/>
-          <w:color w:val="0000FF"/>
-        </w:rPr>
-        <w:t>)  # the % accuracy on the test set.</w:t>
-      </w:r>
-    </w:p>
-    <w:p>
-      <w:pPr>
-        <w:pStyle w:val="HTMLPreformatted"/>
-        <w:shd w:val="clear" w:color="auto" w:fill="FFFFFF"/>
-        <w:wordWrap w:val="0"/>
-        <w:spacing w:line="225" w:lineRule="atLeast"/>
-        <w:rPr>
-          <w:rStyle w:val="gnkrckgcgsb"/>
-          <w:rFonts w:ascii="Lucida Console" w:hAnsi="Lucida Console"/>
-          <w:color w:val="000000"/>
-          <w:bdr w:val="none" w:sz="0" w:space="0" w:color="auto" w:frame="1"/>
-        </w:rPr>
-      </w:pPr>
-      <w:r>
-        <w:rPr>
-          <w:rStyle w:val="gnkrckgcgsb"/>
-          <w:rFonts w:ascii="Lucida Console" w:hAnsi="Lucida Console"/>
-          <w:color w:val="000000"/>
-          <w:bdr w:val="none" w:sz="0" w:space="0" w:color="auto" w:frame="1"/>
-        </w:rPr>
-        <w:t>[1] 0.8679902</w:t>
-      </w:r>
-    </w:p>
-    <w:p>
-      <w:pPr>
-        <w:pStyle w:val="HTMLPreformatted"/>
-        <w:shd w:val="clear" w:color="auto" w:fill="FFFFFF"/>
-        <w:wordWrap w:val="0"/>
-        <w:spacing w:line="225" w:lineRule="atLeast"/>
         <w:rPr>
           <w:rStyle w:val="gnkrckgcgsb"/>
           <w:rFonts w:ascii="Lucida Console" w:hAnsi="Lucida Console"/>
@@ -6192,24 +7623,166 @@
       </w:pPr>
       <w:r>
         <w:rPr>
-          <w:rStyle w:val="gnkrckgcgsb"/>
-          <w:rFonts w:ascii="Lucida Console" w:hAnsi="Lucida Console"/>
-          <w:color w:val="000000"/>
-          <w:bdr w:val="none" w:sz="0" w:space="0" w:color="auto" w:frame="1"/>
-        </w:rPr>
-        <w:br w:type="page"/>
+          <w:noProof/>
+        </w:rPr>
+        <w:drawing>
+          <wp:inline distT="0" distB="0" distL="0" distR="0" wp14:anchorId="52A72F66" wp14:editId="393086EB">
+            <wp:extent cx="3639787" cy="3639787"/>
+            <wp:effectExtent l="0" t="0" r="0" b="0"/>
+            <wp:docPr id="15" name="Picture 15"/>
+            <wp:cNvGraphicFramePr>
+              <a:graphicFrameLocks xmlns:a="http://schemas.openxmlformats.org/drawingml/2006/main" noChangeAspect="1"/>
+            </wp:cNvGraphicFramePr>
+            <a:graphic xmlns:a="http://schemas.openxmlformats.org/drawingml/2006/main">
+              <a:graphicData uri="http://schemas.openxmlformats.org/drawingml/2006/picture">
+                <pic:pic xmlns:pic="http://schemas.openxmlformats.org/drawingml/2006/picture">
+                  <pic:nvPicPr>
+                    <pic:cNvPr id="1" name=""/>
+                    <pic:cNvPicPr/>
+                  </pic:nvPicPr>
+                  <pic:blipFill>
+                    <a:blip r:embed="rId16"/>
+                    <a:stretch>
+                      <a:fillRect/>
+                    </a:stretch>
+                  </pic:blipFill>
+                  <pic:spPr>
+                    <a:xfrm>
+                      <a:off x="0" y="0"/>
+                      <a:ext cx="3660779" cy="3660779"/>
+                    </a:xfrm>
+                    <a:prstGeom prst="rect">
+                      <a:avLst/>
+                    </a:prstGeom>
+                  </pic:spPr>
+                </pic:pic>
+              </a:graphicData>
+            </a:graphic>
+          </wp:inline>
+        </w:drawing>
       </w:r>
     </w:p>
     <w:p>
       <w:pPr>
+        <w:rPr>
+          <w:rStyle w:val="gnkrckgcgsb"/>
+          <w:rFonts w:ascii="Lucida Console" w:eastAsia="Times New Roman" w:hAnsi="Lucida Console" w:cs="Courier New"/>
+          <w:color w:val="000000"/>
+          <w:sz w:val="20"/>
+          <w:szCs w:val="20"/>
+          <w:bdr w:val="none" w:sz="0" w:space="0" w:color="auto" w:frame="1"/>
+        </w:rPr>
+      </w:pPr>
+    </w:p>
+    <w:p>
+      <w:pPr>
+        <w:rPr>
+          <w:rStyle w:val="gnkrckgcgsb"/>
+          <w:rFonts w:ascii="Lucida Console" w:eastAsia="Times New Roman" w:hAnsi="Lucida Console" w:cs="Courier New"/>
+          <w:color w:val="000000"/>
+          <w:sz w:val="20"/>
+          <w:szCs w:val="20"/>
+          <w:bdr w:val="none" w:sz="0" w:space="0" w:color="auto" w:frame="1"/>
+        </w:rPr>
+      </w:pPr>
+    </w:p>
+    <w:p>
+      <w:pPr>
+        <w:pStyle w:val="Heading3"/>
+        <w:numPr>
+          <w:ilvl w:val="0"/>
+          <w:numId w:val="0"/>
+        </w:numPr>
+        <w:ind w:left="576"/>
+      </w:pPr>
+      <w:bookmarkStart w:id="14" w:name="_Toc38805538"/>
+      <w:r>
+        <w:lastRenderedPageBreak/>
+        <w:t xml:space="preserve">Analysis of </w:t>
+      </w:r>
+      <w:r>
+        <w:t>Popularity</w:t>
+      </w:r>
+      <w:r>
+        <w:t xml:space="preserve"> - CTREE</w:t>
+      </w:r>
+      <w:bookmarkEnd w:id="14"/>
+    </w:p>
+    <w:p>
+      <w:pPr>
+        <w:rPr>
+          <w:rStyle w:val="gnkrckgcgsb"/>
+          <w:rFonts w:ascii="Lucida Console" w:eastAsia="Times New Roman" w:hAnsi="Lucida Console" w:cs="Courier New"/>
+          <w:color w:val="000000"/>
+          <w:sz w:val="20"/>
+          <w:szCs w:val="20"/>
+          <w:bdr w:val="none" w:sz="0" w:space="0" w:color="auto" w:frame="1"/>
+        </w:rPr>
+      </w:pPr>
+    </w:p>
+    <w:p>
+      <w:pPr>
+        <w:ind w:left="-1260"/>
+        <w:rPr>
+          <w:rStyle w:val="gnkrckgcgsb"/>
+          <w:rFonts w:ascii="Lucida Console" w:eastAsia="Times New Roman" w:hAnsi="Lucida Console" w:cs="Courier New"/>
+          <w:color w:val="000000"/>
+          <w:sz w:val="20"/>
+          <w:szCs w:val="20"/>
+          <w:bdr w:val="none" w:sz="0" w:space="0" w:color="auto" w:frame="1"/>
+        </w:rPr>
+      </w:pPr>
+      <w:r>
+        <w:rPr>
+          <w:noProof/>
+        </w:rPr>
+        <w:drawing>
+          <wp:inline distT="0" distB="0" distL="0" distR="0" wp14:anchorId="7A91E04D" wp14:editId="185E12B5">
+            <wp:extent cx="7577619" cy="4102924"/>
+            <wp:effectExtent l="0" t="0" r="4445" b="0"/>
+            <wp:docPr id="16" name="Picture 16"/>
+            <wp:cNvGraphicFramePr>
+              <a:graphicFrameLocks xmlns:a="http://schemas.openxmlformats.org/drawingml/2006/main" noChangeAspect="1"/>
+            </wp:cNvGraphicFramePr>
+            <a:graphic xmlns:a="http://schemas.openxmlformats.org/drawingml/2006/main">
+              <a:graphicData uri="http://schemas.openxmlformats.org/drawingml/2006/picture">
+                <pic:pic xmlns:pic="http://schemas.openxmlformats.org/drawingml/2006/picture">
+                  <pic:nvPicPr>
+                    <pic:cNvPr id="1" name=""/>
+                    <pic:cNvPicPr/>
+                  </pic:nvPicPr>
+                  <pic:blipFill>
+                    <a:blip r:embed="rId17"/>
+                    <a:stretch>
+                      <a:fillRect/>
+                    </a:stretch>
+                  </pic:blipFill>
+                  <pic:spPr>
+                    <a:xfrm>
+                      <a:off x="0" y="0"/>
+                      <a:ext cx="7620374" cy="4126074"/>
+                    </a:xfrm>
+                    <a:prstGeom prst="rect">
+                      <a:avLst/>
+                    </a:prstGeom>
+                  </pic:spPr>
+                </pic:pic>
+              </a:graphicData>
+            </a:graphic>
+          </wp:inline>
+        </w:drawing>
+      </w:r>
+    </w:p>
+    <w:p>
+      <w:pPr>
         <w:pStyle w:val="Heading2"/>
       </w:pPr>
-      <w:bookmarkStart w:id="10" w:name="_Toc38799149"/>
+      <w:bookmarkStart w:id="15" w:name="_Toc38805539"/>
       <w:r>
         <w:lastRenderedPageBreak/>
         <w:t>Clustering</w:t>
       </w:r>
-      <w:bookmarkEnd w:id="10"/>
+      <w:bookmarkEnd w:id="15"/>
     </w:p>
     <w:p>
       <w:pPr>
@@ -6307,21 +7880,17 @@
     <w:p>
       <w:pPr>
         <w:pStyle w:val="Heading1"/>
-        <w:numPr>
-          <w:ilvl w:val="0"/>
-          <w:numId w:val="13"/>
-        </w:numPr>
-      </w:pPr>
-      <w:bookmarkStart w:id="11" w:name="_Toc38642140"/>
-      <w:bookmarkStart w:id="12" w:name="_Toc38642242"/>
-      <w:bookmarkStart w:id="13" w:name="_Toc38799150"/>
+      </w:pPr>
+      <w:bookmarkStart w:id="16" w:name="_Toc38642140"/>
+      <w:bookmarkStart w:id="17" w:name="_Toc38642242"/>
+      <w:bookmarkStart w:id="18" w:name="_Toc38805540"/>
       <w:r>
         <w:lastRenderedPageBreak/>
         <w:t>Conclusion</w:t>
       </w:r>
-      <w:bookmarkEnd w:id="11"/>
-      <w:bookmarkEnd w:id="12"/>
-      <w:bookmarkEnd w:id="13"/>
+      <w:bookmarkEnd w:id="16"/>
+      <w:bookmarkEnd w:id="17"/>
+      <w:bookmarkEnd w:id="18"/>
     </w:p>
     <w:p>
       <w:pPr>
@@ -6369,9 +7938,9 @@
         <w:br w:type="page"/>
       </w:r>
     </w:p>
-    <w:bookmarkStart w:id="14" w:name="_Toc38799151" w:displacedByCustomXml="next"/>
-    <w:bookmarkStart w:id="15" w:name="_Toc38642243" w:displacedByCustomXml="next"/>
-    <w:bookmarkStart w:id="16" w:name="_Toc38642141" w:displacedByCustomXml="next"/>
+    <w:bookmarkStart w:id="19" w:name="_Toc38805541" w:displacedByCustomXml="next"/>
+    <w:bookmarkStart w:id="20" w:name="_Toc38642243" w:displacedByCustomXml="next"/>
+    <w:bookmarkStart w:id="21" w:name="_Toc38642141" w:displacedByCustomXml="next"/>
     <w:sdt>
       <w:sdtPr>
         <w:rPr>
@@ -6394,17 +7963,13 @@
         <w:p>
           <w:pPr>
             <w:pStyle w:val="Heading1"/>
-            <w:numPr>
-              <w:ilvl w:val="0"/>
-              <w:numId w:val="13"/>
-            </w:numPr>
           </w:pPr>
           <w:r>
             <w:t>Bibliography</w:t>
           </w:r>
-          <w:bookmarkEnd w:id="16"/>
-          <w:bookmarkEnd w:id="15"/>
-          <w:bookmarkEnd w:id="14"/>
+          <w:bookmarkEnd w:id="21"/>
+          <w:bookmarkEnd w:id="20"/>
+          <w:bookmarkEnd w:id="19"/>
         </w:p>
         <w:sdt>
           <w:sdtPr>
@@ -6524,7 +8089,7 @@
           <w:szCs w:val="24"/>
         </w:rPr>
       </w:pPr>
-      <w:hyperlink r:id="rId10" w:history="1">
+      <w:hyperlink r:id="rId18" w:history="1">
         <w:r>
           <w:rPr>
             <w:rStyle w:val="Hyperlink"/>
@@ -6550,7 +8115,7 @@
           <w:szCs w:val="24"/>
         </w:rPr>
       </w:pPr>
-      <w:hyperlink r:id="rId11" w:anchor="regression-tree-boston-housing-data" w:history="1">
+      <w:hyperlink r:id="rId19" w:anchor="regression-tree-boston-housing-data" w:history="1">
         <w:r>
           <w:rPr>
             <w:rStyle w:val="Hyperlink"/>
@@ -6569,6 +8134,262 @@
         </w:rPr>
       </w:pPr>
     </w:p>
+    <w:p>
+      <w:pPr>
+        <w:rPr>
+          <w:sz w:val="24"/>
+          <w:szCs w:val="24"/>
+        </w:rPr>
+      </w:pPr>
+    </w:p>
+    <w:p>
+      <w:pPr>
+        <w:pStyle w:val="Heading1"/>
+        <w:numPr>
+          <w:ilvl w:val="0"/>
+          <w:numId w:val="0"/>
+        </w:numPr>
+        <w:ind w:left="432"/>
+      </w:pPr>
+      <w:bookmarkStart w:id="22" w:name="_Toc38805542"/>
+      <w:r>
+        <w:t>APPENDIX A – Additional Charts</w:t>
+      </w:r>
+      <w:bookmarkEnd w:id="22"/>
+    </w:p>
+    <w:p>
+      <w:pPr>
+        <w:rPr>
+          <w:sz w:val="24"/>
+          <w:szCs w:val="24"/>
+        </w:rPr>
+      </w:pPr>
+    </w:p>
+    <w:p>
+      <w:pPr>
+        <w:ind w:left="-900"/>
+        <w:rPr>
+          <w:sz w:val="24"/>
+          <w:szCs w:val="24"/>
+        </w:rPr>
+      </w:pPr>
+      <w:r>
+        <w:rPr>
+          <w:noProof/>
+        </w:rPr>
+        <w:drawing>
+          <wp:inline distT="0" distB="0" distL="0" distR="0" wp14:anchorId="42E66FEB" wp14:editId="02E58114">
+            <wp:extent cx="7187486" cy="3891686"/>
+            <wp:effectExtent l="0" t="0" r="0" b="0"/>
+            <wp:docPr id="13" name="Picture 13"/>
+            <wp:cNvGraphicFramePr>
+              <a:graphicFrameLocks xmlns:a="http://schemas.openxmlformats.org/drawingml/2006/main" noChangeAspect="1"/>
+            </wp:cNvGraphicFramePr>
+            <a:graphic xmlns:a="http://schemas.openxmlformats.org/drawingml/2006/main">
+              <a:graphicData uri="http://schemas.openxmlformats.org/drawingml/2006/picture">
+                <pic:pic xmlns:pic="http://schemas.openxmlformats.org/drawingml/2006/picture">
+                  <pic:nvPicPr>
+                    <pic:cNvPr id="1" name=""/>
+                    <pic:cNvPicPr/>
+                  </pic:nvPicPr>
+                  <pic:blipFill>
+                    <a:blip r:embed="rId20"/>
+                    <a:stretch>
+                      <a:fillRect/>
+                    </a:stretch>
+                  </pic:blipFill>
+                  <pic:spPr>
+                    <a:xfrm>
+                      <a:off x="0" y="0"/>
+                      <a:ext cx="7216367" cy="3907324"/>
+                    </a:xfrm>
+                    <a:prstGeom prst="rect">
+                      <a:avLst/>
+                    </a:prstGeom>
+                  </pic:spPr>
+                </pic:pic>
+              </a:graphicData>
+            </a:graphic>
+          </wp:inline>
+        </w:drawing>
+      </w:r>
+      <w:r>
+        <w:rPr>
+          <w:sz w:val="24"/>
+          <w:szCs w:val="24"/>
+        </w:rPr>
+        <w:tab/>
+      </w:r>
+    </w:p>
+    <w:p>
+      <w:pPr>
+        <w:rPr>
+          <w:sz w:val="24"/>
+          <w:szCs w:val="24"/>
+        </w:rPr>
+      </w:pPr>
+    </w:p>
+    <w:p>
+      <w:pPr>
+        <w:rPr>
+          <w:sz w:val="24"/>
+          <w:szCs w:val="24"/>
+        </w:rPr>
+      </w:pPr>
+      <w:r>
+        <w:rPr>
+          <w:noProof/>
+        </w:rPr>
+        <w:drawing>
+          <wp:inline distT="0" distB="0" distL="0" distR="0" wp14:anchorId="6AA3F471" wp14:editId="2A448F85">
+            <wp:extent cx="5943600" cy="3218180"/>
+            <wp:effectExtent l="0" t="0" r="0" b="1270"/>
+            <wp:docPr id="11" name="Picture 11"/>
+            <wp:cNvGraphicFramePr>
+              <a:graphicFrameLocks xmlns:a="http://schemas.openxmlformats.org/drawingml/2006/main" noChangeAspect="1"/>
+            </wp:cNvGraphicFramePr>
+            <a:graphic xmlns:a="http://schemas.openxmlformats.org/drawingml/2006/main">
+              <a:graphicData uri="http://schemas.openxmlformats.org/drawingml/2006/picture">
+                <pic:pic xmlns:pic="http://schemas.openxmlformats.org/drawingml/2006/picture">
+                  <pic:nvPicPr>
+                    <pic:cNvPr id="1" name=""/>
+                    <pic:cNvPicPr/>
+                  </pic:nvPicPr>
+                  <pic:blipFill>
+                    <a:blip r:embed="rId21"/>
+                    <a:stretch>
+                      <a:fillRect/>
+                    </a:stretch>
+                  </pic:blipFill>
+                  <pic:spPr>
+                    <a:xfrm>
+                      <a:off x="0" y="0"/>
+                      <a:ext cx="5943600" cy="3218180"/>
+                    </a:xfrm>
+                    <a:prstGeom prst="rect">
+                      <a:avLst/>
+                    </a:prstGeom>
+                  </pic:spPr>
+                </pic:pic>
+              </a:graphicData>
+            </a:graphic>
+          </wp:inline>
+        </w:drawing>
+      </w:r>
+    </w:p>
+    <w:p>
+      <w:pPr>
+        <w:rPr>
+          <w:sz w:val="24"/>
+          <w:szCs w:val="24"/>
+        </w:rPr>
+      </w:pPr>
+    </w:p>
+    <w:p>
+      <w:pPr>
+        <w:rPr>
+          <w:sz w:val="24"/>
+          <w:szCs w:val="24"/>
+        </w:rPr>
+      </w:pPr>
+      <w:r>
+        <w:rPr>
+          <w:noProof/>
+        </w:rPr>
+        <w:drawing>
+          <wp:inline distT="0" distB="0" distL="0" distR="0" wp14:anchorId="74FB325A" wp14:editId="57665091">
+            <wp:extent cx="5943600" cy="3209925"/>
+            <wp:effectExtent l="0" t="0" r="0" b="9525"/>
+            <wp:docPr id="9" name="Picture 9"/>
+            <wp:cNvGraphicFramePr>
+              <a:graphicFrameLocks xmlns:a="http://schemas.openxmlformats.org/drawingml/2006/main" noChangeAspect="1"/>
+            </wp:cNvGraphicFramePr>
+            <a:graphic xmlns:a="http://schemas.openxmlformats.org/drawingml/2006/main">
+              <a:graphicData uri="http://schemas.openxmlformats.org/drawingml/2006/picture">
+                <pic:pic xmlns:pic="http://schemas.openxmlformats.org/drawingml/2006/picture">
+                  <pic:nvPicPr>
+                    <pic:cNvPr id="1" name=""/>
+                    <pic:cNvPicPr/>
+                  </pic:nvPicPr>
+                  <pic:blipFill>
+                    <a:blip r:embed="rId22"/>
+                    <a:stretch>
+                      <a:fillRect/>
+                    </a:stretch>
+                  </pic:blipFill>
+                  <pic:spPr>
+                    <a:xfrm>
+                      <a:off x="0" y="0"/>
+                      <a:ext cx="5943600" cy="3209925"/>
+                    </a:xfrm>
+                    <a:prstGeom prst="rect">
+                      <a:avLst/>
+                    </a:prstGeom>
+                  </pic:spPr>
+                </pic:pic>
+              </a:graphicData>
+            </a:graphic>
+          </wp:inline>
+        </w:drawing>
+      </w:r>
+    </w:p>
+    <w:p>
+      <w:pPr>
+        <w:rPr>
+          <w:sz w:val="24"/>
+          <w:szCs w:val="24"/>
+        </w:rPr>
+      </w:pPr>
+    </w:p>
+    <w:p>
+      <w:pPr>
+        <w:rPr>
+          <w:sz w:val="24"/>
+          <w:szCs w:val="24"/>
+        </w:rPr>
+      </w:pPr>
+      <w:r>
+        <w:rPr>
+          <w:noProof/>
+        </w:rPr>
+        <w:lastRenderedPageBreak/>
+        <w:drawing>
+          <wp:inline distT="0" distB="0" distL="0" distR="0" wp14:anchorId="4A61BE91" wp14:editId="31A09F55">
+            <wp:extent cx="5943600" cy="3209925"/>
+            <wp:effectExtent l="0" t="0" r="0" b="9525"/>
+            <wp:docPr id="12" name="Picture 12"/>
+            <wp:cNvGraphicFramePr>
+              <a:graphicFrameLocks xmlns:a="http://schemas.openxmlformats.org/drawingml/2006/main" noChangeAspect="1"/>
+            </wp:cNvGraphicFramePr>
+            <a:graphic xmlns:a="http://schemas.openxmlformats.org/drawingml/2006/main">
+              <a:graphicData uri="http://schemas.openxmlformats.org/drawingml/2006/picture">
+                <pic:pic xmlns:pic="http://schemas.openxmlformats.org/drawingml/2006/picture">
+                  <pic:nvPicPr>
+                    <pic:cNvPr id="1" name=""/>
+                    <pic:cNvPicPr/>
+                  </pic:nvPicPr>
+                  <pic:blipFill>
+                    <a:blip r:embed="rId23"/>
+                    <a:stretch>
+                      <a:fillRect/>
+                    </a:stretch>
+                  </pic:blipFill>
+                  <pic:spPr>
+                    <a:xfrm>
+                      <a:off x="0" y="0"/>
+                      <a:ext cx="5943600" cy="3209925"/>
+                    </a:xfrm>
+                    <a:prstGeom prst="rect">
+                      <a:avLst/>
+                    </a:prstGeom>
+                  </pic:spPr>
+                </pic:pic>
+              </a:graphicData>
+            </a:graphic>
+          </wp:inline>
+        </w:drawing>
+      </w:r>
+    </w:p>
     <w:sectPr>
       <w:type w:val="continuous"/>
       <w:pgSz w:w="12240" w:h="15840"/>
@@ -6578,6 +8399,56 @@
     </w:sectPr>
   </w:body>
 </w:document>
+</file>
+
+<file path=word/endnotes.xml><?xml version="1.0" encoding="utf-8"?>
+<w:endnotes xmlns:wpc="http://schemas.microsoft.com/office/word/2010/wordprocessingCanvas" xmlns:cx="http://schemas.microsoft.com/office/drawing/2014/chartex" xmlns:cx1="http://schemas.microsoft.com/office/drawing/2015/9/8/chartex" xmlns:cx2="http://schemas.microsoft.com/office/drawing/2015/10/21/chartex" xmlns:cx3="http://schemas.microsoft.com/office/drawing/2016/5/9/chartex" xmlns:cx4="http://schemas.microsoft.com/office/drawing/2016/5/10/chartex" xmlns:cx5="http://schemas.microsoft.com/office/drawing/2016/5/11/chartex" xmlns:cx6="http://schemas.microsoft.com/office/drawing/2016/5/12/chartex" xmlns:cx7="http://schemas.microsoft.com/office/drawing/2016/5/13/chartex" xmlns:cx8="http://schemas.microsoft.com/office/drawing/2016/5/14/chartex" xmlns:mc="http://schemas.openxmlformats.org/markup-compatibility/2006" xmlns:aink="http://schemas.microsoft.com/office/drawing/2016/ink" xmlns:am3d="http://schemas.microsoft.com/office/drawing/2017/model3d" xmlns:o="urn:schemas-microsoft-com:office:office" xmlns:r="http://schemas.openxmlformats.org/officeDocument/2006/relationships" xmlns:m="http://schemas.openxmlformats.org/officeDocument/2006/math" xmlns:v="urn:schemas-microsoft-com:vml" xmlns:wp14="http://schemas.microsoft.com/office/word/2010/wordprocessingDrawing" xmlns:wp="http://schemas.openxmlformats.org/drawingml/2006/wordprocessingDrawing" xmlns:w10="urn:schemas-microsoft-com:office:word" xmlns:w="http://schemas.openxmlformats.org/wordprocessingml/2006/main" xmlns:w14="http://schemas.microsoft.com/office/word/2010/wordml" xmlns:w15="http://schemas.microsoft.com/office/word/2012/wordml" xmlns:w16cid="http://schemas.microsoft.com/office/word/2016/wordml/cid" xmlns:w16se="http://schemas.microsoft.com/office/word/2015/wordml/symex" xmlns:wpg="http://schemas.microsoft.com/office/word/2010/wordprocessingGroup" xmlns:wpi="http://schemas.microsoft.com/office/word/2010/wordprocessingInk" xmlns:wne="http://schemas.microsoft.com/office/word/2006/wordml" xmlns:wps="http://schemas.microsoft.com/office/word/2010/wordprocessingShape" mc:Ignorable="w14 w15 w16se w16cid wp14">
+  <w:endnote w:type="separator" w:id="-1">
+    <w:p>
+      <w:pPr>
+        <w:spacing w:after="0" w:line="240" w:lineRule="auto"/>
+      </w:pPr>
+      <w:r>
+        <w:separator/>
+      </w:r>
+    </w:p>
+  </w:endnote>
+  <w:endnote w:type="continuationSeparator" w:id="0">
+    <w:p>
+      <w:pPr>
+        <w:spacing w:after="0" w:line="240" w:lineRule="auto"/>
+      </w:pPr>
+      <w:r>
+        <w:continuationSeparator/>
+      </w:r>
+    </w:p>
+  </w:endnote>
+</w:endnotes>
+</file>
+
+<file path=word/footnotes.xml><?xml version="1.0" encoding="utf-8"?>
+<w:footnotes xmlns:wpc="http://schemas.microsoft.com/office/word/2010/wordprocessingCanvas" xmlns:cx="http://schemas.microsoft.com/office/drawing/2014/chartex" xmlns:cx1="http://schemas.microsoft.com/office/drawing/2015/9/8/chartex" xmlns:cx2="http://schemas.microsoft.com/office/drawing/2015/10/21/chartex" xmlns:cx3="http://schemas.microsoft.com/office/drawing/2016/5/9/chartex" xmlns:cx4="http://schemas.microsoft.com/office/drawing/2016/5/10/chartex" xmlns:cx5="http://schemas.microsoft.com/office/drawing/2016/5/11/chartex" xmlns:cx6="http://schemas.microsoft.com/office/drawing/2016/5/12/chartex" xmlns:cx7="http://schemas.microsoft.com/office/drawing/2016/5/13/chartex" xmlns:cx8="http://schemas.microsoft.com/office/drawing/2016/5/14/chartex" xmlns:mc="http://schemas.openxmlformats.org/markup-compatibility/2006" xmlns:aink="http://schemas.microsoft.com/office/drawing/2016/ink" xmlns:am3d="http://schemas.microsoft.com/office/drawing/2017/model3d" xmlns:o="urn:schemas-microsoft-com:office:office" xmlns:r="http://schemas.openxmlformats.org/officeDocument/2006/relationships" xmlns:m="http://schemas.openxmlformats.org/officeDocument/2006/math" xmlns:v="urn:schemas-microsoft-com:vml" xmlns:wp14="http://schemas.microsoft.com/office/word/2010/wordprocessingDrawing" xmlns:wp="http://schemas.openxmlformats.org/drawingml/2006/wordprocessingDrawing" xmlns:w10="urn:schemas-microsoft-com:office:word" xmlns:w="http://schemas.openxmlformats.org/wordprocessingml/2006/main" xmlns:w14="http://schemas.microsoft.com/office/word/2010/wordml" xmlns:w15="http://schemas.microsoft.com/office/word/2012/wordml" xmlns:w16cid="http://schemas.microsoft.com/office/word/2016/wordml/cid" xmlns:w16se="http://schemas.microsoft.com/office/word/2015/wordml/symex" xmlns:wpg="http://schemas.microsoft.com/office/word/2010/wordprocessingGroup" xmlns:wpi="http://schemas.microsoft.com/office/word/2010/wordprocessingInk" xmlns:wne="http://schemas.microsoft.com/office/word/2006/wordml" xmlns:wps="http://schemas.microsoft.com/office/word/2010/wordprocessingShape" mc:Ignorable="w14 w15 w16se w16cid wp14">
+  <w:footnote w:type="separator" w:id="-1">
+    <w:p>
+      <w:pPr>
+        <w:spacing w:after="0" w:line="240" w:lineRule="auto"/>
+      </w:pPr>
+      <w:r>
+        <w:separator/>
+      </w:r>
+    </w:p>
+  </w:footnote>
+  <w:footnote w:type="continuationSeparator" w:id="0">
+    <w:p>
+      <w:pPr>
+        <w:spacing w:after="0" w:line="240" w:lineRule="auto"/>
+      </w:pPr>
+      <w:r>
+        <w:continuationSeparator/>
+      </w:r>
+    </w:p>
+  </w:footnote>
+</w:footnotes>
 </file>
 
 <file path=word/numbering.xml><?xml version="1.0" encoding="utf-8"?>
@@ -8193,6 +10064,69 @@
       <w:szCs w:val="20"/>
     </w:rPr>
   </w:style>
+  <w:style w:type="table" w:styleId="TableGrid">
+    <w:name w:val="Table Grid"/>
+    <w:basedOn w:val="TableNormal"/>
+    <w:uiPriority w:val="39"/>
+    <w:rsid w:val="00437DEA"/>
+    <w:pPr>
+      <w:spacing w:after="0" w:line="240" w:lineRule="auto"/>
+    </w:pPr>
+    <w:tblPr>
+      <w:tblBorders>
+        <w:top w:val="single" w:sz="4" w:space="0" w:color="auto"/>
+        <w:left w:val="single" w:sz="4" w:space="0" w:color="auto"/>
+        <w:bottom w:val="single" w:sz="4" w:space="0" w:color="auto"/>
+        <w:right w:val="single" w:sz="4" w:space="0" w:color="auto"/>
+        <w:insideH w:val="single" w:sz="4" w:space="0" w:color="auto"/>
+        <w:insideV w:val="single" w:sz="4" w:space="0" w:color="auto"/>
+      </w:tblBorders>
+    </w:tblPr>
+  </w:style>
+  <w:style w:type="paragraph" w:styleId="Header">
+    <w:name w:val="header"/>
+    <w:basedOn w:val="Normal"/>
+    <w:link w:val="HeaderChar"/>
+    <w:uiPriority w:val="99"/>
+    <w:unhideWhenUsed/>
+    <w:rsid w:val="00711008"/>
+    <w:pPr>
+      <w:tabs>
+        <w:tab w:val="center" w:pos="4680"/>
+        <w:tab w:val="right" w:pos="9360"/>
+      </w:tabs>
+      <w:spacing w:after="0" w:line="240" w:lineRule="auto"/>
+    </w:pPr>
+  </w:style>
+  <w:style w:type="character" w:customStyle="1" w:styleId="HeaderChar">
+    <w:name w:val="Header Char"/>
+    <w:basedOn w:val="DefaultParagraphFont"/>
+    <w:link w:val="Header"/>
+    <w:uiPriority w:val="99"/>
+    <w:rsid w:val="00711008"/>
+  </w:style>
+  <w:style w:type="paragraph" w:styleId="Footer">
+    <w:name w:val="footer"/>
+    <w:basedOn w:val="Normal"/>
+    <w:link w:val="FooterChar"/>
+    <w:uiPriority w:val="99"/>
+    <w:unhideWhenUsed/>
+    <w:rsid w:val="00711008"/>
+    <w:pPr>
+      <w:tabs>
+        <w:tab w:val="center" w:pos="4680"/>
+        <w:tab w:val="right" w:pos="9360"/>
+      </w:tabs>
+      <w:spacing w:after="0" w:line="240" w:lineRule="auto"/>
+    </w:pPr>
+  </w:style>
+  <w:style w:type="character" w:customStyle="1" w:styleId="FooterChar">
+    <w:name w:val="Footer Char"/>
+    <w:basedOn w:val="DefaultParagraphFont"/>
+    <w:link w:val="Footer"/>
+    <w:uiPriority w:val="99"/>
+    <w:rsid w:val="00711008"/>
+  </w:style>
 </w:styles>
 </file>
 
@@ -8519,7 +10453,7 @@
 </file>
 
 <file path=customXml/itemProps1.xml><?xml version="1.0" encoding="utf-8"?>
-<ds:datastoreItem xmlns:ds="http://schemas.openxmlformats.org/officeDocument/2006/customXml" ds:itemID="{453B8A24-C1AA-4F4E-BE14-58C52547B2D4}">
+<ds:datastoreItem xmlns:ds="http://schemas.openxmlformats.org/officeDocument/2006/customXml" ds:itemID="{0EBDB9AD-38D5-48C0-8E6F-AB6CB3AF70B7}">
   <ds:schemaRefs>
     <ds:schemaRef ds:uri="http://schemas.openxmlformats.org/officeDocument/2006/bibliography"/>
   </ds:schemaRefs>

--- a/7047-002-FinalProject-Group12.docx
+++ b/7047-002-FinalProject-Group12.docx
@@ -444,7 +444,7 @@
           <w:r>
             <w:fldChar w:fldCharType="separate"/>
           </w:r>
-          <w:hyperlink w:anchor="_Toc38805528" w:history="1">
+          <w:hyperlink w:anchor="_Toc38805847" w:history="1">
             <w:r>
               <w:rPr>
                 <w:rStyle w:val="Hyperlink"/>
@@ -484,7 +484,7 @@
                 <w:noProof/>
                 <w:webHidden/>
               </w:rPr>
-              <w:instrText xml:space="preserve"> PAGEREF _Toc38805528 \h </w:instrText>
+              <w:instrText xml:space="preserve"> PAGEREF _Toc38805847 \h </w:instrText>
             </w:r>
             <w:r>
               <w:rPr>
@@ -527,7 +527,7 @@
               <w:noProof/>
             </w:rPr>
           </w:pPr>
-          <w:hyperlink w:anchor="_Toc38805529" w:history="1">
+          <w:hyperlink w:anchor="_Toc38805848" w:history="1">
             <w:r>
               <w:rPr>
                 <w:rStyle w:val="Hyperlink"/>
@@ -547,7 +547,7 @@
                 <w:rStyle w:val="Hyperlink"/>
                 <w:noProof/>
               </w:rPr>
-              <w:t>Histogram Plot</w:t>
+              <w:t>Histogram Plot Matrix</w:t>
             </w:r>
             <w:r>
               <w:rPr>
@@ -568,7 +568,7 @@
                 <w:noProof/>
                 <w:webHidden/>
               </w:rPr>
-              <w:instrText xml:space="preserve"> PAGEREF _Toc38805529 \h </w:instrText>
+              <w:instrText xml:space="preserve"> PAGEREF _Toc38805848 \h </w:instrText>
             </w:r>
             <w:r>
               <w:rPr>
@@ -611,7 +611,7 @@
               <w:noProof/>
             </w:rPr>
           </w:pPr>
-          <w:hyperlink w:anchor="_Toc38805530" w:history="1">
+          <w:hyperlink w:anchor="_Toc38805849" w:history="1">
             <w:r>
               <w:rPr>
                 <w:rStyle w:val="Hyperlink"/>
@@ -652,7 +652,7 @@
                 <w:noProof/>
                 <w:webHidden/>
               </w:rPr>
-              <w:instrText xml:space="preserve"> PAGEREF _Toc38805530 \h </w:instrText>
+              <w:instrText xml:space="preserve"> PAGEREF _Toc38805849 \h </w:instrText>
             </w:r>
             <w:r>
               <w:rPr>
@@ -694,7 +694,7 @@
               <w:noProof/>
             </w:rPr>
           </w:pPr>
-          <w:hyperlink w:anchor="_Toc38805531" w:history="1">
+          <w:hyperlink w:anchor="_Toc38805850" w:history="1">
             <w:r>
               <w:rPr>
                 <w:rStyle w:val="Hyperlink"/>
@@ -734,7 +734,7 @@
                 <w:noProof/>
                 <w:webHidden/>
               </w:rPr>
-              <w:instrText xml:space="preserve"> PAGEREF _Toc38805531 \h </w:instrText>
+              <w:instrText xml:space="preserve"> PAGEREF _Toc38805850 \h </w:instrText>
             </w:r>
             <w:r>
               <w:rPr>
@@ -776,7 +776,7 @@
               <w:noProof/>
             </w:rPr>
           </w:pPr>
-          <w:hyperlink w:anchor="_Toc38805532" w:history="1">
+          <w:hyperlink w:anchor="_Toc38805851" w:history="1">
             <w:r>
               <w:rPr>
                 <w:rStyle w:val="Hyperlink"/>
@@ -816,7 +816,7 @@
                 <w:noProof/>
                 <w:webHidden/>
               </w:rPr>
-              <w:instrText xml:space="preserve"> PAGEREF _Toc38805532 \h </w:instrText>
+              <w:instrText xml:space="preserve"> PAGEREF _Toc38805851 \h </w:instrText>
             </w:r>
             <w:r>
               <w:rPr>
@@ -836,7 +836,7 @@
                 <w:noProof/>
                 <w:webHidden/>
               </w:rPr>
-              <w:t>7</w:t>
+              <w:t>6</w:t>
             </w:r>
             <w:r>
               <w:rPr>
@@ -859,7 +859,7 @@
               <w:noProof/>
             </w:rPr>
           </w:pPr>
-          <w:hyperlink w:anchor="_Toc38805533" w:history="1">
+          <w:hyperlink w:anchor="_Toc38805852" w:history="1">
             <w:r>
               <w:rPr>
                 <w:rStyle w:val="Hyperlink"/>
@@ -900,7 +900,7 @@
                 <w:noProof/>
                 <w:webHidden/>
               </w:rPr>
-              <w:instrText xml:space="preserve"> PAGEREF _Toc38805533 \h </w:instrText>
+              <w:instrText xml:space="preserve"> PAGEREF _Toc38805852 \h </w:instrText>
             </w:r>
             <w:r>
               <w:rPr>
@@ -920,7 +920,7 @@
                 <w:noProof/>
                 <w:webHidden/>
               </w:rPr>
-              <w:t>7</w:t>
+              <w:t>6</w:t>
             </w:r>
             <w:r>
               <w:rPr>
@@ -942,7 +942,7 @@
               <w:noProof/>
             </w:rPr>
           </w:pPr>
-          <w:hyperlink w:anchor="_Toc38805534" w:history="1">
+          <w:hyperlink w:anchor="_Toc38805853" w:history="1">
             <w:r>
               <w:rPr>
                 <w:rStyle w:val="Hyperlink"/>
@@ -969,7 +969,7 @@
                 <w:noProof/>
                 <w:webHidden/>
               </w:rPr>
-              <w:instrText xml:space="preserve"> PAGEREF _Toc38805534 \h </w:instrText>
+              <w:instrText xml:space="preserve"> PAGEREF _Toc38805853 \h </w:instrText>
             </w:r>
             <w:r>
               <w:rPr>
@@ -989,7 +989,7 @@
                 <w:noProof/>
                 <w:webHidden/>
               </w:rPr>
-              <w:t>7</w:t>
+              <w:t>6</w:t>
             </w:r>
             <w:r>
               <w:rPr>
@@ -1011,7 +1011,7 @@
               <w:noProof/>
             </w:rPr>
           </w:pPr>
-          <w:hyperlink w:anchor="_Toc38805535" w:history="1">
+          <w:hyperlink w:anchor="_Toc38805854" w:history="1">
             <w:r>
               <w:rPr>
                 <w:rStyle w:val="Hyperlink"/>
@@ -1038,7 +1038,7 @@
                 <w:noProof/>
                 <w:webHidden/>
               </w:rPr>
-              <w:instrText xml:space="preserve"> PAGEREF _Toc38805535 \h </w:instrText>
+              <w:instrText xml:space="preserve"> PAGEREF _Toc38805854 \h </w:instrText>
             </w:r>
             <w:r>
               <w:rPr>
@@ -1058,7 +1058,7 @@
                 <w:noProof/>
                 <w:webHidden/>
               </w:rPr>
-              <w:t>8</w:t>
+              <w:t>7</w:t>
             </w:r>
             <w:r>
               <w:rPr>
@@ -1080,7 +1080,7 @@
               <w:noProof/>
             </w:rPr>
           </w:pPr>
-          <w:hyperlink w:anchor="_Toc38805536" w:history="1">
+          <w:hyperlink w:anchor="_Toc38805855" w:history="1">
             <w:r>
               <w:rPr>
                 <w:rStyle w:val="Hyperlink"/>
@@ -1107,7 +1107,7 @@
                 <w:noProof/>
                 <w:webHidden/>
               </w:rPr>
-              <w:instrText xml:space="preserve"> PAGEREF _Toc38805536 \h </w:instrText>
+              <w:instrText xml:space="preserve"> PAGEREF _Toc38805855 \h </w:instrText>
             </w:r>
             <w:r>
               <w:rPr>
@@ -1127,7 +1127,7 @@
                 <w:noProof/>
                 <w:webHidden/>
               </w:rPr>
-              <w:t>10</w:t>
+              <w:t>9</w:t>
             </w:r>
             <w:r>
               <w:rPr>
@@ -1149,7 +1149,7 @@
               <w:noProof/>
             </w:rPr>
           </w:pPr>
-          <w:hyperlink w:anchor="_Toc38805537" w:history="1">
+          <w:hyperlink w:anchor="_Toc38805856" w:history="1">
             <w:r>
               <w:rPr>
                 <w:rStyle w:val="Hyperlink"/>
@@ -1176,7 +1176,7 @@
                 <w:noProof/>
                 <w:webHidden/>
               </w:rPr>
-              <w:instrText xml:space="preserve"> PAGEREF _Toc38805537 \h </w:instrText>
+              <w:instrText xml:space="preserve"> PAGEREF _Toc38805856 \h </w:instrText>
             </w:r>
             <w:r>
               <w:rPr>
@@ -1196,7 +1196,7 @@
                 <w:noProof/>
                 <w:webHidden/>
               </w:rPr>
-              <w:t>11</w:t>
+              <w:t>10</w:t>
             </w:r>
             <w:r>
               <w:rPr>
@@ -1218,7 +1218,7 @@
               <w:noProof/>
             </w:rPr>
           </w:pPr>
-          <w:hyperlink w:anchor="_Toc38805538" w:history="1">
+          <w:hyperlink w:anchor="_Toc38805857" w:history="1">
             <w:r>
               <w:rPr>
                 <w:rStyle w:val="Hyperlink"/>
@@ -1245,7 +1245,7 @@
                 <w:noProof/>
                 <w:webHidden/>
               </w:rPr>
-              <w:instrText xml:space="preserve"> PAGEREF _Toc38805538 \h </w:instrText>
+              <w:instrText xml:space="preserve"> PAGEREF _Toc38805857 \h </w:instrText>
             </w:r>
             <w:r>
               <w:rPr>
@@ -1265,7 +1265,7 @@
                 <w:noProof/>
                 <w:webHidden/>
               </w:rPr>
-              <w:t>12</w:t>
+              <w:t>11</w:t>
             </w:r>
             <w:r>
               <w:rPr>
@@ -1288,7 +1288,7 @@
               <w:noProof/>
             </w:rPr>
           </w:pPr>
-          <w:hyperlink w:anchor="_Toc38805539" w:history="1">
+          <w:hyperlink w:anchor="_Toc38805858" w:history="1">
             <w:r>
               <w:rPr>
                 <w:rStyle w:val="Hyperlink"/>
@@ -1329,7 +1329,7 @@
                 <w:noProof/>
                 <w:webHidden/>
               </w:rPr>
-              <w:instrText xml:space="preserve"> PAGEREF _Toc38805539 \h </w:instrText>
+              <w:instrText xml:space="preserve"> PAGEREF _Toc38805858 \h </w:instrText>
             </w:r>
             <w:r>
               <w:rPr>
@@ -1349,7 +1349,7 @@
                 <w:noProof/>
                 <w:webHidden/>
               </w:rPr>
-              <w:t>13</w:t>
+              <w:t>12</w:t>
             </w:r>
             <w:r>
               <w:rPr>
@@ -1371,7 +1371,7 @@
               <w:noProof/>
             </w:rPr>
           </w:pPr>
-          <w:hyperlink w:anchor="_Toc38805540" w:history="1">
+          <w:hyperlink w:anchor="_Toc38805859" w:history="1">
             <w:r>
               <w:rPr>
                 <w:rStyle w:val="Hyperlink"/>
@@ -1411,7 +1411,7 @@
                 <w:noProof/>
                 <w:webHidden/>
               </w:rPr>
-              <w:instrText xml:space="preserve"> PAGEREF _Toc38805540 \h </w:instrText>
+              <w:instrText xml:space="preserve"> PAGEREF _Toc38805859 \h </w:instrText>
             </w:r>
             <w:r>
               <w:rPr>
@@ -1431,7 +1431,7 @@
                 <w:noProof/>
                 <w:webHidden/>
               </w:rPr>
-              <w:t>14</w:t>
+              <w:t>13</w:t>
             </w:r>
             <w:r>
               <w:rPr>
@@ -1453,7 +1453,7 @@
               <w:noProof/>
             </w:rPr>
           </w:pPr>
-          <w:hyperlink w:anchor="_Toc38805541" w:history="1">
+          <w:hyperlink w:anchor="_Toc38805860" w:history="1">
             <w:r>
               <w:rPr>
                 <w:rStyle w:val="Hyperlink"/>
@@ -1493,7 +1493,7 @@
                 <w:noProof/>
                 <w:webHidden/>
               </w:rPr>
-              <w:instrText xml:space="preserve"> PAGEREF _Toc38805541 \h </w:instrText>
+              <w:instrText xml:space="preserve"> PAGEREF _Toc38805860 \h </w:instrText>
             </w:r>
             <w:r>
               <w:rPr>
@@ -1513,7 +1513,7 @@
                 <w:noProof/>
                 <w:webHidden/>
               </w:rPr>
-              <w:t>15</w:t>
+              <w:t>14</w:t>
             </w:r>
             <w:r>
               <w:rPr>
@@ -1534,7 +1534,7 @@
               <w:noProof/>
             </w:rPr>
           </w:pPr>
-          <w:hyperlink w:anchor="_Toc38805542" w:history="1">
+          <w:hyperlink w:anchor="_Toc38805861" w:history="1">
             <w:r>
               <w:rPr>
                 <w:rStyle w:val="Hyperlink"/>
@@ -1561,7 +1561,7 @@
                 <w:noProof/>
                 <w:webHidden/>
               </w:rPr>
-              <w:instrText xml:space="preserve"> PAGEREF _Toc38805542 \h </w:instrText>
+              <w:instrText xml:space="preserve"> PAGEREF _Toc38805861 \h </w:instrText>
             </w:r>
             <w:r>
               <w:rPr>
@@ -1581,7 +1581,7 @@
                 <w:noProof/>
                 <w:webHidden/>
               </w:rPr>
-              <w:t>15</w:t>
+              <w:t>14</w:t>
             </w:r>
             <w:r>
               <w:rPr>
@@ -1614,7 +1614,7 @@
       </w:pPr>
       <w:bookmarkStart w:id="0" w:name="_Toc38642138"/>
       <w:bookmarkStart w:id="1" w:name="_Toc38642240"/>
-      <w:bookmarkStart w:id="2" w:name="_Toc38805528"/>
+      <w:bookmarkStart w:id="2" w:name="_Toc38805847"/>
       <w:r>
         <w:lastRenderedPageBreak/>
         <w:t>Introduction</w:t>
@@ -1764,7 +1764,7 @@
       <w:pPr>
         <w:pStyle w:val="Heading2"/>
       </w:pPr>
-      <w:bookmarkStart w:id="3" w:name="_Toc38805529"/>
+      <w:bookmarkStart w:id="3" w:name="_Toc38805848"/>
       <w:r>
         <w:t>Histogram</w:t>
       </w:r>
@@ -1774,10 +1774,10 @@
       <w:r>
         <w:t>Plot</w:t>
       </w:r>
+      <w:r>
+        <w:t xml:space="preserve"> Matrix</w:t>
+      </w:r>
       <w:bookmarkEnd w:id="3"/>
-      <w:r>
-        <w:t xml:space="preserve"> Matrix</w:t>
-      </w:r>
     </w:p>
     <w:p>
       <w:pPr>
@@ -1886,7 +1886,7 @@
           <w:noProof/>
         </w:rPr>
       </w:pPr>
-      <w:bookmarkStart w:id="4" w:name="_Toc38805530"/>
+      <w:bookmarkStart w:id="4" w:name="_Toc38805849"/>
       <w:r>
         <w:rPr>
           <w:noProof/>
@@ -1914,25 +1914,17 @@
       <w:pPr>
         <w:ind w:left="810"/>
         <w:rPr>
+          <w:sz w:val="24"/>
+          <w:szCs w:val="24"/>
+        </w:rPr>
+      </w:pPr>
+      <w:r>
+        <w:rPr>
           <w:noProof/>
         </w:rPr>
-      </w:pPr>
-    </w:p>
-    <w:p>
-      <w:pPr>
-        <w:ind w:left="810"/>
-        <w:rPr>
-          <w:sz w:val="24"/>
-          <w:szCs w:val="24"/>
-        </w:rPr>
-      </w:pPr>
-      <w:r>
-        <w:rPr>
-          <w:noProof/>
-        </w:rPr>
         <w:drawing>
-          <wp:inline distT="0" distB="0" distL="0" distR="0" wp14:anchorId="05952442" wp14:editId="21F7B488">
-            <wp:extent cx="4061260" cy="3416198"/>
+          <wp:inline distT="0" distB="0" distL="0" distR="0" wp14:anchorId="05952442" wp14:editId="63FB953F">
+            <wp:extent cx="4581188" cy="3853543"/>
             <wp:effectExtent l="0" t="0" r="0" b="0"/>
             <wp:docPr id="2" name="Picture 2"/>
             <wp:cNvGraphicFramePr>
@@ -1954,7 +1946,7 @@
                   <pic:spPr>
                     <a:xfrm>
                       <a:off x="0" y="0"/>
-                      <a:ext cx="4093946" cy="3443692"/>
+                      <a:ext cx="4649006" cy="3910589"/>
                     </a:xfrm>
                     <a:prstGeom prst="rect">
                       <a:avLst/>
@@ -1974,6 +1966,14 @@
           <w:szCs w:val="24"/>
         </w:rPr>
       </w:pPr>
+    </w:p>
+    <w:p>
+      <w:pPr>
+        <w:rPr>
+          <w:sz w:val="24"/>
+          <w:szCs w:val="24"/>
+        </w:rPr>
+      </w:pPr>
       <w:r>
         <w:rPr>
           <w:sz w:val="24"/>
@@ -1988,12 +1988,21 @@
         </w:rPr>
         <w:t xml:space="preserve">MS </w:t>
       </w:r>
-      <w:r>
-        <w:rPr>
-          <w:sz w:val="24"/>
-          <w:szCs w:val="24"/>
-        </w:rPr>
-        <w:t>Sql Server</w:t>
+      <w:proofErr w:type="spellStart"/>
+      <w:r>
+        <w:rPr>
+          <w:sz w:val="24"/>
+          <w:szCs w:val="24"/>
+        </w:rPr>
+        <w:t>Sql</w:t>
+      </w:r>
+      <w:proofErr w:type="spellEnd"/>
+      <w:r>
+        <w:rPr>
+          <w:sz w:val="24"/>
+          <w:szCs w:val="24"/>
+        </w:rPr>
+        <w:t xml:space="preserve"> Server</w:t>
       </w:r>
       <w:r>
         <w:rPr>
@@ -2009,7 +2018,23 @@
           <w:sz w:val="24"/>
           <w:szCs w:val="24"/>
         </w:rPr>
-        <w:t xml:space="preserve"> to add the correct value for the new variable “isMale” which is a simple bit variable of 0/1 for female/</w:t>
+        <w:t xml:space="preserve"> to add the correct value for the new variable “</w:t>
+      </w:r>
+      <w:proofErr w:type="spellStart"/>
+      <w:r>
+        <w:rPr>
+          <w:sz w:val="24"/>
+          <w:szCs w:val="24"/>
+        </w:rPr>
+        <w:t>isMale</w:t>
+      </w:r>
+      <w:proofErr w:type="spellEnd"/>
+      <w:r>
+        <w:rPr>
+          <w:sz w:val="24"/>
+          <w:szCs w:val="24"/>
+        </w:rPr>
+        <w:t>” which is a simple bit variable of 0/1 for female/</w:t>
       </w:r>
       <w:r>
         <w:rPr>
@@ -2030,7 +2055,21 @@
           <w:sz w:val="24"/>
           <w:szCs w:val="24"/>
         </w:rPr>
-        <w:t xml:space="preserve">  From our survey of the data and personal interests we identified 4 response variables of interest to use for our analysis:</w:t>
+        <w:t xml:space="preserve">  From our survey of the data and personal interests we identified </w:t>
+      </w:r>
+      <w:r>
+        <w:rPr>
+          <w:sz w:val="24"/>
+          <w:szCs w:val="24"/>
+        </w:rPr>
+        <w:t>2</w:t>
+      </w:r>
+      <w:r>
+        <w:rPr>
+          <w:sz w:val="24"/>
+          <w:szCs w:val="24"/>
+        </w:rPr>
+        <w:t xml:space="preserve"> response variables of interest to use for our analysis:</w:t>
       </w:r>
     </w:p>
     <w:p>
@@ -2097,47 +2136,7 @@
           <w:sz w:val="24"/>
           <w:szCs w:val="24"/>
         </w:rPr>
-        <w:t>Genre</w:t>
-      </w:r>
-    </w:p>
-    <w:p>
-      <w:pPr>
-        <w:pStyle w:val="ListParagraph"/>
-        <w:numPr>
-          <w:ilvl w:val="0"/>
-          <w:numId w:val="13"/>
-        </w:numPr>
-        <w:rPr>
-          <w:sz w:val="24"/>
-          <w:szCs w:val="24"/>
-        </w:rPr>
-      </w:pPr>
-      <w:r>
-        <w:rPr>
-          <w:sz w:val="24"/>
-          <w:szCs w:val="24"/>
-        </w:rPr>
         <w:t>Popularity</w:t>
-      </w:r>
-    </w:p>
-    <w:p>
-      <w:pPr>
-        <w:pStyle w:val="ListParagraph"/>
-        <w:numPr>
-          <w:ilvl w:val="0"/>
-          <w:numId w:val="13"/>
-        </w:numPr>
-        <w:rPr>
-          <w:sz w:val="24"/>
-          <w:szCs w:val="24"/>
-        </w:rPr>
-      </w:pPr>
-      <w:r>
-        <w:rPr>
-          <w:sz w:val="24"/>
-          <w:szCs w:val="24"/>
-        </w:rPr>
-        <w:t>Gender</w:t>
       </w:r>
     </w:p>
     <w:p>
@@ -2178,7 +2177,7 @@
           <w:numId w:val="11"/>
         </w:numPr>
       </w:pPr>
-      <w:bookmarkStart w:id="7" w:name="_Toc38805531"/>
+      <w:bookmarkStart w:id="7" w:name="_Toc38805850"/>
       <w:r>
         <w:lastRenderedPageBreak/>
         <w:t>Data Dictionary</w:t>
@@ -2187,8 +2186,8 @@
     </w:p>
     <w:tbl>
       <w:tblPr>
-        <w:tblW w:w="10620" w:type="dxa"/>
-        <w:tblInd w:w="-638" w:type="dxa"/>
+        <w:tblW w:w="9990" w:type="dxa"/>
+        <w:tblInd w:w="-8" w:type="dxa"/>
         <w:shd w:val="clear" w:color="auto" w:fill="FFFFFF"/>
         <w:tblCellMar>
           <w:top w:w="15" w:type="dxa"/>
@@ -2199,9 +2198,9 @@
         <w:tblLook w:val="04A0" w:firstRow="1" w:lastRow="0" w:firstColumn="1" w:lastColumn="0" w:noHBand="0" w:noVBand="1"/>
       </w:tblPr>
       <w:tblGrid>
-        <w:gridCol w:w="2880"/>
-        <w:gridCol w:w="1285"/>
-        <w:gridCol w:w="6455"/>
+        <w:gridCol w:w="2410"/>
+        <w:gridCol w:w="1280"/>
+        <w:gridCol w:w="6300"/>
       </w:tblGrid>
       <w:tr>
         <w:trPr>
@@ -2209,7 +2208,7 @@
         </w:trPr>
         <w:tc>
           <w:tcPr>
-            <w:tcW w:w="2880" w:type="dxa"/>
+            <w:tcW w:w="2250" w:type="dxa"/>
             <w:tcBorders>
               <w:top w:val="single" w:sz="6" w:space="0" w:color="DFE2E5"/>
               <w:left w:val="single" w:sz="6" w:space="0" w:color="DFE2E5"/>
@@ -2233,6 +2232,8 @@
                 <w:b/>
                 <w:bCs/>
                 <w:color w:val="24292E"/>
+                <w:sz w:val="20"/>
+                <w:szCs w:val="20"/>
               </w:rPr>
             </w:pPr>
             <w:r>
@@ -2241,6 +2242,8 @@
                 <w:b/>
                 <w:bCs/>
                 <w:color w:val="24292E"/>
+                <w:sz w:val="20"/>
+                <w:szCs w:val="20"/>
               </w:rPr>
               <w:t>variable</w:t>
             </w:r>
@@ -2272,6 +2275,8 @@
                 <w:b/>
                 <w:bCs/>
                 <w:color w:val="24292E"/>
+                <w:sz w:val="20"/>
+                <w:szCs w:val="20"/>
               </w:rPr>
             </w:pPr>
             <w:r>
@@ -2280,6 +2285,8 @@
                 <w:b/>
                 <w:bCs/>
                 <w:color w:val="24292E"/>
+                <w:sz w:val="20"/>
+                <w:szCs w:val="20"/>
               </w:rPr>
               <w:t>class</w:t>
             </w:r>
@@ -2311,6 +2318,8 @@
                 <w:b/>
                 <w:bCs/>
                 <w:color w:val="24292E"/>
+                <w:sz w:val="20"/>
+                <w:szCs w:val="20"/>
               </w:rPr>
             </w:pPr>
             <w:r>
@@ -2319,6 +2328,8 @@
                 <w:b/>
                 <w:bCs/>
                 <w:color w:val="24292E"/>
+                <w:sz w:val="20"/>
+                <w:szCs w:val="20"/>
               </w:rPr>
               <w:t>description</w:t>
             </w:r>
@@ -2328,7 +2339,7 @@
       <w:tr>
         <w:tc>
           <w:tcPr>
-            <w:tcW w:w="2880" w:type="dxa"/>
+            <w:tcW w:w="2250" w:type="dxa"/>
             <w:tcBorders>
               <w:top w:val="single" w:sz="6" w:space="0" w:color="DFE2E5"/>
               <w:left w:val="single" w:sz="6" w:space="0" w:color="DFE2E5"/>
@@ -2350,15 +2361,21 @@
               <w:rPr>
                 <w:rFonts w:ascii="Segoe UI" w:hAnsi="Segoe UI" w:cs="Segoe UI"/>
                 <w:color w:val="24292E"/>
-              </w:rPr>
-            </w:pPr>
-            <w:r>
-              <w:rPr>
-                <w:rFonts w:ascii="Segoe UI" w:hAnsi="Segoe UI" w:cs="Segoe UI"/>
-                <w:color w:val="24292E"/>
+                <w:sz w:val="18"/>
+                <w:szCs w:val="18"/>
+              </w:rPr>
+            </w:pPr>
+            <w:proofErr w:type="spellStart"/>
+            <w:r>
+              <w:rPr>
+                <w:rFonts w:ascii="Segoe UI" w:hAnsi="Segoe UI" w:cs="Segoe UI"/>
+                <w:color w:val="24292E"/>
+                <w:sz w:val="18"/>
+                <w:szCs w:val="18"/>
               </w:rPr>
               <w:t>track_id</w:t>
             </w:r>
+            <w:proofErr w:type="spellEnd"/>
           </w:p>
         </w:tc>
         <w:tc>
@@ -2385,12 +2402,16 @@
               <w:rPr>
                 <w:rFonts w:ascii="Segoe UI" w:hAnsi="Segoe UI" w:cs="Segoe UI"/>
                 <w:color w:val="24292E"/>
-              </w:rPr>
-            </w:pPr>
-            <w:r>
-              <w:rPr>
-                <w:rFonts w:ascii="Segoe UI" w:hAnsi="Segoe UI" w:cs="Segoe UI"/>
-                <w:color w:val="24292E"/>
+                <w:sz w:val="18"/>
+                <w:szCs w:val="18"/>
+              </w:rPr>
+            </w:pPr>
+            <w:r>
+              <w:rPr>
+                <w:rFonts w:ascii="Segoe UI" w:hAnsi="Segoe UI" w:cs="Segoe UI"/>
+                <w:color w:val="24292E"/>
+                <w:sz w:val="18"/>
+                <w:szCs w:val="18"/>
               </w:rPr>
               <w:t>character</w:t>
             </w:r>
@@ -2420,12 +2441,16 @@
               <w:rPr>
                 <w:rFonts w:ascii="Segoe UI" w:hAnsi="Segoe UI" w:cs="Segoe UI"/>
                 <w:color w:val="24292E"/>
-              </w:rPr>
-            </w:pPr>
-            <w:r>
-              <w:rPr>
-                <w:rFonts w:ascii="Segoe UI" w:hAnsi="Segoe UI" w:cs="Segoe UI"/>
-                <w:color w:val="24292E"/>
+                <w:sz w:val="18"/>
+                <w:szCs w:val="18"/>
+              </w:rPr>
+            </w:pPr>
+            <w:r>
+              <w:rPr>
+                <w:rFonts w:ascii="Segoe UI" w:hAnsi="Segoe UI" w:cs="Segoe UI"/>
+                <w:color w:val="24292E"/>
+                <w:sz w:val="18"/>
+                <w:szCs w:val="18"/>
               </w:rPr>
               <w:t>Song unique ID</w:t>
             </w:r>
@@ -2435,7 +2460,7 @@
       <w:tr>
         <w:tc>
           <w:tcPr>
-            <w:tcW w:w="2880" w:type="dxa"/>
+            <w:tcW w:w="2250" w:type="dxa"/>
             <w:tcBorders>
               <w:top w:val="single" w:sz="6" w:space="0" w:color="DFE2E5"/>
               <w:left w:val="single" w:sz="6" w:space="0" w:color="DFE2E5"/>
@@ -2457,15 +2482,21 @@
               <w:rPr>
                 <w:rFonts w:ascii="Segoe UI" w:hAnsi="Segoe UI" w:cs="Segoe UI"/>
                 <w:color w:val="24292E"/>
-              </w:rPr>
-            </w:pPr>
-            <w:r>
-              <w:rPr>
-                <w:rFonts w:ascii="Segoe UI" w:hAnsi="Segoe UI" w:cs="Segoe UI"/>
-                <w:color w:val="24292E"/>
+                <w:sz w:val="18"/>
+                <w:szCs w:val="18"/>
+              </w:rPr>
+            </w:pPr>
+            <w:proofErr w:type="spellStart"/>
+            <w:r>
+              <w:rPr>
+                <w:rFonts w:ascii="Segoe UI" w:hAnsi="Segoe UI" w:cs="Segoe UI"/>
+                <w:color w:val="24292E"/>
+                <w:sz w:val="18"/>
+                <w:szCs w:val="18"/>
               </w:rPr>
               <w:t>track_name</w:t>
             </w:r>
+            <w:proofErr w:type="spellEnd"/>
           </w:p>
         </w:tc>
         <w:tc>
@@ -2492,12 +2523,16 @@
               <w:rPr>
                 <w:rFonts w:ascii="Segoe UI" w:hAnsi="Segoe UI" w:cs="Segoe UI"/>
                 <w:color w:val="24292E"/>
-              </w:rPr>
-            </w:pPr>
-            <w:r>
-              <w:rPr>
-                <w:rFonts w:ascii="Segoe UI" w:hAnsi="Segoe UI" w:cs="Segoe UI"/>
-                <w:color w:val="24292E"/>
+                <w:sz w:val="18"/>
+                <w:szCs w:val="18"/>
+              </w:rPr>
+            </w:pPr>
+            <w:r>
+              <w:rPr>
+                <w:rFonts w:ascii="Segoe UI" w:hAnsi="Segoe UI" w:cs="Segoe UI"/>
+                <w:color w:val="24292E"/>
+                <w:sz w:val="18"/>
+                <w:szCs w:val="18"/>
               </w:rPr>
               <w:t>character</w:t>
             </w:r>
@@ -2527,12 +2562,16 @@
               <w:rPr>
                 <w:rFonts w:ascii="Segoe UI" w:hAnsi="Segoe UI" w:cs="Segoe UI"/>
                 <w:color w:val="24292E"/>
-              </w:rPr>
-            </w:pPr>
-            <w:r>
-              <w:rPr>
-                <w:rFonts w:ascii="Segoe UI" w:hAnsi="Segoe UI" w:cs="Segoe UI"/>
-                <w:color w:val="24292E"/>
+                <w:sz w:val="18"/>
+                <w:szCs w:val="18"/>
+              </w:rPr>
+            </w:pPr>
+            <w:r>
+              <w:rPr>
+                <w:rFonts w:ascii="Segoe UI" w:hAnsi="Segoe UI" w:cs="Segoe UI"/>
+                <w:color w:val="24292E"/>
+                <w:sz w:val="18"/>
+                <w:szCs w:val="18"/>
               </w:rPr>
               <w:t>Song Name</w:t>
             </w:r>
@@ -2542,7 +2581,7 @@
       <w:tr>
         <w:tc>
           <w:tcPr>
-            <w:tcW w:w="2880" w:type="dxa"/>
+            <w:tcW w:w="2250" w:type="dxa"/>
             <w:tcBorders>
               <w:top w:val="single" w:sz="6" w:space="0" w:color="DFE2E5"/>
               <w:left w:val="single" w:sz="6" w:space="0" w:color="DFE2E5"/>
@@ -2564,15 +2603,21 @@
               <w:rPr>
                 <w:rFonts w:ascii="Segoe UI" w:hAnsi="Segoe UI" w:cs="Segoe UI"/>
                 <w:color w:val="24292E"/>
-              </w:rPr>
-            </w:pPr>
-            <w:r>
-              <w:rPr>
-                <w:rFonts w:ascii="Segoe UI" w:hAnsi="Segoe UI" w:cs="Segoe UI"/>
-                <w:color w:val="24292E"/>
+                <w:sz w:val="18"/>
+                <w:szCs w:val="18"/>
+              </w:rPr>
+            </w:pPr>
+            <w:proofErr w:type="spellStart"/>
+            <w:r>
+              <w:rPr>
+                <w:rFonts w:ascii="Segoe UI" w:hAnsi="Segoe UI" w:cs="Segoe UI"/>
+                <w:color w:val="24292E"/>
+                <w:sz w:val="18"/>
+                <w:szCs w:val="18"/>
               </w:rPr>
               <w:t>track_artist</w:t>
             </w:r>
+            <w:proofErr w:type="spellEnd"/>
           </w:p>
         </w:tc>
         <w:tc>
@@ -2599,12 +2644,16 @@
               <w:rPr>
                 <w:rFonts w:ascii="Segoe UI" w:hAnsi="Segoe UI" w:cs="Segoe UI"/>
                 <w:color w:val="24292E"/>
-              </w:rPr>
-            </w:pPr>
-            <w:r>
-              <w:rPr>
-                <w:rFonts w:ascii="Segoe UI" w:hAnsi="Segoe UI" w:cs="Segoe UI"/>
-                <w:color w:val="24292E"/>
+                <w:sz w:val="18"/>
+                <w:szCs w:val="18"/>
+              </w:rPr>
+            </w:pPr>
+            <w:r>
+              <w:rPr>
+                <w:rFonts w:ascii="Segoe UI" w:hAnsi="Segoe UI" w:cs="Segoe UI"/>
+                <w:color w:val="24292E"/>
+                <w:sz w:val="18"/>
+                <w:szCs w:val="18"/>
               </w:rPr>
               <w:t>character</w:t>
             </w:r>
@@ -2634,12 +2683,16 @@
               <w:rPr>
                 <w:rFonts w:ascii="Segoe UI" w:hAnsi="Segoe UI" w:cs="Segoe UI"/>
                 <w:color w:val="24292E"/>
-              </w:rPr>
-            </w:pPr>
-            <w:r>
-              <w:rPr>
-                <w:rFonts w:ascii="Segoe UI" w:hAnsi="Segoe UI" w:cs="Segoe UI"/>
-                <w:color w:val="24292E"/>
+                <w:sz w:val="18"/>
+                <w:szCs w:val="18"/>
+              </w:rPr>
+            </w:pPr>
+            <w:r>
+              <w:rPr>
+                <w:rFonts w:ascii="Segoe UI" w:hAnsi="Segoe UI" w:cs="Segoe UI"/>
+                <w:color w:val="24292E"/>
+                <w:sz w:val="18"/>
+                <w:szCs w:val="18"/>
               </w:rPr>
               <w:t>Song Artist</w:t>
             </w:r>
@@ -2649,7 +2702,7 @@
       <w:tr>
         <w:tc>
           <w:tcPr>
-            <w:tcW w:w="2880" w:type="dxa"/>
+            <w:tcW w:w="2250" w:type="dxa"/>
             <w:tcBorders>
               <w:top w:val="single" w:sz="6" w:space="0" w:color="DFE2E5"/>
               <w:left w:val="single" w:sz="6" w:space="0" w:color="DFE2E5"/>
@@ -2671,15 +2724,21 @@
               <w:rPr>
                 <w:rFonts w:ascii="Segoe UI" w:hAnsi="Segoe UI" w:cs="Segoe UI"/>
                 <w:color w:val="24292E"/>
-              </w:rPr>
-            </w:pPr>
-            <w:r>
-              <w:rPr>
-                <w:rFonts w:ascii="Segoe UI" w:hAnsi="Segoe UI" w:cs="Segoe UI"/>
-                <w:color w:val="24292E"/>
+                <w:sz w:val="18"/>
+                <w:szCs w:val="18"/>
+              </w:rPr>
+            </w:pPr>
+            <w:proofErr w:type="spellStart"/>
+            <w:r>
+              <w:rPr>
+                <w:rFonts w:ascii="Segoe UI" w:hAnsi="Segoe UI" w:cs="Segoe UI"/>
+                <w:color w:val="24292E"/>
+                <w:sz w:val="18"/>
+                <w:szCs w:val="18"/>
               </w:rPr>
               <w:t>track_popularity</w:t>
             </w:r>
+            <w:proofErr w:type="spellEnd"/>
           </w:p>
         </w:tc>
         <w:tc>
@@ -2706,12 +2765,16 @@
               <w:rPr>
                 <w:rFonts w:ascii="Segoe UI" w:hAnsi="Segoe UI" w:cs="Segoe UI"/>
                 <w:color w:val="24292E"/>
-              </w:rPr>
-            </w:pPr>
-            <w:r>
-              <w:rPr>
-                <w:rFonts w:ascii="Segoe UI" w:hAnsi="Segoe UI" w:cs="Segoe UI"/>
-                <w:color w:val="24292E"/>
+                <w:sz w:val="18"/>
+                <w:szCs w:val="18"/>
+              </w:rPr>
+            </w:pPr>
+            <w:r>
+              <w:rPr>
+                <w:rFonts w:ascii="Segoe UI" w:hAnsi="Segoe UI" w:cs="Segoe UI"/>
+                <w:color w:val="24292E"/>
+                <w:sz w:val="18"/>
+                <w:szCs w:val="18"/>
               </w:rPr>
               <w:t>double</w:t>
             </w:r>
@@ -2741,12 +2804,16 @@
               <w:rPr>
                 <w:rFonts w:ascii="Segoe UI" w:hAnsi="Segoe UI" w:cs="Segoe UI"/>
                 <w:color w:val="24292E"/>
-              </w:rPr>
-            </w:pPr>
-            <w:r>
-              <w:rPr>
-                <w:rFonts w:ascii="Segoe UI" w:hAnsi="Segoe UI" w:cs="Segoe UI"/>
-                <w:color w:val="24292E"/>
+                <w:sz w:val="18"/>
+                <w:szCs w:val="18"/>
+              </w:rPr>
+            </w:pPr>
+            <w:r>
+              <w:rPr>
+                <w:rFonts w:ascii="Segoe UI" w:hAnsi="Segoe UI" w:cs="Segoe UI"/>
+                <w:color w:val="24292E"/>
+                <w:sz w:val="18"/>
+                <w:szCs w:val="18"/>
               </w:rPr>
               <w:t>Song Popularity (0-100) where higher is better</w:t>
             </w:r>
@@ -2756,7 +2823,7 @@
       <w:tr>
         <w:tc>
           <w:tcPr>
-            <w:tcW w:w="2880" w:type="dxa"/>
+            <w:tcW w:w="2250" w:type="dxa"/>
             <w:tcBorders>
               <w:top w:val="single" w:sz="6" w:space="0" w:color="DFE2E5"/>
               <w:left w:val="single" w:sz="6" w:space="0" w:color="DFE2E5"/>
@@ -2778,15 +2845,21 @@
               <w:rPr>
                 <w:rFonts w:ascii="Segoe UI" w:hAnsi="Segoe UI" w:cs="Segoe UI"/>
                 <w:color w:val="24292E"/>
-              </w:rPr>
-            </w:pPr>
-            <w:r>
-              <w:rPr>
-                <w:rFonts w:ascii="Segoe UI" w:hAnsi="Segoe UI" w:cs="Segoe UI"/>
-                <w:color w:val="24292E"/>
+                <w:sz w:val="18"/>
+                <w:szCs w:val="18"/>
+              </w:rPr>
+            </w:pPr>
+            <w:proofErr w:type="spellStart"/>
+            <w:r>
+              <w:rPr>
+                <w:rFonts w:ascii="Segoe UI" w:hAnsi="Segoe UI" w:cs="Segoe UI"/>
+                <w:color w:val="24292E"/>
+                <w:sz w:val="18"/>
+                <w:szCs w:val="18"/>
               </w:rPr>
               <w:t>track_album_id</w:t>
             </w:r>
+            <w:proofErr w:type="spellEnd"/>
           </w:p>
         </w:tc>
         <w:tc>
@@ -2813,12 +2886,16 @@
               <w:rPr>
                 <w:rFonts w:ascii="Segoe UI" w:hAnsi="Segoe UI" w:cs="Segoe UI"/>
                 <w:color w:val="24292E"/>
-              </w:rPr>
-            </w:pPr>
-            <w:r>
-              <w:rPr>
-                <w:rFonts w:ascii="Segoe UI" w:hAnsi="Segoe UI" w:cs="Segoe UI"/>
-                <w:color w:val="24292E"/>
+                <w:sz w:val="18"/>
+                <w:szCs w:val="18"/>
+              </w:rPr>
+            </w:pPr>
+            <w:r>
+              <w:rPr>
+                <w:rFonts w:ascii="Segoe UI" w:hAnsi="Segoe UI" w:cs="Segoe UI"/>
+                <w:color w:val="24292E"/>
+                <w:sz w:val="18"/>
+                <w:szCs w:val="18"/>
               </w:rPr>
               <w:t>character</w:t>
             </w:r>
@@ -2848,12 +2925,16 @@
               <w:rPr>
                 <w:rFonts w:ascii="Segoe UI" w:hAnsi="Segoe UI" w:cs="Segoe UI"/>
                 <w:color w:val="24292E"/>
-              </w:rPr>
-            </w:pPr>
-            <w:r>
-              <w:rPr>
-                <w:rFonts w:ascii="Segoe UI" w:hAnsi="Segoe UI" w:cs="Segoe UI"/>
-                <w:color w:val="24292E"/>
+                <w:sz w:val="18"/>
+                <w:szCs w:val="18"/>
+              </w:rPr>
+            </w:pPr>
+            <w:r>
+              <w:rPr>
+                <w:rFonts w:ascii="Segoe UI" w:hAnsi="Segoe UI" w:cs="Segoe UI"/>
+                <w:color w:val="24292E"/>
+                <w:sz w:val="18"/>
+                <w:szCs w:val="18"/>
               </w:rPr>
               <w:t>Album unique ID</w:t>
             </w:r>
@@ -2863,7 +2944,7 @@
       <w:tr>
         <w:tc>
           <w:tcPr>
-            <w:tcW w:w="2880" w:type="dxa"/>
+            <w:tcW w:w="2250" w:type="dxa"/>
             <w:tcBorders>
               <w:top w:val="single" w:sz="6" w:space="0" w:color="DFE2E5"/>
               <w:left w:val="single" w:sz="6" w:space="0" w:color="DFE2E5"/>
@@ -2885,15 +2966,21 @@
               <w:rPr>
                 <w:rFonts w:ascii="Segoe UI" w:hAnsi="Segoe UI" w:cs="Segoe UI"/>
                 <w:color w:val="24292E"/>
-              </w:rPr>
-            </w:pPr>
-            <w:r>
-              <w:rPr>
-                <w:rFonts w:ascii="Segoe UI" w:hAnsi="Segoe UI" w:cs="Segoe UI"/>
-                <w:color w:val="24292E"/>
+                <w:sz w:val="18"/>
+                <w:szCs w:val="18"/>
+              </w:rPr>
+            </w:pPr>
+            <w:proofErr w:type="spellStart"/>
+            <w:r>
+              <w:rPr>
+                <w:rFonts w:ascii="Segoe UI" w:hAnsi="Segoe UI" w:cs="Segoe UI"/>
+                <w:color w:val="24292E"/>
+                <w:sz w:val="18"/>
+                <w:szCs w:val="18"/>
               </w:rPr>
               <w:t>track_album_name</w:t>
             </w:r>
+            <w:proofErr w:type="spellEnd"/>
           </w:p>
         </w:tc>
         <w:tc>
@@ -2920,12 +3007,16 @@
               <w:rPr>
                 <w:rFonts w:ascii="Segoe UI" w:hAnsi="Segoe UI" w:cs="Segoe UI"/>
                 <w:color w:val="24292E"/>
-              </w:rPr>
-            </w:pPr>
-            <w:r>
-              <w:rPr>
-                <w:rFonts w:ascii="Segoe UI" w:hAnsi="Segoe UI" w:cs="Segoe UI"/>
-                <w:color w:val="24292E"/>
+                <w:sz w:val="18"/>
+                <w:szCs w:val="18"/>
+              </w:rPr>
+            </w:pPr>
+            <w:r>
+              <w:rPr>
+                <w:rFonts w:ascii="Segoe UI" w:hAnsi="Segoe UI" w:cs="Segoe UI"/>
+                <w:color w:val="24292E"/>
+                <w:sz w:val="18"/>
+                <w:szCs w:val="18"/>
               </w:rPr>
               <w:t>character</w:t>
             </w:r>
@@ -2955,12 +3046,16 @@
               <w:rPr>
                 <w:rFonts w:ascii="Segoe UI" w:hAnsi="Segoe UI" w:cs="Segoe UI"/>
                 <w:color w:val="24292E"/>
-              </w:rPr>
-            </w:pPr>
-            <w:r>
-              <w:rPr>
-                <w:rFonts w:ascii="Segoe UI" w:hAnsi="Segoe UI" w:cs="Segoe UI"/>
-                <w:color w:val="24292E"/>
+                <w:sz w:val="18"/>
+                <w:szCs w:val="18"/>
+              </w:rPr>
+            </w:pPr>
+            <w:r>
+              <w:rPr>
+                <w:rFonts w:ascii="Segoe UI" w:hAnsi="Segoe UI" w:cs="Segoe UI"/>
+                <w:color w:val="24292E"/>
+                <w:sz w:val="18"/>
+                <w:szCs w:val="18"/>
               </w:rPr>
               <w:t>Song album name</w:t>
             </w:r>
@@ -2970,7 +3065,7 @@
       <w:tr>
         <w:tc>
           <w:tcPr>
-            <w:tcW w:w="2880" w:type="dxa"/>
+            <w:tcW w:w="2250" w:type="dxa"/>
             <w:tcBorders>
               <w:top w:val="single" w:sz="6" w:space="0" w:color="DFE2E5"/>
               <w:left w:val="single" w:sz="6" w:space="0" w:color="DFE2E5"/>
@@ -2992,15 +3087,21 @@
               <w:rPr>
                 <w:rFonts w:ascii="Segoe UI" w:hAnsi="Segoe UI" w:cs="Segoe UI"/>
                 <w:color w:val="24292E"/>
-              </w:rPr>
-            </w:pPr>
-            <w:r>
-              <w:rPr>
-                <w:rFonts w:ascii="Segoe UI" w:hAnsi="Segoe UI" w:cs="Segoe UI"/>
-                <w:color w:val="24292E"/>
+                <w:sz w:val="18"/>
+                <w:szCs w:val="18"/>
+              </w:rPr>
+            </w:pPr>
+            <w:proofErr w:type="spellStart"/>
+            <w:r>
+              <w:rPr>
+                <w:rFonts w:ascii="Segoe UI" w:hAnsi="Segoe UI" w:cs="Segoe UI"/>
+                <w:color w:val="24292E"/>
+                <w:sz w:val="18"/>
+                <w:szCs w:val="18"/>
               </w:rPr>
               <w:t>track_album_release_date</w:t>
             </w:r>
+            <w:proofErr w:type="spellEnd"/>
           </w:p>
         </w:tc>
         <w:tc>
@@ -3027,12 +3128,16 @@
               <w:rPr>
                 <w:rFonts w:ascii="Segoe UI" w:hAnsi="Segoe UI" w:cs="Segoe UI"/>
                 <w:color w:val="24292E"/>
-              </w:rPr>
-            </w:pPr>
-            <w:r>
-              <w:rPr>
-                <w:rFonts w:ascii="Segoe UI" w:hAnsi="Segoe UI" w:cs="Segoe UI"/>
-                <w:color w:val="24292E"/>
+                <w:sz w:val="18"/>
+                <w:szCs w:val="18"/>
+              </w:rPr>
+            </w:pPr>
+            <w:r>
+              <w:rPr>
+                <w:rFonts w:ascii="Segoe UI" w:hAnsi="Segoe UI" w:cs="Segoe UI"/>
+                <w:color w:val="24292E"/>
+                <w:sz w:val="18"/>
+                <w:szCs w:val="18"/>
               </w:rPr>
               <w:t>character</w:t>
             </w:r>
@@ -3062,12 +3167,16 @@
               <w:rPr>
                 <w:rFonts w:ascii="Segoe UI" w:hAnsi="Segoe UI" w:cs="Segoe UI"/>
                 <w:color w:val="24292E"/>
-              </w:rPr>
-            </w:pPr>
-            <w:r>
-              <w:rPr>
-                <w:rFonts w:ascii="Segoe UI" w:hAnsi="Segoe UI" w:cs="Segoe UI"/>
-                <w:color w:val="24292E"/>
+                <w:sz w:val="18"/>
+                <w:szCs w:val="18"/>
+              </w:rPr>
+            </w:pPr>
+            <w:r>
+              <w:rPr>
+                <w:rFonts w:ascii="Segoe UI" w:hAnsi="Segoe UI" w:cs="Segoe UI"/>
+                <w:color w:val="24292E"/>
+                <w:sz w:val="18"/>
+                <w:szCs w:val="18"/>
               </w:rPr>
               <w:t>Date when album released</w:t>
             </w:r>
@@ -3077,7 +3186,7 @@
       <w:tr>
         <w:tc>
           <w:tcPr>
-            <w:tcW w:w="2880" w:type="dxa"/>
+            <w:tcW w:w="2250" w:type="dxa"/>
             <w:tcBorders>
               <w:top w:val="single" w:sz="6" w:space="0" w:color="DFE2E5"/>
               <w:left w:val="single" w:sz="6" w:space="0" w:color="DFE2E5"/>
@@ -3099,15 +3208,21 @@
               <w:rPr>
                 <w:rFonts w:ascii="Segoe UI" w:hAnsi="Segoe UI" w:cs="Segoe UI"/>
                 <w:color w:val="24292E"/>
-              </w:rPr>
-            </w:pPr>
-            <w:r>
-              <w:rPr>
-                <w:rFonts w:ascii="Segoe UI" w:hAnsi="Segoe UI" w:cs="Segoe UI"/>
-                <w:color w:val="24292E"/>
+                <w:sz w:val="18"/>
+                <w:szCs w:val="18"/>
+              </w:rPr>
+            </w:pPr>
+            <w:proofErr w:type="spellStart"/>
+            <w:r>
+              <w:rPr>
+                <w:rFonts w:ascii="Segoe UI" w:hAnsi="Segoe UI" w:cs="Segoe UI"/>
+                <w:color w:val="24292E"/>
+                <w:sz w:val="18"/>
+                <w:szCs w:val="18"/>
               </w:rPr>
               <w:t>playlist_name</w:t>
             </w:r>
+            <w:proofErr w:type="spellEnd"/>
           </w:p>
         </w:tc>
         <w:tc>
@@ -3134,12 +3249,16 @@
               <w:rPr>
                 <w:rFonts w:ascii="Segoe UI" w:hAnsi="Segoe UI" w:cs="Segoe UI"/>
                 <w:color w:val="24292E"/>
-              </w:rPr>
-            </w:pPr>
-            <w:r>
-              <w:rPr>
-                <w:rFonts w:ascii="Segoe UI" w:hAnsi="Segoe UI" w:cs="Segoe UI"/>
-                <w:color w:val="24292E"/>
+                <w:sz w:val="18"/>
+                <w:szCs w:val="18"/>
+              </w:rPr>
+            </w:pPr>
+            <w:r>
+              <w:rPr>
+                <w:rFonts w:ascii="Segoe UI" w:hAnsi="Segoe UI" w:cs="Segoe UI"/>
+                <w:color w:val="24292E"/>
+                <w:sz w:val="18"/>
+                <w:szCs w:val="18"/>
               </w:rPr>
               <w:t>character</w:t>
             </w:r>
@@ -3169,12 +3288,16 @@
               <w:rPr>
                 <w:rFonts w:ascii="Segoe UI" w:hAnsi="Segoe UI" w:cs="Segoe UI"/>
                 <w:color w:val="24292E"/>
-              </w:rPr>
-            </w:pPr>
-            <w:r>
-              <w:rPr>
-                <w:rFonts w:ascii="Segoe UI" w:hAnsi="Segoe UI" w:cs="Segoe UI"/>
-                <w:color w:val="24292E"/>
+                <w:sz w:val="18"/>
+                <w:szCs w:val="18"/>
+              </w:rPr>
+            </w:pPr>
+            <w:r>
+              <w:rPr>
+                <w:rFonts w:ascii="Segoe UI" w:hAnsi="Segoe UI" w:cs="Segoe UI"/>
+                <w:color w:val="24292E"/>
+                <w:sz w:val="18"/>
+                <w:szCs w:val="18"/>
               </w:rPr>
               <w:t>Name of playlist</w:t>
             </w:r>
@@ -3184,7 +3307,7 @@
       <w:tr>
         <w:tc>
           <w:tcPr>
-            <w:tcW w:w="2880" w:type="dxa"/>
+            <w:tcW w:w="2250" w:type="dxa"/>
             <w:tcBorders>
               <w:top w:val="single" w:sz="6" w:space="0" w:color="DFE2E5"/>
               <w:left w:val="single" w:sz="6" w:space="0" w:color="DFE2E5"/>
@@ -3206,15 +3329,21 @@
               <w:rPr>
                 <w:rFonts w:ascii="Segoe UI" w:hAnsi="Segoe UI" w:cs="Segoe UI"/>
                 <w:color w:val="24292E"/>
-              </w:rPr>
-            </w:pPr>
-            <w:r>
-              <w:rPr>
-                <w:rFonts w:ascii="Segoe UI" w:hAnsi="Segoe UI" w:cs="Segoe UI"/>
-                <w:color w:val="24292E"/>
+                <w:sz w:val="18"/>
+                <w:szCs w:val="18"/>
+              </w:rPr>
+            </w:pPr>
+            <w:proofErr w:type="spellStart"/>
+            <w:r>
+              <w:rPr>
+                <w:rFonts w:ascii="Segoe UI" w:hAnsi="Segoe UI" w:cs="Segoe UI"/>
+                <w:color w:val="24292E"/>
+                <w:sz w:val="18"/>
+                <w:szCs w:val="18"/>
               </w:rPr>
               <w:t>playlist_id</w:t>
             </w:r>
+            <w:proofErr w:type="spellEnd"/>
           </w:p>
         </w:tc>
         <w:tc>
@@ -3241,12 +3370,16 @@
               <w:rPr>
                 <w:rFonts w:ascii="Segoe UI" w:hAnsi="Segoe UI" w:cs="Segoe UI"/>
                 <w:color w:val="24292E"/>
-              </w:rPr>
-            </w:pPr>
-            <w:r>
-              <w:rPr>
-                <w:rFonts w:ascii="Segoe UI" w:hAnsi="Segoe UI" w:cs="Segoe UI"/>
-                <w:color w:val="24292E"/>
+                <w:sz w:val="18"/>
+                <w:szCs w:val="18"/>
+              </w:rPr>
+            </w:pPr>
+            <w:r>
+              <w:rPr>
+                <w:rFonts w:ascii="Segoe UI" w:hAnsi="Segoe UI" w:cs="Segoe UI"/>
+                <w:color w:val="24292E"/>
+                <w:sz w:val="18"/>
+                <w:szCs w:val="18"/>
               </w:rPr>
               <w:t>character</w:t>
             </w:r>
@@ -3276,12 +3409,16 @@
               <w:rPr>
                 <w:rFonts w:ascii="Segoe UI" w:hAnsi="Segoe UI" w:cs="Segoe UI"/>
                 <w:color w:val="24292E"/>
-              </w:rPr>
-            </w:pPr>
-            <w:r>
-              <w:rPr>
-                <w:rFonts w:ascii="Segoe UI" w:hAnsi="Segoe UI" w:cs="Segoe UI"/>
-                <w:color w:val="24292E"/>
+                <w:sz w:val="18"/>
+                <w:szCs w:val="18"/>
+              </w:rPr>
+            </w:pPr>
+            <w:r>
+              <w:rPr>
+                <w:rFonts w:ascii="Segoe UI" w:hAnsi="Segoe UI" w:cs="Segoe UI"/>
+                <w:color w:val="24292E"/>
+                <w:sz w:val="18"/>
+                <w:szCs w:val="18"/>
               </w:rPr>
               <w:t>Playlist ID</w:t>
             </w:r>
@@ -3291,7 +3428,7 @@
       <w:tr>
         <w:tc>
           <w:tcPr>
-            <w:tcW w:w="2880" w:type="dxa"/>
+            <w:tcW w:w="2250" w:type="dxa"/>
             <w:tcBorders>
               <w:top w:val="single" w:sz="6" w:space="0" w:color="DFE2E5"/>
               <w:left w:val="single" w:sz="6" w:space="0" w:color="DFE2E5"/>
@@ -3313,15 +3450,21 @@
               <w:rPr>
                 <w:rFonts w:ascii="Segoe UI" w:hAnsi="Segoe UI" w:cs="Segoe UI"/>
                 <w:color w:val="24292E"/>
-              </w:rPr>
-            </w:pPr>
-            <w:r>
-              <w:rPr>
-                <w:rFonts w:ascii="Segoe UI" w:hAnsi="Segoe UI" w:cs="Segoe UI"/>
-                <w:color w:val="24292E"/>
+                <w:sz w:val="18"/>
+                <w:szCs w:val="18"/>
+              </w:rPr>
+            </w:pPr>
+            <w:proofErr w:type="spellStart"/>
+            <w:r>
+              <w:rPr>
+                <w:rFonts w:ascii="Segoe UI" w:hAnsi="Segoe UI" w:cs="Segoe UI"/>
+                <w:color w:val="24292E"/>
+                <w:sz w:val="18"/>
+                <w:szCs w:val="18"/>
               </w:rPr>
               <w:t>playlist_genre</w:t>
             </w:r>
+            <w:proofErr w:type="spellEnd"/>
           </w:p>
         </w:tc>
         <w:tc>
@@ -3348,12 +3491,16 @@
               <w:rPr>
                 <w:rFonts w:ascii="Segoe UI" w:hAnsi="Segoe UI" w:cs="Segoe UI"/>
                 <w:color w:val="24292E"/>
-              </w:rPr>
-            </w:pPr>
-            <w:r>
-              <w:rPr>
-                <w:rFonts w:ascii="Segoe UI" w:hAnsi="Segoe UI" w:cs="Segoe UI"/>
-                <w:color w:val="24292E"/>
+                <w:sz w:val="18"/>
+                <w:szCs w:val="18"/>
+              </w:rPr>
+            </w:pPr>
+            <w:r>
+              <w:rPr>
+                <w:rFonts w:ascii="Segoe UI" w:hAnsi="Segoe UI" w:cs="Segoe UI"/>
+                <w:color w:val="24292E"/>
+                <w:sz w:val="18"/>
+                <w:szCs w:val="18"/>
               </w:rPr>
               <w:t>character</w:t>
             </w:r>
@@ -3383,12 +3530,16 @@
               <w:rPr>
                 <w:rFonts w:ascii="Segoe UI" w:hAnsi="Segoe UI" w:cs="Segoe UI"/>
                 <w:color w:val="24292E"/>
-              </w:rPr>
-            </w:pPr>
-            <w:r>
-              <w:rPr>
-                <w:rFonts w:ascii="Segoe UI" w:hAnsi="Segoe UI" w:cs="Segoe UI"/>
-                <w:color w:val="24292E"/>
+                <w:sz w:val="18"/>
+                <w:szCs w:val="18"/>
+              </w:rPr>
+            </w:pPr>
+            <w:r>
+              <w:rPr>
+                <w:rFonts w:ascii="Segoe UI" w:hAnsi="Segoe UI" w:cs="Segoe UI"/>
+                <w:color w:val="24292E"/>
+                <w:sz w:val="18"/>
+                <w:szCs w:val="18"/>
               </w:rPr>
               <w:t>Playlist genre</w:t>
             </w:r>
@@ -3398,7 +3549,7 @@
       <w:tr>
         <w:tc>
           <w:tcPr>
-            <w:tcW w:w="2880" w:type="dxa"/>
+            <w:tcW w:w="2250" w:type="dxa"/>
             <w:tcBorders>
               <w:top w:val="single" w:sz="6" w:space="0" w:color="DFE2E5"/>
               <w:left w:val="single" w:sz="6" w:space="0" w:color="DFE2E5"/>
@@ -3420,15 +3571,21 @@
               <w:rPr>
                 <w:rFonts w:ascii="Segoe UI" w:hAnsi="Segoe UI" w:cs="Segoe UI"/>
                 <w:color w:val="24292E"/>
-              </w:rPr>
-            </w:pPr>
-            <w:r>
-              <w:rPr>
-                <w:rFonts w:ascii="Segoe UI" w:hAnsi="Segoe UI" w:cs="Segoe UI"/>
-                <w:color w:val="24292E"/>
+                <w:sz w:val="18"/>
+                <w:szCs w:val="18"/>
+              </w:rPr>
+            </w:pPr>
+            <w:proofErr w:type="spellStart"/>
+            <w:r>
+              <w:rPr>
+                <w:rFonts w:ascii="Segoe UI" w:hAnsi="Segoe UI" w:cs="Segoe UI"/>
+                <w:color w:val="24292E"/>
+                <w:sz w:val="18"/>
+                <w:szCs w:val="18"/>
               </w:rPr>
               <w:t>playlist_subgenre</w:t>
             </w:r>
+            <w:proofErr w:type="spellEnd"/>
           </w:p>
         </w:tc>
         <w:tc>
@@ -3455,12 +3612,16 @@
               <w:rPr>
                 <w:rFonts w:ascii="Segoe UI" w:hAnsi="Segoe UI" w:cs="Segoe UI"/>
                 <w:color w:val="24292E"/>
-              </w:rPr>
-            </w:pPr>
-            <w:r>
-              <w:rPr>
-                <w:rFonts w:ascii="Segoe UI" w:hAnsi="Segoe UI" w:cs="Segoe UI"/>
-                <w:color w:val="24292E"/>
+                <w:sz w:val="18"/>
+                <w:szCs w:val="18"/>
+              </w:rPr>
+            </w:pPr>
+            <w:r>
+              <w:rPr>
+                <w:rFonts w:ascii="Segoe UI" w:hAnsi="Segoe UI" w:cs="Segoe UI"/>
+                <w:color w:val="24292E"/>
+                <w:sz w:val="18"/>
+                <w:szCs w:val="18"/>
               </w:rPr>
               <w:t>character</w:t>
             </w:r>
@@ -3490,12 +3651,16 @@
               <w:rPr>
                 <w:rFonts w:ascii="Segoe UI" w:hAnsi="Segoe UI" w:cs="Segoe UI"/>
                 <w:color w:val="24292E"/>
-              </w:rPr>
-            </w:pPr>
-            <w:r>
-              <w:rPr>
-                <w:rFonts w:ascii="Segoe UI" w:hAnsi="Segoe UI" w:cs="Segoe UI"/>
-                <w:color w:val="24292E"/>
+                <w:sz w:val="18"/>
+                <w:szCs w:val="18"/>
+              </w:rPr>
+            </w:pPr>
+            <w:r>
+              <w:rPr>
+                <w:rFonts w:ascii="Segoe UI" w:hAnsi="Segoe UI" w:cs="Segoe UI"/>
+                <w:color w:val="24292E"/>
+                <w:sz w:val="18"/>
+                <w:szCs w:val="18"/>
               </w:rPr>
               <w:t>Playlist subgenre</w:t>
             </w:r>
@@ -3505,7 +3670,7 @@
       <w:tr>
         <w:tc>
           <w:tcPr>
-            <w:tcW w:w="2880" w:type="dxa"/>
+            <w:tcW w:w="2250" w:type="dxa"/>
             <w:tcBorders>
               <w:top w:val="single" w:sz="6" w:space="0" w:color="DFE2E5"/>
               <w:left w:val="single" w:sz="6" w:space="0" w:color="DFE2E5"/>
@@ -3527,12 +3692,16 @@
               <w:rPr>
                 <w:rFonts w:ascii="Segoe UI" w:hAnsi="Segoe UI" w:cs="Segoe UI"/>
                 <w:color w:val="24292E"/>
-              </w:rPr>
-            </w:pPr>
-            <w:r>
-              <w:rPr>
-                <w:rFonts w:ascii="Segoe UI" w:hAnsi="Segoe UI" w:cs="Segoe UI"/>
-                <w:color w:val="24292E"/>
+                <w:sz w:val="18"/>
+                <w:szCs w:val="18"/>
+              </w:rPr>
+            </w:pPr>
+            <w:r>
+              <w:rPr>
+                <w:rFonts w:ascii="Segoe UI" w:hAnsi="Segoe UI" w:cs="Segoe UI"/>
+                <w:color w:val="24292E"/>
+                <w:sz w:val="18"/>
+                <w:szCs w:val="18"/>
               </w:rPr>
               <w:t>danceability</w:t>
             </w:r>
@@ -3562,12 +3731,16 @@
               <w:rPr>
                 <w:rFonts w:ascii="Segoe UI" w:hAnsi="Segoe UI" w:cs="Segoe UI"/>
                 <w:color w:val="24292E"/>
-              </w:rPr>
-            </w:pPr>
-            <w:r>
-              <w:rPr>
-                <w:rFonts w:ascii="Segoe UI" w:hAnsi="Segoe UI" w:cs="Segoe UI"/>
-                <w:color w:val="24292E"/>
+                <w:sz w:val="18"/>
+                <w:szCs w:val="18"/>
+              </w:rPr>
+            </w:pPr>
+            <w:r>
+              <w:rPr>
+                <w:rFonts w:ascii="Segoe UI" w:hAnsi="Segoe UI" w:cs="Segoe UI"/>
+                <w:color w:val="24292E"/>
+                <w:sz w:val="18"/>
+                <w:szCs w:val="18"/>
               </w:rPr>
               <w:t>double</w:t>
             </w:r>
@@ -3597,12 +3770,16 @@
               <w:rPr>
                 <w:rFonts w:ascii="Segoe UI" w:hAnsi="Segoe UI" w:cs="Segoe UI"/>
                 <w:color w:val="24292E"/>
-              </w:rPr>
-            </w:pPr>
-            <w:r>
-              <w:rPr>
-                <w:rFonts w:ascii="Segoe UI" w:hAnsi="Segoe UI" w:cs="Segoe UI"/>
-                <w:color w:val="24292E"/>
+                <w:sz w:val="18"/>
+                <w:szCs w:val="18"/>
+              </w:rPr>
+            </w:pPr>
+            <w:r>
+              <w:rPr>
+                <w:rFonts w:ascii="Segoe UI" w:hAnsi="Segoe UI" w:cs="Segoe UI"/>
+                <w:color w:val="24292E"/>
+                <w:sz w:val="18"/>
+                <w:szCs w:val="18"/>
               </w:rPr>
               <w:t>Danceability describes how suitable a track is for dancing based on a combination of musical elements including tempo, rhythm stability, beat strength, and overall regularity. A value of 0.0 is least danceable and 1.0 is most danceable.</w:t>
             </w:r>
@@ -3612,7 +3789,7 @@
       <w:tr>
         <w:tc>
           <w:tcPr>
-            <w:tcW w:w="2880" w:type="dxa"/>
+            <w:tcW w:w="2250" w:type="dxa"/>
             <w:tcBorders>
               <w:top w:val="single" w:sz="6" w:space="0" w:color="DFE2E5"/>
               <w:left w:val="single" w:sz="6" w:space="0" w:color="DFE2E5"/>
@@ -3634,12 +3811,16 @@
               <w:rPr>
                 <w:rFonts w:ascii="Segoe UI" w:hAnsi="Segoe UI" w:cs="Segoe UI"/>
                 <w:color w:val="24292E"/>
-              </w:rPr>
-            </w:pPr>
-            <w:r>
-              <w:rPr>
-                <w:rFonts w:ascii="Segoe UI" w:hAnsi="Segoe UI" w:cs="Segoe UI"/>
-                <w:color w:val="24292E"/>
+                <w:sz w:val="18"/>
+                <w:szCs w:val="18"/>
+              </w:rPr>
+            </w:pPr>
+            <w:r>
+              <w:rPr>
+                <w:rFonts w:ascii="Segoe UI" w:hAnsi="Segoe UI" w:cs="Segoe UI"/>
+                <w:color w:val="24292E"/>
+                <w:sz w:val="18"/>
+                <w:szCs w:val="18"/>
               </w:rPr>
               <w:t>energy</w:t>
             </w:r>
@@ -3669,12 +3850,16 @@
               <w:rPr>
                 <w:rFonts w:ascii="Segoe UI" w:hAnsi="Segoe UI" w:cs="Segoe UI"/>
                 <w:color w:val="24292E"/>
-              </w:rPr>
-            </w:pPr>
-            <w:r>
-              <w:rPr>
-                <w:rFonts w:ascii="Segoe UI" w:hAnsi="Segoe UI" w:cs="Segoe UI"/>
-                <w:color w:val="24292E"/>
+                <w:sz w:val="18"/>
+                <w:szCs w:val="18"/>
+              </w:rPr>
+            </w:pPr>
+            <w:r>
+              <w:rPr>
+                <w:rFonts w:ascii="Segoe UI" w:hAnsi="Segoe UI" w:cs="Segoe UI"/>
+                <w:color w:val="24292E"/>
+                <w:sz w:val="18"/>
+                <w:szCs w:val="18"/>
               </w:rPr>
               <w:t>double</w:t>
             </w:r>
@@ -3704,12 +3889,16 @@
               <w:rPr>
                 <w:rFonts w:ascii="Segoe UI" w:hAnsi="Segoe UI" w:cs="Segoe UI"/>
                 <w:color w:val="24292E"/>
-              </w:rPr>
-            </w:pPr>
-            <w:r>
-              <w:rPr>
-                <w:rFonts w:ascii="Segoe UI" w:hAnsi="Segoe UI" w:cs="Segoe UI"/>
-                <w:color w:val="24292E"/>
+                <w:sz w:val="18"/>
+                <w:szCs w:val="18"/>
+              </w:rPr>
+            </w:pPr>
+            <w:r>
+              <w:rPr>
+                <w:rFonts w:ascii="Segoe UI" w:hAnsi="Segoe UI" w:cs="Segoe UI"/>
+                <w:color w:val="24292E"/>
+                <w:sz w:val="18"/>
+                <w:szCs w:val="18"/>
               </w:rPr>
               <w:t>Energy is a measure from 0.0 to 1.0 and represents a perceptual measure of intensity and activity. Typically, energetic tracks feel fast, loud, and noisy. For example, death metal has high energy, while a Bach prelude scores low on the scale. Perceptual features contributing to this attribute include dynamic range, perceived loudness, timbre, onset rate, and general entropy.</w:t>
             </w:r>
@@ -3719,7 +3908,7 @@
       <w:tr>
         <w:tc>
           <w:tcPr>
-            <w:tcW w:w="2880" w:type="dxa"/>
+            <w:tcW w:w="2250" w:type="dxa"/>
             <w:tcBorders>
               <w:top w:val="single" w:sz="6" w:space="0" w:color="DFE2E5"/>
               <w:left w:val="single" w:sz="6" w:space="0" w:color="DFE2E5"/>
@@ -3741,14 +3930,17 @@
               <w:rPr>
                 <w:rFonts w:ascii="Segoe UI" w:hAnsi="Segoe UI" w:cs="Segoe UI"/>
                 <w:color w:val="24292E"/>
-              </w:rPr>
-            </w:pPr>
-            <w:r>
-              <w:rPr>
-                <w:rFonts w:ascii="Segoe UI" w:hAnsi="Segoe UI" w:cs="Segoe UI"/>
-                <w:color w:val="24292E"/>
-              </w:rPr>
-              <w:lastRenderedPageBreak/>
+                <w:sz w:val="18"/>
+                <w:szCs w:val="18"/>
+              </w:rPr>
+            </w:pPr>
+            <w:r>
+              <w:rPr>
+                <w:rFonts w:ascii="Segoe UI" w:hAnsi="Segoe UI" w:cs="Segoe UI"/>
+                <w:color w:val="24292E"/>
+                <w:sz w:val="18"/>
+                <w:szCs w:val="18"/>
+              </w:rPr>
               <w:t>key</w:t>
             </w:r>
           </w:p>
@@ -3777,12 +3969,16 @@
               <w:rPr>
                 <w:rFonts w:ascii="Segoe UI" w:hAnsi="Segoe UI" w:cs="Segoe UI"/>
                 <w:color w:val="24292E"/>
-              </w:rPr>
-            </w:pPr>
-            <w:r>
-              <w:rPr>
-                <w:rFonts w:ascii="Segoe UI" w:hAnsi="Segoe UI" w:cs="Segoe UI"/>
-                <w:color w:val="24292E"/>
+                <w:sz w:val="18"/>
+                <w:szCs w:val="18"/>
+              </w:rPr>
+            </w:pPr>
+            <w:r>
+              <w:rPr>
+                <w:rFonts w:ascii="Segoe UI" w:hAnsi="Segoe UI" w:cs="Segoe UI"/>
+                <w:color w:val="24292E"/>
+                <w:sz w:val="18"/>
+                <w:szCs w:val="18"/>
               </w:rPr>
               <w:t>double</w:t>
             </w:r>
@@ -3812,19 +4008,45 @@
               <w:rPr>
                 <w:rFonts w:ascii="Segoe UI" w:hAnsi="Segoe UI" w:cs="Segoe UI"/>
                 <w:color w:val="24292E"/>
-              </w:rPr>
-            </w:pPr>
-            <w:r>
-              <w:rPr>
-                <w:rFonts w:ascii="Segoe UI" w:hAnsi="Segoe UI" w:cs="Segoe UI"/>
-                <w:color w:val="24292E"/>
-              </w:rPr>
-              <w:t>The estimated overall key of the track. Integers map to pitches using standard Pitch Class notation . E.g. 0 = C, 1 = C♯/D</w:t>
+                <w:sz w:val="18"/>
+                <w:szCs w:val="18"/>
+              </w:rPr>
+            </w:pPr>
+            <w:r>
+              <w:rPr>
+                <w:rFonts w:ascii="Segoe UI" w:hAnsi="Segoe UI" w:cs="Segoe UI"/>
+                <w:color w:val="24292E"/>
+                <w:sz w:val="18"/>
+                <w:szCs w:val="18"/>
+              </w:rPr>
+              <w:t xml:space="preserve">The estimated overall key of the track. Integers map to pitches using standard Pitch Class </w:t>
+            </w:r>
+            <w:proofErr w:type="gramStart"/>
+            <w:r>
+              <w:rPr>
+                <w:rFonts w:ascii="Segoe UI" w:hAnsi="Segoe UI" w:cs="Segoe UI"/>
+                <w:color w:val="24292E"/>
+                <w:sz w:val="18"/>
+                <w:szCs w:val="18"/>
+              </w:rPr>
+              <w:t>notation .</w:t>
+            </w:r>
+            <w:proofErr w:type="gramEnd"/>
+            <w:r>
+              <w:rPr>
+                <w:rFonts w:ascii="Segoe UI" w:hAnsi="Segoe UI" w:cs="Segoe UI"/>
+                <w:color w:val="24292E"/>
+                <w:sz w:val="18"/>
+                <w:szCs w:val="18"/>
+              </w:rPr>
+              <w:t xml:space="preserve"> E.g. 0 = C, 1 = C♯/D</w:t>
             </w:r>
             <w:r>
               <w:rPr>
                 <w:rFonts w:ascii="Segoe UI Symbol" w:hAnsi="Segoe UI Symbol" w:cs="Segoe UI Symbol"/>
                 <w:color w:val="24292E"/>
+                <w:sz w:val="18"/>
+                <w:szCs w:val="18"/>
               </w:rPr>
               <w:t>♭</w:t>
             </w:r>
@@ -3832,6 +4054,8 @@
               <w:rPr>
                 <w:rFonts w:ascii="Segoe UI" w:hAnsi="Segoe UI" w:cs="Segoe UI"/>
                 <w:color w:val="24292E"/>
+                <w:sz w:val="18"/>
+                <w:szCs w:val="18"/>
               </w:rPr>
               <w:t>, 2 = D, and so on. If no key was detected, the value is -1.</w:t>
             </w:r>
@@ -3841,7 +4065,7 @@
       <w:tr>
         <w:tc>
           <w:tcPr>
-            <w:tcW w:w="2880" w:type="dxa"/>
+            <w:tcW w:w="2250" w:type="dxa"/>
             <w:tcBorders>
               <w:top w:val="single" w:sz="6" w:space="0" w:color="DFE2E5"/>
               <w:left w:val="single" w:sz="6" w:space="0" w:color="DFE2E5"/>
@@ -3863,13 +4087,18 @@
               <w:rPr>
                 <w:rFonts w:ascii="Segoe UI" w:hAnsi="Segoe UI" w:cs="Segoe UI"/>
                 <w:color w:val="24292E"/>
-              </w:rPr>
-            </w:pPr>
-            <w:r>
-              <w:rPr>
-                <w:rFonts w:ascii="Segoe UI" w:hAnsi="Segoe UI" w:cs="Segoe UI"/>
-                <w:color w:val="24292E"/>
-              </w:rPr>
+                <w:sz w:val="18"/>
+                <w:szCs w:val="18"/>
+              </w:rPr>
+            </w:pPr>
+            <w:r>
+              <w:rPr>
+                <w:rFonts w:ascii="Segoe UI" w:hAnsi="Segoe UI" w:cs="Segoe UI"/>
+                <w:color w:val="24292E"/>
+                <w:sz w:val="18"/>
+                <w:szCs w:val="18"/>
+              </w:rPr>
+              <w:lastRenderedPageBreak/>
               <w:t>loudness</w:t>
             </w:r>
           </w:p>
@@ -3898,12 +4127,16 @@
               <w:rPr>
                 <w:rFonts w:ascii="Segoe UI" w:hAnsi="Segoe UI" w:cs="Segoe UI"/>
                 <w:color w:val="24292E"/>
-              </w:rPr>
-            </w:pPr>
-            <w:r>
-              <w:rPr>
-                <w:rFonts w:ascii="Segoe UI" w:hAnsi="Segoe UI" w:cs="Segoe UI"/>
-                <w:color w:val="24292E"/>
+                <w:sz w:val="18"/>
+                <w:szCs w:val="18"/>
+              </w:rPr>
+            </w:pPr>
+            <w:r>
+              <w:rPr>
+                <w:rFonts w:ascii="Segoe UI" w:hAnsi="Segoe UI" w:cs="Segoe UI"/>
+                <w:color w:val="24292E"/>
+                <w:sz w:val="18"/>
+                <w:szCs w:val="18"/>
               </w:rPr>
               <w:t>double</w:t>
             </w:r>
@@ -3933,12 +4166,16 @@
               <w:rPr>
                 <w:rFonts w:ascii="Segoe UI" w:hAnsi="Segoe UI" w:cs="Segoe UI"/>
                 <w:color w:val="24292E"/>
-              </w:rPr>
-            </w:pPr>
-            <w:r>
-              <w:rPr>
-                <w:rFonts w:ascii="Segoe UI" w:hAnsi="Segoe UI" w:cs="Segoe UI"/>
-                <w:color w:val="24292E"/>
+                <w:sz w:val="18"/>
+                <w:szCs w:val="18"/>
+              </w:rPr>
+            </w:pPr>
+            <w:r>
+              <w:rPr>
+                <w:rFonts w:ascii="Segoe UI" w:hAnsi="Segoe UI" w:cs="Segoe UI"/>
+                <w:color w:val="24292E"/>
+                <w:sz w:val="18"/>
+                <w:szCs w:val="18"/>
               </w:rPr>
               <w:t>The overall loudness of a track in decibels (dB). Loudness values are averaged across the entire track and are useful for comparing relative loudness of tracks. Loudness is the quality of a sound that is the primary psychological correlate of physical strength (amplitude). Values typical range between -60 and 0 db.</w:t>
             </w:r>
@@ -3948,7 +4185,7 @@
       <w:tr>
         <w:tc>
           <w:tcPr>
-            <w:tcW w:w="2880" w:type="dxa"/>
+            <w:tcW w:w="2250" w:type="dxa"/>
             <w:tcBorders>
               <w:top w:val="single" w:sz="6" w:space="0" w:color="DFE2E5"/>
               <w:left w:val="single" w:sz="6" w:space="0" w:color="DFE2E5"/>
@@ -3970,12 +4207,16 @@
               <w:rPr>
                 <w:rFonts w:ascii="Segoe UI" w:hAnsi="Segoe UI" w:cs="Segoe UI"/>
                 <w:color w:val="24292E"/>
-              </w:rPr>
-            </w:pPr>
-            <w:r>
-              <w:rPr>
-                <w:rFonts w:ascii="Segoe UI" w:hAnsi="Segoe UI" w:cs="Segoe UI"/>
-                <w:color w:val="24292E"/>
+                <w:sz w:val="18"/>
+                <w:szCs w:val="18"/>
+              </w:rPr>
+            </w:pPr>
+            <w:r>
+              <w:rPr>
+                <w:rFonts w:ascii="Segoe UI" w:hAnsi="Segoe UI" w:cs="Segoe UI"/>
+                <w:color w:val="24292E"/>
+                <w:sz w:val="18"/>
+                <w:szCs w:val="18"/>
               </w:rPr>
               <w:t>mode</w:t>
             </w:r>
@@ -4005,12 +4246,16 @@
               <w:rPr>
                 <w:rFonts w:ascii="Segoe UI" w:hAnsi="Segoe UI" w:cs="Segoe UI"/>
                 <w:color w:val="24292E"/>
-              </w:rPr>
-            </w:pPr>
-            <w:r>
-              <w:rPr>
-                <w:rFonts w:ascii="Segoe UI" w:hAnsi="Segoe UI" w:cs="Segoe UI"/>
-                <w:color w:val="24292E"/>
+                <w:sz w:val="18"/>
+                <w:szCs w:val="18"/>
+              </w:rPr>
+            </w:pPr>
+            <w:r>
+              <w:rPr>
+                <w:rFonts w:ascii="Segoe UI" w:hAnsi="Segoe UI" w:cs="Segoe UI"/>
+                <w:color w:val="24292E"/>
+                <w:sz w:val="18"/>
+                <w:szCs w:val="18"/>
               </w:rPr>
               <w:t>double</w:t>
             </w:r>
@@ -4040,12 +4285,16 @@
               <w:rPr>
                 <w:rFonts w:ascii="Segoe UI" w:hAnsi="Segoe UI" w:cs="Segoe UI"/>
                 <w:color w:val="24292E"/>
-              </w:rPr>
-            </w:pPr>
-            <w:r>
-              <w:rPr>
-                <w:rFonts w:ascii="Segoe UI" w:hAnsi="Segoe UI" w:cs="Segoe UI"/>
-                <w:color w:val="24292E"/>
+                <w:sz w:val="18"/>
+                <w:szCs w:val="18"/>
+              </w:rPr>
+            </w:pPr>
+            <w:r>
+              <w:rPr>
+                <w:rFonts w:ascii="Segoe UI" w:hAnsi="Segoe UI" w:cs="Segoe UI"/>
+                <w:color w:val="24292E"/>
+                <w:sz w:val="18"/>
+                <w:szCs w:val="18"/>
               </w:rPr>
               <w:t>Mode indicates the modality (major or minor) of a track, the type of scale from which its melodic content is derived. Major is represented by 1 and minor is 0.</w:t>
             </w:r>
@@ -4055,7 +4304,7 @@
       <w:tr>
         <w:tc>
           <w:tcPr>
-            <w:tcW w:w="2880" w:type="dxa"/>
+            <w:tcW w:w="2250" w:type="dxa"/>
             <w:tcBorders>
               <w:top w:val="single" w:sz="6" w:space="0" w:color="DFE2E5"/>
               <w:left w:val="single" w:sz="6" w:space="0" w:color="DFE2E5"/>
@@ -4077,15 +4326,21 @@
               <w:rPr>
                 <w:rFonts w:ascii="Segoe UI" w:hAnsi="Segoe UI" w:cs="Segoe UI"/>
                 <w:color w:val="24292E"/>
-              </w:rPr>
-            </w:pPr>
-            <w:r>
-              <w:rPr>
-                <w:rFonts w:ascii="Segoe UI" w:hAnsi="Segoe UI" w:cs="Segoe UI"/>
-                <w:color w:val="24292E"/>
+                <w:sz w:val="18"/>
+                <w:szCs w:val="18"/>
+              </w:rPr>
+            </w:pPr>
+            <w:proofErr w:type="spellStart"/>
+            <w:r>
+              <w:rPr>
+                <w:rFonts w:ascii="Segoe UI" w:hAnsi="Segoe UI" w:cs="Segoe UI"/>
+                <w:color w:val="24292E"/>
+                <w:sz w:val="18"/>
+                <w:szCs w:val="18"/>
               </w:rPr>
               <w:t>speechiness</w:t>
             </w:r>
+            <w:proofErr w:type="spellEnd"/>
           </w:p>
         </w:tc>
         <w:tc>
@@ -4112,12 +4367,16 @@
               <w:rPr>
                 <w:rFonts w:ascii="Segoe UI" w:hAnsi="Segoe UI" w:cs="Segoe UI"/>
                 <w:color w:val="24292E"/>
-              </w:rPr>
-            </w:pPr>
-            <w:r>
-              <w:rPr>
-                <w:rFonts w:ascii="Segoe UI" w:hAnsi="Segoe UI" w:cs="Segoe UI"/>
-                <w:color w:val="24292E"/>
+                <w:sz w:val="18"/>
+                <w:szCs w:val="18"/>
+              </w:rPr>
+            </w:pPr>
+            <w:r>
+              <w:rPr>
+                <w:rFonts w:ascii="Segoe UI" w:hAnsi="Segoe UI" w:cs="Segoe UI"/>
+                <w:color w:val="24292E"/>
+                <w:sz w:val="18"/>
+                <w:szCs w:val="18"/>
               </w:rPr>
               <w:t>double</w:t>
             </w:r>
@@ -4147,14 +4406,29 @@
               <w:rPr>
                 <w:rFonts w:ascii="Segoe UI" w:hAnsi="Segoe UI" w:cs="Segoe UI"/>
                 <w:color w:val="24292E"/>
-              </w:rPr>
-            </w:pPr>
-            <w:r>
-              <w:rPr>
-                <w:rFonts w:ascii="Segoe UI" w:hAnsi="Segoe UI" w:cs="Segoe UI"/>
-                <w:color w:val="24292E"/>
-              </w:rPr>
-              <w:t>Speechiness detects the presence of spoken words in a track. The more exclusively speech-like the recording (e.g. talk show, audio book, poetry), the closer to 1.0 the attribute value. Values above 0.66 describe tracks that are probably made entirely of spoken words. Values between 0.33 and 0.66 describe tracks that may contain both music and speech, either in sections or layered, including such cases as rap music. Values below 0.33 most likely represent music and other non-speech-like tracks.</w:t>
+                <w:sz w:val="18"/>
+                <w:szCs w:val="18"/>
+              </w:rPr>
+            </w:pPr>
+            <w:proofErr w:type="spellStart"/>
+            <w:r>
+              <w:rPr>
+                <w:rFonts w:ascii="Segoe UI" w:hAnsi="Segoe UI" w:cs="Segoe UI"/>
+                <w:color w:val="24292E"/>
+                <w:sz w:val="18"/>
+                <w:szCs w:val="18"/>
+              </w:rPr>
+              <w:t>Speechiness</w:t>
+            </w:r>
+            <w:proofErr w:type="spellEnd"/>
+            <w:r>
+              <w:rPr>
+                <w:rFonts w:ascii="Segoe UI" w:hAnsi="Segoe UI" w:cs="Segoe UI"/>
+                <w:color w:val="24292E"/>
+                <w:sz w:val="18"/>
+                <w:szCs w:val="18"/>
+              </w:rPr>
+              <w:t xml:space="preserve"> detects the presence of spoken words in a track. The more exclusively speech-like the recording (e.g. talk show, audio book, poetry), the closer to 1.0 the attribute value. Values above 0.66 describe tracks that are probably made entirely of spoken words. Values between 0.33 and 0.66 describe tracks that may contain both music and speech, either in sections or layered, including such cases as rap music. Values below 0.33 most likely represent music and other non-speech-like tracks.</w:t>
             </w:r>
           </w:p>
         </w:tc>
@@ -4162,7 +4436,7 @@
       <w:tr>
         <w:tc>
           <w:tcPr>
-            <w:tcW w:w="2880" w:type="dxa"/>
+            <w:tcW w:w="2250" w:type="dxa"/>
             <w:tcBorders>
               <w:top w:val="single" w:sz="6" w:space="0" w:color="DFE2E5"/>
               <w:left w:val="single" w:sz="6" w:space="0" w:color="DFE2E5"/>
@@ -4184,12 +4458,16 @@
               <w:rPr>
                 <w:rFonts w:ascii="Segoe UI" w:hAnsi="Segoe UI" w:cs="Segoe UI"/>
                 <w:color w:val="24292E"/>
-              </w:rPr>
-            </w:pPr>
-            <w:r>
-              <w:rPr>
-                <w:rFonts w:ascii="Segoe UI" w:hAnsi="Segoe UI" w:cs="Segoe UI"/>
-                <w:color w:val="24292E"/>
+                <w:sz w:val="18"/>
+                <w:szCs w:val="18"/>
+              </w:rPr>
+            </w:pPr>
+            <w:r>
+              <w:rPr>
+                <w:rFonts w:ascii="Segoe UI" w:hAnsi="Segoe UI" w:cs="Segoe UI"/>
+                <w:color w:val="24292E"/>
+                <w:sz w:val="18"/>
+                <w:szCs w:val="18"/>
               </w:rPr>
               <w:t>acousticness</w:t>
             </w:r>
@@ -4219,12 +4497,16 @@
               <w:rPr>
                 <w:rFonts w:ascii="Segoe UI" w:hAnsi="Segoe UI" w:cs="Segoe UI"/>
                 <w:color w:val="24292E"/>
-              </w:rPr>
-            </w:pPr>
-            <w:r>
-              <w:rPr>
-                <w:rFonts w:ascii="Segoe UI" w:hAnsi="Segoe UI" w:cs="Segoe UI"/>
-                <w:color w:val="24292E"/>
+                <w:sz w:val="18"/>
+                <w:szCs w:val="18"/>
+              </w:rPr>
+            </w:pPr>
+            <w:r>
+              <w:rPr>
+                <w:rFonts w:ascii="Segoe UI" w:hAnsi="Segoe UI" w:cs="Segoe UI"/>
+                <w:color w:val="24292E"/>
+                <w:sz w:val="18"/>
+                <w:szCs w:val="18"/>
               </w:rPr>
               <w:t>double</w:t>
             </w:r>
@@ -4254,12 +4536,16 @@
               <w:rPr>
                 <w:rFonts w:ascii="Segoe UI" w:hAnsi="Segoe UI" w:cs="Segoe UI"/>
                 <w:color w:val="24292E"/>
-              </w:rPr>
-            </w:pPr>
-            <w:r>
-              <w:rPr>
-                <w:rFonts w:ascii="Segoe UI" w:hAnsi="Segoe UI" w:cs="Segoe UI"/>
-                <w:color w:val="24292E"/>
+                <w:sz w:val="18"/>
+                <w:szCs w:val="18"/>
+              </w:rPr>
+            </w:pPr>
+            <w:r>
+              <w:rPr>
+                <w:rFonts w:ascii="Segoe UI" w:hAnsi="Segoe UI" w:cs="Segoe UI"/>
+                <w:color w:val="24292E"/>
+                <w:sz w:val="18"/>
+                <w:szCs w:val="18"/>
               </w:rPr>
               <w:t>A confidence measure from 0.0 to 1.0 of whether the track is acoustic. 1.0 represents high confidence the track is acoustic.</w:t>
             </w:r>
@@ -4269,7 +4555,7 @@
       <w:tr>
         <w:tc>
           <w:tcPr>
-            <w:tcW w:w="2880" w:type="dxa"/>
+            <w:tcW w:w="2250" w:type="dxa"/>
             <w:tcBorders>
               <w:top w:val="single" w:sz="6" w:space="0" w:color="DFE2E5"/>
               <w:left w:val="single" w:sz="6" w:space="0" w:color="DFE2E5"/>
@@ -4291,12 +4577,16 @@
               <w:rPr>
                 <w:rFonts w:ascii="Segoe UI" w:hAnsi="Segoe UI" w:cs="Segoe UI"/>
                 <w:color w:val="24292E"/>
-              </w:rPr>
-            </w:pPr>
-            <w:r>
-              <w:rPr>
-                <w:rFonts w:ascii="Segoe UI" w:hAnsi="Segoe UI" w:cs="Segoe UI"/>
-                <w:color w:val="24292E"/>
+                <w:sz w:val="18"/>
+                <w:szCs w:val="18"/>
+              </w:rPr>
+            </w:pPr>
+            <w:r>
+              <w:rPr>
+                <w:rFonts w:ascii="Segoe UI" w:hAnsi="Segoe UI" w:cs="Segoe UI"/>
+                <w:color w:val="24292E"/>
+                <w:sz w:val="18"/>
+                <w:szCs w:val="18"/>
               </w:rPr>
               <w:t>instrumentalness</w:t>
             </w:r>
@@ -4326,12 +4616,16 @@
               <w:rPr>
                 <w:rFonts w:ascii="Segoe UI" w:hAnsi="Segoe UI" w:cs="Segoe UI"/>
                 <w:color w:val="24292E"/>
-              </w:rPr>
-            </w:pPr>
-            <w:r>
-              <w:rPr>
-                <w:rFonts w:ascii="Segoe UI" w:hAnsi="Segoe UI" w:cs="Segoe UI"/>
-                <w:color w:val="24292E"/>
+                <w:sz w:val="18"/>
+                <w:szCs w:val="18"/>
+              </w:rPr>
+            </w:pPr>
+            <w:r>
+              <w:rPr>
+                <w:rFonts w:ascii="Segoe UI" w:hAnsi="Segoe UI" w:cs="Segoe UI"/>
+                <w:color w:val="24292E"/>
+                <w:sz w:val="18"/>
+                <w:szCs w:val="18"/>
               </w:rPr>
               <w:t>double</w:t>
             </w:r>
@@ -4361,12 +4655,16 @@
               <w:rPr>
                 <w:rFonts w:ascii="Segoe UI" w:hAnsi="Segoe UI" w:cs="Segoe UI"/>
                 <w:color w:val="24292E"/>
-              </w:rPr>
-            </w:pPr>
-            <w:r>
-              <w:rPr>
-                <w:rFonts w:ascii="Segoe UI" w:hAnsi="Segoe UI" w:cs="Segoe UI"/>
-                <w:color w:val="24292E"/>
+                <w:sz w:val="18"/>
+                <w:szCs w:val="18"/>
+              </w:rPr>
+            </w:pPr>
+            <w:r>
+              <w:rPr>
+                <w:rFonts w:ascii="Segoe UI" w:hAnsi="Segoe UI" w:cs="Segoe UI"/>
+                <w:color w:val="24292E"/>
+                <w:sz w:val="18"/>
+                <w:szCs w:val="18"/>
               </w:rPr>
               <w:t>Predicts whether a track contains no vocals. “Ooh” and “aah” sounds are treated as instrumental in this context. Rap or spoken word tracks are clearly “vocal”. The closer the instrumentalness value is to 1.0, the greater likelihood the track contains no vocal content. Values above 0.5 are intended to represent instrumental tracks, but confidence is higher as the value approaches 1.0.</w:t>
             </w:r>
@@ -4376,7 +4674,7 @@
       <w:tr>
         <w:tc>
           <w:tcPr>
-            <w:tcW w:w="2880" w:type="dxa"/>
+            <w:tcW w:w="2250" w:type="dxa"/>
             <w:tcBorders>
               <w:top w:val="single" w:sz="6" w:space="0" w:color="DFE2E5"/>
               <w:left w:val="single" w:sz="6" w:space="0" w:color="DFE2E5"/>
@@ -4398,14 +4696,17 @@
               <w:rPr>
                 <w:rFonts w:ascii="Segoe UI" w:hAnsi="Segoe UI" w:cs="Segoe UI"/>
                 <w:color w:val="24292E"/>
-              </w:rPr>
-            </w:pPr>
-            <w:r>
-              <w:rPr>
-                <w:rFonts w:ascii="Segoe UI" w:hAnsi="Segoe UI" w:cs="Segoe UI"/>
-                <w:color w:val="24292E"/>
-              </w:rPr>
-              <w:lastRenderedPageBreak/>
+                <w:sz w:val="18"/>
+                <w:szCs w:val="18"/>
+              </w:rPr>
+            </w:pPr>
+            <w:r>
+              <w:rPr>
+                <w:rFonts w:ascii="Segoe UI" w:hAnsi="Segoe UI" w:cs="Segoe UI"/>
+                <w:color w:val="24292E"/>
+                <w:sz w:val="18"/>
+                <w:szCs w:val="18"/>
+              </w:rPr>
               <w:t>liveness</w:t>
             </w:r>
           </w:p>
@@ -4434,12 +4735,16 @@
               <w:rPr>
                 <w:rFonts w:ascii="Segoe UI" w:hAnsi="Segoe UI" w:cs="Segoe UI"/>
                 <w:color w:val="24292E"/>
-              </w:rPr>
-            </w:pPr>
-            <w:r>
-              <w:rPr>
-                <w:rFonts w:ascii="Segoe UI" w:hAnsi="Segoe UI" w:cs="Segoe UI"/>
-                <w:color w:val="24292E"/>
+                <w:sz w:val="18"/>
+                <w:szCs w:val="18"/>
+              </w:rPr>
+            </w:pPr>
+            <w:r>
+              <w:rPr>
+                <w:rFonts w:ascii="Segoe UI" w:hAnsi="Segoe UI" w:cs="Segoe UI"/>
+                <w:color w:val="24292E"/>
+                <w:sz w:val="18"/>
+                <w:szCs w:val="18"/>
               </w:rPr>
               <w:t>double</w:t>
             </w:r>
@@ -4469,14 +4774,18 @@
               <w:rPr>
                 <w:rFonts w:ascii="Segoe UI" w:hAnsi="Segoe UI" w:cs="Segoe UI"/>
                 <w:color w:val="24292E"/>
-              </w:rPr>
-            </w:pPr>
-            <w:r>
-              <w:rPr>
-                <w:rFonts w:ascii="Segoe UI" w:hAnsi="Segoe UI" w:cs="Segoe UI"/>
-                <w:color w:val="24292E"/>
-              </w:rPr>
-              <w:t>Detects the presence of an audience in the recording. Higher liveness values represent an increased probability that the track was performed live. A value above 0.8 provides strong likelihood that the track is live.</w:t>
+                <w:sz w:val="18"/>
+                <w:szCs w:val="18"/>
+              </w:rPr>
+            </w:pPr>
+            <w:r>
+              <w:rPr>
+                <w:rFonts w:ascii="Segoe UI" w:hAnsi="Segoe UI" w:cs="Segoe UI"/>
+                <w:color w:val="24292E"/>
+                <w:sz w:val="18"/>
+                <w:szCs w:val="18"/>
+              </w:rPr>
+              <w:t xml:space="preserve">Detects the presence of an audience in the recording. Higher liveness values represent an increased probability that the track was performed live. </w:t>
             </w:r>
           </w:p>
         </w:tc>
@@ -4484,7 +4793,7 @@
       <w:tr>
         <w:tc>
           <w:tcPr>
-            <w:tcW w:w="2880" w:type="dxa"/>
+            <w:tcW w:w="2250" w:type="dxa"/>
             <w:tcBorders>
               <w:top w:val="single" w:sz="6" w:space="0" w:color="DFE2E5"/>
               <w:left w:val="single" w:sz="6" w:space="0" w:color="DFE2E5"/>
@@ -4506,12 +4815,16 @@
               <w:rPr>
                 <w:rFonts w:ascii="Segoe UI" w:hAnsi="Segoe UI" w:cs="Segoe UI"/>
                 <w:color w:val="24292E"/>
-              </w:rPr>
-            </w:pPr>
-            <w:r>
-              <w:rPr>
-                <w:rFonts w:ascii="Segoe UI" w:hAnsi="Segoe UI" w:cs="Segoe UI"/>
-                <w:color w:val="24292E"/>
+                <w:sz w:val="18"/>
+                <w:szCs w:val="18"/>
+              </w:rPr>
+            </w:pPr>
+            <w:r>
+              <w:rPr>
+                <w:rFonts w:ascii="Segoe UI" w:hAnsi="Segoe UI" w:cs="Segoe UI"/>
+                <w:color w:val="24292E"/>
+                <w:sz w:val="18"/>
+                <w:szCs w:val="18"/>
               </w:rPr>
               <w:t>valence</w:t>
             </w:r>
@@ -4541,12 +4854,16 @@
               <w:rPr>
                 <w:rFonts w:ascii="Segoe UI" w:hAnsi="Segoe UI" w:cs="Segoe UI"/>
                 <w:color w:val="24292E"/>
-              </w:rPr>
-            </w:pPr>
-            <w:r>
-              <w:rPr>
-                <w:rFonts w:ascii="Segoe UI" w:hAnsi="Segoe UI" w:cs="Segoe UI"/>
-                <w:color w:val="24292E"/>
+                <w:sz w:val="18"/>
+                <w:szCs w:val="18"/>
+              </w:rPr>
+            </w:pPr>
+            <w:r>
+              <w:rPr>
+                <w:rFonts w:ascii="Segoe UI" w:hAnsi="Segoe UI" w:cs="Segoe UI"/>
+                <w:color w:val="24292E"/>
+                <w:sz w:val="18"/>
+                <w:szCs w:val="18"/>
               </w:rPr>
               <w:t>double</w:t>
             </w:r>
@@ -4576,14 +4893,18 @@
               <w:rPr>
                 <w:rFonts w:ascii="Segoe UI" w:hAnsi="Segoe UI" w:cs="Segoe UI"/>
                 <w:color w:val="24292E"/>
-              </w:rPr>
-            </w:pPr>
-            <w:r>
-              <w:rPr>
-                <w:rFonts w:ascii="Segoe UI" w:hAnsi="Segoe UI" w:cs="Segoe UI"/>
-                <w:color w:val="24292E"/>
-              </w:rPr>
-              <w:t>A measure from 0.0 to 1.0 describing the musical positiveness conveyed by a track. Tracks with high valence sound more positive (e.g. happy, cheerful, euphoric), while tracks with low valence sound more negative (e.g. sad, depressed, angry).</w:t>
+                <w:sz w:val="18"/>
+                <w:szCs w:val="18"/>
+              </w:rPr>
+            </w:pPr>
+            <w:r>
+              <w:rPr>
+                <w:rFonts w:ascii="Segoe UI" w:hAnsi="Segoe UI" w:cs="Segoe UI"/>
+                <w:color w:val="24292E"/>
+                <w:sz w:val="18"/>
+                <w:szCs w:val="18"/>
+              </w:rPr>
+              <w:t xml:space="preserve">A measure from 0.0 to 1.0 describing the musical positiveness conveyed by a track. Tracks with high valence sound more positive </w:t>
             </w:r>
           </w:p>
         </w:tc>
@@ -4591,7 +4912,7 @@
       <w:tr>
         <w:tc>
           <w:tcPr>
-            <w:tcW w:w="2880" w:type="dxa"/>
+            <w:tcW w:w="2250" w:type="dxa"/>
             <w:tcBorders>
               <w:top w:val="single" w:sz="6" w:space="0" w:color="DFE2E5"/>
               <w:left w:val="single" w:sz="6" w:space="0" w:color="DFE2E5"/>
@@ -4613,12 +4934,16 @@
               <w:rPr>
                 <w:rFonts w:ascii="Segoe UI" w:hAnsi="Segoe UI" w:cs="Segoe UI"/>
                 <w:color w:val="24292E"/>
-              </w:rPr>
-            </w:pPr>
-            <w:r>
-              <w:rPr>
-                <w:rFonts w:ascii="Segoe UI" w:hAnsi="Segoe UI" w:cs="Segoe UI"/>
-                <w:color w:val="24292E"/>
+                <w:sz w:val="18"/>
+                <w:szCs w:val="18"/>
+              </w:rPr>
+            </w:pPr>
+            <w:r>
+              <w:rPr>
+                <w:rFonts w:ascii="Segoe UI" w:hAnsi="Segoe UI" w:cs="Segoe UI"/>
+                <w:color w:val="24292E"/>
+                <w:sz w:val="18"/>
+                <w:szCs w:val="18"/>
               </w:rPr>
               <w:t>tempo</w:t>
             </w:r>
@@ -4648,12 +4973,16 @@
               <w:rPr>
                 <w:rFonts w:ascii="Segoe UI" w:hAnsi="Segoe UI" w:cs="Segoe UI"/>
                 <w:color w:val="24292E"/>
-              </w:rPr>
-            </w:pPr>
-            <w:r>
-              <w:rPr>
-                <w:rFonts w:ascii="Segoe UI" w:hAnsi="Segoe UI" w:cs="Segoe UI"/>
-                <w:color w:val="24292E"/>
+                <w:sz w:val="18"/>
+                <w:szCs w:val="18"/>
+              </w:rPr>
+            </w:pPr>
+            <w:r>
+              <w:rPr>
+                <w:rFonts w:ascii="Segoe UI" w:hAnsi="Segoe UI" w:cs="Segoe UI"/>
+                <w:color w:val="24292E"/>
+                <w:sz w:val="18"/>
+                <w:szCs w:val="18"/>
               </w:rPr>
               <w:t>double</w:t>
             </w:r>
@@ -4683,12 +5012,16 @@
               <w:rPr>
                 <w:rFonts w:ascii="Segoe UI" w:hAnsi="Segoe UI" w:cs="Segoe UI"/>
                 <w:color w:val="24292E"/>
-              </w:rPr>
-            </w:pPr>
-            <w:r>
-              <w:rPr>
-                <w:rFonts w:ascii="Segoe UI" w:hAnsi="Segoe UI" w:cs="Segoe UI"/>
-                <w:color w:val="24292E"/>
+                <w:sz w:val="18"/>
+                <w:szCs w:val="18"/>
+              </w:rPr>
+            </w:pPr>
+            <w:r>
+              <w:rPr>
+                <w:rFonts w:ascii="Segoe UI" w:hAnsi="Segoe UI" w:cs="Segoe UI"/>
+                <w:color w:val="24292E"/>
+                <w:sz w:val="18"/>
+                <w:szCs w:val="18"/>
               </w:rPr>
               <w:t>The overall estimated tempo of a track in beats per minute (BPM). In musical terminology, tempo is the speed or pace of a given piece and derives directly from the average beat duration.</w:t>
             </w:r>
@@ -4698,7 +5031,7 @@
       <w:tr>
         <w:tc>
           <w:tcPr>
-            <w:tcW w:w="2880" w:type="dxa"/>
+            <w:tcW w:w="2250" w:type="dxa"/>
             <w:tcBorders>
               <w:top w:val="single" w:sz="6" w:space="0" w:color="DFE2E5"/>
               <w:left w:val="single" w:sz="6" w:space="0" w:color="DFE2E5"/>
@@ -4720,15 +5053,21 @@
               <w:rPr>
                 <w:rFonts w:ascii="Segoe UI" w:hAnsi="Segoe UI" w:cs="Segoe UI"/>
                 <w:color w:val="24292E"/>
-              </w:rPr>
-            </w:pPr>
-            <w:r>
-              <w:rPr>
-                <w:rFonts w:ascii="Segoe UI" w:hAnsi="Segoe UI" w:cs="Segoe UI"/>
-                <w:color w:val="24292E"/>
+                <w:sz w:val="18"/>
+                <w:szCs w:val="18"/>
+              </w:rPr>
+            </w:pPr>
+            <w:proofErr w:type="spellStart"/>
+            <w:r>
+              <w:rPr>
+                <w:rFonts w:ascii="Segoe UI" w:hAnsi="Segoe UI" w:cs="Segoe UI"/>
+                <w:color w:val="24292E"/>
+                <w:sz w:val="18"/>
+                <w:szCs w:val="18"/>
               </w:rPr>
               <w:t>duration_ms</w:t>
             </w:r>
+            <w:proofErr w:type="spellEnd"/>
           </w:p>
         </w:tc>
         <w:tc>
@@ -4755,12 +5094,16 @@
               <w:rPr>
                 <w:rFonts w:ascii="Segoe UI" w:hAnsi="Segoe UI" w:cs="Segoe UI"/>
                 <w:color w:val="24292E"/>
-              </w:rPr>
-            </w:pPr>
-            <w:r>
-              <w:rPr>
-                <w:rFonts w:ascii="Segoe UI" w:hAnsi="Segoe UI" w:cs="Segoe UI"/>
-                <w:color w:val="24292E"/>
+                <w:sz w:val="18"/>
+                <w:szCs w:val="18"/>
+              </w:rPr>
+            </w:pPr>
+            <w:r>
+              <w:rPr>
+                <w:rFonts w:ascii="Segoe UI" w:hAnsi="Segoe UI" w:cs="Segoe UI"/>
+                <w:color w:val="24292E"/>
+                <w:sz w:val="18"/>
+                <w:szCs w:val="18"/>
               </w:rPr>
               <w:t>double</w:t>
             </w:r>
@@ -4790,12 +5133,16 @@
               <w:rPr>
                 <w:rFonts w:ascii="Segoe UI" w:hAnsi="Segoe UI" w:cs="Segoe UI"/>
                 <w:color w:val="24292E"/>
-              </w:rPr>
-            </w:pPr>
-            <w:r>
-              <w:rPr>
-                <w:rFonts w:ascii="Segoe UI" w:hAnsi="Segoe UI" w:cs="Segoe UI"/>
-                <w:color w:val="24292E"/>
+                <w:sz w:val="18"/>
+                <w:szCs w:val="18"/>
+              </w:rPr>
+            </w:pPr>
+            <w:r>
+              <w:rPr>
+                <w:rFonts w:ascii="Segoe UI" w:hAnsi="Segoe UI" w:cs="Segoe UI"/>
+                <w:color w:val="24292E"/>
+                <w:sz w:val="18"/>
+                <w:szCs w:val="18"/>
               </w:rPr>
               <w:t>Duration of song in milliseconds</w:t>
             </w:r>
@@ -4803,7 +5150,6 @@
         </w:tc>
       </w:tr>
     </w:tbl>
-    <w:p/>
     <w:p>
       <w:pPr>
         <w:rPr>
@@ -4817,18 +5163,12 @@
           <w:highlight w:val="lightGray"/>
         </w:rPr>
       </w:pPr>
-      <w:r>
-        <w:rPr>
-          <w:highlight w:val="lightGray"/>
-        </w:rPr>
-        <w:br w:type="page"/>
-      </w:r>
     </w:p>
     <w:p>
       <w:pPr>
         <w:pStyle w:val="Heading1"/>
       </w:pPr>
-      <w:bookmarkStart w:id="8" w:name="_Toc38805532"/>
+      <w:bookmarkStart w:id="8" w:name="_Toc38805851"/>
       <w:r>
         <w:lastRenderedPageBreak/>
         <w:t>Methodology and results</w:t>
@@ -4891,6 +5231,8 @@
         </w:rPr>
         <w:t xml:space="preserve"> selected the ‘</w:t>
       </w:r>
+      <w:proofErr w:type="spellStart"/>
+      <w:proofErr w:type="gramStart"/>
       <w:r>
         <w:rPr>
           <w:i/>
@@ -4900,13 +5242,23 @@
         </w:rPr>
         <w:t>rpart</w:t>
       </w:r>
-      <w:r>
-        <w:rPr>
-          <w:sz w:val="24"/>
-          <w:szCs w:val="24"/>
-        </w:rPr>
-        <w:t>()’ and ‘</w:t>
-      </w:r>
+      <w:proofErr w:type="spellEnd"/>
+      <w:r>
+        <w:rPr>
+          <w:sz w:val="24"/>
+          <w:szCs w:val="24"/>
+        </w:rPr>
+        <w:t>(</w:t>
+      </w:r>
+      <w:proofErr w:type="gramEnd"/>
+      <w:r>
+        <w:rPr>
+          <w:sz w:val="24"/>
+          <w:szCs w:val="24"/>
+        </w:rPr>
+        <w:t>)’ and ‘</w:t>
+      </w:r>
+      <w:proofErr w:type="spellStart"/>
       <w:r>
         <w:rPr>
           <w:i/>
@@ -4916,6 +5268,7 @@
         </w:rPr>
         <w:t>ctree</w:t>
       </w:r>
+      <w:proofErr w:type="spellEnd"/>
       <w:r>
         <w:rPr>
           <w:sz w:val="24"/>
@@ -5022,7 +5375,7 @@
       <w:pPr>
         <w:pStyle w:val="Heading2"/>
       </w:pPr>
-      <w:bookmarkStart w:id="9" w:name="_Toc38805533"/>
+      <w:bookmarkStart w:id="9" w:name="_Toc38805852"/>
       <w:r>
         <w:t>Classification</w:t>
       </w:r>
@@ -5033,12 +5386,24 @@
     </w:p>
     <w:p>
       <w:pPr>
-        <w:rPr>
-          <w:sz w:val="24"/>
-          <w:szCs w:val="24"/>
-        </w:rPr>
-      </w:pPr>
+        <w:ind w:firstLine="576"/>
+      </w:pPr>
+      <w:r>
+        <w:t xml:space="preserve">Before writing the code in R to being generating models and tree graphs, we analyzed the distribution of both response variables of personal interest to us.  This gave us </w:t>
+      </w:r>
+      <w:proofErr w:type="gramStart"/>
+      <w:r>
+        <w:t>an</w:t>
+      </w:r>
+      <w:proofErr w:type="gramEnd"/>
+      <w:r>
+        <w:t xml:space="preserve"> rough idea of where the breaks were in the data and a possible range for each variables cutoff value that could potentially return meaningful results.  For “Danceability” we began with range of .75 - .99 to iterate over.</w:t>
+      </w:r>
+      <w:r>
+        <w:t xml:space="preserve">  For “Popularity” we began with .7 - .99.</w:t>
+      </w:r>
     </w:p>
+    <w:p/>
     <w:p>
       <w:pPr>
         <w:pStyle w:val="Heading3"/>
@@ -5046,23 +5411,38 @@
           <w:ilvl w:val="0"/>
           <w:numId w:val="0"/>
         </w:numPr>
-        <w:ind w:left="720"/>
-      </w:pPr>
-      <w:bookmarkStart w:id="10" w:name="_Toc38805534"/>
+        <w:ind w:left="720" w:hanging="720"/>
+      </w:pPr>
+      <w:bookmarkStart w:id="10" w:name="_Toc38805853"/>
       <w:r>
         <w:t>Histograms</w:t>
       </w:r>
       <w:bookmarkEnd w:id="10"/>
     </w:p>
+    <w:p/>
     <w:p>
+      <w:pPr>
+        <w:sectPr>
+          <w:type w:val="continuous"/>
+          <w:pgSz w:w="12240" w:h="15840"/>
+          <w:pgMar w:top="1440" w:right="1440" w:bottom="1440" w:left="1440" w:header="720" w:footer="720" w:gutter="0"/>
+          <w:cols w:space="720"/>
+          <w:docGrid w:linePitch="360"/>
+        </w:sectPr>
+      </w:pPr>
+    </w:p>
+    <w:p>
+      <w:pPr>
+        <w:ind w:left="-90"/>
+      </w:pPr>
       <w:r>
         <w:rPr>
           <w:noProof/>
         </w:rPr>
         <w:drawing>
-          <wp:inline distT="0" distB="0" distL="0" distR="0" wp14:anchorId="4151941F" wp14:editId="71AC3430">
-            <wp:extent cx="5876190" cy="4942857"/>
-            <wp:effectExtent l="0" t="0" r="0" b="0"/>
+          <wp:inline distT="0" distB="0" distL="0" distR="0" wp14:anchorId="4151941F" wp14:editId="3574C60C">
+            <wp:extent cx="2535382" cy="2132679"/>
+            <wp:effectExtent l="0" t="0" r="0" b="1270"/>
             <wp:docPr id="1" name="Picture 1"/>
             <wp:cNvGraphicFramePr>
               <a:graphicFrameLocks xmlns:a="http://schemas.openxmlformats.org/drawingml/2006/main" noChangeAspect="1"/>
@@ -5083,7 +5463,7 @@
                   <pic:spPr>
                     <a:xfrm>
                       <a:off x="0" y="0"/>
-                      <a:ext cx="5876190" cy="4942857"/>
+                      <a:ext cx="2664704" cy="2241460"/>
                     </a:xfrm>
                     <a:prstGeom prst="rect">
                       <a:avLst/>
@@ -5101,11 +5481,10 @@
         <w:rPr>
           <w:noProof/>
         </w:rPr>
-        <w:lastRenderedPageBreak/>
         <w:drawing>
-          <wp:inline distT="0" distB="0" distL="0" distR="0" wp14:anchorId="5A2D8F97" wp14:editId="20EA7E8E">
-            <wp:extent cx="4857293" cy="4085795"/>
-            <wp:effectExtent l="0" t="0" r="635" b="0"/>
+          <wp:inline distT="0" distB="0" distL="0" distR="0" wp14:anchorId="5A2D8F97" wp14:editId="0EDF17BC">
+            <wp:extent cx="2562359" cy="2155371"/>
+            <wp:effectExtent l="0" t="0" r="0" b="0"/>
             <wp:docPr id="4" name="Picture 4"/>
             <wp:cNvGraphicFramePr>
               <a:graphicFrameLocks xmlns:a="http://schemas.openxmlformats.org/drawingml/2006/main" noChangeAspect="1"/>
@@ -5126,7 +5505,7 @@
                   <pic:spPr>
                     <a:xfrm>
                       <a:off x="0" y="0"/>
-                      <a:ext cx="4876451" cy="4101910"/>
+                      <a:ext cx="2624549" cy="2207683"/>
                     </a:xfrm>
                     <a:prstGeom prst="rect">
                       <a:avLst/>
@@ -5141,15 +5520,58 @@
     </w:p>
     <w:p>
       <w:pPr>
+        <w:ind w:left="1260"/>
+        <w:sectPr>
+          <w:type w:val="continuous"/>
+          <w:pgSz w:w="12240" w:h="15840"/>
+          <w:pgMar w:top="1440" w:right="1440" w:bottom="1440" w:left="1440" w:header="720" w:footer="720" w:gutter="0"/>
+          <w:cols w:num="2" w:space="720"/>
+          <w:docGrid w:linePitch="360"/>
+        </w:sectPr>
+      </w:pPr>
+    </w:p>
+    <w:p>
+      <w:pPr>
+        <w:ind w:left="1260"/>
+      </w:pPr>
+    </w:p>
+    <w:p>
+      <w:pPr>
+        <w:ind w:left="1260"/>
+      </w:pPr>
+    </w:p>
+    <w:p>
+      <w:pPr>
+        <w:ind w:left="1260"/>
+      </w:pPr>
+    </w:p>
+    <w:p>
+      <w:pPr>
+        <w:ind w:left="1260"/>
+      </w:pPr>
+    </w:p>
+    <w:p>
+      <w:pPr>
+        <w:ind w:left="1260"/>
+      </w:pPr>
+    </w:p>
+    <w:p>
+      <w:pPr>
+        <w:ind w:left="1260"/>
+      </w:pPr>
+    </w:p>
+    <w:p>
+      <w:pPr>
         <w:pStyle w:val="Heading3"/>
         <w:numPr>
           <w:ilvl w:val="0"/>
           <w:numId w:val="0"/>
         </w:numPr>
-        <w:ind w:left="576"/>
-      </w:pPr>
-      <w:bookmarkStart w:id="11" w:name="_Toc38805535"/>
-      <w:r>
+        <w:ind w:left="720" w:hanging="720"/>
+      </w:pPr>
+      <w:bookmarkStart w:id="11" w:name="_Toc38805854"/>
+      <w:r>
+        <w:lastRenderedPageBreak/>
         <w:t>Analysis of Danceability</w:t>
       </w:r>
       <w:r>
@@ -5157,7 +5579,6 @@
       </w:r>
       <w:bookmarkEnd w:id="11"/>
     </w:p>
-    <w:p/>
     <w:p>
       <w:pPr>
         <w:rPr>
@@ -5224,14 +5645,25 @@
                 <w:bdr w:val="none" w:sz="0" w:space="0" w:color="auto" w:frame="1"/>
               </w:rPr>
             </w:pPr>
-            <w:r>
-              <w:rPr>
-                <w:rStyle w:val="gnkrckgcgsb"/>
-                <w:rFonts w:ascii="Lucida Console" w:hAnsi="Lucida Console"/>
-                <w:color w:val="000000"/>
-                <w:bdr w:val="none" w:sz="0" w:space="0" w:color="auto" w:frame="1"/>
-              </w:rPr>
-              <w:t xml:space="preserve">dancebin ~  </w:t>
+            <w:proofErr w:type="spellStart"/>
+            <w:r>
+              <w:rPr>
+                <w:rStyle w:val="gnkrckgcgsb"/>
+                <w:rFonts w:ascii="Lucida Console" w:hAnsi="Lucida Console"/>
+                <w:color w:val="000000"/>
+                <w:bdr w:val="none" w:sz="0" w:space="0" w:color="auto" w:frame="1"/>
+              </w:rPr>
+              <w:t>dancebin</w:t>
+            </w:r>
+            <w:proofErr w:type="spellEnd"/>
+            <w:r>
+              <w:rPr>
+                <w:rStyle w:val="gnkrckgcgsb"/>
+                <w:rFonts w:ascii="Lucida Console" w:hAnsi="Lucida Console"/>
+                <w:color w:val="000000"/>
+                <w:bdr w:val="none" w:sz="0" w:space="0" w:color="auto" w:frame="1"/>
+              </w:rPr>
+              <w:t xml:space="preserve"> ~  </w:t>
             </w:r>
           </w:p>
           <w:p>
@@ -5355,14 +5787,27 @@
                 <w:bdr w:val="none" w:sz="0" w:space="0" w:color="auto" w:frame="1"/>
               </w:rPr>
             </w:pPr>
-            <w:r>
-              <w:rPr>
-                <w:rStyle w:val="gnkrckgcgsb"/>
-                <w:rFonts w:ascii="Lucida Console" w:hAnsi="Lucida Console"/>
-                <w:color w:val="000000"/>
-                <w:bdr w:val="none" w:sz="0" w:space="0" w:color="auto" w:frame="1"/>
-              </w:rPr>
-              <w:t xml:space="preserve">tree.pred    </w:t>
+            <w:proofErr w:type="spellStart"/>
+            <w:proofErr w:type="gramStart"/>
+            <w:r>
+              <w:rPr>
+                <w:rStyle w:val="gnkrckgcgsb"/>
+                <w:rFonts w:ascii="Lucida Console" w:hAnsi="Lucida Console"/>
+                <w:color w:val="000000"/>
+                <w:bdr w:val="none" w:sz="0" w:space="0" w:color="auto" w:frame="1"/>
+              </w:rPr>
+              <w:t>tree.pred</w:t>
+            </w:r>
+            <w:proofErr w:type="spellEnd"/>
+            <w:proofErr w:type="gramEnd"/>
+            <w:r>
+              <w:rPr>
+                <w:rStyle w:val="gnkrckgcgsb"/>
+                <w:rFonts w:ascii="Lucida Console" w:hAnsi="Lucida Console"/>
+                <w:color w:val="000000"/>
+                <w:bdr w:val="none" w:sz="0" w:space="0" w:color="auto" w:frame="1"/>
+              </w:rPr>
+              <w:t xml:space="preserve">    </w:t>
             </w:r>
             <w:r>
               <w:rPr>
@@ -5727,7 +6172,47 @@
                 <w:color w:val="000000"/>
                 <w:bdr w:val="none" w:sz="0" w:space="0" w:color="auto" w:frame="1"/>
               </w:rPr>
-              <w:t>node), split, n, loss, yval, (yprob)</w:t>
+              <w:t xml:space="preserve">node), split, n, loss, </w:t>
+            </w:r>
+            <w:proofErr w:type="spellStart"/>
+            <w:r>
+              <w:rPr>
+                <w:rStyle w:val="gnkrckgcgsb"/>
+                <w:rFonts w:ascii="Lucida Console" w:hAnsi="Lucida Console"/>
+                <w:color w:val="000000"/>
+                <w:bdr w:val="none" w:sz="0" w:space="0" w:color="auto" w:frame="1"/>
+              </w:rPr>
+              <w:t>yval</w:t>
+            </w:r>
+            <w:proofErr w:type="spellEnd"/>
+            <w:r>
+              <w:rPr>
+                <w:rStyle w:val="gnkrckgcgsb"/>
+                <w:rFonts w:ascii="Lucida Console" w:hAnsi="Lucida Console"/>
+                <w:color w:val="000000"/>
+                <w:bdr w:val="none" w:sz="0" w:space="0" w:color="auto" w:frame="1"/>
+              </w:rPr>
+              <w:t>, (</w:t>
+            </w:r>
+            <w:proofErr w:type="spellStart"/>
+            <w:r>
+              <w:rPr>
+                <w:rStyle w:val="gnkrckgcgsb"/>
+                <w:rFonts w:ascii="Lucida Console" w:hAnsi="Lucida Console"/>
+                <w:color w:val="000000"/>
+                <w:bdr w:val="none" w:sz="0" w:space="0" w:color="auto" w:frame="1"/>
+              </w:rPr>
+              <w:t>yprob</w:t>
+            </w:r>
+            <w:proofErr w:type="spellEnd"/>
+            <w:r>
+              <w:rPr>
+                <w:rStyle w:val="gnkrckgcgsb"/>
+                <w:rFonts w:ascii="Lucida Console" w:hAnsi="Lucida Console"/>
+                <w:color w:val="000000"/>
+                <w:bdr w:val="none" w:sz="0" w:space="0" w:color="auto" w:frame="1"/>
+              </w:rPr>
+              <w:t>)</w:t>
             </w:r>
           </w:p>
           <w:p>
@@ -5856,7 +6341,27 @@
                 <w:color w:val="000000"/>
                 <w:bdr w:val="none" w:sz="0" w:space="0" w:color="auto" w:frame="1"/>
               </w:rPr>
-              <w:t xml:space="preserve">       8) energy&lt; 0.7885 1446  689 H (0.5235131 0.4764869)  </w:t>
+              <w:t xml:space="preserve">       8) energy&lt; 0.7885 </w:t>
+            </w:r>
+            <w:proofErr w:type="gramStart"/>
+            <w:r>
+              <w:rPr>
+                <w:rStyle w:val="gnkrckgcgsb"/>
+                <w:rFonts w:ascii="Lucida Console" w:hAnsi="Lucida Console"/>
+                <w:color w:val="000000"/>
+                <w:bdr w:val="none" w:sz="0" w:space="0" w:color="auto" w:frame="1"/>
+              </w:rPr>
+              <w:t>1446  689</w:t>
+            </w:r>
+            <w:proofErr w:type="gramEnd"/>
+            <w:r>
+              <w:rPr>
+                <w:rStyle w:val="gnkrckgcgsb"/>
+                <w:rFonts w:ascii="Lucida Console" w:hAnsi="Lucida Console"/>
+                <w:color w:val="000000"/>
+                <w:bdr w:val="none" w:sz="0" w:space="0" w:color="auto" w:frame="1"/>
+              </w:rPr>
+              <w:t xml:space="preserve"> H (0.5235131 0.4764869)  </w:t>
             </w:r>
           </w:p>
           <w:p>
@@ -5879,7 +6384,27 @@
                 <w:color w:val="000000"/>
                 <w:bdr w:val="none" w:sz="0" w:space="0" w:color="auto" w:frame="1"/>
               </w:rPr>
-              <w:t xml:space="preserve">        16) tempo&gt;=89.9755 1207  520 H (0.5691798 0.4308202) *</w:t>
+              <w:t xml:space="preserve">        16) tempo&gt;=89.9755 </w:t>
+            </w:r>
+            <w:proofErr w:type="gramStart"/>
+            <w:r>
+              <w:rPr>
+                <w:rStyle w:val="gnkrckgcgsb"/>
+                <w:rFonts w:ascii="Lucida Console" w:hAnsi="Lucida Console"/>
+                <w:color w:val="000000"/>
+                <w:bdr w:val="none" w:sz="0" w:space="0" w:color="auto" w:frame="1"/>
+              </w:rPr>
+              <w:t>1207  520</w:t>
+            </w:r>
+            <w:proofErr w:type="gramEnd"/>
+            <w:r>
+              <w:rPr>
+                <w:rStyle w:val="gnkrckgcgsb"/>
+                <w:rFonts w:ascii="Lucida Console" w:hAnsi="Lucida Console"/>
+                <w:color w:val="000000"/>
+                <w:bdr w:val="none" w:sz="0" w:space="0" w:color="auto" w:frame="1"/>
+              </w:rPr>
+              <w:t xml:space="preserve"> H (0.5691798 0.4308202) *</w:t>
             </w:r>
           </w:p>
           <w:p>
@@ -5925,7 +6450,27 @@
                 <w:color w:val="000000"/>
                 <w:bdr w:val="none" w:sz="0" w:space="0" w:color="auto" w:frame="1"/>
               </w:rPr>
-              <w:t xml:space="preserve">       9) energy&gt;=0.7885 879  291 M (0.3310580 0.6689420) *</w:t>
+              <w:t xml:space="preserve">       9) energy&gt;=0.7885 </w:t>
+            </w:r>
+            <w:proofErr w:type="gramStart"/>
+            <w:r>
+              <w:rPr>
+                <w:rStyle w:val="gnkrckgcgsb"/>
+                <w:rFonts w:ascii="Lucida Console" w:hAnsi="Lucida Console"/>
+                <w:color w:val="000000"/>
+                <w:bdr w:val="none" w:sz="0" w:space="0" w:color="auto" w:frame="1"/>
+              </w:rPr>
+              <w:t>879  291</w:t>
+            </w:r>
+            <w:proofErr w:type="gramEnd"/>
+            <w:r>
+              <w:rPr>
+                <w:rStyle w:val="gnkrckgcgsb"/>
+                <w:rFonts w:ascii="Lucida Console" w:hAnsi="Lucida Console"/>
+                <w:color w:val="000000"/>
+                <w:bdr w:val="none" w:sz="0" w:space="0" w:color="auto" w:frame="1"/>
+              </w:rPr>
+              <w:t xml:space="preserve"> M (0.3310580 0.6689420) *</w:t>
             </w:r>
           </w:p>
           <w:p>
@@ -5948,8 +6493,27 @@
                 <w:color w:val="000000"/>
                 <w:bdr w:val="none" w:sz="0" w:space="0" w:color="auto" w:frame="1"/>
               </w:rPr>
-              <w:lastRenderedPageBreak/>
-              <w:t xml:space="preserve">     5) tempo&gt;=128.0345 925  210 M (0.2270270 0.7729730) *</w:t>
+              <w:t xml:space="preserve">     5) tempo&gt;=128.0345 </w:t>
+            </w:r>
+            <w:proofErr w:type="gramStart"/>
+            <w:r>
+              <w:rPr>
+                <w:rStyle w:val="gnkrckgcgsb"/>
+                <w:rFonts w:ascii="Lucida Console" w:hAnsi="Lucida Console"/>
+                <w:color w:val="000000"/>
+                <w:bdr w:val="none" w:sz="0" w:space="0" w:color="auto" w:frame="1"/>
+              </w:rPr>
+              <w:t>925  210</w:t>
+            </w:r>
+            <w:proofErr w:type="gramEnd"/>
+            <w:r>
+              <w:rPr>
+                <w:rStyle w:val="gnkrckgcgsb"/>
+                <w:rFonts w:ascii="Lucida Console" w:hAnsi="Lucida Console"/>
+                <w:color w:val="000000"/>
+                <w:bdr w:val="none" w:sz="0" w:space="0" w:color="auto" w:frame="1"/>
+              </w:rPr>
+              <w:t xml:space="preserve"> M (0.2270270 0.7729730) *</w:t>
             </w:r>
           </w:p>
           <w:p>
@@ -6153,14 +6717,25 @@
                 <w:bdr w:val="none" w:sz="0" w:space="0" w:color="auto" w:frame="1"/>
               </w:rPr>
             </w:pPr>
-            <w:r>
-              <w:rPr>
-                <w:rStyle w:val="gnkrckgcgsb"/>
-                <w:rFonts w:ascii="Lucida Console" w:hAnsi="Lucida Console"/>
-                <w:color w:val="000000"/>
-                <w:bdr w:val="none" w:sz="0" w:space="0" w:color="auto" w:frame="1"/>
-              </w:rPr>
-              <w:t xml:space="preserve">dancebin ~  </w:t>
+            <w:proofErr w:type="spellStart"/>
+            <w:r>
+              <w:rPr>
+                <w:rStyle w:val="gnkrckgcgsb"/>
+                <w:rFonts w:ascii="Lucida Console" w:hAnsi="Lucida Console"/>
+                <w:color w:val="000000"/>
+                <w:bdr w:val="none" w:sz="0" w:space="0" w:color="auto" w:frame="1"/>
+              </w:rPr>
+              <w:t>dancebin</w:t>
+            </w:r>
+            <w:proofErr w:type="spellEnd"/>
+            <w:r>
+              <w:rPr>
+                <w:rStyle w:val="gnkrckgcgsb"/>
+                <w:rFonts w:ascii="Lucida Console" w:hAnsi="Lucida Console"/>
+                <w:color w:val="000000"/>
+                <w:bdr w:val="none" w:sz="0" w:space="0" w:color="auto" w:frame="1"/>
+              </w:rPr>
+              <w:t xml:space="preserve"> ~  </w:t>
             </w:r>
           </w:p>
           <w:p>
@@ -6284,14 +6859,27 @@
                 <w:bdr w:val="none" w:sz="0" w:space="0" w:color="auto" w:frame="1"/>
               </w:rPr>
             </w:pPr>
-            <w:r>
-              <w:rPr>
-                <w:rStyle w:val="gnkrckgcgsb"/>
-                <w:rFonts w:ascii="Lucida Console" w:hAnsi="Lucida Console"/>
-                <w:color w:val="000000"/>
-                <w:bdr w:val="none" w:sz="0" w:space="0" w:color="auto" w:frame="1"/>
-              </w:rPr>
-              <w:t>tree.pred     H      M</w:t>
+            <w:proofErr w:type="spellStart"/>
+            <w:proofErr w:type="gramStart"/>
+            <w:r>
+              <w:rPr>
+                <w:rStyle w:val="gnkrckgcgsb"/>
+                <w:rFonts w:ascii="Lucida Console" w:hAnsi="Lucida Console"/>
+                <w:color w:val="000000"/>
+                <w:bdr w:val="none" w:sz="0" w:space="0" w:color="auto" w:frame="1"/>
+              </w:rPr>
+              <w:t>tree.pred</w:t>
+            </w:r>
+            <w:proofErr w:type="spellEnd"/>
+            <w:proofErr w:type="gramEnd"/>
+            <w:r>
+              <w:rPr>
+                <w:rStyle w:val="gnkrckgcgsb"/>
+                <w:rFonts w:ascii="Lucida Console" w:hAnsi="Lucida Console"/>
+                <w:color w:val="000000"/>
+                <w:bdr w:val="none" w:sz="0" w:space="0" w:color="auto" w:frame="1"/>
+              </w:rPr>
+              <w:t xml:space="preserve">     H      M</w:t>
             </w:r>
           </w:p>
           <w:p>
@@ -6533,7 +7121,47 @@
                 <w:color w:val="000000"/>
                 <w:bdr w:val="none" w:sz="0" w:space="0" w:color="auto" w:frame="1"/>
               </w:rPr>
-              <w:t>node), split, n, loss, yval, (yprob)</w:t>
+              <w:t xml:space="preserve">node), split, n, loss, </w:t>
+            </w:r>
+            <w:proofErr w:type="spellStart"/>
+            <w:r>
+              <w:rPr>
+                <w:rStyle w:val="gnkrckgcgsb"/>
+                <w:rFonts w:ascii="Lucida Console" w:hAnsi="Lucida Console"/>
+                <w:color w:val="000000"/>
+                <w:bdr w:val="none" w:sz="0" w:space="0" w:color="auto" w:frame="1"/>
+              </w:rPr>
+              <w:t>yval</w:t>
+            </w:r>
+            <w:proofErr w:type="spellEnd"/>
+            <w:r>
+              <w:rPr>
+                <w:rStyle w:val="gnkrckgcgsb"/>
+                <w:rFonts w:ascii="Lucida Console" w:hAnsi="Lucida Console"/>
+                <w:color w:val="000000"/>
+                <w:bdr w:val="none" w:sz="0" w:space="0" w:color="auto" w:frame="1"/>
+              </w:rPr>
+              <w:t>, (</w:t>
+            </w:r>
+            <w:proofErr w:type="spellStart"/>
+            <w:r>
+              <w:rPr>
+                <w:rStyle w:val="gnkrckgcgsb"/>
+                <w:rFonts w:ascii="Lucida Console" w:hAnsi="Lucida Console"/>
+                <w:color w:val="000000"/>
+                <w:bdr w:val="none" w:sz="0" w:space="0" w:color="auto" w:frame="1"/>
+              </w:rPr>
+              <w:t>yprob</w:t>
+            </w:r>
+            <w:proofErr w:type="spellEnd"/>
+            <w:r>
+              <w:rPr>
+                <w:rStyle w:val="gnkrckgcgsb"/>
+                <w:rFonts w:ascii="Lucida Console" w:hAnsi="Lucida Console"/>
+                <w:color w:val="000000"/>
+                <w:bdr w:val="none" w:sz="0" w:space="0" w:color="auto" w:frame="1"/>
+              </w:rPr>
+              <w:t>)</w:t>
             </w:r>
           </w:p>
           <w:p>
@@ -6639,7 +7267,27 @@
                 <w:color w:val="000000"/>
                 <w:bdr w:val="none" w:sz="0" w:space="0" w:color="auto" w:frame="1"/>
               </w:rPr>
-              <w:t xml:space="preserve">    4) tempo&lt; 128.0345 2489  939 H (0.6227401 0.3772599)  </w:t>
+              <w:t xml:space="preserve">    4) tempo&lt; 128.0345 </w:t>
+            </w:r>
+            <w:proofErr w:type="gramStart"/>
+            <w:r>
+              <w:rPr>
+                <w:rStyle w:val="gnkrckgcgsb"/>
+                <w:rFonts w:ascii="Lucida Console" w:hAnsi="Lucida Console"/>
+                <w:color w:val="000000"/>
+                <w:bdr w:val="none" w:sz="0" w:space="0" w:color="auto" w:frame="1"/>
+              </w:rPr>
+              <w:t>2489  939</w:t>
+            </w:r>
+            <w:proofErr w:type="gramEnd"/>
+            <w:r>
+              <w:rPr>
+                <w:rStyle w:val="gnkrckgcgsb"/>
+                <w:rFonts w:ascii="Lucida Console" w:hAnsi="Lucida Console"/>
+                <w:color w:val="000000"/>
+                <w:bdr w:val="none" w:sz="0" w:space="0" w:color="auto" w:frame="1"/>
+              </w:rPr>
+              <w:t xml:space="preserve"> H (0.6227401 0.3772599)  </w:t>
             </w:r>
           </w:p>
           <w:p>
@@ -6662,7 +7310,27 @@
                 <w:color w:val="000000"/>
                 <w:bdr w:val="none" w:sz="0" w:space="0" w:color="auto" w:frame="1"/>
               </w:rPr>
-              <w:t xml:space="preserve">      8) tempo&gt;=89.9535 2151  738 H (0.6569038 0.3430962) *</w:t>
+              <w:t xml:space="preserve">      8) tempo&gt;=89.9535 </w:t>
+            </w:r>
+            <w:proofErr w:type="gramStart"/>
+            <w:r>
+              <w:rPr>
+                <w:rStyle w:val="gnkrckgcgsb"/>
+                <w:rFonts w:ascii="Lucida Console" w:hAnsi="Lucida Console"/>
+                <w:color w:val="000000"/>
+                <w:bdr w:val="none" w:sz="0" w:space="0" w:color="auto" w:frame="1"/>
+              </w:rPr>
+              <w:t>2151  738</w:t>
+            </w:r>
+            <w:proofErr w:type="gramEnd"/>
+            <w:r>
+              <w:rPr>
+                <w:rStyle w:val="gnkrckgcgsb"/>
+                <w:rFonts w:ascii="Lucida Console" w:hAnsi="Lucida Console"/>
+                <w:color w:val="000000"/>
+                <w:bdr w:val="none" w:sz="0" w:space="0" w:color="auto" w:frame="1"/>
+              </w:rPr>
+              <w:t xml:space="preserve"> H (0.6569038 0.3430962) *</w:t>
             </w:r>
           </w:p>
           <w:p>
@@ -6685,7 +7353,27 @@
                 <w:color w:val="000000"/>
                 <w:bdr w:val="none" w:sz="0" w:space="0" w:color="auto" w:frame="1"/>
               </w:rPr>
-              <w:t xml:space="preserve">      9) tempo&lt; 89.9535 338  137 M (0.4053254 0.5946746) *</w:t>
+              <w:t xml:space="preserve">      9) tempo&lt; 89.9535 </w:t>
+            </w:r>
+            <w:proofErr w:type="gramStart"/>
+            <w:r>
+              <w:rPr>
+                <w:rStyle w:val="gnkrckgcgsb"/>
+                <w:rFonts w:ascii="Lucida Console" w:hAnsi="Lucida Console"/>
+                <w:color w:val="000000"/>
+                <w:bdr w:val="none" w:sz="0" w:space="0" w:color="auto" w:frame="1"/>
+              </w:rPr>
+              <w:t>338  137</w:t>
+            </w:r>
+            <w:proofErr w:type="gramEnd"/>
+            <w:r>
+              <w:rPr>
+                <w:rStyle w:val="gnkrckgcgsb"/>
+                <w:rFonts w:ascii="Lucida Console" w:hAnsi="Lucida Console"/>
+                <w:color w:val="000000"/>
+                <w:bdr w:val="none" w:sz="0" w:space="0" w:color="auto" w:frame="1"/>
+              </w:rPr>
+              <w:t xml:space="preserve"> M (0.4053254 0.5946746) *</w:t>
             </w:r>
           </w:p>
           <w:p>
@@ -6708,7 +7396,27 @@
                 <w:color w:val="000000"/>
                 <w:bdr w:val="none" w:sz="0" w:space="0" w:color="auto" w:frame="1"/>
               </w:rPr>
-              <w:t xml:space="preserve">    5) tempo&gt;=128.0345 985  405 M (0.4111675 0.5888325) *</w:t>
+              <w:t xml:space="preserve">    5) tempo&gt;=128.0345 </w:t>
+            </w:r>
+            <w:proofErr w:type="gramStart"/>
+            <w:r>
+              <w:rPr>
+                <w:rStyle w:val="gnkrckgcgsb"/>
+                <w:rFonts w:ascii="Lucida Console" w:hAnsi="Lucida Console"/>
+                <w:color w:val="000000"/>
+                <w:bdr w:val="none" w:sz="0" w:space="0" w:color="auto" w:frame="1"/>
+              </w:rPr>
+              <w:t>985  405</w:t>
+            </w:r>
+            <w:proofErr w:type="gramEnd"/>
+            <w:r>
+              <w:rPr>
+                <w:rStyle w:val="gnkrckgcgsb"/>
+                <w:rFonts w:ascii="Lucida Console" w:hAnsi="Lucida Console"/>
+                <w:color w:val="000000"/>
+                <w:bdr w:val="none" w:sz="0" w:space="0" w:color="auto" w:frame="1"/>
+              </w:rPr>
+              <w:t xml:space="preserve"> M (0.4111675 0.5888325) *</w:t>
             </w:r>
           </w:p>
           <w:p>
@@ -6796,6 +7504,7 @@
                 <w:color w:val="000000"/>
                 <w:bdr w:val="none" w:sz="0" w:space="0" w:color="auto" w:frame="1"/>
               </w:rPr>
+              <w:lastRenderedPageBreak/>
               <w:t>cutoff %</w:t>
             </w:r>
           </w:p>
@@ -6823,6 +7532,7 @@
                 <w:color w:val="000000"/>
                 <w:bdr w:val="none" w:sz="0" w:space="0" w:color="auto" w:frame="1"/>
               </w:rPr>
+              <w:lastRenderedPageBreak/>
               <w:t>7</w:t>
             </w:r>
             <w:r>
@@ -6910,14 +7620,25 @@
                 <w:bdr w:val="none" w:sz="0" w:space="0" w:color="auto" w:frame="1"/>
               </w:rPr>
             </w:pPr>
-            <w:r>
-              <w:rPr>
-                <w:rStyle w:val="gnkrckgcgsb"/>
-                <w:rFonts w:ascii="Lucida Console" w:hAnsi="Lucida Console"/>
-                <w:color w:val="000000"/>
-                <w:bdr w:val="none" w:sz="0" w:space="0" w:color="auto" w:frame="1"/>
-              </w:rPr>
-              <w:t xml:space="preserve">dancebin ~  </w:t>
+            <w:proofErr w:type="spellStart"/>
+            <w:r>
+              <w:rPr>
+                <w:rStyle w:val="gnkrckgcgsb"/>
+                <w:rFonts w:ascii="Lucida Console" w:hAnsi="Lucida Console"/>
+                <w:color w:val="000000"/>
+                <w:bdr w:val="none" w:sz="0" w:space="0" w:color="auto" w:frame="1"/>
+              </w:rPr>
+              <w:t>dancebin</w:t>
+            </w:r>
+            <w:proofErr w:type="spellEnd"/>
+            <w:r>
+              <w:rPr>
+                <w:rStyle w:val="gnkrckgcgsb"/>
+                <w:rFonts w:ascii="Lucida Console" w:hAnsi="Lucida Console"/>
+                <w:color w:val="000000"/>
+                <w:bdr w:val="none" w:sz="0" w:space="0" w:color="auto" w:frame="1"/>
+              </w:rPr>
+              <w:t xml:space="preserve"> ~  </w:t>
             </w:r>
           </w:p>
           <w:p>
@@ -7041,14 +7762,27 @@
                 <w:bdr w:val="none" w:sz="0" w:space="0" w:color="auto" w:frame="1"/>
               </w:rPr>
             </w:pPr>
-            <w:r>
-              <w:rPr>
-                <w:rStyle w:val="gnkrckgcgsb"/>
-                <w:rFonts w:ascii="Lucida Console" w:hAnsi="Lucida Console"/>
-                <w:color w:val="000000"/>
-                <w:bdr w:val="none" w:sz="0" w:space="0" w:color="auto" w:frame="1"/>
-              </w:rPr>
-              <w:t>tree.pred    H    M</w:t>
+            <w:proofErr w:type="spellStart"/>
+            <w:proofErr w:type="gramStart"/>
+            <w:r>
+              <w:rPr>
+                <w:rStyle w:val="gnkrckgcgsb"/>
+                <w:rFonts w:ascii="Lucida Console" w:hAnsi="Lucida Console"/>
+                <w:color w:val="000000"/>
+                <w:bdr w:val="none" w:sz="0" w:space="0" w:color="auto" w:frame="1"/>
+              </w:rPr>
+              <w:t>tree.pred</w:t>
+            </w:r>
+            <w:proofErr w:type="spellEnd"/>
+            <w:proofErr w:type="gramEnd"/>
+            <w:r>
+              <w:rPr>
+                <w:rStyle w:val="gnkrckgcgsb"/>
+                <w:rFonts w:ascii="Lucida Console" w:hAnsi="Lucida Console"/>
+                <w:color w:val="000000"/>
+                <w:bdr w:val="none" w:sz="0" w:space="0" w:color="auto" w:frame="1"/>
+              </w:rPr>
+              <w:t xml:space="preserve">    H    M</w:t>
             </w:r>
           </w:p>
           <w:p>
@@ -7094,7 +7828,27 @@
                 <w:color w:val="000000"/>
                 <w:bdr w:val="none" w:sz="0" w:space="0" w:color="auto" w:frame="1"/>
               </w:rPr>
-              <w:t xml:space="preserve">        M  379 2492</w:t>
+              <w:t xml:space="preserve">        </w:t>
+            </w:r>
+            <w:proofErr w:type="gramStart"/>
+            <w:r>
+              <w:rPr>
+                <w:rStyle w:val="gnkrckgcgsb"/>
+                <w:rFonts w:ascii="Lucida Console" w:hAnsi="Lucida Console"/>
+                <w:color w:val="000000"/>
+                <w:bdr w:val="none" w:sz="0" w:space="0" w:color="auto" w:frame="1"/>
+              </w:rPr>
+              <w:t>M  379</w:t>
+            </w:r>
+            <w:proofErr w:type="gramEnd"/>
+            <w:r>
+              <w:rPr>
+                <w:rStyle w:val="gnkrckgcgsb"/>
+                <w:rFonts w:ascii="Lucida Console" w:hAnsi="Lucida Console"/>
+                <w:color w:val="000000"/>
+                <w:bdr w:val="none" w:sz="0" w:space="0" w:color="auto" w:frame="1"/>
+              </w:rPr>
+              <w:t xml:space="preserve"> 2492</w:t>
             </w:r>
           </w:p>
           <w:p>
@@ -7353,9 +8107,8 @@
         </w:numPr>
         <w:ind w:left="576"/>
       </w:pPr>
-      <w:bookmarkStart w:id="12" w:name="_Toc38805536"/>
-      <w:r>
-        <w:lastRenderedPageBreak/>
+      <w:bookmarkStart w:id="12" w:name="_Toc38805855"/>
+      <w:r>
         <w:t xml:space="preserve">Analysis of Danceability - </w:t>
       </w:r>
       <w:r>
@@ -7442,6 +8195,7 @@
         <w:rPr>
           <w:noProof/>
         </w:rPr>
+        <w:lastRenderedPageBreak/>
         <w:drawing>
           <wp:inline distT="0" distB="0" distL="0" distR="0" wp14:anchorId="7AAFAE47" wp14:editId="41E2C7AF">
             <wp:extent cx="5943600" cy="3218180"/>
@@ -7521,9 +8275,8 @@
           <w:noProof/>
         </w:rPr>
       </w:pPr>
-      <w:bookmarkStart w:id="13" w:name="_Toc38805537"/>
-      <w:r>
-        <w:lastRenderedPageBreak/>
+      <w:bookmarkStart w:id="13" w:name="_Toc38805856"/>
+      <w:r>
         <w:t xml:space="preserve">Analysis of </w:t>
       </w:r>
       <w:r>
@@ -7625,6 +8378,7 @@
         <w:rPr>
           <w:noProof/>
         </w:rPr>
+        <w:lastRenderedPageBreak/>
         <w:drawing>
           <wp:inline distT="0" distB="0" distL="0" distR="0" wp14:anchorId="52A72F66" wp14:editId="393086EB">
             <wp:extent cx="3639787" cy="3639787"/>
@@ -7695,9 +8449,8 @@
         </w:numPr>
         <w:ind w:left="576"/>
       </w:pPr>
-      <w:bookmarkStart w:id="14" w:name="_Toc38805538"/>
-      <w:r>
-        <w:lastRenderedPageBreak/>
+      <w:bookmarkStart w:id="14" w:name="_Toc38805857"/>
+      <w:r>
         <w:t xml:space="preserve">Analysis of </w:t>
       </w:r>
       <w:r>
@@ -7736,6 +8489,7 @@
         <w:rPr>
           <w:noProof/>
         </w:rPr>
+        <w:lastRenderedPageBreak/>
         <w:drawing>
           <wp:inline distT="0" distB="0" distL="0" distR="0" wp14:anchorId="7A91E04D" wp14:editId="185E12B5">
             <wp:extent cx="7577619" cy="4102924"/>
@@ -7777,7 +8531,7 @@
       <w:pPr>
         <w:pStyle w:val="Heading2"/>
       </w:pPr>
-      <w:bookmarkStart w:id="15" w:name="_Toc38805539"/>
+      <w:bookmarkStart w:id="15" w:name="_Toc38805858"/>
       <w:r>
         <w:lastRenderedPageBreak/>
         <w:t>Clustering</w:t>
@@ -7883,7 +8637,7 @@
       </w:pPr>
       <w:bookmarkStart w:id="16" w:name="_Toc38642140"/>
       <w:bookmarkStart w:id="17" w:name="_Toc38642242"/>
-      <w:bookmarkStart w:id="18" w:name="_Toc38805540"/>
+      <w:bookmarkStart w:id="18" w:name="_Toc38805859"/>
       <w:r>
         <w:lastRenderedPageBreak/>
         <w:t>Conclusion</w:t>
@@ -7938,7 +8692,7 @@
         <w:br w:type="page"/>
       </w:r>
     </w:p>
-    <w:bookmarkStart w:id="19" w:name="_Toc38805541" w:displacedByCustomXml="next"/>
+    <w:bookmarkStart w:id="19" w:name="_Toc38805860" w:displacedByCustomXml="next"/>
     <w:bookmarkStart w:id="20" w:name="_Toc38642243" w:displacedByCustomXml="next"/>
     <w:bookmarkStart w:id="21" w:name="_Toc38642141" w:displacedByCustomXml="next"/>
     <w:sdt>
@@ -8151,7 +8905,7 @@
         </w:numPr>
         <w:ind w:left="432"/>
       </w:pPr>
-      <w:bookmarkStart w:id="22" w:name="_Toc38805542"/>
+      <w:bookmarkStart w:id="22" w:name="_Toc38805861"/>
       <w:r>
         <w:t>APPENDIX A – Additional Charts</w:t>
       </w:r>
@@ -10453,7 +11207,7 @@
 </file>
 
 <file path=customXml/itemProps1.xml><?xml version="1.0" encoding="utf-8"?>
-<ds:datastoreItem xmlns:ds="http://schemas.openxmlformats.org/officeDocument/2006/customXml" ds:itemID="{0EBDB9AD-38D5-48C0-8E6F-AB6CB3AF70B7}">
+<ds:datastoreItem xmlns:ds="http://schemas.openxmlformats.org/officeDocument/2006/customXml" ds:itemID="{7698CDAF-EC7B-4997-BA91-BBD6C4E34919}">
   <ds:schemaRefs>
     <ds:schemaRef ds:uri="http://schemas.openxmlformats.org/officeDocument/2006/bibliography"/>
   </ds:schemaRefs>

--- a/7047-002-FinalProject-Group12.docx
+++ b/7047-002-FinalProject-Group12.docx
@@ -1988,21 +1988,12 @@
         </w:rPr>
         <w:t xml:space="preserve">MS </w:t>
       </w:r>
-      <w:proofErr w:type="spellStart"/>
-      <w:r>
-        <w:rPr>
-          <w:sz w:val="24"/>
-          <w:szCs w:val="24"/>
-        </w:rPr>
-        <w:t>Sql</w:t>
-      </w:r>
-      <w:proofErr w:type="spellEnd"/>
-      <w:r>
-        <w:rPr>
-          <w:sz w:val="24"/>
-          <w:szCs w:val="24"/>
-        </w:rPr>
-        <w:t xml:space="preserve"> Server</w:t>
+      <w:r>
+        <w:rPr>
+          <w:sz w:val="24"/>
+          <w:szCs w:val="24"/>
+        </w:rPr>
+        <w:t>Sql Server</w:t>
       </w:r>
       <w:r>
         <w:rPr>
@@ -2018,23 +2009,7 @@
           <w:sz w:val="24"/>
           <w:szCs w:val="24"/>
         </w:rPr>
-        <w:t xml:space="preserve"> to add the correct value for the new variable “</w:t>
-      </w:r>
-      <w:proofErr w:type="spellStart"/>
-      <w:r>
-        <w:rPr>
-          <w:sz w:val="24"/>
-          <w:szCs w:val="24"/>
-        </w:rPr>
-        <w:t>isMale</w:t>
-      </w:r>
-      <w:proofErr w:type="spellEnd"/>
-      <w:r>
-        <w:rPr>
-          <w:sz w:val="24"/>
-          <w:szCs w:val="24"/>
-        </w:rPr>
-        <w:t>” which is a simple bit variable of 0/1 for female/</w:t>
+        <w:t xml:space="preserve"> to add the correct value for the new variable “isMale” which is a simple bit variable of 0/1 for female/</w:t>
       </w:r>
       <w:r>
         <w:rPr>
@@ -2365,7 +2340,6 @@
                 <w:szCs w:val="18"/>
               </w:rPr>
             </w:pPr>
-            <w:proofErr w:type="spellStart"/>
             <w:r>
               <w:rPr>
                 <w:rFonts w:ascii="Segoe UI" w:hAnsi="Segoe UI" w:cs="Segoe UI"/>
@@ -2375,7 +2349,6 @@
               </w:rPr>
               <w:t>track_id</w:t>
             </w:r>
-            <w:proofErr w:type="spellEnd"/>
           </w:p>
         </w:tc>
         <w:tc>
@@ -2486,7 +2459,6 @@
                 <w:szCs w:val="18"/>
               </w:rPr>
             </w:pPr>
-            <w:proofErr w:type="spellStart"/>
             <w:r>
               <w:rPr>
                 <w:rFonts w:ascii="Segoe UI" w:hAnsi="Segoe UI" w:cs="Segoe UI"/>
@@ -2496,7 +2468,6 @@
               </w:rPr>
               <w:t>track_name</w:t>
             </w:r>
-            <w:proofErr w:type="spellEnd"/>
           </w:p>
         </w:tc>
         <w:tc>
@@ -2607,7 +2578,6 @@
                 <w:szCs w:val="18"/>
               </w:rPr>
             </w:pPr>
-            <w:proofErr w:type="spellStart"/>
             <w:r>
               <w:rPr>
                 <w:rFonts w:ascii="Segoe UI" w:hAnsi="Segoe UI" w:cs="Segoe UI"/>
@@ -2617,7 +2587,6 @@
               </w:rPr>
               <w:t>track_artist</w:t>
             </w:r>
-            <w:proofErr w:type="spellEnd"/>
           </w:p>
         </w:tc>
         <w:tc>
@@ -2728,7 +2697,6 @@
                 <w:szCs w:val="18"/>
               </w:rPr>
             </w:pPr>
-            <w:proofErr w:type="spellStart"/>
             <w:r>
               <w:rPr>
                 <w:rFonts w:ascii="Segoe UI" w:hAnsi="Segoe UI" w:cs="Segoe UI"/>
@@ -2738,7 +2706,6 @@
               </w:rPr>
               <w:t>track_popularity</w:t>
             </w:r>
-            <w:proofErr w:type="spellEnd"/>
           </w:p>
         </w:tc>
         <w:tc>
@@ -2849,7 +2816,6 @@
                 <w:szCs w:val="18"/>
               </w:rPr>
             </w:pPr>
-            <w:proofErr w:type="spellStart"/>
             <w:r>
               <w:rPr>
                 <w:rFonts w:ascii="Segoe UI" w:hAnsi="Segoe UI" w:cs="Segoe UI"/>
@@ -2859,7 +2825,6 @@
               </w:rPr>
               <w:t>track_album_id</w:t>
             </w:r>
-            <w:proofErr w:type="spellEnd"/>
           </w:p>
         </w:tc>
         <w:tc>
@@ -2970,7 +2935,6 @@
                 <w:szCs w:val="18"/>
               </w:rPr>
             </w:pPr>
-            <w:proofErr w:type="spellStart"/>
             <w:r>
               <w:rPr>
                 <w:rFonts w:ascii="Segoe UI" w:hAnsi="Segoe UI" w:cs="Segoe UI"/>
@@ -2980,7 +2944,6 @@
               </w:rPr>
               <w:t>track_album_name</w:t>
             </w:r>
-            <w:proofErr w:type="spellEnd"/>
           </w:p>
         </w:tc>
         <w:tc>
@@ -3091,7 +3054,6 @@
                 <w:szCs w:val="18"/>
               </w:rPr>
             </w:pPr>
-            <w:proofErr w:type="spellStart"/>
             <w:r>
               <w:rPr>
                 <w:rFonts w:ascii="Segoe UI" w:hAnsi="Segoe UI" w:cs="Segoe UI"/>
@@ -3101,7 +3063,6 @@
               </w:rPr>
               <w:t>track_album_release_date</w:t>
             </w:r>
-            <w:proofErr w:type="spellEnd"/>
           </w:p>
         </w:tc>
         <w:tc>
@@ -3212,7 +3173,6 @@
                 <w:szCs w:val="18"/>
               </w:rPr>
             </w:pPr>
-            <w:proofErr w:type="spellStart"/>
             <w:r>
               <w:rPr>
                 <w:rFonts w:ascii="Segoe UI" w:hAnsi="Segoe UI" w:cs="Segoe UI"/>
@@ -3222,7 +3182,6 @@
               </w:rPr>
               <w:t>playlist_name</w:t>
             </w:r>
-            <w:proofErr w:type="spellEnd"/>
           </w:p>
         </w:tc>
         <w:tc>
@@ -3333,7 +3292,6 @@
                 <w:szCs w:val="18"/>
               </w:rPr>
             </w:pPr>
-            <w:proofErr w:type="spellStart"/>
             <w:r>
               <w:rPr>
                 <w:rFonts w:ascii="Segoe UI" w:hAnsi="Segoe UI" w:cs="Segoe UI"/>
@@ -3343,7 +3301,6 @@
               </w:rPr>
               <w:t>playlist_id</w:t>
             </w:r>
-            <w:proofErr w:type="spellEnd"/>
           </w:p>
         </w:tc>
         <w:tc>
@@ -3454,7 +3411,6 @@
                 <w:szCs w:val="18"/>
               </w:rPr>
             </w:pPr>
-            <w:proofErr w:type="spellStart"/>
             <w:r>
               <w:rPr>
                 <w:rFonts w:ascii="Segoe UI" w:hAnsi="Segoe UI" w:cs="Segoe UI"/>
@@ -3464,7 +3420,6 @@
               </w:rPr>
               <w:t>playlist_genre</w:t>
             </w:r>
-            <w:proofErr w:type="spellEnd"/>
           </w:p>
         </w:tc>
         <w:tc>
@@ -3575,7 +3530,6 @@
                 <w:szCs w:val="18"/>
               </w:rPr>
             </w:pPr>
-            <w:proofErr w:type="spellStart"/>
             <w:r>
               <w:rPr>
                 <w:rFonts w:ascii="Segoe UI" w:hAnsi="Segoe UI" w:cs="Segoe UI"/>
@@ -3585,7 +3539,6 @@
               </w:rPr>
               <w:t>playlist_subgenre</w:t>
             </w:r>
-            <w:proofErr w:type="spellEnd"/>
           </w:p>
         </w:tc>
         <w:tc>
@@ -4019,27 +3972,7 @@
                 <w:sz w:val="18"/>
                 <w:szCs w:val="18"/>
               </w:rPr>
-              <w:t xml:space="preserve">The estimated overall key of the track. Integers map to pitches using standard Pitch Class </w:t>
-            </w:r>
-            <w:proofErr w:type="gramStart"/>
-            <w:r>
-              <w:rPr>
-                <w:rFonts w:ascii="Segoe UI" w:hAnsi="Segoe UI" w:cs="Segoe UI"/>
-                <w:color w:val="24292E"/>
-                <w:sz w:val="18"/>
-                <w:szCs w:val="18"/>
-              </w:rPr>
-              <w:t>notation .</w:t>
-            </w:r>
-            <w:proofErr w:type="gramEnd"/>
-            <w:r>
-              <w:rPr>
-                <w:rFonts w:ascii="Segoe UI" w:hAnsi="Segoe UI" w:cs="Segoe UI"/>
-                <w:color w:val="24292E"/>
-                <w:sz w:val="18"/>
-                <w:szCs w:val="18"/>
-              </w:rPr>
-              <w:t xml:space="preserve"> E.g. 0 = C, 1 = C♯/D</w:t>
+              <w:t>The estimated overall key of the track. Integers map to pitches using standard Pitch Class notation . E.g. 0 = C, 1 = C♯/D</w:t>
             </w:r>
             <w:r>
               <w:rPr>
@@ -4330,7 +4263,6 @@
                 <w:szCs w:val="18"/>
               </w:rPr>
             </w:pPr>
-            <w:proofErr w:type="spellStart"/>
             <w:r>
               <w:rPr>
                 <w:rFonts w:ascii="Segoe UI" w:hAnsi="Segoe UI" w:cs="Segoe UI"/>
@@ -4340,7 +4272,6 @@
               </w:rPr>
               <w:t>speechiness</w:t>
             </w:r>
-            <w:proofErr w:type="spellEnd"/>
           </w:p>
         </w:tc>
         <w:tc>
@@ -4410,25 +4341,14 @@
                 <w:szCs w:val="18"/>
               </w:rPr>
             </w:pPr>
-            <w:proofErr w:type="spellStart"/>
-            <w:r>
-              <w:rPr>
-                <w:rFonts w:ascii="Segoe UI" w:hAnsi="Segoe UI" w:cs="Segoe UI"/>
-                <w:color w:val="24292E"/>
-                <w:sz w:val="18"/>
-                <w:szCs w:val="18"/>
-              </w:rPr>
-              <w:t>Speechiness</w:t>
-            </w:r>
-            <w:proofErr w:type="spellEnd"/>
-            <w:r>
-              <w:rPr>
-                <w:rFonts w:ascii="Segoe UI" w:hAnsi="Segoe UI" w:cs="Segoe UI"/>
-                <w:color w:val="24292E"/>
-                <w:sz w:val="18"/>
-                <w:szCs w:val="18"/>
-              </w:rPr>
-              <w:t xml:space="preserve"> detects the presence of spoken words in a track. The more exclusively speech-like the recording (e.g. talk show, audio book, poetry), the closer to 1.0 the attribute value. Values above 0.66 describe tracks that are probably made entirely of spoken words. Values between 0.33 and 0.66 describe tracks that may contain both music and speech, either in sections or layered, including such cases as rap music. Values below 0.33 most likely represent music and other non-speech-like tracks.</w:t>
+            <w:r>
+              <w:rPr>
+                <w:rFonts w:ascii="Segoe UI" w:hAnsi="Segoe UI" w:cs="Segoe UI"/>
+                <w:color w:val="24292E"/>
+                <w:sz w:val="18"/>
+                <w:szCs w:val="18"/>
+              </w:rPr>
+              <w:t>Speechiness detects the presence of spoken words in a track. The more exclusively speech-like the recording (e.g. talk show, audio book, poetry), the closer to 1.0 the attribute value. Values above 0.66 describe tracks that are probably made entirely of spoken words. Values between 0.33 and 0.66 describe tracks that may contain both music and speech, either in sections or layered, including such cases as rap music. Values below 0.33 most likely represent music and other non-speech-like tracks.</w:t>
             </w:r>
           </w:p>
         </w:tc>
@@ -5057,7 +4977,6 @@
                 <w:szCs w:val="18"/>
               </w:rPr>
             </w:pPr>
-            <w:proofErr w:type="spellStart"/>
             <w:r>
               <w:rPr>
                 <w:rFonts w:ascii="Segoe UI" w:hAnsi="Segoe UI" w:cs="Segoe UI"/>
@@ -5067,7 +4986,6 @@
               </w:rPr>
               <w:t>duration_ms</w:t>
             </w:r>
-            <w:proofErr w:type="spellEnd"/>
           </w:p>
         </w:tc>
         <w:tc>
@@ -5231,8 +5149,6 @@
         </w:rPr>
         <w:t xml:space="preserve"> selected the ‘</w:t>
       </w:r>
-      <w:proofErr w:type="spellStart"/>
-      <w:proofErr w:type="gramStart"/>
       <w:r>
         <w:rPr>
           <w:i/>
@@ -5242,23 +5158,13 @@
         </w:rPr>
         <w:t>rpart</w:t>
       </w:r>
-      <w:proofErr w:type="spellEnd"/>
-      <w:r>
-        <w:rPr>
-          <w:sz w:val="24"/>
-          <w:szCs w:val="24"/>
-        </w:rPr>
-        <w:t>(</w:t>
-      </w:r>
-      <w:proofErr w:type="gramEnd"/>
-      <w:r>
-        <w:rPr>
-          <w:sz w:val="24"/>
-          <w:szCs w:val="24"/>
-        </w:rPr>
-        <w:t>)’ and ‘</w:t>
-      </w:r>
-      <w:proofErr w:type="spellStart"/>
+      <w:r>
+        <w:rPr>
+          <w:sz w:val="24"/>
+          <w:szCs w:val="24"/>
+        </w:rPr>
+        <w:t>()’ and ‘</w:t>
+      </w:r>
       <w:r>
         <w:rPr>
           <w:i/>
@@ -5268,7 +5174,6 @@
         </w:rPr>
         <w:t>ctree</w:t>
       </w:r>
-      <w:proofErr w:type="spellEnd"/>
       <w:r>
         <w:rPr>
           <w:sz w:val="24"/>
@@ -5389,15 +5294,7 @@
         <w:ind w:firstLine="576"/>
       </w:pPr>
       <w:r>
-        <w:t xml:space="preserve">Before writing the code in R to being generating models and tree graphs, we analyzed the distribution of both response variables of personal interest to us.  This gave us </w:t>
-      </w:r>
-      <w:proofErr w:type="gramStart"/>
-      <w:r>
-        <w:t>an</w:t>
-      </w:r>
-      <w:proofErr w:type="gramEnd"/>
-      <w:r>
-        <w:t xml:space="preserve"> rough idea of where the breaks were in the data and a possible range for each variables cutoff value that could potentially return meaningful results.  For “Danceability” we began with range of .75 - .99 to iterate over.</w:t>
+        <w:t>Before writing the code in R to being generating models and tree graphs, we analyzed the distribution of both response variables of personal interest to us.  This gave us an rough idea of where the breaks were in the data and a possible range for each variables cutoff value that could potentially return meaningful results.  For “Danceability” we began with range of .75 - .99 to iterate over.</w:t>
       </w:r>
       <w:r>
         <w:t xml:space="preserve">  For “Popularity” we began with .7 - .99.</w:t>
@@ -5531,25 +5428,244 @@
       </w:pPr>
     </w:p>
     <w:p>
-      <w:pPr>
-        <w:ind w:left="1260"/>
-      </w:pPr>
+      <w:r>
+        <w:t xml:space="preserve">Two different classification tree packages (and functions) were used for the analysis: [1] the “rpart” library with the </w:t>
+      </w:r>
+      <w:r>
+        <w:rPr>
+          <w:i/>
+          <w:iCs/>
+        </w:rPr>
+        <w:t>rpart()</w:t>
+      </w:r>
+      <w:r>
+        <w:t xml:space="preserve"> function and [2] the “party” library</w:t>
+      </w:r>
+      <w:r>
+        <w:t xml:space="preserve"> with the </w:t>
+      </w:r>
+      <w:r>
+        <w:rPr>
+          <w:i/>
+          <w:iCs/>
+        </w:rPr>
+        <w:t>ctree()</w:t>
+      </w:r>
+      <w:r>
+        <w:t xml:space="preserve"> function</w:t>
+      </w:r>
+      <w:r>
+        <w:t>.</w:t>
+      </w:r>
     </w:p>
     <w:p>
       <w:pPr>
-        <w:ind w:left="1260"/>
-      </w:pPr>
+        <w:shd w:val="clear" w:color="auto" w:fill="FFFFFF"/>
+        <w:spacing w:after="150" w:line="240" w:lineRule="auto"/>
+      </w:pPr>
+      <w:r>
+        <w:t>Conditional Inference trees, also referred</w:t>
+      </w:r>
+      <w:r>
+        <w:t xml:space="preserve"> to </w:t>
+      </w:r>
+      <w:r>
+        <w:t xml:space="preserve"> as </w:t>
+      </w:r>
+      <w:r>
+        <w:rPr>
+          <w:i/>
+          <w:iCs/>
+        </w:rPr>
+        <w:t>unbiased recursive partitioning</w:t>
+      </w:r>
+      <w:r>
+        <w:t>,</w:t>
+      </w:r>
+      <w:r>
+        <w:t xml:space="preserve"> is a non-parametric class of decision trees that uses a statistical theory (selection by permutation-based significance tests) in order to select variables</w:t>
+      </w:r>
+      <w:r>
+        <w:t xml:space="preserve">. </w:t>
+      </w:r>
+      <w:r>
+        <w:t xml:space="preserve">This is an alternative approach to selection by maximization of </w:t>
+      </w:r>
+      <w:r>
+        <w:t>an information measure</w:t>
+      </w:r>
+      <w:r>
+        <w:t xml:space="preserve"> such as the </w:t>
+      </w:r>
+      <w:r>
+        <w:rPr>
+          <w:i/>
+          <w:iCs/>
+        </w:rPr>
+        <w:t>Gini coefficient</w:t>
+      </w:r>
+      <w:r>
+        <w:t xml:space="preserve"> or</w:t>
+      </w:r>
+      <w:r>
+        <w:rPr>
+          <w:i/>
+          <w:iCs/>
+        </w:rPr>
+        <w:t xml:space="preserve"> Information Gain</w:t>
+      </w:r>
+      <w:r>
+        <w:t xml:space="preserve">.  The benefit being </w:t>
+      </w:r>
+      <w:r>
+        <w:t xml:space="preserve">the </w:t>
+      </w:r>
+      <w:r>
+        <w:t xml:space="preserve">removal of </w:t>
+      </w:r>
+      <w:r>
+        <w:t xml:space="preserve">potential bias </w:t>
+      </w:r>
+      <w:r>
+        <w:t xml:space="preserve">inherently present </w:t>
+      </w:r>
+      <w:r>
+        <w:t>in CART or similar decision trees.</w:t>
+      </w:r>
     </w:p>
     <w:p>
       <w:pPr>
-        <w:ind w:left="1260"/>
-      </w:pPr>
+        <w:shd w:val="clear" w:color="auto" w:fill="FFFFFF"/>
+        <w:spacing w:after="150" w:line="240" w:lineRule="auto"/>
+      </w:pPr>
+      <w:r>
+        <w:lastRenderedPageBreak/>
+        <w:t>The function ctree() is used to create conditional inference trees.</w:t>
+      </w:r>
+      <w:sdt>
+        <w:sdtPr>
+          <w:rPr>
+            <w:sz w:val="18"/>
+            <w:szCs w:val="18"/>
+          </w:rPr>
+          <w:id w:val="1590043962"/>
+          <w:citation/>
+        </w:sdtPr>
+        <w:sdtContent>
+          <w:r>
+            <w:rPr>
+              <w:sz w:val="18"/>
+              <w:szCs w:val="18"/>
+            </w:rPr>
+            <w:fldChar w:fldCharType="begin"/>
+          </w:r>
+          <w:r>
+            <w:rPr>
+              <w:sz w:val="18"/>
+              <w:szCs w:val="18"/>
+            </w:rPr>
+            <w:instrText xml:space="preserve"> CITATION Ala20 \l 1033 </w:instrText>
+          </w:r>
+          <w:r>
+            <w:rPr>
+              <w:sz w:val="18"/>
+              <w:szCs w:val="18"/>
+            </w:rPr>
+            <w:fldChar w:fldCharType="separate"/>
+          </w:r>
+          <w:r>
+            <w:rPr>
+              <w:sz w:val="18"/>
+              <w:szCs w:val="18"/>
+            </w:rPr>
+            <w:t xml:space="preserve"> (A language, not a letter: Learning Statistics in R n.d.)</w:t>
+          </w:r>
+          <w:r>
+            <w:rPr>
+              <w:sz w:val="18"/>
+              <w:szCs w:val="18"/>
+            </w:rPr>
+            <w:fldChar w:fldCharType="end"/>
+          </w:r>
+        </w:sdtContent>
+      </w:sdt>
+      <w:r>
+        <w:rPr>
+          <w:sz w:val="18"/>
+          <w:szCs w:val="18"/>
+        </w:rPr>
+        <w:t xml:space="preserve"> </w:t>
+      </w:r>
+      <w:r>
+        <w:t>The main components of this function are formula and data. Other components include subset, weights, controls, xtrafo, ytrafo, and scores.</w:t>
+      </w:r>
     </w:p>
     <w:p>
       <w:pPr>
-        <w:ind w:left="1260"/>
-      </w:pPr>
+        <w:numPr>
+          <w:ilvl w:val="0"/>
+          <w:numId w:val="14"/>
+        </w:numPr>
+        <w:shd w:val="clear" w:color="auto" w:fill="FFFFFF"/>
+        <w:spacing w:before="100" w:beforeAutospacing="1" w:after="100" w:afterAutospacing="1" w:line="240" w:lineRule="auto"/>
+      </w:pPr>
+      <w:r>
+        <w:t>arguments</w:t>
+      </w:r>
     </w:p>
+    <w:p>
+      <w:pPr>
+        <w:numPr>
+          <w:ilvl w:val="1"/>
+          <w:numId w:val="14"/>
+        </w:numPr>
+        <w:shd w:val="clear" w:color="auto" w:fill="FFFFFF"/>
+        <w:spacing w:after="150" w:line="240" w:lineRule="auto"/>
+      </w:pPr>
+      <w:r>
+        <w:t>formula: refers to the the decision model we are using to make predicitions. Similarly to ANOVA and regression models in R, the formula will take the shape of outcome~factor1+factor2+...factor(n): where the outcome is the variable we are trying to predict, and each of the factors are the bases for the decision nodes.</w:t>
+      </w:r>
+    </w:p>
+    <w:p>
+      <w:pPr>
+        <w:numPr>
+          <w:ilvl w:val="1"/>
+          <w:numId w:val="14"/>
+        </w:numPr>
+        <w:shd w:val="clear" w:color="auto" w:fill="FFFFFF"/>
+        <w:spacing w:after="150" w:line="240" w:lineRule="auto"/>
+      </w:pPr>
+      <w:r>
+        <w:t>data: tells the function which dataset to pull the variables listed in the model from.</w:t>
+      </w:r>
+    </w:p>
+    <w:p>
+      <w:pPr>
+        <w:numPr>
+          <w:ilvl w:val="1"/>
+          <w:numId w:val="14"/>
+        </w:numPr>
+        <w:shd w:val="clear" w:color="auto" w:fill="FFFFFF"/>
+        <w:spacing w:after="150" w:line="240" w:lineRule="auto"/>
+      </w:pPr>
+      <w:r>
+        <w:t>subset: is an optional add on which specifies a subset of observations to be used in the fitting process. Should be used if you don’t want to fit the model to the entire dataset.</w:t>
+      </w:r>
+    </w:p>
+    <w:p>
+      <w:pPr>
+        <w:numPr>
+          <w:ilvl w:val="1"/>
+          <w:numId w:val="14"/>
+        </w:numPr>
+        <w:shd w:val="clear" w:color="auto" w:fill="FFFFFF"/>
+        <w:spacing w:after="150" w:line="240" w:lineRule="auto"/>
+      </w:pPr>
+      <w:r>
+        <w:t>weights: is an optional vector that provides weighted values that can be used in the model fitting process. Can only consist of non-negative integers.</w:t>
+      </w:r>
+    </w:p>
+    <w:p/>
     <w:p>
       <w:pPr>
         <w:ind w:left="1260"/>
@@ -5571,7 +5687,6 @@
       </w:pPr>
       <w:bookmarkStart w:id="11" w:name="_Toc38805854"/>
       <w:r>
-        <w:lastRenderedPageBreak/>
         <w:t>Analysis of Danceability</w:t>
       </w:r>
       <w:r>
@@ -5645,25 +5760,14 @@
                 <w:bdr w:val="none" w:sz="0" w:space="0" w:color="auto" w:frame="1"/>
               </w:rPr>
             </w:pPr>
-            <w:proofErr w:type="spellStart"/>
-            <w:r>
-              <w:rPr>
-                <w:rStyle w:val="gnkrckgcgsb"/>
-                <w:rFonts w:ascii="Lucida Console" w:hAnsi="Lucida Console"/>
-                <w:color w:val="000000"/>
-                <w:bdr w:val="none" w:sz="0" w:space="0" w:color="auto" w:frame="1"/>
-              </w:rPr>
-              <w:t>dancebin</w:t>
-            </w:r>
-            <w:proofErr w:type="spellEnd"/>
-            <w:r>
-              <w:rPr>
-                <w:rStyle w:val="gnkrckgcgsb"/>
-                <w:rFonts w:ascii="Lucida Console" w:hAnsi="Lucida Console"/>
-                <w:color w:val="000000"/>
-                <w:bdr w:val="none" w:sz="0" w:space="0" w:color="auto" w:frame="1"/>
-              </w:rPr>
-              <w:t xml:space="preserve"> ~  </w:t>
+            <w:r>
+              <w:rPr>
+                <w:rStyle w:val="gnkrckgcgsb"/>
+                <w:rFonts w:ascii="Lucida Console" w:hAnsi="Lucida Console"/>
+                <w:color w:val="000000"/>
+                <w:bdr w:val="none" w:sz="0" w:space="0" w:color="auto" w:frame="1"/>
+              </w:rPr>
+              <w:t xml:space="preserve">dancebin ~  </w:t>
             </w:r>
           </w:p>
           <w:p>
@@ -5787,27 +5891,14 @@
                 <w:bdr w:val="none" w:sz="0" w:space="0" w:color="auto" w:frame="1"/>
               </w:rPr>
             </w:pPr>
-            <w:proofErr w:type="spellStart"/>
-            <w:proofErr w:type="gramStart"/>
-            <w:r>
-              <w:rPr>
-                <w:rStyle w:val="gnkrckgcgsb"/>
-                <w:rFonts w:ascii="Lucida Console" w:hAnsi="Lucida Console"/>
-                <w:color w:val="000000"/>
-                <w:bdr w:val="none" w:sz="0" w:space="0" w:color="auto" w:frame="1"/>
-              </w:rPr>
-              <w:t>tree.pred</w:t>
-            </w:r>
-            <w:proofErr w:type="spellEnd"/>
-            <w:proofErr w:type="gramEnd"/>
-            <w:r>
-              <w:rPr>
-                <w:rStyle w:val="gnkrckgcgsb"/>
-                <w:rFonts w:ascii="Lucida Console" w:hAnsi="Lucida Console"/>
-                <w:color w:val="000000"/>
-                <w:bdr w:val="none" w:sz="0" w:space="0" w:color="auto" w:frame="1"/>
-              </w:rPr>
-              <w:t xml:space="preserve">    </w:t>
+            <w:r>
+              <w:rPr>
+                <w:rStyle w:val="gnkrckgcgsb"/>
+                <w:rFonts w:ascii="Lucida Console" w:hAnsi="Lucida Console"/>
+                <w:color w:val="000000"/>
+                <w:bdr w:val="none" w:sz="0" w:space="0" w:color="auto" w:frame="1"/>
+              </w:rPr>
+              <w:t xml:space="preserve">tree.pred    </w:t>
             </w:r>
             <w:r>
               <w:rPr>
@@ -6172,47 +6263,7 @@
                 <w:color w:val="000000"/>
                 <w:bdr w:val="none" w:sz="0" w:space="0" w:color="auto" w:frame="1"/>
               </w:rPr>
-              <w:t xml:space="preserve">node), split, n, loss, </w:t>
-            </w:r>
-            <w:proofErr w:type="spellStart"/>
-            <w:r>
-              <w:rPr>
-                <w:rStyle w:val="gnkrckgcgsb"/>
-                <w:rFonts w:ascii="Lucida Console" w:hAnsi="Lucida Console"/>
-                <w:color w:val="000000"/>
-                <w:bdr w:val="none" w:sz="0" w:space="0" w:color="auto" w:frame="1"/>
-              </w:rPr>
-              <w:t>yval</w:t>
-            </w:r>
-            <w:proofErr w:type="spellEnd"/>
-            <w:r>
-              <w:rPr>
-                <w:rStyle w:val="gnkrckgcgsb"/>
-                <w:rFonts w:ascii="Lucida Console" w:hAnsi="Lucida Console"/>
-                <w:color w:val="000000"/>
-                <w:bdr w:val="none" w:sz="0" w:space="0" w:color="auto" w:frame="1"/>
-              </w:rPr>
-              <w:t>, (</w:t>
-            </w:r>
-            <w:proofErr w:type="spellStart"/>
-            <w:r>
-              <w:rPr>
-                <w:rStyle w:val="gnkrckgcgsb"/>
-                <w:rFonts w:ascii="Lucida Console" w:hAnsi="Lucida Console"/>
-                <w:color w:val="000000"/>
-                <w:bdr w:val="none" w:sz="0" w:space="0" w:color="auto" w:frame="1"/>
-              </w:rPr>
-              <w:t>yprob</w:t>
-            </w:r>
-            <w:proofErr w:type="spellEnd"/>
-            <w:r>
-              <w:rPr>
-                <w:rStyle w:val="gnkrckgcgsb"/>
-                <w:rFonts w:ascii="Lucida Console" w:hAnsi="Lucida Console"/>
-                <w:color w:val="000000"/>
-                <w:bdr w:val="none" w:sz="0" w:space="0" w:color="auto" w:frame="1"/>
-              </w:rPr>
-              <w:t>)</w:t>
+              <w:t>node), split, n, loss, yval, (yprob)</w:t>
             </w:r>
           </w:p>
           <w:p>
@@ -6341,27 +6392,7 @@
                 <w:color w:val="000000"/>
                 <w:bdr w:val="none" w:sz="0" w:space="0" w:color="auto" w:frame="1"/>
               </w:rPr>
-              <w:t xml:space="preserve">       8) energy&lt; 0.7885 </w:t>
-            </w:r>
-            <w:proofErr w:type="gramStart"/>
-            <w:r>
-              <w:rPr>
-                <w:rStyle w:val="gnkrckgcgsb"/>
-                <w:rFonts w:ascii="Lucida Console" w:hAnsi="Lucida Console"/>
-                <w:color w:val="000000"/>
-                <w:bdr w:val="none" w:sz="0" w:space="0" w:color="auto" w:frame="1"/>
-              </w:rPr>
-              <w:t>1446  689</w:t>
-            </w:r>
-            <w:proofErr w:type="gramEnd"/>
-            <w:r>
-              <w:rPr>
-                <w:rStyle w:val="gnkrckgcgsb"/>
-                <w:rFonts w:ascii="Lucida Console" w:hAnsi="Lucida Console"/>
-                <w:color w:val="000000"/>
-                <w:bdr w:val="none" w:sz="0" w:space="0" w:color="auto" w:frame="1"/>
-              </w:rPr>
-              <w:t xml:space="preserve"> H (0.5235131 0.4764869)  </w:t>
+              <w:t xml:space="preserve">       8) energy&lt; 0.7885 1446  689 H (0.5235131 0.4764869)  </w:t>
             </w:r>
           </w:p>
           <w:p>
@@ -6384,27 +6415,7 @@
                 <w:color w:val="000000"/>
                 <w:bdr w:val="none" w:sz="0" w:space="0" w:color="auto" w:frame="1"/>
               </w:rPr>
-              <w:t xml:space="preserve">        16) tempo&gt;=89.9755 </w:t>
-            </w:r>
-            <w:proofErr w:type="gramStart"/>
-            <w:r>
-              <w:rPr>
-                <w:rStyle w:val="gnkrckgcgsb"/>
-                <w:rFonts w:ascii="Lucida Console" w:hAnsi="Lucida Console"/>
-                <w:color w:val="000000"/>
-                <w:bdr w:val="none" w:sz="0" w:space="0" w:color="auto" w:frame="1"/>
-              </w:rPr>
-              <w:t>1207  520</w:t>
-            </w:r>
-            <w:proofErr w:type="gramEnd"/>
-            <w:r>
-              <w:rPr>
-                <w:rStyle w:val="gnkrckgcgsb"/>
-                <w:rFonts w:ascii="Lucida Console" w:hAnsi="Lucida Console"/>
-                <w:color w:val="000000"/>
-                <w:bdr w:val="none" w:sz="0" w:space="0" w:color="auto" w:frame="1"/>
-              </w:rPr>
-              <w:t xml:space="preserve"> H (0.5691798 0.4308202) *</w:t>
+              <w:t xml:space="preserve">        16) tempo&gt;=89.9755 1207  520 H (0.5691798 0.4308202) *</w:t>
             </w:r>
           </w:p>
           <w:p>
@@ -6450,27 +6461,7 @@
                 <w:color w:val="000000"/>
                 <w:bdr w:val="none" w:sz="0" w:space="0" w:color="auto" w:frame="1"/>
               </w:rPr>
-              <w:t xml:space="preserve">       9) energy&gt;=0.7885 </w:t>
-            </w:r>
-            <w:proofErr w:type="gramStart"/>
-            <w:r>
-              <w:rPr>
-                <w:rStyle w:val="gnkrckgcgsb"/>
-                <w:rFonts w:ascii="Lucida Console" w:hAnsi="Lucida Console"/>
-                <w:color w:val="000000"/>
-                <w:bdr w:val="none" w:sz="0" w:space="0" w:color="auto" w:frame="1"/>
-              </w:rPr>
-              <w:t>879  291</w:t>
-            </w:r>
-            <w:proofErr w:type="gramEnd"/>
-            <w:r>
-              <w:rPr>
-                <w:rStyle w:val="gnkrckgcgsb"/>
-                <w:rFonts w:ascii="Lucida Console" w:hAnsi="Lucida Console"/>
-                <w:color w:val="000000"/>
-                <w:bdr w:val="none" w:sz="0" w:space="0" w:color="auto" w:frame="1"/>
-              </w:rPr>
-              <w:t xml:space="preserve"> M (0.3310580 0.6689420) *</w:t>
+              <w:t xml:space="preserve">       9) energy&gt;=0.7885 879  291 M (0.3310580 0.6689420) *</w:t>
             </w:r>
           </w:p>
           <w:p>
@@ -6493,27 +6484,7 @@
                 <w:color w:val="000000"/>
                 <w:bdr w:val="none" w:sz="0" w:space="0" w:color="auto" w:frame="1"/>
               </w:rPr>
-              <w:t xml:space="preserve">     5) tempo&gt;=128.0345 </w:t>
-            </w:r>
-            <w:proofErr w:type="gramStart"/>
-            <w:r>
-              <w:rPr>
-                <w:rStyle w:val="gnkrckgcgsb"/>
-                <w:rFonts w:ascii="Lucida Console" w:hAnsi="Lucida Console"/>
-                <w:color w:val="000000"/>
-                <w:bdr w:val="none" w:sz="0" w:space="0" w:color="auto" w:frame="1"/>
-              </w:rPr>
-              <w:t>925  210</w:t>
-            </w:r>
-            <w:proofErr w:type="gramEnd"/>
-            <w:r>
-              <w:rPr>
-                <w:rStyle w:val="gnkrckgcgsb"/>
-                <w:rFonts w:ascii="Lucida Console" w:hAnsi="Lucida Console"/>
-                <w:color w:val="000000"/>
-                <w:bdr w:val="none" w:sz="0" w:space="0" w:color="auto" w:frame="1"/>
-              </w:rPr>
-              <w:t xml:space="preserve"> M (0.2270270 0.7729730) *</w:t>
+              <w:t xml:space="preserve">     5) tempo&gt;=128.0345 925  210 M (0.2270270 0.7729730) *</w:t>
             </w:r>
           </w:p>
           <w:p>
@@ -6717,25 +6688,14 @@
                 <w:bdr w:val="none" w:sz="0" w:space="0" w:color="auto" w:frame="1"/>
               </w:rPr>
             </w:pPr>
-            <w:proofErr w:type="spellStart"/>
-            <w:r>
-              <w:rPr>
-                <w:rStyle w:val="gnkrckgcgsb"/>
-                <w:rFonts w:ascii="Lucida Console" w:hAnsi="Lucida Console"/>
-                <w:color w:val="000000"/>
-                <w:bdr w:val="none" w:sz="0" w:space="0" w:color="auto" w:frame="1"/>
-              </w:rPr>
-              <w:t>dancebin</w:t>
-            </w:r>
-            <w:proofErr w:type="spellEnd"/>
-            <w:r>
-              <w:rPr>
-                <w:rStyle w:val="gnkrckgcgsb"/>
-                <w:rFonts w:ascii="Lucida Console" w:hAnsi="Lucida Console"/>
-                <w:color w:val="000000"/>
-                <w:bdr w:val="none" w:sz="0" w:space="0" w:color="auto" w:frame="1"/>
-              </w:rPr>
-              <w:t xml:space="preserve"> ~  </w:t>
+            <w:r>
+              <w:rPr>
+                <w:rStyle w:val="gnkrckgcgsb"/>
+                <w:rFonts w:ascii="Lucida Console" w:hAnsi="Lucida Console"/>
+                <w:color w:val="000000"/>
+                <w:bdr w:val="none" w:sz="0" w:space="0" w:color="auto" w:frame="1"/>
+              </w:rPr>
+              <w:t xml:space="preserve">dancebin ~  </w:t>
             </w:r>
           </w:p>
           <w:p>
@@ -6859,27 +6819,14 @@
                 <w:bdr w:val="none" w:sz="0" w:space="0" w:color="auto" w:frame="1"/>
               </w:rPr>
             </w:pPr>
-            <w:proofErr w:type="spellStart"/>
-            <w:proofErr w:type="gramStart"/>
-            <w:r>
-              <w:rPr>
-                <w:rStyle w:val="gnkrckgcgsb"/>
-                <w:rFonts w:ascii="Lucida Console" w:hAnsi="Lucida Console"/>
-                <w:color w:val="000000"/>
-                <w:bdr w:val="none" w:sz="0" w:space="0" w:color="auto" w:frame="1"/>
-              </w:rPr>
-              <w:t>tree.pred</w:t>
-            </w:r>
-            <w:proofErr w:type="spellEnd"/>
-            <w:proofErr w:type="gramEnd"/>
-            <w:r>
-              <w:rPr>
-                <w:rStyle w:val="gnkrckgcgsb"/>
-                <w:rFonts w:ascii="Lucida Console" w:hAnsi="Lucida Console"/>
-                <w:color w:val="000000"/>
-                <w:bdr w:val="none" w:sz="0" w:space="0" w:color="auto" w:frame="1"/>
-              </w:rPr>
-              <w:t xml:space="preserve">     H      M</w:t>
+            <w:r>
+              <w:rPr>
+                <w:rStyle w:val="gnkrckgcgsb"/>
+                <w:rFonts w:ascii="Lucida Console" w:hAnsi="Lucida Console"/>
+                <w:color w:val="000000"/>
+                <w:bdr w:val="none" w:sz="0" w:space="0" w:color="auto" w:frame="1"/>
+              </w:rPr>
+              <w:t>tree.pred     H      M</w:t>
             </w:r>
           </w:p>
           <w:p>
@@ -7121,47 +7068,7 @@
                 <w:color w:val="000000"/>
                 <w:bdr w:val="none" w:sz="0" w:space="0" w:color="auto" w:frame="1"/>
               </w:rPr>
-              <w:t xml:space="preserve">node), split, n, loss, </w:t>
-            </w:r>
-            <w:proofErr w:type="spellStart"/>
-            <w:r>
-              <w:rPr>
-                <w:rStyle w:val="gnkrckgcgsb"/>
-                <w:rFonts w:ascii="Lucida Console" w:hAnsi="Lucida Console"/>
-                <w:color w:val="000000"/>
-                <w:bdr w:val="none" w:sz="0" w:space="0" w:color="auto" w:frame="1"/>
-              </w:rPr>
-              <w:t>yval</w:t>
-            </w:r>
-            <w:proofErr w:type="spellEnd"/>
-            <w:r>
-              <w:rPr>
-                <w:rStyle w:val="gnkrckgcgsb"/>
-                <w:rFonts w:ascii="Lucida Console" w:hAnsi="Lucida Console"/>
-                <w:color w:val="000000"/>
-                <w:bdr w:val="none" w:sz="0" w:space="0" w:color="auto" w:frame="1"/>
-              </w:rPr>
-              <w:t>, (</w:t>
-            </w:r>
-            <w:proofErr w:type="spellStart"/>
-            <w:r>
-              <w:rPr>
-                <w:rStyle w:val="gnkrckgcgsb"/>
-                <w:rFonts w:ascii="Lucida Console" w:hAnsi="Lucida Console"/>
-                <w:color w:val="000000"/>
-                <w:bdr w:val="none" w:sz="0" w:space="0" w:color="auto" w:frame="1"/>
-              </w:rPr>
-              <w:t>yprob</w:t>
-            </w:r>
-            <w:proofErr w:type="spellEnd"/>
-            <w:r>
-              <w:rPr>
-                <w:rStyle w:val="gnkrckgcgsb"/>
-                <w:rFonts w:ascii="Lucida Console" w:hAnsi="Lucida Console"/>
-                <w:color w:val="000000"/>
-                <w:bdr w:val="none" w:sz="0" w:space="0" w:color="auto" w:frame="1"/>
-              </w:rPr>
-              <w:t>)</w:t>
+              <w:t>node), split, n, loss, yval, (yprob)</w:t>
             </w:r>
           </w:p>
           <w:p>
@@ -7267,27 +7174,7 @@
                 <w:color w:val="000000"/>
                 <w:bdr w:val="none" w:sz="0" w:space="0" w:color="auto" w:frame="1"/>
               </w:rPr>
-              <w:t xml:space="preserve">    4) tempo&lt; 128.0345 </w:t>
-            </w:r>
-            <w:proofErr w:type="gramStart"/>
-            <w:r>
-              <w:rPr>
-                <w:rStyle w:val="gnkrckgcgsb"/>
-                <w:rFonts w:ascii="Lucida Console" w:hAnsi="Lucida Console"/>
-                <w:color w:val="000000"/>
-                <w:bdr w:val="none" w:sz="0" w:space="0" w:color="auto" w:frame="1"/>
-              </w:rPr>
-              <w:t>2489  939</w:t>
-            </w:r>
-            <w:proofErr w:type="gramEnd"/>
-            <w:r>
-              <w:rPr>
-                <w:rStyle w:val="gnkrckgcgsb"/>
-                <w:rFonts w:ascii="Lucida Console" w:hAnsi="Lucida Console"/>
-                <w:color w:val="000000"/>
-                <w:bdr w:val="none" w:sz="0" w:space="0" w:color="auto" w:frame="1"/>
-              </w:rPr>
-              <w:t xml:space="preserve"> H (0.6227401 0.3772599)  </w:t>
+              <w:t xml:space="preserve">    4) tempo&lt; 128.0345 2489  939 H (0.6227401 0.3772599)  </w:t>
             </w:r>
           </w:p>
           <w:p>
@@ -7310,27 +7197,7 @@
                 <w:color w:val="000000"/>
                 <w:bdr w:val="none" w:sz="0" w:space="0" w:color="auto" w:frame="1"/>
               </w:rPr>
-              <w:t xml:space="preserve">      8) tempo&gt;=89.9535 </w:t>
-            </w:r>
-            <w:proofErr w:type="gramStart"/>
-            <w:r>
-              <w:rPr>
-                <w:rStyle w:val="gnkrckgcgsb"/>
-                <w:rFonts w:ascii="Lucida Console" w:hAnsi="Lucida Console"/>
-                <w:color w:val="000000"/>
-                <w:bdr w:val="none" w:sz="0" w:space="0" w:color="auto" w:frame="1"/>
-              </w:rPr>
-              <w:t>2151  738</w:t>
-            </w:r>
-            <w:proofErr w:type="gramEnd"/>
-            <w:r>
-              <w:rPr>
-                <w:rStyle w:val="gnkrckgcgsb"/>
-                <w:rFonts w:ascii="Lucida Console" w:hAnsi="Lucida Console"/>
-                <w:color w:val="000000"/>
-                <w:bdr w:val="none" w:sz="0" w:space="0" w:color="auto" w:frame="1"/>
-              </w:rPr>
-              <w:t xml:space="preserve"> H (0.6569038 0.3430962) *</w:t>
+              <w:t xml:space="preserve">      8) tempo&gt;=89.9535 2151  738 H (0.6569038 0.3430962) *</w:t>
             </w:r>
           </w:p>
           <w:p>
@@ -7353,27 +7220,7 @@
                 <w:color w:val="000000"/>
                 <w:bdr w:val="none" w:sz="0" w:space="0" w:color="auto" w:frame="1"/>
               </w:rPr>
-              <w:t xml:space="preserve">      9) tempo&lt; 89.9535 </w:t>
-            </w:r>
-            <w:proofErr w:type="gramStart"/>
-            <w:r>
-              <w:rPr>
-                <w:rStyle w:val="gnkrckgcgsb"/>
-                <w:rFonts w:ascii="Lucida Console" w:hAnsi="Lucida Console"/>
-                <w:color w:val="000000"/>
-                <w:bdr w:val="none" w:sz="0" w:space="0" w:color="auto" w:frame="1"/>
-              </w:rPr>
-              <w:t>338  137</w:t>
-            </w:r>
-            <w:proofErr w:type="gramEnd"/>
-            <w:r>
-              <w:rPr>
-                <w:rStyle w:val="gnkrckgcgsb"/>
-                <w:rFonts w:ascii="Lucida Console" w:hAnsi="Lucida Console"/>
-                <w:color w:val="000000"/>
-                <w:bdr w:val="none" w:sz="0" w:space="0" w:color="auto" w:frame="1"/>
-              </w:rPr>
-              <w:t xml:space="preserve"> M (0.4053254 0.5946746) *</w:t>
+              <w:t xml:space="preserve">      9) tempo&lt; 89.9535 338  137 M (0.4053254 0.5946746) *</w:t>
             </w:r>
           </w:p>
           <w:p>
@@ -7396,27 +7243,7 @@
                 <w:color w:val="000000"/>
                 <w:bdr w:val="none" w:sz="0" w:space="0" w:color="auto" w:frame="1"/>
               </w:rPr>
-              <w:t xml:space="preserve">    5) tempo&gt;=128.0345 </w:t>
-            </w:r>
-            <w:proofErr w:type="gramStart"/>
-            <w:r>
-              <w:rPr>
-                <w:rStyle w:val="gnkrckgcgsb"/>
-                <w:rFonts w:ascii="Lucida Console" w:hAnsi="Lucida Console"/>
-                <w:color w:val="000000"/>
-                <w:bdr w:val="none" w:sz="0" w:space="0" w:color="auto" w:frame="1"/>
-              </w:rPr>
-              <w:t>985  405</w:t>
-            </w:r>
-            <w:proofErr w:type="gramEnd"/>
-            <w:r>
-              <w:rPr>
-                <w:rStyle w:val="gnkrckgcgsb"/>
-                <w:rFonts w:ascii="Lucida Console" w:hAnsi="Lucida Console"/>
-                <w:color w:val="000000"/>
-                <w:bdr w:val="none" w:sz="0" w:space="0" w:color="auto" w:frame="1"/>
-              </w:rPr>
-              <w:t xml:space="preserve"> M (0.4111675 0.5888325) *</w:t>
+              <w:t xml:space="preserve">    5) tempo&gt;=128.0345 985  405 M (0.4111675 0.5888325) *</w:t>
             </w:r>
           </w:p>
           <w:p>
@@ -7504,7 +7331,6 @@
                 <w:color w:val="000000"/>
                 <w:bdr w:val="none" w:sz="0" w:space="0" w:color="auto" w:frame="1"/>
               </w:rPr>
-              <w:lastRenderedPageBreak/>
               <w:t>cutoff %</w:t>
             </w:r>
           </w:p>
@@ -7532,7 +7358,6 @@
                 <w:color w:val="000000"/>
                 <w:bdr w:val="none" w:sz="0" w:space="0" w:color="auto" w:frame="1"/>
               </w:rPr>
-              <w:lastRenderedPageBreak/>
               <w:t>7</w:t>
             </w:r>
             <w:r>
@@ -7620,25 +7445,14 @@
                 <w:bdr w:val="none" w:sz="0" w:space="0" w:color="auto" w:frame="1"/>
               </w:rPr>
             </w:pPr>
-            <w:proofErr w:type="spellStart"/>
-            <w:r>
-              <w:rPr>
-                <w:rStyle w:val="gnkrckgcgsb"/>
-                <w:rFonts w:ascii="Lucida Console" w:hAnsi="Lucida Console"/>
-                <w:color w:val="000000"/>
-                <w:bdr w:val="none" w:sz="0" w:space="0" w:color="auto" w:frame="1"/>
-              </w:rPr>
-              <w:t>dancebin</w:t>
-            </w:r>
-            <w:proofErr w:type="spellEnd"/>
-            <w:r>
-              <w:rPr>
-                <w:rStyle w:val="gnkrckgcgsb"/>
-                <w:rFonts w:ascii="Lucida Console" w:hAnsi="Lucida Console"/>
-                <w:color w:val="000000"/>
-                <w:bdr w:val="none" w:sz="0" w:space="0" w:color="auto" w:frame="1"/>
-              </w:rPr>
-              <w:t xml:space="preserve"> ~  </w:t>
+            <w:r>
+              <w:rPr>
+                <w:rStyle w:val="gnkrckgcgsb"/>
+                <w:rFonts w:ascii="Lucida Console" w:hAnsi="Lucida Console"/>
+                <w:color w:val="000000"/>
+                <w:bdr w:val="none" w:sz="0" w:space="0" w:color="auto" w:frame="1"/>
+              </w:rPr>
+              <w:t xml:space="preserve">dancebin ~  </w:t>
             </w:r>
           </w:p>
           <w:p>
@@ -7762,27 +7576,14 @@
                 <w:bdr w:val="none" w:sz="0" w:space="0" w:color="auto" w:frame="1"/>
               </w:rPr>
             </w:pPr>
-            <w:proofErr w:type="spellStart"/>
-            <w:proofErr w:type="gramStart"/>
-            <w:r>
-              <w:rPr>
-                <w:rStyle w:val="gnkrckgcgsb"/>
-                <w:rFonts w:ascii="Lucida Console" w:hAnsi="Lucida Console"/>
-                <w:color w:val="000000"/>
-                <w:bdr w:val="none" w:sz="0" w:space="0" w:color="auto" w:frame="1"/>
-              </w:rPr>
-              <w:t>tree.pred</w:t>
-            </w:r>
-            <w:proofErr w:type="spellEnd"/>
-            <w:proofErr w:type="gramEnd"/>
-            <w:r>
-              <w:rPr>
-                <w:rStyle w:val="gnkrckgcgsb"/>
-                <w:rFonts w:ascii="Lucida Console" w:hAnsi="Lucida Console"/>
-                <w:color w:val="000000"/>
-                <w:bdr w:val="none" w:sz="0" w:space="0" w:color="auto" w:frame="1"/>
-              </w:rPr>
-              <w:t xml:space="preserve">    H    M</w:t>
+            <w:r>
+              <w:rPr>
+                <w:rStyle w:val="gnkrckgcgsb"/>
+                <w:rFonts w:ascii="Lucida Console" w:hAnsi="Lucida Console"/>
+                <w:color w:val="000000"/>
+                <w:bdr w:val="none" w:sz="0" w:space="0" w:color="auto" w:frame="1"/>
+              </w:rPr>
+              <w:t>tree.pred    H    M</w:t>
             </w:r>
           </w:p>
           <w:p>
@@ -7828,27 +7629,7 @@
                 <w:color w:val="000000"/>
                 <w:bdr w:val="none" w:sz="0" w:space="0" w:color="auto" w:frame="1"/>
               </w:rPr>
-              <w:t xml:space="preserve">        </w:t>
-            </w:r>
-            <w:proofErr w:type="gramStart"/>
-            <w:r>
-              <w:rPr>
-                <w:rStyle w:val="gnkrckgcgsb"/>
-                <w:rFonts w:ascii="Lucida Console" w:hAnsi="Lucida Console"/>
-                <w:color w:val="000000"/>
-                <w:bdr w:val="none" w:sz="0" w:space="0" w:color="auto" w:frame="1"/>
-              </w:rPr>
-              <w:t>M  379</w:t>
-            </w:r>
-            <w:proofErr w:type="gramEnd"/>
-            <w:r>
-              <w:rPr>
-                <w:rStyle w:val="gnkrckgcgsb"/>
-                <w:rFonts w:ascii="Lucida Console" w:hAnsi="Lucida Console"/>
-                <w:color w:val="000000"/>
-                <w:bdr w:val="none" w:sz="0" w:space="0" w:color="auto" w:frame="1"/>
-              </w:rPr>
-              <w:t xml:space="preserve"> 2492</w:t>
+              <w:t xml:space="preserve">        M  379 2492</w:t>
             </w:r>
           </w:p>
           <w:p>
@@ -8109,6 +7890,7 @@
       </w:pPr>
       <w:bookmarkStart w:id="12" w:name="_Toc38805855"/>
       <w:r>
+        <w:lastRenderedPageBreak/>
         <w:t xml:space="preserve">Analysis of Danceability - </w:t>
       </w:r>
       <w:r>
@@ -8195,7 +7977,6 @@
         <w:rPr>
           <w:noProof/>
         </w:rPr>
-        <w:lastRenderedPageBreak/>
         <w:drawing>
           <wp:inline distT="0" distB="0" distL="0" distR="0" wp14:anchorId="7AAFAE47" wp14:editId="41E2C7AF">
             <wp:extent cx="5943600" cy="3218180"/>
@@ -8277,6 +8058,7 @@
       </w:pPr>
       <w:bookmarkStart w:id="13" w:name="_Toc38805856"/>
       <w:r>
+        <w:lastRenderedPageBreak/>
         <w:t xml:space="preserve">Analysis of </w:t>
       </w:r>
       <w:r>
@@ -8378,7 +8160,6 @@
         <w:rPr>
           <w:noProof/>
         </w:rPr>
-        <w:lastRenderedPageBreak/>
         <w:drawing>
           <wp:inline distT="0" distB="0" distL="0" distR="0" wp14:anchorId="52A72F66" wp14:editId="393086EB">
             <wp:extent cx="3639787" cy="3639787"/>
@@ -8451,6 +8232,7 @@
       </w:pPr>
       <w:bookmarkStart w:id="14" w:name="_Toc38805857"/>
       <w:r>
+        <w:lastRenderedPageBreak/>
         <w:t xml:space="preserve">Analysis of </w:t>
       </w:r>
       <w:r>
@@ -8489,7 +8271,6 @@
         <w:rPr>
           <w:noProof/>
         </w:rPr>
-        <w:lastRenderedPageBreak/>
         <w:drawing>
           <wp:inline distT="0" distB="0" distL="0" distR="0" wp14:anchorId="7A91E04D" wp14:editId="185E12B5">
             <wp:extent cx="7577619" cy="4102924"/>
@@ -8835,14 +8616,6 @@
           <w:szCs w:val="24"/>
         </w:rPr>
       </w:pPr>
-    </w:p>
-    <w:p>
-      <w:pPr>
-        <w:rPr>
-          <w:sz w:val="24"/>
-          <w:szCs w:val="24"/>
-        </w:rPr>
-      </w:pPr>
       <w:hyperlink r:id="rId18" w:history="1">
         <w:r>
           <w:rPr>
@@ -8865,6 +8638,7 @@
     <w:p>
       <w:pPr>
         <w:rPr>
+          <w:rStyle w:val="Hyperlink"/>
           <w:sz w:val="24"/>
           <w:szCs w:val="24"/>
         </w:rPr>
@@ -8883,6 +8657,31 @@
     <w:p>
       <w:pPr>
         <w:rPr>
+          <w:rStyle w:val="Hyperlink"/>
+          <w:sz w:val="24"/>
+          <w:szCs w:val="24"/>
+        </w:rPr>
+      </w:pPr>
+    </w:p>
+    <w:p>
+      <w:pPr>
+        <w:rPr>
+          <w:sz w:val="24"/>
+          <w:szCs w:val="24"/>
+        </w:rPr>
+      </w:pPr>
+      <w:hyperlink r:id="rId20" w:anchor="22_the_function:_ctree()" w:history="1">
+        <w:r>
+          <w:rPr>
+            <w:rStyle w:val="Hyperlink"/>
+          </w:rPr>
+          <w:t>https://ademos.people.uic.edu/Chapter24.html#22_the_function:_ctree()</w:t>
+        </w:r>
+      </w:hyperlink>
+    </w:p>
+    <w:p>
+      <w:pPr>
+        <w:rPr>
           <w:sz w:val="24"/>
           <w:szCs w:val="24"/>
         </w:rPr>
@@ -8931,74 +8730,12 @@
         <w:rPr>
           <w:noProof/>
         </w:rPr>
+        <w:lastRenderedPageBreak/>
         <w:drawing>
           <wp:inline distT="0" distB="0" distL="0" distR="0" wp14:anchorId="42E66FEB" wp14:editId="02E58114">
             <wp:extent cx="7187486" cy="3891686"/>
             <wp:effectExtent l="0" t="0" r="0" b="0"/>
             <wp:docPr id="13" name="Picture 13"/>
-            <wp:cNvGraphicFramePr>
-              <a:graphicFrameLocks xmlns:a="http://schemas.openxmlformats.org/drawingml/2006/main" noChangeAspect="1"/>
-            </wp:cNvGraphicFramePr>
-            <a:graphic xmlns:a="http://schemas.openxmlformats.org/drawingml/2006/main">
-              <a:graphicData uri="http://schemas.openxmlformats.org/drawingml/2006/picture">
-                <pic:pic xmlns:pic="http://schemas.openxmlformats.org/drawingml/2006/picture">
-                  <pic:nvPicPr>
-                    <pic:cNvPr id="1" name=""/>
-                    <pic:cNvPicPr/>
-                  </pic:nvPicPr>
-                  <pic:blipFill>
-                    <a:blip r:embed="rId20"/>
-                    <a:stretch>
-                      <a:fillRect/>
-                    </a:stretch>
-                  </pic:blipFill>
-                  <pic:spPr>
-                    <a:xfrm>
-                      <a:off x="0" y="0"/>
-                      <a:ext cx="7216367" cy="3907324"/>
-                    </a:xfrm>
-                    <a:prstGeom prst="rect">
-                      <a:avLst/>
-                    </a:prstGeom>
-                  </pic:spPr>
-                </pic:pic>
-              </a:graphicData>
-            </a:graphic>
-          </wp:inline>
-        </w:drawing>
-      </w:r>
-      <w:r>
-        <w:rPr>
-          <w:sz w:val="24"/>
-          <w:szCs w:val="24"/>
-        </w:rPr>
-        <w:tab/>
-      </w:r>
-    </w:p>
-    <w:p>
-      <w:pPr>
-        <w:rPr>
-          <w:sz w:val="24"/>
-          <w:szCs w:val="24"/>
-        </w:rPr>
-      </w:pPr>
-    </w:p>
-    <w:p>
-      <w:pPr>
-        <w:rPr>
-          <w:sz w:val="24"/>
-          <w:szCs w:val="24"/>
-        </w:rPr>
-      </w:pPr>
-      <w:r>
-        <w:rPr>
-          <w:noProof/>
-        </w:rPr>
-        <w:drawing>
-          <wp:inline distT="0" distB="0" distL="0" distR="0" wp14:anchorId="6AA3F471" wp14:editId="2A448F85">
-            <wp:extent cx="5943600" cy="3218180"/>
-            <wp:effectExtent l="0" t="0" r="0" b="1270"/>
-            <wp:docPr id="11" name="Picture 11"/>
             <wp:cNvGraphicFramePr>
               <a:graphicFrameLocks xmlns:a="http://schemas.openxmlformats.org/drawingml/2006/main" noChangeAspect="1"/>
             </wp:cNvGraphicFramePr>
@@ -9018,7 +8755,7 @@
                   <pic:spPr>
                     <a:xfrm>
                       <a:off x="0" y="0"/>
-                      <a:ext cx="5943600" cy="3218180"/>
+                      <a:ext cx="7216367" cy="3907324"/>
                     </a:xfrm>
                     <a:prstGeom prst="rect">
                       <a:avLst/>
@@ -9030,6 +8767,13 @@
           </wp:inline>
         </w:drawing>
       </w:r>
+      <w:r>
+        <w:rPr>
+          <w:sz w:val="24"/>
+          <w:szCs w:val="24"/>
+        </w:rPr>
+        <w:tab/>
+      </w:r>
     </w:p>
     <w:p>
       <w:pPr>
@@ -9051,10 +8795,10 @@
           <w:noProof/>
         </w:rPr>
         <w:drawing>
-          <wp:inline distT="0" distB="0" distL="0" distR="0" wp14:anchorId="74FB325A" wp14:editId="57665091">
-            <wp:extent cx="5943600" cy="3209925"/>
-            <wp:effectExtent l="0" t="0" r="0" b="9525"/>
-            <wp:docPr id="9" name="Picture 9"/>
+          <wp:inline distT="0" distB="0" distL="0" distR="0" wp14:anchorId="6AA3F471" wp14:editId="2A448F85">
+            <wp:extent cx="5943600" cy="3218180"/>
+            <wp:effectExtent l="0" t="0" r="0" b="1270"/>
+            <wp:docPr id="11" name="Picture 11"/>
             <wp:cNvGraphicFramePr>
               <a:graphicFrameLocks xmlns:a="http://schemas.openxmlformats.org/drawingml/2006/main" noChangeAspect="1"/>
             </wp:cNvGraphicFramePr>
@@ -9074,7 +8818,7 @@
                   <pic:spPr>
                     <a:xfrm>
                       <a:off x="0" y="0"/>
-                      <a:ext cx="5943600" cy="3209925"/>
+                      <a:ext cx="5943600" cy="3218180"/>
                     </a:xfrm>
                     <a:prstGeom prst="rect">
                       <a:avLst/>
@@ -9108,10 +8852,10 @@
         </w:rPr>
         <w:lastRenderedPageBreak/>
         <w:drawing>
-          <wp:inline distT="0" distB="0" distL="0" distR="0" wp14:anchorId="4A61BE91" wp14:editId="31A09F55">
+          <wp:inline distT="0" distB="0" distL="0" distR="0" wp14:anchorId="74FB325A" wp14:editId="57665091">
             <wp:extent cx="5943600" cy="3209925"/>
             <wp:effectExtent l="0" t="0" r="0" b="9525"/>
-            <wp:docPr id="12" name="Picture 12"/>
+            <wp:docPr id="9" name="Picture 9"/>
             <wp:cNvGraphicFramePr>
               <a:graphicFrameLocks xmlns:a="http://schemas.openxmlformats.org/drawingml/2006/main" noChangeAspect="1"/>
             </wp:cNvGraphicFramePr>
@@ -9144,6 +8888,62 @@
         </w:drawing>
       </w:r>
     </w:p>
+    <w:p>
+      <w:pPr>
+        <w:rPr>
+          <w:sz w:val="24"/>
+          <w:szCs w:val="24"/>
+        </w:rPr>
+      </w:pPr>
+    </w:p>
+    <w:p>
+      <w:pPr>
+        <w:rPr>
+          <w:sz w:val="24"/>
+          <w:szCs w:val="24"/>
+        </w:rPr>
+      </w:pPr>
+      <w:r>
+        <w:rPr>
+          <w:noProof/>
+        </w:rPr>
+        <w:drawing>
+          <wp:inline distT="0" distB="0" distL="0" distR="0" wp14:anchorId="4A61BE91" wp14:editId="31A09F55">
+            <wp:extent cx="5943600" cy="3209925"/>
+            <wp:effectExtent l="0" t="0" r="0" b="9525"/>
+            <wp:docPr id="12" name="Picture 12"/>
+            <wp:cNvGraphicFramePr>
+              <a:graphicFrameLocks xmlns:a="http://schemas.openxmlformats.org/drawingml/2006/main" noChangeAspect="1"/>
+            </wp:cNvGraphicFramePr>
+            <a:graphic xmlns:a="http://schemas.openxmlformats.org/drawingml/2006/main">
+              <a:graphicData uri="http://schemas.openxmlformats.org/drawingml/2006/picture">
+                <pic:pic xmlns:pic="http://schemas.openxmlformats.org/drawingml/2006/picture">
+                  <pic:nvPicPr>
+                    <pic:cNvPr id="1" name=""/>
+                    <pic:cNvPicPr/>
+                  </pic:nvPicPr>
+                  <pic:blipFill>
+                    <a:blip r:embed="rId24"/>
+                    <a:stretch>
+                      <a:fillRect/>
+                    </a:stretch>
+                  </pic:blipFill>
+                  <pic:spPr>
+                    <a:xfrm>
+                      <a:off x="0" y="0"/>
+                      <a:ext cx="5943600" cy="3209925"/>
+                    </a:xfrm>
+                    <a:prstGeom prst="rect">
+                      <a:avLst/>
+                    </a:prstGeom>
+                  </pic:spPr>
+                </pic:pic>
+              </a:graphicData>
+            </a:graphic>
+          </wp:inline>
+        </w:drawing>
+      </w:r>
+    </w:p>
     <w:sectPr>
       <w:type w:val="continuous"/>
       <w:pgSz w:w="12240" w:h="15840"/>
@@ -9329,6 +9129,155 @@
     </w:lvl>
   </w:abstractNum>
   <w:abstractNum w:abstractNumId="1" w15:restartNumberingAfterBreak="0">
+    <w:nsid w:val="420047D8"/>
+    <w:multiLevelType w:val="multilevel"/>
+    <w:tmpl w:val="EFEE47B6"/>
+    <w:lvl w:ilvl="0">
+      <w:start w:val="1"/>
+      <w:numFmt w:val="bullet"/>
+      <w:lvlText w:val=""/>
+      <w:lvlJc w:val="left"/>
+      <w:pPr>
+        <w:tabs>
+          <w:tab w:val="num" w:pos="720"/>
+        </w:tabs>
+        <w:ind w:left="720" w:hanging="360"/>
+      </w:pPr>
+      <w:rPr>
+        <w:rFonts w:ascii="Symbol" w:hAnsi="Symbol" w:hint="default"/>
+        <w:sz w:val="20"/>
+      </w:rPr>
+    </w:lvl>
+    <w:lvl w:ilvl="1">
+      <w:start w:val="1"/>
+      <w:numFmt w:val="bullet"/>
+      <w:lvlText w:val="o"/>
+      <w:lvlJc w:val="left"/>
+      <w:pPr>
+        <w:tabs>
+          <w:tab w:val="num" w:pos="1440"/>
+        </w:tabs>
+        <w:ind w:left="1440" w:hanging="360"/>
+      </w:pPr>
+      <w:rPr>
+        <w:rFonts w:ascii="Courier New" w:hAnsi="Courier New" w:hint="default"/>
+        <w:sz w:val="20"/>
+      </w:rPr>
+    </w:lvl>
+    <w:lvl w:ilvl="2" w:tentative="1">
+      <w:start w:val="1"/>
+      <w:numFmt w:val="bullet"/>
+      <w:lvlText w:val=""/>
+      <w:lvlJc w:val="left"/>
+      <w:pPr>
+        <w:tabs>
+          <w:tab w:val="num" w:pos="2160"/>
+        </w:tabs>
+        <w:ind w:left="2160" w:hanging="360"/>
+      </w:pPr>
+      <w:rPr>
+        <w:rFonts w:ascii="Wingdings" w:hAnsi="Wingdings" w:hint="default"/>
+        <w:sz w:val="20"/>
+      </w:rPr>
+    </w:lvl>
+    <w:lvl w:ilvl="3" w:tentative="1">
+      <w:start w:val="1"/>
+      <w:numFmt w:val="bullet"/>
+      <w:lvlText w:val=""/>
+      <w:lvlJc w:val="left"/>
+      <w:pPr>
+        <w:tabs>
+          <w:tab w:val="num" w:pos="2880"/>
+        </w:tabs>
+        <w:ind w:left="2880" w:hanging="360"/>
+      </w:pPr>
+      <w:rPr>
+        <w:rFonts w:ascii="Wingdings" w:hAnsi="Wingdings" w:hint="default"/>
+        <w:sz w:val="20"/>
+      </w:rPr>
+    </w:lvl>
+    <w:lvl w:ilvl="4" w:tentative="1">
+      <w:start w:val="1"/>
+      <w:numFmt w:val="bullet"/>
+      <w:lvlText w:val=""/>
+      <w:lvlJc w:val="left"/>
+      <w:pPr>
+        <w:tabs>
+          <w:tab w:val="num" w:pos="3600"/>
+        </w:tabs>
+        <w:ind w:left="3600" w:hanging="360"/>
+      </w:pPr>
+      <w:rPr>
+        <w:rFonts w:ascii="Wingdings" w:hAnsi="Wingdings" w:hint="default"/>
+        <w:sz w:val="20"/>
+      </w:rPr>
+    </w:lvl>
+    <w:lvl w:ilvl="5" w:tentative="1">
+      <w:start w:val="1"/>
+      <w:numFmt w:val="bullet"/>
+      <w:lvlText w:val=""/>
+      <w:lvlJc w:val="left"/>
+      <w:pPr>
+        <w:tabs>
+          <w:tab w:val="num" w:pos="4320"/>
+        </w:tabs>
+        <w:ind w:left="4320" w:hanging="360"/>
+      </w:pPr>
+      <w:rPr>
+        <w:rFonts w:ascii="Wingdings" w:hAnsi="Wingdings" w:hint="default"/>
+        <w:sz w:val="20"/>
+      </w:rPr>
+    </w:lvl>
+    <w:lvl w:ilvl="6" w:tentative="1">
+      <w:start w:val="1"/>
+      <w:numFmt w:val="bullet"/>
+      <w:lvlText w:val=""/>
+      <w:lvlJc w:val="left"/>
+      <w:pPr>
+        <w:tabs>
+          <w:tab w:val="num" w:pos="5040"/>
+        </w:tabs>
+        <w:ind w:left="5040" w:hanging="360"/>
+      </w:pPr>
+      <w:rPr>
+        <w:rFonts w:ascii="Wingdings" w:hAnsi="Wingdings" w:hint="default"/>
+        <w:sz w:val="20"/>
+      </w:rPr>
+    </w:lvl>
+    <w:lvl w:ilvl="7" w:tentative="1">
+      <w:start w:val="1"/>
+      <w:numFmt w:val="bullet"/>
+      <w:lvlText w:val=""/>
+      <w:lvlJc w:val="left"/>
+      <w:pPr>
+        <w:tabs>
+          <w:tab w:val="num" w:pos="5760"/>
+        </w:tabs>
+        <w:ind w:left="5760" w:hanging="360"/>
+      </w:pPr>
+      <w:rPr>
+        <w:rFonts w:ascii="Wingdings" w:hAnsi="Wingdings" w:hint="default"/>
+        <w:sz w:val="20"/>
+      </w:rPr>
+    </w:lvl>
+    <w:lvl w:ilvl="8" w:tentative="1">
+      <w:start w:val="1"/>
+      <w:numFmt w:val="bullet"/>
+      <w:lvlText w:val=""/>
+      <w:lvlJc w:val="left"/>
+      <w:pPr>
+        <w:tabs>
+          <w:tab w:val="num" w:pos="6480"/>
+        </w:tabs>
+        <w:ind w:left="6480" w:hanging="360"/>
+      </w:pPr>
+      <w:rPr>
+        <w:rFonts w:ascii="Wingdings" w:hAnsi="Wingdings" w:hint="default"/>
+        <w:sz w:val="20"/>
+      </w:rPr>
+    </w:lvl>
+  </w:abstractNum>
+  <w:abstractNum w:abstractNumId="2" w15:restartNumberingAfterBreak="0">
     <w:nsid w:val="639D4DAE"/>
     <w:multiLevelType w:val="hybridMultilevel"/>
     <w:tmpl w:val="C2E0B04A"/>
@@ -9414,7 +9363,7 @@
       </w:pPr>
     </w:lvl>
   </w:abstractNum>
-  <w:abstractNum w:abstractNumId="2" w15:restartNumberingAfterBreak="0">
+  <w:abstractNum w:abstractNumId="3" w15:restartNumberingAfterBreak="0">
     <w:nsid w:val="6FC95456"/>
     <w:multiLevelType w:val="hybridMultilevel"/>
     <w:tmpl w:val="3E56EC78"/>
@@ -9588,9 +9537,12 @@
     </w:lvlOverride>
   </w:num>
   <w:num w:numId="12">
+    <w:abstractNumId w:val="3"/>
+  </w:num>
+  <w:num w:numId="13">
     <w:abstractNumId w:val="2"/>
   </w:num>
-  <w:num w:numId="13">
+  <w:num w:numId="14">
     <w:abstractNumId w:val="1"/>
   </w:num>
 </w:numbering>
@@ -10881,6 +10833,22 @@
     <w:uiPriority w:val="99"/>
     <w:rsid w:val="00711008"/>
   </w:style>
+  <w:style w:type="paragraph" w:styleId="NormalWeb">
+    <w:name w:val="Normal (Web)"/>
+    <w:basedOn w:val="Normal"/>
+    <w:uiPriority w:val="99"/>
+    <w:semiHidden/>
+    <w:unhideWhenUsed/>
+    <w:rsid w:val="00EE2E38"/>
+    <w:pPr>
+      <w:spacing w:before="100" w:beforeAutospacing="1" w:after="100" w:afterAutospacing="1" w:line="240" w:lineRule="auto"/>
+    </w:pPr>
+    <w:rPr>
+      <w:rFonts w:ascii="Times New Roman" w:eastAsia="Times New Roman" w:hAnsi="Times New Roman" w:cs="Times New Roman"/>
+      <w:sz w:val="24"/>
+      <w:szCs w:val="24"/>
+    </w:rPr>
+  </w:style>
 </w:styles>
 </file>
 
@@ -11203,11 +11171,21 @@
     <b:URL>https://en.wikipedia.org/wiki/Spotify</b:URL>
     <b:RefOrder>1</b:RefOrder>
   </b:Source>
+  <b:Source>
+    <b:Tag>Ala20</b:Tag>
+    <b:SourceType>InternetSite</b:SourceType>
+    <b:Guid>{E21DC853-63AA-4D12-894F-7C11192FA13C}</b:Guid>
+    <b:Title>A language, not a letter: Learning Statistics in R</b:Title>
+    <b:YearAccessed>2020</b:YearAccessed>
+    <b:MonthAccessed>April</b:MonthAccessed>
+    <b:URL>https://ademos.people.uic.edu/Chapter24.html#22_the_function:_ctree()</b:URL>
+    <b:RefOrder>2</b:RefOrder>
+  </b:Source>
 </b:Sources>
 </file>
 
 <file path=customXml/itemProps1.xml><?xml version="1.0" encoding="utf-8"?>
-<ds:datastoreItem xmlns:ds="http://schemas.openxmlformats.org/officeDocument/2006/customXml" ds:itemID="{7698CDAF-EC7B-4997-BA91-BBD6C4E34919}">
+<ds:datastoreItem xmlns:ds="http://schemas.openxmlformats.org/officeDocument/2006/customXml" ds:itemID="{8CCF3250-8137-4C0D-A689-2722DB6EBBA6}">
   <ds:schemaRefs>
     <ds:schemaRef ds:uri="http://schemas.openxmlformats.org/officeDocument/2006/bibliography"/>
   </ds:schemaRefs>

--- a/7047-002-FinalProject-Group12.docx
+++ b/7047-002-FinalProject-Group12.docx
@@ -5467,10 +5467,16 @@
         <w:t>Conditional Inference trees, also referred</w:t>
       </w:r>
       <w:r>
-        <w:t xml:space="preserve"> to </w:t>
-      </w:r>
-      <w:r>
-        <w:t xml:space="preserve"> as </w:t>
+        <w:t xml:space="preserve"> </w:t>
+      </w:r>
+      <w:r>
+        <w:t xml:space="preserve">to </w:t>
+      </w:r>
+      <w:r>
+        <w:t>as</w:t>
+      </w:r>
+      <w:r>
+        <w:t xml:space="preserve"> </w:t>
       </w:r>
       <w:r>
         <w:rPr>
@@ -5665,17 +5671,6 @@
         <w:t>weights: is an optional vector that provides weighted values that can be used in the model fitting process. Can only consist of non-negative integers.</w:t>
       </w:r>
     </w:p>
-    <w:p/>
-    <w:p>
-      <w:pPr>
-        <w:ind w:left="1260"/>
-      </w:pPr>
-    </w:p>
-    <w:p>
-      <w:pPr>
-        <w:ind w:left="1260"/>
-      </w:pPr>
-    </w:p>
     <w:p>
       <w:pPr>
         <w:pStyle w:val="Heading3"/>
@@ -5696,11 +5691,26 @@
     </w:p>
     <w:p>
       <w:pPr>
-        <w:rPr>
-          <w:sz w:val="24"/>
-          <w:szCs w:val="24"/>
-        </w:rPr>
-      </w:pPr>
+        <w:ind w:firstLine="720"/>
+        <w:rPr>
+          <w:sz w:val="24"/>
+          <w:szCs w:val="24"/>
+        </w:rPr>
+      </w:pPr>
+      <w:r>
+        <w:rPr>
+          <w:sz w:val="24"/>
+          <w:szCs w:val="24"/>
+        </w:rPr>
+        <w:t>Below is a subset of the information generated and reviewed as part of the analysis.  We have selected cuttoff percentages of 70, 75, and 80 just for illustration purposes.  Interestingly, a tree with only a root node was generated for anything &lt; 70 or &gt; 79.</w:t>
+      </w:r>
+      <w:r>
+        <w:rPr>
+          <w:sz w:val="24"/>
+          <w:szCs w:val="24"/>
+        </w:rPr>
+        <w:t xml:space="preserve">  The greatest model accuracy was found to be at 70% but with approximately 25% of the variance not explained by the model. </w:t>
+      </w:r>
     </w:p>
     <w:tbl>
       <w:tblPr>
@@ -7881,12 +7891,27 @@
     </w:p>
     <w:p>
       <w:pPr>
+        <w:rPr>
+          <w:sz w:val="24"/>
+          <w:szCs w:val="24"/>
+        </w:rPr>
+      </w:pPr>
+      <w:r>
+        <w:rPr>
+          <w:sz w:val="24"/>
+          <w:szCs w:val="24"/>
+        </w:rPr>
+        <w:br w:type="page"/>
+      </w:r>
+    </w:p>
+    <w:p>
+      <w:pPr>
         <w:pStyle w:val="Heading3"/>
         <w:numPr>
           <w:ilvl w:val="0"/>
           <w:numId w:val="0"/>
         </w:numPr>
-        <w:ind w:left="576"/>
+        <w:ind w:left="720" w:hanging="720"/>
       </w:pPr>
       <w:bookmarkStart w:id="12" w:name="_Toc38805855"/>
       <w:r>
@@ -7897,6 +7922,141 @@
         <w:t>CTREE</w:t>
       </w:r>
       <w:bookmarkEnd w:id="12"/>
+    </w:p>
+    <w:p>
+      <w:pPr>
+        <w:ind w:firstLine="720"/>
+      </w:pPr>
+      <w:r>
+        <w:t xml:space="preserve">Two output graphs are shown below for the </w:t>
+      </w:r>
+      <w:r>
+        <w:rPr>
+          <w:i/>
+          <w:iCs/>
+        </w:rPr>
+        <w:t xml:space="preserve">ctree() </w:t>
+      </w:r>
+      <w:r>
+        <w:t>analysis for “Danceability”.  The first is for a 75% cutoff for defining a highly danceable song and the second for a cutoff of 80%</w:t>
+      </w:r>
+      <w:r>
+        <w:t xml:space="preserve">.  These plots are more powerful that those generated with </w:t>
+      </w:r>
+      <w:r>
+        <w:rPr>
+          <w:i/>
+          <w:iCs/>
+        </w:rPr>
+        <w:t>rpart</w:t>
+      </w:r>
+      <w:r>
+        <w:t xml:space="preserve"> as the decision paths lead to a probability distribution of the classification categories.  ‘H’ is defined as “Highly Danceable” and as mentioned above are either a value in the top 25</w:t>
+      </w:r>
+      <w:r>
+        <w:rPr>
+          <w:vertAlign w:val="superscript"/>
+        </w:rPr>
+        <w:t>th</w:t>
+      </w:r>
+      <w:r>
+        <w:t xml:space="preserve"> percentile and for the second graph the top 20</w:t>
+      </w:r>
+      <w:r>
+        <w:rPr>
+          <w:vertAlign w:val="superscript"/>
+        </w:rPr>
+        <w:t>th</w:t>
+      </w:r>
+      <w:r>
+        <w:t xml:space="preserve"> percentile.</w:t>
+      </w:r>
+    </w:p>
+    <w:p>
+      <w:r>
+        <w:tab/>
+        <w:t>We can see from the first graph that the left-most bin indicates a path for a song that is predicted to have 0% danceability.</w:t>
+      </w:r>
+      <w:r>
+        <w:t xml:space="preserve">  In contrast, the 3</w:t>
+      </w:r>
+      <w:r>
+        <w:rPr>
+          <w:vertAlign w:val="superscript"/>
+        </w:rPr>
+        <w:t>rd</w:t>
+      </w:r>
+      <w:r>
+        <w:t xml:space="preserve"> distribution from the right shows an approximate </w:t>
+      </w:r>
+      <w:r>
+        <w:t>35</w:t>
+      </w:r>
+      <w:r>
+        <w:t>% chance of such a song being classified as “Highly Danceable” by our metric/feature definition.</w:t>
+      </w:r>
+      <w:r>
+        <w:t xml:space="preserve">  Going one step further, we have an approximate </w:t>
+      </w:r>
+      <w:r>
+        <w:t>35</w:t>
+      </w:r>
+      <w:r>
+        <w:t>% chance of producing a “Highly Danceable” song if we give it the characteristics of [a] variance &gt; 0.6, [b] speechiness &gt; .54, [c] loudness &lt;</w:t>
+      </w:r>
+      <w:r>
+        <w:t>=</w:t>
+      </w:r>
+      <w:r>
+        <w:t xml:space="preserve"> -5.83</w:t>
+      </w:r>
+      <w:r>
+        <w:t>2</w:t>
+      </w:r>
+    </w:p>
+    <w:p>
+      <w:pPr>
+        <w:rPr>
+          <w:i/>
+          <w:iCs/>
+        </w:rPr>
+      </w:pPr>
+      <w:r>
+        <w:tab/>
+        <w:t>Looking at the second graph for the top 20</w:t>
+      </w:r>
+      <w:r>
+        <w:rPr>
+          <w:vertAlign w:val="superscript"/>
+        </w:rPr>
+        <w:t>th</w:t>
+      </w:r>
+      <w:r>
+        <w:t xml:space="preserve"> percentile, we see that we have found a path for the highest percentage of producing a </w:t>
+      </w:r>
+      <w:r>
+        <w:t>“Highly Danceable”</w:t>
+      </w:r>
+      <w:r>
+        <w:t xml:space="preserve"> song by making sure the </w:t>
+      </w:r>
+      <w:r>
+        <w:rPr>
+          <w:i/>
+          <w:iCs/>
+        </w:rPr>
+        <w:t xml:space="preserve">liveness </w:t>
+      </w:r>
+      <w:r>
+        <w:t>of the song is also &lt;= .736</w:t>
+      </w:r>
+      <w:r>
+        <w:rPr>
+          <w:i/>
+          <w:iCs/>
+        </w:rPr>
+        <w:t xml:space="preserve"> </w:t>
+      </w:r>
     </w:p>
     <w:p>
       <w:pPr>
@@ -7977,6 +8137,7 @@
         <w:rPr>
           <w:noProof/>
         </w:rPr>
+        <w:lastRenderedPageBreak/>
         <w:drawing>
           <wp:inline distT="0" distB="0" distL="0" distR="0" wp14:anchorId="7AAFAE47" wp14:editId="41E2C7AF">
             <wp:extent cx="5943600" cy="3218180"/>
@@ -8058,7 +8219,6 @@
       </w:pPr>
       <w:bookmarkStart w:id="13" w:name="_Toc38805856"/>
       <w:r>
-        <w:lastRenderedPageBreak/>
         <w:t xml:space="preserve">Analysis of </w:t>
       </w:r>
       <w:r>
@@ -8160,6 +8320,7 @@
         <w:rPr>
           <w:noProof/>
         </w:rPr>
+        <w:lastRenderedPageBreak/>
         <w:drawing>
           <wp:inline distT="0" distB="0" distL="0" distR="0" wp14:anchorId="52A72F66" wp14:editId="393086EB">
             <wp:extent cx="3639787" cy="3639787"/>
@@ -8232,7 +8393,6 @@
       </w:pPr>
       <w:bookmarkStart w:id="14" w:name="_Toc38805857"/>
       <w:r>
-        <w:lastRenderedPageBreak/>
         <w:t xml:space="preserve">Analysis of </w:t>
       </w:r>
       <w:r>
@@ -8271,6 +8431,7 @@
         <w:rPr>
           <w:noProof/>
         </w:rPr>
+        <w:lastRenderedPageBreak/>
         <w:drawing>
           <wp:inline distT="0" distB="0" distL="0" distR="0" wp14:anchorId="7A91E04D" wp14:editId="185E12B5">
             <wp:extent cx="7577619" cy="4102924"/>
@@ -11185,7 +11346,7 @@
 </file>
 
 <file path=customXml/itemProps1.xml><?xml version="1.0" encoding="utf-8"?>
-<ds:datastoreItem xmlns:ds="http://schemas.openxmlformats.org/officeDocument/2006/customXml" ds:itemID="{8CCF3250-8137-4C0D-A689-2722DB6EBBA6}">
+<ds:datastoreItem xmlns:ds="http://schemas.openxmlformats.org/officeDocument/2006/customXml" ds:itemID="{61BD996F-F0FC-477C-98A1-8CFEFD57777A}">
   <ds:schemaRefs>
     <ds:schemaRef ds:uri="http://schemas.openxmlformats.org/officeDocument/2006/bibliography"/>
   </ds:schemaRefs>

--- a/7047-002-FinalProject-Group12.docx
+++ b/7047-002-FinalProject-Group12.docx
@@ -5557,6 +5557,7 @@
           <w:id w:val="1590043962"/>
           <w:citation/>
         </w:sdtPr>
+        <w:sdtEndPr/>
         <w:sdtContent>
           <w:r>
             <w:rPr>
@@ -7368,16 +7369,7 @@
                 <w:color w:val="000000"/>
                 <w:bdr w:val="none" w:sz="0" w:space="0" w:color="auto" w:frame="1"/>
               </w:rPr>
-              <w:t>7</w:t>
-            </w:r>
-            <w:r>
-              <w:rPr>
-                <w:rStyle w:val="gnkrckgcgsb"/>
-                <w:rFonts w:ascii="Lucida Console" w:hAnsi="Lucida Console"/>
-                <w:color w:val="000000"/>
-                <w:bdr w:val="none" w:sz="0" w:space="0" w:color="auto" w:frame="1"/>
-              </w:rPr>
-              <w:t>5</w:t>
+              <w:t>75</w:t>
             </w:r>
           </w:p>
         </w:tc>
@@ -7916,10 +7908,7 @@
       <w:bookmarkStart w:id="12" w:name="_Toc38805855"/>
       <w:r>
         <w:lastRenderedPageBreak/>
-        <w:t xml:space="preserve">Analysis of Danceability - </w:t>
-      </w:r>
-      <w:r>
-        <w:t>CTREE</w:t>
+        <w:t>Analysis of Danceability - CTREE</w:t>
       </w:r>
       <w:bookmarkEnd w:id="12"/>
     </w:p>
@@ -8032,13 +8021,7 @@
         <w:t>th</w:t>
       </w:r>
       <w:r>
-        <w:t xml:space="preserve"> percentile, we see that we have found a path for the highest percentage of producing a </w:t>
-      </w:r>
-      <w:r>
-        <w:t>“Highly Danceable”</w:t>
-      </w:r>
-      <w:r>
-        <w:t xml:space="preserve"> song by making sure the </w:t>
+        <w:t xml:space="preserve"> percentile, we see that we have found a path for the highest percentage of producing a “Highly Danceable” song by making sure the </w:t>
       </w:r>
       <w:r>
         <w:rPr>
@@ -8219,13 +8202,7 @@
       </w:pPr>
       <w:bookmarkStart w:id="13" w:name="_Toc38805856"/>
       <w:r>
-        <w:t xml:space="preserve">Analysis of </w:t>
-      </w:r>
-      <w:r>
-        <w:t>Popularity</w:t>
-      </w:r>
-      <w:r>
-        <w:t xml:space="preserve"> - RPART</w:t>
+        <w:t>Analysis of Popularity - RPART</w:t>
       </w:r>
       <w:bookmarkEnd w:id="13"/>
       <w:r>
@@ -8393,13 +8370,7 @@
       </w:pPr>
       <w:bookmarkStart w:id="14" w:name="_Toc38805857"/>
       <w:r>
-        <w:t xml:space="preserve">Analysis of </w:t>
-      </w:r>
-      <w:r>
-        <w:t>Popularity</w:t>
-      </w:r>
-      <w:r>
-        <w:t xml:space="preserve"> - CTREE</w:t>
+        <w:t>Analysis of Popularity - CTREE</w:t>
       </w:r>
       <w:bookmarkEnd w:id="14"/>
     </w:p>
@@ -8475,103 +8446,1068 @@
       </w:pPr>
       <w:bookmarkStart w:id="15" w:name="_Toc38805858"/>
       <w:r>
+        <w:t>Clustering</w:t>
+      </w:r>
+      <w:bookmarkEnd w:id="15"/>
+    </w:p>
+    <w:p>
+      <w:r>
+        <w:t>For Clustering Analysis, 3 different methods were used: K means, Hierarchical, and DBscan. For K-means clustering, a random 80% of the data was used for clustering. After that, a subset of data was generated using track popularity and danceability. A plot relating the Within Group Sum of Squares to the number of clusters was generated to determine the optimal number of clusters. This plot is shown below:</w:t>
+      </w:r>
+    </w:p>
+    <w:p>
+      <w:pPr>
+        <w:jc w:val="center"/>
+      </w:pPr>
+      <w:r>
+        <w:rPr>
+          <w:noProof/>
+        </w:rPr>
         <w:lastRenderedPageBreak/>
-        <w:t>Clustering</w:t>
-      </w:r>
-      <w:bookmarkEnd w:id="15"/>
-    </w:p>
-    <w:p>
-      <w:pPr>
-        <w:pStyle w:val="Heading2"/>
-        <w:numPr>
-          <w:ilvl w:val="0"/>
-          <w:numId w:val="0"/>
-        </w:numPr>
-      </w:pPr>
-    </w:p>
-    <w:p>
-      <w:pPr>
-        <w:pStyle w:val="Heading2"/>
-        <w:numPr>
-          <w:ilvl w:val="0"/>
-          <w:numId w:val="0"/>
-        </w:numPr>
-      </w:pPr>
-    </w:p>
-    <w:p>
-      <w:pPr>
-        <w:pStyle w:val="Heading2"/>
-        <w:numPr>
-          <w:ilvl w:val="0"/>
-          <w:numId w:val="0"/>
-        </w:numPr>
-      </w:pPr>
-    </w:p>
-    <w:p>
-      <w:pPr>
-        <w:pStyle w:val="Heading2"/>
-        <w:numPr>
-          <w:ilvl w:val="0"/>
-          <w:numId w:val="0"/>
-        </w:numPr>
-      </w:pPr>
-    </w:p>
-    <w:p>
-      <w:pPr>
-        <w:pStyle w:val="Heading2"/>
-        <w:numPr>
-          <w:ilvl w:val="0"/>
-          <w:numId w:val="0"/>
-        </w:numPr>
-      </w:pPr>
-    </w:p>
-    <w:p>
-      <w:pPr>
-        <w:pStyle w:val="Heading2"/>
-        <w:numPr>
-          <w:ilvl w:val="0"/>
-          <w:numId w:val="0"/>
-        </w:numPr>
-      </w:pPr>
-    </w:p>
-    <w:p>
-      <w:pPr>
-        <w:pStyle w:val="Heading2"/>
-        <w:numPr>
-          <w:ilvl w:val="0"/>
-          <w:numId w:val="0"/>
-        </w:numPr>
-      </w:pPr>
-    </w:p>
-    <w:p>
-      <w:pPr>
-        <w:pStyle w:val="Heading2"/>
-        <w:numPr>
-          <w:ilvl w:val="0"/>
-          <w:numId w:val="0"/>
-        </w:numPr>
-      </w:pPr>
-    </w:p>
-    <w:p>
-      <w:pPr>
-        <w:pStyle w:val="Heading2"/>
-        <w:numPr>
-          <w:ilvl w:val="0"/>
-          <w:numId w:val="0"/>
-        </w:numPr>
-      </w:pPr>
-    </w:p>
-    <w:p>
-      <w:pPr>
-        <w:pStyle w:val="Heading2"/>
-        <w:numPr>
-          <w:ilvl w:val="0"/>
-          <w:numId w:val="0"/>
-        </w:numPr>
-      </w:pPr>
-      <w:r>
+        <w:drawing>
+          <wp:inline distT="0" distB="0" distL="0" distR="0" wp14:anchorId="506B611F" wp14:editId="05F0ECFD">
+            <wp:extent cx="5143500" cy="3365256"/>
+            <wp:effectExtent l="0" t="0" r="0" b="6985"/>
+            <wp:docPr id="10" name="Picture 10"/>
+            <wp:cNvGraphicFramePr>
+              <a:graphicFrameLocks xmlns:a="http://schemas.openxmlformats.org/drawingml/2006/main" noChangeAspect="1"/>
+            </wp:cNvGraphicFramePr>
+            <a:graphic xmlns:a="http://schemas.openxmlformats.org/drawingml/2006/main">
+              <a:graphicData uri="http://schemas.openxmlformats.org/drawingml/2006/picture">
+                <pic:pic xmlns:pic="http://schemas.openxmlformats.org/drawingml/2006/picture">
+                  <pic:nvPicPr>
+                    <pic:cNvPr id="1" name=""/>
+                    <pic:cNvPicPr/>
+                  </pic:nvPicPr>
+                  <pic:blipFill>
+                    <a:blip r:embed="rId18"/>
+                    <a:stretch>
+                      <a:fillRect/>
+                    </a:stretch>
+                  </pic:blipFill>
+                  <pic:spPr>
+                    <a:xfrm>
+                      <a:off x="0" y="0"/>
+                      <a:ext cx="5231030" cy="3422525"/>
+                    </a:xfrm>
+                    <a:prstGeom prst="rect">
+                      <a:avLst/>
+                    </a:prstGeom>
+                  </pic:spPr>
+                </pic:pic>
+              </a:graphicData>
+            </a:graphic>
+          </wp:inline>
+        </w:drawing>
+      </w:r>
+    </w:p>
+    <w:p>
+      <w:pPr>
+        <w:jc w:val="center"/>
+      </w:pPr>
+    </w:p>
+    <w:p>
+      <w:r>
+        <w:t>It is shown that between 2 to 6 clusters is an optimal amount. As such, cluster plots were made using the random 80% of initial data for 2,3,4,5 and 6 clusters, shown below.</w:t>
+      </w:r>
+    </w:p>
+    <w:p>
+      <w:pPr>
+        <w:jc w:val="center"/>
+      </w:pPr>
+      <w:r>
+        <w:rPr>
+          <w:noProof/>
+        </w:rPr>
+        <w:drawing>
+          <wp:inline distT="0" distB="0" distL="0" distR="0" wp14:anchorId="52B9488C" wp14:editId="147A94EF">
+            <wp:extent cx="5543550" cy="3626998"/>
+            <wp:effectExtent l="0" t="0" r="0" b="0"/>
+            <wp:docPr id="17" name="Picture 17"/>
+            <wp:cNvGraphicFramePr>
+              <a:graphicFrameLocks xmlns:a="http://schemas.openxmlformats.org/drawingml/2006/main" noChangeAspect="1"/>
+            </wp:cNvGraphicFramePr>
+            <a:graphic xmlns:a="http://schemas.openxmlformats.org/drawingml/2006/main">
+              <a:graphicData uri="http://schemas.openxmlformats.org/drawingml/2006/picture">
+                <pic:pic xmlns:pic="http://schemas.openxmlformats.org/drawingml/2006/picture">
+                  <pic:nvPicPr>
+                    <pic:cNvPr id="1" name=""/>
+                    <pic:cNvPicPr/>
+                  </pic:nvPicPr>
+                  <pic:blipFill>
+                    <a:blip r:embed="rId19"/>
+                    <a:stretch>
+                      <a:fillRect/>
+                    </a:stretch>
+                  </pic:blipFill>
+                  <pic:spPr>
+                    <a:xfrm>
+                      <a:off x="0" y="0"/>
+                      <a:ext cx="5552226" cy="3632675"/>
+                    </a:xfrm>
+                    <a:prstGeom prst="rect">
+                      <a:avLst/>
+                    </a:prstGeom>
+                  </pic:spPr>
+                </pic:pic>
+              </a:graphicData>
+            </a:graphic>
+          </wp:inline>
+        </w:drawing>
+      </w:r>
+    </w:p>
+    <w:p>
+      <w:pPr>
+        <w:jc w:val="center"/>
+      </w:pPr>
+    </w:p>
+    <w:p>
+      <w:pPr>
+        <w:jc w:val="center"/>
+      </w:pPr>
+      <w:r>
+        <w:rPr>
+          <w:noProof/>
+        </w:rPr>
+        <w:lastRenderedPageBreak/>
+        <w:drawing>
+          <wp:inline distT="0" distB="0" distL="0" distR="0" wp14:anchorId="746B0F97" wp14:editId="04B4F361">
+            <wp:extent cx="5591175" cy="3658158"/>
+            <wp:effectExtent l="0" t="0" r="0" b="0"/>
+            <wp:docPr id="3" name="Picture 3"/>
+            <wp:cNvGraphicFramePr>
+              <a:graphicFrameLocks xmlns:a="http://schemas.openxmlformats.org/drawingml/2006/main" noChangeAspect="1"/>
+            </wp:cNvGraphicFramePr>
+            <a:graphic xmlns:a="http://schemas.openxmlformats.org/drawingml/2006/main">
+              <a:graphicData uri="http://schemas.openxmlformats.org/drawingml/2006/picture">
+                <pic:pic xmlns:pic="http://schemas.openxmlformats.org/drawingml/2006/picture">
+                  <pic:nvPicPr>
+                    <pic:cNvPr id="1" name=""/>
+                    <pic:cNvPicPr/>
+                  </pic:nvPicPr>
+                  <pic:blipFill>
+                    <a:blip r:embed="rId20"/>
+                    <a:stretch>
+                      <a:fillRect/>
+                    </a:stretch>
+                  </pic:blipFill>
+                  <pic:spPr>
+                    <a:xfrm>
+                      <a:off x="0" y="0"/>
+                      <a:ext cx="5594919" cy="3660607"/>
+                    </a:xfrm>
+                    <a:prstGeom prst="rect">
+                      <a:avLst/>
+                    </a:prstGeom>
+                  </pic:spPr>
+                </pic:pic>
+              </a:graphicData>
+            </a:graphic>
+          </wp:inline>
+        </w:drawing>
+      </w:r>
+    </w:p>
+    <w:p>
+      <w:pPr>
+        <w:jc w:val="center"/>
+      </w:pPr>
+      <w:r>
+        <w:rPr>
+          <w:noProof/>
+        </w:rPr>
+        <w:drawing>
+          <wp:inline distT="0" distB="0" distL="0" distR="0" wp14:anchorId="61173714" wp14:editId="3DC1C502">
+            <wp:extent cx="5629275" cy="3683085"/>
+            <wp:effectExtent l="0" t="0" r="0" b="0"/>
+            <wp:docPr id="18" name="Picture 18"/>
+            <wp:cNvGraphicFramePr>
+              <a:graphicFrameLocks xmlns:a="http://schemas.openxmlformats.org/drawingml/2006/main" noChangeAspect="1"/>
+            </wp:cNvGraphicFramePr>
+            <a:graphic xmlns:a="http://schemas.openxmlformats.org/drawingml/2006/main">
+              <a:graphicData uri="http://schemas.openxmlformats.org/drawingml/2006/picture">
+                <pic:pic xmlns:pic="http://schemas.openxmlformats.org/drawingml/2006/picture">
+                  <pic:nvPicPr>
+                    <pic:cNvPr id="1" name=""/>
+                    <pic:cNvPicPr/>
+                  </pic:nvPicPr>
+                  <pic:blipFill>
+                    <a:blip r:embed="rId21"/>
+                    <a:stretch>
+                      <a:fillRect/>
+                    </a:stretch>
+                  </pic:blipFill>
+                  <pic:spPr>
+                    <a:xfrm>
+                      <a:off x="0" y="0"/>
+                      <a:ext cx="5639085" cy="3689503"/>
+                    </a:xfrm>
+                    <a:prstGeom prst="rect">
+                      <a:avLst/>
+                    </a:prstGeom>
+                  </pic:spPr>
+                </pic:pic>
+              </a:graphicData>
+            </a:graphic>
+          </wp:inline>
+        </w:drawing>
+      </w:r>
+    </w:p>
+    <w:p>
+      <w:pPr>
+        <w:jc w:val="center"/>
+      </w:pPr>
+    </w:p>
+    <w:p>
+      <w:pPr>
+        <w:jc w:val="center"/>
+      </w:pPr>
+      <w:r>
+        <w:rPr>
+          <w:noProof/>
+        </w:rPr>
+        <w:lastRenderedPageBreak/>
+        <w:drawing>
+          <wp:inline distT="0" distB="0" distL="0" distR="0" wp14:anchorId="33ACACA9" wp14:editId="6533CFDE">
+            <wp:extent cx="5667375" cy="3708013"/>
+            <wp:effectExtent l="0" t="0" r="0" b="6985"/>
+            <wp:docPr id="19" name="Picture 19"/>
+            <wp:cNvGraphicFramePr>
+              <a:graphicFrameLocks xmlns:a="http://schemas.openxmlformats.org/drawingml/2006/main" noChangeAspect="1"/>
+            </wp:cNvGraphicFramePr>
+            <a:graphic xmlns:a="http://schemas.openxmlformats.org/drawingml/2006/main">
+              <a:graphicData uri="http://schemas.openxmlformats.org/drawingml/2006/picture">
+                <pic:pic xmlns:pic="http://schemas.openxmlformats.org/drawingml/2006/picture">
+                  <pic:nvPicPr>
+                    <pic:cNvPr id="1" name=""/>
+                    <pic:cNvPicPr/>
+                  </pic:nvPicPr>
+                  <pic:blipFill>
+                    <a:blip r:embed="rId22"/>
+                    <a:stretch>
+                      <a:fillRect/>
+                    </a:stretch>
+                  </pic:blipFill>
+                  <pic:spPr>
+                    <a:xfrm>
+                      <a:off x="0" y="0"/>
+                      <a:ext cx="5671102" cy="3710451"/>
+                    </a:xfrm>
+                    <a:prstGeom prst="rect">
+                      <a:avLst/>
+                    </a:prstGeom>
+                  </pic:spPr>
+                </pic:pic>
+              </a:graphicData>
+            </a:graphic>
+          </wp:inline>
+        </w:drawing>
+      </w:r>
+    </w:p>
+    <w:p>
+      <w:pPr>
+        <w:jc w:val="center"/>
+      </w:pPr>
+      <w:r>
+        <w:rPr>
+          <w:noProof/>
+        </w:rPr>
+        <w:drawing>
+          <wp:inline distT="0" distB="0" distL="0" distR="0" wp14:anchorId="026DE8C7" wp14:editId="68556044">
+            <wp:extent cx="5695950" cy="3726709"/>
+            <wp:effectExtent l="0" t="0" r="0" b="7620"/>
+            <wp:docPr id="6" name="Picture 6"/>
+            <wp:cNvGraphicFramePr>
+              <a:graphicFrameLocks xmlns:a="http://schemas.openxmlformats.org/drawingml/2006/main" noChangeAspect="1"/>
+            </wp:cNvGraphicFramePr>
+            <a:graphic xmlns:a="http://schemas.openxmlformats.org/drawingml/2006/main">
+              <a:graphicData uri="http://schemas.openxmlformats.org/drawingml/2006/picture">
+                <pic:pic xmlns:pic="http://schemas.openxmlformats.org/drawingml/2006/picture">
+                  <pic:nvPicPr>
+                    <pic:cNvPr id="1" name=""/>
+                    <pic:cNvPicPr/>
+                  </pic:nvPicPr>
+                  <pic:blipFill>
+                    <a:blip r:embed="rId23"/>
+                    <a:stretch>
+                      <a:fillRect/>
+                    </a:stretch>
+                  </pic:blipFill>
+                  <pic:spPr>
+                    <a:xfrm>
+                      <a:off x="0" y="0"/>
+                      <a:ext cx="5712150" cy="3737309"/>
+                    </a:xfrm>
+                    <a:prstGeom prst="rect">
+                      <a:avLst/>
+                    </a:prstGeom>
+                  </pic:spPr>
+                </pic:pic>
+              </a:graphicData>
+            </a:graphic>
+          </wp:inline>
+        </w:drawing>
+      </w:r>
+    </w:p>
+    <w:p>
+      <w:pPr>
+        <w:jc w:val="center"/>
+      </w:pPr>
+    </w:p>
+    <w:p>
+      <w:r>
+        <w:lastRenderedPageBreak/>
+        <w:t xml:space="preserve">The main thing to take away from the progression of the cluster plots is that the initial 2 cluster plot didn’t have an issue of overlap but was merely too large. Increasing the number of clusters divided the larger clusters into subclusters which means the clustering is more discerning. </w:t>
+      </w:r>
+    </w:p>
+    <w:p>
+      <w:r>
+        <w:t xml:space="preserve">Interpreting the k-means clustering plots, it can be shown that the major dimension that affects clustering is the popularity of the track with danceability being fairly widely distributed regardless of track popularity; this implies that danceability has no impact on the clustering of data. </w:t>
+      </w:r>
+    </w:p>
+    <w:p>
+      <w:r>
+        <w:t>Hiearchical clustering was also done using the Ward method and the plot of the clustering is below:</w:t>
+      </w:r>
+    </w:p>
+    <w:p>
+      <w:pPr>
+        <w:jc w:val="center"/>
+      </w:pPr>
+      <w:r>
+        <w:rPr>
+          <w:noProof/>
+        </w:rPr>
+        <w:drawing>
+          <wp:inline distT="0" distB="0" distL="0" distR="0" wp14:anchorId="6D1650EF" wp14:editId="0C2BD20B">
+            <wp:extent cx="5943600" cy="3888740"/>
+            <wp:effectExtent l="0" t="0" r="0" b="0"/>
+            <wp:docPr id="20" name="Picture 20"/>
+            <wp:cNvGraphicFramePr>
+              <a:graphicFrameLocks xmlns:a="http://schemas.openxmlformats.org/drawingml/2006/main" noChangeAspect="1"/>
+            </wp:cNvGraphicFramePr>
+            <a:graphic xmlns:a="http://schemas.openxmlformats.org/drawingml/2006/main">
+              <a:graphicData uri="http://schemas.openxmlformats.org/drawingml/2006/picture">
+                <pic:pic xmlns:pic="http://schemas.openxmlformats.org/drawingml/2006/picture">
+                  <pic:nvPicPr>
+                    <pic:cNvPr id="1" name=""/>
+                    <pic:cNvPicPr/>
+                  </pic:nvPicPr>
+                  <pic:blipFill>
+                    <a:blip r:embed="rId24"/>
+                    <a:stretch>
+                      <a:fillRect/>
+                    </a:stretch>
+                  </pic:blipFill>
+                  <pic:spPr>
+                    <a:xfrm>
+                      <a:off x="0" y="0"/>
+                      <a:ext cx="5943600" cy="3888740"/>
+                    </a:xfrm>
+                    <a:prstGeom prst="rect">
+                      <a:avLst/>
+                    </a:prstGeom>
+                  </pic:spPr>
+                </pic:pic>
+              </a:graphicData>
+            </a:graphic>
+          </wp:inline>
+        </w:drawing>
+      </w:r>
+    </w:p>
+    <w:p>
+      <w:pPr>
+        <w:jc w:val="center"/>
+      </w:pPr>
+    </w:p>
+    <w:p>
+      <w:r>
+        <w:t xml:space="preserve">Finally, DB Scan or </w:t>
+      </w:r>
+      <w:r>
+        <w:t>Density-Based Spatial Clustering of Applications with Noise</w:t>
+      </w:r>
+      <w:r>
+        <w:t xml:space="preserve"> was used on the test data. DB Scan works to form clusters based on how many points are within proximity to core points of a cluster. For the following plot, the minimum number of points required is 5 with an epsilon neighborhood size of 1</w:t>
+      </w:r>
+    </w:p>
+    <w:p>
+      <w:pPr>
+        <w:jc w:val="center"/>
+      </w:pPr>
+      <w:r>
+        <w:rPr>
+          <w:noProof/>
+        </w:rPr>
+        <w:lastRenderedPageBreak/>
+        <w:drawing>
+          <wp:inline distT="0" distB="0" distL="0" distR="0" wp14:anchorId="2ACE8AC1" wp14:editId="50ADE2B5">
+            <wp:extent cx="5943600" cy="3888740"/>
+            <wp:effectExtent l="0" t="0" r="0" b="0"/>
+            <wp:docPr id="21" name="Picture 21"/>
+            <wp:cNvGraphicFramePr>
+              <a:graphicFrameLocks xmlns:a="http://schemas.openxmlformats.org/drawingml/2006/main" noChangeAspect="1"/>
+            </wp:cNvGraphicFramePr>
+            <a:graphic xmlns:a="http://schemas.openxmlformats.org/drawingml/2006/main">
+              <a:graphicData uri="http://schemas.openxmlformats.org/drawingml/2006/picture">
+                <pic:pic xmlns:pic="http://schemas.openxmlformats.org/drawingml/2006/picture">
+                  <pic:nvPicPr>
+                    <pic:cNvPr id="1" name=""/>
+                    <pic:cNvPicPr/>
+                  </pic:nvPicPr>
+                  <pic:blipFill>
+                    <a:blip r:embed="rId25"/>
+                    <a:stretch>
+                      <a:fillRect/>
+                    </a:stretch>
+                  </pic:blipFill>
+                  <pic:spPr>
+                    <a:xfrm>
+                      <a:off x="0" y="0"/>
+                      <a:ext cx="5943600" cy="3888740"/>
+                    </a:xfrm>
+                    <a:prstGeom prst="rect">
+                      <a:avLst/>
+                    </a:prstGeom>
+                  </pic:spPr>
+                </pic:pic>
+              </a:graphicData>
+            </a:graphic>
+          </wp:inline>
+        </w:drawing>
+      </w:r>
+    </w:p>
+    <w:p>
+      <w:pPr>
+        <w:jc w:val="center"/>
+      </w:pPr>
+    </w:p>
+    <w:p>
+      <w:pPr>
+        <w:rPr>
+          <w:sz w:val="24"/>
+          <w:szCs w:val="24"/>
+        </w:rPr>
+      </w:pPr>
+      <w:r>
+        <w:rPr>
+          <w:sz w:val="24"/>
+          <w:szCs w:val="24"/>
+        </w:rPr>
+        <w:t xml:space="preserve">Attempts were made to resolve the issue of the large red cluster on the left. However, increasing the Eps from 1 to 2 only made the cluster grow and increasing the min point only made more of the right portion of the plot considered noise. </w:t>
+      </w:r>
+    </w:p>
+    <w:p>
+      <w:pPr>
+        <w:rPr>
+          <w:sz w:val="24"/>
+          <w:szCs w:val="24"/>
+        </w:rPr>
+      </w:pPr>
+      <w:r>
+        <w:rPr>
+          <w:sz w:val="24"/>
+          <w:szCs w:val="24"/>
+        </w:rPr>
+        <w:t>Interpretation wise, we can conclude that there is a vast majority of data within a broad range track popularity with less tracks above around 80% popularity and even less above around 85% popularity. In addition, as seen in the K-means clustering plots, Danceability d</w:t>
+      </w:r>
+      <w:r>
+        <w:rPr>
+          <w:sz w:val="24"/>
+          <w:szCs w:val="24"/>
+        </w:rPr>
+        <w:t>idn’</w:t>
+      </w:r>
+      <w:r>
+        <w:rPr>
+          <w:sz w:val="24"/>
+          <w:szCs w:val="24"/>
+        </w:rPr>
+        <w:t>t affect the clustering at all as all clusters within the plot have a broad range of danceability.</w:t>
+      </w:r>
+    </w:p>
+    <w:p>
+      <w:pPr>
+        <w:rPr>
+          <w:sz w:val="24"/>
+          <w:szCs w:val="24"/>
+        </w:rPr>
+      </w:pPr>
+      <w:r>
+        <w:rPr>
+          <w:sz w:val="24"/>
+          <w:szCs w:val="24"/>
+        </w:rPr>
+        <w:t>Seeing as danceability d</w:t>
+      </w:r>
+      <w:r>
+        <w:rPr>
+          <w:sz w:val="24"/>
+          <w:szCs w:val="24"/>
+        </w:rPr>
+        <w:t xml:space="preserve">oesn’t </w:t>
+      </w:r>
+      <w:r>
+        <w:rPr>
+          <w:sz w:val="24"/>
+          <w:szCs w:val="24"/>
+        </w:rPr>
+        <w:t xml:space="preserve">seem to have a large impact on the clustering of data, the clustering analysis was redone with duration instead. </w:t>
+      </w:r>
+    </w:p>
+    <w:p>
+      <w:pPr>
+        <w:rPr>
+          <w:b/>
+          <w:bCs/>
+        </w:rPr>
+      </w:pPr>
+    </w:p>
+    <w:p>
+      <w:pPr>
+        <w:rPr>
+          <w:b/>
+          <w:bCs/>
+        </w:rPr>
+      </w:pPr>
+    </w:p>
+    <w:p>
+      <w:pPr>
+        <w:rPr>
+          <w:b/>
+          <w:bCs/>
+        </w:rPr>
+      </w:pPr>
+    </w:p>
+    <w:p>
+      <w:pPr>
+        <w:rPr>
+          <w:b/>
+          <w:bCs/>
+        </w:rPr>
+      </w:pPr>
+    </w:p>
+    <w:p>
+      <w:pPr>
+        <w:rPr>
+          <w:b/>
+          <w:bCs/>
+        </w:rPr>
+      </w:pPr>
+    </w:p>
+    <w:p>
+      <w:pPr>
+        <w:rPr>
+          <w:b/>
+          <w:bCs/>
+        </w:rPr>
+      </w:pPr>
+    </w:p>
+    <w:p>
+      <w:pPr>
+        <w:rPr>
+          <w:b/>
+          <w:bCs/>
+        </w:rPr>
+      </w:pPr>
+      <w:r>
+        <w:rPr>
+          <w:b/>
+          <w:bCs/>
+        </w:rPr>
+        <w:lastRenderedPageBreak/>
+        <w:t>K-Means:</w:t>
+      </w:r>
+    </w:p>
+    <w:p>
+      <w:pPr>
+        <w:jc w:val="center"/>
+        <w:rPr>
+          <w:sz w:val="24"/>
+          <w:szCs w:val="24"/>
+        </w:rPr>
+      </w:pPr>
+      <w:r>
+        <w:rPr>
+          <w:noProof/>
+        </w:rPr>
+        <w:drawing>
+          <wp:inline distT="0" distB="0" distL="0" distR="0" wp14:anchorId="39DF21DE" wp14:editId="6638F432">
+            <wp:extent cx="5257800" cy="3440039"/>
+            <wp:effectExtent l="0" t="0" r="0" b="8255"/>
+            <wp:docPr id="22" name="Picture 22"/>
+            <wp:cNvGraphicFramePr>
+              <a:graphicFrameLocks xmlns:a="http://schemas.openxmlformats.org/drawingml/2006/main" noChangeAspect="1"/>
+            </wp:cNvGraphicFramePr>
+            <a:graphic xmlns:a="http://schemas.openxmlformats.org/drawingml/2006/main">
+              <a:graphicData uri="http://schemas.openxmlformats.org/drawingml/2006/picture">
+                <pic:pic xmlns:pic="http://schemas.openxmlformats.org/drawingml/2006/picture">
+                  <pic:nvPicPr>
+                    <pic:cNvPr id="1" name=""/>
+                    <pic:cNvPicPr/>
+                  </pic:nvPicPr>
+                  <pic:blipFill>
+                    <a:blip r:embed="rId26"/>
+                    <a:stretch>
+                      <a:fillRect/>
+                    </a:stretch>
+                  </pic:blipFill>
+                  <pic:spPr>
+                    <a:xfrm>
+                      <a:off x="0" y="0"/>
+                      <a:ext cx="5267052" cy="3446092"/>
+                    </a:xfrm>
+                    <a:prstGeom prst="rect">
+                      <a:avLst/>
+                    </a:prstGeom>
+                  </pic:spPr>
+                </pic:pic>
+              </a:graphicData>
+            </a:graphic>
+          </wp:inline>
+        </w:drawing>
+      </w:r>
+    </w:p>
+    <w:p>
+      <w:pPr>
+        <w:rPr>
+          <w:sz w:val="24"/>
+          <w:szCs w:val="24"/>
+        </w:rPr>
+      </w:pPr>
+    </w:p>
+    <w:p>
+      <w:pPr>
+        <w:jc w:val="center"/>
+        <w:rPr>
+          <w:sz w:val="24"/>
+          <w:szCs w:val="24"/>
+        </w:rPr>
+      </w:pPr>
+      <w:r>
+        <w:rPr>
+          <w:noProof/>
+        </w:rPr>
+        <w:drawing>
+          <wp:inline distT="0" distB="0" distL="0" distR="0" wp14:anchorId="1D3E8375" wp14:editId="0091B2F7">
+            <wp:extent cx="5438775" cy="3558446"/>
+            <wp:effectExtent l="0" t="0" r="0" b="4445"/>
+            <wp:docPr id="23" name="Picture 23"/>
+            <wp:cNvGraphicFramePr>
+              <a:graphicFrameLocks xmlns:a="http://schemas.openxmlformats.org/drawingml/2006/main" noChangeAspect="1"/>
+            </wp:cNvGraphicFramePr>
+            <a:graphic xmlns:a="http://schemas.openxmlformats.org/drawingml/2006/main">
+              <a:graphicData uri="http://schemas.openxmlformats.org/drawingml/2006/picture">
+                <pic:pic xmlns:pic="http://schemas.openxmlformats.org/drawingml/2006/picture">
+                  <pic:nvPicPr>
+                    <pic:cNvPr id="1" name=""/>
+                    <pic:cNvPicPr/>
+                  </pic:nvPicPr>
+                  <pic:blipFill>
+                    <a:blip r:embed="rId27"/>
+                    <a:stretch>
+                      <a:fillRect/>
+                    </a:stretch>
+                  </pic:blipFill>
+                  <pic:spPr>
+                    <a:xfrm>
+                      <a:off x="0" y="0"/>
+                      <a:ext cx="5444796" cy="3562386"/>
+                    </a:xfrm>
+                    <a:prstGeom prst="rect">
+                      <a:avLst/>
+                    </a:prstGeom>
+                  </pic:spPr>
+                </pic:pic>
+              </a:graphicData>
+            </a:graphic>
+          </wp:inline>
+        </w:drawing>
+      </w:r>
+    </w:p>
+    <w:p>
+      <w:pPr>
+        <w:rPr>
+          <w:sz w:val="24"/>
+          <w:szCs w:val="24"/>
+        </w:rPr>
+      </w:pPr>
+      <w:r>
+        <w:rPr>
+          <w:noProof/>
+        </w:rPr>
+        <w:lastRenderedPageBreak/>
+        <w:drawing>
+          <wp:inline distT="0" distB="0" distL="0" distR="0" wp14:anchorId="4C5F917C" wp14:editId="095D16B9">
+            <wp:extent cx="5943600" cy="3888740"/>
+            <wp:effectExtent l="0" t="0" r="0" b="0"/>
+            <wp:docPr id="24" name="Picture 24"/>
+            <wp:cNvGraphicFramePr>
+              <a:graphicFrameLocks xmlns:a="http://schemas.openxmlformats.org/drawingml/2006/main" noChangeAspect="1"/>
+            </wp:cNvGraphicFramePr>
+            <a:graphic xmlns:a="http://schemas.openxmlformats.org/drawingml/2006/main">
+              <a:graphicData uri="http://schemas.openxmlformats.org/drawingml/2006/picture">
+                <pic:pic xmlns:pic="http://schemas.openxmlformats.org/drawingml/2006/picture">
+                  <pic:nvPicPr>
+                    <pic:cNvPr id="1" name=""/>
+                    <pic:cNvPicPr/>
+                  </pic:nvPicPr>
+                  <pic:blipFill>
+                    <a:blip r:embed="rId28"/>
+                    <a:stretch>
+                      <a:fillRect/>
+                    </a:stretch>
+                  </pic:blipFill>
+                  <pic:spPr>
+                    <a:xfrm>
+                      <a:off x="0" y="0"/>
+                      <a:ext cx="5943600" cy="3888740"/>
+                    </a:xfrm>
+                    <a:prstGeom prst="rect">
+                      <a:avLst/>
+                    </a:prstGeom>
+                  </pic:spPr>
+                </pic:pic>
+              </a:graphicData>
+            </a:graphic>
+          </wp:inline>
+        </w:drawing>
+      </w:r>
+    </w:p>
+    <w:p>
+      <w:pPr>
+        <w:rPr>
+          <w:sz w:val="24"/>
+          <w:szCs w:val="24"/>
+        </w:rPr>
+      </w:pPr>
+    </w:p>
+    <w:p>
+      <w:pPr>
+        <w:rPr>
+          <w:sz w:val="24"/>
+          <w:szCs w:val="24"/>
+        </w:rPr>
+      </w:pPr>
+      <w:r>
+        <w:rPr>
+          <w:noProof/>
+        </w:rPr>
+        <w:drawing>
+          <wp:inline distT="0" distB="0" distL="0" distR="0" wp14:anchorId="533D6510" wp14:editId="755AF6F1">
+            <wp:extent cx="5943600" cy="3888740"/>
+            <wp:effectExtent l="0" t="0" r="0" b="0"/>
+            <wp:docPr id="25" name="Picture 25"/>
+            <wp:cNvGraphicFramePr>
+              <a:graphicFrameLocks xmlns:a="http://schemas.openxmlformats.org/drawingml/2006/main" noChangeAspect="1"/>
+            </wp:cNvGraphicFramePr>
+            <a:graphic xmlns:a="http://schemas.openxmlformats.org/drawingml/2006/main">
+              <a:graphicData uri="http://schemas.openxmlformats.org/drawingml/2006/picture">
+                <pic:pic xmlns:pic="http://schemas.openxmlformats.org/drawingml/2006/picture">
+                  <pic:nvPicPr>
+                    <pic:cNvPr id="1" name=""/>
+                    <pic:cNvPicPr/>
+                  </pic:nvPicPr>
+                  <pic:blipFill>
+                    <a:blip r:embed="rId29"/>
+                    <a:stretch>
+                      <a:fillRect/>
+                    </a:stretch>
+                  </pic:blipFill>
+                  <pic:spPr>
+                    <a:xfrm>
+                      <a:off x="0" y="0"/>
+                      <a:ext cx="5943600" cy="3888740"/>
+                    </a:xfrm>
+                    <a:prstGeom prst="rect">
+                      <a:avLst/>
+                    </a:prstGeom>
+                  </pic:spPr>
+                </pic:pic>
+              </a:graphicData>
+            </a:graphic>
+          </wp:inline>
+        </w:drawing>
+      </w:r>
+    </w:p>
+    <w:p>
+      <w:pPr>
+        <w:rPr>
+          <w:sz w:val="24"/>
+          <w:szCs w:val="24"/>
+        </w:rPr>
+      </w:pPr>
+      <w:r>
+        <w:rPr>
+          <w:noProof/>
+        </w:rPr>
+        <w:lastRenderedPageBreak/>
+        <w:drawing>
+          <wp:inline distT="0" distB="0" distL="0" distR="0" wp14:anchorId="3DC07D7A" wp14:editId="1C9A89F7">
+            <wp:extent cx="5943600" cy="3888740"/>
+            <wp:effectExtent l="0" t="0" r="0" b="0"/>
+            <wp:docPr id="26" name="Picture 26"/>
+            <wp:cNvGraphicFramePr>
+              <a:graphicFrameLocks xmlns:a="http://schemas.openxmlformats.org/drawingml/2006/main" noChangeAspect="1"/>
+            </wp:cNvGraphicFramePr>
+            <a:graphic xmlns:a="http://schemas.openxmlformats.org/drawingml/2006/main">
+              <a:graphicData uri="http://schemas.openxmlformats.org/drawingml/2006/picture">
+                <pic:pic xmlns:pic="http://schemas.openxmlformats.org/drawingml/2006/picture">
+                  <pic:nvPicPr>
+                    <pic:cNvPr id="1" name=""/>
+                    <pic:cNvPicPr/>
+                  </pic:nvPicPr>
+                  <pic:blipFill>
+                    <a:blip r:embed="rId30"/>
+                    <a:stretch>
+                      <a:fillRect/>
+                    </a:stretch>
+                  </pic:blipFill>
+                  <pic:spPr>
+                    <a:xfrm>
+                      <a:off x="0" y="0"/>
+                      <a:ext cx="5943600" cy="3888740"/>
+                    </a:xfrm>
+                    <a:prstGeom prst="rect">
+                      <a:avLst/>
+                    </a:prstGeom>
+                  </pic:spPr>
+                </pic:pic>
+              </a:graphicData>
+            </a:graphic>
+          </wp:inline>
+        </w:drawing>
+      </w:r>
+    </w:p>
+    <w:p>
+      <w:pPr>
+        <w:rPr>
+          <w:sz w:val="24"/>
+          <w:szCs w:val="24"/>
+        </w:rPr>
+      </w:pPr>
+    </w:p>
+    <w:p>
+      <w:pPr>
+        <w:rPr>
+          <w:sz w:val="24"/>
+          <w:szCs w:val="24"/>
+        </w:rPr>
+      </w:pPr>
+      <w:r>
+        <w:rPr>
+          <w:noProof/>
+        </w:rPr>
+        <w:drawing>
+          <wp:inline distT="0" distB="0" distL="0" distR="0" wp14:anchorId="6FAB77A2" wp14:editId="201976D1">
+            <wp:extent cx="5943600" cy="3888740"/>
+            <wp:effectExtent l="0" t="0" r="0" b="0"/>
+            <wp:docPr id="27" name="Picture 27"/>
+            <wp:cNvGraphicFramePr>
+              <a:graphicFrameLocks xmlns:a="http://schemas.openxmlformats.org/drawingml/2006/main" noChangeAspect="1"/>
+            </wp:cNvGraphicFramePr>
+            <a:graphic xmlns:a="http://schemas.openxmlformats.org/drawingml/2006/main">
+              <a:graphicData uri="http://schemas.openxmlformats.org/drawingml/2006/picture">
+                <pic:pic xmlns:pic="http://schemas.openxmlformats.org/drawingml/2006/picture">
+                  <pic:nvPicPr>
+                    <pic:cNvPr id="1" name=""/>
+                    <pic:cNvPicPr/>
+                  </pic:nvPicPr>
+                  <pic:blipFill>
+                    <a:blip r:embed="rId31"/>
+                    <a:stretch>
+                      <a:fillRect/>
+                    </a:stretch>
+                  </pic:blipFill>
+                  <pic:spPr>
+                    <a:xfrm>
+                      <a:off x="0" y="0"/>
+                      <a:ext cx="5943600" cy="3888740"/>
+                    </a:xfrm>
+                    <a:prstGeom prst="rect">
+                      <a:avLst/>
+                    </a:prstGeom>
+                  </pic:spPr>
+                </pic:pic>
+              </a:graphicData>
+            </a:graphic>
+          </wp:inline>
+        </w:drawing>
+      </w:r>
+    </w:p>
+    <w:p>
+      <w:pPr>
+        <w:rPr>
+          <w:b/>
+          <w:bCs/>
+        </w:rPr>
+      </w:pPr>
+      <w:r>
+        <w:rPr>
+          <w:b/>
+          <w:bCs/>
+        </w:rPr>
+        <w:lastRenderedPageBreak/>
+        <w:t xml:space="preserve">Hierarchical Clustering: </w:t>
+      </w:r>
+    </w:p>
+    <w:p>
+      <w:pPr>
+        <w:jc w:val="center"/>
+        <w:rPr>
+          <w:sz w:val="24"/>
+          <w:szCs w:val="24"/>
+        </w:rPr>
+      </w:pPr>
+      <w:r>
+        <w:rPr>
+          <w:noProof/>
+        </w:rPr>
+        <w:drawing>
+          <wp:inline distT="0" distB="0" distL="0" distR="0" wp14:anchorId="0BEFF83C" wp14:editId="399D603B">
+            <wp:extent cx="5553075" cy="3633230"/>
+            <wp:effectExtent l="0" t="0" r="0" b="5715"/>
+            <wp:docPr id="28" name="Picture 28"/>
+            <wp:cNvGraphicFramePr>
+              <a:graphicFrameLocks xmlns:a="http://schemas.openxmlformats.org/drawingml/2006/main" noChangeAspect="1"/>
+            </wp:cNvGraphicFramePr>
+            <a:graphic xmlns:a="http://schemas.openxmlformats.org/drawingml/2006/main">
+              <a:graphicData uri="http://schemas.openxmlformats.org/drawingml/2006/picture">
+                <pic:pic xmlns:pic="http://schemas.openxmlformats.org/drawingml/2006/picture">
+                  <pic:nvPicPr>
+                    <pic:cNvPr id="1" name=""/>
+                    <pic:cNvPicPr/>
+                  </pic:nvPicPr>
+                  <pic:blipFill>
+                    <a:blip r:embed="rId32"/>
+                    <a:stretch>
+                      <a:fillRect/>
+                    </a:stretch>
+                  </pic:blipFill>
+                  <pic:spPr>
+                    <a:xfrm>
+                      <a:off x="0" y="0"/>
+                      <a:ext cx="5566318" cy="3641895"/>
+                    </a:xfrm>
+                    <a:prstGeom prst="rect">
+                      <a:avLst/>
+                    </a:prstGeom>
+                  </pic:spPr>
+                </pic:pic>
+              </a:graphicData>
+            </a:graphic>
+          </wp:inline>
+        </w:drawing>
+      </w:r>
+    </w:p>
+    <w:p>
+      <w:pPr>
+        <w:rPr>
+          <w:b/>
+          <w:bCs/>
+        </w:rPr>
+      </w:pPr>
+      <w:r>
+        <w:rPr>
+          <w:b/>
+          <w:bCs/>
+        </w:rPr>
+        <w:t>DBScan:</w:t>
+      </w:r>
+    </w:p>
+    <w:p>
+      <w:pPr>
+        <w:jc w:val="center"/>
+        <w:rPr>
+          <w:sz w:val="24"/>
+          <w:szCs w:val="24"/>
+        </w:rPr>
+      </w:pPr>
+      <w:r>
+        <w:rPr>
+          <w:noProof/>
+        </w:rPr>
+        <w:drawing>
+          <wp:inline distT="0" distB="0" distL="0" distR="0" wp14:anchorId="3D61215A" wp14:editId="702AA603">
+            <wp:extent cx="5667375" cy="3708013"/>
+            <wp:effectExtent l="0" t="0" r="0" b="6985"/>
+            <wp:docPr id="29" name="Picture 29"/>
+            <wp:cNvGraphicFramePr>
+              <a:graphicFrameLocks xmlns:a="http://schemas.openxmlformats.org/drawingml/2006/main" noChangeAspect="1"/>
+            </wp:cNvGraphicFramePr>
+            <a:graphic xmlns:a="http://schemas.openxmlformats.org/drawingml/2006/main">
+              <a:graphicData uri="http://schemas.openxmlformats.org/drawingml/2006/picture">
+                <pic:pic xmlns:pic="http://schemas.openxmlformats.org/drawingml/2006/picture">
+                  <pic:nvPicPr>
+                    <pic:cNvPr id="1" name=""/>
+                    <pic:cNvPicPr/>
+                  </pic:nvPicPr>
+                  <pic:blipFill>
+                    <a:blip r:embed="rId33"/>
+                    <a:stretch>
+                      <a:fillRect/>
+                    </a:stretch>
+                  </pic:blipFill>
+                  <pic:spPr>
+                    <a:xfrm>
+                      <a:off x="0" y="0"/>
+                      <a:ext cx="5674408" cy="3712614"/>
+                    </a:xfrm>
+                    <a:prstGeom prst="rect">
+                      <a:avLst/>
+                    </a:prstGeom>
+                  </pic:spPr>
+                </pic:pic>
+              </a:graphicData>
+            </a:graphic>
+          </wp:inline>
+        </w:drawing>
+      </w:r>
+    </w:p>
+    <w:p>
+      <w:pPr>
+        <w:rPr>
+          <w:sz w:val="24"/>
+          <w:szCs w:val="24"/>
+        </w:rPr>
+      </w:pPr>
+    </w:p>
+    <w:p>
+      <w:pPr>
+        <w:rPr>
+          <w:sz w:val="24"/>
+          <w:szCs w:val="24"/>
+        </w:rPr>
+      </w:pPr>
+      <w:r>
+        <w:rPr>
+          <w:sz w:val="24"/>
+          <w:szCs w:val="24"/>
+        </w:rPr>
+        <w:t xml:space="preserve">As seen in the K means clustering, the inverse issue of track popularity vs danceability came up. Now the major clustering factor is the duration in milliseconds rather than the track popularity What’s more curious is the DBscan plot; the plot like the popularity vs danceability plot has a large cluster taking up the majority of the plot. However, the ones that don’t fit within the major cluster aren’t arranged in a clean fashion like with the popularity vs danceability plot. In the previous DBScan plot, there were clean cut off points in popularity that determined the minor clusters. This isn’t the case with popularity vs duration. </w:t>
+      </w:r>
+    </w:p>
+    <w:p>
+      <w:pPr>
+        <w:rPr>
+          <w:sz w:val="24"/>
+          <w:szCs w:val="24"/>
+        </w:rPr>
+      </w:pPr>
+      <w:r>
+        <w:rPr>
+          <w:sz w:val="24"/>
+          <w:szCs w:val="24"/>
+        </w:rPr>
         <w:br w:type="page"/>
       </w:r>
+    </w:p>
+    <w:p>
+      <w:pPr>
+        <w:rPr>
+          <w:sz w:val="24"/>
+          <w:szCs w:val="24"/>
+        </w:rPr>
+      </w:pPr>
     </w:p>
     <w:p>
       <w:pPr>
@@ -8581,7 +9517,6 @@
       <w:bookmarkStart w:id="17" w:name="_Toc38642242"/>
       <w:bookmarkStart w:id="18" w:name="_Toc38805859"/>
       <w:r>
-        <w:lastRenderedPageBreak/>
         <w:t>Conclusion</w:t>
       </w:r>
       <w:bookmarkEnd w:id="16"/>
@@ -8634,9 +9569,9 @@
         <w:br w:type="page"/>
       </w:r>
     </w:p>
-    <w:bookmarkStart w:id="19" w:name="_Toc38805860" w:displacedByCustomXml="next"/>
+    <w:bookmarkStart w:id="19" w:name="_Toc38642141" w:displacedByCustomXml="next"/>
     <w:bookmarkStart w:id="20" w:name="_Toc38642243" w:displacedByCustomXml="next"/>
-    <w:bookmarkStart w:id="21" w:name="_Toc38642141" w:displacedByCustomXml="next"/>
+    <w:bookmarkStart w:id="21" w:name="_Toc38805860" w:displacedByCustomXml="next"/>
     <w:sdt>
       <w:sdtPr>
         <w:rPr>
@@ -8679,6 +9614,7 @@
                 <w:pStyle w:val="Bibliography"/>
                 <w:ind w:left="720" w:hanging="720"/>
                 <w:rPr>
+                  <w:rStyle w:val="Hyperlink"/>
                   <w:noProof/>
                   <w:sz w:val="24"/>
                   <w:szCs w:val="24"/>
@@ -8694,39 +9630,12 @@
                 <w:rPr>
                   <w:noProof/>
                 </w:rPr>
-                <w:instrText xml:space="preserve"> HYPERLINK "Various. 2008. </w:instrText>
-              </w:r>
-              <w:r>
-                <w:rPr>
-                  <w:i/>
-                  <w:iCs/>
-                  <w:noProof/>
-                </w:rPr>
-                <w:instrText>Wikipedia.</w:instrText>
+                <w:instrText>HYPERLINK "C:\\Users\\vchia\\Downloads\\Various. 2008. Wikipedia. Dec. Accessed 04 23, 2020. https:\\en.wikipedia.org\\wiki\\Spotify"</w:instrText>
               </w:r>
               <w:r>
                 <w:rPr>
                   <w:noProof/>
                 </w:rPr>
-                <w:instrText xml:space="preserve"> Dec. Accessed 04 23, 2020. https://en.wikipedia.org/wiki/Spotify.</w:instrText>
-              </w:r>
-            </w:p>
-            <w:p>
-              <w:pPr>
-                <w:pStyle w:val="Bibliography"/>
-                <w:ind w:left="720" w:hanging="720"/>
-                <w:rPr>
-                  <w:rStyle w:val="Hyperlink"/>
-                  <w:noProof/>
-                  <w:sz w:val="24"/>
-                  <w:szCs w:val="24"/>
-                </w:rPr>
-              </w:pPr>
-              <w:r>
-                <w:rPr>
-                  <w:noProof/>
-                </w:rPr>
-                <w:instrText xml:space="preserve">" </w:instrText>
               </w:r>
               <w:r>
                 <w:rPr>
@@ -8777,7 +9686,7 @@
           <w:szCs w:val="24"/>
         </w:rPr>
       </w:pPr>
-      <w:hyperlink r:id="rId18" w:history="1">
+      <w:hyperlink r:id="rId34" w:history="1">
         <w:r>
           <w:rPr>
             <w:rStyle w:val="Hyperlink"/>
@@ -8804,7 +9713,7 @@
           <w:szCs w:val="24"/>
         </w:rPr>
       </w:pPr>
-      <w:hyperlink r:id="rId19" w:anchor="regression-tree-boston-housing-data" w:history="1">
+      <w:hyperlink r:id="rId35" w:anchor="regression-tree-boston-housing-data" w:history="1">
         <w:r>
           <w:rPr>
             <w:rStyle w:val="Hyperlink"/>
@@ -8831,7 +9740,7 @@
           <w:szCs w:val="24"/>
         </w:rPr>
       </w:pPr>
-      <w:hyperlink r:id="rId20" w:anchor="22_the_function:_ctree()" w:history="1">
+      <w:hyperlink r:id="rId36" w:anchor="22_the_function:_ctree()" w:history="1">
         <w:r>
           <w:rPr>
             <w:rStyle w:val="Hyperlink"/>
@@ -8908,7 +9817,7 @@
                     <pic:cNvPicPr/>
                   </pic:nvPicPr>
                   <pic:blipFill>
-                    <a:blip r:embed="rId21"/>
+                    <a:blip r:embed="rId37"/>
                     <a:stretch>
                       <a:fillRect/>
                     </a:stretch>
@@ -8971,7 +9880,7 @@
                     <pic:cNvPicPr/>
                   </pic:nvPicPr>
                   <pic:blipFill>
-                    <a:blip r:embed="rId22"/>
+                    <a:blip r:embed="rId38"/>
                     <a:stretch>
                       <a:fillRect/>
                     </a:stretch>
@@ -9028,7 +9937,7 @@
                     <pic:cNvPicPr/>
                   </pic:nvPicPr>
                   <pic:blipFill>
-                    <a:blip r:embed="rId23"/>
+                    <a:blip r:embed="rId39"/>
                     <a:stretch>
                       <a:fillRect/>
                     </a:stretch>
@@ -9084,7 +9993,7 @@
                     <pic:cNvPicPr/>
                   </pic:nvPicPr>
                   <pic:blipFill>
-                    <a:blip r:embed="rId24"/>
+                    <a:blip r:embed="rId40"/>
                     <a:stretch>
                       <a:fillRect/>
                     </a:stretch>
@@ -11346,7 +12255,7 @@
 </file>
 
 <file path=customXml/itemProps1.xml><?xml version="1.0" encoding="utf-8"?>
-<ds:datastoreItem xmlns:ds="http://schemas.openxmlformats.org/officeDocument/2006/customXml" ds:itemID="{61BD996F-F0FC-477C-98A1-8CFEFD57777A}">
+<ds:datastoreItem xmlns:ds="http://schemas.openxmlformats.org/officeDocument/2006/customXml" ds:itemID="{F25A067E-8CB7-4F47-BB14-C2D0F37A19F9}">
   <ds:schemaRefs>
     <ds:schemaRef ds:uri="http://schemas.openxmlformats.org/officeDocument/2006/bibliography"/>
   </ds:schemaRefs>

--- a/7047-002-FinalProject-Group12.docx
+++ b/7047-002-FinalProject-Group12.docx
@@ -48,22 +48,25 @@
     </w:p>
     <w:p>
       <w:pPr>
-        <w:rPr>
-          <w:sz w:val="24"/>
-          <w:szCs w:val="24"/>
-        </w:rPr>
-      </w:pPr>
-    </w:p>
-    <w:p>
-      <w:pPr>
-        <w:rPr>
-          <w:sz w:val="24"/>
-          <w:szCs w:val="24"/>
-        </w:rPr>
-      </w:pPr>
-    </w:p>
-    <w:p>
-      <w:pPr>
+        <w:jc w:val="both"/>
+        <w:rPr>
+          <w:sz w:val="24"/>
+          <w:szCs w:val="24"/>
+        </w:rPr>
+      </w:pPr>
+    </w:p>
+    <w:p>
+      <w:pPr>
+        <w:jc w:val="both"/>
+        <w:rPr>
+          <w:sz w:val="24"/>
+          <w:szCs w:val="24"/>
+        </w:rPr>
+      </w:pPr>
+    </w:p>
+    <w:p>
+      <w:pPr>
+        <w:jc w:val="both"/>
         <w:rPr>
           <w:sz w:val="24"/>
           <w:szCs w:val="24"/>
@@ -376,6 +379,7 @@
     </w:p>
     <w:p>
       <w:pPr>
+        <w:jc w:val="both"/>
         <w:rPr>
           <w:sz w:val="24"/>
           <w:szCs w:val="24"/>
@@ -413,6 +417,7 @@
               <w:numId w:val="0"/>
             </w:numPr>
             <w:ind w:left="432" w:hanging="432"/>
+            <w:jc w:val="both"/>
             <w:rPr>
               <w:rStyle w:val="Strong"/>
             </w:rPr>
@@ -444,7 +449,7 @@
           <w:r>
             <w:fldChar w:fldCharType="separate"/>
           </w:r>
-          <w:hyperlink w:anchor="_Toc38805847" w:history="1">
+          <w:hyperlink w:anchor="_Toc38834544" w:history="1">
             <w:r>
               <w:rPr>
                 <w:rStyle w:val="Hyperlink"/>
@@ -484,7 +489,7 @@
                 <w:noProof/>
                 <w:webHidden/>
               </w:rPr>
-              <w:instrText xml:space="preserve"> PAGEREF _Toc38805847 \h </w:instrText>
+              <w:instrText xml:space="preserve"> PAGEREF _Toc38834544 \h </w:instrText>
             </w:r>
             <w:r>
               <w:rPr>
@@ -527,7 +532,7 @@
               <w:noProof/>
             </w:rPr>
           </w:pPr>
-          <w:hyperlink w:anchor="_Toc38805848" w:history="1">
+          <w:hyperlink w:anchor="_Toc38834545" w:history="1">
             <w:r>
               <w:rPr>
                 <w:rStyle w:val="Hyperlink"/>
@@ -568,7 +573,7 @@
                 <w:noProof/>
                 <w:webHidden/>
               </w:rPr>
-              <w:instrText xml:space="preserve"> PAGEREF _Toc38805848 \h </w:instrText>
+              <w:instrText xml:space="preserve"> PAGEREF _Toc38834545 \h </w:instrText>
             </w:r>
             <w:r>
               <w:rPr>
@@ -588,7 +593,7 @@
                 <w:noProof/>
                 <w:webHidden/>
               </w:rPr>
-              <w:t>2</w:t>
+              <w:t>3</w:t>
             </w:r>
             <w:r>
               <w:rPr>
@@ -611,7 +616,7 @@
               <w:noProof/>
             </w:rPr>
           </w:pPr>
-          <w:hyperlink w:anchor="_Toc38805849" w:history="1">
+          <w:hyperlink w:anchor="_Toc38834546" w:history="1">
             <w:r>
               <w:rPr>
                 <w:rStyle w:val="Hyperlink"/>
@@ -652,7 +657,7 @@
                 <w:noProof/>
                 <w:webHidden/>
               </w:rPr>
-              <w:instrText xml:space="preserve"> PAGEREF _Toc38805849 \h </w:instrText>
+              <w:instrText xml:space="preserve"> PAGEREF _Toc38834546 \h </w:instrText>
             </w:r>
             <w:r>
               <w:rPr>
@@ -672,7 +677,7 @@
                 <w:noProof/>
                 <w:webHidden/>
               </w:rPr>
-              <w:t>3</w:t>
+              <w:t>4</w:t>
             </w:r>
             <w:r>
               <w:rPr>
@@ -694,7 +699,7 @@
               <w:noProof/>
             </w:rPr>
           </w:pPr>
-          <w:hyperlink w:anchor="_Toc38805850" w:history="1">
+          <w:hyperlink w:anchor="_Toc38834547" w:history="1">
             <w:r>
               <w:rPr>
                 <w:rStyle w:val="Hyperlink"/>
@@ -734,7 +739,7 @@
                 <w:noProof/>
                 <w:webHidden/>
               </w:rPr>
-              <w:instrText xml:space="preserve"> PAGEREF _Toc38805850 \h </w:instrText>
+              <w:instrText xml:space="preserve"> PAGEREF _Toc38834547 \h </w:instrText>
             </w:r>
             <w:r>
               <w:rPr>
@@ -754,7 +759,7 @@
                 <w:noProof/>
                 <w:webHidden/>
               </w:rPr>
-              <w:t>4</w:t>
+              <w:t>5</w:t>
             </w:r>
             <w:r>
               <w:rPr>
@@ -776,7 +781,7 @@
               <w:noProof/>
             </w:rPr>
           </w:pPr>
-          <w:hyperlink w:anchor="_Toc38805851" w:history="1">
+          <w:hyperlink w:anchor="_Toc38834548" w:history="1">
             <w:r>
               <w:rPr>
                 <w:rStyle w:val="Hyperlink"/>
@@ -816,7 +821,7 @@
                 <w:noProof/>
                 <w:webHidden/>
               </w:rPr>
-              <w:instrText xml:space="preserve"> PAGEREF _Toc38805851 \h </w:instrText>
+              <w:instrText xml:space="preserve"> PAGEREF _Toc38834548 \h </w:instrText>
             </w:r>
             <w:r>
               <w:rPr>
@@ -836,7 +841,7 @@
                 <w:noProof/>
                 <w:webHidden/>
               </w:rPr>
-              <w:t>6</w:t>
+              <w:t>7</w:t>
             </w:r>
             <w:r>
               <w:rPr>
@@ -859,7 +864,7 @@
               <w:noProof/>
             </w:rPr>
           </w:pPr>
-          <w:hyperlink w:anchor="_Toc38805852" w:history="1">
+          <w:hyperlink w:anchor="_Toc38834549" w:history="1">
             <w:r>
               <w:rPr>
                 <w:rStyle w:val="Hyperlink"/>
@@ -900,7 +905,7 @@
                 <w:noProof/>
                 <w:webHidden/>
               </w:rPr>
-              <w:instrText xml:space="preserve"> PAGEREF _Toc38805852 \h </w:instrText>
+              <w:instrText xml:space="preserve"> PAGEREF _Toc38834549 \h </w:instrText>
             </w:r>
             <w:r>
               <w:rPr>
@@ -920,7 +925,7 @@
                 <w:noProof/>
                 <w:webHidden/>
               </w:rPr>
-              <w:t>6</w:t>
+              <w:t>7</w:t>
             </w:r>
             <w:r>
               <w:rPr>
@@ -942,7 +947,7 @@
               <w:noProof/>
             </w:rPr>
           </w:pPr>
-          <w:hyperlink w:anchor="_Toc38805853" w:history="1">
+          <w:hyperlink w:anchor="_Toc38834550" w:history="1">
             <w:r>
               <w:rPr>
                 <w:rStyle w:val="Hyperlink"/>
@@ -969,7 +974,7 @@
                 <w:noProof/>
                 <w:webHidden/>
               </w:rPr>
-              <w:instrText xml:space="preserve"> PAGEREF _Toc38805853 \h </w:instrText>
+              <w:instrText xml:space="preserve"> PAGEREF _Toc38834550 \h </w:instrText>
             </w:r>
             <w:r>
               <w:rPr>
@@ -989,7 +994,7 @@
                 <w:noProof/>
                 <w:webHidden/>
               </w:rPr>
-              <w:t>6</w:t>
+              <w:t>7</w:t>
             </w:r>
             <w:r>
               <w:rPr>
@@ -1011,7 +1016,7 @@
               <w:noProof/>
             </w:rPr>
           </w:pPr>
-          <w:hyperlink w:anchor="_Toc38805854" w:history="1">
+          <w:hyperlink w:anchor="_Toc38834551" w:history="1">
             <w:r>
               <w:rPr>
                 <w:rStyle w:val="Hyperlink"/>
@@ -1038,7 +1043,7 @@
                 <w:noProof/>
                 <w:webHidden/>
               </w:rPr>
-              <w:instrText xml:space="preserve"> PAGEREF _Toc38805854 \h </w:instrText>
+              <w:instrText xml:space="preserve"> PAGEREF _Toc38834551 \h </w:instrText>
             </w:r>
             <w:r>
               <w:rPr>
@@ -1058,7 +1063,7 @@
                 <w:noProof/>
                 <w:webHidden/>
               </w:rPr>
-              <w:t>7</w:t>
+              <w:t>8</w:t>
             </w:r>
             <w:r>
               <w:rPr>
@@ -1080,7 +1085,7 @@
               <w:noProof/>
             </w:rPr>
           </w:pPr>
-          <w:hyperlink w:anchor="_Toc38805855" w:history="1">
+          <w:hyperlink w:anchor="_Toc38834552" w:history="1">
             <w:r>
               <w:rPr>
                 <w:rStyle w:val="Hyperlink"/>
@@ -1107,7 +1112,7 @@
                 <w:noProof/>
                 <w:webHidden/>
               </w:rPr>
-              <w:instrText xml:space="preserve"> PAGEREF _Toc38805855 \h </w:instrText>
+              <w:instrText xml:space="preserve"> PAGEREF _Toc38834552 \h </w:instrText>
             </w:r>
             <w:r>
               <w:rPr>
@@ -1127,7 +1132,7 @@
                 <w:noProof/>
                 <w:webHidden/>
               </w:rPr>
-              <w:t>9</w:t>
+              <w:t>11</w:t>
             </w:r>
             <w:r>
               <w:rPr>
@@ -1149,7 +1154,7 @@
               <w:noProof/>
             </w:rPr>
           </w:pPr>
-          <w:hyperlink w:anchor="_Toc38805856" w:history="1">
+          <w:hyperlink w:anchor="_Toc38834553" w:history="1">
             <w:r>
               <w:rPr>
                 <w:rStyle w:val="Hyperlink"/>
@@ -1176,7 +1181,7 @@
                 <w:noProof/>
                 <w:webHidden/>
               </w:rPr>
-              <w:instrText xml:space="preserve"> PAGEREF _Toc38805856 \h </w:instrText>
+              <w:instrText xml:space="preserve"> PAGEREF _Toc38834553 \h </w:instrText>
             </w:r>
             <w:r>
               <w:rPr>
@@ -1196,7 +1201,7 @@
                 <w:noProof/>
                 <w:webHidden/>
               </w:rPr>
-              <w:t>10</w:t>
+              <w:t>12</w:t>
             </w:r>
             <w:r>
               <w:rPr>
@@ -1218,7 +1223,7 @@
               <w:noProof/>
             </w:rPr>
           </w:pPr>
-          <w:hyperlink w:anchor="_Toc38805857" w:history="1">
+          <w:hyperlink w:anchor="_Toc38834554" w:history="1">
             <w:r>
               <w:rPr>
                 <w:rStyle w:val="Hyperlink"/>
@@ -1245,7 +1250,7 @@
                 <w:noProof/>
                 <w:webHidden/>
               </w:rPr>
-              <w:instrText xml:space="preserve"> PAGEREF _Toc38805857 \h </w:instrText>
+              <w:instrText xml:space="preserve"> PAGEREF _Toc38834554 \h </w:instrText>
             </w:r>
             <w:r>
               <w:rPr>
@@ -1265,7 +1270,7 @@
                 <w:noProof/>
                 <w:webHidden/>
               </w:rPr>
-              <w:t>11</w:t>
+              <w:t>13</w:t>
             </w:r>
             <w:r>
               <w:rPr>
@@ -1288,7 +1293,7 @@
               <w:noProof/>
             </w:rPr>
           </w:pPr>
-          <w:hyperlink w:anchor="_Toc38805858" w:history="1">
+          <w:hyperlink w:anchor="_Toc38834555" w:history="1">
             <w:r>
               <w:rPr>
                 <w:rStyle w:val="Hyperlink"/>
@@ -1329,7 +1334,7 @@
                 <w:noProof/>
                 <w:webHidden/>
               </w:rPr>
-              <w:instrText xml:space="preserve"> PAGEREF _Toc38805858 \h </w:instrText>
+              <w:instrText xml:space="preserve"> PAGEREF _Toc38834555 \h </w:instrText>
             </w:r>
             <w:r>
               <w:rPr>
@@ -1349,7 +1354,7 @@
                 <w:noProof/>
                 <w:webHidden/>
               </w:rPr>
-              <w:t>12</w:t>
+              <w:t>14</w:t>
             </w:r>
             <w:r>
               <w:rPr>
@@ -1371,7 +1376,7 @@
               <w:noProof/>
             </w:rPr>
           </w:pPr>
-          <w:hyperlink w:anchor="_Toc38805859" w:history="1">
+          <w:hyperlink w:anchor="_Toc38834556" w:history="1">
             <w:r>
               <w:rPr>
                 <w:rStyle w:val="Hyperlink"/>
@@ -1411,7 +1416,7 @@
                 <w:noProof/>
                 <w:webHidden/>
               </w:rPr>
-              <w:instrText xml:space="preserve"> PAGEREF _Toc38805859 \h </w:instrText>
+              <w:instrText xml:space="preserve"> PAGEREF _Toc38834556 \h </w:instrText>
             </w:r>
             <w:r>
               <w:rPr>
@@ -1431,7 +1436,7 @@
                 <w:noProof/>
                 <w:webHidden/>
               </w:rPr>
-              <w:t>13</w:t>
+              <w:t>25</w:t>
             </w:r>
             <w:r>
               <w:rPr>
@@ -1453,7 +1458,7 @@
               <w:noProof/>
             </w:rPr>
           </w:pPr>
-          <w:hyperlink w:anchor="_Toc38805860" w:history="1">
+          <w:hyperlink w:anchor="_Toc38834557" w:history="1">
             <w:r>
               <w:rPr>
                 <w:rStyle w:val="Hyperlink"/>
@@ -1493,7 +1498,7 @@
                 <w:noProof/>
                 <w:webHidden/>
               </w:rPr>
-              <w:instrText xml:space="preserve"> PAGEREF _Toc38805860 \h </w:instrText>
+              <w:instrText xml:space="preserve"> PAGEREF _Toc38834557 \h </w:instrText>
             </w:r>
             <w:r>
               <w:rPr>
@@ -1513,7 +1518,7 @@
                 <w:noProof/>
                 <w:webHidden/>
               </w:rPr>
-              <w:t>14</w:t>
+              <w:t>26</w:t>
             </w:r>
             <w:r>
               <w:rPr>
@@ -1534,7 +1539,7 @@
               <w:noProof/>
             </w:rPr>
           </w:pPr>
-          <w:hyperlink w:anchor="_Toc38805861" w:history="1">
+          <w:hyperlink w:anchor="_Toc38834558" w:history="1">
             <w:r>
               <w:rPr>
                 <w:rStyle w:val="Hyperlink"/>
@@ -1561,7 +1566,7 @@
                 <w:noProof/>
                 <w:webHidden/>
               </w:rPr>
-              <w:instrText xml:space="preserve"> PAGEREF _Toc38805861 \h </w:instrText>
+              <w:instrText xml:space="preserve"> PAGEREF _Toc38834558 \h </w:instrText>
             </w:r>
             <w:r>
               <w:rPr>
@@ -1581,7 +1586,7 @@
                 <w:noProof/>
                 <w:webHidden/>
               </w:rPr>
-              <w:t>14</w:t>
+              <w:t>26</w:t>
             </w:r>
             <w:r>
               <w:rPr>
@@ -1593,6 +1598,9 @@
           </w:hyperlink>
         </w:p>
         <w:p>
+          <w:pPr>
+            <w:jc w:val="both"/>
+          </w:pPr>
           <w:r>
             <w:rPr>
               <w:b/>
@@ -1611,10 +1619,11 @@
           <w:ilvl w:val="0"/>
           <w:numId w:val="11"/>
         </w:numPr>
+        <w:jc w:val="both"/>
       </w:pPr>
       <w:bookmarkStart w:id="0" w:name="_Toc38642138"/>
       <w:bookmarkStart w:id="1" w:name="_Toc38642240"/>
-      <w:bookmarkStart w:id="2" w:name="_Toc38805847"/>
+      <w:bookmarkStart w:id="2" w:name="_Toc38834544"/>
       <w:r>
         <w:lastRenderedPageBreak/>
         <w:t>Introduction</w:t>
@@ -1626,6 +1635,7 @@
     <w:p>
       <w:pPr>
         <w:ind w:firstLine="432"/>
+        <w:jc w:val="both"/>
         <w:rPr>
           <w:sz w:val="24"/>
           <w:szCs w:val="24"/>
@@ -1642,6 +1652,7 @@
     <w:p>
       <w:pPr>
         <w:ind w:firstLine="432"/>
+        <w:jc w:val="both"/>
         <w:rPr>
           <w:sz w:val="24"/>
           <w:szCs w:val="24"/>
@@ -1762,10 +1773,81 @@
     </w:p>
     <w:p>
       <w:pPr>
+        <w:ind w:firstLine="432"/>
+        <w:jc w:val="both"/>
+        <w:rPr>
+          <w:sz w:val="24"/>
+          <w:szCs w:val="24"/>
+        </w:rPr>
+      </w:pPr>
+      <w:r>
+        <w:rPr>
+          <w:sz w:val="24"/>
+          <w:szCs w:val="24"/>
+        </w:rPr>
+        <w:t>We also added information on the biological sex of the performers using lists of popular names split between boy in girl.  We import the data into MS Sql Server</w:t>
+      </w:r>
+      <w:r>
+        <w:rPr>
+          <w:rFonts w:cstheme="minorHAnsi"/>
+          <w:sz w:val="24"/>
+          <w:szCs w:val="24"/>
+          <w:vertAlign w:val="superscript"/>
+        </w:rPr>
+        <w:t>©</w:t>
+      </w:r>
+      <w:r>
+        <w:rPr>
+          <w:sz w:val="24"/>
+          <w:szCs w:val="24"/>
+        </w:rPr>
+        <w:t xml:space="preserve"> to add the correct value for the new variable “isMale” which is a simple bit variable of 0/1 for female/male, respectively.  From our survey of the data and personal interests we identified 2 response variables of interest to use for our analysis: [1] </w:t>
+      </w:r>
+      <w:r>
+        <w:rPr>
+          <w:sz w:val="24"/>
+          <w:szCs w:val="24"/>
+        </w:rPr>
+        <w:t>Danceability</w:t>
+      </w:r>
+      <w:r>
+        <w:rPr>
+          <w:sz w:val="24"/>
+          <w:szCs w:val="24"/>
+        </w:rPr>
+        <w:t xml:space="preserve"> and [2] </w:t>
+      </w:r>
+      <w:r>
+        <w:rPr>
+          <w:sz w:val="24"/>
+          <w:szCs w:val="24"/>
+        </w:rPr>
+        <w:t>Popularity</w:t>
+      </w:r>
+    </w:p>
+    <w:p>
+      <w:pPr>
+        <w:rPr>
+          <w:sz w:val="24"/>
+          <w:szCs w:val="24"/>
+        </w:rPr>
+      </w:pPr>
+      <w:r>
+        <w:rPr>
+          <w:sz w:val="24"/>
+          <w:szCs w:val="24"/>
+        </w:rPr>
+        <w:br w:type="page"/>
+      </w:r>
+    </w:p>
+    <w:p>
+      <w:pPr>
         <w:pStyle w:val="Heading2"/>
-      </w:pPr>
-      <w:bookmarkStart w:id="3" w:name="_Toc38805848"/>
-      <w:r>
+        <w:jc w:val="both"/>
+      </w:pPr>
+      <w:bookmarkStart w:id="3" w:name="_Toc38834545"/>
+      <w:r>
+        <w:lastRenderedPageBreak/>
         <w:t>Histogram</w:t>
       </w:r>
       <w:r>
@@ -1781,7 +1863,36 @@
     </w:p>
     <w:p>
       <w:pPr>
+        <w:ind w:left="576"/>
+        <w:jc w:val="both"/>
+        <w:rPr>
+          <w:noProof/>
+          <w:sz w:val="24"/>
+          <w:szCs w:val="24"/>
+        </w:rPr>
+      </w:pPr>
+      <w:r>
+        <w:rPr>
+          <w:noProof/>
+          <w:sz w:val="24"/>
+          <w:szCs w:val="24"/>
+        </w:rPr>
+        <w:t xml:space="preserve">Looking at the matrix of histogram plots of the variables in the dataset shows some interesteing variety.  Some distributions look to be close opposits </w:t>
+      </w:r>
+      <w:r>
+        <w:rPr>
+          <w:noProof/>
+          <w:sz w:val="24"/>
+          <w:szCs w:val="24"/>
+        </w:rPr>
+        <w:br/>
+        <w:t xml:space="preserve">of each other like “accouticness” and “loudness” which indicates a negative correlation.  While we can see a positive potential correlation between danceability, energy, and loudness.  </w:t>
+      </w:r>
+    </w:p>
+    <w:p>
+      <w:pPr>
         <w:ind w:left="810"/>
+        <w:jc w:val="both"/>
         <w:rPr>
           <w:noProof/>
           <w:sz w:val="24"/>
@@ -1792,6 +1903,7 @@
     <w:p>
       <w:pPr>
         <w:ind w:left="810"/>
+        <w:jc w:val="both"/>
         <w:rPr>
           <w:sz w:val="24"/>
           <w:szCs w:val="24"/>
@@ -1848,71 +1960,101 @@
     </w:p>
     <w:p>
       <w:pPr>
+        <w:pStyle w:val="Heading2"/>
+        <w:numPr>
+          <w:ilvl w:val="0"/>
+          <w:numId w:val="0"/>
+        </w:numPr>
+        <w:jc w:val="both"/>
+        <w:rPr>
+          <w:noProof/>
+        </w:rPr>
+      </w:pPr>
+    </w:p>
+    <w:p>
+      <w:pPr>
+        <w:rPr>
+          <w:rFonts w:asciiTheme="majorHAnsi" w:eastAsiaTheme="majorEastAsia" w:hAnsiTheme="majorHAnsi" w:cstheme="majorBidi"/>
+          <w:b/>
+          <w:bCs/>
+          <w:smallCaps/>
+          <w:noProof/>
+          <w:color w:val="000000" w:themeColor="text1"/>
+          <w:sz w:val="28"/>
+          <w:szCs w:val="28"/>
+        </w:rPr>
+      </w:pPr>
+      <w:r>
+        <w:rPr>
+          <w:noProof/>
+        </w:rPr>
+        <w:br w:type="page"/>
+      </w:r>
+    </w:p>
+    <w:p>
+      <w:pPr>
+        <w:pStyle w:val="Heading2"/>
+        <w:jc w:val="both"/>
+        <w:rPr>
+          <w:noProof/>
+        </w:rPr>
+      </w:pPr>
+      <w:bookmarkStart w:id="4" w:name="_Toc38834546"/>
+      <w:r>
+        <w:rPr>
+          <w:noProof/>
+        </w:rPr>
+        <w:lastRenderedPageBreak/>
+        <w:t>Co</w:t>
+      </w:r>
+      <w:r>
+        <w:rPr>
+          <w:noProof/>
+        </w:rPr>
+        <w:t>rrelation</w:t>
+      </w:r>
+      <w:r>
+        <w:rPr>
+          <w:noProof/>
+        </w:rPr>
+        <w:t xml:space="preserve"> Matrix</w:t>
+      </w:r>
+      <w:bookmarkEnd w:id="4"/>
+    </w:p>
+    <w:p>
+      <w:pPr>
+        <w:ind w:left="576"/>
+        <w:jc w:val="both"/>
+        <w:rPr>
+          <w:noProof/>
+        </w:rPr>
+      </w:pPr>
+      <w:r>
+        <w:rPr>
+          <w:noProof/>
+        </w:rPr>
+        <w:t>It is interesting to not that there is not a lot of correlation withing this dataset.  We see only a handful of large circles below and those are evenly split between positive and negative correlations.</w:t>
+      </w:r>
+      <w:r>
+        <w:rPr>
+          <w:noProof/>
+        </w:rPr>
+        <w:t xml:space="preserve">  Unfortunately we don’t see many strong correlations between out variables of interest: danceability and popularity.  This indicates that the decision tree algorithms may prove to not generate much useful information.</w:t>
+      </w:r>
+    </w:p>
+    <w:p>
+      <w:pPr>
+        <w:ind w:left="576"/>
+        <w:jc w:val="both"/>
+        <w:rPr>
+          <w:noProof/>
+        </w:rPr>
+      </w:pPr>
+    </w:p>
+    <w:p>
+      <w:pPr>
         <w:ind w:left="810"/>
-        <w:rPr>
-          <w:sz w:val="24"/>
-          <w:szCs w:val="24"/>
-        </w:rPr>
-      </w:pPr>
-    </w:p>
-    <w:p>
-      <w:pPr>
-        <w:ind w:left="810"/>
-        <w:rPr>
-          <w:noProof/>
-        </w:rPr>
-      </w:pPr>
-    </w:p>
-    <w:p>
-      <w:pPr>
-        <w:ind w:left="810"/>
-        <w:rPr>
-          <w:noProof/>
-        </w:rPr>
-      </w:pPr>
-    </w:p>
-    <w:p>
-      <w:pPr>
-        <w:ind w:left="810"/>
-        <w:rPr>
-          <w:noProof/>
-        </w:rPr>
-      </w:pPr>
-    </w:p>
-    <w:p>
-      <w:pPr>
-        <w:pStyle w:val="Heading2"/>
-        <w:rPr>
-          <w:noProof/>
-        </w:rPr>
-      </w:pPr>
-      <w:bookmarkStart w:id="4" w:name="_Toc38805849"/>
-      <w:r>
-        <w:rPr>
-          <w:noProof/>
-        </w:rPr>
-        <w:lastRenderedPageBreak/>
-        <w:t>Correlation</w:t>
-      </w:r>
-      <w:r>
-        <w:rPr>
-          <w:noProof/>
-        </w:rPr>
-        <w:t xml:space="preserve"> Matrix</w:t>
-      </w:r>
-      <w:bookmarkEnd w:id="4"/>
-    </w:p>
-    <w:p>
-      <w:pPr>
-        <w:ind w:left="810"/>
-        <w:rPr>
-          <w:noProof/>
-        </w:rPr>
-      </w:pPr>
-    </w:p>
-    <w:p>
-      <w:pPr>
-        <w:ind w:left="810"/>
+        <w:jc w:val="both"/>
         <w:rPr>
           <w:sz w:val="24"/>
           <w:szCs w:val="24"/>
@@ -1961,175 +2103,32 @@
     </w:p>
     <w:p>
       <w:pPr>
-        <w:rPr>
-          <w:sz w:val="24"/>
-          <w:szCs w:val="24"/>
-        </w:rPr>
-      </w:pPr>
-    </w:p>
-    <w:p>
-      <w:pPr>
-        <w:rPr>
-          <w:sz w:val="24"/>
-          <w:szCs w:val="24"/>
-        </w:rPr>
-      </w:pPr>
-      <w:r>
-        <w:rPr>
-          <w:sz w:val="24"/>
-          <w:szCs w:val="24"/>
-        </w:rPr>
-        <w:t xml:space="preserve">We also added information on the biological sex of the performers using lists of popular names split between boy in girl.  We import the data into </w:t>
-      </w:r>
-      <w:r>
-        <w:rPr>
-          <w:sz w:val="24"/>
-          <w:szCs w:val="24"/>
-        </w:rPr>
-        <w:t xml:space="preserve">MS </w:t>
-      </w:r>
-      <w:r>
-        <w:rPr>
-          <w:sz w:val="24"/>
-          <w:szCs w:val="24"/>
-        </w:rPr>
-        <w:t>Sql Server</w:t>
-      </w:r>
-      <w:r>
-        <w:rPr>
-          <w:rFonts w:cstheme="minorHAnsi"/>
-          <w:sz w:val="24"/>
-          <w:szCs w:val="24"/>
-          <w:vertAlign w:val="superscript"/>
-        </w:rPr>
-        <w:t>©</w:t>
-      </w:r>
-      <w:r>
-        <w:rPr>
-          <w:sz w:val="24"/>
-          <w:szCs w:val="24"/>
-        </w:rPr>
-        <w:t xml:space="preserve"> to add the correct value for the new variable “isMale” which is a simple bit variable of 0/1 for female/</w:t>
-      </w:r>
-      <w:r>
-        <w:rPr>
-          <w:sz w:val="24"/>
-          <w:szCs w:val="24"/>
-        </w:rPr>
-        <w:t>male,</w:t>
-      </w:r>
-      <w:r>
-        <w:rPr>
-          <w:sz w:val="24"/>
-          <w:szCs w:val="24"/>
-        </w:rPr>
-        <w:t xml:space="preserve"> respectively.</w:t>
-      </w:r>
-      <w:r>
-        <w:rPr>
-          <w:sz w:val="24"/>
-          <w:szCs w:val="24"/>
-        </w:rPr>
-        <w:t xml:space="preserve">  From our survey of the data and personal interests we identified </w:t>
-      </w:r>
-      <w:r>
-        <w:rPr>
-          <w:sz w:val="24"/>
-          <w:szCs w:val="24"/>
-        </w:rPr>
-        <w:t>2</w:t>
-      </w:r>
-      <w:r>
-        <w:rPr>
-          <w:sz w:val="24"/>
-          <w:szCs w:val="24"/>
-        </w:rPr>
-        <w:t xml:space="preserve"> response variables of interest to use for our analysis:</w:t>
-      </w:r>
-    </w:p>
-    <w:p>
-      <w:pPr>
-        <w:rPr>
-          <w:sz w:val="24"/>
-          <w:szCs w:val="24"/>
-        </w:rPr>
-      </w:pPr>
-    </w:p>
-    <w:p>
-      <w:pPr>
-        <w:pStyle w:val="ListParagraph"/>
-        <w:numPr>
-          <w:ilvl w:val="0"/>
-          <w:numId w:val="13"/>
-        </w:numPr>
-        <w:rPr>
-          <w:sz w:val="24"/>
-          <w:szCs w:val="24"/>
-        </w:rPr>
+        <w:jc w:val="both"/>
+        <w:rPr>
+          <w:sz w:val="24"/>
+          <w:szCs w:val="24"/>
+        </w:rPr>
+      </w:pPr>
+    </w:p>
+    <w:p>
+      <w:pPr>
+        <w:pStyle w:val="Heading1"/>
+        <w:jc w:val="both"/>
         <w:sectPr>
+          <w:headerReference w:type="default" r:id="rId10"/>
+          <w:type w:val="continuous"/>
           <w:pgSz w:w="12240" w:h="15840"/>
           <w:pgMar w:top="1440" w:right="1440" w:bottom="1440" w:left="1440" w:header="720" w:footer="720" w:gutter="0"/>
           <w:cols w:space="720"/>
           <w:docGrid w:linePitch="360"/>
         </w:sectPr>
       </w:pPr>
-    </w:p>
-    <w:p>
-      <w:pPr>
-        <w:pStyle w:val="ListParagraph"/>
-        <w:numPr>
-          <w:ilvl w:val="0"/>
-          <w:numId w:val="13"/>
-        </w:numPr>
-        <w:rPr>
-          <w:sz w:val="24"/>
-          <w:szCs w:val="24"/>
-        </w:rPr>
-      </w:pPr>
-      <w:r>
-        <w:rPr>
-          <w:sz w:val="24"/>
-          <w:szCs w:val="24"/>
-        </w:rPr>
-        <w:t>Danceability</w:t>
-      </w:r>
-    </w:p>
-    <w:p>
-      <w:pPr>
-        <w:pStyle w:val="ListParagraph"/>
-        <w:numPr>
-          <w:ilvl w:val="0"/>
-          <w:numId w:val="13"/>
-        </w:numPr>
-        <w:rPr>
-          <w:sz w:val="24"/>
-          <w:szCs w:val="24"/>
-        </w:rPr>
-      </w:pPr>
-      <w:r>
-        <w:rPr>
-          <w:sz w:val="24"/>
-          <w:szCs w:val="24"/>
-        </w:rPr>
-        <w:t>Popularity</w:t>
-      </w:r>
-    </w:p>
-    <w:p>
-      <w:pPr>
-        <w:pStyle w:val="Heading1"/>
-        <w:sectPr>
-          <w:type w:val="continuous"/>
-          <w:pgSz w:w="12240" w:h="15840"/>
-          <w:pgMar w:top="1440" w:right="1440" w:bottom="1440" w:left="1440" w:header="720" w:footer="720" w:gutter="0"/>
-          <w:cols w:num="2" w:space="720"/>
-          <w:docGrid w:linePitch="360"/>
-        </w:sectPr>
-      </w:pPr>
       <w:bookmarkStart w:id="5" w:name="_Toc38642139"/>
       <w:bookmarkStart w:id="6" w:name="_Toc38642241"/>
     </w:p>
     <w:p>
       <w:pPr>
+        <w:jc w:val="both"/>
         <w:rPr>
           <w:rFonts w:asciiTheme="majorHAnsi" w:eastAsiaTheme="majorEastAsia" w:hAnsiTheme="majorHAnsi" w:cstheme="majorBidi"/>
           <w:b/>
@@ -2151,8 +2150,9 @@
           <w:ilvl w:val="0"/>
           <w:numId w:val="11"/>
         </w:numPr>
-      </w:pPr>
-      <w:bookmarkStart w:id="7" w:name="_Toc38805850"/>
+        <w:jc w:val="both"/>
+      </w:pPr>
+      <w:bookmarkStart w:id="7" w:name="_Toc38834547"/>
       <w:r>
         <w:lastRenderedPageBreak/>
         <w:t>Data Dictionary</w:t>
@@ -2202,6 +2202,7 @@
           </w:tcPr>
           <w:p>
             <w:pPr>
+              <w:jc w:val="both"/>
               <w:rPr>
                 <w:rFonts w:ascii="Segoe UI" w:hAnsi="Segoe UI" w:cs="Segoe UI"/>
                 <w:b/>
@@ -2245,6 +2246,7 @@
           </w:tcPr>
           <w:p>
             <w:pPr>
+              <w:jc w:val="both"/>
               <w:rPr>
                 <w:rFonts w:ascii="Segoe UI" w:hAnsi="Segoe UI" w:cs="Segoe UI"/>
                 <w:b/>
@@ -2288,6 +2290,7 @@
           </w:tcPr>
           <w:p>
             <w:pPr>
+              <w:jc w:val="both"/>
               <w:rPr>
                 <w:rFonts w:ascii="Segoe UI" w:hAnsi="Segoe UI" w:cs="Segoe UI"/>
                 <w:b/>
@@ -2333,6 +2336,7 @@
           </w:tcPr>
           <w:p>
             <w:pPr>
+              <w:jc w:val="both"/>
               <w:rPr>
                 <w:rFonts w:ascii="Segoe UI" w:hAnsi="Segoe UI" w:cs="Segoe UI"/>
                 <w:color w:val="24292E"/>
@@ -2372,6 +2376,7 @@
           </w:tcPr>
           <w:p>
             <w:pPr>
+              <w:jc w:val="both"/>
               <w:rPr>
                 <w:rFonts w:ascii="Segoe UI" w:hAnsi="Segoe UI" w:cs="Segoe UI"/>
                 <w:color w:val="24292E"/>
@@ -2411,6 +2416,7 @@
           </w:tcPr>
           <w:p>
             <w:pPr>
+              <w:jc w:val="both"/>
               <w:rPr>
                 <w:rFonts w:ascii="Segoe UI" w:hAnsi="Segoe UI" w:cs="Segoe UI"/>
                 <w:color w:val="24292E"/>
@@ -2452,6 +2458,7 @@
           </w:tcPr>
           <w:p>
             <w:pPr>
+              <w:jc w:val="both"/>
               <w:rPr>
                 <w:rFonts w:ascii="Segoe UI" w:hAnsi="Segoe UI" w:cs="Segoe UI"/>
                 <w:color w:val="24292E"/>
@@ -2491,6 +2498,7 @@
           </w:tcPr>
           <w:p>
             <w:pPr>
+              <w:jc w:val="both"/>
               <w:rPr>
                 <w:rFonts w:ascii="Segoe UI" w:hAnsi="Segoe UI" w:cs="Segoe UI"/>
                 <w:color w:val="24292E"/>
@@ -2530,6 +2538,7 @@
           </w:tcPr>
           <w:p>
             <w:pPr>
+              <w:jc w:val="both"/>
               <w:rPr>
                 <w:rFonts w:ascii="Segoe UI" w:hAnsi="Segoe UI" w:cs="Segoe UI"/>
                 <w:color w:val="24292E"/>
@@ -2571,6 +2580,7 @@
           </w:tcPr>
           <w:p>
             <w:pPr>
+              <w:jc w:val="both"/>
               <w:rPr>
                 <w:rFonts w:ascii="Segoe UI" w:hAnsi="Segoe UI" w:cs="Segoe UI"/>
                 <w:color w:val="24292E"/>
@@ -2610,6 +2620,7 @@
           </w:tcPr>
           <w:p>
             <w:pPr>
+              <w:jc w:val="both"/>
               <w:rPr>
                 <w:rFonts w:ascii="Segoe UI" w:hAnsi="Segoe UI" w:cs="Segoe UI"/>
                 <w:color w:val="24292E"/>
@@ -2649,6 +2660,7 @@
           </w:tcPr>
           <w:p>
             <w:pPr>
+              <w:jc w:val="both"/>
               <w:rPr>
                 <w:rFonts w:ascii="Segoe UI" w:hAnsi="Segoe UI" w:cs="Segoe UI"/>
                 <w:color w:val="24292E"/>
@@ -2690,6 +2702,7 @@
           </w:tcPr>
           <w:p>
             <w:pPr>
+              <w:jc w:val="both"/>
               <w:rPr>
                 <w:rFonts w:ascii="Segoe UI" w:hAnsi="Segoe UI" w:cs="Segoe UI"/>
                 <w:color w:val="24292E"/>
@@ -2729,6 +2742,7 @@
           </w:tcPr>
           <w:p>
             <w:pPr>
+              <w:jc w:val="both"/>
               <w:rPr>
                 <w:rFonts w:ascii="Segoe UI" w:hAnsi="Segoe UI" w:cs="Segoe UI"/>
                 <w:color w:val="24292E"/>
@@ -2768,6 +2782,7 @@
           </w:tcPr>
           <w:p>
             <w:pPr>
+              <w:jc w:val="both"/>
               <w:rPr>
                 <w:rFonts w:ascii="Segoe UI" w:hAnsi="Segoe UI" w:cs="Segoe UI"/>
                 <w:color w:val="24292E"/>
@@ -2809,6 +2824,7 @@
           </w:tcPr>
           <w:p>
             <w:pPr>
+              <w:jc w:val="both"/>
               <w:rPr>
                 <w:rFonts w:ascii="Segoe UI" w:hAnsi="Segoe UI" w:cs="Segoe UI"/>
                 <w:color w:val="24292E"/>
@@ -2848,6 +2864,7 @@
           </w:tcPr>
           <w:p>
             <w:pPr>
+              <w:jc w:val="both"/>
               <w:rPr>
                 <w:rFonts w:ascii="Segoe UI" w:hAnsi="Segoe UI" w:cs="Segoe UI"/>
                 <w:color w:val="24292E"/>
@@ -2887,6 +2904,7 @@
           </w:tcPr>
           <w:p>
             <w:pPr>
+              <w:jc w:val="both"/>
               <w:rPr>
                 <w:rFonts w:ascii="Segoe UI" w:hAnsi="Segoe UI" w:cs="Segoe UI"/>
                 <w:color w:val="24292E"/>
@@ -2928,6 +2946,7 @@
           </w:tcPr>
           <w:p>
             <w:pPr>
+              <w:jc w:val="both"/>
               <w:rPr>
                 <w:rFonts w:ascii="Segoe UI" w:hAnsi="Segoe UI" w:cs="Segoe UI"/>
                 <w:color w:val="24292E"/>
@@ -2967,6 +2986,7 @@
           </w:tcPr>
           <w:p>
             <w:pPr>
+              <w:jc w:val="both"/>
               <w:rPr>
                 <w:rFonts w:ascii="Segoe UI" w:hAnsi="Segoe UI" w:cs="Segoe UI"/>
                 <w:color w:val="24292E"/>
@@ -3006,6 +3026,7 @@
           </w:tcPr>
           <w:p>
             <w:pPr>
+              <w:jc w:val="both"/>
               <w:rPr>
                 <w:rFonts w:ascii="Segoe UI" w:hAnsi="Segoe UI" w:cs="Segoe UI"/>
                 <w:color w:val="24292E"/>
@@ -3047,6 +3068,7 @@
           </w:tcPr>
           <w:p>
             <w:pPr>
+              <w:jc w:val="both"/>
               <w:rPr>
                 <w:rFonts w:ascii="Segoe UI" w:hAnsi="Segoe UI" w:cs="Segoe UI"/>
                 <w:color w:val="24292E"/>
@@ -3086,6 +3108,7 @@
           </w:tcPr>
           <w:p>
             <w:pPr>
+              <w:jc w:val="both"/>
               <w:rPr>
                 <w:rFonts w:ascii="Segoe UI" w:hAnsi="Segoe UI" w:cs="Segoe UI"/>
                 <w:color w:val="24292E"/>
@@ -3125,6 +3148,7 @@
           </w:tcPr>
           <w:p>
             <w:pPr>
+              <w:jc w:val="both"/>
               <w:rPr>
                 <w:rFonts w:ascii="Segoe UI" w:hAnsi="Segoe UI" w:cs="Segoe UI"/>
                 <w:color w:val="24292E"/>
@@ -3166,6 +3190,7 @@
           </w:tcPr>
           <w:p>
             <w:pPr>
+              <w:jc w:val="both"/>
               <w:rPr>
                 <w:rFonts w:ascii="Segoe UI" w:hAnsi="Segoe UI" w:cs="Segoe UI"/>
                 <w:color w:val="24292E"/>
@@ -3205,6 +3230,7 @@
           </w:tcPr>
           <w:p>
             <w:pPr>
+              <w:jc w:val="both"/>
               <w:rPr>
                 <w:rFonts w:ascii="Segoe UI" w:hAnsi="Segoe UI" w:cs="Segoe UI"/>
                 <w:color w:val="24292E"/>
@@ -3244,6 +3270,7 @@
           </w:tcPr>
           <w:p>
             <w:pPr>
+              <w:jc w:val="both"/>
               <w:rPr>
                 <w:rFonts w:ascii="Segoe UI" w:hAnsi="Segoe UI" w:cs="Segoe UI"/>
                 <w:color w:val="24292E"/>
@@ -3285,6 +3312,7 @@
           </w:tcPr>
           <w:p>
             <w:pPr>
+              <w:jc w:val="both"/>
               <w:rPr>
                 <w:rFonts w:ascii="Segoe UI" w:hAnsi="Segoe UI" w:cs="Segoe UI"/>
                 <w:color w:val="24292E"/>
@@ -3324,6 +3352,7 @@
           </w:tcPr>
           <w:p>
             <w:pPr>
+              <w:jc w:val="both"/>
               <w:rPr>
                 <w:rFonts w:ascii="Segoe UI" w:hAnsi="Segoe UI" w:cs="Segoe UI"/>
                 <w:color w:val="24292E"/>
@@ -3363,6 +3392,7 @@
           </w:tcPr>
           <w:p>
             <w:pPr>
+              <w:jc w:val="both"/>
               <w:rPr>
                 <w:rFonts w:ascii="Segoe UI" w:hAnsi="Segoe UI" w:cs="Segoe UI"/>
                 <w:color w:val="24292E"/>
@@ -3404,6 +3434,7 @@
           </w:tcPr>
           <w:p>
             <w:pPr>
+              <w:jc w:val="both"/>
               <w:rPr>
                 <w:rFonts w:ascii="Segoe UI" w:hAnsi="Segoe UI" w:cs="Segoe UI"/>
                 <w:color w:val="24292E"/>
@@ -3443,6 +3474,7 @@
           </w:tcPr>
           <w:p>
             <w:pPr>
+              <w:jc w:val="both"/>
               <w:rPr>
                 <w:rFonts w:ascii="Segoe UI" w:hAnsi="Segoe UI" w:cs="Segoe UI"/>
                 <w:color w:val="24292E"/>
@@ -3482,6 +3514,7 @@
           </w:tcPr>
           <w:p>
             <w:pPr>
+              <w:jc w:val="both"/>
               <w:rPr>
                 <w:rFonts w:ascii="Segoe UI" w:hAnsi="Segoe UI" w:cs="Segoe UI"/>
                 <w:color w:val="24292E"/>
@@ -3523,6 +3556,7 @@
           </w:tcPr>
           <w:p>
             <w:pPr>
+              <w:jc w:val="both"/>
               <w:rPr>
                 <w:rFonts w:ascii="Segoe UI" w:hAnsi="Segoe UI" w:cs="Segoe UI"/>
                 <w:color w:val="24292E"/>
@@ -3562,6 +3596,7 @@
           </w:tcPr>
           <w:p>
             <w:pPr>
+              <w:jc w:val="both"/>
               <w:rPr>
                 <w:rFonts w:ascii="Segoe UI" w:hAnsi="Segoe UI" w:cs="Segoe UI"/>
                 <w:color w:val="24292E"/>
@@ -3601,6 +3636,7 @@
           </w:tcPr>
           <w:p>
             <w:pPr>
+              <w:jc w:val="both"/>
               <w:rPr>
                 <w:rFonts w:ascii="Segoe UI" w:hAnsi="Segoe UI" w:cs="Segoe UI"/>
                 <w:color w:val="24292E"/>
@@ -3642,6 +3678,7 @@
           </w:tcPr>
           <w:p>
             <w:pPr>
+              <w:jc w:val="both"/>
               <w:rPr>
                 <w:rFonts w:ascii="Segoe UI" w:hAnsi="Segoe UI" w:cs="Segoe UI"/>
                 <w:color w:val="24292E"/>
@@ -3681,6 +3718,7 @@
           </w:tcPr>
           <w:p>
             <w:pPr>
+              <w:jc w:val="both"/>
               <w:rPr>
                 <w:rFonts w:ascii="Segoe UI" w:hAnsi="Segoe UI" w:cs="Segoe UI"/>
                 <w:color w:val="24292E"/>
@@ -3720,6 +3758,7 @@
           </w:tcPr>
           <w:p>
             <w:pPr>
+              <w:jc w:val="both"/>
               <w:rPr>
                 <w:rFonts w:ascii="Segoe UI" w:hAnsi="Segoe UI" w:cs="Segoe UI"/>
                 <w:color w:val="24292E"/>
@@ -3761,6 +3800,7 @@
           </w:tcPr>
           <w:p>
             <w:pPr>
+              <w:jc w:val="both"/>
               <w:rPr>
                 <w:rFonts w:ascii="Segoe UI" w:hAnsi="Segoe UI" w:cs="Segoe UI"/>
                 <w:color w:val="24292E"/>
@@ -3800,6 +3840,7 @@
           </w:tcPr>
           <w:p>
             <w:pPr>
+              <w:jc w:val="both"/>
               <w:rPr>
                 <w:rFonts w:ascii="Segoe UI" w:hAnsi="Segoe UI" w:cs="Segoe UI"/>
                 <w:color w:val="24292E"/>
@@ -3839,6 +3880,7 @@
           </w:tcPr>
           <w:p>
             <w:pPr>
+              <w:jc w:val="both"/>
               <w:rPr>
                 <w:rFonts w:ascii="Segoe UI" w:hAnsi="Segoe UI" w:cs="Segoe UI"/>
                 <w:color w:val="24292E"/>
@@ -3880,6 +3922,7 @@
           </w:tcPr>
           <w:p>
             <w:pPr>
+              <w:jc w:val="both"/>
               <w:rPr>
                 <w:rFonts w:ascii="Segoe UI" w:hAnsi="Segoe UI" w:cs="Segoe UI"/>
                 <w:color w:val="24292E"/>
@@ -3919,6 +3962,7 @@
           </w:tcPr>
           <w:p>
             <w:pPr>
+              <w:jc w:val="both"/>
               <w:rPr>
                 <w:rFonts w:ascii="Segoe UI" w:hAnsi="Segoe UI" w:cs="Segoe UI"/>
                 <w:color w:val="24292E"/>
@@ -3958,21 +4002,42 @@
           </w:tcPr>
           <w:p>
             <w:pPr>
-              <w:rPr>
-                <w:rFonts w:ascii="Segoe UI" w:hAnsi="Segoe UI" w:cs="Segoe UI"/>
-                <w:color w:val="24292E"/>
-                <w:sz w:val="18"/>
-                <w:szCs w:val="18"/>
-              </w:rPr>
-            </w:pPr>
-            <w:r>
-              <w:rPr>
-                <w:rFonts w:ascii="Segoe UI" w:hAnsi="Segoe UI" w:cs="Segoe UI"/>
-                <w:color w:val="24292E"/>
-                <w:sz w:val="18"/>
-                <w:szCs w:val="18"/>
-              </w:rPr>
-              <w:t>The estimated overall key of the track. Integers map to pitches using standard Pitch Class notation . E.g. 0 = C, 1 = C♯/D</w:t>
+              <w:jc w:val="both"/>
+              <w:rPr>
+                <w:rFonts w:ascii="Segoe UI" w:hAnsi="Segoe UI" w:cs="Segoe UI"/>
+                <w:color w:val="24292E"/>
+                <w:sz w:val="18"/>
+                <w:szCs w:val="18"/>
+              </w:rPr>
+            </w:pPr>
+            <w:r>
+              <w:rPr>
+                <w:rFonts w:ascii="Segoe UI" w:hAnsi="Segoe UI" w:cs="Segoe UI"/>
+                <w:color w:val="24292E"/>
+                <w:sz w:val="18"/>
+                <w:szCs w:val="18"/>
+              </w:rPr>
+              <w:t xml:space="preserve">The estimated overall key of the track. Integers map to pitches using standard Pitch Class </w:t>
+            </w:r>
+            <w:proofErr w:type="gramStart"/>
+            <w:r>
+              <w:rPr>
+                <w:rFonts w:ascii="Segoe UI" w:hAnsi="Segoe UI" w:cs="Segoe UI"/>
+                <w:color w:val="24292E"/>
+                <w:sz w:val="18"/>
+                <w:szCs w:val="18"/>
+              </w:rPr>
+              <w:t>notation .</w:t>
+            </w:r>
+            <w:proofErr w:type="gramEnd"/>
+            <w:r>
+              <w:rPr>
+                <w:rFonts w:ascii="Segoe UI" w:hAnsi="Segoe UI" w:cs="Segoe UI"/>
+                <w:color w:val="24292E"/>
+                <w:sz w:val="18"/>
+                <w:szCs w:val="18"/>
+              </w:rPr>
+              <w:t xml:space="preserve"> E.g. 0 = C, 1 = C♯/D</w:t>
             </w:r>
             <w:r>
               <w:rPr>
@@ -4017,21 +4082,21 @@
           </w:tcPr>
           <w:p>
             <w:pPr>
-              <w:rPr>
-                <w:rFonts w:ascii="Segoe UI" w:hAnsi="Segoe UI" w:cs="Segoe UI"/>
-                <w:color w:val="24292E"/>
-                <w:sz w:val="18"/>
-                <w:szCs w:val="18"/>
-              </w:rPr>
-            </w:pPr>
-            <w:r>
-              <w:rPr>
-                <w:rFonts w:ascii="Segoe UI" w:hAnsi="Segoe UI" w:cs="Segoe UI"/>
-                <w:color w:val="24292E"/>
-                <w:sz w:val="18"/>
-                <w:szCs w:val="18"/>
-              </w:rPr>
-              <w:lastRenderedPageBreak/>
+              <w:jc w:val="both"/>
+              <w:rPr>
+                <w:rFonts w:ascii="Segoe UI" w:hAnsi="Segoe UI" w:cs="Segoe UI"/>
+                <w:color w:val="24292E"/>
+                <w:sz w:val="18"/>
+                <w:szCs w:val="18"/>
+              </w:rPr>
+            </w:pPr>
+            <w:r>
+              <w:rPr>
+                <w:rFonts w:ascii="Segoe UI" w:hAnsi="Segoe UI" w:cs="Segoe UI"/>
+                <w:color w:val="24292E"/>
+                <w:sz w:val="18"/>
+                <w:szCs w:val="18"/>
+              </w:rPr>
               <w:t>loudness</w:t>
             </w:r>
           </w:p>
@@ -4057,6 +4122,7 @@
           </w:tcPr>
           <w:p>
             <w:pPr>
+              <w:jc w:val="both"/>
               <w:rPr>
                 <w:rFonts w:ascii="Segoe UI" w:hAnsi="Segoe UI" w:cs="Segoe UI"/>
                 <w:color w:val="24292E"/>
@@ -4096,21 +4162,32 @@
           </w:tcPr>
           <w:p>
             <w:pPr>
-              <w:rPr>
-                <w:rFonts w:ascii="Segoe UI" w:hAnsi="Segoe UI" w:cs="Segoe UI"/>
-                <w:color w:val="24292E"/>
-                <w:sz w:val="18"/>
-                <w:szCs w:val="18"/>
-              </w:rPr>
-            </w:pPr>
-            <w:r>
-              <w:rPr>
-                <w:rFonts w:ascii="Segoe UI" w:hAnsi="Segoe UI" w:cs="Segoe UI"/>
-                <w:color w:val="24292E"/>
-                <w:sz w:val="18"/>
-                <w:szCs w:val="18"/>
-              </w:rPr>
-              <w:t>The overall loudness of a track in decibels (dB). Loudness values are averaged across the entire track and are useful for comparing relative loudness of tracks. Loudness is the quality of a sound that is the primary psychological correlate of physical strength (amplitude). Values typical range between -60 and 0 db.</w:t>
+              <w:jc w:val="both"/>
+              <w:rPr>
+                <w:rFonts w:ascii="Segoe UI" w:hAnsi="Segoe UI" w:cs="Segoe UI"/>
+                <w:color w:val="24292E"/>
+                <w:sz w:val="18"/>
+                <w:szCs w:val="18"/>
+              </w:rPr>
+            </w:pPr>
+            <w:r>
+              <w:rPr>
+                <w:rFonts w:ascii="Segoe UI" w:hAnsi="Segoe UI" w:cs="Segoe UI"/>
+                <w:color w:val="24292E"/>
+                <w:sz w:val="18"/>
+                <w:szCs w:val="18"/>
+              </w:rPr>
+              <w:t xml:space="preserve">The overall loudness of a track in decibels (dB). Loudness values are averaged across the entire track and are useful for comparing relative </w:t>
+            </w:r>
+            <w:r>
+              <w:rPr>
+                <w:rFonts w:ascii="Segoe UI" w:hAnsi="Segoe UI" w:cs="Segoe UI"/>
+                <w:color w:val="24292E"/>
+                <w:sz w:val="18"/>
+                <w:szCs w:val="18"/>
+              </w:rPr>
+              <w:lastRenderedPageBreak/>
+              <w:t>loudness of tracks. Loudness is the quality of a sound that is the primary psychological correlate of physical strength (amplitude). Values typical range between -60 and 0 db.</w:t>
             </w:r>
           </w:p>
         </w:tc>
@@ -4137,6 +4214,7 @@
           </w:tcPr>
           <w:p>
             <w:pPr>
+              <w:jc w:val="both"/>
               <w:rPr>
                 <w:rFonts w:ascii="Segoe UI" w:hAnsi="Segoe UI" w:cs="Segoe UI"/>
                 <w:color w:val="24292E"/>
@@ -4176,6 +4254,7 @@
           </w:tcPr>
           <w:p>
             <w:pPr>
+              <w:jc w:val="both"/>
               <w:rPr>
                 <w:rFonts w:ascii="Segoe UI" w:hAnsi="Segoe UI" w:cs="Segoe UI"/>
                 <w:color w:val="24292E"/>
@@ -4215,6 +4294,7 @@
           </w:tcPr>
           <w:p>
             <w:pPr>
+              <w:jc w:val="both"/>
               <w:rPr>
                 <w:rFonts w:ascii="Segoe UI" w:hAnsi="Segoe UI" w:cs="Segoe UI"/>
                 <w:color w:val="24292E"/>
@@ -4256,6 +4336,7 @@
           </w:tcPr>
           <w:p>
             <w:pPr>
+              <w:jc w:val="both"/>
               <w:rPr>
                 <w:rFonts w:ascii="Segoe UI" w:hAnsi="Segoe UI" w:cs="Segoe UI"/>
                 <w:color w:val="24292E"/>
@@ -4295,6 +4376,7 @@
           </w:tcPr>
           <w:p>
             <w:pPr>
+              <w:jc w:val="both"/>
               <w:rPr>
                 <w:rFonts w:ascii="Segoe UI" w:hAnsi="Segoe UI" w:cs="Segoe UI"/>
                 <w:color w:val="24292E"/>
@@ -4334,6 +4416,7 @@
           </w:tcPr>
           <w:p>
             <w:pPr>
+              <w:jc w:val="both"/>
               <w:rPr>
                 <w:rFonts w:ascii="Segoe UI" w:hAnsi="Segoe UI" w:cs="Segoe UI"/>
                 <w:color w:val="24292E"/>
@@ -4375,6 +4458,7 @@
           </w:tcPr>
           <w:p>
             <w:pPr>
+              <w:jc w:val="both"/>
               <w:rPr>
                 <w:rFonts w:ascii="Segoe UI" w:hAnsi="Segoe UI" w:cs="Segoe UI"/>
                 <w:color w:val="24292E"/>
@@ -4414,6 +4498,7 @@
           </w:tcPr>
           <w:p>
             <w:pPr>
+              <w:jc w:val="both"/>
               <w:rPr>
                 <w:rFonts w:ascii="Segoe UI" w:hAnsi="Segoe UI" w:cs="Segoe UI"/>
                 <w:color w:val="24292E"/>
@@ -4453,6 +4538,7 @@
           </w:tcPr>
           <w:p>
             <w:pPr>
+              <w:jc w:val="both"/>
               <w:rPr>
                 <w:rFonts w:ascii="Segoe UI" w:hAnsi="Segoe UI" w:cs="Segoe UI"/>
                 <w:color w:val="24292E"/>
@@ -4494,6 +4580,7 @@
           </w:tcPr>
           <w:p>
             <w:pPr>
+              <w:jc w:val="both"/>
               <w:rPr>
                 <w:rFonts w:ascii="Segoe UI" w:hAnsi="Segoe UI" w:cs="Segoe UI"/>
                 <w:color w:val="24292E"/>
@@ -4533,6 +4620,7 @@
           </w:tcPr>
           <w:p>
             <w:pPr>
+              <w:jc w:val="both"/>
               <w:rPr>
                 <w:rFonts w:ascii="Segoe UI" w:hAnsi="Segoe UI" w:cs="Segoe UI"/>
                 <w:color w:val="24292E"/>
@@ -4572,6 +4660,7 @@
           </w:tcPr>
           <w:p>
             <w:pPr>
+              <w:jc w:val="both"/>
               <w:rPr>
                 <w:rFonts w:ascii="Segoe UI" w:hAnsi="Segoe UI" w:cs="Segoe UI"/>
                 <w:color w:val="24292E"/>
@@ -4613,6 +4702,7 @@
           </w:tcPr>
           <w:p>
             <w:pPr>
+              <w:jc w:val="both"/>
               <w:rPr>
                 <w:rFonts w:ascii="Segoe UI" w:hAnsi="Segoe UI" w:cs="Segoe UI"/>
                 <w:color w:val="24292E"/>
@@ -4652,6 +4742,7 @@
           </w:tcPr>
           <w:p>
             <w:pPr>
+              <w:jc w:val="both"/>
               <w:rPr>
                 <w:rFonts w:ascii="Segoe UI" w:hAnsi="Segoe UI" w:cs="Segoe UI"/>
                 <w:color w:val="24292E"/>
@@ -4691,6 +4782,7 @@
           </w:tcPr>
           <w:p>
             <w:pPr>
+              <w:jc w:val="both"/>
               <w:rPr>
                 <w:rFonts w:ascii="Segoe UI" w:hAnsi="Segoe UI" w:cs="Segoe UI"/>
                 <w:color w:val="24292E"/>
@@ -4732,6 +4824,7 @@
           </w:tcPr>
           <w:p>
             <w:pPr>
+              <w:jc w:val="both"/>
               <w:rPr>
                 <w:rFonts w:ascii="Segoe UI" w:hAnsi="Segoe UI" w:cs="Segoe UI"/>
                 <w:color w:val="24292E"/>
@@ -4771,6 +4864,7 @@
           </w:tcPr>
           <w:p>
             <w:pPr>
+              <w:jc w:val="both"/>
               <w:rPr>
                 <w:rFonts w:ascii="Segoe UI" w:hAnsi="Segoe UI" w:cs="Segoe UI"/>
                 <w:color w:val="24292E"/>
@@ -4810,6 +4904,7 @@
           </w:tcPr>
           <w:p>
             <w:pPr>
+              <w:jc w:val="both"/>
               <w:rPr>
                 <w:rFonts w:ascii="Segoe UI" w:hAnsi="Segoe UI" w:cs="Segoe UI"/>
                 <w:color w:val="24292E"/>
@@ -4851,6 +4946,7 @@
           </w:tcPr>
           <w:p>
             <w:pPr>
+              <w:jc w:val="both"/>
               <w:rPr>
                 <w:rFonts w:ascii="Segoe UI" w:hAnsi="Segoe UI" w:cs="Segoe UI"/>
                 <w:color w:val="24292E"/>
@@ -4890,6 +4986,7 @@
           </w:tcPr>
           <w:p>
             <w:pPr>
+              <w:jc w:val="both"/>
               <w:rPr>
                 <w:rFonts w:ascii="Segoe UI" w:hAnsi="Segoe UI" w:cs="Segoe UI"/>
                 <w:color w:val="24292E"/>
@@ -4929,6 +5026,7 @@
           </w:tcPr>
           <w:p>
             <w:pPr>
+              <w:jc w:val="both"/>
               <w:rPr>
                 <w:rFonts w:ascii="Segoe UI" w:hAnsi="Segoe UI" w:cs="Segoe UI"/>
                 <w:color w:val="24292E"/>
@@ -4970,6 +5068,7 @@
           </w:tcPr>
           <w:p>
             <w:pPr>
+              <w:jc w:val="both"/>
               <w:rPr>
                 <w:rFonts w:ascii="Segoe UI" w:hAnsi="Segoe UI" w:cs="Segoe UI"/>
                 <w:color w:val="24292E"/>
@@ -5009,6 +5108,7 @@
           </w:tcPr>
           <w:p>
             <w:pPr>
+              <w:jc w:val="both"/>
               <w:rPr>
                 <w:rFonts w:ascii="Segoe UI" w:hAnsi="Segoe UI" w:cs="Segoe UI"/>
                 <w:color w:val="24292E"/>
@@ -5048,6 +5148,7 @@
           </w:tcPr>
           <w:p>
             <w:pPr>
+              <w:jc w:val="both"/>
               <w:rPr>
                 <w:rFonts w:ascii="Segoe UI" w:hAnsi="Segoe UI" w:cs="Segoe UI"/>
                 <w:color w:val="24292E"/>
@@ -5070,6 +5171,7 @@
     </w:tbl>
     <w:p>
       <w:pPr>
+        <w:jc w:val="both"/>
         <w:rPr>
           <w:rFonts w:asciiTheme="majorHAnsi" w:eastAsiaTheme="majorEastAsia" w:hAnsiTheme="majorHAnsi" w:cstheme="majorBidi"/>
           <w:b/>
@@ -5085,8 +5187,9 @@
     <w:p>
       <w:pPr>
         <w:pStyle w:val="Heading1"/>
-      </w:pPr>
-      <w:bookmarkStart w:id="8" w:name="_Toc38805851"/>
+        <w:jc w:val="both"/>
+      </w:pPr>
+      <w:bookmarkStart w:id="8" w:name="_Toc38834548"/>
       <w:r>
         <w:lastRenderedPageBreak/>
         <w:t>Methodology and results</w:t>
@@ -5098,6 +5201,7 @@
     <w:p>
       <w:pPr>
         <w:ind w:firstLine="432"/>
+        <w:jc w:val="both"/>
         <w:rPr>
           <w:sz w:val="24"/>
           <w:szCs w:val="24"/>
@@ -5110,7 +5214,7 @@
         </w:rPr>
         <w:t>This dataset is a more manageable collection of datapoints than the “FMA” data set  archived on the UCI Machine Learning Repository (</w:t>
       </w:r>
-      <w:hyperlink r:id="rId10" w:history="1">
+      <w:hyperlink r:id="rId11" w:history="1">
         <w:r>
           <w:rPr>
             <w:rStyle w:val="Hyperlink"/>
@@ -5149,6 +5253,7 @@
         </w:rPr>
         <w:t xml:space="preserve"> selected the ‘</w:t>
       </w:r>
+      <w:proofErr w:type="gramStart"/>
       <w:r>
         <w:rPr>
           <w:i/>
@@ -5163,7 +5268,15 @@
           <w:sz w:val="24"/>
           <w:szCs w:val="24"/>
         </w:rPr>
-        <w:t>()’ and ‘</w:t>
+        <w:t>(</w:t>
+      </w:r>
+      <w:proofErr w:type="gramEnd"/>
+      <w:r>
+        <w:rPr>
+          <w:sz w:val="24"/>
+          <w:szCs w:val="24"/>
+        </w:rPr>
+        <w:t>)’ and ‘</w:t>
       </w:r>
       <w:r>
         <w:rPr>
@@ -5278,9 +5391,173 @@
     </w:p>
     <w:p>
       <w:pPr>
+        <w:ind w:firstLine="432"/>
+        <w:jc w:val="both"/>
+        <w:rPr>
+          <w:sz w:val="24"/>
+          <w:szCs w:val="24"/>
+        </w:rPr>
+      </w:pPr>
+      <w:r>
+        <w:rPr>
+          <w:sz w:val="24"/>
+          <w:szCs w:val="24"/>
+        </w:rPr>
+        <w:t xml:space="preserve">For </w:t>
+      </w:r>
+      <w:proofErr w:type="gramStart"/>
+      <w:r>
+        <w:rPr>
+          <w:sz w:val="24"/>
+          <w:szCs w:val="24"/>
+        </w:rPr>
+        <w:t>all of</w:t>
+      </w:r>
+      <w:proofErr w:type="gramEnd"/>
+      <w:r>
+        <w:rPr>
+          <w:sz w:val="24"/>
+          <w:szCs w:val="24"/>
+        </w:rPr>
+        <w:t xml:space="preserve"> the coding behind out analysis we have used a</w:t>
+      </w:r>
+      <w:r>
+        <w:rPr>
+          <w:sz w:val="24"/>
+          <w:szCs w:val="24"/>
+        </w:rPr>
+        <w:t>n</w:t>
+      </w:r>
+      <w:r>
+        <w:rPr>
+          <w:sz w:val="24"/>
+          <w:szCs w:val="24"/>
+        </w:rPr>
+        <w:t xml:space="preserve"> 80/20 split between the training and testing sets.</w:t>
+      </w:r>
+      <w:r>
+        <w:rPr>
+          <w:sz w:val="24"/>
+          <w:szCs w:val="24"/>
+        </w:rPr>
+        <w:t xml:space="preserve">  To form the bins/percentiles we used the </w:t>
+      </w:r>
+      <w:proofErr w:type="gramStart"/>
+      <w:r>
+        <w:rPr>
+          <w:sz w:val="24"/>
+          <w:szCs w:val="24"/>
+        </w:rPr>
+        <w:t>dplyr::</w:t>
+      </w:r>
+      <w:proofErr w:type="gramEnd"/>
+      <w:r>
+        <w:rPr>
+          <w:sz w:val="24"/>
+          <w:szCs w:val="24"/>
+        </w:rPr>
+        <w:t>mutate function first before splitting the data into test/train</w:t>
+      </w:r>
+      <w:r>
+        <w:rPr>
+          <w:sz w:val="24"/>
+          <w:szCs w:val="24"/>
+        </w:rPr>
+        <w:t xml:space="preserve">.  Example code snipper from </w:t>
+      </w:r>
+      <w:proofErr w:type="gramStart"/>
+      <w:r>
+        <w:rPr>
+          <w:sz w:val="24"/>
+          <w:szCs w:val="24"/>
+        </w:rPr>
+        <w:t>our</w:t>
+      </w:r>
+      <w:proofErr w:type="gramEnd"/>
+      <w:r>
+        <w:rPr>
+          <w:sz w:val="24"/>
+          <w:szCs w:val="24"/>
+        </w:rPr>
+        <w:t xml:space="preserve"> .rmd file below.</w:t>
+      </w:r>
+    </w:p>
+    <w:p>
+      <w:pPr>
+        <w:pStyle w:val="IntenseQuote"/>
+        <w:spacing w:before="0" w:after="0"/>
+        <w:jc w:val="both"/>
+      </w:pPr>
+      <w:r>
+        <w:t>precentile.cut &lt;- .75</w:t>
+      </w:r>
+    </w:p>
+    <w:p>
+      <w:pPr>
+        <w:pStyle w:val="IntenseQuote"/>
+        <w:spacing w:before="0" w:after="0"/>
+        <w:jc w:val="both"/>
+      </w:pPr>
+      <w:proofErr w:type="gramStart"/>
+      <w:r>
+        <w:t>data.tree</w:t>
+      </w:r>
+      <w:proofErr w:type="gramEnd"/>
+      <w:r>
+        <w:t xml:space="preserve"> &lt;- mutate(data.tree, dancebin = factor(case_when(danceability &gt;= precentile.cut ~ "H",    TRUE                ~ "M")))</w:t>
+      </w:r>
+    </w:p>
+    <w:p>
+      <w:pPr>
+        <w:pStyle w:val="IntenseQuote"/>
+        <w:spacing w:before="0" w:after="0"/>
+        <w:jc w:val="both"/>
+      </w:pPr>
+      <w:proofErr w:type="gramStart"/>
+      <w:r>
+        <w:t>index.collection</w:t>
+      </w:r>
+      <w:proofErr w:type="gramEnd"/>
+      <w:r>
+        <w:t xml:space="preserve"> &lt;- sample(nrow(data.tree ),nrow(data.tree )*0.80)</w:t>
+      </w:r>
+    </w:p>
+    <w:p>
+      <w:pPr>
+        <w:pStyle w:val="IntenseQuote"/>
+        <w:spacing w:before="0" w:after="0"/>
+        <w:jc w:val="both"/>
+      </w:pPr>
+      <w:proofErr w:type="gramStart"/>
+      <w:r>
+        <w:t>data.tree</w:t>
+      </w:r>
+      <w:proofErr w:type="gramEnd"/>
+      <w:r>
+        <w:t>.train &lt;- data.tree[index.collection,]</w:t>
+      </w:r>
+    </w:p>
+    <w:p>
+      <w:pPr>
+        <w:pStyle w:val="IntenseQuote"/>
+        <w:spacing w:before="0" w:after="0"/>
+        <w:jc w:val="both"/>
+      </w:pPr>
+      <w:proofErr w:type="gramStart"/>
+      <w:r>
+        <w:t>data.tree</w:t>
+      </w:r>
+      <w:proofErr w:type="gramEnd"/>
+      <w:r>
+        <w:t>.test &lt;- data.tree[-index.collection,]</w:t>
+      </w:r>
+    </w:p>
+    <w:p>
+      <w:pPr>
         <w:pStyle w:val="Heading2"/>
-      </w:pPr>
-      <w:bookmarkStart w:id="9" w:name="_Toc38805852"/>
+        <w:jc w:val="both"/>
+      </w:pPr>
+      <w:bookmarkStart w:id="9" w:name="_Toc38834549"/>
       <w:r>
         <w:t>Classification</w:t>
       </w:r>
@@ -5292,15 +5569,28 @@
     <w:p>
       <w:pPr>
         <w:ind w:firstLine="576"/>
-      </w:pPr>
-      <w:r>
-        <w:t>Before writing the code in R to being generating models and tree graphs, we analyzed the distribution of both response variables of personal interest to us.  This gave us an rough idea of where the breaks were in the data and a possible range for each variables cutoff value that could potentially return meaningful results.  For “Danceability” we began with range of .75 - .99 to iterate over.</w:t>
+        <w:jc w:val="both"/>
+      </w:pPr>
+      <w:r>
+        <w:t xml:space="preserve">Before writing the code in R to being generating models and tree graphs, we analyzed the distribution of both response variables of personal interest to us.  This gave us </w:t>
+      </w:r>
+      <w:proofErr w:type="gramStart"/>
+      <w:r>
+        <w:t>an</w:t>
+      </w:r>
+      <w:proofErr w:type="gramEnd"/>
+      <w:r>
+        <w:t xml:space="preserve"> rough idea of where the breaks were in the data and a possible range for each variables cutoff value that could potentially return meaningful results.  For “Danceability” we began with range of .75 - .99 to iterate over.</w:t>
       </w:r>
       <w:r>
         <w:t xml:space="preserve">  For “Popularity” we began with .7 - .99.</w:t>
       </w:r>
     </w:p>
-    <w:p/>
+    <w:p>
+      <w:pPr>
+        <w:jc w:val="both"/>
+      </w:pPr>
+    </w:p>
     <w:p>
       <w:pPr>
         <w:pStyle w:val="Heading3"/>
@@ -5309,16 +5599,22 @@
           <w:numId w:val="0"/>
         </w:numPr>
         <w:ind w:left="720" w:hanging="720"/>
-      </w:pPr>
-      <w:bookmarkStart w:id="10" w:name="_Toc38805853"/>
+        <w:jc w:val="both"/>
+      </w:pPr>
+      <w:bookmarkStart w:id="10" w:name="_Toc38834550"/>
       <w:r>
         <w:t>Histograms</w:t>
       </w:r>
       <w:bookmarkEnd w:id="10"/>
     </w:p>
-    <w:p/>
-    <w:p>
-      <w:pPr>
+    <w:p>
+      <w:pPr>
+        <w:jc w:val="both"/>
+      </w:pPr>
+    </w:p>
+    <w:p>
+      <w:pPr>
+        <w:jc w:val="both"/>
         <w:sectPr>
           <w:type w:val="continuous"/>
           <w:pgSz w:w="12240" w:h="15840"/>
@@ -5331,6 +5627,7 @@
     <w:p>
       <w:pPr>
         <w:ind w:left="-90"/>
+        <w:jc w:val="both"/>
       </w:pPr>
       <w:r>
         <w:rPr>
@@ -5341,48 +5638,6 @@
             <wp:extent cx="2535382" cy="2132679"/>
             <wp:effectExtent l="0" t="0" r="0" b="1270"/>
             <wp:docPr id="1" name="Picture 1"/>
-            <wp:cNvGraphicFramePr>
-              <a:graphicFrameLocks xmlns:a="http://schemas.openxmlformats.org/drawingml/2006/main" noChangeAspect="1"/>
-            </wp:cNvGraphicFramePr>
-            <a:graphic xmlns:a="http://schemas.openxmlformats.org/drawingml/2006/main">
-              <a:graphicData uri="http://schemas.openxmlformats.org/drawingml/2006/picture">
-                <pic:pic xmlns:pic="http://schemas.openxmlformats.org/drawingml/2006/picture">
-                  <pic:nvPicPr>
-                    <pic:cNvPr id="1" name=""/>
-                    <pic:cNvPicPr/>
-                  </pic:nvPicPr>
-                  <pic:blipFill>
-                    <a:blip r:embed="rId11"/>
-                    <a:stretch>
-                      <a:fillRect/>
-                    </a:stretch>
-                  </pic:blipFill>
-                  <pic:spPr>
-                    <a:xfrm>
-                      <a:off x="0" y="0"/>
-                      <a:ext cx="2664704" cy="2241460"/>
-                    </a:xfrm>
-                    <a:prstGeom prst="rect">
-                      <a:avLst/>
-                    </a:prstGeom>
-                  </pic:spPr>
-                </pic:pic>
-              </a:graphicData>
-            </a:graphic>
-          </wp:inline>
-        </w:drawing>
-      </w:r>
-    </w:p>
-    <w:p>
-      <w:r>
-        <w:rPr>
-          <w:noProof/>
-        </w:rPr>
-        <w:drawing>
-          <wp:inline distT="0" distB="0" distL="0" distR="0" wp14:anchorId="5A2D8F97" wp14:editId="0EDF17BC">
-            <wp:extent cx="2562359" cy="2155371"/>
-            <wp:effectExtent l="0" t="0" r="0" b="0"/>
-            <wp:docPr id="4" name="Picture 4"/>
             <wp:cNvGraphicFramePr>
               <a:graphicFrameLocks xmlns:a="http://schemas.openxmlformats.org/drawingml/2006/main" noChangeAspect="1"/>
             </wp:cNvGraphicFramePr>
@@ -5402,6 +5657,51 @@
                   <pic:spPr>
                     <a:xfrm>
                       <a:off x="0" y="0"/>
+                      <a:ext cx="2664704" cy="2241460"/>
+                    </a:xfrm>
+                    <a:prstGeom prst="rect">
+                      <a:avLst/>
+                    </a:prstGeom>
+                  </pic:spPr>
+                </pic:pic>
+              </a:graphicData>
+            </a:graphic>
+          </wp:inline>
+        </w:drawing>
+      </w:r>
+    </w:p>
+    <w:p>
+      <w:pPr>
+        <w:jc w:val="both"/>
+      </w:pPr>
+      <w:r>
+        <w:rPr>
+          <w:noProof/>
+        </w:rPr>
+        <w:drawing>
+          <wp:inline distT="0" distB="0" distL="0" distR="0" wp14:anchorId="5A2D8F97" wp14:editId="0EDF17BC">
+            <wp:extent cx="2562359" cy="2155371"/>
+            <wp:effectExtent l="0" t="0" r="0" b="0"/>
+            <wp:docPr id="4" name="Picture 4"/>
+            <wp:cNvGraphicFramePr>
+              <a:graphicFrameLocks xmlns:a="http://schemas.openxmlformats.org/drawingml/2006/main" noChangeAspect="1"/>
+            </wp:cNvGraphicFramePr>
+            <a:graphic xmlns:a="http://schemas.openxmlformats.org/drawingml/2006/main">
+              <a:graphicData uri="http://schemas.openxmlformats.org/drawingml/2006/picture">
+                <pic:pic xmlns:pic="http://schemas.openxmlformats.org/drawingml/2006/picture">
+                  <pic:nvPicPr>
+                    <pic:cNvPr id="1" name=""/>
+                    <pic:cNvPicPr/>
+                  </pic:nvPicPr>
+                  <pic:blipFill>
+                    <a:blip r:embed="rId13"/>
+                    <a:stretch>
+                      <a:fillRect/>
+                    </a:stretch>
+                  </pic:blipFill>
+                  <pic:spPr>
+                    <a:xfrm>
+                      <a:off x="0" y="0"/>
                       <a:ext cx="2624549" cy="2207683"/>
                     </a:xfrm>
                     <a:prstGeom prst="rect">
@@ -5418,6 +5718,7 @@
     <w:p>
       <w:pPr>
         <w:ind w:left="1260"/>
+        <w:jc w:val="both"/>
         <w:sectPr>
           <w:type w:val="continuous"/>
           <w:pgSz w:w="12240" w:h="15840"/>
@@ -5428,27 +5729,40 @@
       </w:pPr>
     </w:p>
     <w:p>
-      <w:r>
+      <w:pPr>
+        <w:jc w:val="both"/>
+      </w:pPr>
+      <w:r>
+        <w:lastRenderedPageBreak/>
         <w:t xml:space="preserve">Two different classification tree packages (and functions) were used for the analysis: [1] the “rpart” library with the </w:t>
       </w:r>
+      <w:proofErr w:type="gramStart"/>
       <w:r>
         <w:rPr>
           <w:i/>
           <w:iCs/>
         </w:rPr>
-        <w:t>rpart()</w:t>
-      </w:r>
-      <w:r>
-        <w:t xml:space="preserve"> function and [2] the “party” library</w:t>
-      </w:r>
-      <w:r>
-        <w:t xml:space="preserve"> with the </w:t>
-      </w:r>
+        <w:t>rpart(</w:t>
+      </w:r>
+      <w:proofErr w:type="gramEnd"/>
       <w:r>
         <w:rPr>
           <w:i/>
           <w:iCs/>
         </w:rPr>
+        <w:t>)</w:t>
+      </w:r>
+      <w:r>
+        <w:t xml:space="preserve"> function and [2] the “party” library</w:t>
+      </w:r>
+      <w:r>
+        <w:t xml:space="preserve"> with the </w:t>
+      </w:r>
+      <w:r>
+        <w:rPr>
+          <w:i/>
+          <w:iCs/>
+        </w:rPr>
         <w:t>ctree()</w:t>
       </w:r>
       <w:r>
@@ -5462,6 +5776,7 @@
       <w:pPr>
         <w:shd w:val="clear" w:color="auto" w:fill="FFFFFF"/>
         <w:spacing w:after="150" w:line="240" w:lineRule="auto"/>
+        <w:jc w:val="both"/>
       </w:pPr>
       <w:r>
         <w:t>Conditional Inference trees, also referred</w:t>
@@ -5543,9 +5858,9 @@
       <w:pPr>
         <w:shd w:val="clear" w:color="auto" w:fill="FFFFFF"/>
         <w:spacing w:after="150" w:line="240" w:lineRule="auto"/>
-      </w:pPr>
-      <w:r>
-        <w:lastRenderedPageBreak/>
+        <w:jc w:val="both"/>
+      </w:pPr>
+      <w:r>
         <w:t>The function ctree() is used to create conditional inference trees.</w:t>
       </w:r>
       <w:sdt>
@@ -5615,6 +5930,7 @@
         </w:numPr>
         <w:shd w:val="clear" w:color="auto" w:fill="FFFFFF"/>
         <w:spacing w:before="100" w:beforeAutospacing="1" w:after="100" w:afterAutospacing="1" w:line="240" w:lineRule="auto"/>
+        <w:jc w:val="both"/>
       </w:pPr>
       <w:r>
         <w:t>arguments</w:t>
@@ -5628,6 +5944,7 @@
         </w:numPr>
         <w:shd w:val="clear" w:color="auto" w:fill="FFFFFF"/>
         <w:spacing w:after="150" w:line="240" w:lineRule="auto"/>
+        <w:jc w:val="both"/>
       </w:pPr>
       <w:r>
         <w:t>formula: refers to the the decision model we are using to make predicitions. Similarly to ANOVA and regression models in R, the formula will take the shape of outcome~factor1+factor2+...factor(n): where the outcome is the variable we are trying to predict, and each of the factors are the bases for the decision nodes.</w:t>
@@ -5641,6 +5958,7 @@
         </w:numPr>
         <w:shd w:val="clear" w:color="auto" w:fill="FFFFFF"/>
         <w:spacing w:after="150" w:line="240" w:lineRule="auto"/>
+        <w:jc w:val="both"/>
       </w:pPr>
       <w:r>
         <w:t>data: tells the function which dataset to pull the variables listed in the model from.</w:t>
@@ -5654,9 +5972,18 @@
         </w:numPr>
         <w:shd w:val="clear" w:color="auto" w:fill="FFFFFF"/>
         <w:spacing w:after="150" w:line="240" w:lineRule="auto"/>
-      </w:pPr>
-      <w:r>
-        <w:t>subset: is an optional add on which specifies a subset of observations to be used in the fitting process. Should be used if you don’t want to fit the model to the entire dataset.</w:t>
+        <w:jc w:val="both"/>
+      </w:pPr>
+      <w:r>
+        <w:t xml:space="preserve">subset: is an optional add on which specifies a subset of observations to be used in the fitting process. Should be used if you </w:t>
+      </w:r>
+      <w:proofErr w:type="gramStart"/>
+      <w:r>
+        <w:t>don’t</w:t>
+      </w:r>
+      <w:proofErr w:type="gramEnd"/>
+      <w:r>
+        <w:t xml:space="preserve"> want to fit the model to the entire dataset.</w:t>
       </w:r>
     </w:p>
     <w:p>
@@ -5667,6 +5994,7 @@
         </w:numPr>
         <w:shd w:val="clear" w:color="auto" w:fill="FFFFFF"/>
         <w:spacing w:after="150" w:line="240" w:lineRule="auto"/>
+        <w:jc w:val="both"/>
       </w:pPr>
       <w:r>
         <w:t>weights: is an optional vector that provides weighted values that can be used in the model fitting process. Can only consist of non-negative integers.</w:t>
@@ -5680,8 +6008,9 @@
           <w:numId w:val="0"/>
         </w:numPr>
         <w:ind w:left="720" w:hanging="720"/>
-      </w:pPr>
-      <w:bookmarkStart w:id="11" w:name="_Toc38805854"/>
+        <w:jc w:val="both"/>
+      </w:pPr>
+      <w:bookmarkStart w:id="11" w:name="_Toc38834551"/>
       <w:r>
         <w:t>Analysis of Danceability</w:t>
       </w:r>
@@ -5693,6 +6022,7 @@
     <w:p>
       <w:pPr>
         <w:ind w:firstLine="720"/>
+        <w:jc w:val="both"/>
         <w:rPr>
           <w:sz w:val="24"/>
           <w:szCs w:val="24"/>
@@ -5736,6 +6066,7 @@
               <w:pStyle w:val="HTMLPreformatted"/>
               <w:wordWrap w:val="0"/>
               <w:spacing w:line="225" w:lineRule="atLeast"/>
+              <w:jc w:val="both"/>
               <w:rPr>
                 <w:rStyle w:val="gnkrckgcgsb"/>
                 <w:rFonts w:ascii="Lucida Console" w:hAnsi="Lucida Console"/>
@@ -5764,6 +6095,7 @@
               <w:shd w:val="clear" w:color="auto" w:fill="FFFFFF"/>
               <w:wordWrap w:val="0"/>
               <w:spacing w:line="225" w:lineRule="atLeast"/>
+              <w:jc w:val="both"/>
               <w:rPr>
                 <w:rStyle w:val="gnkrckgcgsb"/>
                 <w:rFonts w:ascii="Lucida Console" w:hAnsi="Lucida Console"/>
@@ -5787,6 +6119,7 @@
               <w:shd w:val="clear" w:color="auto" w:fill="FFFFFF"/>
               <w:wordWrap w:val="0"/>
               <w:spacing w:line="225" w:lineRule="atLeast"/>
+              <w:jc w:val="both"/>
               <w:rPr>
                 <w:rStyle w:val="gnkrckgcgsb"/>
                 <w:rFonts w:ascii="Lucida Console" w:hAnsi="Lucida Console"/>
@@ -5839,6 +6172,7 @@
               <w:pStyle w:val="HTMLPreformatted"/>
               <w:wordWrap w:val="0"/>
               <w:spacing w:line="225" w:lineRule="atLeast"/>
+              <w:jc w:val="both"/>
               <w:rPr>
                 <w:rStyle w:val="gnkrckgcgsb"/>
                 <w:color w:val="000000"/>
@@ -5868,6 +6202,7 @@
               <w:pStyle w:val="HTMLPreformatted"/>
               <w:wordWrap w:val="0"/>
               <w:spacing w:line="225" w:lineRule="atLeast"/>
+              <w:jc w:val="both"/>
               <w:rPr>
                 <w:rStyle w:val="gnkrckgcgsb"/>
                 <w:rFonts w:ascii="Lucida Console" w:hAnsi="Lucida Console"/>
@@ -5895,21 +6230,33 @@
               <w:shd w:val="clear" w:color="auto" w:fill="FFFFFF"/>
               <w:wordWrap w:val="0"/>
               <w:spacing w:line="225" w:lineRule="atLeast"/>
-              <w:rPr>
-                <w:rStyle w:val="gnkrckgcgsb"/>
-                <w:rFonts w:ascii="Lucida Console" w:hAnsi="Lucida Console"/>
-                <w:color w:val="000000"/>
-                <w:bdr w:val="none" w:sz="0" w:space="0" w:color="auto" w:frame="1"/>
-              </w:rPr>
-            </w:pPr>
-            <w:r>
-              <w:rPr>
-                <w:rStyle w:val="gnkrckgcgsb"/>
-                <w:rFonts w:ascii="Lucida Console" w:hAnsi="Lucida Console"/>
-                <w:color w:val="000000"/>
-                <w:bdr w:val="none" w:sz="0" w:space="0" w:color="auto" w:frame="1"/>
-              </w:rPr>
-              <w:t xml:space="preserve">tree.pred    </w:t>
+              <w:jc w:val="both"/>
+              <w:rPr>
+                <w:rStyle w:val="gnkrckgcgsb"/>
+                <w:rFonts w:ascii="Lucida Console" w:hAnsi="Lucida Console"/>
+                <w:color w:val="000000"/>
+                <w:bdr w:val="none" w:sz="0" w:space="0" w:color="auto" w:frame="1"/>
+              </w:rPr>
+            </w:pPr>
+            <w:proofErr w:type="gramStart"/>
+            <w:r>
+              <w:rPr>
+                <w:rStyle w:val="gnkrckgcgsb"/>
+                <w:rFonts w:ascii="Lucida Console" w:hAnsi="Lucida Console"/>
+                <w:color w:val="000000"/>
+                <w:bdr w:val="none" w:sz="0" w:space="0" w:color="auto" w:frame="1"/>
+              </w:rPr>
+              <w:t>tree.pred</w:t>
+            </w:r>
+            <w:proofErr w:type="gramEnd"/>
+            <w:r>
+              <w:rPr>
+                <w:rStyle w:val="gnkrckgcgsb"/>
+                <w:rFonts w:ascii="Lucida Console" w:hAnsi="Lucida Console"/>
+                <w:color w:val="000000"/>
+                <w:bdr w:val="none" w:sz="0" w:space="0" w:color="auto" w:frame="1"/>
+              </w:rPr>
+              <w:t xml:space="preserve">    </w:t>
             </w:r>
             <w:r>
               <w:rPr>
@@ -5962,6 +6309,7 @@
               <w:shd w:val="clear" w:color="auto" w:fill="FFFFFF"/>
               <w:wordWrap w:val="0"/>
               <w:spacing w:line="225" w:lineRule="atLeast"/>
+              <w:jc w:val="both"/>
               <w:rPr>
                 <w:rStyle w:val="gnkrckgcgsb"/>
                 <w:rFonts w:ascii="Lucida Console" w:hAnsi="Lucida Console"/>
@@ -6029,6 +6377,7 @@
               <w:shd w:val="clear" w:color="auto" w:fill="FFFFFF"/>
               <w:wordWrap w:val="0"/>
               <w:spacing w:line="225" w:lineRule="atLeast"/>
+              <w:jc w:val="both"/>
               <w:rPr>
                 <w:rStyle w:val="gnkrckgcgsb"/>
                 <w:rFonts w:ascii="Lucida Console" w:hAnsi="Lucida Console"/>
@@ -6096,6 +6445,7 @@
               <w:shd w:val="clear" w:color="auto" w:fill="FFFFFF"/>
               <w:wordWrap w:val="0"/>
               <w:spacing w:line="225" w:lineRule="atLeast"/>
+              <w:jc w:val="both"/>
               <w:rPr>
                 <w:rStyle w:val="gnkrckgcgsb"/>
                 <w:rFonts w:ascii="Lucida Console" w:hAnsi="Lucida Console"/>
@@ -6116,6 +6466,7 @@
               <w:pStyle w:val="HTMLPreformatted"/>
               <w:wordWrap w:val="0"/>
               <w:spacing w:line="225" w:lineRule="atLeast"/>
+              <w:jc w:val="both"/>
               <w:rPr>
                 <w:rStyle w:val="gnkrckgcgsb"/>
                 <w:rFonts w:ascii="Lucida Console" w:hAnsi="Lucida Console"/>
@@ -6152,6 +6503,7 @@
               <w:shd w:val="clear" w:color="auto" w:fill="FFFFFF"/>
               <w:wordWrap w:val="0"/>
               <w:spacing w:line="225" w:lineRule="atLeast"/>
+              <w:jc w:val="both"/>
               <w:rPr>
                 <w:rStyle w:val="gnkrckgcgsb"/>
                 <w:rFonts w:ascii="Lucida Console" w:hAnsi="Lucida Console"/>
@@ -6175,6 +6527,7 @@
               <w:shd w:val="clear" w:color="auto" w:fill="FFFFFF"/>
               <w:wordWrap w:val="0"/>
               <w:spacing w:line="225" w:lineRule="atLeast"/>
+              <w:jc w:val="both"/>
               <w:rPr>
                 <w:rStyle w:val="gnkrckgcgsb"/>
                 <w:rFonts w:ascii="Lucida Console" w:hAnsi="Lucida Console"/>
@@ -6195,6 +6548,7 @@
               <w:pStyle w:val="HTMLPreformatted"/>
               <w:wordWrap w:val="0"/>
               <w:spacing w:line="225" w:lineRule="atLeast"/>
+              <w:jc w:val="both"/>
               <w:rPr>
                 <w:rStyle w:val="gnkrckgcgsb"/>
                 <w:rFonts w:ascii="Lucida Console" w:hAnsi="Lucida Console"/>
@@ -6223,6 +6577,7 @@
               <w:shd w:val="clear" w:color="auto" w:fill="FFFFFF"/>
               <w:wordWrap w:val="0"/>
               <w:spacing w:line="225" w:lineRule="atLeast"/>
+              <w:jc w:val="both"/>
               <w:rPr>
                 <w:rStyle w:val="gnkrckgcgsb"/>
                 <w:rFonts w:ascii="Lucida Console" w:hAnsi="Lucida Console"/>
@@ -6246,6 +6601,7 @@
               <w:shd w:val="clear" w:color="auto" w:fill="FFFFFF"/>
               <w:wordWrap w:val="0"/>
               <w:spacing w:line="225" w:lineRule="atLeast"/>
+              <w:jc w:val="both"/>
               <w:rPr>
                 <w:rStyle w:val="gnkrckgcgsb"/>
                 <w:rFonts w:ascii="Lucida Console" w:hAnsi="Lucida Console"/>
@@ -6260,6 +6616,7 @@
               <w:shd w:val="clear" w:color="auto" w:fill="FFFFFF"/>
               <w:wordWrap w:val="0"/>
               <w:spacing w:line="225" w:lineRule="atLeast"/>
+              <w:jc w:val="both"/>
               <w:rPr>
                 <w:rStyle w:val="gnkrckgcgsb"/>
                 <w:rFonts w:ascii="Lucida Console" w:hAnsi="Lucida Console"/>
@@ -6283,6 +6640,7 @@
               <w:shd w:val="clear" w:color="auto" w:fill="FFFFFF"/>
               <w:wordWrap w:val="0"/>
               <w:spacing w:line="225" w:lineRule="atLeast"/>
+              <w:jc w:val="both"/>
               <w:rPr>
                 <w:rStyle w:val="gnkrckgcgsb"/>
                 <w:rFonts w:ascii="Lucida Console" w:hAnsi="Lucida Console"/>
@@ -6306,6 +6664,7 @@
               <w:shd w:val="clear" w:color="auto" w:fill="FFFFFF"/>
               <w:wordWrap w:val="0"/>
               <w:spacing w:line="225" w:lineRule="atLeast"/>
+              <w:jc w:val="both"/>
               <w:rPr>
                 <w:rStyle w:val="gnkrckgcgsb"/>
                 <w:rFonts w:ascii="Lucida Console" w:hAnsi="Lucida Console"/>
@@ -6320,6 +6679,7 @@
               <w:shd w:val="clear" w:color="auto" w:fill="FFFFFF"/>
               <w:wordWrap w:val="0"/>
               <w:spacing w:line="225" w:lineRule="atLeast"/>
+              <w:jc w:val="both"/>
               <w:rPr>
                 <w:rStyle w:val="gnkrckgcgsb"/>
                 <w:rFonts w:ascii="Lucida Console" w:hAnsi="Lucida Console"/>
@@ -6343,6 +6703,7 @@
               <w:shd w:val="clear" w:color="auto" w:fill="FFFFFF"/>
               <w:wordWrap w:val="0"/>
               <w:spacing w:line="225" w:lineRule="atLeast"/>
+              <w:jc w:val="both"/>
               <w:rPr>
                 <w:rStyle w:val="gnkrckgcgsb"/>
                 <w:rFonts w:ascii="Lucida Console" w:hAnsi="Lucida Console"/>
@@ -6366,6 +6727,7 @@
               <w:shd w:val="clear" w:color="auto" w:fill="FFFFFF"/>
               <w:wordWrap w:val="0"/>
               <w:spacing w:line="225" w:lineRule="atLeast"/>
+              <w:jc w:val="both"/>
               <w:rPr>
                 <w:rStyle w:val="gnkrckgcgsb"/>
                 <w:rFonts w:ascii="Lucida Console" w:hAnsi="Lucida Console"/>
@@ -6389,21 +6751,43 @@
               <w:shd w:val="clear" w:color="auto" w:fill="FFFFFF"/>
               <w:wordWrap w:val="0"/>
               <w:spacing w:line="225" w:lineRule="atLeast"/>
-              <w:rPr>
-                <w:rStyle w:val="gnkrckgcgsb"/>
-                <w:rFonts w:ascii="Lucida Console" w:hAnsi="Lucida Console"/>
-                <w:color w:val="000000"/>
-                <w:bdr w:val="none" w:sz="0" w:space="0" w:color="auto" w:frame="1"/>
-              </w:rPr>
-            </w:pPr>
-            <w:r>
-              <w:rPr>
-                <w:rStyle w:val="gnkrckgcgsb"/>
-                <w:rFonts w:ascii="Lucida Console" w:hAnsi="Lucida Console"/>
-                <w:color w:val="000000"/>
-                <w:bdr w:val="none" w:sz="0" w:space="0" w:color="auto" w:frame="1"/>
-              </w:rPr>
-              <w:t xml:space="preserve">       8) energy&lt; 0.7885 1446  689 H (0.5235131 0.4764869)  </w:t>
+              <w:jc w:val="both"/>
+              <w:rPr>
+                <w:rStyle w:val="gnkrckgcgsb"/>
+                <w:rFonts w:ascii="Lucida Console" w:hAnsi="Lucida Console"/>
+                <w:color w:val="000000"/>
+                <w:bdr w:val="none" w:sz="0" w:space="0" w:color="auto" w:frame="1"/>
+              </w:rPr>
+            </w:pPr>
+            <w:r>
+              <w:rPr>
+                <w:rStyle w:val="gnkrckgcgsb"/>
+                <w:rFonts w:ascii="Lucida Console" w:hAnsi="Lucida Console"/>
+                <w:color w:val="000000"/>
+                <w:bdr w:val="none" w:sz="0" w:space="0" w:color="auto" w:frame="1"/>
+              </w:rPr>
+              <w:lastRenderedPageBreak/>
+              <w:t xml:space="preserve">       8) energy&lt; 0.7885 </w:t>
+            </w:r>
+            <w:proofErr w:type="gramStart"/>
+            <w:r>
+              <w:rPr>
+                <w:rStyle w:val="gnkrckgcgsb"/>
+                <w:rFonts w:ascii="Lucida Console" w:hAnsi="Lucida Console"/>
+                <w:color w:val="000000"/>
+                <w:bdr w:val="none" w:sz="0" w:space="0" w:color="auto" w:frame="1"/>
+              </w:rPr>
+              <w:t>1446  689</w:t>
+            </w:r>
+            <w:proofErr w:type="gramEnd"/>
+            <w:r>
+              <w:rPr>
+                <w:rStyle w:val="gnkrckgcgsb"/>
+                <w:rFonts w:ascii="Lucida Console" w:hAnsi="Lucida Console"/>
+                <w:color w:val="000000"/>
+                <w:bdr w:val="none" w:sz="0" w:space="0" w:color="auto" w:frame="1"/>
+              </w:rPr>
+              <w:t xml:space="preserve"> H (0.5235131 0.4764869)  </w:t>
             </w:r>
           </w:p>
           <w:p>
@@ -6412,21 +6796,42 @@
               <w:shd w:val="clear" w:color="auto" w:fill="FFFFFF"/>
               <w:wordWrap w:val="0"/>
               <w:spacing w:line="225" w:lineRule="atLeast"/>
-              <w:rPr>
-                <w:rStyle w:val="gnkrckgcgsb"/>
-                <w:rFonts w:ascii="Lucida Console" w:hAnsi="Lucida Console"/>
-                <w:color w:val="000000"/>
-                <w:bdr w:val="none" w:sz="0" w:space="0" w:color="auto" w:frame="1"/>
-              </w:rPr>
-            </w:pPr>
-            <w:r>
-              <w:rPr>
-                <w:rStyle w:val="gnkrckgcgsb"/>
-                <w:rFonts w:ascii="Lucida Console" w:hAnsi="Lucida Console"/>
-                <w:color w:val="000000"/>
-                <w:bdr w:val="none" w:sz="0" w:space="0" w:color="auto" w:frame="1"/>
-              </w:rPr>
-              <w:t xml:space="preserve">        16) tempo&gt;=89.9755 1207  520 H (0.5691798 0.4308202) *</w:t>
+              <w:jc w:val="both"/>
+              <w:rPr>
+                <w:rStyle w:val="gnkrckgcgsb"/>
+                <w:rFonts w:ascii="Lucida Console" w:hAnsi="Lucida Console"/>
+                <w:color w:val="000000"/>
+                <w:bdr w:val="none" w:sz="0" w:space="0" w:color="auto" w:frame="1"/>
+              </w:rPr>
+            </w:pPr>
+            <w:r>
+              <w:rPr>
+                <w:rStyle w:val="gnkrckgcgsb"/>
+                <w:rFonts w:ascii="Lucida Console" w:hAnsi="Lucida Console"/>
+                <w:color w:val="000000"/>
+                <w:bdr w:val="none" w:sz="0" w:space="0" w:color="auto" w:frame="1"/>
+              </w:rPr>
+              <w:t xml:space="preserve">        16) tempo&gt;=89.9755 </w:t>
+            </w:r>
+            <w:proofErr w:type="gramStart"/>
+            <w:r>
+              <w:rPr>
+                <w:rStyle w:val="gnkrckgcgsb"/>
+                <w:rFonts w:ascii="Lucida Console" w:hAnsi="Lucida Console"/>
+                <w:color w:val="000000"/>
+                <w:bdr w:val="none" w:sz="0" w:space="0" w:color="auto" w:frame="1"/>
+              </w:rPr>
+              <w:t>1207  520</w:t>
+            </w:r>
+            <w:proofErr w:type="gramEnd"/>
+            <w:r>
+              <w:rPr>
+                <w:rStyle w:val="gnkrckgcgsb"/>
+                <w:rFonts w:ascii="Lucida Console" w:hAnsi="Lucida Console"/>
+                <w:color w:val="000000"/>
+                <w:bdr w:val="none" w:sz="0" w:space="0" w:color="auto" w:frame="1"/>
+              </w:rPr>
+              <w:t xml:space="preserve"> H (0.5691798 0.4308202) *</w:t>
             </w:r>
           </w:p>
           <w:p>
@@ -6435,6 +6840,7 @@
               <w:shd w:val="clear" w:color="auto" w:fill="FFFFFF"/>
               <w:wordWrap w:val="0"/>
               <w:spacing w:line="225" w:lineRule="atLeast"/>
+              <w:jc w:val="both"/>
               <w:rPr>
                 <w:rStyle w:val="gnkrckgcgsb"/>
                 <w:rFonts w:ascii="Lucida Console" w:hAnsi="Lucida Console"/>
@@ -6458,21 +6864,42 @@
               <w:shd w:val="clear" w:color="auto" w:fill="FFFFFF"/>
               <w:wordWrap w:val="0"/>
               <w:spacing w:line="225" w:lineRule="atLeast"/>
-              <w:rPr>
-                <w:rStyle w:val="gnkrckgcgsb"/>
-                <w:rFonts w:ascii="Lucida Console" w:hAnsi="Lucida Console"/>
-                <w:color w:val="000000"/>
-                <w:bdr w:val="none" w:sz="0" w:space="0" w:color="auto" w:frame="1"/>
-              </w:rPr>
-            </w:pPr>
-            <w:r>
-              <w:rPr>
-                <w:rStyle w:val="gnkrckgcgsb"/>
-                <w:rFonts w:ascii="Lucida Console" w:hAnsi="Lucida Console"/>
-                <w:color w:val="000000"/>
-                <w:bdr w:val="none" w:sz="0" w:space="0" w:color="auto" w:frame="1"/>
-              </w:rPr>
-              <w:t xml:space="preserve">       9) energy&gt;=0.7885 879  291 M (0.3310580 0.6689420) *</w:t>
+              <w:jc w:val="both"/>
+              <w:rPr>
+                <w:rStyle w:val="gnkrckgcgsb"/>
+                <w:rFonts w:ascii="Lucida Console" w:hAnsi="Lucida Console"/>
+                <w:color w:val="000000"/>
+                <w:bdr w:val="none" w:sz="0" w:space="0" w:color="auto" w:frame="1"/>
+              </w:rPr>
+            </w:pPr>
+            <w:r>
+              <w:rPr>
+                <w:rStyle w:val="gnkrckgcgsb"/>
+                <w:rFonts w:ascii="Lucida Console" w:hAnsi="Lucida Console"/>
+                <w:color w:val="000000"/>
+                <w:bdr w:val="none" w:sz="0" w:space="0" w:color="auto" w:frame="1"/>
+              </w:rPr>
+              <w:t xml:space="preserve">       9) energy&gt;=0.7885 </w:t>
+            </w:r>
+            <w:proofErr w:type="gramStart"/>
+            <w:r>
+              <w:rPr>
+                <w:rStyle w:val="gnkrckgcgsb"/>
+                <w:rFonts w:ascii="Lucida Console" w:hAnsi="Lucida Console"/>
+                <w:color w:val="000000"/>
+                <w:bdr w:val="none" w:sz="0" w:space="0" w:color="auto" w:frame="1"/>
+              </w:rPr>
+              <w:t>879  291</w:t>
+            </w:r>
+            <w:proofErr w:type="gramEnd"/>
+            <w:r>
+              <w:rPr>
+                <w:rStyle w:val="gnkrckgcgsb"/>
+                <w:rFonts w:ascii="Lucida Console" w:hAnsi="Lucida Console"/>
+                <w:color w:val="000000"/>
+                <w:bdr w:val="none" w:sz="0" w:space="0" w:color="auto" w:frame="1"/>
+              </w:rPr>
+              <w:t xml:space="preserve"> M (0.3310580 0.6689420) *</w:t>
             </w:r>
           </w:p>
           <w:p>
@@ -6481,21 +6908,42 @@
               <w:shd w:val="clear" w:color="auto" w:fill="FFFFFF"/>
               <w:wordWrap w:val="0"/>
               <w:spacing w:line="225" w:lineRule="atLeast"/>
-              <w:rPr>
-                <w:rStyle w:val="gnkrckgcgsb"/>
-                <w:rFonts w:ascii="Lucida Console" w:hAnsi="Lucida Console"/>
-                <w:color w:val="000000"/>
-                <w:bdr w:val="none" w:sz="0" w:space="0" w:color="auto" w:frame="1"/>
-              </w:rPr>
-            </w:pPr>
-            <w:r>
-              <w:rPr>
-                <w:rStyle w:val="gnkrckgcgsb"/>
-                <w:rFonts w:ascii="Lucida Console" w:hAnsi="Lucida Console"/>
-                <w:color w:val="000000"/>
-                <w:bdr w:val="none" w:sz="0" w:space="0" w:color="auto" w:frame="1"/>
-              </w:rPr>
-              <w:t xml:space="preserve">     5) tempo&gt;=128.0345 925  210 M (0.2270270 0.7729730) *</w:t>
+              <w:jc w:val="both"/>
+              <w:rPr>
+                <w:rStyle w:val="gnkrckgcgsb"/>
+                <w:rFonts w:ascii="Lucida Console" w:hAnsi="Lucida Console"/>
+                <w:color w:val="000000"/>
+                <w:bdr w:val="none" w:sz="0" w:space="0" w:color="auto" w:frame="1"/>
+              </w:rPr>
+            </w:pPr>
+            <w:r>
+              <w:rPr>
+                <w:rStyle w:val="gnkrckgcgsb"/>
+                <w:rFonts w:ascii="Lucida Console" w:hAnsi="Lucida Console"/>
+                <w:color w:val="000000"/>
+                <w:bdr w:val="none" w:sz="0" w:space="0" w:color="auto" w:frame="1"/>
+              </w:rPr>
+              <w:t xml:space="preserve">     5) tempo&gt;=128.0345 </w:t>
+            </w:r>
+            <w:proofErr w:type="gramStart"/>
+            <w:r>
+              <w:rPr>
+                <w:rStyle w:val="gnkrckgcgsb"/>
+                <w:rFonts w:ascii="Lucida Console" w:hAnsi="Lucida Console"/>
+                <w:color w:val="000000"/>
+                <w:bdr w:val="none" w:sz="0" w:space="0" w:color="auto" w:frame="1"/>
+              </w:rPr>
+              <w:t>925  210</w:t>
+            </w:r>
+            <w:proofErr w:type="gramEnd"/>
+            <w:r>
+              <w:rPr>
+                <w:rStyle w:val="gnkrckgcgsb"/>
+                <w:rFonts w:ascii="Lucida Console" w:hAnsi="Lucida Console"/>
+                <w:color w:val="000000"/>
+                <w:bdr w:val="none" w:sz="0" w:space="0" w:color="auto" w:frame="1"/>
+              </w:rPr>
+              <w:t xml:space="preserve"> M (0.2270270 0.7729730) *</w:t>
             </w:r>
           </w:p>
           <w:p>
@@ -6504,6 +6952,7 @@
               <w:shd w:val="clear" w:color="auto" w:fill="FFFFFF"/>
               <w:wordWrap w:val="0"/>
               <w:spacing w:line="225" w:lineRule="atLeast"/>
+              <w:jc w:val="both"/>
               <w:rPr>
                 <w:rFonts w:ascii="Lucida Console" w:hAnsi="Lucida Console"/>
                 <w:color w:val="000000"/>
@@ -6524,6 +6973,7 @@
               <w:pStyle w:val="HTMLPreformatted"/>
               <w:wordWrap w:val="0"/>
               <w:spacing w:line="225" w:lineRule="atLeast"/>
+              <w:jc w:val="both"/>
               <w:rPr>
                 <w:rStyle w:val="gnkrckgcgsb"/>
                 <w:rFonts w:ascii="Lucida Console" w:hAnsi="Lucida Console"/>
@@ -6544,20 +6994,22 @@
               <w:pStyle w:val="HTMLPreformatted"/>
               <w:wordWrap w:val="0"/>
               <w:spacing w:line="225" w:lineRule="atLeast"/>
-              <w:rPr>
-                <w:rStyle w:val="gnkrckgcgsb"/>
-                <w:rFonts w:ascii="Lucida Console" w:hAnsi="Lucida Console"/>
-                <w:color w:val="000000"/>
-                <w:bdr w:val="none" w:sz="0" w:space="0" w:color="auto" w:frame="1"/>
-              </w:rPr>
-            </w:pPr>
-            <w:r>
-              <w:rPr>
-                <w:rStyle w:val="gnkrckgcgsb"/>
-                <w:rFonts w:ascii="Lucida Console" w:hAnsi="Lucida Console"/>
-                <w:color w:val="000000"/>
-                <w:bdr w:val="none" w:sz="0" w:space="0" w:color="auto" w:frame="1"/>
-              </w:rPr>
+              <w:jc w:val="both"/>
+              <w:rPr>
+                <w:rStyle w:val="gnkrckgcgsb"/>
+                <w:rFonts w:ascii="Lucida Console" w:hAnsi="Lucida Console"/>
+                <w:color w:val="000000"/>
+                <w:bdr w:val="none" w:sz="0" w:space="0" w:color="auto" w:frame="1"/>
+              </w:rPr>
+            </w:pPr>
+            <w:r>
+              <w:rPr>
+                <w:rStyle w:val="gnkrckgcgsb"/>
+                <w:rFonts w:ascii="Lucida Console" w:hAnsi="Lucida Console"/>
+                <w:color w:val="000000"/>
+                <w:bdr w:val="none" w:sz="0" w:space="0" w:color="auto" w:frame="1"/>
+              </w:rPr>
+              <w:lastRenderedPageBreak/>
               <w:t xml:space="preserve">Popular </w:t>
             </w:r>
           </w:p>
@@ -6566,6 +7018,7 @@
               <w:pStyle w:val="HTMLPreformatted"/>
               <w:wordWrap w:val="0"/>
               <w:spacing w:line="225" w:lineRule="atLeast"/>
+              <w:jc w:val="both"/>
               <w:rPr>
                 <w:rStyle w:val="gnkrckgcgsb"/>
                 <w:rFonts w:ascii="Lucida Console" w:hAnsi="Lucida Console"/>
@@ -6593,6 +7046,7 @@
               <w:pStyle w:val="HTMLPreformatted"/>
               <w:wordWrap w:val="0"/>
               <w:spacing w:line="225" w:lineRule="atLeast"/>
+              <w:jc w:val="both"/>
               <w:rPr>
                 <w:rStyle w:val="gnkrckgcgsb"/>
                 <w:rFonts w:ascii="Lucida Console" w:hAnsi="Lucida Console"/>
@@ -6619,6 +7073,7 @@
         <w:shd w:val="clear" w:color="auto" w:fill="FFFFFF"/>
         <w:wordWrap w:val="0"/>
         <w:spacing w:line="225" w:lineRule="atLeast"/>
+        <w:jc w:val="both"/>
         <w:rPr>
           <w:rStyle w:val="gnkrckgcgsb"/>
           <w:rFonts w:ascii="Lucida Console" w:hAnsi="Lucida Console"/>
@@ -6633,6 +7088,7 @@
         <w:shd w:val="clear" w:color="auto" w:fill="FFFFFF"/>
         <w:wordWrap w:val="0"/>
         <w:spacing w:line="225" w:lineRule="atLeast"/>
+        <w:jc w:val="both"/>
         <w:rPr>
           <w:rStyle w:val="gnkrckgcgsb"/>
           <w:rFonts w:ascii="Lucida Console" w:hAnsi="Lucida Console"/>
@@ -6664,6 +7120,7 @@
               <w:pStyle w:val="HTMLPreformatted"/>
               <w:wordWrap w:val="0"/>
               <w:spacing w:line="225" w:lineRule="atLeast"/>
+              <w:jc w:val="both"/>
               <w:rPr>
                 <w:rStyle w:val="gnkrckgcgsb"/>
                 <w:rFonts w:ascii="Lucida Console" w:hAnsi="Lucida Console"/>
@@ -6692,6 +7149,7 @@
               <w:shd w:val="clear" w:color="auto" w:fill="FFFFFF"/>
               <w:wordWrap w:val="0"/>
               <w:spacing w:line="225" w:lineRule="atLeast"/>
+              <w:jc w:val="both"/>
               <w:rPr>
                 <w:rStyle w:val="gnkrckgcgsb"/>
                 <w:rFonts w:ascii="Lucida Console" w:hAnsi="Lucida Console"/>
@@ -6715,6 +7173,7 @@
               <w:shd w:val="clear" w:color="auto" w:fill="FFFFFF"/>
               <w:wordWrap w:val="0"/>
               <w:spacing w:line="225" w:lineRule="atLeast"/>
+              <w:jc w:val="both"/>
               <w:rPr>
                 <w:rStyle w:val="gnkrckgcgsb"/>
                 <w:rFonts w:ascii="Lucida Console" w:hAnsi="Lucida Console"/>
@@ -6767,6 +7226,7 @@
               <w:pStyle w:val="HTMLPreformatted"/>
               <w:wordWrap w:val="0"/>
               <w:spacing w:line="225" w:lineRule="atLeast"/>
+              <w:jc w:val="both"/>
               <w:rPr>
                 <w:rStyle w:val="gnkrckgcgsb"/>
                 <w:color w:val="000000"/>
@@ -6796,6 +7256,7 @@
               <w:pStyle w:val="HTMLPreformatted"/>
               <w:wordWrap w:val="0"/>
               <w:spacing w:line="225" w:lineRule="atLeast"/>
+              <w:jc w:val="both"/>
               <w:rPr>
                 <w:rStyle w:val="gnkrckgcgsb"/>
                 <w:rFonts w:ascii="Lucida Console" w:hAnsi="Lucida Console"/>
@@ -6823,21 +7284,33 @@
               <w:shd w:val="clear" w:color="auto" w:fill="FFFFFF"/>
               <w:wordWrap w:val="0"/>
               <w:spacing w:line="225" w:lineRule="atLeast"/>
-              <w:rPr>
-                <w:rStyle w:val="gnkrckgcgsb"/>
-                <w:rFonts w:ascii="Lucida Console" w:hAnsi="Lucida Console"/>
-                <w:color w:val="000000"/>
-                <w:bdr w:val="none" w:sz="0" w:space="0" w:color="auto" w:frame="1"/>
-              </w:rPr>
-            </w:pPr>
-            <w:r>
-              <w:rPr>
-                <w:rStyle w:val="gnkrckgcgsb"/>
-                <w:rFonts w:ascii="Lucida Console" w:hAnsi="Lucida Console"/>
-                <w:color w:val="000000"/>
-                <w:bdr w:val="none" w:sz="0" w:space="0" w:color="auto" w:frame="1"/>
-              </w:rPr>
-              <w:t>tree.pred     H      M</w:t>
+              <w:jc w:val="both"/>
+              <w:rPr>
+                <w:rStyle w:val="gnkrckgcgsb"/>
+                <w:rFonts w:ascii="Lucida Console" w:hAnsi="Lucida Console"/>
+                <w:color w:val="000000"/>
+                <w:bdr w:val="none" w:sz="0" w:space="0" w:color="auto" w:frame="1"/>
+              </w:rPr>
+            </w:pPr>
+            <w:proofErr w:type="gramStart"/>
+            <w:r>
+              <w:rPr>
+                <w:rStyle w:val="gnkrckgcgsb"/>
+                <w:rFonts w:ascii="Lucida Console" w:hAnsi="Lucida Console"/>
+                <w:color w:val="000000"/>
+                <w:bdr w:val="none" w:sz="0" w:space="0" w:color="auto" w:frame="1"/>
+              </w:rPr>
+              <w:t>tree.pred</w:t>
+            </w:r>
+            <w:proofErr w:type="gramEnd"/>
+            <w:r>
+              <w:rPr>
+                <w:rStyle w:val="gnkrckgcgsb"/>
+                <w:rFonts w:ascii="Lucida Console" w:hAnsi="Lucida Console"/>
+                <w:color w:val="000000"/>
+                <w:bdr w:val="none" w:sz="0" w:space="0" w:color="auto" w:frame="1"/>
+              </w:rPr>
+              <w:t xml:space="preserve">     H      M</w:t>
             </w:r>
           </w:p>
           <w:p>
@@ -6846,6 +7319,7 @@
               <w:shd w:val="clear" w:color="auto" w:fill="FFFFFF"/>
               <w:wordWrap w:val="0"/>
               <w:spacing w:line="225" w:lineRule="atLeast"/>
+              <w:jc w:val="both"/>
               <w:rPr>
                 <w:rStyle w:val="gnkrckgcgsb"/>
                 <w:rFonts w:ascii="Lucida Console" w:hAnsi="Lucida Console"/>
@@ -6869,6 +7343,7 @@
               <w:shd w:val="clear" w:color="auto" w:fill="FFFFFF"/>
               <w:wordWrap w:val="0"/>
               <w:spacing w:line="225" w:lineRule="atLeast"/>
+              <w:jc w:val="both"/>
               <w:rPr>
                 <w:rStyle w:val="gnkrckgcgsb"/>
                 <w:rFonts w:ascii="Lucida Console" w:hAnsi="Lucida Console"/>
@@ -6892,6 +7367,7 @@
               <w:shd w:val="clear" w:color="auto" w:fill="FFFFFF"/>
               <w:wordWrap w:val="0"/>
               <w:spacing w:line="225" w:lineRule="atLeast"/>
+              <w:jc w:val="both"/>
               <w:rPr>
                 <w:rStyle w:val="gnkrckgcgsb"/>
                 <w:rFonts w:ascii="Lucida Console" w:hAnsi="Lucida Console"/>
@@ -6912,6 +7388,7 @@
               <w:pStyle w:val="HTMLPreformatted"/>
               <w:wordWrap w:val="0"/>
               <w:spacing w:line="225" w:lineRule="atLeast"/>
+              <w:jc w:val="both"/>
               <w:rPr>
                 <w:rStyle w:val="gnkrckgcgsb"/>
                 <w:rFonts w:ascii="Lucida Console" w:hAnsi="Lucida Console"/>
@@ -6948,6 +7425,7 @@
               <w:shd w:val="clear" w:color="auto" w:fill="FFFFFF"/>
               <w:wordWrap w:val="0"/>
               <w:spacing w:line="225" w:lineRule="atLeast"/>
+              <w:jc w:val="both"/>
               <w:rPr>
                 <w:rStyle w:val="gnkrckgcgsb"/>
                 <w:rFonts w:ascii="Lucida Console" w:hAnsi="Lucida Console"/>
@@ -6980,6 +7458,7 @@
               <w:shd w:val="clear" w:color="auto" w:fill="FFFFFF"/>
               <w:wordWrap w:val="0"/>
               <w:spacing w:line="225" w:lineRule="atLeast"/>
+              <w:jc w:val="both"/>
               <w:rPr>
                 <w:rStyle w:val="gnkrckgcgsb"/>
                 <w:rFonts w:ascii="Lucida Console" w:hAnsi="Lucida Console"/>
@@ -7000,6 +7479,7 @@
               <w:pStyle w:val="HTMLPreformatted"/>
               <w:wordWrap w:val="0"/>
               <w:spacing w:line="225" w:lineRule="atLeast"/>
+              <w:jc w:val="both"/>
               <w:rPr>
                 <w:rStyle w:val="gnkrckgcgsb"/>
                 <w:rFonts w:ascii="Lucida Console" w:hAnsi="Lucida Console"/>
@@ -7028,6 +7508,7 @@
               <w:shd w:val="clear" w:color="auto" w:fill="FFFFFF"/>
               <w:wordWrap w:val="0"/>
               <w:spacing w:line="225" w:lineRule="atLeast"/>
+              <w:jc w:val="both"/>
               <w:rPr>
                 <w:rStyle w:val="gnkrckgcgsb"/>
                 <w:rFonts w:ascii="Lucida Console" w:hAnsi="Lucida Console"/>
@@ -7051,6 +7532,7 @@
               <w:shd w:val="clear" w:color="auto" w:fill="FFFFFF"/>
               <w:wordWrap w:val="0"/>
               <w:spacing w:line="225" w:lineRule="atLeast"/>
+              <w:jc w:val="both"/>
               <w:rPr>
                 <w:rStyle w:val="gnkrckgcgsb"/>
                 <w:rFonts w:ascii="Lucida Console" w:hAnsi="Lucida Console"/>
@@ -7065,6 +7547,7 @@
               <w:shd w:val="clear" w:color="auto" w:fill="FFFFFF"/>
               <w:wordWrap w:val="0"/>
               <w:spacing w:line="225" w:lineRule="atLeast"/>
+              <w:jc w:val="both"/>
               <w:rPr>
                 <w:rStyle w:val="gnkrckgcgsb"/>
                 <w:rFonts w:ascii="Lucida Console" w:hAnsi="Lucida Console"/>
@@ -7088,6 +7571,7 @@
               <w:shd w:val="clear" w:color="auto" w:fill="FFFFFF"/>
               <w:wordWrap w:val="0"/>
               <w:spacing w:line="225" w:lineRule="atLeast"/>
+              <w:jc w:val="both"/>
               <w:rPr>
                 <w:rStyle w:val="gnkrckgcgsb"/>
                 <w:rFonts w:ascii="Lucida Console" w:hAnsi="Lucida Console"/>
@@ -7111,6 +7595,7 @@
               <w:shd w:val="clear" w:color="auto" w:fill="FFFFFF"/>
               <w:wordWrap w:val="0"/>
               <w:spacing w:line="225" w:lineRule="atLeast"/>
+              <w:jc w:val="both"/>
               <w:rPr>
                 <w:rStyle w:val="gnkrckgcgsb"/>
                 <w:rFonts w:ascii="Lucida Console" w:hAnsi="Lucida Console"/>
@@ -7125,6 +7610,7 @@
               <w:shd w:val="clear" w:color="auto" w:fill="FFFFFF"/>
               <w:wordWrap w:val="0"/>
               <w:spacing w:line="225" w:lineRule="atLeast"/>
+              <w:jc w:val="both"/>
               <w:rPr>
                 <w:rStyle w:val="gnkrckgcgsb"/>
                 <w:rFonts w:ascii="Lucida Console" w:hAnsi="Lucida Console"/>
@@ -7148,6 +7634,7 @@
               <w:shd w:val="clear" w:color="auto" w:fill="FFFFFF"/>
               <w:wordWrap w:val="0"/>
               <w:spacing w:line="225" w:lineRule="atLeast"/>
+              <w:jc w:val="both"/>
               <w:rPr>
                 <w:rStyle w:val="gnkrckgcgsb"/>
                 <w:rFonts w:ascii="Lucida Console" w:hAnsi="Lucida Console"/>
@@ -7171,21 +7658,42 @@
               <w:shd w:val="clear" w:color="auto" w:fill="FFFFFF"/>
               <w:wordWrap w:val="0"/>
               <w:spacing w:line="225" w:lineRule="atLeast"/>
-              <w:rPr>
-                <w:rStyle w:val="gnkrckgcgsb"/>
-                <w:rFonts w:ascii="Lucida Console" w:hAnsi="Lucida Console"/>
-                <w:color w:val="000000"/>
-                <w:bdr w:val="none" w:sz="0" w:space="0" w:color="auto" w:frame="1"/>
-              </w:rPr>
-            </w:pPr>
-            <w:r>
-              <w:rPr>
-                <w:rStyle w:val="gnkrckgcgsb"/>
-                <w:rFonts w:ascii="Lucida Console" w:hAnsi="Lucida Console"/>
-                <w:color w:val="000000"/>
-                <w:bdr w:val="none" w:sz="0" w:space="0" w:color="auto" w:frame="1"/>
-              </w:rPr>
-              <w:t xml:space="preserve">    4) tempo&lt; 128.0345 2489  939 H (0.6227401 0.3772599)  </w:t>
+              <w:jc w:val="both"/>
+              <w:rPr>
+                <w:rStyle w:val="gnkrckgcgsb"/>
+                <w:rFonts w:ascii="Lucida Console" w:hAnsi="Lucida Console"/>
+                <w:color w:val="000000"/>
+                <w:bdr w:val="none" w:sz="0" w:space="0" w:color="auto" w:frame="1"/>
+              </w:rPr>
+            </w:pPr>
+            <w:r>
+              <w:rPr>
+                <w:rStyle w:val="gnkrckgcgsb"/>
+                <w:rFonts w:ascii="Lucida Console" w:hAnsi="Lucida Console"/>
+                <w:color w:val="000000"/>
+                <w:bdr w:val="none" w:sz="0" w:space="0" w:color="auto" w:frame="1"/>
+              </w:rPr>
+              <w:t xml:space="preserve">    4) tempo&lt; 128.0345 </w:t>
+            </w:r>
+            <w:proofErr w:type="gramStart"/>
+            <w:r>
+              <w:rPr>
+                <w:rStyle w:val="gnkrckgcgsb"/>
+                <w:rFonts w:ascii="Lucida Console" w:hAnsi="Lucida Console"/>
+                <w:color w:val="000000"/>
+                <w:bdr w:val="none" w:sz="0" w:space="0" w:color="auto" w:frame="1"/>
+              </w:rPr>
+              <w:t>2489  939</w:t>
+            </w:r>
+            <w:proofErr w:type="gramEnd"/>
+            <w:r>
+              <w:rPr>
+                <w:rStyle w:val="gnkrckgcgsb"/>
+                <w:rFonts w:ascii="Lucida Console" w:hAnsi="Lucida Console"/>
+                <w:color w:val="000000"/>
+                <w:bdr w:val="none" w:sz="0" w:space="0" w:color="auto" w:frame="1"/>
+              </w:rPr>
+              <w:t xml:space="preserve"> H (0.6227401 0.3772599)  </w:t>
             </w:r>
           </w:p>
           <w:p>
@@ -7194,21 +7702,42 @@
               <w:shd w:val="clear" w:color="auto" w:fill="FFFFFF"/>
               <w:wordWrap w:val="0"/>
               <w:spacing w:line="225" w:lineRule="atLeast"/>
-              <w:rPr>
-                <w:rStyle w:val="gnkrckgcgsb"/>
-                <w:rFonts w:ascii="Lucida Console" w:hAnsi="Lucida Console"/>
-                <w:color w:val="000000"/>
-                <w:bdr w:val="none" w:sz="0" w:space="0" w:color="auto" w:frame="1"/>
-              </w:rPr>
-            </w:pPr>
-            <w:r>
-              <w:rPr>
-                <w:rStyle w:val="gnkrckgcgsb"/>
-                <w:rFonts w:ascii="Lucida Console" w:hAnsi="Lucida Console"/>
-                <w:color w:val="000000"/>
-                <w:bdr w:val="none" w:sz="0" w:space="0" w:color="auto" w:frame="1"/>
-              </w:rPr>
-              <w:t xml:space="preserve">      8) tempo&gt;=89.9535 2151  738 H (0.6569038 0.3430962) *</w:t>
+              <w:jc w:val="both"/>
+              <w:rPr>
+                <w:rStyle w:val="gnkrckgcgsb"/>
+                <w:rFonts w:ascii="Lucida Console" w:hAnsi="Lucida Console"/>
+                <w:color w:val="000000"/>
+                <w:bdr w:val="none" w:sz="0" w:space="0" w:color="auto" w:frame="1"/>
+              </w:rPr>
+            </w:pPr>
+            <w:r>
+              <w:rPr>
+                <w:rStyle w:val="gnkrckgcgsb"/>
+                <w:rFonts w:ascii="Lucida Console" w:hAnsi="Lucida Console"/>
+                <w:color w:val="000000"/>
+                <w:bdr w:val="none" w:sz="0" w:space="0" w:color="auto" w:frame="1"/>
+              </w:rPr>
+              <w:t xml:space="preserve">      8) tempo&gt;=89.9535 </w:t>
+            </w:r>
+            <w:proofErr w:type="gramStart"/>
+            <w:r>
+              <w:rPr>
+                <w:rStyle w:val="gnkrckgcgsb"/>
+                <w:rFonts w:ascii="Lucida Console" w:hAnsi="Lucida Console"/>
+                <w:color w:val="000000"/>
+                <w:bdr w:val="none" w:sz="0" w:space="0" w:color="auto" w:frame="1"/>
+              </w:rPr>
+              <w:t>2151  738</w:t>
+            </w:r>
+            <w:proofErr w:type="gramEnd"/>
+            <w:r>
+              <w:rPr>
+                <w:rStyle w:val="gnkrckgcgsb"/>
+                <w:rFonts w:ascii="Lucida Console" w:hAnsi="Lucida Console"/>
+                <w:color w:val="000000"/>
+                <w:bdr w:val="none" w:sz="0" w:space="0" w:color="auto" w:frame="1"/>
+              </w:rPr>
+              <w:t xml:space="preserve"> H (0.6569038 0.3430962) *</w:t>
             </w:r>
           </w:p>
           <w:p>
@@ -7217,21 +7746,42 @@
               <w:shd w:val="clear" w:color="auto" w:fill="FFFFFF"/>
               <w:wordWrap w:val="0"/>
               <w:spacing w:line="225" w:lineRule="atLeast"/>
-              <w:rPr>
-                <w:rStyle w:val="gnkrckgcgsb"/>
-                <w:rFonts w:ascii="Lucida Console" w:hAnsi="Lucida Console"/>
-                <w:color w:val="000000"/>
-                <w:bdr w:val="none" w:sz="0" w:space="0" w:color="auto" w:frame="1"/>
-              </w:rPr>
-            </w:pPr>
-            <w:r>
-              <w:rPr>
-                <w:rStyle w:val="gnkrckgcgsb"/>
-                <w:rFonts w:ascii="Lucida Console" w:hAnsi="Lucida Console"/>
-                <w:color w:val="000000"/>
-                <w:bdr w:val="none" w:sz="0" w:space="0" w:color="auto" w:frame="1"/>
-              </w:rPr>
-              <w:t xml:space="preserve">      9) tempo&lt; 89.9535 338  137 M (0.4053254 0.5946746) *</w:t>
+              <w:jc w:val="both"/>
+              <w:rPr>
+                <w:rStyle w:val="gnkrckgcgsb"/>
+                <w:rFonts w:ascii="Lucida Console" w:hAnsi="Lucida Console"/>
+                <w:color w:val="000000"/>
+                <w:bdr w:val="none" w:sz="0" w:space="0" w:color="auto" w:frame="1"/>
+              </w:rPr>
+            </w:pPr>
+            <w:r>
+              <w:rPr>
+                <w:rStyle w:val="gnkrckgcgsb"/>
+                <w:rFonts w:ascii="Lucida Console" w:hAnsi="Lucida Console"/>
+                <w:color w:val="000000"/>
+                <w:bdr w:val="none" w:sz="0" w:space="0" w:color="auto" w:frame="1"/>
+              </w:rPr>
+              <w:t xml:space="preserve">      9) tempo&lt; 89.9535 </w:t>
+            </w:r>
+            <w:proofErr w:type="gramStart"/>
+            <w:r>
+              <w:rPr>
+                <w:rStyle w:val="gnkrckgcgsb"/>
+                <w:rFonts w:ascii="Lucida Console" w:hAnsi="Lucida Console"/>
+                <w:color w:val="000000"/>
+                <w:bdr w:val="none" w:sz="0" w:space="0" w:color="auto" w:frame="1"/>
+              </w:rPr>
+              <w:t>338  137</w:t>
+            </w:r>
+            <w:proofErr w:type="gramEnd"/>
+            <w:r>
+              <w:rPr>
+                <w:rStyle w:val="gnkrckgcgsb"/>
+                <w:rFonts w:ascii="Lucida Console" w:hAnsi="Lucida Console"/>
+                <w:color w:val="000000"/>
+                <w:bdr w:val="none" w:sz="0" w:space="0" w:color="auto" w:frame="1"/>
+              </w:rPr>
+              <w:t xml:space="preserve"> M (0.4053254 0.5946746) *</w:t>
             </w:r>
           </w:p>
           <w:p>
@@ -7240,21 +7790,42 @@
               <w:shd w:val="clear" w:color="auto" w:fill="FFFFFF"/>
               <w:wordWrap w:val="0"/>
               <w:spacing w:line="225" w:lineRule="atLeast"/>
-              <w:rPr>
-                <w:rStyle w:val="gnkrckgcgsb"/>
-                <w:rFonts w:ascii="Lucida Console" w:hAnsi="Lucida Console"/>
-                <w:color w:val="000000"/>
-                <w:bdr w:val="none" w:sz="0" w:space="0" w:color="auto" w:frame="1"/>
-              </w:rPr>
-            </w:pPr>
-            <w:r>
-              <w:rPr>
-                <w:rStyle w:val="gnkrckgcgsb"/>
-                <w:rFonts w:ascii="Lucida Console" w:hAnsi="Lucida Console"/>
-                <w:color w:val="000000"/>
-                <w:bdr w:val="none" w:sz="0" w:space="0" w:color="auto" w:frame="1"/>
-              </w:rPr>
-              <w:t xml:space="preserve">    5) tempo&gt;=128.0345 985  405 M (0.4111675 0.5888325) *</w:t>
+              <w:jc w:val="both"/>
+              <w:rPr>
+                <w:rStyle w:val="gnkrckgcgsb"/>
+                <w:rFonts w:ascii="Lucida Console" w:hAnsi="Lucida Console"/>
+                <w:color w:val="000000"/>
+                <w:bdr w:val="none" w:sz="0" w:space="0" w:color="auto" w:frame="1"/>
+              </w:rPr>
+            </w:pPr>
+            <w:r>
+              <w:rPr>
+                <w:rStyle w:val="gnkrckgcgsb"/>
+                <w:rFonts w:ascii="Lucida Console" w:hAnsi="Lucida Console"/>
+                <w:color w:val="000000"/>
+                <w:bdr w:val="none" w:sz="0" w:space="0" w:color="auto" w:frame="1"/>
+              </w:rPr>
+              <w:t xml:space="preserve">    5) tempo&gt;=128.0345 </w:t>
+            </w:r>
+            <w:proofErr w:type="gramStart"/>
+            <w:r>
+              <w:rPr>
+                <w:rStyle w:val="gnkrckgcgsb"/>
+                <w:rFonts w:ascii="Lucida Console" w:hAnsi="Lucida Console"/>
+                <w:color w:val="000000"/>
+                <w:bdr w:val="none" w:sz="0" w:space="0" w:color="auto" w:frame="1"/>
+              </w:rPr>
+              <w:t>985  405</w:t>
+            </w:r>
+            <w:proofErr w:type="gramEnd"/>
+            <w:r>
+              <w:rPr>
+                <w:rStyle w:val="gnkrckgcgsb"/>
+                <w:rFonts w:ascii="Lucida Console" w:hAnsi="Lucida Console"/>
+                <w:color w:val="000000"/>
+                <w:bdr w:val="none" w:sz="0" w:space="0" w:color="auto" w:frame="1"/>
+              </w:rPr>
+              <w:t xml:space="preserve"> M (0.4111675 0.5888325) *</w:t>
             </w:r>
           </w:p>
           <w:p>
@@ -7263,6 +7834,7 @@
               <w:shd w:val="clear" w:color="auto" w:fill="FFFFFF"/>
               <w:wordWrap w:val="0"/>
               <w:spacing w:line="225" w:lineRule="atLeast"/>
+              <w:jc w:val="both"/>
               <w:rPr>
                 <w:rStyle w:val="gnkrckgcgsb"/>
                 <w:rFonts w:ascii="Lucida Console" w:hAnsi="Lucida Console"/>
@@ -7286,6 +7858,7 @@
               <w:shd w:val="clear" w:color="auto" w:fill="FFFFFF"/>
               <w:wordWrap w:val="0"/>
               <w:spacing w:line="225" w:lineRule="atLeast"/>
+              <w:jc w:val="both"/>
               <w:rPr>
                 <w:rStyle w:val="gnkrckgcgsb"/>
                 <w:rFonts w:ascii="Lucida Console" w:hAnsi="Lucida Console"/>
@@ -7306,6 +7879,7 @@
               <w:pStyle w:val="HTMLPreformatted"/>
               <w:wordWrap w:val="0"/>
               <w:spacing w:line="225" w:lineRule="atLeast"/>
+              <w:jc w:val="both"/>
               <w:rPr>
                 <w:rStyle w:val="gnkrckgcgsb"/>
                 <w:rFonts w:ascii="Lucida Console" w:hAnsi="Lucida Console"/>
@@ -7328,6 +7902,7 @@
               <w:pStyle w:val="HTMLPreformatted"/>
               <w:wordWrap w:val="0"/>
               <w:spacing w:line="225" w:lineRule="atLeast"/>
+              <w:jc w:val="both"/>
               <w:rPr>
                 <w:rStyle w:val="gnkrckgcgsb"/>
                 <w:rFonts w:ascii="Lucida Console" w:hAnsi="Lucida Console"/>
@@ -7355,6 +7930,7 @@
               <w:pStyle w:val="HTMLPreformatted"/>
               <w:wordWrap w:val="0"/>
               <w:spacing w:line="225" w:lineRule="atLeast"/>
+              <w:jc w:val="both"/>
               <w:rPr>
                 <w:rStyle w:val="gnkrckgcgsb"/>
                 <w:rFonts w:ascii="Lucida Console" w:hAnsi="Lucida Console"/>
@@ -7381,6 +7957,7 @@
         <w:shd w:val="clear" w:color="auto" w:fill="FFFFFF"/>
         <w:wordWrap w:val="0"/>
         <w:spacing w:line="225" w:lineRule="atLeast"/>
+        <w:jc w:val="both"/>
         <w:rPr>
           <w:rStyle w:val="gnkrckgcgsb"/>
           <w:rFonts w:ascii="Lucida Console" w:hAnsi="Lucida Console"/>
@@ -7412,6 +7989,7 @@
               <w:pStyle w:val="HTMLPreformatted"/>
               <w:wordWrap w:val="0"/>
               <w:spacing w:line="225" w:lineRule="atLeast"/>
+              <w:jc w:val="both"/>
               <w:rPr>
                 <w:rStyle w:val="gnkrckgcgsb"/>
                 <w:rFonts w:ascii="Lucida Console" w:hAnsi="Lucida Console"/>
@@ -7440,6 +8018,7 @@
               <w:shd w:val="clear" w:color="auto" w:fill="FFFFFF"/>
               <w:wordWrap w:val="0"/>
               <w:spacing w:line="225" w:lineRule="atLeast"/>
+              <w:jc w:val="both"/>
               <w:rPr>
                 <w:rStyle w:val="gnkrckgcgsb"/>
                 <w:rFonts w:ascii="Lucida Console" w:hAnsi="Lucida Console"/>
@@ -7463,6 +8042,7 @@
               <w:shd w:val="clear" w:color="auto" w:fill="FFFFFF"/>
               <w:wordWrap w:val="0"/>
               <w:spacing w:line="225" w:lineRule="atLeast"/>
+              <w:jc w:val="both"/>
               <w:rPr>
                 <w:rStyle w:val="gnkrckgcgsb"/>
                 <w:rFonts w:ascii="Lucida Console" w:hAnsi="Lucida Console"/>
@@ -7515,6 +8095,7 @@
               <w:pStyle w:val="HTMLPreformatted"/>
               <w:wordWrap w:val="0"/>
               <w:spacing w:line="225" w:lineRule="atLeast"/>
+              <w:jc w:val="both"/>
               <w:rPr>
                 <w:rStyle w:val="gnkrckgcgsb"/>
                 <w:color w:val="000000"/>
@@ -7544,6 +8125,7 @@
               <w:pStyle w:val="HTMLPreformatted"/>
               <w:wordWrap w:val="0"/>
               <w:spacing w:line="225" w:lineRule="atLeast"/>
+              <w:jc w:val="both"/>
               <w:rPr>
                 <w:rStyle w:val="gnkrckgcgsb"/>
                 <w:rFonts w:ascii="Lucida Console" w:hAnsi="Lucida Console"/>
@@ -7571,21 +8153,33 @@
               <w:shd w:val="clear" w:color="auto" w:fill="FFFFFF"/>
               <w:wordWrap w:val="0"/>
               <w:spacing w:line="225" w:lineRule="atLeast"/>
-              <w:rPr>
-                <w:rStyle w:val="gnkrckgcgsb"/>
-                <w:rFonts w:ascii="Lucida Console" w:hAnsi="Lucida Console"/>
-                <w:color w:val="000000"/>
-                <w:bdr w:val="none" w:sz="0" w:space="0" w:color="auto" w:frame="1"/>
-              </w:rPr>
-            </w:pPr>
-            <w:r>
-              <w:rPr>
-                <w:rStyle w:val="gnkrckgcgsb"/>
-                <w:rFonts w:ascii="Lucida Console" w:hAnsi="Lucida Console"/>
-                <w:color w:val="000000"/>
-                <w:bdr w:val="none" w:sz="0" w:space="0" w:color="auto" w:frame="1"/>
-              </w:rPr>
-              <w:t>tree.pred    H    M</w:t>
+              <w:jc w:val="both"/>
+              <w:rPr>
+                <w:rStyle w:val="gnkrckgcgsb"/>
+                <w:rFonts w:ascii="Lucida Console" w:hAnsi="Lucida Console"/>
+                <w:color w:val="000000"/>
+                <w:bdr w:val="none" w:sz="0" w:space="0" w:color="auto" w:frame="1"/>
+              </w:rPr>
+            </w:pPr>
+            <w:proofErr w:type="gramStart"/>
+            <w:r>
+              <w:rPr>
+                <w:rStyle w:val="gnkrckgcgsb"/>
+                <w:rFonts w:ascii="Lucida Console" w:hAnsi="Lucida Console"/>
+                <w:color w:val="000000"/>
+                <w:bdr w:val="none" w:sz="0" w:space="0" w:color="auto" w:frame="1"/>
+              </w:rPr>
+              <w:t>tree.pred</w:t>
+            </w:r>
+            <w:proofErr w:type="gramEnd"/>
+            <w:r>
+              <w:rPr>
+                <w:rStyle w:val="gnkrckgcgsb"/>
+                <w:rFonts w:ascii="Lucida Console" w:hAnsi="Lucida Console"/>
+                <w:color w:val="000000"/>
+                <w:bdr w:val="none" w:sz="0" w:space="0" w:color="auto" w:frame="1"/>
+              </w:rPr>
+              <w:t xml:space="preserve">    H    M</w:t>
             </w:r>
           </w:p>
           <w:p>
@@ -7594,6 +8188,7 @@
               <w:shd w:val="clear" w:color="auto" w:fill="FFFFFF"/>
               <w:wordWrap w:val="0"/>
               <w:spacing w:line="225" w:lineRule="atLeast"/>
+              <w:jc w:val="both"/>
               <w:rPr>
                 <w:rStyle w:val="gnkrckgcgsb"/>
                 <w:rFonts w:ascii="Lucida Console" w:hAnsi="Lucida Console"/>
@@ -7617,21 +8212,42 @@
               <w:shd w:val="clear" w:color="auto" w:fill="FFFFFF"/>
               <w:wordWrap w:val="0"/>
               <w:spacing w:line="225" w:lineRule="atLeast"/>
-              <w:rPr>
-                <w:rStyle w:val="gnkrckgcgsb"/>
-                <w:rFonts w:ascii="Lucida Console" w:hAnsi="Lucida Console"/>
-                <w:color w:val="000000"/>
-                <w:bdr w:val="none" w:sz="0" w:space="0" w:color="auto" w:frame="1"/>
-              </w:rPr>
-            </w:pPr>
-            <w:r>
-              <w:rPr>
-                <w:rStyle w:val="gnkrckgcgsb"/>
-                <w:rFonts w:ascii="Lucida Console" w:hAnsi="Lucida Console"/>
-                <w:color w:val="000000"/>
-                <w:bdr w:val="none" w:sz="0" w:space="0" w:color="auto" w:frame="1"/>
-              </w:rPr>
-              <w:t xml:space="preserve">        M  379 2492</w:t>
+              <w:jc w:val="both"/>
+              <w:rPr>
+                <w:rStyle w:val="gnkrckgcgsb"/>
+                <w:rFonts w:ascii="Lucida Console" w:hAnsi="Lucida Console"/>
+                <w:color w:val="000000"/>
+                <w:bdr w:val="none" w:sz="0" w:space="0" w:color="auto" w:frame="1"/>
+              </w:rPr>
+            </w:pPr>
+            <w:r>
+              <w:rPr>
+                <w:rStyle w:val="gnkrckgcgsb"/>
+                <w:rFonts w:ascii="Lucida Console" w:hAnsi="Lucida Console"/>
+                <w:color w:val="000000"/>
+                <w:bdr w:val="none" w:sz="0" w:space="0" w:color="auto" w:frame="1"/>
+              </w:rPr>
+              <w:t xml:space="preserve">        </w:t>
+            </w:r>
+            <w:proofErr w:type="gramStart"/>
+            <w:r>
+              <w:rPr>
+                <w:rStyle w:val="gnkrckgcgsb"/>
+                <w:rFonts w:ascii="Lucida Console" w:hAnsi="Lucida Console"/>
+                <w:color w:val="000000"/>
+                <w:bdr w:val="none" w:sz="0" w:space="0" w:color="auto" w:frame="1"/>
+              </w:rPr>
+              <w:t>M  379</w:t>
+            </w:r>
+            <w:proofErr w:type="gramEnd"/>
+            <w:r>
+              <w:rPr>
+                <w:rStyle w:val="gnkrckgcgsb"/>
+                <w:rFonts w:ascii="Lucida Console" w:hAnsi="Lucida Console"/>
+                <w:color w:val="000000"/>
+                <w:bdr w:val="none" w:sz="0" w:space="0" w:color="auto" w:frame="1"/>
+              </w:rPr>
+              <w:t xml:space="preserve"> 2492</w:t>
             </w:r>
           </w:p>
           <w:p>
@@ -7640,6 +8256,7 @@
               <w:shd w:val="clear" w:color="auto" w:fill="FFFFFF"/>
               <w:wordWrap w:val="0"/>
               <w:spacing w:line="225" w:lineRule="atLeast"/>
+              <w:jc w:val="both"/>
               <w:rPr>
                 <w:rStyle w:val="gnkrckgcgsb"/>
                 <w:rFonts w:ascii="Lucida Console" w:hAnsi="Lucida Console"/>
@@ -7660,6 +8277,7 @@
               <w:pStyle w:val="HTMLPreformatted"/>
               <w:wordWrap w:val="0"/>
               <w:spacing w:line="225" w:lineRule="atLeast"/>
+              <w:jc w:val="both"/>
               <w:rPr>
                 <w:rStyle w:val="gnkrckgcgsb"/>
                 <w:rFonts w:ascii="Lucida Console" w:hAnsi="Lucida Console"/>
@@ -7696,6 +8314,7 @@
               <w:shd w:val="clear" w:color="auto" w:fill="FFFFFF"/>
               <w:wordWrap w:val="0"/>
               <w:spacing w:line="225" w:lineRule="atLeast"/>
+              <w:jc w:val="both"/>
               <w:rPr>
                 <w:rStyle w:val="gnkrckgcgsb"/>
                 <w:rFonts w:ascii="Lucida Console" w:hAnsi="Lucida Console"/>
@@ -7728,6 +8347,7 @@
               <w:shd w:val="clear" w:color="auto" w:fill="FFFFFF"/>
               <w:wordWrap w:val="0"/>
               <w:spacing w:line="225" w:lineRule="atLeast"/>
+              <w:jc w:val="both"/>
               <w:rPr>
                 <w:rStyle w:val="gnkrckgcgsb"/>
                 <w:rFonts w:ascii="Lucida Console" w:hAnsi="Lucida Console"/>
@@ -7748,6 +8368,7 @@
               <w:pStyle w:val="HTMLPreformatted"/>
               <w:wordWrap w:val="0"/>
               <w:spacing w:line="225" w:lineRule="atLeast"/>
+              <w:jc w:val="both"/>
               <w:rPr>
                 <w:rStyle w:val="gnkrckgcgsb"/>
                 <w:rFonts w:ascii="Lucida Console" w:hAnsi="Lucida Console"/>
@@ -7775,6 +8396,7 @@
               <w:pStyle w:val="HTMLPreformatted"/>
               <w:wordWrap w:val="0"/>
               <w:spacing w:line="225" w:lineRule="atLeast"/>
+              <w:jc w:val="both"/>
               <w:rPr>
                 <w:rStyle w:val="gnkrckgcgsb"/>
                 <w:rFonts w:ascii="Lucida Console" w:hAnsi="Lucida Console"/>
@@ -7804,6 +8426,7 @@
               <w:pStyle w:val="HTMLPreformatted"/>
               <w:wordWrap w:val="0"/>
               <w:spacing w:line="225" w:lineRule="atLeast"/>
+              <w:jc w:val="both"/>
               <w:rPr>
                 <w:rStyle w:val="gnkrckgcgsb"/>
                 <w:rFonts w:ascii="Lucida Console" w:hAnsi="Lucida Console"/>
@@ -7826,6 +8449,7 @@
               <w:pStyle w:val="HTMLPreformatted"/>
               <w:wordWrap w:val="0"/>
               <w:spacing w:line="225" w:lineRule="atLeast"/>
+              <w:jc w:val="both"/>
               <w:rPr>
                 <w:rStyle w:val="gnkrckgcgsb"/>
                 <w:rFonts w:ascii="Lucida Console" w:hAnsi="Lucida Console"/>
@@ -7853,6 +8477,7 @@
               <w:pStyle w:val="HTMLPreformatted"/>
               <w:wordWrap w:val="0"/>
               <w:spacing w:line="225" w:lineRule="atLeast"/>
+              <w:jc w:val="both"/>
               <w:rPr>
                 <w:rStyle w:val="gnkrckgcgsb"/>
                 <w:rFonts w:ascii="Lucida Console" w:hAnsi="Lucida Console"/>
@@ -7875,14 +8500,16 @@
     </w:tbl>
     <w:p>
       <w:pPr>
-        <w:rPr>
-          <w:sz w:val="24"/>
-          <w:szCs w:val="24"/>
-        </w:rPr>
-      </w:pPr>
-    </w:p>
-    <w:p>
-      <w:pPr>
+        <w:jc w:val="both"/>
+        <w:rPr>
+          <w:sz w:val="24"/>
+          <w:szCs w:val="24"/>
+        </w:rPr>
+      </w:pPr>
+    </w:p>
+    <w:p>
+      <w:pPr>
+        <w:jc w:val="both"/>
         <w:rPr>
           <w:sz w:val="24"/>
           <w:szCs w:val="24"/>
@@ -7904,8 +8531,9 @@
           <w:numId w:val="0"/>
         </w:numPr>
         <w:ind w:left="720" w:hanging="720"/>
-      </w:pPr>
-      <w:bookmarkStart w:id="12" w:name="_Toc38805855"/>
+        <w:jc w:val="both"/>
+      </w:pPr>
+      <w:bookmarkStart w:id="12" w:name="_Toc38834552"/>
       <w:r>
         <w:lastRenderedPageBreak/>
         <w:t>Analysis of Danceability - CTREE</w:t>
@@ -7915,28 +8543,38 @@
     <w:p>
       <w:pPr>
         <w:ind w:firstLine="720"/>
+        <w:jc w:val="both"/>
       </w:pPr>
       <w:r>
         <w:t xml:space="preserve">Two output graphs are shown below for the </w:t>
       </w:r>
+      <w:proofErr w:type="gramStart"/>
       <w:r>
         <w:rPr>
           <w:i/>
           <w:iCs/>
         </w:rPr>
-        <w:t xml:space="preserve">ctree() </w:t>
-      </w:r>
-      <w:r>
-        <w:t>analysis for “Danceability”.  The first is for a 75% cutoff for defining a highly danceable song and the second for a cutoff of 80%</w:t>
-      </w:r>
-      <w:r>
-        <w:t xml:space="preserve">.  These plots are more powerful that those generated with </w:t>
-      </w:r>
+        <w:t>ctree(</w:t>
+      </w:r>
+      <w:proofErr w:type="gramEnd"/>
       <w:r>
         <w:rPr>
           <w:i/>
           <w:iCs/>
         </w:rPr>
+        <w:t xml:space="preserve">) </w:t>
+      </w:r>
+      <w:r>
+        <w:t>analysis for “Danceability”.  The first is for a 75% cutoff for defining a highly danceable song and the second for a cutoff of 80%</w:t>
+      </w:r>
+      <w:r>
+        <w:t xml:space="preserve">.  These plots are more powerful that those generated with </w:t>
+      </w:r>
+      <w:r>
+        <w:rPr>
+          <w:i/>
+          <w:iCs/>
+        </w:rPr>
         <w:t>rpart</w:t>
       </w:r>
       <w:r>
@@ -7962,6 +8600,9 @@
       </w:r>
     </w:p>
     <w:p>
+      <w:pPr>
+        <w:jc w:val="both"/>
+      </w:pPr>
       <w:r>
         <w:tab/>
         <w:t>We can see from the first graph that the left-most bin indicates a path for a song that is predicted to have 0% danceability.</w:t>
@@ -8005,6 +8646,7 @@
     </w:p>
     <w:p>
       <w:pPr>
+        <w:jc w:val="both"/>
         <w:rPr>
           <w:i/>
           <w:iCs/>
@@ -8043,6 +8685,7 @@
     </w:p>
     <w:p>
       <w:pPr>
+        <w:jc w:val="both"/>
         <w:rPr>
           <w:sz w:val="24"/>
           <w:szCs w:val="24"/>
@@ -8057,75 +8700,6 @@
             <wp:extent cx="5943600" cy="3218180"/>
             <wp:effectExtent l="0" t="0" r="0" b="1270"/>
             <wp:docPr id="5" name="Picture 5"/>
-            <wp:cNvGraphicFramePr>
-              <a:graphicFrameLocks xmlns:a="http://schemas.openxmlformats.org/drawingml/2006/main" noChangeAspect="1"/>
-            </wp:cNvGraphicFramePr>
-            <a:graphic xmlns:a="http://schemas.openxmlformats.org/drawingml/2006/main">
-              <a:graphicData uri="http://schemas.openxmlformats.org/drawingml/2006/picture">
-                <pic:pic xmlns:pic="http://schemas.openxmlformats.org/drawingml/2006/picture">
-                  <pic:nvPicPr>
-                    <pic:cNvPr id="1" name=""/>
-                    <pic:cNvPicPr/>
-                  </pic:nvPicPr>
-                  <pic:blipFill>
-                    <a:blip r:embed="rId13"/>
-                    <a:stretch>
-                      <a:fillRect/>
-                    </a:stretch>
-                  </pic:blipFill>
-                  <pic:spPr>
-                    <a:xfrm>
-                      <a:off x="0" y="0"/>
-                      <a:ext cx="5943600" cy="3218180"/>
-                    </a:xfrm>
-                    <a:prstGeom prst="rect">
-                      <a:avLst/>
-                    </a:prstGeom>
-                  </pic:spPr>
-                </pic:pic>
-              </a:graphicData>
-            </a:graphic>
-          </wp:inline>
-        </w:drawing>
-      </w:r>
-    </w:p>
-    <w:p>
-      <w:pPr>
-        <w:pStyle w:val="HTMLPreformatted"/>
-        <w:shd w:val="clear" w:color="auto" w:fill="FFFFFF"/>
-        <w:wordWrap w:val="0"/>
-        <w:spacing w:line="225" w:lineRule="atLeast"/>
-        <w:rPr>
-          <w:rStyle w:val="gnkrckgcgsb"/>
-          <w:rFonts w:ascii="Lucida Console" w:hAnsi="Lucida Console"/>
-          <w:color w:val="000000"/>
-          <w:bdr w:val="none" w:sz="0" w:space="0" w:color="auto" w:frame="1"/>
-        </w:rPr>
-      </w:pPr>
-    </w:p>
-    <w:p>
-      <w:pPr>
-        <w:pStyle w:val="HTMLPreformatted"/>
-        <w:shd w:val="clear" w:color="auto" w:fill="FFFFFF"/>
-        <w:wordWrap w:val="0"/>
-        <w:spacing w:line="225" w:lineRule="atLeast"/>
-        <w:rPr>
-          <w:rStyle w:val="gnkrckgcgsb"/>
-          <w:rFonts w:ascii="Lucida Console" w:hAnsi="Lucida Console"/>
-          <w:color w:val="000000"/>
-          <w:bdr w:val="none" w:sz="0" w:space="0" w:color="auto" w:frame="1"/>
-        </w:rPr>
-      </w:pPr>
-      <w:r>
-        <w:rPr>
-          <w:noProof/>
-        </w:rPr>
-        <w:lastRenderedPageBreak/>
-        <w:drawing>
-          <wp:inline distT="0" distB="0" distL="0" distR="0" wp14:anchorId="7AAFAE47" wp14:editId="41E2C7AF">
-            <wp:extent cx="5943600" cy="3218180"/>
-            <wp:effectExtent l="0" t="0" r="0" b="1270"/>
-            <wp:docPr id="8" name="Picture 8"/>
             <wp:cNvGraphicFramePr>
               <a:graphicFrameLocks xmlns:a="http://schemas.openxmlformats.org/drawingml/2006/main" noChangeAspect="1"/>
             </wp:cNvGraphicFramePr>
@@ -8160,6 +8734,11 @@
     </w:p>
     <w:p>
       <w:pPr>
+        <w:pStyle w:val="HTMLPreformatted"/>
+        <w:shd w:val="clear" w:color="auto" w:fill="FFFFFF"/>
+        <w:wordWrap w:val="0"/>
+        <w:spacing w:line="225" w:lineRule="atLeast"/>
+        <w:jc w:val="both"/>
         <w:rPr>
           <w:rStyle w:val="gnkrckgcgsb"/>
           <w:rFonts w:ascii="Lucida Console" w:hAnsi="Lucida Console"/>
@@ -8170,6 +8749,11 @@
     </w:p>
     <w:p>
       <w:pPr>
+        <w:pStyle w:val="HTMLPreformatted"/>
+        <w:shd w:val="clear" w:color="auto" w:fill="FFFFFF"/>
+        <w:wordWrap w:val="0"/>
+        <w:spacing w:line="225" w:lineRule="atLeast"/>
+        <w:jc w:val="both"/>
         <w:rPr>
           <w:rStyle w:val="gnkrckgcgsb"/>
           <w:rFonts w:ascii="Lucida Console" w:hAnsi="Lucida Console"/>
@@ -8177,59 +8761,16 @@
           <w:bdr w:val="none" w:sz="0" w:space="0" w:color="auto" w:frame="1"/>
         </w:rPr>
       </w:pPr>
-    </w:p>
-    <w:p>
-      <w:pPr>
-        <w:rPr>
-          <w:rStyle w:val="gnkrckgcgsb"/>
-          <w:rFonts w:ascii="Lucida Console" w:hAnsi="Lucida Console"/>
-          <w:color w:val="000000"/>
-          <w:bdr w:val="none" w:sz="0" w:space="0" w:color="auto" w:frame="1"/>
-        </w:rPr>
-      </w:pPr>
-    </w:p>
-    <w:p>
-      <w:pPr>
-        <w:pStyle w:val="Heading3"/>
-        <w:numPr>
-          <w:ilvl w:val="0"/>
-          <w:numId w:val="0"/>
-        </w:numPr>
-        <w:ind w:left="720"/>
+      <w:r>
         <w:rPr>
           <w:noProof/>
         </w:rPr>
-      </w:pPr>
-      <w:bookmarkStart w:id="13" w:name="_Toc38805856"/>
-      <w:r>
-        <w:t>Analysis of Popularity - RPART</w:t>
-      </w:r>
-      <w:bookmarkEnd w:id="13"/>
-      <w:r>
-        <w:rPr>
-          <w:noProof/>
-        </w:rPr>
-        <w:t xml:space="preserve"> </w:t>
-      </w:r>
-    </w:p>
-    <w:p>
-      <w:pPr>
-        <w:rPr>
-          <w:rStyle w:val="gnkrckgcgsb"/>
-          <w:rFonts w:ascii="Lucida Console" w:hAnsi="Lucida Console"/>
-          <w:color w:val="000000"/>
-          <w:bdr w:val="none" w:sz="0" w:space="0" w:color="auto" w:frame="1"/>
-        </w:rPr>
-      </w:pPr>
-      <w:r>
-        <w:rPr>
-          <w:noProof/>
-        </w:rPr>
+        <w:lastRenderedPageBreak/>
         <w:drawing>
-          <wp:inline distT="0" distB="0" distL="0" distR="0" wp14:anchorId="431C1E79" wp14:editId="71B4EAB4">
-            <wp:extent cx="5943600" cy="3209925"/>
-            <wp:effectExtent l="0" t="0" r="0" b="9525"/>
-            <wp:docPr id="14" name="Picture 14"/>
+          <wp:inline distT="0" distB="0" distL="0" distR="0" wp14:anchorId="7AAFAE47" wp14:editId="41E2C7AF">
+            <wp:extent cx="5943600" cy="3218180"/>
+            <wp:effectExtent l="0" t="0" r="0" b="1270"/>
+            <wp:docPr id="8" name="Picture 8"/>
             <wp:cNvGraphicFramePr>
               <a:graphicFrameLocks xmlns:a="http://schemas.openxmlformats.org/drawingml/2006/main" noChangeAspect="1"/>
             </wp:cNvGraphicFramePr>
@@ -8249,7 +8790,7 @@
                   <pic:spPr>
                     <a:xfrm>
                       <a:off x="0" y="0"/>
-                      <a:ext cx="5943600" cy="3209925"/>
+                      <a:ext cx="5943600" cy="3218180"/>
                     </a:xfrm>
                     <a:prstGeom prst="rect">
                       <a:avLst/>
@@ -8264,6 +8805,7 @@
     </w:p>
     <w:p>
       <w:pPr>
+        <w:jc w:val="both"/>
         <w:rPr>
           <w:rStyle w:val="gnkrckgcgsb"/>
           <w:rFonts w:ascii="Lucida Console" w:hAnsi="Lucida Console"/>
@@ -8274,6 +8816,7 @@
     </w:p>
     <w:p>
       <w:pPr>
+        <w:jc w:val="both"/>
         <w:rPr>
           <w:rStyle w:val="gnkrckgcgsb"/>
           <w:rFonts w:ascii="Lucida Console" w:hAnsi="Lucida Console"/>
@@ -8284,25 +8827,59 @@
     </w:p>
     <w:p>
       <w:pPr>
+        <w:jc w:val="both"/>
         <w:rPr>
           <w:rStyle w:val="gnkrckgcgsb"/>
-          <w:rFonts w:ascii="Lucida Console" w:eastAsia="Times New Roman" w:hAnsi="Lucida Console" w:cs="Courier New"/>
+          <w:rFonts w:ascii="Lucida Console" w:hAnsi="Lucida Console"/>
           <w:color w:val="000000"/>
-          <w:sz w:val="20"/>
-          <w:szCs w:val="20"/>
           <w:bdr w:val="none" w:sz="0" w:space="0" w:color="auto" w:frame="1"/>
         </w:rPr>
       </w:pPr>
-      <w:r>
+    </w:p>
+    <w:p>
+      <w:pPr>
+        <w:pStyle w:val="Heading3"/>
+        <w:numPr>
+          <w:ilvl w:val="0"/>
+          <w:numId w:val="0"/>
+        </w:numPr>
+        <w:ind w:left="720"/>
+        <w:jc w:val="both"/>
         <w:rPr>
           <w:noProof/>
         </w:rPr>
-        <w:lastRenderedPageBreak/>
+      </w:pPr>
+      <w:bookmarkStart w:id="13" w:name="_Toc38834553"/>
+      <w:r>
+        <w:t>Analysis of Popularity - RPART</w:t>
+      </w:r>
+      <w:bookmarkEnd w:id="13"/>
+      <w:r>
+        <w:rPr>
+          <w:noProof/>
+        </w:rPr>
+        <w:t xml:space="preserve"> </w:t>
+      </w:r>
+    </w:p>
+    <w:p>
+      <w:pPr>
+        <w:jc w:val="both"/>
+        <w:rPr>
+          <w:rStyle w:val="gnkrckgcgsb"/>
+          <w:rFonts w:ascii="Lucida Console" w:hAnsi="Lucida Console"/>
+          <w:color w:val="000000"/>
+          <w:bdr w:val="none" w:sz="0" w:space="0" w:color="auto" w:frame="1"/>
+        </w:rPr>
+      </w:pPr>
+      <w:r>
+        <w:rPr>
+          <w:noProof/>
+        </w:rPr>
         <w:drawing>
-          <wp:inline distT="0" distB="0" distL="0" distR="0" wp14:anchorId="52A72F66" wp14:editId="393086EB">
-            <wp:extent cx="3639787" cy="3639787"/>
-            <wp:effectExtent l="0" t="0" r="0" b="0"/>
-            <wp:docPr id="15" name="Picture 15"/>
+          <wp:inline distT="0" distB="0" distL="0" distR="0" wp14:anchorId="431C1E79" wp14:editId="71B4EAB4">
+            <wp:extent cx="5943600" cy="3209925"/>
+            <wp:effectExtent l="0" t="0" r="0" b="9525"/>
+            <wp:docPr id="14" name="Picture 14"/>
             <wp:cNvGraphicFramePr>
               <a:graphicFrameLocks xmlns:a="http://schemas.openxmlformats.org/drawingml/2006/main" noChangeAspect="1"/>
             </wp:cNvGraphicFramePr>
@@ -8322,7 +8899,7 @@
                   <pic:spPr>
                     <a:xfrm>
                       <a:off x="0" y="0"/>
-                      <a:ext cx="3660779" cy="3660779"/>
+                      <a:ext cx="5943600" cy="3209925"/>
                     </a:xfrm>
                     <a:prstGeom prst="rect">
                       <a:avLst/>
@@ -8337,6 +8914,29 @@
     </w:p>
     <w:p>
       <w:pPr>
+        <w:jc w:val="both"/>
+        <w:rPr>
+          <w:rStyle w:val="gnkrckgcgsb"/>
+          <w:rFonts w:ascii="Lucida Console" w:hAnsi="Lucida Console"/>
+          <w:color w:val="000000"/>
+          <w:bdr w:val="none" w:sz="0" w:space="0" w:color="auto" w:frame="1"/>
+        </w:rPr>
+      </w:pPr>
+    </w:p>
+    <w:p>
+      <w:pPr>
+        <w:jc w:val="both"/>
+        <w:rPr>
+          <w:rStyle w:val="gnkrckgcgsb"/>
+          <w:rFonts w:ascii="Lucida Console" w:hAnsi="Lucida Console"/>
+          <w:color w:val="000000"/>
+          <w:bdr w:val="none" w:sz="0" w:space="0" w:color="auto" w:frame="1"/>
+        </w:rPr>
+      </w:pPr>
+    </w:p>
+    <w:p>
+      <w:pPr>
+        <w:jc w:val="both"/>
         <w:rPr>
           <w:rStyle w:val="gnkrckgcgsb"/>
           <w:rFonts w:ascii="Lucida Console" w:eastAsia="Times New Roman" w:hAnsi="Lucida Console" w:cs="Courier New"/>
@@ -8349,6 +8949,7 @@
     </w:p>
     <w:p>
       <w:pPr>
+        <w:jc w:val="both"/>
         <w:rPr>
           <w:rStyle w:val="gnkrckgcgsb"/>
           <w:rFonts w:ascii="Lucida Console" w:eastAsia="Times New Roman" w:hAnsi="Lucida Console" w:cs="Courier New"/>
@@ -8367,8 +8968,9 @@
           <w:numId w:val="0"/>
         </w:numPr>
         <w:ind w:left="576"/>
-      </w:pPr>
-      <w:bookmarkStart w:id="14" w:name="_Toc38805857"/>
+        <w:jc w:val="both"/>
+      </w:pPr>
+      <w:bookmarkStart w:id="14" w:name="_Toc38834554"/>
       <w:r>
         <w:t>Analysis of Popularity - CTREE</w:t>
       </w:r>
@@ -8376,6 +8978,7 @@
     </w:p>
     <w:p>
       <w:pPr>
+        <w:jc w:val="both"/>
         <w:rPr>
           <w:rStyle w:val="gnkrckgcgsb"/>
           <w:rFonts w:ascii="Lucida Console" w:eastAsia="Times New Roman" w:hAnsi="Lucida Console" w:cs="Courier New"/>
@@ -8389,6 +8992,7 @@
     <w:p>
       <w:pPr>
         <w:ind w:left="-1260"/>
+        <w:jc w:val="both"/>
         <w:rPr>
           <w:rStyle w:val="gnkrckgcgsb"/>
           <w:rFonts w:ascii="Lucida Console" w:eastAsia="Times New Roman" w:hAnsi="Lucida Console" w:cs="Courier New"/>
@@ -8402,7 +9006,6 @@
         <w:rPr>
           <w:noProof/>
         </w:rPr>
-        <w:lastRenderedPageBreak/>
         <w:drawing>
           <wp:inline distT="0" distB="0" distL="0" distR="0" wp14:anchorId="7A91E04D" wp14:editId="185E12B5">
             <wp:extent cx="7577619" cy="4102924"/>
@@ -8442,28 +9045,48 @@
     </w:p>
     <w:p>
       <w:pPr>
+        <w:rPr>
+          <w:rFonts w:asciiTheme="majorHAnsi" w:eastAsiaTheme="majorEastAsia" w:hAnsiTheme="majorHAnsi" w:cstheme="majorBidi"/>
+          <w:b/>
+          <w:bCs/>
+          <w:smallCaps/>
+          <w:color w:val="000000" w:themeColor="text1"/>
+          <w:sz w:val="28"/>
+          <w:szCs w:val="28"/>
+        </w:rPr>
+      </w:pPr>
+      <w:bookmarkStart w:id="15" w:name="_Toc38834555"/>
+      <w:r>
+        <w:br w:type="page"/>
+      </w:r>
+    </w:p>
+    <w:p>
+      <w:pPr>
         <w:pStyle w:val="Heading2"/>
-      </w:pPr>
-      <w:bookmarkStart w:id="15" w:name="_Toc38805858"/>
-      <w:r>
+        <w:jc w:val="both"/>
+      </w:pPr>
+      <w:r>
+        <w:lastRenderedPageBreak/>
         <w:t>Clustering</w:t>
       </w:r>
       <w:bookmarkEnd w:id="15"/>
     </w:p>
     <w:p>
+      <w:pPr>
+        <w:jc w:val="both"/>
+      </w:pPr>
       <w:r>
         <w:t>For Clustering Analysis, 3 different methods were used: K means, Hierarchical, and DBscan. For K-means clustering, a random 80% of the data was used for clustering. After that, a subset of data was generated using track popularity and danceability. A plot relating the Within Group Sum of Squares to the number of clusters was generated to determine the optimal number of clusters. This plot is shown below:</w:t>
       </w:r>
     </w:p>
     <w:p>
       <w:pPr>
-        <w:jc w:val="center"/>
+        <w:jc w:val="both"/>
       </w:pPr>
       <w:r>
         <w:rPr>
           <w:noProof/>
         </w:rPr>
-        <w:lastRenderedPageBreak/>
         <w:drawing>
           <wp:inline distT="0" distB="0" distL="0" distR="0" wp14:anchorId="506B611F" wp14:editId="05F0ECFD">
             <wp:extent cx="5143500" cy="3365256"/>
@@ -8503,22 +9126,26 @@
     </w:p>
     <w:p>
       <w:pPr>
-        <w:jc w:val="center"/>
-      </w:pPr>
-    </w:p>
-    <w:p>
+        <w:jc w:val="both"/>
+      </w:pPr>
+    </w:p>
+    <w:p>
+      <w:pPr>
+        <w:jc w:val="both"/>
+      </w:pPr>
       <w:r>
         <w:t>It is shown that between 2 to 6 clusters is an optimal amount. As such, cluster plots were made using the random 80% of initial data for 2,3,4,5 and 6 clusters, shown below.</w:t>
       </w:r>
     </w:p>
     <w:p>
       <w:pPr>
-        <w:jc w:val="center"/>
+        <w:jc w:val="both"/>
       </w:pPr>
       <w:r>
         <w:rPr>
           <w:noProof/>
         </w:rPr>
+        <w:lastRenderedPageBreak/>
         <w:drawing>
           <wp:inline distT="0" distB="0" distL="0" distR="0" wp14:anchorId="52B9488C" wp14:editId="147A94EF">
             <wp:extent cx="5543550" cy="3626998"/>
@@ -8558,18 +9185,17 @@
     </w:p>
     <w:p>
       <w:pPr>
-        <w:jc w:val="center"/>
-      </w:pPr>
-    </w:p>
-    <w:p>
-      <w:pPr>
-        <w:jc w:val="center"/>
+        <w:jc w:val="both"/>
+      </w:pPr>
+    </w:p>
+    <w:p>
+      <w:pPr>
+        <w:jc w:val="both"/>
       </w:pPr>
       <w:r>
         <w:rPr>
           <w:noProof/>
         </w:rPr>
-        <w:lastRenderedPageBreak/>
         <w:drawing>
           <wp:inline distT="0" distB="0" distL="0" distR="0" wp14:anchorId="746B0F97" wp14:editId="04B4F361">
             <wp:extent cx="5591175" cy="3658158"/>
@@ -8609,12 +9235,13 @@
     </w:p>
     <w:p>
       <w:pPr>
-        <w:jc w:val="center"/>
+        <w:jc w:val="both"/>
       </w:pPr>
       <w:r>
         <w:rPr>
           <w:noProof/>
         </w:rPr>
+        <w:lastRenderedPageBreak/>
         <w:drawing>
           <wp:inline distT="0" distB="0" distL="0" distR="0" wp14:anchorId="61173714" wp14:editId="3DC1C502">
             <wp:extent cx="5629275" cy="3683085"/>
@@ -8654,18 +9281,17 @@
     </w:p>
     <w:p>
       <w:pPr>
-        <w:jc w:val="center"/>
-      </w:pPr>
-    </w:p>
-    <w:p>
-      <w:pPr>
-        <w:jc w:val="center"/>
+        <w:jc w:val="both"/>
+      </w:pPr>
+    </w:p>
+    <w:p>
+      <w:pPr>
+        <w:jc w:val="both"/>
       </w:pPr>
       <w:r>
         <w:rPr>
           <w:noProof/>
         </w:rPr>
-        <w:lastRenderedPageBreak/>
         <w:drawing>
           <wp:inline distT="0" distB="0" distL="0" distR="0" wp14:anchorId="33ACACA9" wp14:editId="6533CFDE">
             <wp:extent cx="5667375" cy="3708013"/>
@@ -8705,12 +9331,13 @@
     </w:p>
     <w:p>
       <w:pPr>
-        <w:jc w:val="center"/>
+        <w:jc w:val="both"/>
       </w:pPr>
       <w:r>
         <w:rPr>
           <w:noProof/>
         </w:rPr>
+        <w:lastRenderedPageBreak/>
         <w:drawing>
           <wp:inline distT="0" distB="0" distL="0" distR="0" wp14:anchorId="026DE8C7" wp14:editId="68556044">
             <wp:extent cx="5695950" cy="3726709"/>
@@ -8750,33 +9377,50 @@
     </w:p>
     <w:p>
       <w:pPr>
-        <w:jc w:val="center"/>
-      </w:pPr>
-    </w:p>
-    <w:p>
-      <w:r>
+        <w:jc w:val="both"/>
+      </w:pPr>
+    </w:p>
+    <w:p>
+      <w:pPr>
+        <w:jc w:val="both"/>
+      </w:pPr>
+      <w:r>
+        <w:t xml:space="preserve">The main thing to take away from the progression of the cluster plots is that the initial 2 cluster plot </w:t>
+      </w:r>
+      <w:proofErr w:type="gramStart"/>
+      <w:r>
+        <w:t>didn’t</w:t>
+      </w:r>
+      <w:proofErr w:type="gramEnd"/>
+      <w:r>
+        <w:t xml:space="preserve"> have an issue of overlap but was merely too large. Increasing the number of clusters divided the larger clusters into subclusters which means the clustering is more discerning. </w:t>
+      </w:r>
+    </w:p>
+    <w:p>
+      <w:pPr>
+        <w:jc w:val="both"/>
+      </w:pPr>
+      <w:r>
+        <w:t xml:space="preserve">Interpreting the k-means clustering plots, it can be shown that the major dimension that affects clustering is the popularity of the track with danceability being fairly widely distributed regardless of track popularity; this implies that danceability has no impact on the clustering of data. </w:t>
+      </w:r>
+    </w:p>
+    <w:p>
+      <w:pPr>
+        <w:jc w:val="both"/>
+      </w:pPr>
+      <w:r>
+        <w:t>Hiearchical clustering was also done using the Ward method and the plot of the clustering is below:</w:t>
+      </w:r>
+    </w:p>
+    <w:p>
+      <w:pPr>
+        <w:jc w:val="both"/>
+      </w:pPr>
+      <w:r>
+        <w:rPr>
+          <w:noProof/>
+        </w:rPr>
         <w:lastRenderedPageBreak/>
-        <w:t xml:space="preserve">The main thing to take away from the progression of the cluster plots is that the initial 2 cluster plot didn’t have an issue of overlap but was merely too large. Increasing the number of clusters divided the larger clusters into subclusters which means the clustering is more discerning. </w:t>
-      </w:r>
-    </w:p>
-    <w:p>
-      <w:r>
-        <w:t xml:space="preserve">Interpreting the k-means clustering plots, it can be shown that the major dimension that affects clustering is the popularity of the track with danceability being fairly widely distributed regardless of track popularity; this implies that danceability has no impact on the clustering of data. </w:t>
-      </w:r>
-    </w:p>
-    <w:p>
-      <w:r>
-        <w:t>Hiearchical clustering was also done using the Ward method and the plot of the clustering is below:</w:t>
-      </w:r>
-    </w:p>
-    <w:p>
-      <w:pPr>
-        <w:jc w:val="center"/>
-      </w:pPr>
-      <w:r>
-        <w:rPr>
-          <w:noProof/>
-        </w:rPr>
         <w:drawing>
           <wp:inline distT="0" distB="0" distL="0" distR="0" wp14:anchorId="6D1650EF" wp14:editId="0C2BD20B">
             <wp:extent cx="5943600" cy="3888740"/>
@@ -8816,10 +9460,13 @@
     </w:p>
     <w:p>
       <w:pPr>
-        <w:jc w:val="center"/>
-      </w:pPr>
-    </w:p>
-    <w:p>
+        <w:jc w:val="both"/>
+      </w:pPr>
+    </w:p>
+    <w:p>
+      <w:pPr>
+        <w:jc w:val="both"/>
+      </w:pPr>
       <w:r>
         <w:t xml:space="preserve">Finally, DB Scan or </w:t>
       </w:r>
@@ -8832,7 +9479,7 @@
     </w:p>
     <w:p>
       <w:pPr>
-        <w:jc w:val="center"/>
+        <w:jc w:val="both"/>
       </w:pPr>
       <w:r>
         <w:rPr>
@@ -8878,11 +9525,12 @@
     </w:p>
     <w:p>
       <w:pPr>
-        <w:jc w:val="center"/>
-      </w:pPr>
-    </w:p>
-    <w:p>
-      <w:pPr>
+        <w:jc w:val="both"/>
+      </w:pPr>
+    </w:p>
+    <w:p>
+      <w:pPr>
+        <w:jc w:val="both"/>
         <w:rPr>
           <w:sz w:val="24"/>
           <w:szCs w:val="24"/>
@@ -8898,17 +9546,26 @@
     </w:p>
     <w:p>
       <w:pPr>
-        <w:rPr>
-          <w:sz w:val="24"/>
-          <w:szCs w:val="24"/>
-        </w:rPr>
-      </w:pPr>
-      <w:r>
-        <w:rPr>
-          <w:sz w:val="24"/>
-          <w:szCs w:val="24"/>
-        </w:rPr>
-        <w:t>Interpretation wise, we can conclude that there is a vast majority of data within a broad range track popularity with less tracks above around 80% popularity and even less above around 85% popularity. In addition, as seen in the K-means clustering plots, Danceability d</w:t>
+        <w:jc w:val="both"/>
+        <w:rPr>
+          <w:sz w:val="24"/>
+          <w:szCs w:val="24"/>
+        </w:rPr>
+      </w:pPr>
+      <w:r>
+        <w:rPr>
+          <w:sz w:val="24"/>
+          <w:szCs w:val="24"/>
+        </w:rPr>
+        <w:t xml:space="preserve">Interpretation wise, we can conclude that there is a vast majority of data within a broad range track popularity with less tracks above around 80% popularity and even less above around 85% popularity. In addition, as seen in the K-means clustering plots, Danceability </w:t>
+      </w:r>
+      <w:proofErr w:type="gramStart"/>
+      <w:r>
+        <w:rPr>
+          <w:sz w:val="24"/>
+          <w:szCs w:val="24"/>
+        </w:rPr>
+        <w:t>d</w:t>
       </w:r>
       <w:r>
         <w:rPr>
@@ -8922,29 +9579,54 @@
           <w:sz w:val="24"/>
           <w:szCs w:val="24"/>
         </w:rPr>
-        <w:t>t affect the clustering at all as all clusters within the plot have a broad range of danceability.</w:t>
-      </w:r>
-    </w:p>
-    <w:p>
-      <w:pPr>
-        <w:rPr>
-          <w:sz w:val="24"/>
-          <w:szCs w:val="24"/>
-        </w:rPr>
-      </w:pPr>
-      <w:r>
-        <w:rPr>
-          <w:sz w:val="24"/>
-          <w:szCs w:val="24"/>
-        </w:rPr>
-        <w:t>Seeing as danceability d</w:t>
-      </w:r>
-      <w:r>
-        <w:rPr>
-          <w:sz w:val="24"/>
-          <w:szCs w:val="24"/>
-        </w:rPr>
-        <w:t xml:space="preserve">oesn’t </w:t>
+        <w:t>t</w:t>
+      </w:r>
+      <w:proofErr w:type="gramEnd"/>
+      <w:r>
+        <w:rPr>
+          <w:sz w:val="24"/>
+          <w:szCs w:val="24"/>
+        </w:rPr>
+        <w:t xml:space="preserve"> affect the clustering at all as all clusters within the plot have a broad range of danceability.</w:t>
+      </w:r>
+    </w:p>
+    <w:p>
+      <w:pPr>
+        <w:jc w:val="both"/>
+        <w:rPr>
+          <w:sz w:val="24"/>
+          <w:szCs w:val="24"/>
+        </w:rPr>
+      </w:pPr>
+      <w:r>
+        <w:rPr>
+          <w:sz w:val="24"/>
+          <w:szCs w:val="24"/>
+        </w:rPr>
+        <w:t xml:space="preserve">Seeing as danceability </w:t>
+      </w:r>
+      <w:proofErr w:type="gramStart"/>
+      <w:r>
+        <w:rPr>
+          <w:sz w:val="24"/>
+          <w:szCs w:val="24"/>
+        </w:rPr>
+        <w:t>d</w:t>
+      </w:r>
+      <w:r>
+        <w:rPr>
+          <w:sz w:val="24"/>
+          <w:szCs w:val="24"/>
+        </w:rPr>
+        <w:t>oesn’t</w:t>
+      </w:r>
+      <w:proofErr w:type="gramEnd"/>
+      <w:r>
+        <w:rPr>
+          <w:sz w:val="24"/>
+          <w:szCs w:val="24"/>
+        </w:rPr>
+        <w:t xml:space="preserve"> </w:t>
       </w:r>
       <w:r>
         <w:rPr>
@@ -8956,6 +9638,7 @@
     </w:p>
     <w:p>
       <w:pPr>
+        <w:jc w:val="both"/>
         <w:rPr>
           <w:b/>
           <w:bCs/>
@@ -8964,6 +9647,7 @@
     </w:p>
     <w:p>
       <w:pPr>
+        <w:jc w:val="both"/>
         <w:rPr>
           <w:b/>
           <w:bCs/>
@@ -8972,6 +9656,7 @@
     </w:p>
     <w:p>
       <w:pPr>
+        <w:jc w:val="both"/>
         <w:rPr>
           <w:b/>
           <w:bCs/>
@@ -8980,6 +9665,7 @@
     </w:p>
     <w:p>
       <w:pPr>
+        <w:jc w:val="both"/>
         <w:rPr>
           <w:b/>
           <w:bCs/>
@@ -8988,6 +9674,7 @@
     </w:p>
     <w:p>
       <w:pPr>
+        <w:jc w:val="both"/>
         <w:rPr>
           <w:b/>
           <w:bCs/>
@@ -8996,6 +9683,7 @@
     </w:p>
     <w:p>
       <w:pPr>
+        <w:jc w:val="both"/>
         <w:rPr>
           <w:b/>
           <w:bCs/>
@@ -9004,6 +9692,7 @@
     </w:p>
     <w:p>
       <w:pPr>
+        <w:jc w:val="both"/>
         <w:rPr>
           <w:b/>
           <w:bCs/>
@@ -9020,7 +9709,7 @@
     </w:p>
     <w:p>
       <w:pPr>
-        <w:jc w:val="center"/>
+        <w:jc w:val="both"/>
         <w:rPr>
           <w:sz w:val="24"/>
           <w:szCs w:val="24"/>
@@ -9069,15 +9758,16 @@
     </w:p>
     <w:p>
       <w:pPr>
-        <w:rPr>
-          <w:sz w:val="24"/>
-          <w:szCs w:val="24"/>
-        </w:rPr>
-      </w:pPr>
-    </w:p>
-    <w:p>
-      <w:pPr>
-        <w:jc w:val="center"/>
+        <w:jc w:val="both"/>
+        <w:rPr>
+          <w:sz w:val="24"/>
+          <w:szCs w:val="24"/>
+        </w:rPr>
+      </w:pPr>
+    </w:p>
+    <w:p>
+      <w:pPr>
+        <w:jc w:val="both"/>
         <w:rPr>
           <w:sz w:val="24"/>
           <w:szCs w:val="24"/>
@@ -9126,6 +9816,7 @@
     </w:p>
     <w:p>
       <w:pPr>
+        <w:jc w:val="both"/>
         <w:rPr>
           <w:sz w:val="24"/>
           <w:szCs w:val="24"/>
@@ -9175,14 +9866,16 @@
     </w:p>
     <w:p>
       <w:pPr>
-        <w:rPr>
-          <w:sz w:val="24"/>
-          <w:szCs w:val="24"/>
-        </w:rPr>
-      </w:pPr>
-    </w:p>
-    <w:p>
-      <w:pPr>
+        <w:jc w:val="both"/>
+        <w:rPr>
+          <w:sz w:val="24"/>
+          <w:szCs w:val="24"/>
+        </w:rPr>
+      </w:pPr>
+    </w:p>
+    <w:p>
+      <w:pPr>
+        <w:jc w:val="both"/>
         <w:rPr>
           <w:sz w:val="24"/>
           <w:szCs w:val="24"/>
@@ -9231,6 +9924,7 @@
     </w:p>
     <w:p>
       <w:pPr>
+        <w:jc w:val="both"/>
         <w:rPr>
           <w:sz w:val="24"/>
           <w:szCs w:val="24"/>
@@ -9280,14 +9974,16 @@
     </w:p>
     <w:p>
       <w:pPr>
-        <w:rPr>
-          <w:sz w:val="24"/>
-          <w:szCs w:val="24"/>
-        </w:rPr>
-      </w:pPr>
-    </w:p>
-    <w:p>
-      <w:pPr>
+        <w:jc w:val="both"/>
+        <w:rPr>
+          <w:sz w:val="24"/>
+          <w:szCs w:val="24"/>
+        </w:rPr>
+      </w:pPr>
+    </w:p>
+    <w:p>
+      <w:pPr>
+        <w:jc w:val="both"/>
         <w:rPr>
           <w:sz w:val="24"/>
           <w:szCs w:val="24"/>
@@ -9336,6 +10032,7 @@
     </w:p>
     <w:p>
       <w:pPr>
+        <w:jc w:val="both"/>
         <w:rPr>
           <w:b/>
           <w:bCs/>
@@ -9352,7 +10049,7 @@
     </w:p>
     <w:p>
       <w:pPr>
-        <w:jc w:val="center"/>
+        <w:jc w:val="both"/>
         <w:rPr>
           <w:sz w:val="24"/>
           <w:szCs w:val="24"/>
@@ -9401,6 +10098,7 @@
     </w:p>
     <w:p>
       <w:pPr>
+        <w:jc w:val="both"/>
         <w:rPr>
           <w:b/>
           <w:bCs/>
@@ -9416,7 +10114,7 @@
     </w:p>
     <w:p>
       <w:pPr>
-        <w:jc w:val="center"/>
+        <w:jc w:val="both"/>
         <w:rPr>
           <w:sz w:val="24"/>
           <w:szCs w:val="24"/>
@@ -9465,44 +10163,80 @@
     </w:p>
     <w:p>
       <w:pPr>
-        <w:rPr>
-          <w:sz w:val="24"/>
-          <w:szCs w:val="24"/>
-        </w:rPr>
-      </w:pPr>
-    </w:p>
-    <w:p>
-      <w:pPr>
-        <w:rPr>
-          <w:sz w:val="24"/>
-          <w:szCs w:val="24"/>
-        </w:rPr>
-      </w:pPr>
-      <w:r>
-        <w:rPr>
-          <w:sz w:val="24"/>
-          <w:szCs w:val="24"/>
-        </w:rPr>
-        <w:t xml:space="preserve">As seen in the K means clustering, the inverse issue of track popularity vs danceability came up. Now the major clustering factor is the duration in milliseconds rather than the track popularity What’s more curious is the DBscan plot; the plot like the popularity vs danceability plot has a large cluster taking up the majority of the plot. However, the ones that don’t fit within the major cluster aren’t arranged in a clean fashion like with the popularity vs danceability plot. In the previous DBScan plot, there were clean cut off points in popularity that determined the minor clusters. This isn’t the case with popularity vs duration. </w:t>
-      </w:r>
-    </w:p>
-    <w:p>
-      <w:pPr>
-        <w:rPr>
-          <w:sz w:val="24"/>
-          <w:szCs w:val="24"/>
-        </w:rPr>
-      </w:pPr>
-      <w:r>
-        <w:rPr>
-          <w:sz w:val="24"/>
-          <w:szCs w:val="24"/>
-        </w:rPr>
-        <w:br w:type="page"/>
-      </w:r>
-    </w:p>
-    <w:p>
-      <w:pPr>
+        <w:jc w:val="both"/>
+        <w:rPr>
+          <w:sz w:val="24"/>
+          <w:szCs w:val="24"/>
+        </w:rPr>
+      </w:pPr>
+    </w:p>
+    <w:p>
+      <w:pPr>
+        <w:jc w:val="both"/>
+        <w:rPr>
+          <w:sz w:val="24"/>
+          <w:szCs w:val="24"/>
+        </w:rPr>
+      </w:pPr>
+      <w:r>
+        <w:rPr>
+          <w:sz w:val="24"/>
+          <w:szCs w:val="24"/>
+        </w:rPr>
+        <w:t xml:space="preserve">As seen in the K means clustering, the inverse issue of track popularity vs danceability came up. Now the major clustering factor is the duration in milliseconds rather than the track popularity </w:t>
+      </w:r>
+      <w:proofErr w:type="gramStart"/>
+      <w:r>
+        <w:rPr>
+          <w:sz w:val="24"/>
+          <w:szCs w:val="24"/>
+        </w:rPr>
+        <w:t>What’s</w:t>
+      </w:r>
+      <w:proofErr w:type="gramEnd"/>
+      <w:r>
+        <w:rPr>
+          <w:sz w:val="24"/>
+          <w:szCs w:val="24"/>
+        </w:rPr>
+        <w:t xml:space="preserve"> more curious is the DBscan plot; the plot like the popularity vs danceability plot has a large cluster taking up the majority of the plot. However, the ones that </w:t>
+      </w:r>
+      <w:proofErr w:type="gramStart"/>
+      <w:r>
+        <w:rPr>
+          <w:sz w:val="24"/>
+          <w:szCs w:val="24"/>
+        </w:rPr>
+        <w:t>don’t</w:t>
+      </w:r>
+      <w:proofErr w:type="gramEnd"/>
+      <w:r>
+        <w:rPr>
+          <w:sz w:val="24"/>
+          <w:szCs w:val="24"/>
+        </w:rPr>
+        <w:t xml:space="preserve"> fit within the major cluster aren’t arranged in a clean fashion like with the popularity vs danceability plot. In the previous DBScan plot, there were clean cut off points in popularity that determined the minor clusters. This </w:t>
+      </w:r>
+      <w:proofErr w:type="gramStart"/>
+      <w:r>
+        <w:rPr>
+          <w:sz w:val="24"/>
+          <w:szCs w:val="24"/>
+        </w:rPr>
+        <w:t>isn’t</w:t>
+      </w:r>
+      <w:proofErr w:type="gramEnd"/>
+      <w:r>
+        <w:rPr>
+          <w:sz w:val="24"/>
+          <w:szCs w:val="24"/>
+        </w:rPr>
+        <w:t xml:space="preserve"> the case with popularity vs duration. </w:t>
+      </w:r>
+    </w:p>
+    <w:p>
+      <w:pPr>
+        <w:jc w:val="both"/>
         <w:rPr>
           <w:sz w:val="24"/>
           <w:szCs w:val="24"/>
@@ -9512,10 +10246,11 @@
     <w:p>
       <w:pPr>
         <w:pStyle w:val="Heading1"/>
+        <w:jc w:val="both"/>
       </w:pPr>
       <w:bookmarkStart w:id="16" w:name="_Toc38642140"/>
       <w:bookmarkStart w:id="17" w:name="_Toc38642242"/>
-      <w:bookmarkStart w:id="18" w:name="_Toc38805859"/>
+      <w:bookmarkStart w:id="18" w:name="_Toc38834556"/>
       <w:r>
         <w:t>Conclusion</w:t>
       </w:r>
@@ -9525,37 +10260,103 @@
     </w:p>
     <w:p>
       <w:pPr>
-        <w:rPr>
-          <w:sz w:val="24"/>
-          <w:szCs w:val="24"/>
-        </w:rPr>
-      </w:pPr>
-    </w:p>
-    <w:p>
-      <w:pPr>
-        <w:rPr>
-          <w:sz w:val="24"/>
-          <w:szCs w:val="24"/>
-        </w:rPr>
-      </w:pPr>
-      <w:r>
-        <w:rPr>
-          <w:sz w:val="24"/>
-          <w:szCs w:val="24"/>
-        </w:rPr>
-        <w:t>Start the section</w:t>
-      </w:r>
-    </w:p>
-    <w:p>
-      <w:pPr>
-        <w:rPr>
-          <w:sz w:val="24"/>
-          <w:szCs w:val="24"/>
-        </w:rPr>
-      </w:pPr>
-    </w:p>
-    <w:p>
-      <w:pPr>
+        <w:jc w:val="both"/>
+        <w:rPr>
+          <w:sz w:val="24"/>
+          <w:szCs w:val="24"/>
+        </w:rPr>
+      </w:pPr>
+    </w:p>
+    <w:p>
+      <w:pPr>
+        <w:ind w:firstLine="432"/>
+        <w:jc w:val="both"/>
+        <w:rPr>
+          <w:sz w:val="24"/>
+          <w:szCs w:val="24"/>
+        </w:rPr>
+      </w:pPr>
+      <w:r>
+        <w:rPr>
+          <w:sz w:val="24"/>
+          <w:szCs w:val="24"/>
+        </w:rPr>
+        <w:t xml:space="preserve">Unfortunately, this was not a very interesting dataset with regards to the output of the decision tree algorithms. It did should the relative power of the </w:t>
+      </w:r>
+      <w:proofErr w:type="gramStart"/>
+      <w:r>
+        <w:rPr>
+          <w:sz w:val="24"/>
+          <w:szCs w:val="24"/>
+        </w:rPr>
+        <w:t>ctree(</w:t>
+      </w:r>
+      <w:proofErr w:type="gramEnd"/>
+      <w:r>
+        <w:rPr>
+          <w:sz w:val="24"/>
+          <w:szCs w:val="24"/>
+        </w:rPr>
+        <w:t xml:space="preserve">) function in R both for reducing bias as well as producing a more detailed tree for review.  </w:t>
+      </w:r>
+    </w:p>
+    <w:p>
+      <w:pPr>
+        <w:ind w:firstLine="432"/>
+        <w:jc w:val="both"/>
+        <w:rPr>
+          <w:sz w:val="24"/>
+          <w:szCs w:val="24"/>
+        </w:rPr>
+      </w:pPr>
+      <w:r>
+        <w:rPr>
+          <w:sz w:val="24"/>
+          <w:szCs w:val="24"/>
+        </w:rPr>
+        <w:t xml:space="preserve">We believe though that the original research goal is </w:t>
+      </w:r>
+      <w:r>
+        <w:rPr>
+          <w:sz w:val="24"/>
+          <w:szCs w:val="24"/>
+        </w:rPr>
+        <w:t>s</w:t>
+      </w:r>
+      <w:r>
+        <w:rPr>
+          <w:sz w:val="24"/>
+          <w:szCs w:val="24"/>
+        </w:rPr>
+        <w:t xml:space="preserve">till valid and in future work plane to use the “FMA” dataset on the UCI website.  This is a music dataset with over 700 variables.  This is </w:t>
+      </w:r>
+      <w:r>
+        <w:rPr>
+          <w:sz w:val="24"/>
+          <w:szCs w:val="24"/>
+        </w:rPr>
+        <w:t>a</w:t>
+      </w:r>
+      <w:r>
+        <w:rPr>
+          <w:sz w:val="24"/>
+          <w:szCs w:val="24"/>
+        </w:rPr>
+        <w:t xml:space="preserve"> large undertaking and would require significant processing power which we did not have available to us before the due date of the report.</w:t>
+      </w:r>
+    </w:p>
+    <w:p>
+      <w:pPr>
+        <w:jc w:val="both"/>
+        <w:rPr>
+          <w:sz w:val="24"/>
+          <w:szCs w:val="24"/>
+        </w:rPr>
+      </w:pPr>
+    </w:p>
+    <w:p>
+      <w:pPr>
+        <w:jc w:val="both"/>
         <w:rPr>
           <w:sz w:val="24"/>
           <w:szCs w:val="24"/>
@@ -9569,9 +10370,9 @@
         <w:br w:type="page"/>
       </w:r>
     </w:p>
-    <w:bookmarkStart w:id="19" w:name="_Toc38642141" w:displacedByCustomXml="next"/>
+    <w:bookmarkStart w:id="19" w:name="_Toc38834557" w:displacedByCustomXml="next"/>
     <w:bookmarkStart w:id="20" w:name="_Toc38642243" w:displacedByCustomXml="next"/>
-    <w:bookmarkStart w:id="21" w:name="_Toc38805860" w:displacedByCustomXml="next"/>
+    <w:bookmarkStart w:id="21" w:name="_Toc38642141" w:displacedByCustomXml="next"/>
     <w:sdt>
       <w:sdtPr>
         <w:rPr>
@@ -9594,6 +10395,7 @@
         <w:p>
           <w:pPr>
             <w:pStyle w:val="Heading1"/>
+            <w:jc w:val="both"/>
           </w:pPr>
           <w:r>
             <w:t>Bibliography</w:t>
@@ -9613,8 +10415,15 @@
               <w:pPr>
                 <w:pStyle w:val="Bibliography"/>
                 <w:ind w:left="720" w:hanging="720"/>
+                <w:jc w:val="both"/>
+              </w:pPr>
+            </w:p>
+            <w:p>
+              <w:pPr>
+                <w:pStyle w:val="Bibliography"/>
+                <w:ind w:left="720" w:hanging="720"/>
+                <w:jc w:val="both"/>
                 <w:rPr>
-                  <w:rStyle w:val="Hyperlink"/>
                   <w:noProof/>
                   <w:sz w:val="24"/>
                   <w:szCs w:val="24"/>
@@ -9630,12 +10439,46 @@
                 <w:rPr>
                   <w:noProof/>
                 </w:rPr>
-                <w:instrText>HYPERLINK "C:\\Users\\vchia\\Downloads\\Various. 2008. Wikipedia. Dec. Accessed 04 23, 2020. https:\\en.wikipedia.org\\wiki\\Spotify"</w:instrText>
+                <w:instrText xml:space="preserve"> HYPERLINK "</w:instrText>
               </w:r>
               <w:r>
                 <w:rPr>
                   <w:noProof/>
                 </w:rPr>
+                <w:instrText xml:space="preserve">Various. 2008. </w:instrText>
+              </w:r>
+              <w:r>
+                <w:rPr>
+                  <w:i/>
+                  <w:iCs/>
+                  <w:noProof/>
+                </w:rPr>
+                <w:instrText>Wikipedia.</w:instrText>
+              </w:r>
+              <w:r>
+                <w:rPr>
+                  <w:noProof/>
+                </w:rPr>
+                <w:instrText xml:space="preserve"> Dec. Accessed 04 23, 2020. https://en.wikipedia.org/wiki/Spotify.</w:instrText>
+              </w:r>
+            </w:p>
+            <w:p>
+              <w:pPr>
+                <w:pStyle w:val="Bibliography"/>
+                <w:ind w:left="720" w:hanging="720"/>
+                <w:jc w:val="both"/>
+                <w:rPr>
+                  <w:rStyle w:val="Hyperlink"/>
+                  <w:noProof/>
+                  <w:sz w:val="24"/>
+                  <w:szCs w:val="24"/>
+                </w:rPr>
+              </w:pPr>
+              <w:r>
+                <w:rPr>
+                  <w:noProof/>
+                </w:rPr>
+                <w:instrText xml:space="preserve">" </w:instrText>
               </w:r>
               <w:r>
                 <w:rPr>
@@ -9668,6 +10511,9 @@
               </w:r>
             </w:p>
             <w:p>
+              <w:pPr>
+                <w:jc w:val="both"/>
+              </w:pPr>
               <w:r>
                 <w:rPr>
                   <w:noProof/>
@@ -9681,7 +10527,9 @@
     </w:sdt>
     <w:p>
       <w:pPr>
-        <w:rPr>
+        <w:jc w:val="both"/>
+        <w:rPr>
+          <w:rStyle w:val="Hyperlink"/>
           <w:sz w:val="24"/>
           <w:szCs w:val="24"/>
         </w:rPr>
@@ -9699,33 +10547,43 @@
     </w:p>
     <w:p>
       <w:pPr>
-        <w:rPr>
-          <w:sz w:val="24"/>
-          <w:szCs w:val="24"/>
-        </w:rPr>
-      </w:pPr>
-    </w:p>
-    <w:p>
-      <w:pPr>
-        <w:rPr>
-          <w:rStyle w:val="Hyperlink"/>
-          <w:sz w:val="24"/>
-          <w:szCs w:val="24"/>
-        </w:rPr>
-      </w:pPr>
-      <w:hyperlink r:id="rId35" w:anchor="regression-tree-boston-housing-data" w:history="1">
+        <w:jc w:val="both"/>
+        <w:rPr>
+          <w:sz w:val="24"/>
+          <w:szCs w:val="24"/>
+        </w:rPr>
+      </w:pPr>
+    </w:p>
+    <w:p>
+      <w:pPr>
+        <w:jc w:val="both"/>
+        <w:rPr>
+          <w:sz w:val="24"/>
+          <w:szCs w:val="24"/>
+        </w:rPr>
+      </w:pPr>
+      <w:hyperlink r:id="rId35" w:history="1">
         <w:r>
           <w:rPr>
             <w:rStyle w:val="Hyperlink"/>
             <w:sz w:val="24"/>
             <w:szCs w:val="24"/>
           </w:rPr>
-          <w:t>file:///C:/Users/Ethan%20Hodys/Documents/MastersWork/DataMining/Data-Mining-R-master/5.%20Tree%20models/5_Tree.html#regression-tree-boston-housing-data</w:t>
+          <w:t>file:///C:/Users/Ethan%20Hodys/Documents/MastersWork/DataMining/Data-Mining-R-</w:t>
+        </w:r>
+        <w:r>
+          <w:rPr>
+            <w:rStyle w:val="Hyperlink"/>
+            <w:sz w:val="24"/>
+            <w:szCs w:val="24"/>
+          </w:rPr>
+          <w:t>master/5.%20Tree%20models/5_Tree.html#regression-tree-boston-housing-data</w:t>
         </w:r>
       </w:hyperlink>
     </w:p>
     <w:p>
       <w:pPr>
+        <w:jc w:val="both"/>
         <w:rPr>
           <w:rStyle w:val="Hyperlink"/>
           <w:sz w:val="24"/>
@@ -9735,6 +10593,7 @@
     </w:p>
     <w:p>
       <w:pPr>
+        <w:jc w:val="both"/>
         <w:rPr>
           <w:sz w:val="24"/>
           <w:szCs w:val="24"/>
@@ -9756,14 +10615,13 @@
           <w:szCs w:val="24"/>
         </w:rPr>
       </w:pPr>
-    </w:p>
-    <w:p>
-      <w:pPr>
-        <w:rPr>
-          <w:sz w:val="24"/>
-          <w:szCs w:val="24"/>
-        </w:rPr>
-      </w:pPr>
+      <w:r>
+        <w:rPr>
+          <w:sz w:val="24"/>
+          <w:szCs w:val="24"/>
+        </w:rPr>
+        <w:br w:type="page"/>
+      </w:r>
     </w:p>
     <w:p>
       <w:pPr>
@@ -9773,15 +10631,18 @@
           <w:numId w:val="0"/>
         </w:numPr>
         <w:ind w:left="432"/>
-      </w:pPr>
-      <w:bookmarkStart w:id="22" w:name="_Toc38805861"/>
-      <w:r>
+        <w:jc w:val="both"/>
+      </w:pPr>
+      <w:bookmarkStart w:id="22" w:name="_Toc38834558"/>
+      <w:r>
+        <w:lastRenderedPageBreak/>
         <w:t>APPENDIX A – Additional Charts</w:t>
       </w:r>
       <w:bookmarkEnd w:id="22"/>
     </w:p>
     <w:p>
       <w:pPr>
+        <w:jc w:val="both"/>
         <w:rPr>
           <w:sz w:val="24"/>
           <w:szCs w:val="24"/>
@@ -9791,6 +10652,7 @@
     <w:p>
       <w:pPr>
         <w:ind w:left="-900"/>
+        <w:jc w:val="both"/>
         <w:rPr>
           <w:sz w:val="24"/>
           <w:szCs w:val="24"/>
@@ -9800,7 +10662,6 @@
         <w:rPr>
           <w:noProof/>
         </w:rPr>
-        <w:lastRenderedPageBreak/>
         <w:drawing>
           <wp:inline distT="0" distB="0" distL="0" distR="0" wp14:anchorId="42E66FEB" wp14:editId="02E58114">
             <wp:extent cx="7187486" cy="3891686"/>
@@ -9847,14 +10708,16 @@
     </w:p>
     <w:p>
       <w:pPr>
-        <w:rPr>
-          <w:sz w:val="24"/>
-          <w:szCs w:val="24"/>
-        </w:rPr>
-      </w:pPr>
-    </w:p>
-    <w:p>
-      <w:pPr>
+        <w:jc w:val="both"/>
+        <w:rPr>
+          <w:sz w:val="24"/>
+          <w:szCs w:val="24"/>
+        </w:rPr>
+      </w:pPr>
+    </w:p>
+    <w:p>
+      <w:pPr>
+        <w:jc w:val="both"/>
         <w:rPr>
           <w:sz w:val="24"/>
           <w:szCs w:val="24"/>
@@ -9864,6 +10727,7 @@
         <w:rPr>
           <w:noProof/>
         </w:rPr>
+        <w:lastRenderedPageBreak/>
         <w:drawing>
           <wp:inline distT="0" distB="0" distL="0" distR="0" wp14:anchorId="6AA3F471" wp14:editId="2A448F85">
             <wp:extent cx="5943600" cy="3218180"/>
@@ -9903,14 +10767,16 @@
     </w:p>
     <w:p>
       <w:pPr>
-        <w:rPr>
-          <w:sz w:val="24"/>
-          <w:szCs w:val="24"/>
-        </w:rPr>
-      </w:pPr>
-    </w:p>
-    <w:p>
-      <w:pPr>
+        <w:jc w:val="both"/>
+        <w:rPr>
+          <w:sz w:val="24"/>
+          <w:szCs w:val="24"/>
+        </w:rPr>
+      </w:pPr>
+    </w:p>
+    <w:p>
+      <w:pPr>
+        <w:jc w:val="both"/>
         <w:rPr>
           <w:sz w:val="24"/>
           <w:szCs w:val="24"/>
@@ -9920,7 +10786,6 @@
         <w:rPr>
           <w:noProof/>
         </w:rPr>
-        <w:lastRenderedPageBreak/>
         <w:drawing>
           <wp:inline distT="0" distB="0" distL="0" distR="0" wp14:anchorId="74FB325A" wp14:editId="57665091">
             <wp:extent cx="5943600" cy="3209925"/>
@@ -9960,14 +10825,16 @@
     </w:p>
     <w:p>
       <w:pPr>
-        <w:rPr>
-          <w:sz w:val="24"/>
-          <w:szCs w:val="24"/>
-        </w:rPr>
-      </w:pPr>
-    </w:p>
-    <w:p>
-      <w:pPr>
+        <w:jc w:val="both"/>
+        <w:rPr>
+          <w:sz w:val="24"/>
+          <w:szCs w:val="24"/>
+        </w:rPr>
+      </w:pPr>
+    </w:p>
+    <w:p>
+      <w:pPr>
+        <w:jc w:val="both"/>
         <w:rPr>
           <w:sz w:val="24"/>
           <w:szCs w:val="24"/>
@@ -9977,6 +10844,7 @@
         <w:rPr>
           <w:noProof/>
         </w:rPr>
+        <w:lastRenderedPageBreak/>
         <w:drawing>
           <wp:inline distT="0" distB="0" distL="0" distR="0" wp14:anchorId="4A61BE91" wp14:editId="31A09F55">
             <wp:extent cx="5943600" cy="3209925"/>
@@ -10073,6 +10941,52 @@
     </w:p>
   </w:footnote>
 </w:footnotes>
+</file>
+
+<file path=word/header1.xml><?xml version="1.0" encoding="utf-8"?>
+<w:hdr xmlns:wpc="http://schemas.microsoft.com/office/word/2010/wordprocessingCanvas" xmlns:cx="http://schemas.microsoft.com/office/drawing/2014/chartex" xmlns:cx1="http://schemas.microsoft.com/office/drawing/2015/9/8/chartex" xmlns:cx2="http://schemas.microsoft.com/office/drawing/2015/10/21/chartex" xmlns:cx3="http://schemas.microsoft.com/office/drawing/2016/5/9/chartex" xmlns:cx4="http://schemas.microsoft.com/office/drawing/2016/5/10/chartex" xmlns:cx5="http://schemas.microsoft.com/office/drawing/2016/5/11/chartex" xmlns:cx6="http://schemas.microsoft.com/office/drawing/2016/5/12/chartex" xmlns:cx7="http://schemas.microsoft.com/office/drawing/2016/5/13/chartex" xmlns:cx8="http://schemas.microsoft.com/office/drawing/2016/5/14/chartex" xmlns:mc="http://schemas.openxmlformats.org/markup-compatibility/2006" xmlns:aink="http://schemas.microsoft.com/office/drawing/2016/ink" xmlns:am3d="http://schemas.microsoft.com/office/drawing/2017/model3d" xmlns:o="urn:schemas-microsoft-com:office:office" xmlns:r="http://schemas.openxmlformats.org/officeDocument/2006/relationships" xmlns:m="http://schemas.openxmlformats.org/officeDocument/2006/math" xmlns:v="urn:schemas-microsoft-com:vml" xmlns:wp14="http://schemas.microsoft.com/office/word/2010/wordprocessingDrawing" xmlns:wp="http://schemas.openxmlformats.org/drawingml/2006/wordprocessingDrawing" xmlns:w10="urn:schemas-microsoft-com:office:word" xmlns:w="http://schemas.openxmlformats.org/wordprocessingml/2006/main" xmlns:w14="http://schemas.microsoft.com/office/word/2010/wordml" xmlns:w15="http://schemas.microsoft.com/office/word/2012/wordml" xmlns:w16cid="http://schemas.microsoft.com/office/word/2016/wordml/cid" xmlns:w16se="http://schemas.microsoft.com/office/word/2015/wordml/symex" xmlns:wpg="http://schemas.microsoft.com/office/word/2010/wordprocessingGroup" xmlns:wpi="http://schemas.microsoft.com/office/word/2010/wordprocessingInk" xmlns:wne="http://schemas.microsoft.com/office/word/2006/wordml" xmlns:wps="http://schemas.microsoft.com/office/word/2010/wordprocessingShape" mc:Ignorable="w14 w15 w16se w16cid wp14">
+  <w:p>
+    <w:pPr>
+      <w:pStyle w:val="Header"/>
+    </w:pPr>
+    <w:r>
+      <w:t>Ethan Hodys/Vincent Chiang</w:t>
+    </w:r>
+    <w:r>
+      <w:tab/>
+      <w:t xml:space="preserve">                BANA 7047 Final Report</w:t>
+    </w:r>
+    <w:r>
+      <w:tab/>
+    </w:r>
+    <w:r>
+      <w:fldChar w:fldCharType="begin"/>
+    </w:r>
+    <w:r>
+      <w:instrText xml:space="preserve"> PAGE   \* MERGEFORMAT </w:instrText>
+    </w:r>
+    <w:r>
+      <w:fldChar w:fldCharType="separate"/>
+    </w:r>
+    <w:r>
+      <w:rPr>
+        <w:noProof/>
+      </w:rPr>
+      <w:t>1</w:t>
+    </w:r>
+    <w:r>
+      <w:rPr>
+        <w:noProof/>
+      </w:rPr>
+      <w:fldChar w:fldCharType="end"/>
+    </w:r>
+  </w:p>
+  <w:p>
+    <w:pPr>
+      <w:pStyle w:val="Header"/>
+    </w:pPr>
+  </w:p>
+</w:hdr>
 </file>
 
 <file path=word/numbering.xml><?xml version="1.0" encoding="utf-8"?>
@@ -11919,6 +12833,18 @@
       <w:szCs w:val="24"/>
     </w:rPr>
   </w:style>
+  <w:style w:type="character" w:styleId="FollowedHyperlink">
+    <w:name w:val="FollowedHyperlink"/>
+    <w:basedOn w:val="DefaultParagraphFont"/>
+    <w:uiPriority w:val="99"/>
+    <w:semiHidden/>
+    <w:unhideWhenUsed/>
+    <w:rsid w:val="009B59D2"/>
+    <w:rPr>
+      <w:color w:val="3EBBF0" w:themeColor="followedHyperlink"/>
+      <w:u w:val="single"/>
+    </w:rPr>
+  </w:style>
 </w:styles>
 </file>
 
@@ -12255,7 +13181,7 @@
 </file>
 
 <file path=customXml/itemProps1.xml><?xml version="1.0" encoding="utf-8"?>
-<ds:datastoreItem xmlns:ds="http://schemas.openxmlformats.org/officeDocument/2006/customXml" ds:itemID="{F25A067E-8CB7-4F47-BB14-C2D0F37A19F9}">
+<ds:datastoreItem xmlns:ds="http://schemas.openxmlformats.org/officeDocument/2006/customXml" ds:itemID="{CC1E7D41-D573-44C7-984B-FF716C71BAED}">
   <ds:schemaRefs>
     <ds:schemaRef ds:uri="http://schemas.openxmlformats.org/officeDocument/2006/bibliography"/>
   </ds:schemaRefs>

--- a/7047-002-FinalProject-Group12.docx
+++ b/7047-002-FinalProject-Group12.docx
@@ -1646,7 +1646,7 @@
           <w:sz w:val="24"/>
           <w:szCs w:val="24"/>
         </w:rPr>
-        <w:t>Music can have a powerful effect upon people emotionally and has played an important role in since the first human society.  Thus, being able to classify songs based on their musical features could prove to be a useful tool across many sectors.  While this paper will in no way be an exhaustive survey of the topic it will provide an initial exploratory analysis to help guide future research</w:t>
+        <w:t>Music can have a powerful effect upon people emotionally and has played an important role since the first human society.  Thus, being able to classify songs based on their musical features could prove to be a useful tool across many sectors.  While this paper will in no way be an exhaustive survey of the topic it will provide an initial exploratory analysis to help guide future research</w:t>
       </w:r>
     </w:p>
     <w:p>
@@ -2033,13 +2033,37 @@
         <w:rPr>
           <w:noProof/>
         </w:rPr>
-        <w:t>It is interesting to not that there is not a lot of correlation withing this dataset.  We see only a handful of large circles below and those are evenly split between positive and negative correlations.</w:t>
+        <w:t>It is interesting to not that there is not a lot of correlation within this dataset.  We see only a handful of large circles below and those are evenly split between positive and negative correlations.</w:t>
       </w:r>
       <w:r>
         <w:rPr>
           <w:noProof/>
         </w:rPr>
-        <w:t xml:space="preserve">  Unfortunately we don’t see many strong correlations between out variables of interest: danceability and popularity.  This indicates that the decision tree algorithms may prove to not generate much useful information.</w:t>
+        <w:t xml:space="preserve">  Unfortunately we don’t see many strong correlations </w:t>
+      </w:r>
+      <w:r>
+        <w:rPr>
+          <w:noProof/>
+        </w:rPr>
+        <w:t>for</w:t>
+      </w:r>
+      <w:r>
+        <w:rPr>
+          <w:noProof/>
+        </w:rPr>
+        <w:t xml:space="preserve"> ou</w:t>
+      </w:r>
+      <w:r>
+        <w:rPr>
+          <w:noProof/>
+        </w:rPr>
+        <w:t>r</w:t>
+      </w:r>
+      <w:r>
+        <w:rPr>
+          <w:noProof/>
+        </w:rPr>
+        <w:t xml:space="preserve"> variables of interest: danceability and popularity.  This indicates that the decision tree algorithms may prove to not generate much useful information.</w:t>
       </w:r>
     </w:p>
     <w:p>
@@ -4017,27 +4041,7 @@
                 <w:sz w:val="18"/>
                 <w:szCs w:val="18"/>
               </w:rPr>
-              <w:t xml:space="preserve">The estimated overall key of the track. Integers map to pitches using standard Pitch Class </w:t>
-            </w:r>
-            <w:proofErr w:type="gramStart"/>
-            <w:r>
-              <w:rPr>
-                <w:rFonts w:ascii="Segoe UI" w:hAnsi="Segoe UI" w:cs="Segoe UI"/>
-                <w:color w:val="24292E"/>
-                <w:sz w:val="18"/>
-                <w:szCs w:val="18"/>
-              </w:rPr>
-              <w:t>notation .</w:t>
-            </w:r>
-            <w:proofErr w:type="gramEnd"/>
-            <w:r>
-              <w:rPr>
-                <w:rFonts w:ascii="Segoe UI" w:hAnsi="Segoe UI" w:cs="Segoe UI"/>
-                <w:color w:val="24292E"/>
-                <w:sz w:val="18"/>
-                <w:szCs w:val="18"/>
-              </w:rPr>
-              <w:t xml:space="preserve"> E.g. 0 = C, 1 = C♯/D</w:t>
+              <w:t>The estimated overall key of the track. Integers map to pitches using standard Pitch Class notation . E.g. 0 = C, 1 = C♯/D</w:t>
             </w:r>
             <w:r>
               <w:rPr>
@@ -4177,7 +4181,7 @@
                 <w:sz w:val="18"/>
                 <w:szCs w:val="18"/>
               </w:rPr>
-              <w:t xml:space="preserve">The overall loudness of a track in decibels (dB). Loudness values are averaged across the entire track and are useful for comparing relative </w:t>
+              <w:t xml:space="preserve">The overall loudness of a track in decibels (dB). Loudness values are averaged across the entire track and are useful for comparing relative loudness of tracks. Loudness is the quality of a sound that is the primary </w:t>
             </w:r>
             <w:r>
               <w:rPr>
@@ -4187,7 +4191,7 @@
                 <w:szCs w:val="18"/>
               </w:rPr>
               <w:lastRenderedPageBreak/>
-              <w:t>loudness of tracks. Loudness is the quality of a sound that is the primary psychological correlate of physical strength (amplitude). Values typical range between -60 and 0 db.</w:t>
+              <w:t>psychological correlate of physical strength (amplitude). Values typical range between -60 and 0 db.</w:t>
             </w:r>
           </w:p>
         </w:tc>
@@ -4229,6 +4233,7 @@
                 <w:sz w:val="18"/>
                 <w:szCs w:val="18"/>
               </w:rPr>
+              <w:lastRenderedPageBreak/>
               <w:t>mode</w:t>
             </w:r>
           </w:p>
@@ -5186,6 +5191,33 @@
     </w:p>
     <w:p>
       <w:pPr>
+        <w:rPr>
+          <w:rFonts w:asciiTheme="majorHAnsi" w:eastAsiaTheme="majorEastAsia" w:hAnsiTheme="majorHAnsi" w:cstheme="majorBidi"/>
+          <w:b/>
+          <w:bCs/>
+          <w:smallCaps/>
+          <w:color w:val="000000" w:themeColor="text1"/>
+          <w:sz w:val="36"/>
+          <w:szCs w:val="36"/>
+          <w:highlight w:val="lightGray"/>
+        </w:rPr>
+      </w:pPr>
+      <w:r>
+        <w:rPr>
+          <w:rFonts w:asciiTheme="majorHAnsi" w:eastAsiaTheme="majorEastAsia" w:hAnsiTheme="majorHAnsi" w:cstheme="majorBidi"/>
+          <w:b/>
+          <w:bCs/>
+          <w:smallCaps/>
+          <w:color w:val="000000" w:themeColor="text1"/>
+          <w:sz w:val="36"/>
+          <w:szCs w:val="36"/>
+          <w:highlight w:val="lightGray"/>
+        </w:rPr>
+        <w:br w:type="page"/>
+      </w:r>
+    </w:p>
+    <w:p>
+      <w:pPr>
         <w:pStyle w:val="Heading1"/>
         <w:jc w:val="both"/>
       </w:pPr>
@@ -5230,7 +5262,21 @@
           <w:sz w:val="24"/>
           <w:szCs w:val="24"/>
         </w:rPr>
-        <w:t xml:space="preserve">“Spotify Song Attributes” is a much smaller subset of the information in “FMA” we split the analysis into the two different algorithms. For the </w:t>
+        <w:t xml:space="preserve">“Spotify Song Attributes” is a much smaller subset of the information </w:t>
+      </w:r>
+      <w:r>
+        <w:rPr>
+          <w:sz w:val="24"/>
+          <w:szCs w:val="24"/>
+        </w:rPr>
+        <w:t>than</w:t>
+      </w:r>
+      <w:r>
+        <w:rPr>
+          <w:sz w:val="24"/>
+          <w:szCs w:val="24"/>
+        </w:rPr>
+        <w:t xml:space="preserve"> “FMA” we split the analysis into the two different algorithms. For the </w:t>
       </w:r>
       <w:r>
         <w:rPr>
@@ -5253,7 +5299,6 @@
         </w:rPr>
         <w:t xml:space="preserve"> selected the ‘</w:t>
       </w:r>
-      <w:proofErr w:type="gramStart"/>
       <w:r>
         <w:rPr>
           <w:i/>
@@ -5268,15 +5313,7 @@
           <w:sz w:val="24"/>
           <w:szCs w:val="24"/>
         </w:rPr>
-        <w:t>(</w:t>
-      </w:r>
-      <w:proofErr w:type="gramEnd"/>
-      <w:r>
-        <w:rPr>
-          <w:sz w:val="24"/>
-          <w:szCs w:val="24"/>
-        </w:rPr>
-        <w:t>)’ and ‘</w:t>
+        <w:t>()’ and ‘</w:t>
       </w:r>
       <w:r>
         <w:rPr>
@@ -5403,23 +5440,7 @@
           <w:sz w:val="24"/>
           <w:szCs w:val="24"/>
         </w:rPr>
-        <w:t xml:space="preserve">For </w:t>
-      </w:r>
-      <w:proofErr w:type="gramStart"/>
-      <w:r>
-        <w:rPr>
-          <w:sz w:val="24"/>
-          <w:szCs w:val="24"/>
-        </w:rPr>
-        <w:t>all of</w:t>
-      </w:r>
-      <w:proofErr w:type="gramEnd"/>
-      <w:r>
-        <w:rPr>
-          <w:sz w:val="24"/>
-          <w:szCs w:val="24"/>
-        </w:rPr>
-        <w:t xml:space="preserve"> the coding behind out analysis we have used a</w:t>
+        <w:t>For all of the coding behind out analysis we have used a</w:t>
       </w:r>
       <w:r>
         <w:rPr>
@@ -5440,46 +5461,14 @@
           <w:sz w:val="24"/>
           <w:szCs w:val="24"/>
         </w:rPr>
-        <w:t xml:space="preserve">  To form the bins/percentiles we used the </w:t>
-      </w:r>
-      <w:proofErr w:type="gramStart"/>
-      <w:r>
-        <w:rPr>
-          <w:sz w:val="24"/>
-          <w:szCs w:val="24"/>
-        </w:rPr>
-        <w:t>dplyr::</w:t>
-      </w:r>
-      <w:proofErr w:type="gramEnd"/>
-      <w:r>
-        <w:rPr>
-          <w:sz w:val="24"/>
-          <w:szCs w:val="24"/>
-        </w:rPr>
-        <w:t>mutate function first before splitting the data into test/train</w:t>
-      </w:r>
-      <w:r>
-        <w:rPr>
-          <w:sz w:val="24"/>
-          <w:szCs w:val="24"/>
-        </w:rPr>
-        <w:t xml:space="preserve">.  Example code snipper from </w:t>
-      </w:r>
-      <w:proofErr w:type="gramStart"/>
-      <w:r>
-        <w:rPr>
-          <w:sz w:val="24"/>
-          <w:szCs w:val="24"/>
-        </w:rPr>
-        <w:t>our</w:t>
-      </w:r>
-      <w:proofErr w:type="gramEnd"/>
-      <w:r>
-        <w:rPr>
-          <w:sz w:val="24"/>
-          <w:szCs w:val="24"/>
-        </w:rPr>
-        <w:t xml:space="preserve"> .rmd file below.</w:t>
+        <w:t xml:space="preserve">  To form the bins/percentiles we used the dplyr::mutate function first before splitting the data into test/train</w:t>
+      </w:r>
+      <w:r>
+        <w:rPr>
+          <w:sz w:val="24"/>
+          <w:szCs w:val="24"/>
+        </w:rPr>
+        <w:t>.  Example code snipper from our .rmd file below.</w:t>
       </w:r>
     </w:p>
     <w:p>
@@ -5498,13 +5487,8 @@
         <w:spacing w:before="0" w:after="0"/>
         <w:jc w:val="both"/>
       </w:pPr>
-      <w:proofErr w:type="gramStart"/>
-      <w:r>
-        <w:t>data.tree</w:t>
-      </w:r>
-      <w:proofErr w:type="gramEnd"/>
-      <w:r>
-        <w:t xml:space="preserve"> &lt;- mutate(data.tree, dancebin = factor(case_when(danceability &gt;= precentile.cut ~ "H",    TRUE                ~ "M")))</w:t>
+      <w:r>
+        <w:t>data.tree &lt;- mutate(data.tree, dancebin = factor(case_when(danceability &gt;= precentile.cut ~ "H",    TRUE                ~ "M")))</w:t>
       </w:r>
     </w:p>
     <w:p>
@@ -5513,13 +5497,8 @@
         <w:spacing w:before="0" w:after="0"/>
         <w:jc w:val="both"/>
       </w:pPr>
-      <w:proofErr w:type="gramStart"/>
-      <w:r>
-        <w:t>index.collection</w:t>
-      </w:r>
-      <w:proofErr w:type="gramEnd"/>
-      <w:r>
-        <w:t xml:space="preserve"> &lt;- sample(nrow(data.tree ),nrow(data.tree )*0.80)</w:t>
+      <w:r>
+        <w:t>index.collection &lt;- sample(nrow(data.tree ),nrow(data.tree )*0.80)</w:t>
       </w:r>
     </w:p>
     <w:p>
@@ -5528,13 +5507,8 @@
         <w:spacing w:before="0" w:after="0"/>
         <w:jc w:val="both"/>
       </w:pPr>
-      <w:proofErr w:type="gramStart"/>
-      <w:r>
-        <w:t>data.tree</w:t>
-      </w:r>
-      <w:proofErr w:type="gramEnd"/>
-      <w:r>
-        <w:t>.train &lt;- data.tree[index.collection,]</w:t>
+      <w:r>
+        <w:t>data.tree.train &lt;- data.tree[index.collection,]</w:t>
       </w:r>
     </w:p>
     <w:p>
@@ -5543,13 +5517,8 @@
         <w:spacing w:before="0" w:after="0"/>
         <w:jc w:val="both"/>
       </w:pPr>
-      <w:proofErr w:type="gramStart"/>
-      <w:r>
-        <w:t>data.tree</w:t>
-      </w:r>
-      <w:proofErr w:type="gramEnd"/>
-      <w:r>
-        <w:t>.test &lt;- data.tree[-index.collection,]</w:t>
+      <w:r>
+        <w:t>data.tree.test &lt;- data.tree[-index.collection,]</w:t>
       </w:r>
     </w:p>
     <w:p>
@@ -5572,15 +5541,7 @@
         <w:jc w:val="both"/>
       </w:pPr>
       <w:r>
-        <w:t xml:space="preserve">Before writing the code in R to being generating models and tree graphs, we analyzed the distribution of both response variables of personal interest to us.  This gave us </w:t>
-      </w:r>
-      <w:proofErr w:type="gramStart"/>
-      <w:r>
-        <w:t>an</w:t>
-      </w:r>
-      <w:proofErr w:type="gramEnd"/>
-      <w:r>
-        <w:t xml:space="preserve"> rough idea of where the breaks were in the data and a possible range for each variables cutoff value that could potentially return meaningful results.  For “Danceability” we began with range of .75 - .99 to iterate over.</w:t>
+        <w:t>Before writing the code in R to being generating models and tree graphs, we analyzed the distribution of both response variables of personal interest to us.  This gave us an rough idea of where the breaks were in the data and a possible range for each variables cutoff value that could potentially return meaningful results.  For “Danceability” we began with range of .75 - .99 to iterate over.</w:t>
       </w:r>
       <w:r>
         <w:t xml:space="preserve">  For “Popularity” we began with .7 - .99.</w:t>
@@ -5618,7 +5579,7 @@
         <w:sectPr>
           <w:type w:val="continuous"/>
           <w:pgSz w:w="12240" w:h="15840"/>
-          <w:pgMar w:top="1440" w:right="1440" w:bottom="1440" w:left="1440" w:header="720" w:footer="720" w:gutter="0"/>
+          <w:pgMar w:top="720" w:right="720" w:bottom="720" w:left="720" w:header="720" w:footer="720" w:gutter="0"/>
           <w:cols w:space="720"/>
           <w:docGrid w:linePitch="360"/>
         </w:sectPr>
@@ -5634,9 +5595,9 @@
           <w:noProof/>
         </w:rPr>
         <w:drawing>
-          <wp:inline distT="0" distB="0" distL="0" distR="0" wp14:anchorId="4151941F" wp14:editId="3574C60C">
+          <wp:inline distT="0" distB="0" distL="0" distR="0" wp14:anchorId="4151941F" wp14:editId="0ED1E34C">
             <wp:extent cx="2535382" cy="2132679"/>
-            <wp:effectExtent l="0" t="0" r="0" b="1270"/>
+            <wp:effectExtent l="0" t="0" r="3810" b="0"/>
             <wp:docPr id="1" name="Picture 1"/>
             <wp:cNvGraphicFramePr>
               <a:graphicFrameLocks xmlns:a="http://schemas.openxmlformats.org/drawingml/2006/main" noChangeAspect="1"/>
@@ -5657,7 +5618,7 @@
                   <pic:spPr>
                     <a:xfrm>
                       <a:off x="0" y="0"/>
-                      <a:ext cx="2664704" cy="2241460"/>
+                      <a:ext cx="2535382" cy="2132679"/>
                     </a:xfrm>
                     <a:prstGeom prst="rect">
                       <a:avLst/>
@@ -5733,78 +5694,72 @@
         <w:jc w:val="both"/>
       </w:pPr>
       <w:r>
-        <w:lastRenderedPageBreak/>
         <w:t xml:space="preserve">Two different classification tree packages (and functions) were used for the analysis: [1] the “rpart” library with the </w:t>
       </w:r>
-      <w:proofErr w:type="gramStart"/>
       <w:r>
         <w:rPr>
           <w:i/>
           <w:iCs/>
         </w:rPr>
-        <w:t>rpart(</w:t>
-      </w:r>
-      <w:proofErr w:type="gramEnd"/>
+        <w:t>rpart()</w:t>
+      </w:r>
+      <w:r>
+        <w:t xml:space="preserve"> function and [2] the “party” library</w:t>
+      </w:r>
+      <w:r>
+        <w:t xml:space="preserve"> with the </w:t>
+      </w:r>
       <w:r>
         <w:rPr>
           <w:i/>
           <w:iCs/>
         </w:rPr>
-        <w:t>)</w:t>
-      </w:r>
-      <w:r>
-        <w:t xml:space="preserve"> function and [2] the “party” library</w:t>
-      </w:r>
-      <w:r>
-        <w:t xml:space="preserve"> with the </w:t>
+        <w:t>ctree()</w:t>
+      </w:r>
+      <w:r>
+        <w:t xml:space="preserve"> function</w:t>
+      </w:r>
+      <w:r>
+        <w:t>.</w:t>
+      </w:r>
+    </w:p>
+    <w:p>
+      <w:pPr>
+        <w:shd w:val="clear" w:color="auto" w:fill="FFFFFF"/>
+        <w:spacing w:after="150" w:line="240" w:lineRule="auto"/>
+        <w:jc w:val="both"/>
+      </w:pPr>
+      <w:r>
+        <w:t>Conditional Inference trees, also referred</w:t>
+      </w:r>
+      <w:r>
+        <w:t xml:space="preserve"> </w:t>
+      </w:r>
+      <w:r>
+        <w:t xml:space="preserve">to </w:t>
+      </w:r>
+      <w:r>
+        <w:t>as</w:t>
+      </w:r>
+      <w:r>
+        <w:t xml:space="preserve"> </w:t>
       </w:r>
       <w:r>
         <w:rPr>
           <w:i/>
           <w:iCs/>
         </w:rPr>
-        <w:t>ctree()</w:t>
-      </w:r>
-      <w:r>
-        <w:t xml:space="preserve"> function</w:t>
-      </w:r>
-      <w:r>
-        <w:t>.</w:t>
-      </w:r>
-    </w:p>
-    <w:p>
-      <w:pPr>
-        <w:shd w:val="clear" w:color="auto" w:fill="FFFFFF"/>
-        <w:spacing w:after="150" w:line="240" w:lineRule="auto"/>
-        <w:jc w:val="both"/>
-      </w:pPr>
-      <w:r>
-        <w:t>Conditional Inference trees, also referred</w:t>
-      </w:r>
-      <w:r>
-        <w:t xml:space="preserve"> </w:t>
-      </w:r>
-      <w:r>
-        <w:t xml:space="preserve">to </w:t>
-      </w:r>
-      <w:r>
-        <w:t>as</w:t>
-      </w:r>
-      <w:r>
-        <w:t xml:space="preserve"> </w:t>
-      </w:r>
-      <w:r>
-        <w:rPr>
-          <w:i/>
-          <w:iCs/>
-        </w:rPr>
         <w:t>unbiased recursive partitioning</w:t>
       </w:r>
       <w:r>
         <w:t>,</w:t>
       </w:r>
       <w:r>
-        <w:t xml:space="preserve"> is a non-parametric class of decision trees that uses a statistical theory (selection by permutation-based significance tests) in order to select variables</w:t>
+        <w:t xml:space="preserve"> is a non-parametric class of decision trees that uses a statistical theory (selection by permutation-based significance tests) in order </w:t>
+      </w:r>
+      <w:r>
+        <w:lastRenderedPageBreak/>
+        <w:t>to select variables</w:t>
       </w:r>
       <w:r>
         <w:t xml:space="preserve">. </w:t>
@@ -5975,15 +5930,7 @@
         <w:jc w:val="both"/>
       </w:pPr>
       <w:r>
-        <w:t xml:space="preserve">subset: is an optional add on which specifies a subset of observations to be used in the fitting process. Should be used if you </w:t>
-      </w:r>
-      <w:proofErr w:type="gramStart"/>
-      <w:r>
-        <w:t>don’t</w:t>
-      </w:r>
-      <w:proofErr w:type="gramEnd"/>
-      <w:r>
-        <w:t xml:space="preserve"> want to fit the model to the entire dataset.</w:t>
+        <w:t>subset: is an optional add on which specifies a subset of observations to be used in the fitting process. Should be used if you don’t want to fit the model to the entire dataset.</w:t>
       </w:r>
     </w:p>
     <w:p>
@@ -6042,6 +5989,968 @@
         </w:rPr>
         <w:t xml:space="preserve">  The greatest model accuracy was found to be at 70% but with approximately 25% of the variance not explained by the model. </w:t>
       </w:r>
+    </w:p>
+    <w:tbl>
+      <w:tblPr>
+        <w:tblStyle w:val="TableGrid"/>
+        <w:tblW w:w="10525" w:type="dxa"/>
+        <w:tblLook w:val="04A0" w:firstRow="1" w:lastRow="0" w:firstColumn="1" w:lastColumn="0" w:noHBand="0" w:noVBand="1"/>
+      </w:tblPr>
+      <w:tblGrid>
+        <w:gridCol w:w="1615"/>
+        <w:gridCol w:w="8910"/>
+      </w:tblGrid>
+      <w:tr>
+        <w:trPr>
+          <w:trHeight w:val="773"/>
+        </w:trPr>
+        <w:tc>
+          <w:tcPr>
+            <w:tcW w:w="1615" w:type="dxa"/>
+          </w:tcPr>
+          <w:p>
+            <w:pPr>
+              <w:pStyle w:val="HTMLPreformatted"/>
+              <w:wordWrap w:val="0"/>
+              <w:spacing w:line="225" w:lineRule="atLeast"/>
+              <w:jc w:val="both"/>
+              <w:rPr>
+                <w:rStyle w:val="gnkrckgcgsb"/>
+                <w:rFonts w:ascii="Lucida Console" w:hAnsi="Lucida Console"/>
+                <w:color w:val="000000"/>
+                <w:bdr w:val="none" w:sz="0" w:space="0" w:color="auto" w:frame="1"/>
+              </w:rPr>
+            </w:pPr>
+            <w:r>
+              <w:rPr>
+                <w:rStyle w:val="gnkrckgcgsb"/>
+                <w:rFonts w:ascii="Lucida Console" w:hAnsi="Lucida Console"/>
+                <w:color w:val="000000"/>
+                <w:bdr w:val="none" w:sz="0" w:space="0" w:color="auto" w:frame="1"/>
+              </w:rPr>
+              <w:t>Model</w:t>
+            </w:r>
+          </w:p>
+        </w:tc>
+        <w:tc>
+          <w:tcPr>
+            <w:tcW w:w="8910" w:type="dxa"/>
+          </w:tcPr>
+          <w:p>
+            <w:pPr>
+              <w:pStyle w:val="HTMLPreformatted"/>
+              <w:shd w:val="clear" w:color="auto" w:fill="FFFFFF"/>
+              <w:wordWrap w:val="0"/>
+              <w:spacing w:line="225" w:lineRule="atLeast"/>
+              <w:jc w:val="both"/>
+              <w:rPr>
+                <w:rStyle w:val="gnkrckgcgsb"/>
+                <w:rFonts w:ascii="Lucida Console" w:hAnsi="Lucida Console"/>
+                <w:color w:val="000000"/>
+                <w:bdr w:val="none" w:sz="0" w:space="0" w:color="auto" w:frame="1"/>
+              </w:rPr>
+            </w:pPr>
+            <w:r>
+              <w:rPr>
+                <w:rStyle w:val="gnkrckgcgsb"/>
+                <w:rFonts w:ascii="Lucida Console" w:hAnsi="Lucida Console"/>
+                <w:color w:val="000000"/>
+                <w:bdr w:val="none" w:sz="0" w:space="0" w:color="auto" w:frame="1"/>
+              </w:rPr>
+              <w:t xml:space="preserve">dancebin ~  </w:t>
+            </w:r>
+          </w:p>
+          <w:p>
+            <w:pPr>
+              <w:pStyle w:val="HTMLPreformatted"/>
+              <w:shd w:val="clear" w:color="auto" w:fill="FFFFFF"/>
+              <w:wordWrap w:val="0"/>
+              <w:spacing w:line="225" w:lineRule="atLeast"/>
+              <w:jc w:val="both"/>
+              <w:rPr>
+                <w:rStyle w:val="gnkrckgcgsb"/>
+                <w:rFonts w:ascii="Lucida Console" w:hAnsi="Lucida Console"/>
+                <w:color w:val="000000"/>
+                <w:bdr w:val="none" w:sz="0" w:space="0" w:color="auto" w:frame="1"/>
+              </w:rPr>
+            </w:pPr>
+            <w:r>
+              <w:rPr>
+                <w:rStyle w:val="gnkrckgcgsb"/>
+                <w:rFonts w:ascii="Lucida Console" w:hAnsi="Lucida Console"/>
+                <w:color w:val="000000"/>
+                <w:bdr w:val="none" w:sz="0" w:space="0" w:color="auto" w:frame="1"/>
+              </w:rPr>
+              <w:t>energy +   valence + key + loudness + acousticness</w:t>
+            </w:r>
+            <w:r>
+              <w:rPr>
+                <w:rStyle w:val="gnkrckgcgsb"/>
+                <w:rFonts w:ascii="Lucida Console" w:hAnsi="Lucida Console"/>
+                <w:color w:val="000000"/>
+                <w:bdr w:val="none" w:sz="0" w:space="0" w:color="auto" w:frame="1"/>
+              </w:rPr>
+              <w:tab/>
+              <w:t>+ instrumentalness + liveness +</w:t>
+            </w:r>
+            <w:r>
+              <w:rPr>
+                <w:rStyle w:val="gnkrckgcgsb"/>
+                <w:rFonts w:ascii="Lucida Console" w:hAnsi="Lucida Console"/>
+                <w:color w:val="000000"/>
+                <w:bdr w:val="none" w:sz="0" w:space="0" w:color="auto" w:frame="1"/>
+              </w:rPr>
+              <w:tab/>
+              <w:t>tempo</w:t>
+            </w:r>
+          </w:p>
+        </w:tc>
+      </w:tr>
+      <w:tr>
+        <w:trPr>
+          <w:trHeight w:val="683"/>
+        </w:trPr>
+        <w:tc>
+          <w:tcPr>
+            <w:tcW w:w="1615" w:type="dxa"/>
+          </w:tcPr>
+          <w:p>
+            <w:pPr>
+              <w:pStyle w:val="HTMLPreformatted"/>
+              <w:wordWrap w:val="0"/>
+              <w:spacing w:line="225" w:lineRule="atLeast"/>
+              <w:jc w:val="both"/>
+              <w:rPr>
+                <w:rStyle w:val="gnkrckgcgsb"/>
+                <w:color w:val="000000"/>
+                <w:bdr w:val="none" w:sz="0" w:space="0" w:color="auto" w:frame="1"/>
+              </w:rPr>
+            </w:pPr>
+            <w:r>
+              <w:rPr>
+                <w:rStyle w:val="gnkrckgcgsb"/>
+                <w:rFonts w:ascii="Lucida Console" w:hAnsi="Lucida Console"/>
+                <w:color w:val="000000"/>
+                <w:bdr w:val="none" w:sz="0" w:space="0" w:color="auto" w:frame="1"/>
+              </w:rPr>
+              <w:t>C</w:t>
+            </w:r>
+            <w:r>
+              <w:rPr>
+                <w:rStyle w:val="gnkrckgcgsb"/>
+                <w:color w:val="000000"/>
+                <w:bdr w:val="none" w:sz="0" w:space="0" w:color="auto" w:frame="1"/>
+              </w:rPr>
+              <w:t xml:space="preserve">onfusion </w:t>
+            </w:r>
+          </w:p>
+          <w:p>
+            <w:pPr>
+              <w:pStyle w:val="HTMLPreformatted"/>
+              <w:wordWrap w:val="0"/>
+              <w:spacing w:line="225" w:lineRule="atLeast"/>
+              <w:jc w:val="both"/>
+              <w:rPr>
+                <w:rStyle w:val="gnkrckgcgsb"/>
+                <w:rFonts w:ascii="Lucida Console" w:hAnsi="Lucida Console"/>
+                <w:color w:val="000000"/>
+                <w:bdr w:val="none" w:sz="0" w:space="0" w:color="auto" w:frame="1"/>
+              </w:rPr>
+            </w:pPr>
+            <w:r>
+              <w:rPr>
+                <w:rStyle w:val="gnkrckgcgsb"/>
+                <w:color w:val="000000"/>
+                <w:bdr w:val="none" w:sz="0" w:space="0" w:color="auto" w:frame="1"/>
+              </w:rPr>
+              <w:t>Matrix</w:t>
+            </w:r>
+          </w:p>
+        </w:tc>
+        <w:tc>
+          <w:tcPr>
+            <w:tcW w:w="8910" w:type="dxa"/>
+          </w:tcPr>
+          <w:p>
+            <w:pPr>
+              <w:pStyle w:val="HTMLPreformatted"/>
+              <w:shd w:val="clear" w:color="auto" w:fill="FFFFFF"/>
+              <w:wordWrap w:val="0"/>
+              <w:spacing w:line="225" w:lineRule="atLeast"/>
+              <w:jc w:val="both"/>
+              <w:rPr>
+                <w:rStyle w:val="gnkrckgcgsb"/>
+                <w:rFonts w:ascii="Lucida Console" w:hAnsi="Lucida Console"/>
+                <w:color w:val="000000"/>
+                <w:bdr w:val="none" w:sz="0" w:space="0" w:color="auto" w:frame="1"/>
+              </w:rPr>
+            </w:pPr>
+            <w:r>
+              <w:rPr>
+                <w:rStyle w:val="gnkrckgcgsb"/>
+                <w:rFonts w:ascii="Lucida Console" w:hAnsi="Lucida Console"/>
+                <w:color w:val="000000"/>
+                <w:bdr w:val="none" w:sz="0" w:space="0" w:color="auto" w:frame="1"/>
+              </w:rPr>
+              <w:t xml:space="preserve">tree.pred    </w:t>
+            </w:r>
+            <w:r>
+              <w:rPr>
+                <w:rStyle w:val="gnkrckgcgsb"/>
+                <w:rFonts w:ascii="Lucida Console" w:hAnsi="Lucida Console"/>
+                <w:color w:val="000000"/>
+                <w:bdr w:val="none" w:sz="0" w:space="0" w:color="auto" w:frame="1"/>
+              </w:rPr>
+              <w:t xml:space="preserve"> </w:t>
+            </w:r>
+            <w:r>
+              <w:rPr>
+                <w:rStyle w:val="gnkrckgcgsb"/>
+                <w:rFonts w:ascii="Lucida Console" w:hAnsi="Lucida Console"/>
+                <w:color w:val="000000"/>
+                <w:bdr w:val="none" w:sz="0" w:space="0" w:color="auto" w:frame="1"/>
+              </w:rPr>
+              <w:t xml:space="preserve">H    </w:t>
+            </w:r>
+            <w:r>
+              <w:rPr>
+                <w:rStyle w:val="gnkrckgcgsb"/>
+                <w:rFonts w:ascii="Lucida Console" w:hAnsi="Lucida Console"/>
+                <w:color w:val="000000"/>
+                <w:bdr w:val="none" w:sz="0" w:space="0" w:color="auto" w:frame="1"/>
+              </w:rPr>
+              <w:t xml:space="preserve"> </w:t>
+            </w:r>
+            <w:r>
+              <w:rPr>
+                <w:rStyle w:val="gnkrckgcgsb"/>
+                <w:color w:val="000000"/>
+                <w:bdr w:val="none" w:sz="0" w:space="0" w:color="auto" w:frame="1"/>
+              </w:rPr>
+              <w:t xml:space="preserve">  </w:t>
+            </w:r>
+            <w:r>
+              <w:rPr>
+                <w:rStyle w:val="gnkrckgcgsb"/>
+                <w:rFonts w:ascii="Lucida Console" w:hAnsi="Lucida Console"/>
+                <w:color w:val="000000"/>
+                <w:bdr w:val="none" w:sz="0" w:space="0" w:color="auto" w:frame="1"/>
+              </w:rPr>
+              <w:t>M</w:t>
+            </w:r>
+          </w:p>
+          <w:p>
+            <w:pPr>
+              <w:pStyle w:val="HTMLPreformatted"/>
+              <w:shd w:val="clear" w:color="auto" w:fill="FFFFFF"/>
+              <w:wordWrap w:val="0"/>
+              <w:spacing w:line="225" w:lineRule="atLeast"/>
+              <w:jc w:val="both"/>
+              <w:rPr>
+                <w:rStyle w:val="gnkrckgcgsb"/>
+                <w:rFonts w:ascii="Lucida Console" w:hAnsi="Lucida Console"/>
+                <w:color w:val="000000"/>
+                <w:bdr w:val="none" w:sz="0" w:space="0" w:color="auto" w:frame="1"/>
+              </w:rPr>
+            </w:pPr>
+            <w:r>
+              <w:rPr>
+                <w:rStyle w:val="gnkrckgcgsb"/>
+                <w:rFonts w:ascii="Lucida Console" w:hAnsi="Lucida Console"/>
+                <w:color w:val="000000"/>
+                <w:bdr w:val="none" w:sz="0" w:space="0" w:color="auto" w:frame="1"/>
+              </w:rPr>
+              <w:t xml:space="preserve">        H  </w:t>
+            </w:r>
+            <w:r>
+              <w:rPr>
+                <w:rStyle w:val="gnkrckgcgsb"/>
+                <w:rFonts w:ascii="Lucida Console" w:hAnsi="Lucida Console"/>
+                <w:color w:val="000000"/>
+                <w:bdr w:val="none" w:sz="0" w:space="0" w:color="auto" w:frame="1"/>
+              </w:rPr>
+              <w:t xml:space="preserve"> </w:t>
+            </w:r>
+            <w:r>
+              <w:rPr>
+                <w:rStyle w:val="gnkrckgcgsb"/>
+                <w:rFonts w:ascii="Lucida Console" w:hAnsi="Lucida Console"/>
+                <w:color w:val="000000"/>
+                <w:bdr w:val="none" w:sz="0" w:space="0" w:color="auto" w:frame="1"/>
+              </w:rPr>
+              <w:t xml:space="preserve">192  </w:t>
+            </w:r>
+            <w:r>
+              <w:rPr>
+                <w:rStyle w:val="gnkrckgcgsb"/>
+                <w:rFonts w:ascii="Lucida Console" w:hAnsi="Lucida Console"/>
+                <w:color w:val="000000"/>
+                <w:bdr w:val="none" w:sz="0" w:space="0" w:color="auto" w:frame="1"/>
+              </w:rPr>
+              <w:t xml:space="preserve"> </w:t>
+            </w:r>
+            <w:r>
+              <w:rPr>
+                <w:rStyle w:val="gnkrckgcgsb"/>
+                <w:color w:val="000000"/>
+                <w:bdr w:val="none" w:sz="0" w:space="0" w:color="auto" w:frame="1"/>
+              </w:rPr>
+              <w:t xml:space="preserve">   </w:t>
+            </w:r>
+            <w:r>
+              <w:rPr>
+                <w:rStyle w:val="gnkrckgcgsb"/>
+                <w:rFonts w:ascii="Lucida Console" w:hAnsi="Lucida Console"/>
+                <w:color w:val="000000"/>
+                <w:bdr w:val="none" w:sz="0" w:space="0" w:color="auto" w:frame="1"/>
+              </w:rPr>
+              <w:t>187</w:t>
+            </w:r>
+          </w:p>
+          <w:p>
+            <w:pPr>
+              <w:pStyle w:val="HTMLPreformatted"/>
+              <w:shd w:val="clear" w:color="auto" w:fill="FFFFFF"/>
+              <w:wordWrap w:val="0"/>
+              <w:spacing w:line="225" w:lineRule="atLeast"/>
+              <w:jc w:val="both"/>
+              <w:rPr>
+                <w:rStyle w:val="gnkrckgcgsb"/>
+                <w:rFonts w:ascii="Lucida Console" w:hAnsi="Lucida Console"/>
+                <w:color w:val="000000"/>
+                <w:bdr w:val="none" w:sz="0" w:space="0" w:color="auto" w:frame="1"/>
+              </w:rPr>
+            </w:pPr>
+            <w:r>
+              <w:rPr>
+                <w:rStyle w:val="gnkrckgcgsb"/>
+                <w:rFonts w:ascii="Lucida Console" w:hAnsi="Lucida Console"/>
+                <w:color w:val="000000"/>
+                <w:bdr w:val="none" w:sz="0" w:space="0" w:color="auto" w:frame="1"/>
+              </w:rPr>
+              <w:t xml:space="preserve">        M  </w:t>
+            </w:r>
+            <w:r>
+              <w:rPr>
+                <w:rStyle w:val="gnkrckgcgsb"/>
+                <w:rFonts w:ascii="Lucida Console" w:hAnsi="Lucida Console"/>
+                <w:color w:val="000000"/>
+                <w:bdr w:val="none" w:sz="0" w:space="0" w:color="auto" w:frame="1"/>
+              </w:rPr>
+              <w:t xml:space="preserve"> </w:t>
+            </w:r>
+            <w:r>
+              <w:rPr>
+                <w:rStyle w:val="gnkrckgcgsb"/>
+                <w:rFonts w:ascii="Lucida Console" w:hAnsi="Lucida Console"/>
+                <w:color w:val="000000"/>
+                <w:bdr w:val="none" w:sz="0" w:space="0" w:color="auto" w:frame="1"/>
+              </w:rPr>
+              <w:t xml:space="preserve">517 </w:t>
+            </w:r>
+            <w:r>
+              <w:rPr>
+                <w:rStyle w:val="gnkrckgcgsb"/>
+                <w:rFonts w:ascii="Lucida Console" w:hAnsi="Lucida Console"/>
+                <w:color w:val="000000"/>
+                <w:bdr w:val="none" w:sz="0" w:space="0" w:color="auto" w:frame="1"/>
+              </w:rPr>
+              <w:t xml:space="preserve"> </w:t>
+            </w:r>
+            <w:r>
+              <w:rPr>
+                <w:rStyle w:val="gnkrckgcgsb"/>
+                <w:color w:val="000000"/>
+                <w:bdr w:val="none" w:sz="0" w:space="0" w:color="auto" w:frame="1"/>
+              </w:rPr>
+              <w:t xml:space="preserve">   </w:t>
+            </w:r>
+            <w:r>
+              <w:rPr>
+                <w:rStyle w:val="gnkrckgcgsb"/>
+                <w:rFonts w:ascii="Lucida Console" w:hAnsi="Lucida Console"/>
+                <w:color w:val="000000"/>
+                <w:bdr w:val="none" w:sz="0" w:space="0" w:color="auto" w:frame="1"/>
+              </w:rPr>
+              <w:t>1975</w:t>
+            </w:r>
+          </w:p>
+          <w:p>
+            <w:pPr>
+              <w:pStyle w:val="HTMLPreformatted"/>
+              <w:shd w:val="clear" w:color="auto" w:fill="FFFFFF"/>
+              <w:wordWrap w:val="0"/>
+              <w:spacing w:line="225" w:lineRule="atLeast"/>
+              <w:jc w:val="both"/>
+              <w:rPr>
+                <w:rStyle w:val="gnkrckgcgsb"/>
+                <w:rFonts w:ascii="Lucida Console" w:hAnsi="Lucida Console"/>
+                <w:color w:val="000000"/>
+                <w:bdr w:val="none" w:sz="0" w:space="0" w:color="auto" w:frame="1"/>
+              </w:rPr>
+            </w:pPr>
+          </w:p>
+        </w:tc>
+      </w:tr>
+      <w:tr>
+        <w:tc>
+          <w:tcPr>
+            <w:tcW w:w="1615" w:type="dxa"/>
+          </w:tcPr>
+          <w:p>
+            <w:pPr>
+              <w:pStyle w:val="HTMLPreformatted"/>
+              <w:wordWrap w:val="0"/>
+              <w:spacing w:line="225" w:lineRule="atLeast"/>
+              <w:jc w:val="both"/>
+              <w:rPr>
+                <w:rStyle w:val="gnkrckgcgsb"/>
+                <w:rFonts w:ascii="Lucida Console" w:hAnsi="Lucida Console"/>
+                <w:color w:val="000000"/>
+                <w:bdr w:val="none" w:sz="0" w:space="0" w:color="auto" w:frame="1"/>
+              </w:rPr>
+            </w:pPr>
+            <w:r>
+              <w:rPr>
+                <w:rStyle w:val="gnkrckgcgsb"/>
+                <w:rFonts w:ascii="Lucida Console" w:hAnsi="Lucida Console"/>
+                <w:color w:val="000000"/>
+                <w:bdr w:val="none" w:sz="0" w:space="0" w:color="auto" w:frame="1"/>
+              </w:rPr>
+              <w:t>A</w:t>
+            </w:r>
+            <w:r>
+              <w:rPr>
+                <w:rStyle w:val="gnkrckgcgsb"/>
+                <w:color w:val="000000"/>
+                <w:bdr w:val="none" w:sz="0" w:space="0" w:color="auto" w:frame="1"/>
+              </w:rPr>
+              <w:t>ccuracy %</w:t>
+            </w:r>
+          </w:p>
+        </w:tc>
+        <w:tc>
+          <w:tcPr>
+            <w:tcW w:w="8910" w:type="dxa"/>
+          </w:tcPr>
+          <w:p>
+            <w:pPr>
+              <w:pStyle w:val="HTMLPreformatted"/>
+              <w:shd w:val="clear" w:color="auto" w:fill="FFFFFF"/>
+              <w:wordWrap w:val="0"/>
+              <w:spacing w:line="225" w:lineRule="atLeast"/>
+              <w:jc w:val="both"/>
+              <w:rPr>
+                <w:rStyle w:val="gnkrckgcgsb"/>
+                <w:rFonts w:ascii="Lucida Console" w:hAnsi="Lucida Console"/>
+                <w:color w:val="000000"/>
+                <w:bdr w:val="none" w:sz="0" w:space="0" w:color="auto" w:frame="1"/>
+              </w:rPr>
+            </w:pPr>
+            <w:r>
+              <w:rPr>
+                <w:rStyle w:val="gnkrckgcgsb"/>
+                <w:rFonts w:ascii="Lucida Console" w:hAnsi="Lucida Console"/>
+                <w:color w:val="000000"/>
+                <w:bdr w:val="none" w:sz="0" w:space="0" w:color="auto" w:frame="1"/>
+              </w:rPr>
+              <w:t xml:space="preserve"> 0.7547893</w:t>
+            </w:r>
+          </w:p>
+          <w:p>
+            <w:pPr>
+              <w:pStyle w:val="HTMLPreformatted"/>
+              <w:shd w:val="clear" w:color="auto" w:fill="FFFFFF"/>
+              <w:wordWrap w:val="0"/>
+              <w:spacing w:line="225" w:lineRule="atLeast"/>
+              <w:jc w:val="both"/>
+              <w:rPr>
+                <w:rStyle w:val="gnkrckgcgsb"/>
+                <w:rFonts w:ascii="Lucida Console" w:hAnsi="Lucida Console"/>
+                <w:color w:val="000000"/>
+                <w:bdr w:val="none" w:sz="0" w:space="0" w:color="auto" w:frame="1"/>
+              </w:rPr>
+            </w:pPr>
+          </w:p>
+        </w:tc>
+      </w:tr>
+      <w:tr>
+        <w:tc>
+          <w:tcPr>
+            <w:tcW w:w="1615" w:type="dxa"/>
+          </w:tcPr>
+          <w:p>
+            <w:pPr>
+              <w:pStyle w:val="HTMLPreformatted"/>
+              <w:wordWrap w:val="0"/>
+              <w:spacing w:line="225" w:lineRule="atLeast"/>
+              <w:jc w:val="both"/>
+              <w:rPr>
+                <w:rStyle w:val="gnkrckgcgsb"/>
+                <w:rFonts w:ascii="Lucida Console" w:hAnsi="Lucida Console"/>
+                <w:color w:val="000000"/>
+                <w:bdr w:val="none" w:sz="0" w:space="0" w:color="auto" w:frame="1"/>
+              </w:rPr>
+            </w:pPr>
+            <w:r>
+              <w:rPr>
+                <w:rStyle w:val="gnkrckgcgsb"/>
+                <w:rFonts w:ascii="Lucida Console" w:hAnsi="Lucida Console"/>
+                <w:color w:val="000000"/>
+                <w:bdr w:val="none" w:sz="0" w:space="0" w:color="auto" w:frame="1"/>
+              </w:rPr>
+              <w:t>Pruned Tree</w:t>
+            </w:r>
+          </w:p>
+        </w:tc>
+        <w:tc>
+          <w:tcPr>
+            <w:tcW w:w="8910" w:type="dxa"/>
+          </w:tcPr>
+          <w:p>
+            <w:pPr>
+              <w:pStyle w:val="HTMLPreformatted"/>
+              <w:shd w:val="clear" w:color="auto" w:fill="FFFFFF"/>
+              <w:wordWrap w:val="0"/>
+              <w:spacing w:line="225" w:lineRule="atLeast"/>
+              <w:jc w:val="both"/>
+              <w:rPr>
+                <w:rStyle w:val="gnkrckgcgsb"/>
+                <w:rFonts w:ascii="Lucida Console" w:hAnsi="Lucida Console"/>
+                <w:color w:val="000000"/>
+                <w:bdr w:val="none" w:sz="0" w:space="0" w:color="auto" w:frame="1"/>
+              </w:rPr>
+            </w:pPr>
+            <w:r>
+              <w:rPr>
+                <w:rStyle w:val="gnkrckgcgsb"/>
+                <w:rFonts w:ascii="Lucida Console" w:hAnsi="Lucida Console"/>
+                <w:color w:val="000000"/>
+                <w:bdr w:val="none" w:sz="0" w:space="0" w:color="auto" w:frame="1"/>
+              </w:rPr>
+              <w:t>n=9167 (2316 observations deleted due to missingness)</w:t>
+            </w:r>
+          </w:p>
+          <w:p>
+            <w:pPr>
+              <w:pStyle w:val="HTMLPreformatted"/>
+              <w:shd w:val="clear" w:color="auto" w:fill="FFFFFF"/>
+              <w:wordWrap w:val="0"/>
+              <w:spacing w:line="225" w:lineRule="atLeast"/>
+              <w:jc w:val="both"/>
+              <w:rPr>
+                <w:rStyle w:val="gnkrckgcgsb"/>
+                <w:rFonts w:ascii="Lucida Console" w:hAnsi="Lucida Console"/>
+                <w:color w:val="000000"/>
+                <w:bdr w:val="none" w:sz="0" w:space="0" w:color="auto" w:frame="1"/>
+              </w:rPr>
+            </w:pPr>
+          </w:p>
+          <w:p>
+            <w:pPr>
+              <w:pStyle w:val="HTMLPreformatted"/>
+              <w:shd w:val="clear" w:color="auto" w:fill="FFFFFF"/>
+              <w:wordWrap w:val="0"/>
+              <w:spacing w:line="225" w:lineRule="atLeast"/>
+              <w:jc w:val="both"/>
+              <w:rPr>
+                <w:rStyle w:val="gnkrckgcgsb"/>
+                <w:rFonts w:ascii="Lucida Console" w:hAnsi="Lucida Console"/>
+                <w:color w:val="000000"/>
+                <w:bdr w:val="none" w:sz="0" w:space="0" w:color="auto" w:frame="1"/>
+              </w:rPr>
+            </w:pPr>
+            <w:r>
+              <w:rPr>
+                <w:rStyle w:val="gnkrckgcgsb"/>
+                <w:rFonts w:ascii="Lucida Console" w:hAnsi="Lucida Console"/>
+                <w:color w:val="000000"/>
+                <w:bdr w:val="none" w:sz="0" w:space="0" w:color="auto" w:frame="1"/>
+              </w:rPr>
+              <w:t>node), split, n, loss, yval, (yprob)</w:t>
+            </w:r>
+          </w:p>
+          <w:p>
+            <w:pPr>
+              <w:pStyle w:val="HTMLPreformatted"/>
+              <w:shd w:val="clear" w:color="auto" w:fill="FFFFFF"/>
+              <w:wordWrap w:val="0"/>
+              <w:spacing w:line="225" w:lineRule="atLeast"/>
+              <w:jc w:val="both"/>
+              <w:rPr>
+                <w:rStyle w:val="gnkrckgcgsb"/>
+                <w:rFonts w:ascii="Lucida Console" w:hAnsi="Lucida Console"/>
+                <w:color w:val="000000"/>
+                <w:bdr w:val="none" w:sz="0" w:space="0" w:color="auto" w:frame="1"/>
+              </w:rPr>
+            </w:pPr>
+            <w:r>
+              <w:rPr>
+                <w:rStyle w:val="gnkrckgcgsb"/>
+                <w:rFonts w:ascii="Lucida Console" w:hAnsi="Lucida Console"/>
+                <w:color w:val="000000"/>
+                <w:bdr w:val="none" w:sz="0" w:space="0" w:color="auto" w:frame="1"/>
+              </w:rPr>
+              <w:t xml:space="preserve">      * denotes terminal node</w:t>
+            </w:r>
+          </w:p>
+          <w:p>
+            <w:pPr>
+              <w:pStyle w:val="HTMLPreformatted"/>
+              <w:shd w:val="clear" w:color="auto" w:fill="FFFFFF"/>
+              <w:wordWrap w:val="0"/>
+              <w:spacing w:line="225" w:lineRule="atLeast"/>
+              <w:jc w:val="both"/>
+              <w:rPr>
+                <w:rStyle w:val="gnkrckgcgsb"/>
+                <w:rFonts w:ascii="Lucida Console" w:hAnsi="Lucida Console"/>
+                <w:color w:val="000000"/>
+                <w:bdr w:val="none" w:sz="0" w:space="0" w:color="auto" w:frame="1"/>
+              </w:rPr>
+            </w:pPr>
+          </w:p>
+          <w:p>
+            <w:pPr>
+              <w:pStyle w:val="HTMLPreformatted"/>
+              <w:shd w:val="clear" w:color="auto" w:fill="FFFFFF"/>
+              <w:wordWrap w:val="0"/>
+              <w:spacing w:line="225" w:lineRule="atLeast"/>
+              <w:jc w:val="both"/>
+              <w:rPr>
+                <w:rStyle w:val="gnkrckgcgsb"/>
+                <w:rFonts w:ascii="Lucida Console" w:hAnsi="Lucida Console"/>
+                <w:color w:val="000000"/>
+                <w:bdr w:val="none" w:sz="0" w:space="0" w:color="auto" w:frame="1"/>
+              </w:rPr>
+            </w:pPr>
+            <w:r>
+              <w:rPr>
+                <w:rStyle w:val="gnkrckgcgsb"/>
+                <w:rFonts w:ascii="Lucida Console" w:hAnsi="Lucida Console"/>
+                <w:color w:val="000000"/>
+                <w:bdr w:val="none" w:sz="0" w:space="0" w:color="auto" w:frame="1"/>
+              </w:rPr>
+              <w:t xml:space="preserve"> 1) root 9167 2380 M (0.2596269 0.7403731)  </w:t>
+            </w:r>
+          </w:p>
+          <w:p>
+            <w:pPr>
+              <w:pStyle w:val="HTMLPreformatted"/>
+              <w:shd w:val="clear" w:color="auto" w:fill="FFFFFF"/>
+              <w:wordWrap w:val="0"/>
+              <w:spacing w:line="225" w:lineRule="atLeast"/>
+              <w:jc w:val="both"/>
+              <w:rPr>
+                <w:rStyle w:val="gnkrckgcgsb"/>
+                <w:rFonts w:ascii="Lucida Console" w:hAnsi="Lucida Console"/>
+                <w:color w:val="000000"/>
+                <w:bdr w:val="none" w:sz="0" w:space="0" w:color="auto" w:frame="1"/>
+              </w:rPr>
+            </w:pPr>
+            <w:r>
+              <w:rPr>
+                <w:rStyle w:val="gnkrckgcgsb"/>
+                <w:rFonts w:ascii="Lucida Console" w:hAnsi="Lucida Console"/>
+                <w:color w:val="000000"/>
+                <w:bdr w:val="none" w:sz="0" w:space="0" w:color="auto" w:frame="1"/>
+              </w:rPr>
+              <w:t xml:space="preserve">   2) valence&gt;=0.6125 3250 1258 M (0.3870769 0.6129231)  </w:t>
+            </w:r>
+          </w:p>
+          <w:p>
+            <w:pPr>
+              <w:pStyle w:val="HTMLPreformatted"/>
+              <w:shd w:val="clear" w:color="auto" w:fill="FFFFFF"/>
+              <w:wordWrap w:val="0"/>
+              <w:spacing w:line="225" w:lineRule="atLeast"/>
+              <w:jc w:val="both"/>
+              <w:rPr>
+                <w:rStyle w:val="gnkrckgcgsb"/>
+                <w:rFonts w:ascii="Lucida Console" w:hAnsi="Lucida Console"/>
+                <w:color w:val="000000"/>
+                <w:bdr w:val="none" w:sz="0" w:space="0" w:color="auto" w:frame="1"/>
+              </w:rPr>
+            </w:pPr>
+            <w:r>
+              <w:rPr>
+                <w:rStyle w:val="gnkrckgcgsb"/>
+                <w:rFonts w:ascii="Lucida Console" w:hAnsi="Lucida Console"/>
+                <w:color w:val="000000"/>
+                <w:bdr w:val="none" w:sz="0" w:space="0" w:color="auto" w:frame="1"/>
+              </w:rPr>
+              <w:t xml:space="preserve">     4) tempo&lt; 128.0345 2325 1048 M (0.4507527 0.5492473)  </w:t>
+            </w:r>
+          </w:p>
+          <w:p>
+            <w:pPr>
+              <w:pStyle w:val="HTMLPreformatted"/>
+              <w:shd w:val="clear" w:color="auto" w:fill="FFFFFF"/>
+              <w:wordWrap w:val="0"/>
+              <w:spacing w:line="225" w:lineRule="atLeast"/>
+              <w:jc w:val="both"/>
+              <w:rPr>
+                <w:rStyle w:val="gnkrckgcgsb"/>
+                <w:rFonts w:ascii="Lucida Console" w:hAnsi="Lucida Console"/>
+                <w:color w:val="000000"/>
+                <w:bdr w:val="none" w:sz="0" w:space="0" w:color="auto" w:frame="1"/>
+              </w:rPr>
+            </w:pPr>
+            <w:r>
+              <w:rPr>
+                <w:rStyle w:val="gnkrckgcgsb"/>
+                <w:rFonts w:ascii="Lucida Console" w:hAnsi="Lucida Console"/>
+                <w:color w:val="000000"/>
+                <w:bdr w:val="none" w:sz="0" w:space="0" w:color="auto" w:frame="1"/>
+              </w:rPr>
+              <w:t xml:space="preserve">       8) energy&lt; 0.7885 1446  689 H (0.5235131 0.4764869)  </w:t>
+            </w:r>
+          </w:p>
+          <w:p>
+            <w:pPr>
+              <w:pStyle w:val="HTMLPreformatted"/>
+              <w:shd w:val="clear" w:color="auto" w:fill="FFFFFF"/>
+              <w:wordWrap w:val="0"/>
+              <w:spacing w:line="225" w:lineRule="atLeast"/>
+              <w:jc w:val="both"/>
+              <w:rPr>
+                <w:rStyle w:val="gnkrckgcgsb"/>
+                <w:rFonts w:ascii="Lucida Console" w:hAnsi="Lucida Console"/>
+                <w:color w:val="000000"/>
+                <w:bdr w:val="none" w:sz="0" w:space="0" w:color="auto" w:frame="1"/>
+              </w:rPr>
+            </w:pPr>
+            <w:r>
+              <w:rPr>
+                <w:rStyle w:val="gnkrckgcgsb"/>
+                <w:rFonts w:ascii="Lucida Console" w:hAnsi="Lucida Console"/>
+                <w:color w:val="000000"/>
+                <w:bdr w:val="none" w:sz="0" w:space="0" w:color="auto" w:frame="1"/>
+              </w:rPr>
+              <w:t xml:space="preserve">        16) tempo&gt;=89.9755 1207  520 H (0.5691798 0.4308202) *</w:t>
+            </w:r>
+          </w:p>
+          <w:p>
+            <w:pPr>
+              <w:pStyle w:val="HTMLPreformatted"/>
+              <w:shd w:val="clear" w:color="auto" w:fill="FFFFFF"/>
+              <w:wordWrap w:val="0"/>
+              <w:spacing w:line="225" w:lineRule="atLeast"/>
+              <w:jc w:val="both"/>
+              <w:rPr>
+                <w:rStyle w:val="gnkrckgcgsb"/>
+                <w:rFonts w:ascii="Lucida Console" w:hAnsi="Lucida Console"/>
+                <w:color w:val="000000"/>
+                <w:bdr w:val="none" w:sz="0" w:space="0" w:color="auto" w:frame="1"/>
+              </w:rPr>
+            </w:pPr>
+            <w:r>
+              <w:rPr>
+                <w:rStyle w:val="gnkrckgcgsb"/>
+                <w:rFonts w:ascii="Lucida Console" w:hAnsi="Lucida Console"/>
+                <w:color w:val="000000"/>
+                <w:bdr w:val="none" w:sz="0" w:space="0" w:color="auto" w:frame="1"/>
+              </w:rPr>
+              <w:t xml:space="preserve">        17) tempo&lt; 89.9755 239   70 M (0.2928870 0.7071130) *</w:t>
+            </w:r>
+          </w:p>
+          <w:p>
+            <w:pPr>
+              <w:pStyle w:val="HTMLPreformatted"/>
+              <w:shd w:val="clear" w:color="auto" w:fill="FFFFFF"/>
+              <w:wordWrap w:val="0"/>
+              <w:spacing w:line="225" w:lineRule="atLeast"/>
+              <w:jc w:val="both"/>
+              <w:rPr>
+                <w:rStyle w:val="gnkrckgcgsb"/>
+                <w:rFonts w:ascii="Lucida Console" w:hAnsi="Lucida Console"/>
+                <w:color w:val="000000"/>
+                <w:bdr w:val="none" w:sz="0" w:space="0" w:color="auto" w:frame="1"/>
+              </w:rPr>
+            </w:pPr>
+            <w:r>
+              <w:rPr>
+                <w:rStyle w:val="gnkrckgcgsb"/>
+                <w:rFonts w:ascii="Lucida Console" w:hAnsi="Lucida Console"/>
+                <w:color w:val="000000"/>
+                <w:bdr w:val="none" w:sz="0" w:space="0" w:color="auto" w:frame="1"/>
+              </w:rPr>
+              <w:t xml:space="preserve">       9) energy&gt;=0.7885 879  291 M (0.3310580 0.6689420) *</w:t>
+            </w:r>
+          </w:p>
+          <w:p>
+            <w:pPr>
+              <w:pStyle w:val="HTMLPreformatted"/>
+              <w:shd w:val="clear" w:color="auto" w:fill="FFFFFF"/>
+              <w:wordWrap w:val="0"/>
+              <w:spacing w:line="225" w:lineRule="atLeast"/>
+              <w:jc w:val="both"/>
+              <w:rPr>
+                <w:rStyle w:val="gnkrckgcgsb"/>
+                <w:rFonts w:ascii="Lucida Console" w:hAnsi="Lucida Console"/>
+                <w:color w:val="000000"/>
+                <w:bdr w:val="none" w:sz="0" w:space="0" w:color="auto" w:frame="1"/>
+              </w:rPr>
+            </w:pPr>
+            <w:r>
+              <w:rPr>
+                <w:rStyle w:val="gnkrckgcgsb"/>
+                <w:rFonts w:ascii="Lucida Console" w:hAnsi="Lucida Console"/>
+                <w:color w:val="000000"/>
+                <w:bdr w:val="none" w:sz="0" w:space="0" w:color="auto" w:frame="1"/>
+              </w:rPr>
+              <w:t xml:space="preserve">     5) tempo&gt;=128.0345 925  210 M (0.2270270 0.7729730) *</w:t>
+            </w:r>
+          </w:p>
+          <w:p>
+            <w:pPr>
+              <w:pStyle w:val="HTMLPreformatted"/>
+              <w:shd w:val="clear" w:color="auto" w:fill="FFFFFF"/>
+              <w:wordWrap w:val="0"/>
+              <w:spacing w:line="225" w:lineRule="atLeast"/>
+              <w:jc w:val="both"/>
+              <w:rPr>
+                <w:rFonts w:ascii="Lucida Console" w:hAnsi="Lucida Console"/>
+                <w:color w:val="000000"/>
+              </w:rPr>
+            </w:pPr>
+            <w:r>
+              <w:rPr>
+                <w:rStyle w:val="gnkrckgcgsb"/>
+                <w:rFonts w:ascii="Lucida Console" w:hAnsi="Lucida Console"/>
+                <w:color w:val="000000"/>
+                <w:bdr w:val="none" w:sz="0" w:space="0" w:color="auto" w:frame="1"/>
+              </w:rPr>
+              <w:t xml:space="preserve">   3) valence&lt; 0.6125 5917 1122 M (0.1896231 0.8103769) *</w:t>
+            </w:r>
+          </w:p>
+          <w:p>
+            <w:pPr>
+              <w:pStyle w:val="HTMLPreformatted"/>
+              <w:wordWrap w:val="0"/>
+              <w:spacing w:line="225" w:lineRule="atLeast"/>
+              <w:jc w:val="both"/>
+              <w:rPr>
+                <w:rStyle w:val="gnkrckgcgsb"/>
+                <w:rFonts w:ascii="Lucida Console" w:hAnsi="Lucida Console"/>
+                <w:color w:val="000000"/>
+                <w:bdr w:val="none" w:sz="0" w:space="0" w:color="auto" w:frame="1"/>
+              </w:rPr>
+            </w:pPr>
+          </w:p>
+        </w:tc>
+      </w:tr>
+      <w:tr>
+        <w:tc>
+          <w:tcPr>
+            <w:tcW w:w="1615" w:type="dxa"/>
+          </w:tcPr>
+          <w:p>
+            <w:pPr>
+              <w:pStyle w:val="HTMLPreformatted"/>
+              <w:wordWrap w:val="0"/>
+              <w:spacing w:line="225" w:lineRule="atLeast"/>
+              <w:jc w:val="both"/>
+              <w:rPr>
+                <w:rStyle w:val="gnkrckgcgsb"/>
+                <w:rFonts w:ascii="Lucida Console" w:hAnsi="Lucida Console"/>
+                <w:color w:val="000000"/>
+                <w:bdr w:val="none" w:sz="0" w:space="0" w:color="auto" w:frame="1"/>
+              </w:rPr>
+            </w:pPr>
+            <w:r>
+              <w:rPr>
+                <w:rStyle w:val="gnkrckgcgsb"/>
+                <w:rFonts w:ascii="Lucida Console" w:hAnsi="Lucida Console"/>
+                <w:color w:val="000000"/>
+                <w:bdr w:val="none" w:sz="0" w:space="0" w:color="auto" w:frame="1"/>
+              </w:rPr>
+              <w:lastRenderedPageBreak/>
+              <w:t xml:space="preserve">Popular </w:t>
+            </w:r>
+          </w:p>
+          <w:p>
+            <w:pPr>
+              <w:pStyle w:val="HTMLPreformatted"/>
+              <w:wordWrap w:val="0"/>
+              <w:spacing w:line="225" w:lineRule="atLeast"/>
+              <w:jc w:val="both"/>
+              <w:rPr>
+                <w:rStyle w:val="gnkrckgcgsb"/>
+                <w:rFonts w:ascii="Lucida Console" w:hAnsi="Lucida Console"/>
+                <w:color w:val="000000"/>
+                <w:bdr w:val="none" w:sz="0" w:space="0" w:color="auto" w:frame="1"/>
+              </w:rPr>
+            </w:pPr>
+            <w:r>
+              <w:rPr>
+                <w:rStyle w:val="gnkrckgcgsb"/>
+                <w:rFonts w:ascii="Lucida Console" w:hAnsi="Lucida Console"/>
+                <w:color w:val="000000"/>
+                <w:bdr w:val="none" w:sz="0" w:space="0" w:color="auto" w:frame="1"/>
+              </w:rPr>
+              <w:t>cutoff %</w:t>
+            </w:r>
+          </w:p>
+        </w:tc>
+        <w:tc>
+          <w:tcPr>
+            <w:tcW w:w="8910" w:type="dxa"/>
+          </w:tcPr>
+          <w:p>
+            <w:pPr>
+              <w:pStyle w:val="HTMLPreformatted"/>
+              <w:wordWrap w:val="0"/>
+              <w:spacing w:line="225" w:lineRule="atLeast"/>
+              <w:jc w:val="both"/>
+              <w:rPr>
+                <w:rStyle w:val="gnkrckgcgsb"/>
+                <w:rFonts w:ascii="Lucida Console" w:hAnsi="Lucida Console"/>
+                <w:color w:val="000000"/>
+                <w:bdr w:val="none" w:sz="0" w:space="0" w:color="auto" w:frame="1"/>
+              </w:rPr>
+            </w:pPr>
+            <w:r>
+              <w:rPr>
+                <w:rStyle w:val="gnkrckgcgsb"/>
+                <w:rFonts w:ascii="Lucida Console" w:hAnsi="Lucida Console"/>
+                <w:color w:val="000000"/>
+                <w:bdr w:val="none" w:sz="0" w:space="0" w:color="auto" w:frame="1"/>
+              </w:rPr>
+              <w:t>70</w:t>
+            </w:r>
+          </w:p>
+        </w:tc>
+      </w:tr>
+    </w:tbl>
+    <w:p>
+      <w:pPr>
+        <w:pStyle w:val="HTMLPreformatted"/>
+        <w:shd w:val="clear" w:color="auto" w:fill="FFFFFF"/>
+        <w:wordWrap w:val="0"/>
+        <w:spacing w:line="225" w:lineRule="atLeast"/>
+        <w:jc w:val="both"/>
+        <w:rPr>
+          <w:rStyle w:val="gnkrckgcgsb"/>
+          <w:rFonts w:ascii="Lucida Console" w:hAnsi="Lucida Console"/>
+          <w:color w:val="000000"/>
+          <w:bdr w:val="none" w:sz="0" w:space="0" w:color="auto" w:frame="1"/>
+        </w:rPr>
+      </w:pPr>
+    </w:p>
+    <w:p>
+      <w:pPr>
+        <w:pStyle w:val="HTMLPreformatted"/>
+        <w:shd w:val="clear" w:color="auto" w:fill="FFFFFF"/>
+        <w:wordWrap w:val="0"/>
+        <w:spacing w:line="225" w:lineRule="atLeast"/>
+        <w:jc w:val="both"/>
+        <w:rPr>
+          <w:rStyle w:val="gnkrckgcgsb"/>
+          <w:rFonts w:ascii="Lucida Console" w:hAnsi="Lucida Console"/>
+          <w:color w:val="000000"/>
+          <w:bdr w:val="none" w:sz="0" w:space="0" w:color="auto" w:frame="1"/>
+        </w:rPr>
+      </w:pPr>
     </w:p>
     <w:tbl>
       <w:tblPr>
@@ -6238,69 +7147,14 @@
                 <w:bdr w:val="none" w:sz="0" w:space="0" w:color="auto" w:frame="1"/>
               </w:rPr>
             </w:pPr>
-            <w:proofErr w:type="gramStart"/>
-            <w:r>
-              <w:rPr>
-                <w:rStyle w:val="gnkrckgcgsb"/>
-                <w:rFonts w:ascii="Lucida Console" w:hAnsi="Lucida Console"/>
-                <w:color w:val="000000"/>
-                <w:bdr w:val="none" w:sz="0" w:space="0" w:color="auto" w:frame="1"/>
-              </w:rPr>
-              <w:t>tree.pred</w:t>
-            </w:r>
-            <w:proofErr w:type="gramEnd"/>
-            <w:r>
-              <w:rPr>
-                <w:rStyle w:val="gnkrckgcgsb"/>
-                <w:rFonts w:ascii="Lucida Console" w:hAnsi="Lucida Console"/>
-                <w:color w:val="000000"/>
-                <w:bdr w:val="none" w:sz="0" w:space="0" w:color="auto" w:frame="1"/>
-              </w:rPr>
-              <w:t xml:space="preserve">    </w:t>
-            </w:r>
-            <w:r>
-              <w:rPr>
-                <w:rStyle w:val="gnkrckgcgsb"/>
-                <w:rFonts w:ascii="Lucida Console" w:hAnsi="Lucida Console"/>
-                <w:color w:val="000000"/>
-                <w:bdr w:val="none" w:sz="0" w:space="0" w:color="auto" w:frame="1"/>
-              </w:rPr>
-              <w:t xml:space="preserve"> </w:t>
-            </w:r>
-            <w:r>
-              <w:rPr>
-                <w:rStyle w:val="gnkrckgcgsb"/>
-                <w:rFonts w:ascii="Lucida Console" w:hAnsi="Lucida Console"/>
-                <w:color w:val="000000"/>
-                <w:bdr w:val="none" w:sz="0" w:space="0" w:color="auto" w:frame="1"/>
-              </w:rPr>
-              <w:t xml:space="preserve">H    </w:t>
-            </w:r>
-            <w:r>
-              <w:rPr>
-                <w:rStyle w:val="gnkrckgcgsb"/>
-                <w:rFonts w:ascii="Lucida Console" w:hAnsi="Lucida Console"/>
-                <w:color w:val="000000"/>
-                <w:bdr w:val="none" w:sz="0" w:space="0" w:color="auto" w:frame="1"/>
-              </w:rPr>
-              <w:t xml:space="preserve"> </w:t>
-            </w:r>
-            <w:r>
-              <w:rPr>
-                <w:rStyle w:val="gnkrckgcgsb"/>
-                <w:color w:val="000000"/>
-                <w:bdr w:val="none" w:sz="0" w:space="0" w:color="auto" w:frame="1"/>
-              </w:rPr>
-              <w:t xml:space="preserve">  </w:t>
-            </w:r>
-            <w:r>
-              <w:rPr>
-                <w:rStyle w:val="gnkrckgcgsb"/>
-                <w:rFonts w:ascii="Lucida Console" w:hAnsi="Lucida Console"/>
-                <w:color w:val="000000"/>
-                <w:bdr w:val="none" w:sz="0" w:space="0" w:color="auto" w:frame="1"/>
-              </w:rPr>
-              <w:t>M</w:t>
+            <w:r>
+              <w:rPr>
+                <w:rStyle w:val="gnkrckgcgsb"/>
+                <w:rFonts w:ascii="Lucida Console" w:hAnsi="Lucida Console"/>
+                <w:color w:val="000000"/>
+                <w:bdr w:val="none" w:sz="0" w:space="0" w:color="auto" w:frame="1"/>
+              </w:rPr>
+              <w:t>tree.pred     H      M</w:t>
             </w:r>
           </w:p>
           <w:p>
@@ -6324,51 +7178,7 @@
                 <w:color w:val="000000"/>
                 <w:bdr w:val="none" w:sz="0" w:space="0" w:color="auto" w:frame="1"/>
               </w:rPr>
-              <w:t xml:space="preserve">        H  </w:t>
-            </w:r>
-            <w:r>
-              <w:rPr>
-                <w:rStyle w:val="gnkrckgcgsb"/>
-                <w:rFonts w:ascii="Lucida Console" w:hAnsi="Lucida Console"/>
-                <w:color w:val="000000"/>
-                <w:bdr w:val="none" w:sz="0" w:space="0" w:color="auto" w:frame="1"/>
-              </w:rPr>
-              <w:t xml:space="preserve"> </w:t>
-            </w:r>
-            <w:r>
-              <w:rPr>
-                <w:rStyle w:val="gnkrckgcgsb"/>
-                <w:rFonts w:ascii="Lucida Console" w:hAnsi="Lucida Console"/>
-                <w:color w:val="000000"/>
-                <w:bdr w:val="none" w:sz="0" w:space="0" w:color="auto" w:frame="1"/>
-              </w:rPr>
-              <w:t xml:space="preserve">192  </w:t>
-            </w:r>
-            <w:r>
-              <w:rPr>
-                <w:rStyle w:val="gnkrckgcgsb"/>
-                <w:rFonts w:ascii="Lucida Console" w:hAnsi="Lucida Console"/>
-                <w:color w:val="000000"/>
-                <w:bdr w:val="none" w:sz="0" w:space="0" w:color="auto" w:frame="1"/>
-              </w:rPr>
-              <w:t xml:space="preserve"> </w:t>
-            </w:r>
-            <w:r>
-              <w:rPr>
-                <w:rStyle w:val="gnkrckgcgsb"/>
-                <w:color w:val="000000"/>
-                <w:bdr w:val="none" w:sz="0" w:space="0" w:color="auto" w:frame="1"/>
-              </w:rPr>
-              <w:t xml:space="preserve">   </w:t>
-            </w:r>
-            <w:r>
-              <w:rPr>
-                <w:rStyle w:val="gnkrckgcgsb"/>
-                <w:rFonts w:ascii="Lucida Console" w:hAnsi="Lucida Console"/>
-                <w:color w:val="000000"/>
-                <w:bdr w:val="none" w:sz="0" w:space="0" w:color="auto" w:frame="1"/>
-              </w:rPr>
-              <w:t>187</w:t>
+              <w:t xml:space="preserve">        H   322    411</w:t>
             </w:r>
           </w:p>
           <w:p>
@@ -6392,51 +7202,7 @@
                 <w:color w:val="000000"/>
                 <w:bdr w:val="none" w:sz="0" w:space="0" w:color="auto" w:frame="1"/>
               </w:rPr>
-              <w:t xml:space="preserve">        M  </w:t>
-            </w:r>
-            <w:r>
-              <w:rPr>
-                <w:rStyle w:val="gnkrckgcgsb"/>
-                <w:rFonts w:ascii="Lucida Console" w:hAnsi="Lucida Console"/>
-                <w:color w:val="000000"/>
-                <w:bdr w:val="none" w:sz="0" w:space="0" w:color="auto" w:frame="1"/>
-              </w:rPr>
-              <w:t xml:space="preserve"> </w:t>
-            </w:r>
-            <w:r>
-              <w:rPr>
-                <w:rStyle w:val="gnkrckgcgsb"/>
-                <w:rFonts w:ascii="Lucida Console" w:hAnsi="Lucida Console"/>
-                <w:color w:val="000000"/>
-                <w:bdr w:val="none" w:sz="0" w:space="0" w:color="auto" w:frame="1"/>
-              </w:rPr>
-              <w:t xml:space="preserve">517 </w:t>
-            </w:r>
-            <w:r>
-              <w:rPr>
-                <w:rStyle w:val="gnkrckgcgsb"/>
-                <w:rFonts w:ascii="Lucida Console" w:hAnsi="Lucida Console"/>
-                <w:color w:val="000000"/>
-                <w:bdr w:val="none" w:sz="0" w:space="0" w:color="auto" w:frame="1"/>
-              </w:rPr>
-              <w:t xml:space="preserve"> </w:t>
-            </w:r>
-            <w:r>
-              <w:rPr>
-                <w:rStyle w:val="gnkrckgcgsb"/>
-                <w:color w:val="000000"/>
-                <w:bdr w:val="none" w:sz="0" w:space="0" w:color="auto" w:frame="1"/>
-              </w:rPr>
-              <w:t xml:space="preserve">   </w:t>
-            </w:r>
-            <w:r>
-              <w:rPr>
-                <w:rStyle w:val="gnkrckgcgsb"/>
-                <w:rFonts w:ascii="Lucida Console" w:hAnsi="Lucida Console"/>
-                <w:color w:val="000000"/>
-                <w:bdr w:val="none" w:sz="0" w:space="0" w:color="auto" w:frame="1"/>
-              </w:rPr>
-              <w:t>1975</w:t>
+              <w:t xml:space="preserve">        M   869   1269</w:t>
             </w:r>
           </w:p>
           <w:p>
@@ -6518,7 +7284,16 @@
                 <w:color w:val="000000"/>
                 <w:bdr w:val="none" w:sz="0" w:space="0" w:color="auto" w:frame="1"/>
               </w:rPr>
-              <w:t xml:space="preserve"> 0.7547893</w:t>
+              <w:t xml:space="preserve"> </w:t>
+            </w:r>
+            <w:r>
+              <w:rPr>
+                <w:rStyle w:val="gnkrckgcgsb"/>
+                <w:rFonts w:ascii="Lucida Console" w:hAnsi="Lucida Console"/>
+                <w:color w:val="000000"/>
+                <w:bdr w:val="none" w:sz="0" w:space="0" w:color="auto" w:frame="1"/>
+              </w:rPr>
+              <w:t>0.5541623</w:t>
             </w:r>
           </w:p>
           <w:p>
@@ -6592,7 +7367,7 @@
                 <w:color w:val="000000"/>
                 <w:bdr w:val="none" w:sz="0" w:space="0" w:color="auto" w:frame="1"/>
               </w:rPr>
-              <w:t>n=9167 (2316 observations deleted due to missingness)</w:t>
+              <w:t>n=9155 (2328 observations deleted due to missingness)</w:t>
             </w:r>
           </w:p>
           <w:p>
@@ -6694,7 +7469,7 @@
                 <w:color w:val="000000"/>
                 <w:bdr w:val="none" w:sz="0" w:space="0" w:color="auto" w:frame="1"/>
               </w:rPr>
-              <w:t xml:space="preserve"> 1) root 9167 2380 M (0.2596269 0.7403731)  </w:t>
+              <w:t xml:space="preserve">1) root 9155 3658 M (0.3995631 0.6004369)  </w:t>
             </w:r>
           </w:p>
           <w:p>
@@ -6718,7 +7493,7 @@
                 <w:color w:val="000000"/>
                 <w:bdr w:val="none" w:sz="0" w:space="0" w:color="auto" w:frame="1"/>
               </w:rPr>
-              <w:t xml:space="preserve">   2) valence&gt;=0.6125 3250 1258 M (0.3870769 0.6129231)  </w:t>
+              <w:t xml:space="preserve">  2) valence&gt;=0.5965 3474 1519 H (0.5627519 0.4372481)  </w:t>
             </w:r>
           </w:p>
           <w:p>
@@ -6742,7 +7517,7 @@
                 <w:color w:val="000000"/>
                 <w:bdr w:val="none" w:sz="0" w:space="0" w:color="auto" w:frame="1"/>
               </w:rPr>
-              <w:t xml:space="preserve">     4) tempo&lt; 128.0345 2325 1048 M (0.4507527 0.5492473)  </w:t>
+              <w:t xml:space="preserve">    4) tempo&lt; 128.0345 2489  939 H (0.6227401 0.3772599)  </w:t>
             </w:r>
           </w:p>
           <w:p>
@@ -6766,28 +7541,7 @@
                 <w:color w:val="000000"/>
                 <w:bdr w:val="none" w:sz="0" w:space="0" w:color="auto" w:frame="1"/>
               </w:rPr>
-              <w:lastRenderedPageBreak/>
-              <w:t xml:space="preserve">       8) energy&lt; 0.7885 </w:t>
-            </w:r>
-            <w:proofErr w:type="gramStart"/>
-            <w:r>
-              <w:rPr>
-                <w:rStyle w:val="gnkrckgcgsb"/>
-                <w:rFonts w:ascii="Lucida Console" w:hAnsi="Lucida Console"/>
-                <w:color w:val="000000"/>
-                <w:bdr w:val="none" w:sz="0" w:space="0" w:color="auto" w:frame="1"/>
-              </w:rPr>
-              <w:t>1446  689</w:t>
-            </w:r>
-            <w:proofErr w:type="gramEnd"/>
-            <w:r>
-              <w:rPr>
-                <w:rStyle w:val="gnkrckgcgsb"/>
-                <w:rFonts w:ascii="Lucida Console" w:hAnsi="Lucida Console"/>
-                <w:color w:val="000000"/>
-                <w:bdr w:val="none" w:sz="0" w:space="0" w:color="auto" w:frame="1"/>
-              </w:rPr>
-              <w:t xml:space="preserve"> H (0.5235131 0.4764869)  </w:t>
+              <w:t xml:space="preserve">      8) tempo&gt;=89.9535 2151  738 H (0.6569038 0.3430962) *</w:t>
             </w:r>
           </w:p>
           <w:p>
@@ -6811,27 +7565,7 @@
                 <w:color w:val="000000"/>
                 <w:bdr w:val="none" w:sz="0" w:space="0" w:color="auto" w:frame="1"/>
               </w:rPr>
-              <w:t xml:space="preserve">        16) tempo&gt;=89.9755 </w:t>
-            </w:r>
-            <w:proofErr w:type="gramStart"/>
-            <w:r>
-              <w:rPr>
-                <w:rStyle w:val="gnkrckgcgsb"/>
-                <w:rFonts w:ascii="Lucida Console" w:hAnsi="Lucida Console"/>
-                <w:color w:val="000000"/>
-                <w:bdr w:val="none" w:sz="0" w:space="0" w:color="auto" w:frame="1"/>
-              </w:rPr>
-              <w:t>1207  520</w:t>
-            </w:r>
-            <w:proofErr w:type="gramEnd"/>
-            <w:r>
-              <w:rPr>
-                <w:rStyle w:val="gnkrckgcgsb"/>
-                <w:rFonts w:ascii="Lucida Console" w:hAnsi="Lucida Console"/>
-                <w:color w:val="000000"/>
-                <w:bdr w:val="none" w:sz="0" w:space="0" w:color="auto" w:frame="1"/>
-              </w:rPr>
-              <w:t xml:space="preserve"> H (0.5691798 0.4308202) *</w:t>
+              <w:t xml:space="preserve">      9) tempo&lt; 89.9535 338  137 M (0.4053254 0.5946746) *</w:t>
             </w:r>
           </w:p>
           <w:p>
@@ -6855,7 +7589,7 @@
                 <w:color w:val="000000"/>
                 <w:bdr w:val="none" w:sz="0" w:space="0" w:color="auto" w:frame="1"/>
               </w:rPr>
-              <w:t xml:space="preserve">        17) tempo&lt; 89.9755 239   70 M (0.2928870 0.7071130) *</w:t>
+              <w:t xml:space="preserve">    5) tempo&gt;=128.0345 985  405 M (0.4111675 0.5888325) *</w:t>
             </w:r>
           </w:p>
           <w:p>
@@ -6879,98 +7613,13 @@
                 <w:color w:val="000000"/>
                 <w:bdr w:val="none" w:sz="0" w:space="0" w:color="auto" w:frame="1"/>
               </w:rPr>
-              <w:t xml:space="preserve">       9) energy&gt;=0.7885 </w:t>
-            </w:r>
-            <w:proofErr w:type="gramStart"/>
-            <w:r>
-              <w:rPr>
-                <w:rStyle w:val="gnkrckgcgsb"/>
-                <w:rFonts w:ascii="Lucida Console" w:hAnsi="Lucida Console"/>
-                <w:color w:val="000000"/>
-                <w:bdr w:val="none" w:sz="0" w:space="0" w:color="auto" w:frame="1"/>
-              </w:rPr>
-              <w:t>879  291</w:t>
-            </w:r>
-            <w:proofErr w:type="gramEnd"/>
-            <w:r>
-              <w:rPr>
-                <w:rStyle w:val="gnkrckgcgsb"/>
-                <w:rFonts w:ascii="Lucida Console" w:hAnsi="Lucida Console"/>
-                <w:color w:val="000000"/>
-                <w:bdr w:val="none" w:sz="0" w:space="0" w:color="auto" w:frame="1"/>
-              </w:rPr>
-              <w:t xml:space="preserve"> M (0.3310580 0.6689420) *</w:t>
+              <w:t xml:space="preserve">  3) valence&lt; 0.5965 5681 1703 M (0.2997712 0.7002288) *</w:t>
             </w:r>
           </w:p>
           <w:p>
             <w:pPr>
               <w:pStyle w:val="HTMLPreformatted"/>
               <w:shd w:val="clear" w:color="auto" w:fill="FFFFFF"/>
-              <w:wordWrap w:val="0"/>
-              <w:spacing w:line="225" w:lineRule="atLeast"/>
-              <w:jc w:val="both"/>
-              <w:rPr>
-                <w:rStyle w:val="gnkrckgcgsb"/>
-                <w:rFonts w:ascii="Lucida Console" w:hAnsi="Lucida Console"/>
-                <w:color w:val="000000"/>
-                <w:bdr w:val="none" w:sz="0" w:space="0" w:color="auto" w:frame="1"/>
-              </w:rPr>
-            </w:pPr>
-            <w:r>
-              <w:rPr>
-                <w:rStyle w:val="gnkrckgcgsb"/>
-                <w:rFonts w:ascii="Lucida Console" w:hAnsi="Lucida Console"/>
-                <w:color w:val="000000"/>
-                <w:bdr w:val="none" w:sz="0" w:space="0" w:color="auto" w:frame="1"/>
-              </w:rPr>
-              <w:t xml:space="preserve">     5) tempo&gt;=128.0345 </w:t>
-            </w:r>
-            <w:proofErr w:type="gramStart"/>
-            <w:r>
-              <w:rPr>
-                <w:rStyle w:val="gnkrckgcgsb"/>
-                <w:rFonts w:ascii="Lucida Console" w:hAnsi="Lucida Console"/>
-                <w:color w:val="000000"/>
-                <w:bdr w:val="none" w:sz="0" w:space="0" w:color="auto" w:frame="1"/>
-              </w:rPr>
-              <w:t>925  210</w:t>
-            </w:r>
-            <w:proofErr w:type="gramEnd"/>
-            <w:r>
-              <w:rPr>
-                <w:rStyle w:val="gnkrckgcgsb"/>
-                <w:rFonts w:ascii="Lucida Console" w:hAnsi="Lucida Console"/>
-                <w:color w:val="000000"/>
-                <w:bdr w:val="none" w:sz="0" w:space="0" w:color="auto" w:frame="1"/>
-              </w:rPr>
-              <w:t xml:space="preserve"> M (0.2270270 0.7729730) *</w:t>
-            </w:r>
-          </w:p>
-          <w:p>
-            <w:pPr>
-              <w:pStyle w:val="HTMLPreformatted"/>
-              <w:shd w:val="clear" w:color="auto" w:fill="FFFFFF"/>
-              <w:wordWrap w:val="0"/>
-              <w:spacing w:line="225" w:lineRule="atLeast"/>
-              <w:jc w:val="both"/>
-              <w:rPr>
-                <w:rFonts w:ascii="Lucida Console" w:hAnsi="Lucida Console"/>
-                <w:color w:val="000000"/>
-              </w:rPr>
-            </w:pPr>
-            <w:r>
-              <w:rPr>
-                <w:rStyle w:val="gnkrckgcgsb"/>
-                <w:rFonts w:ascii="Lucida Console" w:hAnsi="Lucida Console"/>
-                <w:color w:val="000000"/>
-                <w:bdr w:val="none" w:sz="0" w:space="0" w:color="auto" w:frame="1"/>
-              </w:rPr>
-              <w:t xml:space="preserve">   3) valence&lt; 0.6125 5917 1122 M (0.1896231 0.8103769) *</w:t>
-            </w:r>
-          </w:p>
-          <w:p>
-            <w:pPr>
-              <w:pStyle w:val="HTMLPreformatted"/>
               <w:wordWrap w:val="0"/>
               <w:spacing w:line="225" w:lineRule="atLeast"/>
               <w:jc w:val="both"/>
@@ -7009,7 +7658,6 @@
                 <w:color w:val="000000"/>
                 <w:bdr w:val="none" w:sz="0" w:space="0" w:color="auto" w:frame="1"/>
               </w:rPr>
-              <w:lastRenderedPageBreak/>
               <w:t xml:space="preserve">Popular </w:t>
             </w:r>
           </w:p>
@@ -7061,27 +7709,12 @@
                 <w:color w:val="000000"/>
                 <w:bdr w:val="none" w:sz="0" w:space="0" w:color="auto" w:frame="1"/>
               </w:rPr>
-              <w:t>70</w:t>
+              <w:t>75</w:t>
             </w:r>
           </w:p>
         </w:tc>
       </w:tr>
     </w:tbl>
-    <w:p>
-      <w:pPr>
-        <w:pStyle w:val="HTMLPreformatted"/>
-        <w:shd w:val="clear" w:color="auto" w:fill="FFFFFF"/>
-        <w:wordWrap w:val="0"/>
-        <w:spacing w:line="225" w:lineRule="atLeast"/>
-        <w:jc w:val="both"/>
-        <w:rPr>
-          <w:rStyle w:val="gnkrckgcgsb"/>
-          <w:rFonts w:ascii="Lucida Console" w:hAnsi="Lucida Console"/>
-          <w:color w:val="000000"/>
-          <w:bdr w:val="none" w:sz="0" w:space="0" w:color="auto" w:frame="1"/>
-        </w:rPr>
-      </w:pPr>
-    </w:p>
     <w:p>
       <w:pPr>
         <w:pStyle w:val="HTMLPreformatted"/>
@@ -7292,25 +7925,14 @@
                 <w:bdr w:val="none" w:sz="0" w:space="0" w:color="auto" w:frame="1"/>
               </w:rPr>
             </w:pPr>
-            <w:proofErr w:type="gramStart"/>
-            <w:r>
-              <w:rPr>
-                <w:rStyle w:val="gnkrckgcgsb"/>
-                <w:rFonts w:ascii="Lucida Console" w:hAnsi="Lucida Console"/>
-                <w:color w:val="000000"/>
-                <w:bdr w:val="none" w:sz="0" w:space="0" w:color="auto" w:frame="1"/>
-              </w:rPr>
-              <w:t>tree.pred</w:t>
-            </w:r>
-            <w:proofErr w:type="gramEnd"/>
-            <w:r>
-              <w:rPr>
-                <w:rStyle w:val="gnkrckgcgsb"/>
-                <w:rFonts w:ascii="Lucida Console" w:hAnsi="Lucida Console"/>
-                <w:color w:val="000000"/>
-                <w:bdr w:val="none" w:sz="0" w:space="0" w:color="auto" w:frame="1"/>
-              </w:rPr>
-              <w:t xml:space="preserve">     H      M</w:t>
+            <w:r>
+              <w:rPr>
+                <w:rStyle w:val="gnkrckgcgsb"/>
+                <w:rFonts w:ascii="Lucida Console" w:hAnsi="Lucida Console"/>
+                <w:color w:val="000000"/>
+                <w:bdr w:val="none" w:sz="0" w:space="0" w:color="auto" w:frame="1"/>
+              </w:rPr>
+              <w:t>tree.pred    H    M</w:t>
             </w:r>
           </w:p>
           <w:p>
@@ -7334,7 +7956,7 @@
                 <w:color w:val="000000"/>
                 <w:bdr w:val="none" w:sz="0" w:space="0" w:color="auto" w:frame="1"/>
               </w:rPr>
-              <w:t xml:space="preserve">        H   322    411</w:t>
+              <w:t xml:space="preserve">        H    0    0</w:t>
             </w:r>
           </w:p>
           <w:p>
@@ -7358,7 +7980,7 @@
                 <w:color w:val="000000"/>
                 <w:bdr w:val="none" w:sz="0" w:space="0" w:color="auto" w:frame="1"/>
               </w:rPr>
-              <w:t xml:space="preserve">        M   869   1269</w:t>
+              <w:t xml:space="preserve">        M  379 2492</w:t>
             </w:r>
           </w:p>
           <w:p>
@@ -7449,7 +8071,7 @@
                 <w:color w:val="000000"/>
                 <w:bdr w:val="none" w:sz="0" w:space="0" w:color="auto" w:frame="1"/>
               </w:rPr>
-              <w:t>0.5541623</w:t>
+              <w:t>0.8679902</w:t>
             </w:r>
           </w:p>
           <w:p>
@@ -7505,7 +8127,6 @@
           <w:p>
             <w:pPr>
               <w:pStyle w:val="HTMLPreformatted"/>
-              <w:shd w:val="clear" w:color="auto" w:fill="FFFFFF"/>
               <w:wordWrap w:val="0"/>
               <w:spacing w:line="225" w:lineRule="atLeast"/>
               <w:jc w:val="both"/>
@@ -7523,349 +8144,8 @@
                 <w:color w:val="000000"/>
                 <w:bdr w:val="none" w:sz="0" w:space="0" w:color="auto" w:frame="1"/>
               </w:rPr>
-              <w:t>n=9155 (2328 observations deleted due to missingness)</w:t>
-            </w:r>
-          </w:p>
-          <w:p>
-            <w:pPr>
-              <w:pStyle w:val="HTMLPreformatted"/>
-              <w:shd w:val="clear" w:color="auto" w:fill="FFFFFF"/>
-              <w:wordWrap w:val="0"/>
-              <w:spacing w:line="225" w:lineRule="atLeast"/>
-              <w:jc w:val="both"/>
-              <w:rPr>
-                <w:rStyle w:val="gnkrckgcgsb"/>
-                <w:rFonts w:ascii="Lucida Console" w:hAnsi="Lucida Console"/>
-                <w:color w:val="000000"/>
-                <w:bdr w:val="none" w:sz="0" w:space="0" w:color="auto" w:frame="1"/>
-              </w:rPr>
-            </w:pPr>
-          </w:p>
-          <w:p>
-            <w:pPr>
-              <w:pStyle w:val="HTMLPreformatted"/>
-              <w:shd w:val="clear" w:color="auto" w:fill="FFFFFF"/>
-              <w:wordWrap w:val="0"/>
-              <w:spacing w:line="225" w:lineRule="atLeast"/>
-              <w:jc w:val="both"/>
-              <w:rPr>
-                <w:rStyle w:val="gnkrckgcgsb"/>
-                <w:rFonts w:ascii="Lucida Console" w:hAnsi="Lucida Console"/>
-                <w:color w:val="000000"/>
-                <w:bdr w:val="none" w:sz="0" w:space="0" w:color="auto" w:frame="1"/>
-              </w:rPr>
-            </w:pPr>
-            <w:r>
-              <w:rPr>
-                <w:rStyle w:val="gnkrckgcgsb"/>
-                <w:rFonts w:ascii="Lucida Console" w:hAnsi="Lucida Console"/>
-                <w:color w:val="000000"/>
-                <w:bdr w:val="none" w:sz="0" w:space="0" w:color="auto" w:frame="1"/>
-              </w:rPr>
-              <w:t>node), split, n, loss, yval, (yprob)</w:t>
-            </w:r>
-          </w:p>
-          <w:p>
-            <w:pPr>
-              <w:pStyle w:val="HTMLPreformatted"/>
-              <w:shd w:val="clear" w:color="auto" w:fill="FFFFFF"/>
-              <w:wordWrap w:val="0"/>
-              <w:spacing w:line="225" w:lineRule="atLeast"/>
-              <w:jc w:val="both"/>
-              <w:rPr>
-                <w:rStyle w:val="gnkrckgcgsb"/>
-                <w:rFonts w:ascii="Lucida Console" w:hAnsi="Lucida Console"/>
-                <w:color w:val="000000"/>
-                <w:bdr w:val="none" w:sz="0" w:space="0" w:color="auto" w:frame="1"/>
-              </w:rPr>
-            </w:pPr>
-            <w:r>
-              <w:rPr>
-                <w:rStyle w:val="gnkrckgcgsb"/>
-                <w:rFonts w:ascii="Lucida Console" w:hAnsi="Lucida Console"/>
-                <w:color w:val="000000"/>
-                <w:bdr w:val="none" w:sz="0" w:space="0" w:color="auto" w:frame="1"/>
-              </w:rPr>
-              <w:t xml:space="preserve">      * denotes terminal node</w:t>
-            </w:r>
-          </w:p>
-          <w:p>
-            <w:pPr>
-              <w:pStyle w:val="HTMLPreformatted"/>
-              <w:shd w:val="clear" w:color="auto" w:fill="FFFFFF"/>
-              <w:wordWrap w:val="0"/>
-              <w:spacing w:line="225" w:lineRule="atLeast"/>
-              <w:jc w:val="both"/>
-              <w:rPr>
-                <w:rStyle w:val="gnkrckgcgsb"/>
-                <w:rFonts w:ascii="Lucida Console" w:hAnsi="Lucida Console"/>
-                <w:color w:val="000000"/>
-                <w:bdr w:val="none" w:sz="0" w:space="0" w:color="auto" w:frame="1"/>
-              </w:rPr>
-            </w:pPr>
-          </w:p>
-          <w:p>
-            <w:pPr>
-              <w:pStyle w:val="HTMLPreformatted"/>
-              <w:shd w:val="clear" w:color="auto" w:fill="FFFFFF"/>
-              <w:wordWrap w:val="0"/>
-              <w:spacing w:line="225" w:lineRule="atLeast"/>
-              <w:jc w:val="both"/>
-              <w:rPr>
-                <w:rStyle w:val="gnkrckgcgsb"/>
-                <w:rFonts w:ascii="Lucida Console" w:hAnsi="Lucida Console"/>
-                <w:color w:val="000000"/>
-                <w:bdr w:val="none" w:sz="0" w:space="0" w:color="auto" w:frame="1"/>
-              </w:rPr>
-            </w:pPr>
-            <w:r>
-              <w:rPr>
-                <w:rStyle w:val="gnkrckgcgsb"/>
-                <w:rFonts w:ascii="Lucida Console" w:hAnsi="Lucida Console"/>
-                <w:color w:val="000000"/>
-                <w:bdr w:val="none" w:sz="0" w:space="0" w:color="auto" w:frame="1"/>
-              </w:rPr>
-              <w:t xml:space="preserve">1) root 9155 3658 M (0.3995631 0.6004369)  </w:t>
-            </w:r>
-          </w:p>
-          <w:p>
-            <w:pPr>
-              <w:pStyle w:val="HTMLPreformatted"/>
-              <w:shd w:val="clear" w:color="auto" w:fill="FFFFFF"/>
-              <w:wordWrap w:val="0"/>
-              <w:spacing w:line="225" w:lineRule="atLeast"/>
-              <w:jc w:val="both"/>
-              <w:rPr>
-                <w:rStyle w:val="gnkrckgcgsb"/>
-                <w:rFonts w:ascii="Lucida Console" w:hAnsi="Lucida Console"/>
-                <w:color w:val="000000"/>
-                <w:bdr w:val="none" w:sz="0" w:space="0" w:color="auto" w:frame="1"/>
-              </w:rPr>
-            </w:pPr>
-            <w:r>
-              <w:rPr>
-                <w:rStyle w:val="gnkrckgcgsb"/>
-                <w:rFonts w:ascii="Lucida Console" w:hAnsi="Lucida Console"/>
-                <w:color w:val="000000"/>
-                <w:bdr w:val="none" w:sz="0" w:space="0" w:color="auto" w:frame="1"/>
-              </w:rPr>
-              <w:t xml:space="preserve">  2) valence&gt;=0.5965 3474 1519 H (0.5627519 0.4372481)  </w:t>
-            </w:r>
-          </w:p>
-          <w:p>
-            <w:pPr>
-              <w:pStyle w:val="HTMLPreformatted"/>
-              <w:shd w:val="clear" w:color="auto" w:fill="FFFFFF"/>
-              <w:wordWrap w:val="0"/>
-              <w:spacing w:line="225" w:lineRule="atLeast"/>
-              <w:jc w:val="both"/>
-              <w:rPr>
-                <w:rStyle w:val="gnkrckgcgsb"/>
-                <w:rFonts w:ascii="Lucida Console" w:hAnsi="Lucida Console"/>
-                <w:color w:val="000000"/>
-                <w:bdr w:val="none" w:sz="0" w:space="0" w:color="auto" w:frame="1"/>
-              </w:rPr>
-            </w:pPr>
-            <w:r>
-              <w:rPr>
-                <w:rStyle w:val="gnkrckgcgsb"/>
-                <w:rFonts w:ascii="Lucida Console" w:hAnsi="Lucida Console"/>
-                <w:color w:val="000000"/>
-                <w:bdr w:val="none" w:sz="0" w:space="0" w:color="auto" w:frame="1"/>
-              </w:rPr>
-              <w:t xml:space="preserve">    4) tempo&lt; 128.0345 </w:t>
-            </w:r>
-            <w:proofErr w:type="gramStart"/>
-            <w:r>
-              <w:rPr>
-                <w:rStyle w:val="gnkrckgcgsb"/>
-                <w:rFonts w:ascii="Lucida Console" w:hAnsi="Lucida Console"/>
-                <w:color w:val="000000"/>
-                <w:bdr w:val="none" w:sz="0" w:space="0" w:color="auto" w:frame="1"/>
-              </w:rPr>
-              <w:t>2489  939</w:t>
-            </w:r>
-            <w:proofErr w:type="gramEnd"/>
-            <w:r>
-              <w:rPr>
-                <w:rStyle w:val="gnkrckgcgsb"/>
-                <w:rFonts w:ascii="Lucida Console" w:hAnsi="Lucida Console"/>
-                <w:color w:val="000000"/>
-                <w:bdr w:val="none" w:sz="0" w:space="0" w:color="auto" w:frame="1"/>
-              </w:rPr>
-              <w:t xml:space="preserve"> H (0.6227401 0.3772599)  </w:t>
-            </w:r>
-          </w:p>
-          <w:p>
-            <w:pPr>
-              <w:pStyle w:val="HTMLPreformatted"/>
-              <w:shd w:val="clear" w:color="auto" w:fill="FFFFFF"/>
-              <w:wordWrap w:val="0"/>
-              <w:spacing w:line="225" w:lineRule="atLeast"/>
-              <w:jc w:val="both"/>
-              <w:rPr>
-                <w:rStyle w:val="gnkrckgcgsb"/>
-                <w:rFonts w:ascii="Lucida Console" w:hAnsi="Lucida Console"/>
-                <w:color w:val="000000"/>
-                <w:bdr w:val="none" w:sz="0" w:space="0" w:color="auto" w:frame="1"/>
-              </w:rPr>
-            </w:pPr>
-            <w:r>
-              <w:rPr>
-                <w:rStyle w:val="gnkrckgcgsb"/>
-                <w:rFonts w:ascii="Lucida Console" w:hAnsi="Lucida Console"/>
-                <w:color w:val="000000"/>
-                <w:bdr w:val="none" w:sz="0" w:space="0" w:color="auto" w:frame="1"/>
-              </w:rPr>
-              <w:t xml:space="preserve">      8) tempo&gt;=89.9535 </w:t>
-            </w:r>
-            <w:proofErr w:type="gramStart"/>
-            <w:r>
-              <w:rPr>
-                <w:rStyle w:val="gnkrckgcgsb"/>
-                <w:rFonts w:ascii="Lucida Console" w:hAnsi="Lucida Console"/>
-                <w:color w:val="000000"/>
-                <w:bdr w:val="none" w:sz="0" w:space="0" w:color="auto" w:frame="1"/>
-              </w:rPr>
-              <w:t>2151  738</w:t>
-            </w:r>
-            <w:proofErr w:type="gramEnd"/>
-            <w:r>
-              <w:rPr>
-                <w:rStyle w:val="gnkrckgcgsb"/>
-                <w:rFonts w:ascii="Lucida Console" w:hAnsi="Lucida Console"/>
-                <w:color w:val="000000"/>
-                <w:bdr w:val="none" w:sz="0" w:space="0" w:color="auto" w:frame="1"/>
-              </w:rPr>
-              <w:t xml:space="preserve"> H (0.6569038 0.3430962) *</w:t>
-            </w:r>
-          </w:p>
-          <w:p>
-            <w:pPr>
-              <w:pStyle w:val="HTMLPreformatted"/>
-              <w:shd w:val="clear" w:color="auto" w:fill="FFFFFF"/>
-              <w:wordWrap w:val="0"/>
-              <w:spacing w:line="225" w:lineRule="atLeast"/>
-              <w:jc w:val="both"/>
-              <w:rPr>
-                <w:rStyle w:val="gnkrckgcgsb"/>
-                <w:rFonts w:ascii="Lucida Console" w:hAnsi="Lucida Console"/>
-                <w:color w:val="000000"/>
-                <w:bdr w:val="none" w:sz="0" w:space="0" w:color="auto" w:frame="1"/>
-              </w:rPr>
-            </w:pPr>
-            <w:r>
-              <w:rPr>
-                <w:rStyle w:val="gnkrckgcgsb"/>
-                <w:rFonts w:ascii="Lucida Console" w:hAnsi="Lucida Console"/>
-                <w:color w:val="000000"/>
-                <w:bdr w:val="none" w:sz="0" w:space="0" w:color="auto" w:frame="1"/>
-              </w:rPr>
-              <w:t xml:space="preserve">      9) tempo&lt; 89.9535 </w:t>
-            </w:r>
-            <w:proofErr w:type="gramStart"/>
-            <w:r>
-              <w:rPr>
-                <w:rStyle w:val="gnkrckgcgsb"/>
-                <w:rFonts w:ascii="Lucida Console" w:hAnsi="Lucida Console"/>
-                <w:color w:val="000000"/>
-                <w:bdr w:val="none" w:sz="0" w:space="0" w:color="auto" w:frame="1"/>
-              </w:rPr>
-              <w:t>338  137</w:t>
-            </w:r>
-            <w:proofErr w:type="gramEnd"/>
-            <w:r>
-              <w:rPr>
-                <w:rStyle w:val="gnkrckgcgsb"/>
-                <w:rFonts w:ascii="Lucida Console" w:hAnsi="Lucida Console"/>
-                <w:color w:val="000000"/>
-                <w:bdr w:val="none" w:sz="0" w:space="0" w:color="auto" w:frame="1"/>
-              </w:rPr>
-              <w:t xml:space="preserve"> M (0.4053254 0.5946746) *</w:t>
-            </w:r>
-          </w:p>
-          <w:p>
-            <w:pPr>
-              <w:pStyle w:val="HTMLPreformatted"/>
-              <w:shd w:val="clear" w:color="auto" w:fill="FFFFFF"/>
-              <w:wordWrap w:val="0"/>
-              <w:spacing w:line="225" w:lineRule="atLeast"/>
-              <w:jc w:val="both"/>
-              <w:rPr>
-                <w:rStyle w:val="gnkrckgcgsb"/>
-                <w:rFonts w:ascii="Lucida Console" w:hAnsi="Lucida Console"/>
-                <w:color w:val="000000"/>
-                <w:bdr w:val="none" w:sz="0" w:space="0" w:color="auto" w:frame="1"/>
-              </w:rPr>
-            </w:pPr>
-            <w:r>
-              <w:rPr>
-                <w:rStyle w:val="gnkrckgcgsb"/>
-                <w:rFonts w:ascii="Lucida Console" w:hAnsi="Lucida Console"/>
-                <w:color w:val="000000"/>
-                <w:bdr w:val="none" w:sz="0" w:space="0" w:color="auto" w:frame="1"/>
-              </w:rPr>
-              <w:t xml:space="preserve">    5) tempo&gt;=128.0345 </w:t>
-            </w:r>
-            <w:proofErr w:type="gramStart"/>
-            <w:r>
-              <w:rPr>
-                <w:rStyle w:val="gnkrckgcgsb"/>
-                <w:rFonts w:ascii="Lucida Console" w:hAnsi="Lucida Console"/>
-                <w:color w:val="000000"/>
-                <w:bdr w:val="none" w:sz="0" w:space="0" w:color="auto" w:frame="1"/>
-              </w:rPr>
-              <w:t>985  405</w:t>
-            </w:r>
-            <w:proofErr w:type="gramEnd"/>
-            <w:r>
-              <w:rPr>
-                <w:rStyle w:val="gnkrckgcgsb"/>
-                <w:rFonts w:ascii="Lucida Console" w:hAnsi="Lucida Console"/>
-                <w:color w:val="000000"/>
-                <w:bdr w:val="none" w:sz="0" w:space="0" w:color="auto" w:frame="1"/>
-              </w:rPr>
-              <w:t xml:space="preserve"> M (0.4111675 0.5888325) *</w:t>
-            </w:r>
-          </w:p>
-          <w:p>
-            <w:pPr>
-              <w:pStyle w:val="HTMLPreformatted"/>
-              <w:shd w:val="clear" w:color="auto" w:fill="FFFFFF"/>
-              <w:wordWrap w:val="0"/>
-              <w:spacing w:line="225" w:lineRule="atLeast"/>
-              <w:jc w:val="both"/>
-              <w:rPr>
-                <w:rStyle w:val="gnkrckgcgsb"/>
-                <w:rFonts w:ascii="Lucida Console" w:hAnsi="Lucida Console"/>
-                <w:color w:val="000000"/>
-                <w:bdr w:val="none" w:sz="0" w:space="0" w:color="auto" w:frame="1"/>
-              </w:rPr>
-            </w:pPr>
-            <w:r>
-              <w:rPr>
-                <w:rStyle w:val="gnkrckgcgsb"/>
-                <w:rFonts w:ascii="Lucida Console" w:hAnsi="Lucida Console"/>
-                <w:color w:val="000000"/>
-                <w:bdr w:val="none" w:sz="0" w:space="0" w:color="auto" w:frame="1"/>
-              </w:rPr>
-              <w:t xml:space="preserve">  3) valence&lt; 0.5965 5681 1703 M (0.2997712 0.7002288) *</w:t>
-            </w:r>
-          </w:p>
-          <w:p>
-            <w:pPr>
-              <w:pStyle w:val="HTMLPreformatted"/>
-              <w:shd w:val="clear" w:color="auto" w:fill="FFFFFF"/>
-              <w:wordWrap w:val="0"/>
-              <w:spacing w:line="225" w:lineRule="atLeast"/>
-              <w:jc w:val="both"/>
-              <w:rPr>
-                <w:rStyle w:val="gnkrckgcgsb"/>
-                <w:rFonts w:ascii="Lucida Console" w:hAnsi="Lucida Console"/>
-                <w:color w:val="000000"/>
-                <w:bdr w:val="none" w:sz="0" w:space="0" w:color="auto" w:frame="1"/>
-              </w:rPr>
-            </w:pPr>
+              <w:t>root 9167 1287 M (0.1403949 0.8596051) *</w:t>
+            </w:r>
           </w:p>
         </w:tc>
       </w:tr>
@@ -7945,553 +8225,6 @@
                 <w:color w:val="000000"/>
                 <w:bdr w:val="none" w:sz="0" w:space="0" w:color="auto" w:frame="1"/>
               </w:rPr>
-              <w:t>75</w:t>
-            </w:r>
-          </w:p>
-        </w:tc>
-      </w:tr>
-    </w:tbl>
-    <w:p>
-      <w:pPr>
-        <w:pStyle w:val="HTMLPreformatted"/>
-        <w:shd w:val="clear" w:color="auto" w:fill="FFFFFF"/>
-        <w:wordWrap w:val="0"/>
-        <w:spacing w:line="225" w:lineRule="atLeast"/>
-        <w:jc w:val="both"/>
-        <w:rPr>
-          <w:rStyle w:val="gnkrckgcgsb"/>
-          <w:rFonts w:ascii="Lucida Console" w:hAnsi="Lucida Console"/>
-          <w:color w:val="000000"/>
-          <w:bdr w:val="none" w:sz="0" w:space="0" w:color="auto" w:frame="1"/>
-        </w:rPr>
-      </w:pPr>
-    </w:p>
-    <w:tbl>
-      <w:tblPr>
-        <w:tblStyle w:val="TableGrid"/>
-        <w:tblW w:w="10525" w:type="dxa"/>
-        <w:tblLook w:val="04A0" w:firstRow="1" w:lastRow="0" w:firstColumn="1" w:lastColumn="0" w:noHBand="0" w:noVBand="1"/>
-      </w:tblPr>
-      <w:tblGrid>
-        <w:gridCol w:w="1615"/>
-        <w:gridCol w:w="8910"/>
-      </w:tblGrid>
-      <w:tr>
-        <w:trPr>
-          <w:trHeight w:val="890"/>
-        </w:trPr>
-        <w:tc>
-          <w:tcPr>
-            <w:tcW w:w="1615" w:type="dxa"/>
-          </w:tcPr>
-          <w:p>
-            <w:pPr>
-              <w:pStyle w:val="HTMLPreformatted"/>
-              <w:wordWrap w:val="0"/>
-              <w:spacing w:line="225" w:lineRule="atLeast"/>
-              <w:jc w:val="both"/>
-              <w:rPr>
-                <w:rStyle w:val="gnkrckgcgsb"/>
-                <w:rFonts w:ascii="Lucida Console" w:hAnsi="Lucida Console"/>
-                <w:color w:val="000000"/>
-                <w:bdr w:val="none" w:sz="0" w:space="0" w:color="auto" w:frame="1"/>
-              </w:rPr>
-            </w:pPr>
-            <w:r>
-              <w:rPr>
-                <w:rStyle w:val="gnkrckgcgsb"/>
-                <w:rFonts w:ascii="Lucida Console" w:hAnsi="Lucida Console"/>
-                <w:color w:val="000000"/>
-                <w:bdr w:val="none" w:sz="0" w:space="0" w:color="auto" w:frame="1"/>
-              </w:rPr>
-              <w:t>Model</w:t>
-            </w:r>
-          </w:p>
-        </w:tc>
-        <w:tc>
-          <w:tcPr>
-            <w:tcW w:w="8910" w:type="dxa"/>
-          </w:tcPr>
-          <w:p>
-            <w:pPr>
-              <w:pStyle w:val="HTMLPreformatted"/>
-              <w:shd w:val="clear" w:color="auto" w:fill="FFFFFF"/>
-              <w:wordWrap w:val="0"/>
-              <w:spacing w:line="225" w:lineRule="atLeast"/>
-              <w:jc w:val="both"/>
-              <w:rPr>
-                <w:rStyle w:val="gnkrckgcgsb"/>
-                <w:rFonts w:ascii="Lucida Console" w:hAnsi="Lucida Console"/>
-                <w:color w:val="000000"/>
-                <w:bdr w:val="none" w:sz="0" w:space="0" w:color="auto" w:frame="1"/>
-              </w:rPr>
-            </w:pPr>
-            <w:r>
-              <w:rPr>
-                <w:rStyle w:val="gnkrckgcgsb"/>
-                <w:rFonts w:ascii="Lucida Console" w:hAnsi="Lucida Console"/>
-                <w:color w:val="000000"/>
-                <w:bdr w:val="none" w:sz="0" w:space="0" w:color="auto" w:frame="1"/>
-              </w:rPr>
-              <w:t xml:space="preserve">dancebin ~  </w:t>
-            </w:r>
-          </w:p>
-          <w:p>
-            <w:pPr>
-              <w:pStyle w:val="HTMLPreformatted"/>
-              <w:shd w:val="clear" w:color="auto" w:fill="FFFFFF"/>
-              <w:wordWrap w:val="0"/>
-              <w:spacing w:line="225" w:lineRule="atLeast"/>
-              <w:jc w:val="both"/>
-              <w:rPr>
-                <w:rStyle w:val="gnkrckgcgsb"/>
-                <w:rFonts w:ascii="Lucida Console" w:hAnsi="Lucida Console"/>
-                <w:color w:val="000000"/>
-                <w:bdr w:val="none" w:sz="0" w:space="0" w:color="auto" w:frame="1"/>
-              </w:rPr>
-            </w:pPr>
-            <w:r>
-              <w:rPr>
-                <w:rStyle w:val="gnkrckgcgsb"/>
-                <w:rFonts w:ascii="Lucida Console" w:hAnsi="Lucida Console"/>
-                <w:color w:val="000000"/>
-                <w:bdr w:val="none" w:sz="0" w:space="0" w:color="auto" w:frame="1"/>
-              </w:rPr>
-              <w:t>energy +   valence + key + loudness + acousticness</w:t>
-            </w:r>
-            <w:r>
-              <w:rPr>
-                <w:rStyle w:val="gnkrckgcgsb"/>
-                <w:rFonts w:ascii="Lucida Console" w:hAnsi="Lucida Console"/>
-                <w:color w:val="000000"/>
-                <w:bdr w:val="none" w:sz="0" w:space="0" w:color="auto" w:frame="1"/>
-              </w:rPr>
-              <w:tab/>
-              <w:t>+ instrumentalness + liveness +</w:t>
-            </w:r>
-            <w:r>
-              <w:rPr>
-                <w:rStyle w:val="gnkrckgcgsb"/>
-                <w:rFonts w:ascii="Lucida Console" w:hAnsi="Lucida Console"/>
-                <w:color w:val="000000"/>
-                <w:bdr w:val="none" w:sz="0" w:space="0" w:color="auto" w:frame="1"/>
-              </w:rPr>
-              <w:tab/>
-              <w:t>tempo</w:t>
-            </w:r>
-          </w:p>
-        </w:tc>
-      </w:tr>
-      <w:tr>
-        <w:trPr>
-          <w:trHeight w:val="890"/>
-        </w:trPr>
-        <w:tc>
-          <w:tcPr>
-            <w:tcW w:w="1615" w:type="dxa"/>
-          </w:tcPr>
-          <w:p>
-            <w:pPr>
-              <w:pStyle w:val="HTMLPreformatted"/>
-              <w:wordWrap w:val="0"/>
-              <w:spacing w:line="225" w:lineRule="atLeast"/>
-              <w:jc w:val="both"/>
-              <w:rPr>
-                <w:rStyle w:val="gnkrckgcgsb"/>
-                <w:color w:val="000000"/>
-                <w:bdr w:val="none" w:sz="0" w:space="0" w:color="auto" w:frame="1"/>
-              </w:rPr>
-            </w:pPr>
-            <w:r>
-              <w:rPr>
-                <w:rStyle w:val="gnkrckgcgsb"/>
-                <w:rFonts w:ascii="Lucida Console" w:hAnsi="Lucida Console"/>
-                <w:color w:val="000000"/>
-                <w:bdr w:val="none" w:sz="0" w:space="0" w:color="auto" w:frame="1"/>
-              </w:rPr>
-              <w:t>C</w:t>
-            </w:r>
-            <w:r>
-              <w:rPr>
-                <w:rStyle w:val="gnkrckgcgsb"/>
-                <w:color w:val="000000"/>
-                <w:bdr w:val="none" w:sz="0" w:space="0" w:color="auto" w:frame="1"/>
-              </w:rPr>
-              <w:t xml:space="preserve">onfusion </w:t>
-            </w:r>
-          </w:p>
-          <w:p>
-            <w:pPr>
-              <w:pStyle w:val="HTMLPreformatted"/>
-              <w:wordWrap w:val="0"/>
-              <w:spacing w:line="225" w:lineRule="atLeast"/>
-              <w:jc w:val="both"/>
-              <w:rPr>
-                <w:rStyle w:val="gnkrckgcgsb"/>
-                <w:rFonts w:ascii="Lucida Console" w:hAnsi="Lucida Console"/>
-                <w:color w:val="000000"/>
-                <w:bdr w:val="none" w:sz="0" w:space="0" w:color="auto" w:frame="1"/>
-              </w:rPr>
-            </w:pPr>
-            <w:r>
-              <w:rPr>
-                <w:rStyle w:val="gnkrckgcgsb"/>
-                <w:color w:val="000000"/>
-                <w:bdr w:val="none" w:sz="0" w:space="0" w:color="auto" w:frame="1"/>
-              </w:rPr>
-              <w:t>Matrix</w:t>
-            </w:r>
-          </w:p>
-        </w:tc>
-        <w:tc>
-          <w:tcPr>
-            <w:tcW w:w="8910" w:type="dxa"/>
-          </w:tcPr>
-          <w:p>
-            <w:pPr>
-              <w:pStyle w:val="HTMLPreformatted"/>
-              <w:shd w:val="clear" w:color="auto" w:fill="FFFFFF"/>
-              <w:wordWrap w:val="0"/>
-              <w:spacing w:line="225" w:lineRule="atLeast"/>
-              <w:jc w:val="both"/>
-              <w:rPr>
-                <w:rStyle w:val="gnkrckgcgsb"/>
-                <w:rFonts w:ascii="Lucida Console" w:hAnsi="Lucida Console"/>
-                <w:color w:val="000000"/>
-                <w:bdr w:val="none" w:sz="0" w:space="0" w:color="auto" w:frame="1"/>
-              </w:rPr>
-            </w:pPr>
-            <w:proofErr w:type="gramStart"/>
-            <w:r>
-              <w:rPr>
-                <w:rStyle w:val="gnkrckgcgsb"/>
-                <w:rFonts w:ascii="Lucida Console" w:hAnsi="Lucida Console"/>
-                <w:color w:val="000000"/>
-                <w:bdr w:val="none" w:sz="0" w:space="0" w:color="auto" w:frame="1"/>
-              </w:rPr>
-              <w:t>tree.pred</w:t>
-            </w:r>
-            <w:proofErr w:type="gramEnd"/>
-            <w:r>
-              <w:rPr>
-                <w:rStyle w:val="gnkrckgcgsb"/>
-                <w:rFonts w:ascii="Lucida Console" w:hAnsi="Lucida Console"/>
-                <w:color w:val="000000"/>
-                <w:bdr w:val="none" w:sz="0" w:space="0" w:color="auto" w:frame="1"/>
-              </w:rPr>
-              <w:t xml:space="preserve">    H    M</w:t>
-            </w:r>
-          </w:p>
-          <w:p>
-            <w:pPr>
-              <w:pStyle w:val="HTMLPreformatted"/>
-              <w:shd w:val="clear" w:color="auto" w:fill="FFFFFF"/>
-              <w:wordWrap w:val="0"/>
-              <w:spacing w:line="225" w:lineRule="atLeast"/>
-              <w:jc w:val="both"/>
-              <w:rPr>
-                <w:rStyle w:val="gnkrckgcgsb"/>
-                <w:rFonts w:ascii="Lucida Console" w:hAnsi="Lucida Console"/>
-                <w:color w:val="000000"/>
-                <w:bdr w:val="none" w:sz="0" w:space="0" w:color="auto" w:frame="1"/>
-              </w:rPr>
-            </w:pPr>
-            <w:r>
-              <w:rPr>
-                <w:rStyle w:val="gnkrckgcgsb"/>
-                <w:rFonts w:ascii="Lucida Console" w:hAnsi="Lucida Console"/>
-                <w:color w:val="000000"/>
-                <w:bdr w:val="none" w:sz="0" w:space="0" w:color="auto" w:frame="1"/>
-              </w:rPr>
-              <w:t xml:space="preserve">        H    0    0</w:t>
-            </w:r>
-          </w:p>
-          <w:p>
-            <w:pPr>
-              <w:pStyle w:val="HTMLPreformatted"/>
-              <w:shd w:val="clear" w:color="auto" w:fill="FFFFFF"/>
-              <w:wordWrap w:val="0"/>
-              <w:spacing w:line="225" w:lineRule="atLeast"/>
-              <w:jc w:val="both"/>
-              <w:rPr>
-                <w:rStyle w:val="gnkrckgcgsb"/>
-                <w:rFonts w:ascii="Lucida Console" w:hAnsi="Lucida Console"/>
-                <w:color w:val="000000"/>
-                <w:bdr w:val="none" w:sz="0" w:space="0" w:color="auto" w:frame="1"/>
-              </w:rPr>
-            </w:pPr>
-            <w:r>
-              <w:rPr>
-                <w:rStyle w:val="gnkrckgcgsb"/>
-                <w:rFonts w:ascii="Lucida Console" w:hAnsi="Lucida Console"/>
-                <w:color w:val="000000"/>
-                <w:bdr w:val="none" w:sz="0" w:space="0" w:color="auto" w:frame="1"/>
-              </w:rPr>
-              <w:t xml:space="preserve">        </w:t>
-            </w:r>
-            <w:proofErr w:type="gramStart"/>
-            <w:r>
-              <w:rPr>
-                <w:rStyle w:val="gnkrckgcgsb"/>
-                <w:rFonts w:ascii="Lucida Console" w:hAnsi="Lucida Console"/>
-                <w:color w:val="000000"/>
-                <w:bdr w:val="none" w:sz="0" w:space="0" w:color="auto" w:frame="1"/>
-              </w:rPr>
-              <w:t>M  379</w:t>
-            </w:r>
-            <w:proofErr w:type="gramEnd"/>
-            <w:r>
-              <w:rPr>
-                <w:rStyle w:val="gnkrckgcgsb"/>
-                <w:rFonts w:ascii="Lucida Console" w:hAnsi="Lucida Console"/>
-                <w:color w:val="000000"/>
-                <w:bdr w:val="none" w:sz="0" w:space="0" w:color="auto" w:frame="1"/>
-              </w:rPr>
-              <w:t xml:space="preserve"> 2492</w:t>
-            </w:r>
-          </w:p>
-          <w:p>
-            <w:pPr>
-              <w:pStyle w:val="HTMLPreformatted"/>
-              <w:shd w:val="clear" w:color="auto" w:fill="FFFFFF"/>
-              <w:wordWrap w:val="0"/>
-              <w:spacing w:line="225" w:lineRule="atLeast"/>
-              <w:jc w:val="both"/>
-              <w:rPr>
-                <w:rStyle w:val="gnkrckgcgsb"/>
-                <w:rFonts w:ascii="Lucida Console" w:hAnsi="Lucida Console"/>
-                <w:color w:val="000000"/>
-                <w:bdr w:val="none" w:sz="0" w:space="0" w:color="auto" w:frame="1"/>
-              </w:rPr>
-            </w:pPr>
-          </w:p>
-        </w:tc>
-      </w:tr>
-      <w:tr>
-        <w:tc>
-          <w:tcPr>
-            <w:tcW w:w="1615" w:type="dxa"/>
-          </w:tcPr>
-          <w:p>
-            <w:pPr>
-              <w:pStyle w:val="HTMLPreformatted"/>
-              <w:wordWrap w:val="0"/>
-              <w:spacing w:line="225" w:lineRule="atLeast"/>
-              <w:jc w:val="both"/>
-              <w:rPr>
-                <w:rStyle w:val="gnkrckgcgsb"/>
-                <w:rFonts w:ascii="Lucida Console" w:hAnsi="Lucida Console"/>
-                <w:color w:val="000000"/>
-                <w:bdr w:val="none" w:sz="0" w:space="0" w:color="auto" w:frame="1"/>
-              </w:rPr>
-            </w:pPr>
-            <w:r>
-              <w:rPr>
-                <w:rStyle w:val="gnkrckgcgsb"/>
-                <w:rFonts w:ascii="Lucida Console" w:hAnsi="Lucida Console"/>
-                <w:color w:val="000000"/>
-                <w:bdr w:val="none" w:sz="0" w:space="0" w:color="auto" w:frame="1"/>
-              </w:rPr>
-              <w:t>A</w:t>
-            </w:r>
-            <w:r>
-              <w:rPr>
-                <w:rStyle w:val="gnkrckgcgsb"/>
-                <w:color w:val="000000"/>
-                <w:bdr w:val="none" w:sz="0" w:space="0" w:color="auto" w:frame="1"/>
-              </w:rPr>
-              <w:t>ccuracy %</w:t>
-            </w:r>
-          </w:p>
-        </w:tc>
-        <w:tc>
-          <w:tcPr>
-            <w:tcW w:w="8910" w:type="dxa"/>
-          </w:tcPr>
-          <w:p>
-            <w:pPr>
-              <w:pStyle w:val="HTMLPreformatted"/>
-              <w:shd w:val="clear" w:color="auto" w:fill="FFFFFF"/>
-              <w:wordWrap w:val="0"/>
-              <w:spacing w:line="225" w:lineRule="atLeast"/>
-              <w:jc w:val="both"/>
-              <w:rPr>
-                <w:rStyle w:val="gnkrckgcgsb"/>
-                <w:rFonts w:ascii="Lucida Console" w:hAnsi="Lucida Console"/>
-                <w:color w:val="000000"/>
-                <w:bdr w:val="none" w:sz="0" w:space="0" w:color="auto" w:frame="1"/>
-              </w:rPr>
-            </w:pPr>
-            <w:r>
-              <w:rPr>
-                <w:rStyle w:val="gnkrckgcgsb"/>
-                <w:rFonts w:ascii="Lucida Console" w:hAnsi="Lucida Console"/>
-                <w:color w:val="000000"/>
-                <w:bdr w:val="none" w:sz="0" w:space="0" w:color="auto" w:frame="1"/>
-              </w:rPr>
-              <w:t xml:space="preserve"> </w:t>
-            </w:r>
-            <w:r>
-              <w:rPr>
-                <w:rStyle w:val="gnkrckgcgsb"/>
-                <w:rFonts w:ascii="Lucida Console" w:hAnsi="Lucida Console"/>
-                <w:color w:val="000000"/>
-                <w:bdr w:val="none" w:sz="0" w:space="0" w:color="auto" w:frame="1"/>
-              </w:rPr>
-              <w:t>0.8679902</w:t>
-            </w:r>
-          </w:p>
-          <w:p>
-            <w:pPr>
-              <w:pStyle w:val="HTMLPreformatted"/>
-              <w:shd w:val="clear" w:color="auto" w:fill="FFFFFF"/>
-              <w:wordWrap w:val="0"/>
-              <w:spacing w:line="225" w:lineRule="atLeast"/>
-              <w:jc w:val="both"/>
-              <w:rPr>
-                <w:rStyle w:val="gnkrckgcgsb"/>
-                <w:rFonts w:ascii="Lucida Console" w:hAnsi="Lucida Console"/>
-                <w:color w:val="000000"/>
-                <w:bdr w:val="none" w:sz="0" w:space="0" w:color="auto" w:frame="1"/>
-              </w:rPr>
-            </w:pPr>
-          </w:p>
-        </w:tc>
-      </w:tr>
-      <w:tr>
-        <w:tc>
-          <w:tcPr>
-            <w:tcW w:w="1615" w:type="dxa"/>
-          </w:tcPr>
-          <w:p>
-            <w:pPr>
-              <w:pStyle w:val="HTMLPreformatted"/>
-              <w:wordWrap w:val="0"/>
-              <w:spacing w:line="225" w:lineRule="atLeast"/>
-              <w:jc w:val="both"/>
-              <w:rPr>
-                <w:rStyle w:val="gnkrckgcgsb"/>
-                <w:rFonts w:ascii="Lucida Console" w:hAnsi="Lucida Console"/>
-                <w:color w:val="000000"/>
-                <w:bdr w:val="none" w:sz="0" w:space="0" w:color="auto" w:frame="1"/>
-              </w:rPr>
-            </w:pPr>
-            <w:r>
-              <w:rPr>
-                <w:rStyle w:val="gnkrckgcgsb"/>
-                <w:rFonts w:ascii="Lucida Console" w:hAnsi="Lucida Console"/>
-                <w:color w:val="000000"/>
-                <w:bdr w:val="none" w:sz="0" w:space="0" w:color="auto" w:frame="1"/>
-              </w:rPr>
-              <w:t>Pruned Tree</w:t>
-            </w:r>
-          </w:p>
-        </w:tc>
-        <w:tc>
-          <w:tcPr>
-            <w:tcW w:w="8910" w:type="dxa"/>
-          </w:tcPr>
-          <w:p>
-            <w:pPr>
-              <w:pStyle w:val="HTMLPreformatted"/>
-              <w:wordWrap w:val="0"/>
-              <w:spacing w:line="225" w:lineRule="atLeast"/>
-              <w:jc w:val="both"/>
-              <w:rPr>
-                <w:rStyle w:val="gnkrckgcgsb"/>
-                <w:rFonts w:ascii="Lucida Console" w:hAnsi="Lucida Console"/>
-                <w:color w:val="000000"/>
-                <w:bdr w:val="none" w:sz="0" w:space="0" w:color="auto" w:frame="1"/>
-              </w:rPr>
-            </w:pPr>
-            <w:r>
-              <w:rPr>
-                <w:rStyle w:val="gnkrckgcgsb"/>
-                <w:rFonts w:ascii="Lucida Console" w:hAnsi="Lucida Console"/>
-                <w:color w:val="000000"/>
-                <w:bdr w:val="none" w:sz="0" w:space="0" w:color="auto" w:frame="1"/>
-              </w:rPr>
-              <w:t>root 9167 1287 M (0.1403949 0.8596051) *</w:t>
-            </w:r>
-          </w:p>
-        </w:tc>
-      </w:tr>
-      <w:tr>
-        <w:tc>
-          <w:tcPr>
-            <w:tcW w:w="1615" w:type="dxa"/>
-          </w:tcPr>
-          <w:p>
-            <w:pPr>
-              <w:pStyle w:val="HTMLPreformatted"/>
-              <w:wordWrap w:val="0"/>
-              <w:spacing w:line="225" w:lineRule="atLeast"/>
-              <w:jc w:val="both"/>
-              <w:rPr>
-                <w:rStyle w:val="gnkrckgcgsb"/>
-                <w:rFonts w:ascii="Lucida Console" w:hAnsi="Lucida Console"/>
-                <w:color w:val="000000"/>
-                <w:bdr w:val="none" w:sz="0" w:space="0" w:color="auto" w:frame="1"/>
-              </w:rPr>
-            </w:pPr>
-            <w:r>
-              <w:rPr>
-                <w:rStyle w:val="gnkrckgcgsb"/>
-                <w:rFonts w:ascii="Lucida Console" w:hAnsi="Lucida Console"/>
-                <w:color w:val="000000"/>
-                <w:bdr w:val="none" w:sz="0" w:space="0" w:color="auto" w:frame="1"/>
-              </w:rPr>
-              <w:t xml:space="preserve">Popular </w:t>
-            </w:r>
-          </w:p>
-          <w:p>
-            <w:pPr>
-              <w:pStyle w:val="HTMLPreformatted"/>
-              <w:wordWrap w:val="0"/>
-              <w:spacing w:line="225" w:lineRule="atLeast"/>
-              <w:jc w:val="both"/>
-              <w:rPr>
-                <w:rStyle w:val="gnkrckgcgsb"/>
-                <w:rFonts w:ascii="Lucida Console" w:hAnsi="Lucida Console"/>
-                <w:color w:val="000000"/>
-                <w:bdr w:val="none" w:sz="0" w:space="0" w:color="auto" w:frame="1"/>
-              </w:rPr>
-            </w:pPr>
-            <w:r>
-              <w:rPr>
-                <w:rStyle w:val="gnkrckgcgsb"/>
-                <w:rFonts w:ascii="Lucida Console" w:hAnsi="Lucida Console"/>
-                <w:color w:val="000000"/>
-                <w:bdr w:val="none" w:sz="0" w:space="0" w:color="auto" w:frame="1"/>
-              </w:rPr>
-              <w:t>cutoff %</w:t>
-            </w:r>
-          </w:p>
-        </w:tc>
-        <w:tc>
-          <w:tcPr>
-            <w:tcW w:w="8910" w:type="dxa"/>
-          </w:tcPr>
-          <w:p>
-            <w:pPr>
-              <w:pStyle w:val="HTMLPreformatted"/>
-              <w:wordWrap w:val="0"/>
-              <w:spacing w:line="225" w:lineRule="atLeast"/>
-              <w:jc w:val="both"/>
-              <w:rPr>
-                <w:rStyle w:val="gnkrckgcgsb"/>
-                <w:rFonts w:ascii="Lucida Console" w:hAnsi="Lucida Console"/>
-                <w:color w:val="000000"/>
-                <w:bdr w:val="none" w:sz="0" w:space="0" w:color="auto" w:frame="1"/>
-              </w:rPr>
-            </w:pPr>
-            <w:r>
-              <w:rPr>
-                <w:rStyle w:val="gnkrckgcgsb"/>
-                <w:rFonts w:ascii="Lucida Console" w:hAnsi="Lucida Console"/>
-                <w:color w:val="000000"/>
-                <w:bdr w:val="none" w:sz="0" w:space="0" w:color="auto" w:frame="1"/>
-              </w:rPr>
               <w:t>80</w:t>
             </w:r>
           </w:p>
@@ -8548,24 +8281,21 @@
       <w:r>
         <w:t xml:space="preserve">Two output graphs are shown below for the </w:t>
       </w:r>
-      <w:proofErr w:type="gramStart"/>
       <w:r>
         <w:rPr>
           <w:i/>
           <w:iCs/>
         </w:rPr>
-        <w:t>ctree(</w:t>
-      </w:r>
-      <w:proofErr w:type="gramEnd"/>
-      <w:r>
-        <w:rPr>
-          <w:i/>
-          <w:iCs/>
-        </w:rPr>
-        <w:t xml:space="preserve">) </w:t>
-      </w:r>
-      <w:r>
-        <w:t>analysis for “Danceability”.  The first is for a 75% cutoff for defining a highly danceable song and the second for a cutoff of 80%</w:t>
+        <w:t xml:space="preserve">ctree() </w:t>
+      </w:r>
+      <w:r>
+        <w:t xml:space="preserve">analysis </w:t>
+      </w:r>
+      <w:r>
+        <w:t>of</w:t>
+      </w:r>
+      <w:r>
+        <w:t xml:space="preserve"> “Danceability”.  The first is for a 75% cutoff for defining a highly danceable song and the second for a cutoff of 80%</w:t>
       </w:r>
       <w:r>
         <w:t xml:space="preserve">.  These plots are more powerful that those generated with </w:t>
@@ -9385,15 +9115,7 @@
         <w:jc w:val="both"/>
       </w:pPr>
       <w:r>
-        <w:t xml:space="preserve">The main thing to take away from the progression of the cluster plots is that the initial 2 cluster plot </w:t>
-      </w:r>
-      <w:proofErr w:type="gramStart"/>
-      <w:r>
-        <w:t>didn’t</w:t>
-      </w:r>
-      <w:proofErr w:type="gramEnd"/>
-      <w:r>
-        <w:t xml:space="preserve"> have an issue of overlap but was merely too large. Increasing the number of clusters divided the larger clusters into subclusters which means the clustering is more discerning. </w:t>
+        <w:t xml:space="preserve">The main thing to take away from the progression of the cluster plots is that the initial 2 cluster plot didn’t have an issue of overlap but was merely too large. Increasing the number of clusters divided the larger clusters into subclusters which means the clustering is more discerning. </w:t>
       </w:r>
     </w:p>
     <w:p>
@@ -9557,15 +9279,7 @@
           <w:sz w:val="24"/>
           <w:szCs w:val="24"/>
         </w:rPr>
-        <w:t xml:space="preserve">Interpretation wise, we can conclude that there is a vast majority of data within a broad range track popularity with less tracks above around 80% popularity and even less above around 85% popularity. In addition, as seen in the K-means clustering plots, Danceability </w:t>
-      </w:r>
-      <w:proofErr w:type="gramStart"/>
-      <w:r>
-        <w:rPr>
-          <w:sz w:val="24"/>
-          <w:szCs w:val="24"/>
-        </w:rPr>
-        <w:t>d</w:t>
+        <w:t>Interpretation wise, we can conclude that there is a vast majority of data within a broad range track popularity with less tracks above around 80% popularity and even less above around 85% popularity. In addition, as seen in the K-means clustering plots, Danceability d</w:t>
       </w:r>
       <w:r>
         <w:rPr>
@@ -9579,54 +9293,30 @@
           <w:sz w:val="24"/>
           <w:szCs w:val="24"/>
         </w:rPr>
-        <w:t>t</w:t>
-      </w:r>
-      <w:proofErr w:type="gramEnd"/>
-      <w:r>
-        <w:rPr>
-          <w:sz w:val="24"/>
-          <w:szCs w:val="24"/>
-        </w:rPr>
-        <w:t xml:space="preserve"> affect the clustering at all as all clusters within the plot have a broad range of danceability.</w:t>
-      </w:r>
-    </w:p>
-    <w:p>
-      <w:pPr>
-        <w:jc w:val="both"/>
-        <w:rPr>
-          <w:sz w:val="24"/>
-          <w:szCs w:val="24"/>
-        </w:rPr>
-      </w:pPr>
-      <w:r>
-        <w:rPr>
-          <w:sz w:val="24"/>
-          <w:szCs w:val="24"/>
-        </w:rPr>
-        <w:t xml:space="preserve">Seeing as danceability </w:t>
-      </w:r>
-      <w:proofErr w:type="gramStart"/>
-      <w:r>
-        <w:rPr>
-          <w:sz w:val="24"/>
-          <w:szCs w:val="24"/>
-        </w:rPr>
-        <w:t>d</w:t>
-      </w:r>
-      <w:r>
-        <w:rPr>
-          <w:sz w:val="24"/>
-          <w:szCs w:val="24"/>
-        </w:rPr>
-        <w:t>oesn’t</w:t>
-      </w:r>
-      <w:proofErr w:type="gramEnd"/>
-      <w:r>
-        <w:rPr>
-          <w:sz w:val="24"/>
-          <w:szCs w:val="24"/>
-        </w:rPr>
-        <w:t xml:space="preserve"> </w:t>
+        <w:t>t affect the clustering at all as all clusters within the plot have a broad range of danceability.</w:t>
+      </w:r>
+    </w:p>
+    <w:p>
+      <w:pPr>
+        <w:jc w:val="both"/>
+        <w:rPr>
+          <w:sz w:val="24"/>
+          <w:szCs w:val="24"/>
+        </w:rPr>
+      </w:pPr>
+      <w:r>
+        <w:rPr>
+          <w:sz w:val="24"/>
+          <w:szCs w:val="24"/>
+        </w:rPr>
+        <w:t>Seeing as danceability d</w:t>
+      </w:r>
+      <w:r>
+        <w:rPr>
+          <w:sz w:val="24"/>
+          <w:szCs w:val="24"/>
+        </w:rPr>
+        <w:t xml:space="preserve">oesn’t </w:t>
       </w:r>
       <w:r>
         <w:rPr>
@@ -10183,55 +9873,7 @@
           <w:sz w:val="24"/>
           <w:szCs w:val="24"/>
         </w:rPr>
-        <w:t xml:space="preserve">As seen in the K means clustering, the inverse issue of track popularity vs danceability came up. Now the major clustering factor is the duration in milliseconds rather than the track popularity </w:t>
-      </w:r>
-      <w:proofErr w:type="gramStart"/>
-      <w:r>
-        <w:rPr>
-          <w:sz w:val="24"/>
-          <w:szCs w:val="24"/>
-        </w:rPr>
-        <w:t>What’s</w:t>
-      </w:r>
-      <w:proofErr w:type="gramEnd"/>
-      <w:r>
-        <w:rPr>
-          <w:sz w:val="24"/>
-          <w:szCs w:val="24"/>
-        </w:rPr>
-        <w:t xml:space="preserve"> more curious is the DBscan plot; the plot like the popularity vs danceability plot has a large cluster taking up the majority of the plot. However, the ones that </w:t>
-      </w:r>
-      <w:proofErr w:type="gramStart"/>
-      <w:r>
-        <w:rPr>
-          <w:sz w:val="24"/>
-          <w:szCs w:val="24"/>
-        </w:rPr>
-        <w:t>don’t</w:t>
-      </w:r>
-      <w:proofErr w:type="gramEnd"/>
-      <w:r>
-        <w:rPr>
-          <w:sz w:val="24"/>
-          <w:szCs w:val="24"/>
-        </w:rPr>
-        <w:t xml:space="preserve"> fit within the major cluster aren’t arranged in a clean fashion like with the popularity vs danceability plot. In the previous DBScan plot, there were clean cut off points in popularity that determined the minor clusters. This </w:t>
-      </w:r>
-      <w:proofErr w:type="gramStart"/>
-      <w:r>
-        <w:rPr>
-          <w:sz w:val="24"/>
-          <w:szCs w:val="24"/>
-        </w:rPr>
-        <w:t>isn’t</w:t>
-      </w:r>
-      <w:proofErr w:type="gramEnd"/>
-      <w:r>
-        <w:rPr>
-          <w:sz w:val="24"/>
-          <w:szCs w:val="24"/>
-        </w:rPr>
-        <w:t xml:space="preserve"> the case with popularity vs duration. </w:t>
+        <w:t xml:space="preserve">As seen in the K means clustering, the inverse issue of track popularity vs danceability came up. Now the major clustering factor is the duration in milliseconds rather than the track popularity What’s more curious is the DBscan plot; the plot like the popularity vs danceability plot has a large cluster taking up the majority of the plot. However, the ones that don’t fit within the major cluster aren’t arranged in a clean fashion like with the popularity vs danceability plot. In the previous DBScan plot, there were clean cut off points in popularity that determined the minor clusters. This isn’t the case with popularity vs duration. </w:t>
       </w:r>
     </w:p>
     <w:p>
@@ -10281,23 +9923,7 @@
           <w:sz w:val="24"/>
           <w:szCs w:val="24"/>
         </w:rPr>
-        <w:t xml:space="preserve">Unfortunately, this was not a very interesting dataset with regards to the output of the decision tree algorithms. It did should the relative power of the </w:t>
-      </w:r>
-      <w:proofErr w:type="gramStart"/>
-      <w:r>
-        <w:rPr>
-          <w:sz w:val="24"/>
-          <w:szCs w:val="24"/>
-        </w:rPr>
-        <w:t>ctree(</w:t>
-      </w:r>
-      <w:proofErr w:type="gramEnd"/>
-      <w:r>
-        <w:rPr>
-          <w:sz w:val="24"/>
-          <w:szCs w:val="24"/>
-        </w:rPr>
-        <w:t xml:space="preserve">) function in R both for reducing bias as well as producing a more detailed tree for review.  </w:t>
+        <w:t xml:space="preserve">Unfortunately, this was not a very interesting dataset with regards to the output of the decision tree algorithms. It did should the relative power of the ctree() function in R both for reducing bias as well as producing a more detailed tree for review.  </w:t>
       </w:r>
     </w:p>
     <w:p>
@@ -10370,9 +9996,9 @@
         <w:br w:type="page"/>
       </w:r>
     </w:p>
-    <w:bookmarkStart w:id="19" w:name="_Toc38834557" w:displacedByCustomXml="next"/>
+    <w:bookmarkStart w:id="19" w:name="_Toc38642141" w:displacedByCustomXml="next"/>
     <w:bookmarkStart w:id="20" w:name="_Toc38642243" w:displacedByCustomXml="next"/>
-    <w:bookmarkStart w:id="21" w:name="_Toc38642141" w:displacedByCustomXml="next"/>
+    <w:bookmarkStart w:id="21" w:name="_Toc38834557" w:displacedByCustomXml="next"/>
     <w:sdt>
       <w:sdtPr>
         <w:rPr>
@@ -10562,22 +10188,14 @@
           <w:szCs w:val="24"/>
         </w:rPr>
       </w:pPr>
-      <w:hyperlink r:id="rId35" w:history="1">
+      <w:hyperlink r:id="rId35" w:anchor="regression-tree-boston-housing-data" w:history="1">
         <w:r>
           <w:rPr>
             <w:rStyle w:val="Hyperlink"/>
             <w:sz w:val="24"/>
             <w:szCs w:val="24"/>
           </w:rPr>
-          <w:t>file:///C:/Users/Ethan%20Hodys/Documents/MastersWork/DataMining/Data-Mining-R-</w:t>
-        </w:r>
-        <w:r>
-          <w:rPr>
-            <w:rStyle w:val="Hyperlink"/>
-            <w:sz w:val="24"/>
-            <w:szCs w:val="24"/>
-          </w:rPr>
-          <w:t>master/5.%20Tree%20models/5_Tree.html#regression-tree-boston-housing-data</w:t>
+          <w:t>file:///C:/Users/Ethan%20Hodys/Documents/MastersWork/DataMining/Data-Mining-R-master/5.%20Tree%20models/5_Tree.html#regression-tree-boston-housing-data</w:t>
         </w:r>
       </w:hyperlink>
     </w:p>
@@ -13181,7 +12799,7 @@
 </file>
 
 <file path=customXml/itemProps1.xml><?xml version="1.0" encoding="utf-8"?>
-<ds:datastoreItem xmlns:ds="http://schemas.openxmlformats.org/officeDocument/2006/customXml" ds:itemID="{CC1E7D41-D573-44C7-984B-FF716C71BAED}">
+<ds:datastoreItem xmlns:ds="http://schemas.openxmlformats.org/officeDocument/2006/customXml" ds:itemID="{348DB215-DBCB-4EB6-92CC-AA99A74D3ECC}">
   <ds:schemaRefs>
     <ds:schemaRef ds:uri="http://schemas.openxmlformats.org/officeDocument/2006/bibliography"/>
   </ds:schemaRefs>
